--- a/Relatorio/relatorio_iav_tp1.docx
+++ b/Relatorio/relatorio_iav_tp1.docx
@@ -51,7 +51,7 @@
                 <v:path o:extrusionok="f" gradientshapeok="t" o:connecttype="rect"/>
                 <o:lock v:ext="edit" aspectratio="t"/>
               </v:shapetype>
-              <v:shape id="_x0000_s1027" type="#_x0000_t75" style="position:absolute;margin-left:0;margin-top:0;width:318.75pt;height:225pt;z-index:251658243;mso-position-horizontal:center;mso-position-horizontal-relative:margin;mso-position-vertical:top;mso-position-vertical-relative:margin">
+              <v:shape id="_x0000_s2051" type="#_x0000_t75" style="position:absolute;margin-left:0;margin-top:0;width:318.75pt;height:225pt;z-index:251658243;mso-position-horizontal:center;mso-position-horizontal-relative:margin;mso-position-vertical:top;mso-position-vertical-relative:margin">
                 <v:imagedata r:id="rId9" o:title="unnamed"/>
                 <w10:wrap type="square" anchorx="margin" anchory="margin"/>
               </v:shape>
@@ -611,7 +611,7 @@
                     <v:stroke joinstyle="miter"/>
                     <v:path gradientshapeok="t" o:connecttype="rect"/>
                   </v:shapetype>
-                  <v:shape id="Text Box 153" o:spid="_x0000_s1026" type="#_x0000_t202" style="position:absolute;margin-left:0;margin-top:0;width:8in;height:79.5pt;z-index:251658241;visibility:visible;mso-wrap-style:square;mso-width-percent:941;mso-height-percent:100;mso-top-percent:700;mso-wrap-distance-left:9pt;mso-wrap-distance-top:0;mso-wrap-distance-right:9pt;mso-wrap-distance-bottom:0;mso-position-horizontal:center;mso-position-horizontal-relative:page;mso-position-vertical-relative:page;mso-width-percent:941;mso-height-percent:100;mso-top-percent:700;mso-width-relative:page;mso-height-relative:page;v-text-anchor:top" o:gfxdata="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" filled="f" stroked="f" strokeweight=".5pt">
+                  <v:shape id="Text Box 153" o:spid="_x0000_s1026" type="#_x0000_t202" style="position:absolute;margin-left:0;margin-top:0;width:8in;height:79.5pt;z-index:251658241;visibility:visible;mso-wrap-style:square;mso-width-percent:941;mso-height-percent:100;mso-top-percent:700;mso-wrap-distance-left:9pt;mso-wrap-distance-top:0;mso-wrap-distance-right:9pt;mso-wrap-distance-bottom:0;mso-position-horizontal:center;mso-position-horizontal-relative:page;mso-position-vertical-relative:page;mso-width-percent:941;mso-height-percent:100;mso-top-percent:700;mso-width-relative:page;mso-height-relative:page;v-text-anchor:top" o:gfxdata="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" filled="f" stroked="f" strokeweight=".5pt">
                     <v:textbox style="mso-fit-shape-to-text:t" inset="126pt,0,54pt,0">
                       <w:txbxContent>
                         <w:p>
@@ -1057,7 +1057,7 @@
               </mc:Choice>
               <mc:Fallback>
                 <w:pict>
-                  <v:shape w14:anchorId="540A3F2D" id="Text Box 154" o:spid="_x0000_s1027" type="#_x0000_t202" style="position:absolute;margin-left:18pt;margin-top:411pt;width:581.4pt;height:113.75pt;z-index:251658240;visibility:visible;mso-wrap-style:square;mso-width-percent:0;mso-height-percent:0;mso-wrap-distance-left:9pt;mso-wrap-distance-top:0;mso-wrap-distance-right:9pt;mso-wrap-distance-bottom:0;mso-position-horizontal:absolute;mso-position-horizontal-relative:page;mso-position-vertical:absolute;mso-position-vertical-relative:page;mso-width-percent:0;mso-height-percent:0;mso-width-relative:page;mso-height-relative:page;v-text-anchor:bottom" o:gfxdata="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" filled="f" stroked="f" strokeweight=".5pt">
+                  <v:shape w14:anchorId="540A3F2D" id="Text Box 154" o:spid="_x0000_s1027" type="#_x0000_t202" style="position:absolute;margin-left:18pt;margin-top:411pt;width:581.4pt;height:113.75pt;z-index:251658240;visibility:visible;mso-wrap-style:square;mso-width-percent:0;mso-height-percent:0;mso-wrap-distance-left:9pt;mso-wrap-distance-top:0;mso-wrap-distance-right:9pt;mso-wrap-distance-bottom:0;mso-position-horizontal:absolute;mso-position-horizontal-relative:page;mso-position-vertical:absolute;mso-position-vertical-relative:page;mso-width-percent:0;mso-height-percent:0;mso-width-relative:page;mso-height-relative:page;v-text-anchor:bottom" o:gfxdata="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" filled="f" stroked="f" strokeweight=".5pt">
                     <v:textbox inset="126pt,0,54pt,0">
                       <w:txbxContent>
                         <w:p>
@@ -1300,7 +1300,7 @@
               <w:lang w:val="pt-PT" w:eastAsia="pt-PT"/>
             </w:rPr>
           </w:pPr>
-          <w:hyperlink w:anchor="_Toc94462962" w:history="1">
+          <w:hyperlink w:anchor="_Toc101466349" w:history="1">
             <w:r>
               <w:rPr>
                 <w:rStyle w:val="Hiperligao"/>
@@ -1328,7 +1328,7 @@
                 <w:noProof/>
                 <w:webHidden/>
               </w:rPr>
-              <w:instrText xml:space="preserve"> PAGEREF _Toc94462962 \h </w:instrText>
+              <w:instrText xml:space="preserve"> PAGEREF _Toc101466349 \h </w:instrText>
             </w:r>
             <w:r>
               <w:rPr>
@@ -1370,7 +1370,7 @@
               <w:lang w:val="pt-PT" w:eastAsia="pt-PT"/>
             </w:rPr>
           </w:pPr>
-          <w:hyperlink w:anchor="_Toc94462963" w:history="1">
+          <w:hyperlink w:anchor="_Toc101466350" w:history="1">
             <w:r>
               <w:rPr>
                 <w:rStyle w:val="Hiperligao"/>
@@ -1398,7 +1398,7 @@
                 <w:noProof/>
                 <w:webHidden/>
               </w:rPr>
-              <w:instrText xml:space="preserve"> PAGEREF _Toc94462963 \h </w:instrText>
+              <w:instrText xml:space="preserve"> PAGEREF _Toc101466350 \h </w:instrText>
             </w:r>
             <w:r>
               <w:rPr>
@@ -1440,14 +1440,14 @@
               <w:lang w:val="pt-PT" w:eastAsia="pt-PT"/>
             </w:rPr>
           </w:pPr>
-          <w:hyperlink w:anchor="_Toc94462964" w:history="1">
+          <w:hyperlink w:anchor="_Toc101466351" w:history="1">
             <w:r>
               <w:rPr>
                 <w:rStyle w:val="Hiperligao"/>
                 <w:noProof/>
                 <w:lang w:val="pt-PT"/>
               </w:rPr>
-              <w:t>2-Guião</w:t>
+              <w:t>2-Desenvolvimento</w:t>
             </w:r>
             <w:r>
               <w:rPr>
@@ -1468,7 +1468,7 @@
                 <w:noProof/>
                 <w:webHidden/>
               </w:rPr>
-              <w:instrText xml:space="preserve"> PAGEREF _Toc94462964 \h </w:instrText>
+              <w:instrText xml:space="preserve"> PAGEREF _Toc101466351 \h </w:instrText>
             </w:r>
             <w:r>
               <w:rPr>
@@ -1510,13 +1510,14 @@
               <w:lang w:val="pt-PT" w:eastAsia="pt-PT"/>
             </w:rPr>
           </w:pPr>
-          <w:hyperlink w:anchor="_Toc94462965" w:history="1">
+          <w:hyperlink w:anchor="_Toc101466352" w:history="1">
             <w:r>
               <w:rPr>
                 <w:rStyle w:val="Hiperligao"/>
                 <w:noProof/>
+                <w:lang w:val="pt-PT"/>
               </w:rPr>
-              <w:t>2.1 – Questionário pré-teste</w:t>
+              <w:t>2.1 – Construção do Mundo</w:t>
             </w:r>
             <w:r>
               <w:rPr>
@@ -1537,7 +1538,7 @@
                 <w:noProof/>
                 <w:webHidden/>
               </w:rPr>
-              <w:instrText xml:space="preserve"> PAGEREF _Toc94462965 \h </w:instrText>
+              <w:instrText xml:space="preserve"> PAGEREF _Toc101466352 \h </w:instrText>
             </w:r>
             <w:r>
               <w:rPr>
@@ -1570,7 +1571,7 @@
         </w:p>
         <w:p>
           <w:pPr>
-            <w:pStyle w:val="ndice2"/>
+            <w:pStyle w:val="ndice3"/>
             <w:tabs>
               <w:tab w:val="right" w:leader="dot" w:pos="9350"/>
             </w:tabs>
@@ -1579,13 +1580,13 @@
               <w:lang w:val="pt-PT" w:eastAsia="pt-PT"/>
             </w:rPr>
           </w:pPr>
-          <w:hyperlink w:anchor="_Toc94462966" w:history="1">
+          <w:hyperlink w:anchor="_Toc101466353" w:history="1">
             <w:r>
               <w:rPr>
                 <w:rStyle w:val="Hiperligao"/>
                 <w:noProof/>
               </w:rPr>
-              <w:t>2.2 - Questionário Tarefas</w:t>
+              <w:t>2.1.1 – Texturas</w:t>
             </w:r>
             <w:r>
               <w:rPr>
@@ -1606,7 +1607,7 @@
                 <w:noProof/>
                 <w:webHidden/>
               </w:rPr>
-              <w:instrText xml:space="preserve"> PAGEREF _Toc94462966 \h </w:instrText>
+              <w:instrText xml:space="preserve"> PAGEREF _Toc101466353 \h </w:instrText>
             </w:r>
             <w:r>
               <w:rPr>
@@ -1626,7 +1627,145 @@
                 <w:noProof/>
                 <w:webHidden/>
               </w:rPr>
-              <w:t>6</w:t>
+              <w:t>4</w:t>
+            </w:r>
+            <w:r>
+              <w:rPr>
+                <w:noProof/>
+                <w:webHidden/>
+              </w:rPr>
+              <w:fldChar w:fldCharType="end"/>
+            </w:r>
+          </w:hyperlink>
+        </w:p>
+        <w:p>
+          <w:pPr>
+            <w:pStyle w:val="ndice3"/>
+            <w:tabs>
+              <w:tab w:val="right" w:leader="dot" w:pos="9350"/>
+            </w:tabs>
+            <w:rPr>
+              <w:noProof/>
+              <w:lang w:val="pt-PT" w:eastAsia="pt-PT"/>
+            </w:rPr>
+          </w:pPr>
+          <w:hyperlink w:anchor="_Toc101466354" w:history="1">
+            <w:r>
+              <w:rPr>
+                <w:rStyle w:val="Hiperligao"/>
+                <w:noProof/>
+              </w:rPr>
+              <w:t>2.1.2 – Ruído de Perlin</w:t>
+            </w:r>
+            <w:r>
+              <w:rPr>
+                <w:noProof/>
+                <w:webHidden/>
+              </w:rPr>
+              <w:tab/>
+            </w:r>
+            <w:r>
+              <w:rPr>
+                <w:noProof/>
+                <w:webHidden/>
+              </w:rPr>
+              <w:fldChar w:fldCharType="begin"/>
+            </w:r>
+            <w:r>
+              <w:rPr>
+                <w:noProof/>
+                <w:webHidden/>
+              </w:rPr>
+              <w:instrText xml:space="preserve"> PAGEREF _Toc101466354 \h </w:instrText>
+            </w:r>
+            <w:r>
+              <w:rPr>
+                <w:noProof/>
+                <w:webHidden/>
+              </w:rPr>
+            </w:r>
+            <w:r>
+              <w:rPr>
+                <w:noProof/>
+                <w:webHidden/>
+              </w:rPr>
+              <w:fldChar w:fldCharType="separate"/>
+            </w:r>
+            <w:r>
+              <w:rPr>
+                <w:noProof/>
+                <w:webHidden/>
+              </w:rPr>
+              <w:t>5</w:t>
+            </w:r>
+            <w:r>
+              <w:rPr>
+                <w:noProof/>
+                <w:webHidden/>
+              </w:rPr>
+              <w:fldChar w:fldCharType="end"/>
+            </w:r>
+          </w:hyperlink>
+        </w:p>
+        <w:p>
+          <w:pPr>
+            <w:pStyle w:val="ndice3"/>
+            <w:tabs>
+              <w:tab w:val="right" w:leader="dot" w:pos="9350"/>
+            </w:tabs>
+            <w:rPr>
+              <w:noProof/>
+              <w:lang w:val="pt-PT" w:eastAsia="pt-PT"/>
+            </w:rPr>
+          </w:pPr>
+          <w:hyperlink w:anchor="_Toc101466355" w:history="1">
+            <w:r>
+              <w:rPr>
+                <w:rStyle w:val="Hiperligao"/>
+                <w:noProof/>
+              </w:rPr>
+              <w:t>2.1.3 – Parâmetros</w:t>
+            </w:r>
+            <w:r>
+              <w:rPr>
+                <w:noProof/>
+                <w:webHidden/>
+              </w:rPr>
+              <w:tab/>
+            </w:r>
+            <w:r>
+              <w:rPr>
+                <w:noProof/>
+                <w:webHidden/>
+              </w:rPr>
+              <w:fldChar w:fldCharType="begin"/>
+            </w:r>
+            <w:r>
+              <w:rPr>
+                <w:noProof/>
+                <w:webHidden/>
+              </w:rPr>
+              <w:instrText xml:space="preserve"> PAGEREF _Toc101466355 \h </w:instrText>
+            </w:r>
+            <w:r>
+              <w:rPr>
+                <w:noProof/>
+                <w:webHidden/>
+              </w:rPr>
+            </w:r>
+            <w:r>
+              <w:rPr>
+                <w:noProof/>
+                <w:webHidden/>
+              </w:rPr>
+              <w:fldChar w:fldCharType="separate"/>
+            </w:r>
+            <w:r>
+              <w:rPr>
+                <w:noProof/>
+                <w:webHidden/>
+              </w:rPr>
+              <w:t>5</w:t>
             </w:r>
             <w:r>
               <w:rPr>
@@ -1648,13 +1787,13 @@
               <w:lang w:val="pt-PT" w:eastAsia="pt-PT"/>
             </w:rPr>
           </w:pPr>
-          <w:hyperlink w:anchor="_Toc94462967" w:history="1">
+          <w:hyperlink w:anchor="_Toc101466356" w:history="1">
             <w:r>
               <w:rPr>
                 <w:rStyle w:val="Hiperligao"/>
                 <w:noProof/>
               </w:rPr>
-              <w:t>2.3 – Pós Teste</w:t>
+              <w:t>2.2 – Funcionalidades Adicionais</w:t>
             </w:r>
             <w:r>
               <w:rPr>
@@ -1675,7 +1814,7 @@
                 <w:noProof/>
                 <w:webHidden/>
               </w:rPr>
-              <w:instrText xml:space="preserve"> PAGEREF _Toc94462967 \h </w:instrText>
+              <w:instrText xml:space="preserve"> PAGEREF _Toc101466356 \h </w:instrText>
             </w:r>
             <w:r>
               <w:rPr>
@@ -1717,76 +1856,7 @@
               <w:lang w:val="pt-PT" w:eastAsia="pt-PT"/>
             </w:rPr>
           </w:pPr>
-          <w:hyperlink w:anchor="_Toc94462968" w:history="1">
-            <w:r>
-              <w:rPr>
-                <w:rStyle w:val="Hiperligao"/>
-                <w:noProof/>
-              </w:rPr>
-              <w:t>3-Análise Respostas</w:t>
-            </w:r>
-            <w:r>
-              <w:rPr>
-                <w:noProof/>
-                <w:webHidden/>
-              </w:rPr>
-              <w:tab/>
-            </w:r>
-            <w:r>
-              <w:rPr>
-                <w:noProof/>
-                <w:webHidden/>
-              </w:rPr>
-              <w:fldChar w:fldCharType="begin"/>
-            </w:r>
-            <w:r>
-              <w:rPr>
-                <w:noProof/>
-                <w:webHidden/>
-              </w:rPr>
-              <w:instrText xml:space="preserve"> PAGEREF _Toc94462968 \h </w:instrText>
-            </w:r>
-            <w:r>
-              <w:rPr>
-                <w:noProof/>
-                <w:webHidden/>
-              </w:rPr>
-            </w:r>
-            <w:r>
-              <w:rPr>
-                <w:noProof/>
-                <w:webHidden/>
-              </w:rPr>
-              <w:fldChar w:fldCharType="separate"/>
-            </w:r>
-            <w:r>
-              <w:rPr>
-                <w:noProof/>
-                <w:webHidden/>
-              </w:rPr>
-              <w:t>8</w:t>
-            </w:r>
-            <w:r>
-              <w:rPr>
-                <w:noProof/>
-                <w:webHidden/>
-              </w:rPr>
-              <w:fldChar w:fldCharType="end"/>
-            </w:r>
-          </w:hyperlink>
-        </w:p>
-        <w:p>
-          <w:pPr>
-            <w:pStyle w:val="ndice1"/>
-            <w:tabs>
-              <w:tab w:val="right" w:leader="dot" w:pos="9350"/>
-            </w:tabs>
-            <w:rPr>
-              <w:noProof/>
-              <w:lang w:val="pt-PT" w:eastAsia="pt-PT"/>
-            </w:rPr>
-          </w:pPr>
-          <w:hyperlink w:anchor="_Toc94462969" w:history="1">
+          <w:hyperlink w:anchor="_Toc101466357" w:history="1">
             <w:r>
               <w:rPr>
                 <w:rStyle w:val="Hiperligao"/>
@@ -1814,7 +1884,7 @@
                 <w:noProof/>
                 <w:webHidden/>
               </w:rPr>
-              <w:instrText xml:space="preserve"> PAGEREF _Toc94462969 \h </w:instrText>
+              <w:instrText xml:space="preserve"> PAGEREF _Toc101466357 \h </w:instrText>
             </w:r>
             <w:r>
               <w:rPr>
@@ -1834,7 +1904,7 @@
                 <w:noProof/>
                 <w:webHidden/>
               </w:rPr>
-              <w:t>19</w:t>
+              <w:t>6</w:t>
             </w:r>
             <w:r>
               <w:rPr>
@@ -1856,7 +1926,7 @@
               <w:lang w:val="pt-PT" w:eastAsia="pt-PT"/>
             </w:rPr>
           </w:pPr>
-          <w:hyperlink w:anchor="_Toc94462970" w:history="1">
+          <w:hyperlink w:anchor="_Toc101466358" w:history="1">
             <w:r>
               <w:rPr>
                 <w:rStyle w:val="Hiperligao"/>
@@ -1884,7 +1954,7 @@
                 <w:noProof/>
                 <w:webHidden/>
               </w:rPr>
-              <w:instrText xml:space="preserve"> PAGEREF _Toc94462970 \h </w:instrText>
+              <w:instrText xml:space="preserve"> PAGEREF _Toc101466358 \h </w:instrText>
             </w:r>
             <w:r>
               <w:rPr>
@@ -1904,7 +1974,7 @@
                 <w:noProof/>
                 <w:webHidden/>
               </w:rPr>
-              <w:t>20</w:t>
+              <w:t>7</w:t>
             </w:r>
             <w:r>
               <w:rPr>
@@ -1968,13 +2038,21 @@
         </w:rPr>
       </w:pPr>
       <w:bookmarkStart w:id="0" w:name="_Toc88413232"/>
-      <w:bookmarkStart w:id="1" w:name="_Toc94462962"/>
+      <w:bookmarkStart w:id="1" w:name="_Toc101466349"/>
+      <w:proofErr w:type="spellStart"/>
       <w:r>
         <w:rPr>
           <w:lang w:val="pt-PT"/>
         </w:rPr>
         <w:lastRenderedPageBreak/>
-        <w:t>Indice de Figuras</w:t>
+        <w:t>Indice</w:t>
+      </w:r>
+      <w:proofErr w:type="spellEnd"/>
+      <w:r>
+        <w:rPr>
+          <w:lang w:val="pt-PT"/>
+        </w:rPr>
+        <w:t xml:space="preserve"> de Figuras</w:t>
       </w:r>
       <w:bookmarkEnd w:id="0"/>
       <w:bookmarkEnd w:id="1"/>
@@ -1999,1304 +2077,2535 @@
     </w:p>
     <w:p>
       <w:pPr>
-        <w:rPr>
-          <w:lang w:val="pt-PT"/>
-        </w:rPr>
-      </w:pPr>
-      <w:r>
-        <w:rPr>
-          <w:b/>
-          <w:bCs/>
+        <w:pStyle w:val="ndicedeilustraes"/>
+        <w:tabs>
+          <w:tab w:val="right" w:leader="dot" w:pos="9350"/>
+        </w:tabs>
+        <w:rPr>
           <w:noProof/>
-          <w:lang w:val="pt-PT"/>
-        </w:rPr>
-        <w:t>Não foi encontrada nenhuma entrada do índice de ilustrações.</w:t>
-      </w:r>
-      <w:r>
-        <w:rPr>
-          <w:lang w:val="pt-PT"/>
-        </w:rPr>
-        <w:fldChar w:fldCharType="end"/>
-      </w:r>
-    </w:p>
-    <w:p>
-      <w:pPr>
-        <w:rPr>
-          <w:lang w:val="pt-PT"/>
-        </w:rPr>
-      </w:pPr>
-    </w:p>
-    <w:p>
-      <w:pPr>
-        <w:rPr>
-          <w:lang w:val="pt-PT"/>
-        </w:rPr>
-      </w:pPr>
-    </w:p>
-    <w:p>
-      <w:pPr>
-        <w:rPr>
-          <w:lang w:val="pt-PT"/>
-        </w:rPr>
-      </w:pPr>
-      <w:r>
-        <w:rPr>
-          <w:lang w:val="pt-PT"/>
-        </w:rPr>
-        <w:br w:type="page"/>
-      </w:r>
-      <w:r>
-        <w:rPr>
-          <w:lang w:val="pt-PT"/>
-        </w:rPr>
-        <w:fldChar w:fldCharType="begin"/>
-      </w:r>
-      <w:r>
-        <w:rPr>
-          <w:lang w:val="pt-PT"/>
-        </w:rPr>
-        <w:instrText xml:space="preserve"> TOC \h \z \c "Tabela" </w:instrText>
-      </w:r>
-      <w:r>
-        <w:rPr>
-          <w:lang w:val="pt-PT"/>
-        </w:rPr>
-        <w:fldChar w:fldCharType="separate"/>
-      </w:r>
-    </w:p>
-    <w:p>
-      <w:pPr>
-        <w:pStyle w:val="Ttulo1"/>
-        <w:jc w:val="center"/>
-        <w:rPr>
-          <w:lang w:val="pt-PT"/>
-        </w:rPr>
-      </w:pPr>
-      <w:r>
-        <w:rPr>
-          <w:lang w:val="pt-PT"/>
-        </w:rPr>
-        <w:lastRenderedPageBreak/>
-        <w:fldChar w:fldCharType="end"/>
-      </w:r>
-      <w:bookmarkStart w:id="2" w:name="_Toc94462963"/>
-      <w:r>
-        <w:rPr>
-          <w:lang w:val="pt-PT"/>
-        </w:rPr>
-        <w:t>1-</w:t>
-      </w:r>
-      <w:r>
-        <w:rPr>
-          <w:lang w:val="pt-PT"/>
-        </w:rPr>
-        <w:t>Introduç</w:t>
-      </w:r>
-      <w:r>
-        <w:rPr>
-          <w:lang w:val="pt-PT"/>
-        </w:rPr>
-        <w:t>ão</w:t>
-      </w:r>
-      <w:bookmarkEnd w:id="2"/>
-    </w:p>
-    <w:p>
-      <w:pPr>
-        <w:jc w:val="both"/>
-        <w:rPr>
-          <w:lang w:val="pt-PT"/>
-        </w:rPr>
-      </w:pPr>
-    </w:p>
-    <w:p>
-      <w:pPr>
-        <w:rPr>
-          <w:sz w:val="24"/>
-          <w:szCs w:val="24"/>
-          <w:lang w:val="pt-PT"/>
-        </w:rPr>
-      </w:pPr>
-    </w:p>
-    <w:p>
-      <w:pPr>
-        <w:rPr>
-          <w:sz w:val="24"/>
-          <w:szCs w:val="24"/>
-          <w:lang w:val="pt-PT"/>
-        </w:rPr>
-      </w:pPr>
-      <w:r>
-        <w:rPr>
-          <w:sz w:val="24"/>
-          <w:szCs w:val="24"/>
-          <w:lang w:val="pt-PT"/>
-        </w:rPr>
-        <w:tab/>
-      </w:r>
-      <w:r>
-        <w:rPr>
-          <w:sz w:val="24"/>
-          <w:szCs w:val="24"/>
-          <w:lang w:val="pt-PT"/>
-        </w:rPr>
-        <w:t xml:space="preserve">Este trabalho visa a criação de uma versão de um ambiente do tipo Minecraft.  </w:t>
-      </w:r>
-      <w:r>
-        <w:rPr>
-          <w:sz w:val="24"/>
-          <w:szCs w:val="24"/>
-          <w:lang w:val="pt-PT"/>
-        </w:rPr>
-        <w:t xml:space="preserve">Tem como base o trabalho efetuado ao longo das aulas onde se criou, com a utilização de técnicas procedimentais, mundos baseados em voxels, a geometria 3D do mundo (tris, quads, blocks, chunks, e o world – mundo), e se utilizou o ruído de Perlin </w:t>
-      </w:r>
-      <w:r>
-        <w:rPr>
-          <w:sz w:val="24"/>
-          <w:szCs w:val="24"/>
-          <w:lang w:val="pt-PT"/>
-        </w:rPr>
-        <w:t>para</w:t>
-      </w:r>
-      <w:r>
-        <w:rPr>
-          <w:sz w:val="24"/>
-          <w:szCs w:val="24"/>
-          <w:lang w:val="pt-PT"/>
-        </w:rPr>
-        <w:t xml:space="preserve"> criar o terreno de forma processual.</w:t>
-      </w:r>
-    </w:p>
-    <w:p>
-      <w:pPr>
-        <w:rPr>
-          <w:sz w:val="24"/>
-          <w:szCs w:val="24"/>
-          <w:lang w:val="pt-PT"/>
-        </w:rPr>
-      </w:pPr>
-    </w:p>
-    <w:p>
-      <w:pPr>
-        <w:rPr>
-          <w:sz w:val="24"/>
-          <w:szCs w:val="24"/>
-          <w:lang w:val="pt-PT"/>
-        </w:rPr>
-      </w:pPr>
-    </w:p>
-    <w:p>
-      <w:pPr>
-        <w:rPr>
-          <w:sz w:val="24"/>
-          <w:szCs w:val="24"/>
-          <w:lang w:val="pt-PT"/>
-        </w:rPr>
-      </w:pPr>
-    </w:p>
-    <w:p>
-      <w:pPr>
-        <w:rPr>
-          <w:sz w:val="24"/>
-          <w:szCs w:val="24"/>
-          <w:lang w:val="pt-PT"/>
-        </w:rPr>
-      </w:pPr>
-    </w:p>
-    <w:p>
-      <w:pPr>
-        <w:rPr>
-          <w:sz w:val="24"/>
-          <w:szCs w:val="24"/>
-          <w:lang w:val="pt-PT"/>
-        </w:rPr>
-      </w:pPr>
-      <w:r>
-        <w:rPr>
-          <w:sz w:val="24"/>
-          <w:szCs w:val="24"/>
-          <w:lang w:val="pt-PT"/>
-        </w:rPr>
-        <w:br w:type="page"/>
-      </w:r>
-    </w:p>
-    <w:p>
-      <w:pPr>
-        <w:pStyle w:val="Ttulo1"/>
-        <w:jc w:val="center"/>
-        <w:rPr>
-          <w:lang w:val="pt-PT"/>
-        </w:rPr>
-      </w:pPr>
-      <w:bookmarkStart w:id="3" w:name="_Toc94462964"/>
-      <w:r>
-        <w:rPr>
-          <w:lang w:val="pt-PT"/>
-        </w:rPr>
-        <w:lastRenderedPageBreak/>
-        <w:t>2-</w:t>
-      </w:r>
-      <w:bookmarkEnd w:id="3"/>
-      <w:r>
-        <w:rPr>
-          <w:lang w:val="pt-PT"/>
-        </w:rPr>
-        <w:t>Desenvolvimento</w:t>
-      </w:r>
-    </w:p>
-    <w:p>
-      <w:pPr>
-        <w:rPr>
-          <w:lang w:val="pt-PT"/>
-        </w:rPr>
-      </w:pPr>
-    </w:p>
-    <w:p>
-      <w:pPr>
-        <w:rPr>
-          <w:sz w:val="24"/>
-          <w:szCs w:val="24"/>
-        </w:rPr>
-      </w:pPr>
-      <w:r>
-        <w:tab/>
-      </w:r>
-      <w:r>
-        <w:rPr>
-          <w:sz w:val="24"/>
-          <w:szCs w:val="24"/>
-        </w:rPr>
-        <w:t xml:space="preserve">De modo a ser possível termos um mundo infinito, é necessário este estar otimizado, de modo a diminuir a carga computacional. </w:t>
-      </w:r>
-      <w:r>
-        <w:rPr>
-          <w:sz w:val="24"/>
-          <w:szCs w:val="24"/>
-        </w:rPr>
-        <w:t>Assim, neste projeto, um mundo é criado continuamente em torno do agente à medida que este se movimenta e por consequinte, parte do mundo é “destruído” se este se afastar</w:t>
-      </w:r>
-      <w:r>
-        <w:rPr>
-          <w:sz w:val="24"/>
-          <w:szCs w:val="24"/>
-        </w:rPr>
-        <w:t xml:space="preserve"> consideravelmente.</w:t>
-      </w:r>
-    </w:p>
-    <w:p>
-      <w:pPr>
-        <w:rPr>
-          <w:sz w:val="24"/>
-          <w:szCs w:val="24"/>
-        </w:rPr>
-      </w:pPr>
-      <w:r>
-        <w:rPr>
-          <w:sz w:val="24"/>
-          <w:szCs w:val="24"/>
-        </w:rPr>
-        <w:tab/>
-        <w:t>Como dito anteriormente, este projeto visa a criação de um mundo Minecraft</w:t>
-      </w:r>
-      <w:r>
-        <w:rPr>
-          <w:sz w:val="24"/>
-          <w:szCs w:val="24"/>
-        </w:rPr>
-        <w:t>, ou seja um mundo baseado em voxels. Neste ambiente, existem faces que não são visíveis ao jogador, mas que ao serem criadas e renderizadas</w:t>
-      </w:r>
-      <w:r>
-        <w:rPr>
-          <w:sz w:val="24"/>
-          <w:szCs w:val="24"/>
-        </w:rPr>
-        <w:t xml:space="preserve"> tornam a execução mais lenta. Assim, de forma a reduzir o número de triângulos, vertices, etc, e melhorarmos o desempenho</w:t>
-      </w:r>
-      <w:r>
-        <w:rPr>
-          <w:sz w:val="24"/>
-          <w:szCs w:val="24"/>
-        </w:rPr>
-        <w:t>,</w:t>
-      </w:r>
-      <w:r>
-        <w:rPr>
-          <w:sz w:val="24"/>
-          <w:szCs w:val="24"/>
-        </w:rPr>
-        <w:t xml:space="preserve"> não processámos estas fases</w:t>
-      </w:r>
-    </w:p>
-    <w:p>
-      <w:pPr>
-        <w:rPr>
-          <w:sz w:val="24"/>
-          <w:szCs w:val="24"/>
-        </w:rPr>
-      </w:pPr>
-    </w:p>
-    <w:p/>
-    <w:p>
-      <w:pPr>
-        <w:pStyle w:val="Ttulo2"/>
-      </w:pPr>
-      <w:bookmarkStart w:id="4" w:name="_Toc94462965"/>
-      <w:r>
-        <w:t xml:space="preserve">2.1 – </w:t>
-      </w:r>
-      <w:bookmarkEnd w:id="4"/>
-      <w:r>
-        <w:t>Ruído de Perlin</w:t>
-      </w:r>
-    </w:p>
-    <w:p/>
-    <w:p>
-      <w:r>
-        <w:tab/>
-      </w:r>
-      <w:r>
-        <w:t>O ruído de Perlin usa uma série de números parcialmente aleatórios com o objetivo de imitar objetos naturais, como o sol, nuvens</w:t>
-      </w:r>
-      <w:r>
-        <w:t>, animações</w:t>
-      </w:r>
-      <w:r>
-        <w:t>, terrenos, entre outros</w:t>
-      </w:r>
-      <w:r>
-        <w:t>.</w:t>
-      </w:r>
-      <w:r>
-        <w:t xml:space="preserve"> Permite o controlo de elementos de pequena e grande escala</w:t>
-      </w:r>
-      <w:r>
-        <w:t xml:space="preserve"> e utilzamos este ruído de Perlin de forma a nivelar o nosso terreno.</w:t>
-      </w:r>
-      <w:r>
-        <w:t xml:space="preserve"> </w:t>
-      </w:r>
-      <w:r>
-        <w:t>Quando maior for a sua regularização, mais nívelado fica o terreno.</w:t>
-      </w:r>
-    </w:p>
-    <w:p/>
-    <w:p/>
-    <w:p/>
-    <w:p/>
-    <w:p/>
-    <w:p>
-      <w:pPr>
-        <w:pStyle w:val="Ttulo2"/>
-      </w:pPr>
-      <w:bookmarkStart w:id="5" w:name="_Toc94462966"/>
-      <w:r>
-        <w:t xml:space="preserve">2.2 - </w:t>
-      </w:r>
-      <w:r>
-        <w:t>Questionário Tarefas</w:t>
-      </w:r>
-      <w:bookmarkEnd w:id="5"/>
-    </w:p>
-    <w:p/>
-    <w:p>
-      <w:r>
-        <w:tab/>
-      </w:r>
-      <w:r>
-        <w:t>Estas seis tarefas representativas pedidas ao utilizador durante o guião, têm por base tarefas pedidas no primeiro trabalho prático. Isto pois queremos ver se, depois de todas estas análises ao longo do semester, conseguimos alcançar os objetivos pretendidos no nosso website, e não cometer os erros do website atual do ISEL.</w:t>
-      </w:r>
-    </w:p>
-    <w:p>
-      <w:r>
-        <w:lastRenderedPageBreak/>
-        <w:tab/>
-        <w:t>Tarefas pedidas no questionário:</w:t>
-      </w:r>
-    </w:p>
-    <w:p>
-      <w:pPr>
-        <w:pStyle w:val="PargrafodaLista"/>
-        <w:numPr>
-          <w:ilvl w:val="0"/>
-          <w:numId w:val="12"/>
-        </w:numPr>
-      </w:pPr>
-      <w:r>
-        <w:t>Encontrar a tesouraria</w:t>
-      </w:r>
-    </w:p>
-    <w:p>
-      <w:pPr>
-        <w:pStyle w:val="PargrafodaLista"/>
-        <w:numPr>
-          <w:ilvl w:val="0"/>
-          <w:numId w:val="12"/>
-        </w:numPr>
-      </w:pPr>
-      <w:r>
-        <w:t>Descobrir o contato da tesouraria</w:t>
-      </w:r>
-    </w:p>
-    <w:p>
-      <w:pPr>
-        <w:pStyle w:val="PargrafodaLista"/>
-        <w:numPr>
-          <w:ilvl w:val="0"/>
-          <w:numId w:val="12"/>
-        </w:numPr>
-      </w:pPr>
-      <w:r>
-        <w:t>Visualizar o campus do ISEL</w:t>
-      </w:r>
-    </w:p>
-    <w:p>
-      <w:pPr>
-        <w:pStyle w:val="PargrafodaLista"/>
-        <w:numPr>
-          <w:ilvl w:val="0"/>
-          <w:numId w:val="12"/>
-        </w:numPr>
-      </w:pPr>
-      <w:r>
-        <w:t>Saber requisitos de candidatura do curso LEIM</w:t>
-      </w:r>
-    </w:p>
-    <w:p>
-      <w:pPr>
-        <w:pStyle w:val="PargrafodaLista"/>
-        <w:numPr>
-          <w:ilvl w:val="0"/>
-          <w:numId w:val="12"/>
-        </w:numPr>
-      </w:pPr>
-      <w:r>
-        <w:t>Informar-se sobre as saídas profissionais</w:t>
-      </w:r>
-    </w:p>
-    <w:p>
-      <w:pPr>
-        <w:pStyle w:val="PargrafodaLista"/>
-        <w:numPr>
-          <w:ilvl w:val="0"/>
-          <w:numId w:val="12"/>
-        </w:numPr>
-      </w:pPr>
-      <w:r>
-        <w:t>Encontrar horário escolar do curso de LEIM</w:t>
-      </w:r>
-    </w:p>
-    <w:p>
-      <w:pPr>
-        <w:ind w:left="720"/>
-      </w:pPr>
-      <w:r>
-        <w:t>Perguntas de modo a termos uma informação mais específica da tarefa realizada:</w:t>
-      </w:r>
-    </w:p>
-    <w:tbl>
-      <w:tblPr>
-        <w:tblStyle w:val="TabelacomGrelha"/>
-        <w:tblW w:w="9180" w:type="dxa"/>
-        <w:jc w:val="center"/>
-        <w:tblLayout w:type="fixed"/>
-        <w:tblLook w:val="01E0" w:firstRow="1" w:lastRow="1" w:firstColumn="1" w:lastColumn="1" w:noHBand="0" w:noVBand="0"/>
-      </w:tblPr>
-      <w:tblGrid>
-        <w:gridCol w:w="2070"/>
-        <w:gridCol w:w="1440"/>
-        <w:gridCol w:w="1440"/>
-        <w:gridCol w:w="1440"/>
-        <w:gridCol w:w="1440"/>
-        <w:gridCol w:w="1350"/>
-      </w:tblGrid>
-      <w:tr>
-        <w:trPr>
-          <w:trHeight w:val="620"/>
-          <w:jc w:val="center"/>
-        </w:trPr>
-        <w:tc>
-          <w:tcPr>
-            <w:tcW w:w="2070" w:type="dxa"/>
-          </w:tcPr>
-          <w:p>
-            <w:pPr>
-              <w:rPr>
-                <w:rFonts w:ascii="Tahoma" w:hAnsi="Tahoma" w:cs="Tahoma"/>
-                <w:b/>
-                <w:position w:val="-6"/>
-                <w:sz w:val="18"/>
-                <w:szCs w:val="18"/>
-              </w:rPr>
-            </w:pPr>
-          </w:p>
-        </w:tc>
-        <w:tc>
-          <w:tcPr>
-            <w:tcW w:w="1440" w:type="dxa"/>
-          </w:tcPr>
-          <w:p>
-            <w:pPr>
-              <w:jc w:val="center"/>
-              <w:rPr>
-                <w:rFonts w:ascii="Tahoma" w:hAnsi="Tahoma" w:cs="Tahoma"/>
-                <w:b/>
-                <w:position w:val="-6"/>
-                <w:sz w:val="18"/>
-                <w:szCs w:val="18"/>
-              </w:rPr>
-            </w:pPr>
-            <w:r>
-              <w:rPr>
-                <w:rFonts w:ascii="Tahoma" w:hAnsi="Tahoma" w:cs="Tahoma"/>
-              </w:rPr>
-              <w:t>Discordo muito</w:t>
-            </w:r>
-          </w:p>
-        </w:tc>
-        <w:tc>
-          <w:tcPr>
-            <w:tcW w:w="1440" w:type="dxa"/>
-            <w:vAlign w:val="center"/>
-          </w:tcPr>
-          <w:p>
-            <w:pPr>
-              <w:jc w:val="center"/>
-              <w:rPr>
-                <w:rFonts w:ascii="Tahoma" w:hAnsi="Tahoma" w:cs="Tahoma"/>
-                <w:b/>
-                <w:position w:val="-6"/>
-                <w:sz w:val="18"/>
-                <w:szCs w:val="18"/>
-              </w:rPr>
-            </w:pPr>
-            <w:r>
-              <w:rPr>
-                <w:rFonts w:ascii="Tahoma" w:hAnsi="Tahoma" w:cs="Tahoma"/>
-              </w:rPr>
-              <w:t>Discordo</w:t>
-            </w:r>
-          </w:p>
-        </w:tc>
-        <w:tc>
-          <w:tcPr>
-            <w:tcW w:w="1440" w:type="dxa"/>
-            <w:vAlign w:val="center"/>
-          </w:tcPr>
-          <w:p>
-            <w:pPr>
-              <w:jc w:val="center"/>
-              <w:rPr>
-                <w:rFonts w:ascii="Tahoma" w:hAnsi="Tahoma" w:cs="Tahoma"/>
-                <w:b/>
-                <w:position w:val="-6"/>
-                <w:sz w:val="18"/>
-                <w:szCs w:val="18"/>
-              </w:rPr>
-            </w:pPr>
-            <w:r>
-              <w:rPr>
-                <w:rFonts w:ascii="Tahoma" w:hAnsi="Tahoma" w:cs="Tahoma"/>
-              </w:rPr>
-              <w:t>Neutro</w:t>
-            </w:r>
-          </w:p>
-        </w:tc>
-        <w:tc>
-          <w:tcPr>
-            <w:tcW w:w="1440" w:type="dxa"/>
-            <w:vAlign w:val="center"/>
-          </w:tcPr>
-          <w:p>
-            <w:pPr>
-              <w:jc w:val="center"/>
-              <w:rPr>
-                <w:rFonts w:ascii="Tahoma" w:hAnsi="Tahoma" w:cs="Tahoma"/>
-                <w:b/>
-                <w:position w:val="-6"/>
-                <w:sz w:val="18"/>
-                <w:szCs w:val="18"/>
-              </w:rPr>
-            </w:pPr>
-            <w:r>
-              <w:rPr>
-                <w:rFonts w:ascii="Tahoma" w:hAnsi="Tahoma" w:cs="Tahoma"/>
-                <w:b/>
-                <w:position w:val="-6"/>
-                <w:sz w:val="18"/>
-                <w:szCs w:val="18"/>
-              </w:rPr>
-              <w:t>Concordo</w:t>
-            </w:r>
-          </w:p>
-        </w:tc>
-        <w:tc>
-          <w:tcPr>
-            <w:tcW w:w="1350" w:type="dxa"/>
-            <w:vAlign w:val="center"/>
-          </w:tcPr>
-          <w:p>
-            <w:pPr>
-              <w:jc w:val="center"/>
-              <w:rPr>
-                <w:rFonts w:ascii="Tahoma" w:hAnsi="Tahoma" w:cs="Tahoma"/>
-                <w:b/>
-                <w:position w:val="-6"/>
-                <w:sz w:val="18"/>
-                <w:szCs w:val="18"/>
-              </w:rPr>
-            </w:pPr>
-            <w:r>
-              <w:rPr>
-                <w:rFonts w:ascii="Tahoma" w:hAnsi="Tahoma" w:cs="Tahoma"/>
-                <w:b/>
-                <w:position w:val="-6"/>
-                <w:sz w:val="18"/>
-                <w:szCs w:val="18"/>
-              </w:rPr>
-              <w:t>Concordo Muito</w:t>
-            </w:r>
-          </w:p>
-        </w:tc>
-      </w:tr>
-      <w:tr>
-        <w:trPr>
-          <w:trHeight w:val="710"/>
-          <w:jc w:val="center"/>
-        </w:trPr>
-        <w:tc>
-          <w:tcPr>
-            <w:tcW w:w="2070" w:type="dxa"/>
-            <w:vAlign w:val="center"/>
-          </w:tcPr>
-          <w:p>
-            <w:pPr>
-              <w:rPr>
-                <w:rFonts w:ascii="Tahoma" w:hAnsi="Tahoma" w:cs="Tahoma"/>
-              </w:rPr>
-            </w:pPr>
-            <w:r>
-              <w:rPr>
-                <w:rFonts w:ascii="Tahoma" w:hAnsi="Tahoma" w:cs="Tahoma"/>
-              </w:rPr>
-              <w:t>Foi intuitivo de navegar no website</w:t>
-            </w:r>
-          </w:p>
-        </w:tc>
-        <w:tc>
-          <w:tcPr>
-            <w:tcW w:w="1440" w:type="dxa"/>
-          </w:tcPr>
-          <w:p>
-            <w:pPr>
-              <w:rPr>
-                <w:rFonts w:ascii="Tahoma" w:hAnsi="Tahoma" w:cs="Tahoma"/>
-              </w:rPr>
-            </w:pPr>
-          </w:p>
-        </w:tc>
-        <w:tc>
-          <w:tcPr>
-            <w:tcW w:w="1440" w:type="dxa"/>
-          </w:tcPr>
-          <w:p>
-            <w:pPr>
-              <w:rPr>
-                <w:rFonts w:ascii="Tahoma" w:hAnsi="Tahoma" w:cs="Tahoma"/>
-              </w:rPr>
-            </w:pPr>
-          </w:p>
-        </w:tc>
-        <w:tc>
-          <w:tcPr>
-            <w:tcW w:w="1440" w:type="dxa"/>
-          </w:tcPr>
-          <w:p>
-            <w:pPr>
-              <w:rPr>
-                <w:rFonts w:ascii="Tahoma" w:hAnsi="Tahoma" w:cs="Tahoma"/>
-              </w:rPr>
-            </w:pPr>
-          </w:p>
-        </w:tc>
-        <w:tc>
-          <w:tcPr>
-            <w:tcW w:w="1440" w:type="dxa"/>
-          </w:tcPr>
-          <w:p>
-            <w:pPr>
-              <w:rPr>
-                <w:rFonts w:ascii="Tahoma" w:hAnsi="Tahoma" w:cs="Tahoma"/>
-              </w:rPr>
-            </w:pPr>
-          </w:p>
-        </w:tc>
-        <w:tc>
-          <w:tcPr>
-            <w:tcW w:w="1350" w:type="dxa"/>
-          </w:tcPr>
-          <w:p>
-            <w:pPr>
-              <w:rPr>
-                <w:rFonts w:ascii="Tahoma" w:hAnsi="Tahoma" w:cs="Tahoma"/>
-              </w:rPr>
-            </w:pPr>
-          </w:p>
-        </w:tc>
-      </w:tr>
-      <w:tr>
-        <w:trPr>
-          <w:trHeight w:val="890"/>
-          <w:jc w:val="center"/>
-        </w:trPr>
-        <w:tc>
-          <w:tcPr>
-            <w:tcW w:w="2070" w:type="dxa"/>
-            <w:vAlign w:val="center"/>
-          </w:tcPr>
-          <w:p>
-            <w:pPr>
-              <w:rPr>
-                <w:rFonts w:ascii="Tahoma" w:hAnsi="Tahoma" w:cs="Tahoma"/>
-              </w:rPr>
-            </w:pPr>
-            <w:r>
-              <w:rPr>
-                <w:rFonts w:ascii="Tahoma" w:hAnsi="Tahoma" w:cs="Tahoma"/>
-              </w:rPr>
-              <w:t>Consegui encontrar a informação que procurava</w:t>
-            </w:r>
-          </w:p>
-        </w:tc>
-        <w:tc>
-          <w:tcPr>
-            <w:tcW w:w="1440" w:type="dxa"/>
-          </w:tcPr>
-          <w:p>
-            <w:pPr>
-              <w:rPr>
-                <w:rFonts w:ascii="Tahoma" w:hAnsi="Tahoma" w:cs="Tahoma"/>
-              </w:rPr>
-            </w:pPr>
-          </w:p>
-        </w:tc>
-        <w:tc>
-          <w:tcPr>
-            <w:tcW w:w="1440" w:type="dxa"/>
-          </w:tcPr>
-          <w:p>
-            <w:pPr>
-              <w:rPr>
-                <w:rFonts w:ascii="Tahoma" w:hAnsi="Tahoma" w:cs="Tahoma"/>
-              </w:rPr>
-            </w:pPr>
-          </w:p>
-        </w:tc>
-        <w:tc>
-          <w:tcPr>
-            <w:tcW w:w="1440" w:type="dxa"/>
-          </w:tcPr>
-          <w:p>
-            <w:pPr>
-              <w:rPr>
-                <w:rFonts w:ascii="Tahoma" w:hAnsi="Tahoma" w:cs="Tahoma"/>
-              </w:rPr>
-            </w:pPr>
-          </w:p>
-        </w:tc>
-        <w:tc>
-          <w:tcPr>
-            <w:tcW w:w="1440" w:type="dxa"/>
-          </w:tcPr>
-          <w:p>
-            <w:pPr>
-              <w:rPr>
-                <w:rFonts w:ascii="Tahoma" w:hAnsi="Tahoma" w:cs="Tahoma"/>
-              </w:rPr>
-            </w:pPr>
-          </w:p>
-        </w:tc>
-        <w:tc>
-          <w:tcPr>
-            <w:tcW w:w="1350" w:type="dxa"/>
-          </w:tcPr>
-          <w:p>
-            <w:pPr>
-              <w:rPr>
-                <w:rFonts w:ascii="Tahoma" w:hAnsi="Tahoma" w:cs="Tahoma"/>
-              </w:rPr>
-            </w:pPr>
-          </w:p>
-        </w:tc>
-      </w:tr>
-      <w:tr>
-        <w:trPr>
-          <w:trHeight w:val="890"/>
-          <w:jc w:val="center"/>
-        </w:trPr>
-        <w:tc>
-          <w:tcPr>
-            <w:tcW w:w="2070" w:type="dxa"/>
-            <w:vAlign w:val="center"/>
-          </w:tcPr>
-          <w:p>
-            <w:pPr>
-              <w:rPr>
-                <w:rFonts w:ascii="Tahoma" w:hAnsi="Tahoma" w:cs="Tahoma"/>
-              </w:rPr>
-            </w:pPr>
-            <w:r>
-              <w:rPr>
-                <w:rFonts w:ascii="Tahoma" w:hAnsi="Tahoma" w:cs="Tahoma"/>
-              </w:rPr>
-              <w:t>Foi rápido de encontrar a informação desejada</w:t>
-            </w:r>
-          </w:p>
-        </w:tc>
-        <w:tc>
-          <w:tcPr>
-            <w:tcW w:w="1440" w:type="dxa"/>
-          </w:tcPr>
-          <w:p>
-            <w:pPr>
-              <w:rPr>
-                <w:rFonts w:ascii="Tahoma" w:hAnsi="Tahoma" w:cs="Tahoma"/>
-              </w:rPr>
-            </w:pPr>
-          </w:p>
-        </w:tc>
-        <w:tc>
-          <w:tcPr>
-            <w:tcW w:w="1440" w:type="dxa"/>
-          </w:tcPr>
-          <w:p>
-            <w:pPr>
-              <w:rPr>
-                <w:rFonts w:ascii="Tahoma" w:hAnsi="Tahoma" w:cs="Tahoma"/>
-              </w:rPr>
-            </w:pPr>
-          </w:p>
-        </w:tc>
-        <w:tc>
-          <w:tcPr>
-            <w:tcW w:w="1440" w:type="dxa"/>
-          </w:tcPr>
-          <w:p>
-            <w:pPr>
-              <w:rPr>
-                <w:rFonts w:ascii="Tahoma" w:hAnsi="Tahoma" w:cs="Tahoma"/>
-              </w:rPr>
-            </w:pPr>
-          </w:p>
-        </w:tc>
-        <w:tc>
-          <w:tcPr>
-            <w:tcW w:w="1440" w:type="dxa"/>
-          </w:tcPr>
-          <w:p>
-            <w:pPr>
-              <w:rPr>
-                <w:rFonts w:ascii="Tahoma" w:hAnsi="Tahoma" w:cs="Tahoma"/>
-              </w:rPr>
-            </w:pPr>
-          </w:p>
-        </w:tc>
-        <w:tc>
-          <w:tcPr>
-            <w:tcW w:w="1350" w:type="dxa"/>
-          </w:tcPr>
-          <w:p>
-            <w:pPr>
-              <w:rPr>
-                <w:rFonts w:ascii="Tahoma" w:hAnsi="Tahoma" w:cs="Tahoma"/>
-              </w:rPr>
-            </w:pPr>
-          </w:p>
-        </w:tc>
-      </w:tr>
-    </w:tbl>
-    <w:p>
-      <w:pPr>
-        <w:ind w:left="720"/>
-      </w:pPr>
-    </w:p>
-    <w:p/>
-    <w:p/>
-    <w:p>
-      <w:pPr>
-        <w:pStyle w:val="Ttulo2"/>
-      </w:pPr>
-      <w:bookmarkStart w:id="6" w:name="_Toc94462967"/>
-      <w:r>
-        <w:t>2.3 – Pós Teste</w:t>
-      </w:r>
-      <w:bookmarkEnd w:id="6"/>
-    </w:p>
-    <w:p/>
-    <w:p>
-      <w:r>
-        <w:tab/>
-        <w:t>Depois de realizadas as tarefas, chegamos a última parte do questionário. Aqui, perguntaremos- de uma forma geral, o que o nosso participante achou do protótipo do website, nomeadamente o que gostou, o que não gostou, o que melhoraria, entre outros. De uma forma resumida, a intenção destas perguntas é recebermos as opiniões e criticas do utilizador</w:t>
-      </w:r>
-      <w:r>
-        <w:t>.</w:t>
-      </w:r>
-    </w:p>
-    <w:p>
-      <w:r>
-        <w:tab/>
-      </w:r>
-      <w:r>
-        <w:t>O que achou do nosso website?</w:t>
-      </w:r>
-    </w:p>
-    <w:p>
-      <w:r>
-        <w:tab/>
-      </w:r>
-      <w:r>
-        <w:tab/>
-        <w:t>_____________________</w:t>
-      </w:r>
-    </w:p>
-    <w:p>
-      <w:r>
-        <w:tab/>
-        <w:t>Sentiu necessidade de procurer a informação noutro sitio sem ser o website?</w:t>
-      </w:r>
-    </w:p>
-    <w:p>
-      <w:pPr>
-        <w:ind w:firstLine="720"/>
-      </w:pPr>
-      <w:r>
-        <w:t>Necessitou de alguma ferramenta adicional para completer as tarefas, por exemplo uma calculadora?</w:t>
-      </w:r>
-    </w:p>
-    <w:p>
-      <w:pPr>
-        <w:ind w:firstLine="720"/>
-      </w:pPr>
-    </w:p>
-    <w:p>
-      <w:pPr>
-        <w:pBdr>
-          <w:bottom w:val="single" w:sz="12" w:space="1" w:color="auto"/>
-        </w:pBdr>
-        <w:ind w:firstLine="720"/>
-      </w:pPr>
-      <w:r>
-        <w:t>Se pudesse fazer alguma mudança ao website, o que faria?</w:t>
-      </w:r>
-    </w:p>
-    <w:p>
-      <w:pPr>
-        <w:ind w:firstLine="720"/>
-      </w:pPr>
-    </w:p>
-    <w:p>
-      <w:pPr>
-        <w:ind w:firstLine="720"/>
-      </w:pPr>
-      <w:r>
-        <w:t>Responda com verdadeiro e falso:</w:t>
-      </w:r>
-    </w:p>
-    <w:p>
-      <w:pPr>
-        <w:pStyle w:val="PargrafodaLista"/>
-        <w:numPr>
-          <w:ilvl w:val="0"/>
-          <w:numId w:val="12"/>
-        </w:numPr>
-      </w:pPr>
-      <w:r>
-        <w:t xml:space="preserve">website </w:t>
-      </w:r>
-      <w:r>
-        <w:t>é efetivo</w:t>
-      </w:r>
-    </w:p>
-    <w:p>
-      <w:pPr>
-        <w:pStyle w:val="PargrafodaLista"/>
-        <w:numPr>
-          <w:ilvl w:val="0"/>
-          <w:numId w:val="12"/>
-        </w:numPr>
-      </w:pPr>
-      <w:r>
-        <w:t>website é eficiente</w:t>
-      </w:r>
-    </w:p>
-    <w:p>
-      <w:pPr>
-        <w:pStyle w:val="PargrafodaLista"/>
-        <w:numPr>
-          <w:ilvl w:val="0"/>
-          <w:numId w:val="12"/>
-        </w:numPr>
-      </w:pPr>
-      <w:r>
-        <w:t>website é útil</w:t>
-      </w:r>
-    </w:p>
-    <w:p>
-      <w:pPr>
-        <w:pStyle w:val="PargrafodaLista"/>
-        <w:numPr>
-          <w:ilvl w:val="0"/>
-          <w:numId w:val="12"/>
-        </w:numPr>
-      </w:pPr>
-      <w:r>
-        <w:t>website é fácil de aprender a usar</w:t>
-      </w:r>
-    </w:p>
-    <w:p>
-      <w:pPr>
-        <w:pStyle w:val="PargrafodaLista"/>
-        <w:numPr>
-          <w:ilvl w:val="0"/>
-          <w:numId w:val="12"/>
-        </w:numPr>
-      </w:pPr>
-      <w:r>
-        <w:t>website é fácil de memorizer com usar</w:t>
-      </w:r>
-    </w:p>
-    <w:p>
-      <w:pPr>
-        <w:pStyle w:val="PargrafodaLista"/>
-        <w:numPr>
-          <w:ilvl w:val="0"/>
-          <w:numId w:val="12"/>
-        </w:numPr>
-      </w:pPr>
-      <w:r>
-        <w:t>website é esteticamente atrativo</w:t>
-      </w:r>
-    </w:p>
-    <w:p>
-      <w:pPr>
-        <w:pStyle w:val="PargrafodaLista"/>
-        <w:numPr>
-          <w:ilvl w:val="0"/>
-          <w:numId w:val="15"/>
-        </w:numPr>
-      </w:pPr>
-      <w:r>
-        <w:t xml:space="preserve">As cores utilizadas são </w:t>
-      </w:r>
-      <w:r>
-        <w:rPr>
-          <w:rFonts w:ascii="Arial" w:hAnsi="Arial" w:cs="Arial"/>
-          <w:color w:val="202124"/>
-          <w:shd w:val="clear" w:color="auto" w:fill="FFFFFF"/>
-        </w:rPr>
-        <w:t>atraentes</w:t>
-      </w:r>
-    </w:p>
-    <w:p>
-      <w:pPr>
-        <w:pStyle w:val="PargrafodaLista"/>
-        <w:numPr>
-          <w:ilvl w:val="0"/>
-          <w:numId w:val="15"/>
-        </w:numPr>
-      </w:pPr>
-      <w:r>
-        <w:t>A informação está bem dividida entre os diferentes ecrãs</w:t>
-      </w:r>
-    </w:p>
-    <w:p>
-      <w:pPr>
-        <w:pStyle w:val="PargrafodaLista"/>
-        <w:numPr>
-          <w:ilvl w:val="0"/>
-          <w:numId w:val="15"/>
-        </w:numPr>
-      </w:pPr>
-      <w:r>
-        <w:t>site faz lembrar uma universidade</w:t>
-      </w:r>
-      <w:r>
-        <w:t xml:space="preserve"> </w:t>
-      </w:r>
-    </w:p>
-    <w:p>
-      <w:pPr>
-        <w:pStyle w:val="PargrafodaLista"/>
-        <w:numPr>
-          <w:ilvl w:val="0"/>
-          <w:numId w:val="15"/>
-        </w:numPr>
-      </w:pPr>
-      <w:r>
-        <w:t>conteudo interessa-me.</w:t>
-      </w:r>
-    </w:p>
-    <w:p>
-      <w:pPr>
-        <w:pStyle w:val="PargrafodaLista"/>
-        <w:numPr>
-          <w:ilvl w:val="0"/>
-          <w:numId w:val="15"/>
-        </w:numPr>
-      </w:pPr>
-      <w:r>
-        <w:t>objetivo do website é claro</w:t>
-      </w:r>
-    </w:p>
-    <w:p>
-      <w:pPr>
-        <w:ind w:firstLine="720"/>
-      </w:pPr>
-    </w:p>
-    <w:p>
-      <w:pPr>
-        <w:ind w:firstLine="720"/>
-      </w:pPr>
-      <w:r>
-        <w:t>De 1 a 5, quanto é que dava a este website ? (1 muito mau, 5 – muito bom)</w:t>
-      </w:r>
-    </w:p>
-    <w:p>
-      <w:pPr>
-        <w:ind w:firstLine="720"/>
-      </w:pPr>
-      <w:r>
-        <w:tab/>
-        <w:t>1</w:t>
-      </w:r>
-    </w:p>
-    <w:p>
-      <w:pPr>
-        <w:ind w:firstLine="720"/>
-      </w:pPr>
-      <w:r>
-        <w:tab/>
-        <w:t>2</w:t>
-      </w:r>
-    </w:p>
-    <w:p>
-      <w:pPr>
-        <w:ind w:firstLine="720"/>
-      </w:pPr>
-      <w:r>
-        <w:tab/>
-        <w:t>3</w:t>
-      </w:r>
-      <w:r>
-        <w:tab/>
-      </w:r>
-    </w:p>
-    <w:p>
-      <w:pPr>
-        <w:ind w:firstLine="720"/>
-      </w:pPr>
-      <w:r>
-        <w:tab/>
-        <w:t>4</w:t>
-      </w:r>
-    </w:p>
-    <w:p>
-      <w:pPr>
-        <w:ind w:firstLine="720"/>
-      </w:pPr>
-      <w:r>
-        <w:tab/>
-        <w:t>5</w:t>
-      </w:r>
-    </w:p>
-    <w:p>
-      <w:pPr>
-        <w:ind w:firstLine="720"/>
-      </w:pPr>
-    </w:p>
-    <w:p>
-      <w:pPr>
-        <w:ind w:firstLine="720"/>
-      </w:pPr>
-    </w:p>
-    <w:p>
-      <w:r>
-        <w:t xml:space="preserve"> </w:t>
-      </w:r>
-      <w:r>
-        <w:tab/>
-        <w:t>Estas questões terminam o questionário e permitem-nos ter noção se o nosso website cumpre os objetivos de usabilidade e de experiência do utilizador, nomeadamente a sua efetividade, eficiência, utilizadade e facilidade de aprender a usar e memoriz</w:t>
-      </w:r>
-      <w:r>
-        <w:t>a</w:t>
-      </w:r>
-      <w:r>
-        <w:t>r</w:t>
-      </w:r>
-      <w:r>
-        <w:t xml:space="preserve">. </w:t>
-      </w:r>
-    </w:p>
-    <w:p>
-      <w:r>
-        <w:t xml:space="preserve">Aqui encontra-se o link do questionário: </w:t>
-      </w:r>
-      <w:hyperlink r:id="rId12" w:history="1">
+          <w:lang w:val="pt-PT" w:eastAsia="pt-PT"/>
+        </w:rPr>
+      </w:pPr>
+      <w:hyperlink r:id="rId12" w:anchor="_Toc101466360" w:history="1">
         <w:r>
           <w:rPr>
             <w:rStyle w:val="Hiperligao"/>
+            <w:noProof/>
           </w:rPr>
-          <w:t>https://forms.gle/dcpNhPgXb9C5VJfv5</w:t>
+          <w:t>Figura 1 - Atlas</w:t>
+        </w:r>
+        <w:r>
+          <w:rPr>
+            <w:noProof/>
+            <w:webHidden/>
+          </w:rPr>
+          <w:tab/>
+        </w:r>
+        <w:r>
+          <w:rPr>
+            <w:noProof/>
+            <w:webHidden/>
+          </w:rPr>
+          <w:fldChar w:fldCharType="begin"/>
+        </w:r>
+        <w:r>
+          <w:rPr>
+            <w:noProof/>
+            <w:webHidden/>
+          </w:rPr>
+          <w:instrText xml:space="preserve"> PAGEREF _Toc101466360 \h </w:instrText>
+        </w:r>
+        <w:r>
+          <w:rPr>
+            <w:noProof/>
+            <w:webHidden/>
+          </w:rPr>
+        </w:r>
+        <w:r>
+          <w:rPr>
+            <w:noProof/>
+            <w:webHidden/>
+          </w:rPr>
+          <w:fldChar w:fldCharType="separate"/>
+        </w:r>
+        <w:r>
+          <w:rPr>
+            <w:noProof/>
+            <w:webHidden/>
+          </w:rPr>
+          <w:t>5</w:t>
+        </w:r>
+        <w:r>
+          <w:rPr>
+            <w:noProof/>
+            <w:webHidden/>
+          </w:rPr>
+          <w:fldChar w:fldCharType="end"/>
         </w:r>
       </w:hyperlink>
     </w:p>
     <w:p>
-      <w:r>
-        <w:t xml:space="preserve">E o link do Figma: </w:t>
-      </w:r>
-      <w:hyperlink r:id="rId13" w:history="1">
-        <w:r>
-          <w:rPr>
-            <w:rStyle w:val="Hiperligao"/>
-          </w:rPr>
-          <w:t>https://www.figma.com/proto/G3WQKcqJLzSg70nnKyVjdh/Untitled?node-id=39%3A597&amp;scaling=min-zoom&amp;page-id=0%3A1&amp;starting-point-node-id=35%3A285</w:t>
-        </w:r>
-      </w:hyperlink>
+      <w:pPr>
+        <w:rPr>
+          <w:lang w:val="pt-PT"/>
+        </w:rPr>
+      </w:pPr>
+      <w:r>
+        <w:rPr>
+          <w:lang w:val="pt-PT"/>
+        </w:rPr>
+        <w:fldChar w:fldCharType="end"/>
+      </w:r>
     </w:p>
-    <w:p/>
-    <w:p/>
-    <w:p/>
+    <w:p>
+      <w:pPr>
+        <w:rPr>
+          <w:lang w:val="pt-PT"/>
+        </w:rPr>
+      </w:pPr>
+    </w:p>
+    <w:p>
+      <w:pPr>
+        <w:rPr>
+          <w:lang w:val="pt-PT"/>
+        </w:rPr>
+      </w:pPr>
+    </w:p>
+    <w:p>
+      <w:pPr>
+        <w:rPr>
+          <w:lang w:val="pt-PT"/>
+        </w:rPr>
+      </w:pPr>
+      <w:r>
+        <w:rPr>
+          <w:lang w:val="pt-PT"/>
+        </w:rPr>
+        <w:br w:type="page"/>
+      </w:r>
+      <w:r>
+        <w:rPr>
+          <w:lang w:val="pt-PT"/>
+        </w:rPr>
+        <w:fldChar w:fldCharType="begin"/>
+      </w:r>
+      <w:r>
+        <w:rPr>
+          <w:lang w:val="pt-PT"/>
+        </w:rPr>
+        <w:instrText xml:space="preserve"> TOC \h \z \c "Tabela" </w:instrText>
+      </w:r>
+      <w:r>
+        <w:rPr>
+          <w:lang w:val="pt-PT"/>
+        </w:rPr>
+        <w:fldChar w:fldCharType="separate"/>
+      </w:r>
+    </w:p>
     <w:p>
       <w:pPr>
         <w:pStyle w:val="Ttulo1"/>
         <w:jc w:val="center"/>
-      </w:pPr>
-      <w:bookmarkStart w:id="7" w:name="_Toc94462968"/>
-      <w:r>
-        <w:t>3-Análise Respostas</w:t>
-      </w:r>
-      <w:bookmarkEnd w:id="7"/>
+        <w:rPr>
+          <w:lang w:val="pt-PT"/>
+        </w:rPr>
+      </w:pPr>
+      <w:r>
+        <w:rPr>
+          <w:lang w:val="pt-PT"/>
+        </w:rPr>
+        <w:lastRenderedPageBreak/>
+        <w:fldChar w:fldCharType="end"/>
+      </w:r>
+      <w:bookmarkStart w:id="2" w:name="_Toc101466350"/>
+      <w:r>
+        <w:rPr>
+          <w:lang w:val="pt-PT"/>
+        </w:rPr>
+        <w:t>1-</w:t>
+      </w:r>
+      <w:r>
+        <w:rPr>
+          <w:lang w:val="pt-PT"/>
+        </w:rPr>
+        <w:t>Introduç</w:t>
+      </w:r>
+      <w:r>
+        <w:rPr>
+          <w:lang w:val="pt-PT"/>
+        </w:rPr>
+        <w:t>ão</w:t>
+      </w:r>
+      <w:bookmarkEnd w:id="2"/>
+    </w:p>
+    <w:p>
+      <w:pPr>
+        <w:jc w:val="both"/>
+        <w:rPr>
+          <w:lang w:val="pt-PT"/>
+        </w:rPr>
+      </w:pPr>
+    </w:p>
+    <w:p>
+      <w:pPr>
+        <w:rPr>
+          <w:sz w:val="24"/>
+          <w:szCs w:val="24"/>
+          <w:lang w:val="pt-PT"/>
+        </w:rPr>
+      </w:pPr>
+    </w:p>
+    <w:p>
+      <w:pPr>
+        <w:rPr>
+          <w:sz w:val="24"/>
+          <w:szCs w:val="24"/>
+          <w:lang w:val="pt-PT"/>
+        </w:rPr>
+      </w:pPr>
+      <w:r>
+        <w:rPr>
+          <w:sz w:val="24"/>
+          <w:szCs w:val="24"/>
+          <w:lang w:val="pt-PT"/>
+        </w:rPr>
+        <w:tab/>
+      </w:r>
+      <w:r>
+        <w:rPr>
+          <w:sz w:val="24"/>
+          <w:szCs w:val="24"/>
+          <w:lang w:val="pt-PT"/>
+        </w:rPr>
+        <w:t xml:space="preserve">Este trabalho visa a criação de </w:t>
+      </w:r>
+      <w:r>
+        <w:rPr>
+          <w:sz w:val="24"/>
+          <w:szCs w:val="24"/>
+          <w:lang w:val="pt-PT"/>
+        </w:rPr>
+        <w:t>um mundo</w:t>
+      </w:r>
+      <w:r>
+        <w:rPr>
+          <w:sz w:val="24"/>
+          <w:szCs w:val="24"/>
+          <w:lang w:val="pt-PT"/>
+        </w:rPr>
+        <w:t xml:space="preserve"> </w:t>
+      </w:r>
+      <w:r>
+        <w:rPr>
+          <w:sz w:val="24"/>
+          <w:szCs w:val="24"/>
+          <w:lang w:val="pt-PT"/>
+        </w:rPr>
+        <w:t>n</w:t>
+      </w:r>
+      <w:r>
+        <w:rPr>
+          <w:sz w:val="24"/>
+          <w:szCs w:val="24"/>
+          <w:lang w:val="pt-PT"/>
+        </w:rPr>
+        <w:t>um ambiente do tipo Minecraft</w:t>
+      </w:r>
+      <w:r>
+        <w:rPr>
+          <w:sz w:val="24"/>
+          <w:szCs w:val="24"/>
+          <w:lang w:val="pt-PT"/>
+        </w:rPr>
+        <w:t xml:space="preserve"> em </w:t>
+      </w:r>
+      <w:proofErr w:type="spellStart"/>
+      <w:r>
+        <w:rPr>
+          <w:sz w:val="24"/>
+          <w:szCs w:val="24"/>
+          <w:lang w:val="pt-PT"/>
+        </w:rPr>
+        <w:t>Unity</w:t>
+      </w:r>
+      <w:proofErr w:type="spellEnd"/>
+      <w:r>
+        <w:rPr>
+          <w:sz w:val="24"/>
+          <w:szCs w:val="24"/>
+          <w:lang w:val="pt-PT"/>
+        </w:rPr>
+        <w:t xml:space="preserve">.  </w:t>
+      </w:r>
+    </w:p>
+    <w:p>
+      <w:pPr>
+        <w:ind w:firstLine="720"/>
+        <w:rPr>
+          <w:sz w:val="24"/>
+          <w:szCs w:val="24"/>
+          <w:lang w:val="pt-PT"/>
+        </w:rPr>
+      </w:pPr>
+      <w:r>
+        <w:rPr>
+          <w:sz w:val="24"/>
+          <w:szCs w:val="24"/>
+          <w:lang w:val="pt-PT"/>
+        </w:rPr>
+        <w:t>Tendo</w:t>
+      </w:r>
+      <w:r>
+        <w:rPr>
+          <w:sz w:val="24"/>
+          <w:szCs w:val="24"/>
+          <w:lang w:val="pt-PT"/>
+        </w:rPr>
+        <w:t xml:space="preserve"> como base o trabalho efetuado ao longo das aulas</w:t>
+      </w:r>
+      <w:r>
+        <w:rPr>
+          <w:sz w:val="24"/>
+          <w:szCs w:val="24"/>
+          <w:lang w:val="pt-PT"/>
+        </w:rPr>
+        <w:t>,</w:t>
+      </w:r>
+      <w:r>
+        <w:rPr>
+          <w:sz w:val="24"/>
+          <w:szCs w:val="24"/>
+          <w:lang w:val="pt-PT"/>
+        </w:rPr>
+        <w:t xml:space="preserve"> onde se criou, com a utilização de técnicas procedimentais, mundos baseados em </w:t>
+      </w:r>
+      <w:proofErr w:type="spellStart"/>
+      <w:r>
+        <w:rPr>
+          <w:sz w:val="24"/>
+          <w:szCs w:val="24"/>
+          <w:lang w:val="pt-PT"/>
+        </w:rPr>
+        <w:t>voxels</w:t>
+      </w:r>
+      <w:proofErr w:type="spellEnd"/>
+      <w:r>
+        <w:rPr>
+          <w:sz w:val="24"/>
+          <w:szCs w:val="24"/>
+          <w:lang w:val="pt-PT"/>
+        </w:rPr>
+        <w:t xml:space="preserve">, a geometria 3D do mundo (tris, </w:t>
+      </w:r>
+      <w:proofErr w:type="spellStart"/>
+      <w:r>
+        <w:rPr>
+          <w:sz w:val="24"/>
+          <w:szCs w:val="24"/>
+          <w:lang w:val="pt-PT"/>
+        </w:rPr>
+        <w:t>quads</w:t>
+      </w:r>
+      <w:proofErr w:type="spellEnd"/>
+      <w:r>
+        <w:rPr>
+          <w:sz w:val="24"/>
+          <w:szCs w:val="24"/>
+          <w:lang w:val="pt-PT"/>
+        </w:rPr>
+        <w:t xml:space="preserve">, </w:t>
+      </w:r>
+      <w:proofErr w:type="spellStart"/>
+      <w:r>
+        <w:rPr>
+          <w:sz w:val="24"/>
+          <w:szCs w:val="24"/>
+          <w:lang w:val="pt-PT"/>
+        </w:rPr>
+        <w:t>blocks</w:t>
+      </w:r>
+      <w:proofErr w:type="spellEnd"/>
+      <w:r>
+        <w:rPr>
+          <w:sz w:val="24"/>
+          <w:szCs w:val="24"/>
+          <w:lang w:val="pt-PT"/>
+        </w:rPr>
+        <w:t xml:space="preserve">, </w:t>
+      </w:r>
+      <w:proofErr w:type="spellStart"/>
+      <w:r>
+        <w:rPr>
+          <w:sz w:val="24"/>
+          <w:szCs w:val="24"/>
+          <w:lang w:val="pt-PT"/>
+        </w:rPr>
+        <w:t>chunks</w:t>
+      </w:r>
+      <w:proofErr w:type="spellEnd"/>
+      <w:r>
+        <w:rPr>
+          <w:sz w:val="24"/>
+          <w:szCs w:val="24"/>
+          <w:lang w:val="pt-PT"/>
+        </w:rPr>
+        <w:t xml:space="preserve">), e se utilizou o ruído de </w:t>
+      </w:r>
+      <w:proofErr w:type="spellStart"/>
+      <w:r>
+        <w:rPr>
+          <w:sz w:val="24"/>
+          <w:szCs w:val="24"/>
+          <w:lang w:val="pt-PT"/>
+        </w:rPr>
+        <w:t>Perlin</w:t>
+      </w:r>
+      <w:proofErr w:type="spellEnd"/>
+      <w:r>
+        <w:rPr>
+          <w:sz w:val="24"/>
+          <w:szCs w:val="24"/>
+          <w:lang w:val="pt-PT"/>
+        </w:rPr>
+        <w:t xml:space="preserve"> </w:t>
+      </w:r>
+      <w:r>
+        <w:rPr>
+          <w:sz w:val="24"/>
+          <w:szCs w:val="24"/>
+          <w:lang w:val="pt-PT"/>
+        </w:rPr>
+        <w:t>para</w:t>
+      </w:r>
+      <w:r>
+        <w:rPr>
+          <w:sz w:val="24"/>
+          <w:szCs w:val="24"/>
+          <w:lang w:val="pt-PT"/>
+        </w:rPr>
+        <w:t xml:space="preserve"> criar o terreno de forma processual</w:t>
+      </w:r>
+      <w:r>
+        <w:rPr>
+          <w:sz w:val="24"/>
+          <w:szCs w:val="24"/>
+          <w:lang w:val="pt-PT"/>
+        </w:rPr>
+        <w:t xml:space="preserve">, iremos construir a nossa própria versão acrescentando funcionalidades </w:t>
+      </w:r>
+      <w:r>
+        <w:rPr>
+          <w:sz w:val="24"/>
+          <w:szCs w:val="24"/>
+          <w:lang w:val="pt-PT"/>
+        </w:rPr>
+        <w:t>adicionais</w:t>
+      </w:r>
+      <w:r>
+        <w:rPr>
+          <w:sz w:val="24"/>
+          <w:szCs w:val="24"/>
+          <w:lang w:val="pt-PT"/>
+        </w:rPr>
+        <w:t>.</w:t>
+      </w:r>
+    </w:p>
+    <w:p>
+      <w:pPr>
+        <w:rPr>
+          <w:sz w:val="24"/>
+          <w:szCs w:val="24"/>
+          <w:lang w:val="pt-PT"/>
+        </w:rPr>
+      </w:pPr>
+      <w:r>
+        <w:rPr>
+          <w:sz w:val="24"/>
+          <w:szCs w:val="24"/>
+          <w:lang w:val="pt-PT"/>
+        </w:rPr>
+        <w:tab/>
+      </w:r>
+    </w:p>
+    <w:p>
+      <w:pPr>
+        <w:rPr>
+          <w:sz w:val="24"/>
+          <w:szCs w:val="24"/>
+          <w:lang w:val="pt-PT"/>
+        </w:rPr>
+      </w:pPr>
+    </w:p>
+    <w:p>
+      <w:pPr>
+        <w:rPr>
+          <w:sz w:val="24"/>
+          <w:szCs w:val="24"/>
+          <w:lang w:val="pt-PT"/>
+        </w:rPr>
+      </w:pPr>
+    </w:p>
+    <w:p>
+      <w:pPr>
+        <w:rPr>
+          <w:sz w:val="24"/>
+          <w:szCs w:val="24"/>
+          <w:lang w:val="pt-PT"/>
+        </w:rPr>
+      </w:pPr>
+    </w:p>
+    <w:p>
+      <w:pPr>
+        <w:rPr>
+          <w:sz w:val="24"/>
+          <w:szCs w:val="24"/>
+          <w:lang w:val="pt-PT"/>
+        </w:rPr>
+      </w:pPr>
+      <w:r>
+        <w:rPr>
+          <w:sz w:val="24"/>
+          <w:szCs w:val="24"/>
+          <w:lang w:val="pt-PT"/>
+        </w:rPr>
+        <w:br w:type="page"/>
+      </w:r>
+    </w:p>
+    <w:p>
+      <w:pPr>
+        <w:pStyle w:val="Ttulo1"/>
+        <w:jc w:val="center"/>
+        <w:rPr>
+          <w:lang w:val="pt-PT"/>
+        </w:rPr>
+      </w:pPr>
+      <w:bookmarkStart w:id="3" w:name="_Toc101466351"/>
+      <w:r>
+        <w:rPr>
+          <w:lang w:val="pt-PT"/>
+        </w:rPr>
+        <w:lastRenderedPageBreak/>
+        <w:t>2-</w:t>
+      </w:r>
+      <w:r>
+        <w:rPr>
+          <w:lang w:val="pt-PT"/>
+        </w:rPr>
+        <w:t>Desenvolvimento</w:t>
+      </w:r>
+      <w:bookmarkEnd w:id="3"/>
+    </w:p>
+    <w:p>
+      <w:pPr>
+        <w:rPr>
+          <w:lang w:val="pt-PT"/>
+        </w:rPr>
+      </w:pPr>
+    </w:p>
+    <w:p>
+      <w:pPr>
+        <w:pStyle w:val="Ttulo2"/>
+        <w:rPr>
+          <w:lang w:val="pt-PT"/>
+        </w:rPr>
+      </w:pPr>
+      <w:bookmarkStart w:id="4" w:name="_Toc101466352"/>
+      <w:r>
+        <w:rPr>
+          <w:lang w:val="pt-PT"/>
+        </w:rPr>
+        <w:t>2.1 – Construção do Mundo</w:t>
+      </w:r>
+      <w:bookmarkEnd w:id="4"/>
+    </w:p>
+    <w:p>
+      <w:pPr>
+        <w:rPr>
+          <w:lang w:val="pt-PT"/>
+        </w:rPr>
+      </w:pPr>
+    </w:p>
+    <w:p>
+      <w:pPr>
+        <w:rPr>
+          <w:sz w:val="24"/>
+          <w:szCs w:val="24"/>
+        </w:rPr>
+      </w:pPr>
+      <w:r>
+        <w:tab/>
+      </w:r>
+      <w:r>
+        <w:rPr>
+          <w:sz w:val="24"/>
+          <w:szCs w:val="24"/>
+        </w:rPr>
+        <w:t xml:space="preserve">De modo a ser </w:t>
+      </w:r>
+      <w:proofErr w:type="spellStart"/>
+      <w:r>
+        <w:rPr>
+          <w:sz w:val="24"/>
+          <w:szCs w:val="24"/>
+        </w:rPr>
+        <w:t>possível</w:t>
+      </w:r>
+      <w:proofErr w:type="spellEnd"/>
+      <w:r>
+        <w:rPr>
+          <w:sz w:val="24"/>
+          <w:szCs w:val="24"/>
+        </w:rPr>
+        <w:t xml:space="preserve"> </w:t>
+      </w:r>
+      <w:proofErr w:type="spellStart"/>
+      <w:r>
+        <w:rPr>
+          <w:sz w:val="24"/>
+          <w:szCs w:val="24"/>
+        </w:rPr>
+        <w:t>termos</w:t>
+      </w:r>
+      <w:proofErr w:type="spellEnd"/>
+      <w:r>
+        <w:rPr>
+          <w:sz w:val="24"/>
+          <w:szCs w:val="24"/>
+        </w:rPr>
+        <w:t xml:space="preserve"> um </w:t>
+      </w:r>
+      <w:proofErr w:type="spellStart"/>
+      <w:r>
+        <w:rPr>
+          <w:sz w:val="24"/>
+          <w:szCs w:val="24"/>
+        </w:rPr>
+        <w:t>mundo</w:t>
+      </w:r>
+      <w:proofErr w:type="spellEnd"/>
+      <w:r>
+        <w:rPr>
+          <w:sz w:val="24"/>
+          <w:szCs w:val="24"/>
+        </w:rPr>
+        <w:t xml:space="preserve"> </w:t>
+      </w:r>
+      <w:proofErr w:type="spellStart"/>
+      <w:r>
+        <w:rPr>
+          <w:sz w:val="24"/>
+          <w:szCs w:val="24"/>
+        </w:rPr>
+        <w:t>infinito</w:t>
+      </w:r>
+      <w:proofErr w:type="spellEnd"/>
+      <w:r>
+        <w:rPr>
+          <w:sz w:val="24"/>
+          <w:szCs w:val="24"/>
+        </w:rPr>
+        <w:t xml:space="preserve">, é </w:t>
+      </w:r>
+      <w:proofErr w:type="spellStart"/>
+      <w:r>
+        <w:rPr>
+          <w:sz w:val="24"/>
+          <w:szCs w:val="24"/>
+        </w:rPr>
+        <w:t>necessário</w:t>
+      </w:r>
+      <w:proofErr w:type="spellEnd"/>
+      <w:r>
+        <w:rPr>
+          <w:sz w:val="24"/>
+          <w:szCs w:val="24"/>
+        </w:rPr>
+        <w:t xml:space="preserve"> </w:t>
+      </w:r>
+      <w:proofErr w:type="spellStart"/>
+      <w:r>
+        <w:rPr>
+          <w:sz w:val="24"/>
+          <w:szCs w:val="24"/>
+        </w:rPr>
+        <w:t>este</w:t>
+      </w:r>
+      <w:proofErr w:type="spellEnd"/>
+      <w:r>
+        <w:rPr>
+          <w:sz w:val="24"/>
+          <w:szCs w:val="24"/>
+        </w:rPr>
+        <w:t xml:space="preserve"> </w:t>
+      </w:r>
+      <w:proofErr w:type="spellStart"/>
+      <w:r>
+        <w:rPr>
+          <w:sz w:val="24"/>
+          <w:szCs w:val="24"/>
+        </w:rPr>
+        <w:t>estar</w:t>
+      </w:r>
+      <w:proofErr w:type="spellEnd"/>
+      <w:r>
+        <w:rPr>
+          <w:sz w:val="24"/>
+          <w:szCs w:val="24"/>
+        </w:rPr>
+        <w:t xml:space="preserve"> </w:t>
+      </w:r>
+      <w:proofErr w:type="spellStart"/>
+      <w:r>
+        <w:rPr>
+          <w:sz w:val="24"/>
+          <w:szCs w:val="24"/>
+        </w:rPr>
+        <w:t>otimizado</w:t>
+      </w:r>
+      <w:proofErr w:type="spellEnd"/>
+      <w:r>
+        <w:rPr>
+          <w:sz w:val="24"/>
+          <w:szCs w:val="24"/>
+        </w:rPr>
+        <w:t xml:space="preserve">, de modo a </w:t>
+      </w:r>
+      <w:proofErr w:type="spellStart"/>
+      <w:r>
+        <w:rPr>
+          <w:sz w:val="24"/>
+          <w:szCs w:val="24"/>
+        </w:rPr>
+        <w:t>diminuir</w:t>
+      </w:r>
+      <w:proofErr w:type="spellEnd"/>
+      <w:r>
+        <w:rPr>
+          <w:sz w:val="24"/>
+          <w:szCs w:val="24"/>
+        </w:rPr>
+        <w:t xml:space="preserve"> a carga </w:t>
+      </w:r>
+      <w:proofErr w:type="spellStart"/>
+      <w:r>
+        <w:rPr>
+          <w:sz w:val="24"/>
+          <w:szCs w:val="24"/>
+        </w:rPr>
+        <w:t>computacional</w:t>
+      </w:r>
+      <w:proofErr w:type="spellEnd"/>
+      <w:r>
+        <w:rPr>
+          <w:sz w:val="24"/>
+          <w:szCs w:val="24"/>
+        </w:rPr>
+        <w:t xml:space="preserve">. </w:t>
+      </w:r>
+      <w:proofErr w:type="spellStart"/>
+      <w:r>
+        <w:rPr>
+          <w:sz w:val="24"/>
+          <w:szCs w:val="24"/>
+        </w:rPr>
+        <w:t>Assim</w:t>
+      </w:r>
+      <w:proofErr w:type="spellEnd"/>
+      <w:r>
+        <w:rPr>
+          <w:sz w:val="24"/>
+          <w:szCs w:val="24"/>
+        </w:rPr>
+        <w:t xml:space="preserve">, </w:t>
+      </w:r>
+      <w:proofErr w:type="spellStart"/>
+      <w:r>
+        <w:rPr>
+          <w:sz w:val="24"/>
+          <w:szCs w:val="24"/>
+        </w:rPr>
+        <w:t>neste</w:t>
+      </w:r>
+      <w:proofErr w:type="spellEnd"/>
+      <w:r>
+        <w:rPr>
+          <w:sz w:val="24"/>
+          <w:szCs w:val="24"/>
+        </w:rPr>
+        <w:t xml:space="preserve"> </w:t>
+      </w:r>
+      <w:proofErr w:type="spellStart"/>
+      <w:r>
+        <w:rPr>
+          <w:sz w:val="24"/>
+          <w:szCs w:val="24"/>
+        </w:rPr>
+        <w:t>projeto</w:t>
+      </w:r>
+      <w:proofErr w:type="spellEnd"/>
+      <w:r>
+        <w:rPr>
+          <w:sz w:val="24"/>
+          <w:szCs w:val="24"/>
+        </w:rPr>
+        <w:t xml:space="preserve">, um </w:t>
+      </w:r>
+      <w:proofErr w:type="spellStart"/>
+      <w:r>
+        <w:rPr>
+          <w:sz w:val="24"/>
+          <w:szCs w:val="24"/>
+        </w:rPr>
+        <w:t>mundo</w:t>
+      </w:r>
+      <w:proofErr w:type="spellEnd"/>
+      <w:r>
+        <w:rPr>
+          <w:sz w:val="24"/>
+          <w:szCs w:val="24"/>
+        </w:rPr>
+        <w:t xml:space="preserve"> é </w:t>
+      </w:r>
+      <w:proofErr w:type="spellStart"/>
+      <w:r>
+        <w:rPr>
+          <w:sz w:val="24"/>
+          <w:szCs w:val="24"/>
+        </w:rPr>
+        <w:t>criado</w:t>
+      </w:r>
+      <w:proofErr w:type="spellEnd"/>
+      <w:r>
+        <w:rPr>
+          <w:sz w:val="24"/>
+          <w:szCs w:val="24"/>
+        </w:rPr>
+        <w:t xml:space="preserve"> </w:t>
+      </w:r>
+      <w:proofErr w:type="spellStart"/>
+      <w:r>
+        <w:rPr>
+          <w:sz w:val="24"/>
+          <w:szCs w:val="24"/>
+        </w:rPr>
+        <w:t>continuamente</w:t>
+      </w:r>
+      <w:proofErr w:type="spellEnd"/>
+      <w:r>
+        <w:rPr>
+          <w:sz w:val="24"/>
+          <w:szCs w:val="24"/>
+        </w:rPr>
+        <w:t xml:space="preserve"> </w:t>
+      </w:r>
+      <w:proofErr w:type="spellStart"/>
+      <w:r>
+        <w:rPr>
+          <w:sz w:val="24"/>
+          <w:szCs w:val="24"/>
+        </w:rPr>
+        <w:t>em</w:t>
+      </w:r>
+      <w:proofErr w:type="spellEnd"/>
+      <w:r>
+        <w:rPr>
+          <w:sz w:val="24"/>
+          <w:szCs w:val="24"/>
+        </w:rPr>
+        <w:t xml:space="preserve"> </w:t>
+      </w:r>
+      <w:proofErr w:type="spellStart"/>
+      <w:r>
+        <w:rPr>
+          <w:sz w:val="24"/>
+          <w:szCs w:val="24"/>
+        </w:rPr>
+        <w:t>torno</w:t>
+      </w:r>
+      <w:proofErr w:type="spellEnd"/>
+      <w:r>
+        <w:rPr>
+          <w:sz w:val="24"/>
+          <w:szCs w:val="24"/>
+        </w:rPr>
+        <w:t xml:space="preserve"> do </w:t>
+      </w:r>
+      <w:proofErr w:type="spellStart"/>
+      <w:r>
+        <w:rPr>
+          <w:sz w:val="24"/>
+          <w:szCs w:val="24"/>
+        </w:rPr>
+        <w:t>agente</w:t>
+      </w:r>
+      <w:proofErr w:type="spellEnd"/>
+      <w:r>
+        <w:rPr>
+          <w:sz w:val="24"/>
+          <w:szCs w:val="24"/>
+        </w:rPr>
+        <w:t xml:space="preserve"> à </w:t>
+      </w:r>
+      <w:proofErr w:type="spellStart"/>
+      <w:r>
+        <w:rPr>
+          <w:sz w:val="24"/>
+          <w:szCs w:val="24"/>
+        </w:rPr>
+        <w:t>medida</w:t>
+      </w:r>
+      <w:proofErr w:type="spellEnd"/>
+      <w:r>
+        <w:rPr>
+          <w:sz w:val="24"/>
+          <w:szCs w:val="24"/>
+        </w:rPr>
+        <w:t xml:space="preserve"> que </w:t>
+      </w:r>
+      <w:proofErr w:type="spellStart"/>
+      <w:r>
+        <w:rPr>
+          <w:sz w:val="24"/>
+          <w:szCs w:val="24"/>
+        </w:rPr>
+        <w:t>este</w:t>
+      </w:r>
+      <w:proofErr w:type="spellEnd"/>
+      <w:r>
+        <w:rPr>
+          <w:sz w:val="24"/>
+          <w:szCs w:val="24"/>
+        </w:rPr>
+        <w:t xml:space="preserve"> se </w:t>
+      </w:r>
+      <w:proofErr w:type="spellStart"/>
+      <w:r>
+        <w:rPr>
+          <w:sz w:val="24"/>
+          <w:szCs w:val="24"/>
+        </w:rPr>
+        <w:t>movimenta</w:t>
+      </w:r>
+      <w:proofErr w:type="spellEnd"/>
+      <w:r>
+        <w:rPr>
+          <w:sz w:val="24"/>
+          <w:szCs w:val="24"/>
+        </w:rPr>
+        <w:t xml:space="preserve"> e </w:t>
+      </w:r>
+      <w:proofErr w:type="spellStart"/>
+      <w:r>
+        <w:rPr>
+          <w:sz w:val="24"/>
+          <w:szCs w:val="24"/>
+        </w:rPr>
+        <w:t>por</w:t>
+      </w:r>
+      <w:proofErr w:type="spellEnd"/>
+      <w:r>
+        <w:rPr>
+          <w:sz w:val="24"/>
+          <w:szCs w:val="24"/>
+        </w:rPr>
+        <w:t xml:space="preserve"> </w:t>
+      </w:r>
+      <w:proofErr w:type="spellStart"/>
+      <w:r>
+        <w:rPr>
+          <w:sz w:val="24"/>
+          <w:szCs w:val="24"/>
+        </w:rPr>
+        <w:t>consequinte</w:t>
+      </w:r>
+      <w:proofErr w:type="spellEnd"/>
+      <w:r>
+        <w:rPr>
+          <w:sz w:val="24"/>
+          <w:szCs w:val="24"/>
+        </w:rPr>
+        <w:t xml:space="preserve">, </w:t>
+      </w:r>
+      <w:proofErr w:type="spellStart"/>
+      <w:r>
+        <w:rPr>
+          <w:sz w:val="24"/>
+          <w:szCs w:val="24"/>
+        </w:rPr>
+        <w:t>parte</w:t>
+      </w:r>
+      <w:proofErr w:type="spellEnd"/>
+      <w:r>
+        <w:rPr>
+          <w:sz w:val="24"/>
+          <w:szCs w:val="24"/>
+        </w:rPr>
+        <w:t xml:space="preserve"> do </w:t>
+      </w:r>
+      <w:proofErr w:type="spellStart"/>
+      <w:r>
+        <w:rPr>
+          <w:sz w:val="24"/>
+          <w:szCs w:val="24"/>
+        </w:rPr>
+        <w:t>mundo</w:t>
+      </w:r>
+      <w:proofErr w:type="spellEnd"/>
+      <w:r>
+        <w:rPr>
+          <w:sz w:val="24"/>
+          <w:szCs w:val="24"/>
+        </w:rPr>
+        <w:t xml:space="preserve"> é “</w:t>
+      </w:r>
+      <w:proofErr w:type="spellStart"/>
+      <w:r>
+        <w:rPr>
+          <w:sz w:val="24"/>
+          <w:szCs w:val="24"/>
+        </w:rPr>
+        <w:t>destruído</w:t>
+      </w:r>
+      <w:proofErr w:type="spellEnd"/>
+      <w:r>
+        <w:rPr>
+          <w:sz w:val="24"/>
+          <w:szCs w:val="24"/>
+        </w:rPr>
+        <w:t xml:space="preserve">” se </w:t>
+      </w:r>
+      <w:proofErr w:type="spellStart"/>
+      <w:r>
+        <w:rPr>
+          <w:sz w:val="24"/>
+          <w:szCs w:val="24"/>
+        </w:rPr>
+        <w:t>este</w:t>
+      </w:r>
+      <w:proofErr w:type="spellEnd"/>
+      <w:r>
+        <w:rPr>
+          <w:sz w:val="24"/>
+          <w:szCs w:val="24"/>
+        </w:rPr>
+        <w:t xml:space="preserve"> se </w:t>
+      </w:r>
+      <w:proofErr w:type="spellStart"/>
+      <w:r>
+        <w:rPr>
+          <w:sz w:val="24"/>
+          <w:szCs w:val="24"/>
+        </w:rPr>
+        <w:t>afastar</w:t>
+      </w:r>
+      <w:proofErr w:type="spellEnd"/>
+      <w:r>
+        <w:rPr>
+          <w:sz w:val="24"/>
+          <w:szCs w:val="24"/>
+        </w:rPr>
+        <w:t xml:space="preserve"> </w:t>
+      </w:r>
+      <w:proofErr w:type="spellStart"/>
+      <w:r>
+        <w:rPr>
+          <w:sz w:val="24"/>
+          <w:szCs w:val="24"/>
+        </w:rPr>
+        <w:t>consideravelmente</w:t>
+      </w:r>
+      <w:proofErr w:type="spellEnd"/>
+      <w:r>
+        <w:rPr>
+          <w:sz w:val="24"/>
+          <w:szCs w:val="24"/>
+        </w:rPr>
+        <w:t>.</w:t>
+      </w:r>
+    </w:p>
+    <w:p>
+      <w:pPr>
+        <w:rPr>
+          <w:sz w:val="24"/>
+          <w:szCs w:val="24"/>
+        </w:rPr>
+      </w:pPr>
+      <w:r>
+        <w:rPr>
+          <w:sz w:val="24"/>
+          <w:szCs w:val="24"/>
+        </w:rPr>
+        <w:tab/>
+        <w:t xml:space="preserve">Como </w:t>
+      </w:r>
+      <w:proofErr w:type="spellStart"/>
+      <w:r>
+        <w:rPr>
+          <w:sz w:val="24"/>
+          <w:szCs w:val="24"/>
+        </w:rPr>
+        <w:t>dito</w:t>
+      </w:r>
+      <w:proofErr w:type="spellEnd"/>
+      <w:r>
+        <w:rPr>
+          <w:sz w:val="24"/>
+          <w:szCs w:val="24"/>
+        </w:rPr>
+        <w:t xml:space="preserve"> </w:t>
+      </w:r>
+      <w:proofErr w:type="spellStart"/>
+      <w:r>
+        <w:rPr>
+          <w:sz w:val="24"/>
+          <w:szCs w:val="24"/>
+        </w:rPr>
+        <w:t>anteriormente</w:t>
+      </w:r>
+      <w:proofErr w:type="spellEnd"/>
+      <w:r>
+        <w:rPr>
+          <w:sz w:val="24"/>
+          <w:szCs w:val="24"/>
+        </w:rPr>
+        <w:t xml:space="preserve">, </w:t>
+      </w:r>
+      <w:proofErr w:type="spellStart"/>
+      <w:r>
+        <w:rPr>
+          <w:sz w:val="24"/>
+          <w:szCs w:val="24"/>
+        </w:rPr>
+        <w:t>este</w:t>
+      </w:r>
+      <w:proofErr w:type="spellEnd"/>
+      <w:r>
+        <w:rPr>
+          <w:sz w:val="24"/>
+          <w:szCs w:val="24"/>
+        </w:rPr>
+        <w:t xml:space="preserve"> </w:t>
+      </w:r>
+      <w:proofErr w:type="spellStart"/>
+      <w:r>
+        <w:rPr>
+          <w:sz w:val="24"/>
+          <w:szCs w:val="24"/>
+        </w:rPr>
+        <w:t>projeto</w:t>
+      </w:r>
+      <w:proofErr w:type="spellEnd"/>
+      <w:r>
+        <w:rPr>
+          <w:sz w:val="24"/>
+          <w:szCs w:val="24"/>
+        </w:rPr>
+        <w:t xml:space="preserve"> visa a </w:t>
+      </w:r>
+      <w:proofErr w:type="spellStart"/>
+      <w:r>
+        <w:rPr>
+          <w:sz w:val="24"/>
+          <w:szCs w:val="24"/>
+        </w:rPr>
+        <w:t>criação</w:t>
+      </w:r>
+      <w:proofErr w:type="spellEnd"/>
+      <w:r>
+        <w:rPr>
+          <w:sz w:val="24"/>
+          <w:szCs w:val="24"/>
+        </w:rPr>
+        <w:t xml:space="preserve"> de um </w:t>
+      </w:r>
+      <w:proofErr w:type="spellStart"/>
+      <w:r>
+        <w:rPr>
+          <w:sz w:val="24"/>
+          <w:szCs w:val="24"/>
+        </w:rPr>
+        <w:t>mundo</w:t>
+      </w:r>
+      <w:proofErr w:type="spellEnd"/>
+      <w:r>
+        <w:rPr>
+          <w:sz w:val="24"/>
+          <w:szCs w:val="24"/>
+        </w:rPr>
+        <w:t xml:space="preserve"> Minecraft</w:t>
+      </w:r>
+      <w:r>
+        <w:rPr>
+          <w:sz w:val="24"/>
+          <w:szCs w:val="24"/>
+        </w:rPr>
+        <w:t xml:space="preserve">, </w:t>
+      </w:r>
+      <w:proofErr w:type="spellStart"/>
+      <w:r>
+        <w:rPr>
+          <w:sz w:val="24"/>
+          <w:szCs w:val="24"/>
+        </w:rPr>
+        <w:t>ou</w:t>
+      </w:r>
+      <w:proofErr w:type="spellEnd"/>
+      <w:r>
+        <w:rPr>
+          <w:sz w:val="24"/>
+          <w:szCs w:val="24"/>
+        </w:rPr>
+        <w:t xml:space="preserve"> </w:t>
+      </w:r>
+      <w:proofErr w:type="spellStart"/>
+      <w:r>
+        <w:rPr>
+          <w:sz w:val="24"/>
+          <w:szCs w:val="24"/>
+        </w:rPr>
+        <w:t>seja</w:t>
+      </w:r>
+      <w:proofErr w:type="spellEnd"/>
+      <w:r>
+        <w:rPr>
+          <w:sz w:val="24"/>
+          <w:szCs w:val="24"/>
+        </w:rPr>
+        <w:t xml:space="preserve"> um </w:t>
+      </w:r>
+      <w:proofErr w:type="spellStart"/>
+      <w:r>
+        <w:rPr>
+          <w:sz w:val="24"/>
+          <w:szCs w:val="24"/>
+        </w:rPr>
+        <w:t>mundo</w:t>
+      </w:r>
+      <w:proofErr w:type="spellEnd"/>
+      <w:r>
+        <w:rPr>
+          <w:sz w:val="24"/>
+          <w:szCs w:val="24"/>
+        </w:rPr>
+        <w:t xml:space="preserve"> </w:t>
+      </w:r>
+      <w:proofErr w:type="spellStart"/>
+      <w:r>
+        <w:rPr>
+          <w:sz w:val="24"/>
+          <w:szCs w:val="24"/>
+        </w:rPr>
+        <w:t>baseado</w:t>
+      </w:r>
+      <w:proofErr w:type="spellEnd"/>
+      <w:r>
+        <w:rPr>
+          <w:sz w:val="24"/>
+          <w:szCs w:val="24"/>
+        </w:rPr>
+        <w:t xml:space="preserve"> </w:t>
+      </w:r>
+      <w:proofErr w:type="spellStart"/>
+      <w:r>
+        <w:rPr>
+          <w:sz w:val="24"/>
+          <w:szCs w:val="24"/>
+        </w:rPr>
+        <w:t>em</w:t>
+      </w:r>
+      <w:proofErr w:type="spellEnd"/>
+      <w:r>
+        <w:rPr>
+          <w:sz w:val="24"/>
+          <w:szCs w:val="24"/>
+        </w:rPr>
+        <w:t xml:space="preserve"> </w:t>
+      </w:r>
+      <w:proofErr w:type="spellStart"/>
+      <w:r>
+        <w:rPr>
+          <w:sz w:val="24"/>
+          <w:szCs w:val="24"/>
+        </w:rPr>
+        <w:t>cubos</w:t>
+      </w:r>
+      <w:proofErr w:type="spellEnd"/>
+      <w:r>
+        <w:rPr>
+          <w:sz w:val="24"/>
+          <w:szCs w:val="24"/>
+        </w:rPr>
+        <w:t xml:space="preserve">. Neste </w:t>
+      </w:r>
+      <w:proofErr w:type="spellStart"/>
+      <w:r>
+        <w:rPr>
+          <w:sz w:val="24"/>
+          <w:szCs w:val="24"/>
+        </w:rPr>
+        <w:t>ambiente</w:t>
+      </w:r>
+      <w:proofErr w:type="spellEnd"/>
+      <w:r>
+        <w:rPr>
+          <w:sz w:val="24"/>
+          <w:szCs w:val="24"/>
+        </w:rPr>
+        <w:t xml:space="preserve">, </w:t>
+      </w:r>
+      <w:proofErr w:type="spellStart"/>
+      <w:r>
+        <w:rPr>
+          <w:sz w:val="24"/>
+          <w:szCs w:val="24"/>
+        </w:rPr>
+        <w:t>existem</w:t>
+      </w:r>
+      <w:proofErr w:type="spellEnd"/>
+      <w:r>
+        <w:rPr>
+          <w:sz w:val="24"/>
+          <w:szCs w:val="24"/>
+        </w:rPr>
+        <w:t xml:space="preserve"> faces que </w:t>
+      </w:r>
+      <w:proofErr w:type="spellStart"/>
+      <w:r>
+        <w:rPr>
+          <w:sz w:val="24"/>
+          <w:szCs w:val="24"/>
+        </w:rPr>
+        <w:t>não</w:t>
+      </w:r>
+      <w:proofErr w:type="spellEnd"/>
+      <w:r>
+        <w:rPr>
+          <w:sz w:val="24"/>
+          <w:szCs w:val="24"/>
+        </w:rPr>
+        <w:t xml:space="preserve"> </w:t>
+      </w:r>
+      <w:proofErr w:type="spellStart"/>
+      <w:r>
+        <w:rPr>
+          <w:sz w:val="24"/>
+          <w:szCs w:val="24"/>
+        </w:rPr>
+        <w:t>são</w:t>
+      </w:r>
+      <w:proofErr w:type="spellEnd"/>
+      <w:r>
+        <w:rPr>
+          <w:sz w:val="24"/>
+          <w:szCs w:val="24"/>
+        </w:rPr>
+        <w:t xml:space="preserve"> </w:t>
+      </w:r>
+      <w:proofErr w:type="spellStart"/>
+      <w:r>
+        <w:rPr>
+          <w:sz w:val="24"/>
+          <w:szCs w:val="24"/>
+        </w:rPr>
+        <w:t>visíveis</w:t>
+      </w:r>
+      <w:proofErr w:type="spellEnd"/>
+      <w:r>
+        <w:rPr>
+          <w:sz w:val="24"/>
+          <w:szCs w:val="24"/>
+        </w:rPr>
+        <w:t xml:space="preserve"> </w:t>
+      </w:r>
+      <w:proofErr w:type="spellStart"/>
+      <w:r>
+        <w:rPr>
+          <w:sz w:val="24"/>
+          <w:szCs w:val="24"/>
+        </w:rPr>
+        <w:t>ao</w:t>
+      </w:r>
+      <w:proofErr w:type="spellEnd"/>
+      <w:r>
+        <w:rPr>
+          <w:sz w:val="24"/>
+          <w:szCs w:val="24"/>
+        </w:rPr>
+        <w:t xml:space="preserve"> </w:t>
+      </w:r>
+      <w:proofErr w:type="spellStart"/>
+      <w:r>
+        <w:rPr>
+          <w:sz w:val="24"/>
+          <w:szCs w:val="24"/>
+        </w:rPr>
+        <w:t>jogador</w:t>
+      </w:r>
+      <w:proofErr w:type="spellEnd"/>
+      <w:r>
+        <w:rPr>
+          <w:sz w:val="24"/>
+          <w:szCs w:val="24"/>
+        </w:rPr>
+        <w:t xml:space="preserve">, </w:t>
+      </w:r>
+      <w:proofErr w:type="gramStart"/>
+      <w:r>
+        <w:rPr>
+          <w:sz w:val="24"/>
+          <w:szCs w:val="24"/>
+        </w:rPr>
+        <w:t>mas</w:t>
+      </w:r>
+      <w:proofErr w:type="gramEnd"/>
+      <w:r>
+        <w:rPr>
+          <w:sz w:val="24"/>
+          <w:szCs w:val="24"/>
+        </w:rPr>
+        <w:t xml:space="preserve"> que </w:t>
+      </w:r>
+      <w:proofErr w:type="spellStart"/>
+      <w:r>
+        <w:rPr>
+          <w:sz w:val="24"/>
+          <w:szCs w:val="24"/>
+        </w:rPr>
+        <w:t>ao</w:t>
+      </w:r>
+      <w:proofErr w:type="spellEnd"/>
+      <w:r>
+        <w:rPr>
+          <w:sz w:val="24"/>
+          <w:szCs w:val="24"/>
+        </w:rPr>
+        <w:t xml:space="preserve"> </w:t>
+      </w:r>
+      <w:proofErr w:type="spellStart"/>
+      <w:r>
+        <w:rPr>
+          <w:sz w:val="24"/>
+          <w:szCs w:val="24"/>
+        </w:rPr>
+        <w:t>serem</w:t>
+      </w:r>
+      <w:proofErr w:type="spellEnd"/>
+      <w:r>
+        <w:rPr>
+          <w:sz w:val="24"/>
+          <w:szCs w:val="24"/>
+        </w:rPr>
+        <w:t xml:space="preserve"> </w:t>
+      </w:r>
+      <w:proofErr w:type="spellStart"/>
+      <w:r>
+        <w:rPr>
+          <w:sz w:val="24"/>
+          <w:szCs w:val="24"/>
+        </w:rPr>
+        <w:t>criadas</w:t>
+      </w:r>
+      <w:proofErr w:type="spellEnd"/>
+      <w:r>
+        <w:rPr>
+          <w:sz w:val="24"/>
+          <w:szCs w:val="24"/>
+        </w:rPr>
+        <w:t xml:space="preserve"> e </w:t>
+      </w:r>
+      <w:proofErr w:type="spellStart"/>
+      <w:r>
+        <w:rPr>
+          <w:sz w:val="24"/>
+          <w:szCs w:val="24"/>
+        </w:rPr>
+        <w:t>renderizadas</w:t>
+      </w:r>
+      <w:proofErr w:type="spellEnd"/>
+      <w:r>
+        <w:rPr>
+          <w:sz w:val="24"/>
+          <w:szCs w:val="24"/>
+        </w:rPr>
+        <w:t xml:space="preserve"> </w:t>
+      </w:r>
+      <w:proofErr w:type="spellStart"/>
+      <w:r>
+        <w:rPr>
+          <w:sz w:val="24"/>
+          <w:szCs w:val="24"/>
+        </w:rPr>
+        <w:t>tornam</w:t>
+      </w:r>
+      <w:proofErr w:type="spellEnd"/>
+      <w:r>
+        <w:rPr>
+          <w:sz w:val="24"/>
+          <w:szCs w:val="24"/>
+        </w:rPr>
+        <w:t xml:space="preserve"> a </w:t>
+      </w:r>
+      <w:proofErr w:type="spellStart"/>
+      <w:r>
+        <w:rPr>
+          <w:sz w:val="24"/>
+          <w:szCs w:val="24"/>
+        </w:rPr>
+        <w:t>execução</w:t>
+      </w:r>
+      <w:proofErr w:type="spellEnd"/>
+      <w:r>
+        <w:rPr>
+          <w:sz w:val="24"/>
+          <w:szCs w:val="24"/>
+        </w:rPr>
+        <w:t xml:space="preserve"> </w:t>
+      </w:r>
+      <w:proofErr w:type="spellStart"/>
+      <w:r>
+        <w:rPr>
+          <w:sz w:val="24"/>
+          <w:szCs w:val="24"/>
+        </w:rPr>
+        <w:t>mais</w:t>
+      </w:r>
+      <w:proofErr w:type="spellEnd"/>
+      <w:r>
+        <w:rPr>
+          <w:sz w:val="24"/>
+          <w:szCs w:val="24"/>
+        </w:rPr>
+        <w:t xml:space="preserve"> </w:t>
+      </w:r>
+      <w:proofErr w:type="spellStart"/>
+      <w:r>
+        <w:rPr>
+          <w:sz w:val="24"/>
+          <w:szCs w:val="24"/>
+        </w:rPr>
+        <w:t>lenta</w:t>
+      </w:r>
+      <w:proofErr w:type="spellEnd"/>
+      <w:r>
+        <w:rPr>
+          <w:sz w:val="24"/>
+          <w:szCs w:val="24"/>
+        </w:rPr>
+        <w:t xml:space="preserve">. </w:t>
+      </w:r>
+      <w:proofErr w:type="spellStart"/>
+      <w:r>
+        <w:rPr>
+          <w:sz w:val="24"/>
+          <w:szCs w:val="24"/>
+        </w:rPr>
+        <w:t>Assim</w:t>
+      </w:r>
+      <w:proofErr w:type="spellEnd"/>
+      <w:r>
+        <w:rPr>
+          <w:sz w:val="24"/>
+          <w:szCs w:val="24"/>
+        </w:rPr>
+        <w:t xml:space="preserve">, de forma a </w:t>
+      </w:r>
+      <w:proofErr w:type="spellStart"/>
+      <w:r>
+        <w:rPr>
+          <w:sz w:val="24"/>
+          <w:szCs w:val="24"/>
+        </w:rPr>
+        <w:t>reduzir</w:t>
+      </w:r>
+      <w:proofErr w:type="spellEnd"/>
+      <w:r>
+        <w:rPr>
+          <w:sz w:val="24"/>
+          <w:szCs w:val="24"/>
+        </w:rPr>
+        <w:t xml:space="preserve"> o </w:t>
+      </w:r>
+      <w:proofErr w:type="spellStart"/>
+      <w:r>
+        <w:rPr>
+          <w:sz w:val="24"/>
+          <w:szCs w:val="24"/>
+        </w:rPr>
+        <w:t>número</w:t>
+      </w:r>
+      <w:proofErr w:type="spellEnd"/>
+      <w:r>
+        <w:rPr>
+          <w:sz w:val="24"/>
+          <w:szCs w:val="24"/>
+        </w:rPr>
+        <w:t xml:space="preserve"> de </w:t>
+      </w:r>
+      <w:proofErr w:type="spellStart"/>
+      <w:r>
+        <w:rPr>
+          <w:sz w:val="24"/>
+          <w:szCs w:val="24"/>
+        </w:rPr>
+        <w:t>triângulos</w:t>
+      </w:r>
+      <w:proofErr w:type="spellEnd"/>
+      <w:r>
+        <w:rPr>
+          <w:sz w:val="24"/>
+          <w:szCs w:val="24"/>
+        </w:rPr>
+        <w:t xml:space="preserve">, vertices, </w:t>
+      </w:r>
+      <w:proofErr w:type="spellStart"/>
+      <w:r>
+        <w:rPr>
+          <w:sz w:val="24"/>
+          <w:szCs w:val="24"/>
+        </w:rPr>
+        <w:t>etc</w:t>
+      </w:r>
+      <w:proofErr w:type="spellEnd"/>
+      <w:r>
+        <w:rPr>
+          <w:sz w:val="24"/>
+          <w:szCs w:val="24"/>
+        </w:rPr>
+        <w:t xml:space="preserve">, e </w:t>
+      </w:r>
+      <w:proofErr w:type="spellStart"/>
+      <w:r>
+        <w:rPr>
+          <w:sz w:val="24"/>
+          <w:szCs w:val="24"/>
+        </w:rPr>
+        <w:t>melhorarmos</w:t>
+      </w:r>
+      <w:proofErr w:type="spellEnd"/>
+      <w:r>
+        <w:rPr>
+          <w:sz w:val="24"/>
+          <w:szCs w:val="24"/>
+        </w:rPr>
+        <w:t xml:space="preserve"> o </w:t>
+      </w:r>
+      <w:proofErr w:type="spellStart"/>
+      <w:r>
+        <w:rPr>
+          <w:sz w:val="24"/>
+          <w:szCs w:val="24"/>
+        </w:rPr>
+        <w:t>desempenho</w:t>
+      </w:r>
+      <w:proofErr w:type="spellEnd"/>
+      <w:r>
+        <w:rPr>
+          <w:sz w:val="24"/>
+          <w:szCs w:val="24"/>
+        </w:rPr>
+        <w:t>,</w:t>
+      </w:r>
+      <w:r>
+        <w:rPr>
+          <w:sz w:val="24"/>
+          <w:szCs w:val="24"/>
+        </w:rPr>
+        <w:t xml:space="preserve"> </w:t>
+      </w:r>
+      <w:proofErr w:type="spellStart"/>
+      <w:r>
+        <w:rPr>
+          <w:sz w:val="24"/>
+          <w:szCs w:val="24"/>
+        </w:rPr>
+        <w:t>não</w:t>
+      </w:r>
+      <w:proofErr w:type="spellEnd"/>
+      <w:r>
+        <w:rPr>
+          <w:sz w:val="24"/>
+          <w:szCs w:val="24"/>
+        </w:rPr>
+        <w:t xml:space="preserve"> </w:t>
+      </w:r>
+      <w:proofErr w:type="spellStart"/>
+      <w:r>
+        <w:rPr>
+          <w:sz w:val="24"/>
+          <w:szCs w:val="24"/>
+        </w:rPr>
+        <w:t>processámos</w:t>
+      </w:r>
+      <w:proofErr w:type="spellEnd"/>
+      <w:r>
+        <w:rPr>
+          <w:sz w:val="24"/>
+          <w:szCs w:val="24"/>
+        </w:rPr>
+        <w:t xml:space="preserve"> </w:t>
+      </w:r>
+      <w:proofErr w:type="spellStart"/>
+      <w:r>
+        <w:rPr>
+          <w:sz w:val="24"/>
+          <w:szCs w:val="24"/>
+        </w:rPr>
+        <w:t>estas</w:t>
+      </w:r>
+      <w:proofErr w:type="spellEnd"/>
+      <w:r>
+        <w:rPr>
+          <w:sz w:val="24"/>
+          <w:szCs w:val="24"/>
+        </w:rPr>
+        <w:t xml:space="preserve"> fa</w:t>
+      </w:r>
+      <w:r>
+        <w:rPr>
+          <w:sz w:val="24"/>
+          <w:szCs w:val="24"/>
+        </w:rPr>
+        <w:t>c</w:t>
+      </w:r>
+      <w:r>
+        <w:rPr>
+          <w:sz w:val="24"/>
+          <w:szCs w:val="24"/>
+        </w:rPr>
+        <w:t>es</w:t>
+      </w:r>
+      <w:r>
+        <w:rPr>
+          <w:sz w:val="24"/>
+          <w:szCs w:val="24"/>
+        </w:rPr>
+        <w:t>.</w:t>
+      </w:r>
+    </w:p>
+    <w:p>
+      <w:pPr>
+        <w:rPr>
+          <w:sz w:val="24"/>
+          <w:szCs w:val="24"/>
+        </w:rPr>
+      </w:pPr>
+    </w:p>
+    <w:p>
+      <w:pPr>
+        <w:pStyle w:val="Ttulo3"/>
+      </w:pPr>
+      <w:bookmarkStart w:id="5" w:name="_Toc101466353"/>
+      <w:r>
+        <w:t xml:space="preserve">2.1.1 – </w:t>
+      </w:r>
+      <w:proofErr w:type="spellStart"/>
+      <w:r>
+        <w:t>Texturas</w:t>
+      </w:r>
+      <w:bookmarkEnd w:id="5"/>
+      <w:proofErr w:type="spellEnd"/>
     </w:p>
     <w:p/>
     <w:p>
-      <w:r>
+      <w:pPr>
+        <w:rPr>
+          <w:sz w:val="24"/>
+          <w:szCs w:val="24"/>
+        </w:rPr>
+      </w:pPr>
+      <w:r>
+        <w:rPr>
+          <w:sz w:val="24"/>
+          <w:szCs w:val="24"/>
+        </w:rPr>
         <w:tab/>
-        <w:t xml:space="preserve">Realizados os testes de usabilidade do protótipo do website a aproximadamente 10 participantes, </w:t>
-      </w:r>
-      <w:r>
-        <w:t>analizaremos agora as suas opiniões e sumarizaremos a informação mais relevante:</w:t>
+        <w:t xml:space="preserve">Para ser </w:t>
+      </w:r>
+      <w:proofErr w:type="spellStart"/>
+      <w:r>
+        <w:rPr>
+          <w:sz w:val="24"/>
+          <w:szCs w:val="24"/>
+        </w:rPr>
+        <w:t>possível</w:t>
+      </w:r>
+      <w:proofErr w:type="spellEnd"/>
+      <w:r>
+        <w:rPr>
+          <w:sz w:val="24"/>
+          <w:szCs w:val="24"/>
+        </w:rPr>
+        <w:t xml:space="preserve"> </w:t>
+      </w:r>
+      <w:proofErr w:type="spellStart"/>
+      <w:r>
+        <w:rPr>
+          <w:sz w:val="24"/>
+          <w:szCs w:val="24"/>
+        </w:rPr>
+        <w:t>ao</w:t>
+      </w:r>
+      <w:proofErr w:type="spellEnd"/>
+      <w:r>
+        <w:rPr>
+          <w:sz w:val="24"/>
+          <w:szCs w:val="24"/>
+        </w:rPr>
+        <w:t xml:space="preserve"> </w:t>
+      </w:r>
+      <w:proofErr w:type="spellStart"/>
+      <w:r>
+        <w:rPr>
+          <w:sz w:val="24"/>
+          <w:szCs w:val="24"/>
+        </w:rPr>
+        <w:t>jogador</w:t>
+      </w:r>
+      <w:proofErr w:type="spellEnd"/>
+      <w:r>
+        <w:rPr>
+          <w:sz w:val="24"/>
+          <w:szCs w:val="24"/>
+        </w:rPr>
+        <w:t xml:space="preserve"> </w:t>
+      </w:r>
+      <w:proofErr w:type="spellStart"/>
+      <w:r>
+        <w:rPr>
+          <w:sz w:val="24"/>
+          <w:szCs w:val="24"/>
+        </w:rPr>
+        <w:t>distinguir</w:t>
+      </w:r>
+      <w:proofErr w:type="spellEnd"/>
+      <w:r>
+        <w:rPr>
+          <w:sz w:val="24"/>
+          <w:szCs w:val="24"/>
+        </w:rPr>
+        <w:t xml:space="preserve"> </w:t>
+      </w:r>
+      <w:proofErr w:type="spellStart"/>
+      <w:r>
+        <w:rPr>
+          <w:sz w:val="24"/>
+          <w:szCs w:val="24"/>
+        </w:rPr>
+        <w:t>os</w:t>
+      </w:r>
+      <w:proofErr w:type="spellEnd"/>
+      <w:r>
+        <w:rPr>
+          <w:sz w:val="24"/>
+          <w:szCs w:val="24"/>
+        </w:rPr>
+        <w:t xml:space="preserve"> </w:t>
+      </w:r>
+      <w:proofErr w:type="spellStart"/>
+      <w:r>
+        <w:rPr>
+          <w:sz w:val="24"/>
+          <w:szCs w:val="24"/>
+        </w:rPr>
+        <w:t>diferentes</w:t>
+      </w:r>
+      <w:proofErr w:type="spellEnd"/>
+      <w:r>
+        <w:rPr>
+          <w:sz w:val="24"/>
+          <w:szCs w:val="24"/>
+        </w:rPr>
+        <w:t xml:space="preserve"> </w:t>
+      </w:r>
+      <w:proofErr w:type="spellStart"/>
+      <w:r>
+        <w:rPr>
+          <w:sz w:val="24"/>
+          <w:szCs w:val="24"/>
+        </w:rPr>
+        <w:t>tipos</w:t>
+      </w:r>
+      <w:proofErr w:type="spellEnd"/>
+      <w:r>
+        <w:rPr>
+          <w:sz w:val="24"/>
+          <w:szCs w:val="24"/>
+        </w:rPr>
+        <w:t xml:space="preserve"> de </w:t>
+      </w:r>
+      <w:proofErr w:type="spellStart"/>
+      <w:r>
+        <w:rPr>
+          <w:sz w:val="24"/>
+          <w:szCs w:val="24"/>
+        </w:rPr>
+        <w:t>cubos</w:t>
+      </w:r>
+      <w:proofErr w:type="spellEnd"/>
+      <w:r>
+        <w:rPr>
+          <w:sz w:val="24"/>
+          <w:szCs w:val="24"/>
+        </w:rPr>
+        <w:t xml:space="preserve">, a </w:t>
+      </w:r>
+      <w:proofErr w:type="spellStart"/>
+      <w:r>
+        <w:rPr>
+          <w:sz w:val="24"/>
+          <w:szCs w:val="24"/>
+        </w:rPr>
+        <w:t>cada</w:t>
+      </w:r>
+      <w:proofErr w:type="spellEnd"/>
+      <w:r>
+        <w:rPr>
+          <w:sz w:val="24"/>
+          <w:szCs w:val="24"/>
+        </w:rPr>
+        <w:t xml:space="preserve"> um </w:t>
+      </w:r>
+      <w:proofErr w:type="spellStart"/>
+      <w:r>
+        <w:rPr>
+          <w:sz w:val="24"/>
+          <w:szCs w:val="24"/>
+        </w:rPr>
+        <w:t>foi</w:t>
+      </w:r>
+      <w:proofErr w:type="spellEnd"/>
+      <w:r>
+        <w:rPr>
+          <w:sz w:val="24"/>
+          <w:szCs w:val="24"/>
+        </w:rPr>
+        <w:t xml:space="preserve"> </w:t>
+      </w:r>
+      <w:proofErr w:type="spellStart"/>
+      <w:r>
+        <w:rPr>
+          <w:sz w:val="24"/>
+          <w:szCs w:val="24"/>
+        </w:rPr>
+        <w:t>adicionado</w:t>
+      </w:r>
+      <w:proofErr w:type="spellEnd"/>
+      <w:r>
+        <w:rPr>
+          <w:sz w:val="24"/>
+          <w:szCs w:val="24"/>
+        </w:rPr>
+        <w:t xml:space="preserve"> </w:t>
+      </w:r>
+      <w:proofErr w:type="spellStart"/>
+      <w:r>
+        <w:rPr>
+          <w:sz w:val="24"/>
+          <w:szCs w:val="24"/>
+        </w:rPr>
+        <w:t>uma</w:t>
+      </w:r>
+      <w:proofErr w:type="spellEnd"/>
+      <w:r>
+        <w:rPr>
+          <w:sz w:val="24"/>
+          <w:szCs w:val="24"/>
+        </w:rPr>
+        <w:t xml:space="preserve"> </w:t>
+      </w:r>
+      <w:proofErr w:type="spellStart"/>
+      <w:r>
+        <w:rPr>
+          <w:sz w:val="24"/>
+          <w:szCs w:val="24"/>
+        </w:rPr>
+        <w:t>textura</w:t>
+      </w:r>
+      <w:proofErr w:type="spellEnd"/>
+      <w:r>
+        <w:rPr>
+          <w:sz w:val="24"/>
+          <w:szCs w:val="24"/>
+        </w:rPr>
+        <w:t xml:space="preserve"> </w:t>
+      </w:r>
+      <w:proofErr w:type="spellStart"/>
+      <w:r>
+        <w:rPr>
+          <w:sz w:val="24"/>
+          <w:szCs w:val="24"/>
+        </w:rPr>
+        <w:t>diferente</w:t>
+      </w:r>
+      <w:proofErr w:type="spellEnd"/>
+      <w:r>
+        <w:rPr>
+          <w:sz w:val="24"/>
+          <w:szCs w:val="24"/>
+        </w:rPr>
+        <w:t xml:space="preserve">, </w:t>
+      </w:r>
+      <w:proofErr w:type="spellStart"/>
+      <w:r>
+        <w:rPr>
+          <w:sz w:val="24"/>
+          <w:szCs w:val="24"/>
+        </w:rPr>
+        <w:t>permitindo</w:t>
+      </w:r>
+      <w:proofErr w:type="spellEnd"/>
+      <w:r>
+        <w:rPr>
+          <w:sz w:val="24"/>
+          <w:szCs w:val="24"/>
+        </w:rPr>
+        <w:t xml:space="preserve"> </w:t>
+      </w:r>
+      <w:proofErr w:type="spellStart"/>
+      <w:r>
+        <w:rPr>
+          <w:sz w:val="24"/>
+          <w:szCs w:val="24"/>
+        </w:rPr>
+        <w:t>diferenciar</w:t>
+      </w:r>
+      <w:proofErr w:type="spellEnd"/>
+      <w:r>
+        <w:rPr>
+          <w:sz w:val="24"/>
+          <w:szCs w:val="24"/>
+        </w:rPr>
+        <w:t xml:space="preserve"> a </w:t>
+      </w:r>
+      <w:proofErr w:type="spellStart"/>
+      <w:r>
+        <w:rPr>
+          <w:sz w:val="24"/>
+          <w:szCs w:val="24"/>
+        </w:rPr>
+        <w:t>relva</w:t>
+      </w:r>
+      <w:proofErr w:type="spellEnd"/>
+      <w:r>
+        <w:rPr>
+          <w:sz w:val="24"/>
+          <w:szCs w:val="24"/>
+        </w:rPr>
+        <w:t xml:space="preserve">, a </w:t>
+      </w:r>
+      <w:proofErr w:type="spellStart"/>
+      <w:r>
+        <w:rPr>
+          <w:sz w:val="24"/>
+          <w:szCs w:val="24"/>
+        </w:rPr>
+        <w:t>pedra</w:t>
+      </w:r>
+      <w:proofErr w:type="spellEnd"/>
+      <w:r>
+        <w:rPr>
+          <w:sz w:val="24"/>
+          <w:szCs w:val="24"/>
+        </w:rPr>
+        <w:t xml:space="preserve">, a terra, o </w:t>
+      </w:r>
+      <w:proofErr w:type="spellStart"/>
+      <w:r>
+        <w:rPr>
+          <w:sz w:val="24"/>
+          <w:szCs w:val="24"/>
+        </w:rPr>
+        <w:t>ar</w:t>
+      </w:r>
+      <w:proofErr w:type="spellEnd"/>
+      <w:r>
+        <w:rPr>
+          <w:sz w:val="24"/>
+          <w:szCs w:val="24"/>
+        </w:rPr>
+        <w:t xml:space="preserve">, o diamante e o </w:t>
+      </w:r>
+      <w:proofErr w:type="spellStart"/>
+      <w:r>
+        <w:rPr>
+          <w:sz w:val="24"/>
+          <w:szCs w:val="24"/>
+        </w:rPr>
+        <w:t>ouro</w:t>
+      </w:r>
+      <w:proofErr w:type="spellEnd"/>
+      <w:r>
+        <w:rPr>
+          <w:sz w:val="24"/>
+          <w:szCs w:val="24"/>
+        </w:rPr>
+        <w:t xml:space="preserve">. </w:t>
+      </w:r>
+      <w:proofErr w:type="spellStart"/>
+      <w:r>
+        <w:rPr>
+          <w:sz w:val="24"/>
+          <w:szCs w:val="24"/>
+        </w:rPr>
+        <w:t>Isto</w:t>
+      </w:r>
+      <w:proofErr w:type="spellEnd"/>
+      <w:r>
+        <w:rPr>
+          <w:sz w:val="24"/>
+          <w:szCs w:val="24"/>
+        </w:rPr>
+        <w:t xml:space="preserve"> </w:t>
+      </w:r>
+      <w:proofErr w:type="spellStart"/>
+      <w:r>
+        <w:rPr>
+          <w:sz w:val="24"/>
+          <w:szCs w:val="24"/>
+        </w:rPr>
+        <w:t>foi</w:t>
+      </w:r>
+      <w:proofErr w:type="spellEnd"/>
+      <w:r>
+        <w:rPr>
+          <w:sz w:val="24"/>
+          <w:szCs w:val="24"/>
+        </w:rPr>
+        <w:t xml:space="preserve"> </w:t>
+      </w:r>
+      <w:proofErr w:type="spellStart"/>
+      <w:r>
+        <w:rPr>
+          <w:sz w:val="24"/>
+          <w:szCs w:val="24"/>
+        </w:rPr>
+        <w:t>realizado</w:t>
+      </w:r>
+      <w:proofErr w:type="spellEnd"/>
+      <w:r>
+        <w:rPr>
+          <w:sz w:val="24"/>
+          <w:szCs w:val="24"/>
+        </w:rPr>
+        <w:t xml:space="preserve"> </w:t>
+      </w:r>
+      <w:proofErr w:type="spellStart"/>
+      <w:r>
+        <w:rPr>
+          <w:sz w:val="24"/>
+          <w:szCs w:val="24"/>
+        </w:rPr>
+        <w:t>recorrendo</w:t>
+      </w:r>
+      <w:proofErr w:type="spellEnd"/>
+      <w:r>
+        <w:rPr>
+          <w:sz w:val="24"/>
+          <w:szCs w:val="24"/>
+        </w:rPr>
+        <w:t xml:space="preserve"> </w:t>
+      </w:r>
+      <w:proofErr w:type="gramStart"/>
+      <w:r>
+        <w:rPr>
+          <w:sz w:val="24"/>
+          <w:szCs w:val="24"/>
+        </w:rPr>
+        <w:t>a</w:t>
+      </w:r>
+      <w:proofErr w:type="gramEnd"/>
+      <w:r>
+        <w:rPr>
+          <w:sz w:val="24"/>
+          <w:szCs w:val="24"/>
+        </w:rPr>
+        <w:t xml:space="preserve"> um atlas. </w:t>
+      </w:r>
+      <w:r>
+        <w:rPr>
+          <w:sz w:val="24"/>
+          <w:szCs w:val="24"/>
+        </w:rPr>
+        <w:t xml:space="preserve">Este, </w:t>
+      </w:r>
+      <w:proofErr w:type="spellStart"/>
+      <w:r>
+        <w:rPr>
+          <w:sz w:val="24"/>
+          <w:szCs w:val="24"/>
+        </w:rPr>
+        <w:t>apesar</w:t>
+      </w:r>
+      <w:proofErr w:type="spellEnd"/>
+      <w:r>
+        <w:rPr>
+          <w:sz w:val="24"/>
+          <w:szCs w:val="24"/>
+        </w:rPr>
+        <w:t xml:space="preserve"> de ser o </w:t>
+      </w:r>
+      <w:proofErr w:type="spellStart"/>
+      <w:r>
+        <w:rPr>
+          <w:sz w:val="24"/>
+          <w:szCs w:val="24"/>
+        </w:rPr>
+        <w:t>mesmo</w:t>
+      </w:r>
+      <w:proofErr w:type="spellEnd"/>
+      <w:r>
+        <w:rPr>
+          <w:sz w:val="24"/>
+          <w:szCs w:val="24"/>
+        </w:rPr>
+        <w:t xml:space="preserve"> </w:t>
+      </w:r>
+      <w:proofErr w:type="spellStart"/>
+      <w:r>
+        <w:rPr>
+          <w:sz w:val="24"/>
+          <w:szCs w:val="24"/>
+        </w:rPr>
+        <w:t>utilizado</w:t>
+      </w:r>
+      <w:proofErr w:type="spellEnd"/>
+      <w:r>
+        <w:rPr>
+          <w:sz w:val="24"/>
+          <w:szCs w:val="24"/>
+        </w:rPr>
+        <w:t xml:space="preserve"> </w:t>
+      </w:r>
+      <w:proofErr w:type="spellStart"/>
+      <w:r>
+        <w:rPr>
+          <w:sz w:val="24"/>
+          <w:szCs w:val="24"/>
+        </w:rPr>
+        <w:t>nas</w:t>
+      </w:r>
+      <w:proofErr w:type="spellEnd"/>
+      <w:r>
+        <w:rPr>
+          <w:sz w:val="24"/>
+          <w:szCs w:val="24"/>
+        </w:rPr>
+        <w:t xml:space="preserve"> aulas, </w:t>
+      </w:r>
+      <w:proofErr w:type="spellStart"/>
+      <w:r>
+        <w:rPr>
+          <w:sz w:val="24"/>
+          <w:szCs w:val="24"/>
+        </w:rPr>
+        <w:t>tem</w:t>
+      </w:r>
+      <w:proofErr w:type="spellEnd"/>
+      <w:r>
+        <w:rPr>
+          <w:sz w:val="24"/>
+          <w:szCs w:val="24"/>
+        </w:rPr>
+        <w:t xml:space="preserve"> </w:t>
+      </w:r>
+      <w:proofErr w:type="spellStart"/>
+      <w:r>
+        <w:rPr>
+          <w:sz w:val="24"/>
+          <w:szCs w:val="24"/>
+        </w:rPr>
+        <w:t>texturas</w:t>
+      </w:r>
+      <w:proofErr w:type="spellEnd"/>
+      <w:r>
+        <w:rPr>
+          <w:sz w:val="24"/>
+          <w:szCs w:val="24"/>
+        </w:rPr>
+        <w:t xml:space="preserve"> </w:t>
+      </w:r>
+      <w:proofErr w:type="spellStart"/>
+      <w:r>
+        <w:rPr>
+          <w:sz w:val="24"/>
+          <w:szCs w:val="24"/>
+        </w:rPr>
+        <w:t>adicionais</w:t>
+      </w:r>
+      <w:proofErr w:type="spellEnd"/>
+      <w:r>
+        <w:rPr>
+          <w:sz w:val="24"/>
+          <w:szCs w:val="24"/>
+        </w:rPr>
+        <w:t xml:space="preserve">, </w:t>
+      </w:r>
+      <w:proofErr w:type="spellStart"/>
+      <w:r>
+        <w:rPr>
+          <w:sz w:val="24"/>
+          <w:szCs w:val="24"/>
+        </w:rPr>
+        <w:t>nomeadamente</w:t>
+      </w:r>
+      <w:proofErr w:type="spellEnd"/>
+      <w:r>
+        <w:rPr>
+          <w:sz w:val="24"/>
+          <w:szCs w:val="24"/>
+        </w:rPr>
+        <w:t xml:space="preserve"> diamante</w:t>
+      </w:r>
+      <w:r>
+        <w:rPr>
+          <w:sz w:val="24"/>
+          <w:szCs w:val="24"/>
+        </w:rPr>
+        <w:t xml:space="preserve"> </w:t>
+      </w:r>
+      <w:proofErr w:type="spellStart"/>
+      <w:r>
+        <w:rPr>
+          <w:sz w:val="24"/>
+          <w:szCs w:val="24"/>
+        </w:rPr>
+        <w:t>na</w:t>
+      </w:r>
+      <w:proofErr w:type="spellEnd"/>
+      <w:r>
+        <w:rPr>
+          <w:sz w:val="24"/>
+          <w:szCs w:val="24"/>
+        </w:rPr>
+        <w:t xml:space="preserve"> </w:t>
+      </w:r>
+      <w:proofErr w:type="spellStart"/>
+      <w:r>
+        <w:rPr>
+          <w:sz w:val="24"/>
+          <w:szCs w:val="24"/>
+        </w:rPr>
+        <w:t>posição</w:t>
+      </w:r>
+      <w:proofErr w:type="spellEnd"/>
+      <w:r>
+        <w:rPr>
+          <w:sz w:val="24"/>
+          <w:szCs w:val="24"/>
+        </w:rPr>
+        <w:t xml:space="preserve"> (2,12)</w:t>
+      </w:r>
+      <w:r>
+        <w:rPr>
+          <w:sz w:val="24"/>
+          <w:szCs w:val="24"/>
+        </w:rPr>
+        <w:t xml:space="preserve"> e </w:t>
+      </w:r>
+      <w:proofErr w:type="spellStart"/>
+      <w:r>
+        <w:rPr>
+          <w:sz w:val="24"/>
+          <w:szCs w:val="24"/>
+        </w:rPr>
+        <w:t>ouro</w:t>
+      </w:r>
+      <w:proofErr w:type="spellEnd"/>
+      <w:r>
+        <w:rPr>
+          <w:sz w:val="24"/>
+          <w:szCs w:val="24"/>
+        </w:rPr>
+        <w:t xml:space="preserve"> </w:t>
+      </w:r>
+      <w:proofErr w:type="spellStart"/>
+      <w:r>
+        <w:rPr>
+          <w:sz w:val="24"/>
+          <w:szCs w:val="24"/>
+        </w:rPr>
+        <w:t>em</w:t>
+      </w:r>
+      <w:proofErr w:type="spellEnd"/>
+      <w:r>
+        <w:rPr>
+          <w:sz w:val="24"/>
+          <w:szCs w:val="24"/>
+        </w:rPr>
+        <w:t xml:space="preserve"> (0, 13)</w:t>
+      </w:r>
+      <w:r>
+        <w:rPr>
+          <w:sz w:val="24"/>
+          <w:szCs w:val="24"/>
+        </w:rPr>
+        <w:t>.</w:t>
+      </w:r>
+      <w:r>
+        <w:rPr>
+          <w:sz w:val="24"/>
+          <w:szCs w:val="24"/>
+        </w:rPr>
+        <w:t xml:space="preserve"> </w:t>
       </w:r>
     </w:p>
-    <w:p/>
     <w:p>
+      <w:pPr>
+        <w:rPr>
+          <w:sz w:val="24"/>
+          <w:szCs w:val="24"/>
+        </w:rPr>
+      </w:pPr>
       <w:r>
         <w:rPr>
           <w:noProof/>
         </w:rPr>
         <w:lastRenderedPageBreak/>
+        <mc:AlternateContent>
+          <mc:Choice Requires="wps">
+            <w:drawing>
+              <wp:anchor distT="0" distB="0" distL="114300" distR="114300" simplePos="0" relativeHeight="251661315" behindDoc="0" locked="0" layoutInCell="1" allowOverlap="1" wp14:anchorId="7966F8D6" wp14:editId="24F69B31">
+                <wp:simplePos x="0" y="0"/>
+                <wp:positionH relativeFrom="column">
+                  <wp:posOffset>1474470</wp:posOffset>
+                </wp:positionH>
+                <wp:positionV relativeFrom="paragraph">
+                  <wp:posOffset>3167380</wp:posOffset>
+                </wp:positionV>
+                <wp:extent cx="2994660" cy="635"/>
+                <wp:effectExtent l="0" t="0" r="0" b="0"/>
+                <wp:wrapTopAndBottom/>
+                <wp:docPr id="18" name="Caixa de texto 18"/>
+                <wp:cNvGraphicFramePr/>
+                <a:graphic xmlns:a="http://schemas.openxmlformats.org/drawingml/2006/main">
+                  <a:graphicData uri="http://schemas.microsoft.com/office/word/2010/wordprocessingShape">
+                    <wps:wsp>
+                      <wps:cNvSpPr txBox="1"/>
+                      <wps:spPr>
+                        <a:xfrm>
+                          <a:off x="0" y="0"/>
+                          <a:ext cx="2994660" cy="635"/>
+                        </a:xfrm>
+                        <a:prstGeom prst="rect">
+                          <a:avLst/>
+                        </a:prstGeom>
+                        <a:solidFill>
+                          <a:prstClr val="white"/>
+                        </a:solidFill>
+                        <a:ln>
+                          <a:noFill/>
+                        </a:ln>
+                      </wps:spPr>
+                      <wps:txbx>
+                        <w:txbxContent>
+                          <w:p>
+                            <w:pPr>
+                              <w:pStyle w:val="Legenda"/>
+                              <w:rPr>
+                                <w:noProof/>
+                                <w:sz w:val="24"/>
+                                <w:szCs w:val="24"/>
+                              </w:rPr>
+                            </w:pPr>
+                            <w:bookmarkStart w:id="6" w:name="_Toc101466360"/>
+                            <w:proofErr w:type="spellStart"/>
+                            <w:r>
+                              <w:t>Figura</w:t>
+                            </w:r>
+                            <w:proofErr w:type="spellEnd"/>
+                            <w:r>
+                              <w:t xml:space="preserve"> </w:t>
+                            </w:r>
+                            <w:fldSimple w:instr=" SEQ Figura \* ARABIC ">
+                              <w:r>
+                                <w:rPr>
+                                  <w:noProof/>
+                                </w:rPr>
+                                <w:t>1</w:t>
+                              </w:r>
+                            </w:fldSimple>
+                            <w:r>
+                              <w:t xml:space="preserve"> - Atlas</w:t>
+                            </w:r>
+                            <w:bookmarkEnd w:id="6"/>
+                          </w:p>
+                        </w:txbxContent>
+                      </wps:txbx>
+                      <wps:bodyPr rot="0" spcFirstLastPara="0" vertOverflow="overflow" horzOverflow="overflow" vert="horz" wrap="square" lIns="0" tIns="0" rIns="0" bIns="0" numCol="1" spcCol="0" rtlCol="0" fromWordArt="0" anchor="t" anchorCtr="0" forceAA="0" compatLnSpc="1">
+                        <a:prstTxWarp prst="textNoShape">
+                          <a:avLst/>
+                        </a:prstTxWarp>
+                        <a:spAutoFit/>
+                      </wps:bodyPr>
+                    </wps:wsp>
+                  </a:graphicData>
+                </a:graphic>
+              </wp:anchor>
+            </w:drawing>
+          </mc:Choice>
+          <mc:Fallback>
+            <w:pict>
+              <v:shape w14:anchorId="7966F8D6" id="Caixa de texto 18" o:spid="_x0000_s1028" type="#_x0000_t202" style="position:absolute;margin-left:116.1pt;margin-top:249.4pt;width:235.8pt;height:.05pt;z-index:251661315;visibility:visible;mso-wrap-style:square;mso-wrap-distance-left:9pt;mso-wrap-distance-top:0;mso-wrap-distance-right:9pt;mso-wrap-distance-bottom:0;mso-position-horizontal:absolute;mso-position-horizontal-relative:text;mso-position-vertical:absolute;mso-position-vertical-relative:text;v-text-anchor:top" o:gfxdata="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" stroked="f">
+                <v:textbox style="mso-fit-shape-to-text:t" inset="0,0,0,0">
+                  <w:txbxContent>
+                    <w:p>
+                      <w:pPr>
+                        <w:pStyle w:val="Legenda"/>
+                        <w:rPr>
+                          <w:noProof/>
+                          <w:sz w:val="24"/>
+                          <w:szCs w:val="24"/>
+                        </w:rPr>
+                      </w:pPr>
+                      <w:bookmarkStart w:id="7" w:name="_Toc101466360"/>
+                      <w:proofErr w:type="spellStart"/>
+                      <w:r>
+                        <w:t>Figura</w:t>
+                      </w:r>
+                      <w:proofErr w:type="spellEnd"/>
+                      <w:r>
+                        <w:t xml:space="preserve"> </w:t>
+                      </w:r>
+                      <w:fldSimple w:instr=" SEQ Figura \* ARABIC ">
+                        <w:r>
+                          <w:rPr>
+                            <w:noProof/>
+                          </w:rPr>
+                          <w:t>1</w:t>
+                        </w:r>
+                      </w:fldSimple>
+                      <w:r>
+                        <w:t xml:space="preserve"> - Atlas</w:t>
+                      </w:r>
+                      <w:bookmarkEnd w:id="7"/>
+                    </w:p>
+                  </w:txbxContent>
+                </v:textbox>
+                <w10:wrap type="topAndBottom"/>
+              </v:shape>
+            </w:pict>
+          </mc:Fallback>
+        </mc:AlternateContent>
+      </w:r>
+      <w:r>
+        <w:rPr>
+          <w:noProof/>
+          <w:sz w:val="24"/>
+          <w:szCs w:val="24"/>
+        </w:rPr>
         <w:drawing>
-          <wp:inline distT="0" distB="0" distL="0" distR="0" wp14:anchorId="6ACBEEDE" wp14:editId="37A15E60">
-            <wp:extent cx="5943600" cy="6265545"/>
-            <wp:effectExtent l="0" t="0" r="0" b="1905"/>
-            <wp:docPr id="6" name="Imagem 6"/>
+          <wp:anchor distT="0" distB="0" distL="114300" distR="114300" simplePos="0" relativeHeight="251659267" behindDoc="1" locked="0" layoutInCell="1" allowOverlap="1" wp14:anchorId="0B78CD28" wp14:editId="2C848640">
+            <wp:simplePos x="0" y="0"/>
+            <wp:positionH relativeFrom="margin">
+              <wp:align>center</wp:align>
+            </wp:positionH>
+            <wp:positionV relativeFrom="paragraph">
+              <wp:posOffset>296545</wp:posOffset>
+            </wp:positionV>
+            <wp:extent cx="2994660" cy="2994660"/>
+            <wp:effectExtent l="0" t="0" r="0" b="0"/>
+            <wp:wrapTopAndBottom/>
+            <wp:docPr id="17" name="Imagem 17"/>
             <wp:cNvGraphicFramePr>
               <a:graphicFrameLocks xmlns:a="http://schemas.openxmlformats.org/drawingml/2006/main" noChangeAspect="1"/>
             </wp:cNvGraphicFramePr>
@@ -3304,11 +4613,17 @@
               <a:graphicData uri="http://schemas.openxmlformats.org/drawingml/2006/picture">
                 <pic:pic xmlns:pic="http://schemas.openxmlformats.org/drawingml/2006/picture">
                   <pic:nvPicPr>
-                    <pic:cNvPr id="1" name=""/>
+                    <pic:cNvPr id="17" name="Imagem 17"/>
                     <pic:cNvPicPr/>
                   </pic:nvPicPr>
                   <pic:blipFill>
-                    <a:blip r:embed="rId14"/>
+                    <a:blip r:embed="rId13" cstate="print">
+                      <a:extLst>
+                        <a:ext uri="{28A0092B-C50C-407E-A947-70E740481C1C}">
+                          <a14:useLocalDpi xmlns:a14="http://schemas.microsoft.com/office/drawing/2010/main" val="0"/>
+                        </a:ext>
+                      </a:extLst>
+                    </a:blip>
                     <a:stretch>
                       <a:fillRect/>
                     </a:stretch>
@@ -3316,7 +4631,7 @@
                   <pic:spPr>
                     <a:xfrm>
                       <a:off x="0" y="0"/>
-                      <a:ext cx="5943600" cy="6265545"/>
+                      <a:ext cx="2994660" cy="2994660"/>
                     </a:xfrm>
                     <a:prstGeom prst="rect">
                       <a:avLst/>
@@ -3325,764 +4640,639 @@
                 </pic:pic>
               </a:graphicData>
             </a:graphic>
-          </wp:inline>
+          </wp:anchor>
         </w:drawing>
       </w:r>
+    </w:p>
+    <w:p>
+      <w:pPr>
+        <w:rPr>
+          <w:sz w:val="24"/>
+          <w:szCs w:val="24"/>
+        </w:rPr>
+      </w:pPr>
+    </w:p>
+    <w:p>
+      <w:pPr>
+        <w:rPr>
+          <w:sz w:val="24"/>
+          <w:szCs w:val="24"/>
+        </w:rPr>
+      </w:pPr>
+    </w:p>
+    <w:p>
+      <w:pPr>
+        <w:rPr>
+          <w:sz w:val="24"/>
+          <w:szCs w:val="24"/>
+        </w:rPr>
+      </w:pPr>
     </w:p>
     <w:p/>
     <w:p>
-      <w:r>
-        <w:t>Estes gráficos circulares indicam-nos que a maioria dos utilizadores são masculinos e que todos têm idade superior ou igual a 18 anos.</w:t>
-      </w:r>
+      <w:pPr>
+        <w:pStyle w:val="Ttulo3"/>
+      </w:pPr>
+      <w:bookmarkStart w:id="8" w:name="_Toc101466354"/>
+      <w:r>
+        <w:t>2.1</w:t>
+      </w:r>
+      <w:r>
+        <w:t>.2</w:t>
+      </w:r>
+      <w:r>
+        <w:t xml:space="preserve"> – </w:t>
+      </w:r>
+      <w:proofErr w:type="spellStart"/>
+      <w:r>
+        <w:t>Ruído</w:t>
+      </w:r>
+      <w:proofErr w:type="spellEnd"/>
+      <w:r>
+        <w:t xml:space="preserve"> de Perlin</w:t>
+      </w:r>
+      <w:bookmarkEnd w:id="8"/>
     </w:p>
     <w:p/>
     <w:p>
       <w:r>
-        <w:rPr>
-          <w:noProof/>
-        </w:rPr>
-        <w:lastRenderedPageBreak/>
-        <w:drawing>
-          <wp:inline distT="0" distB="0" distL="0" distR="0" wp14:anchorId="125E1BDE" wp14:editId="5A26635A">
-            <wp:extent cx="5943600" cy="2538730"/>
-            <wp:effectExtent l="0" t="0" r="0" b="0"/>
-            <wp:docPr id="10" name="Imagem 10"/>
-            <wp:cNvGraphicFramePr>
-              <a:graphicFrameLocks xmlns:a="http://schemas.openxmlformats.org/drawingml/2006/main" noChangeAspect="1"/>
-            </wp:cNvGraphicFramePr>
-            <a:graphic xmlns:a="http://schemas.openxmlformats.org/drawingml/2006/main">
-              <a:graphicData uri="http://schemas.openxmlformats.org/drawingml/2006/picture">
-                <pic:pic xmlns:pic="http://schemas.openxmlformats.org/drawingml/2006/picture">
-                  <pic:nvPicPr>
-                    <pic:cNvPr id="1" name=""/>
-                    <pic:cNvPicPr/>
-                  </pic:nvPicPr>
-                  <pic:blipFill>
-                    <a:blip r:embed="rId15"/>
-                    <a:stretch>
-                      <a:fillRect/>
-                    </a:stretch>
-                  </pic:blipFill>
-                  <pic:spPr>
-                    <a:xfrm>
-                      <a:off x="0" y="0"/>
-                      <a:ext cx="5943600" cy="2538730"/>
-                    </a:xfrm>
-                    <a:prstGeom prst="rect">
-                      <a:avLst/>
-                    </a:prstGeom>
-                  </pic:spPr>
-                </pic:pic>
-              </a:graphicData>
-            </a:graphic>
-          </wp:inline>
-        </w:drawing>
+        <w:tab/>
+      </w:r>
+      <w:r>
+        <w:t xml:space="preserve">O </w:t>
+      </w:r>
+      <w:proofErr w:type="spellStart"/>
+      <w:r>
+        <w:t>ruído</w:t>
+      </w:r>
+      <w:proofErr w:type="spellEnd"/>
+      <w:r>
+        <w:t xml:space="preserve"> de Perlin </w:t>
+      </w:r>
+      <w:r>
+        <w:t xml:space="preserve">é </w:t>
+      </w:r>
+      <w:proofErr w:type="spellStart"/>
+      <w:r>
+        <w:t>uma</w:t>
+      </w:r>
+      <w:proofErr w:type="spellEnd"/>
+      <w:r>
+        <w:t xml:space="preserve"> </w:t>
+      </w:r>
+      <w:proofErr w:type="spellStart"/>
+      <w:r>
+        <w:t>técnica</w:t>
+      </w:r>
+      <w:proofErr w:type="spellEnd"/>
+      <w:r>
+        <w:t xml:space="preserve"> </w:t>
+      </w:r>
+      <w:proofErr w:type="spellStart"/>
+      <w:r>
+        <w:t>muito</w:t>
+      </w:r>
+      <w:proofErr w:type="spellEnd"/>
+      <w:r>
+        <w:t xml:space="preserve"> </w:t>
+      </w:r>
+      <w:proofErr w:type="spellStart"/>
+      <w:r>
+        <w:t>usada</w:t>
+      </w:r>
+      <w:proofErr w:type="spellEnd"/>
+      <w:r>
+        <w:t xml:space="preserve"> </w:t>
+      </w:r>
+      <w:proofErr w:type="spellStart"/>
+      <w:r>
+        <w:t>em</w:t>
+      </w:r>
+      <w:proofErr w:type="spellEnd"/>
+      <w:r>
+        <w:t xml:space="preserve"> </w:t>
+      </w:r>
+      <w:proofErr w:type="spellStart"/>
+      <w:r>
+        <w:t>jogos</w:t>
+      </w:r>
+      <w:proofErr w:type="spellEnd"/>
+      <w:r>
+        <w:t xml:space="preserve"> e </w:t>
+      </w:r>
+      <w:proofErr w:type="spellStart"/>
+      <w:r>
+        <w:t>utiliza</w:t>
+      </w:r>
+      <w:proofErr w:type="spellEnd"/>
+      <w:r>
+        <w:t xml:space="preserve"> </w:t>
+      </w:r>
+      <w:proofErr w:type="spellStart"/>
+      <w:r>
+        <w:t>uma</w:t>
+      </w:r>
+      <w:proofErr w:type="spellEnd"/>
+      <w:r>
+        <w:t xml:space="preserve"> </w:t>
+      </w:r>
+      <w:proofErr w:type="spellStart"/>
+      <w:r>
+        <w:t>série</w:t>
+      </w:r>
+      <w:proofErr w:type="spellEnd"/>
+      <w:r>
+        <w:t xml:space="preserve"> de </w:t>
+      </w:r>
+      <w:proofErr w:type="spellStart"/>
+      <w:r>
+        <w:t>números</w:t>
+      </w:r>
+      <w:proofErr w:type="spellEnd"/>
+      <w:r>
+        <w:t xml:space="preserve"> </w:t>
+      </w:r>
+      <w:proofErr w:type="spellStart"/>
+      <w:r>
+        <w:t>parcialmente</w:t>
+      </w:r>
+      <w:proofErr w:type="spellEnd"/>
+      <w:r>
+        <w:t xml:space="preserve"> </w:t>
+      </w:r>
+      <w:proofErr w:type="spellStart"/>
+      <w:r>
+        <w:t>aleatórios</w:t>
+      </w:r>
+      <w:proofErr w:type="spellEnd"/>
+      <w:r>
+        <w:t xml:space="preserve"> com o </w:t>
+      </w:r>
+      <w:proofErr w:type="spellStart"/>
+      <w:r>
+        <w:t>objetivo</w:t>
+      </w:r>
+      <w:proofErr w:type="spellEnd"/>
+      <w:r>
+        <w:t xml:space="preserve"> de </w:t>
+      </w:r>
+      <w:proofErr w:type="spellStart"/>
+      <w:r>
+        <w:t>imitar</w:t>
+      </w:r>
+      <w:proofErr w:type="spellEnd"/>
+      <w:r>
+        <w:t xml:space="preserve"> </w:t>
+      </w:r>
+      <w:proofErr w:type="spellStart"/>
+      <w:r>
+        <w:t>objetos</w:t>
+      </w:r>
+      <w:proofErr w:type="spellEnd"/>
+      <w:r>
+        <w:t xml:space="preserve"> </w:t>
+      </w:r>
+      <w:proofErr w:type="spellStart"/>
+      <w:r>
+        <w:t>naturais</w:t>
+      </w:r>
+      <w:proofErr w:type="spellEnd"/>
+      <w:r>
+        <w:t xml:space="preserve">, </w:t>
+      </w:r>
+      <w:proofErr w:type="spellStart"/>
+      <w:r>
+        <w:t>como</w:t>
+      </w:r>
+      <w:proofErr w:type="spellEnd"/>
+      <w:r>
+        <w:t xml:space="preserve"> o sol, </w:t>
+      </w:r>
+      <w:proofErr w:type="spellStart"/>
+      <w:r>
+        <w:t>nuvens</w:t>
+      </w:r>
+      <w:proofErr w:type="spellEnd"/>
+      <w:r>
+        <w:t xml:space="preserve">, </w:t>
+      </w:r>
+      <w:proofErr w:type="spellStart"/>
+      <w:r>
+        <w:t>animações</w:t>
+      </w:r>
+      <w:proofErr w:type="spellEnd"/>
+      <w:r>
+        <w:t xml:space="preserve">, </w:t>
+      </w:r>
+      <w:proofErr w:type="spellStart"/>
+      <w:r>
+        <w:t>terrenos</w:t>
+      </w:r>
+      <w:proofErr w:type="spellEnd"/>
+      <w:r>
+        <w:t>, entre outros</w:t>
+      </w:r>
+      <w:r>
+        <w:t>.</w:t>
+      </w:r>
+      <w:r>
+        <w:t xml:space="preserve"> </w:t>
+      </w:r>
+      <w:proofErr w:type="spellStart"/>
+      <w:r>
+        <w:t>Permite</w:t>
+      </w:r>
+      <w:proofErr w:type="spellEnd"/>
+      <w:r>
+        <w:t xml:space="preserve"> o </w:t>
+      </w:r>
+      <w:proofErr w:type="spellStart"/>
+      <w:r>
+        <w:t>controlo</w:t>
+      </w:r>
+      <w:proofErr w:type="spellEnd"/>
+      <w:r>
+        <w:t xml:space="preserve"> de </w:t>
+      </w:r>
+      <w:proofErr w:type="spellStart"/>
+      <w:r>
+        <w:t>elementos</w:t>
+      </w:r>
+      <w:proofErr w:type="spellEnd"/>
+      <w:r>
+        <w:t xml:space="preserve"> de </w:t>
+      </w:r>
+      <w:proofErr w:type="spellStart"/>
+      <w:r>
+        <w:t>pequena</w:t>
+      </w:r>
+      <w:proofErr w:type="spellEnd"/>
+      <w:r>
+        <w:t xml:space="preserve"> e </w:t>
+      </w:r>
+      <w:proofErr w:type="spellStart"/>
+      <w:r>
+        <w:t>grande</w:t>
+      </w:r>
+      <w:proofErr w:type="spellEnd"/>
+      <w:r>
+        <w:t xml:space="preserve"> </w:t>
+      </w:r>
+      <w:proofErr w:type="spellStart"/>
+      <w:r>
+        <w:t>escala</w:t>
+      </w:r>
+      <w:proofErr w:type="spellEnd"/>
+      <w:r>
+        <w:t xml:space="preserve"> e </w:t>
+      </w:r>
+      <w:proofErr w:type="spellStart"/>
+      <w:r>
+        <w:t>utilzamos</w:t>
+      </w:r>
+      <w:proofErr w:type="spellEnd"/>
+      <w:r>
+        <w:t xml:space="preserve"> </w:t>
+      </w:r>
+      <w:proofErr w:type="spellStart"/>
+      <w:r>
+        <w:t>este</w:t>
+      </w:r>
+      <w:proofErr w:type="spellEnd"/>
+      <w:r>
+        <w:t xml:space="preserve"> </w:t>
+      </w:r>
+      <w:proofErr w:type="spellStart"/>
+      <w:r>
+        <w:t>ruído</w:t>
+      </w:r>
+      <w:proofErr w:type="spellEnd"/>
+      <w:r>
+        <w:t xml:space="preserve"> de Perlin de forma a </w:t>
+      </w:r>
+      <w:proofErr w:type="spellStart"/>
+      <w:r>
+        <w:t>nivelar</w:t>
+      </w:r>
+      <w:proofErr w:type="spellEnd"/>
+      <w:r>
+        <w:t xml:space="preserve"> o </w:t>
+      </w:r>
+      <w:proofErr w:type="spellStart"/>
+      <w:r>
+        <w:t>nosso</w:t>
+      </w:r>
+      <w:proofErr w:type="spellEnd"/>
+      <w:r>
+        <w:t xml:space="preserve"> </w:t>
+      </w:r>
+      <w:proofErr w:type="spellStart"/>
+      <w:r>
+        <w:t>terreno</w:t>
+      </w:r>
+      <w:proofErr w:type="spellEnd"/>
+      <w:r>
+        <w:t>.</w:t>
+      </w:r>
+      <w:r>
+        <w:t xml:space="preserve"> </w:t>
+      </w:r>
+      <w:proofErr w:type="spellStart"/>
+      <w:r>
+        <w:t>Quando</w:t>
+      </w:r>
+      <w:proofErr w:type="spellEnd"/>
+      <w:r>
+        <w:t xml:space="preserve"> </w:t>
+      </w:r>
+      <w:proofErr w:type="spellStart"/>
+      <w:r>
+        <w:t>maior</w:t>
+      </w:r>
+      <w:proofErr w:type="spellEnd"/>
+      <w:r>
+        <w:t xml:space="preserve"> for a </w:t>
+      </w:r>
+      <w:proofErr w:type="spellStart"/>
+      <w:r>
+        <w:t>sua</w:t>
+      </w:r>
+      <w:proofErr w:type="spellEnd"/>
+      <w:r>
+        <w:t xml:space="preserve"> </w:t>
+      </w:r>
+      <w:proofErr w:type="spellStart"/>
+      <w:r>
+        <w:t>regularização</w:t>
+      </w:r>
+      <w:proofErr w:type="spellEnd"/>
+      <w:r>
+        <w:t xml:space="preserve"> (smooth)</w:t>
+      </w:r>
+      <w:r>
+        <w:t xml:space="preserve">, </w:t>
+      </w:r>
+      <w:proofErr w:type="spellStart"/>
+      <w:r>
+        <w:t>mais</w:t>
+      </w:r>
+      <w:proofErr w:type="spellEnd"/>
+      <w:r>
+        <w:t xml:space="preserve"> </w:t>
+      </w:r>
+      <w:proofErr w:type="spellStart"/>
+      <w:r>
+        <w:t>nívelado</w:t>
+      </w:r>
+      <w:proofErr w:type="spellEnd"/>
+      <w:r>
+        <w:t xml:space="preserve"> </w:t>
+      </w:r>
+      <w:proofErr w:type="spellStart"/>
+      <w:r>
+        <w:t>fica</w:t>
+      </w:r>
+      <w:proofErr w:type="spellEnd"/>
+      <w:r>
+        <w:t xml:space="preserve"> o </w:t>
+      </w:r>
+      <w:proofErr w:type="spellStart"/>
+      <w:r>
+        <w:t>terreno</w:t>
+      </w:r>
+      <w:proofErr w:type="spellEnd"/>
+      <w:r>
+        <w:t>.</w:t>
       </w:r>
     </w:p>
     <w:p/>
     <w:p>
-      <w:r>
-        <w:t>No nosso protótipo, incluimos a lingua inglesa, por causa das pessoas estrangeiras, no entanto com este formulário, não é possível termos informação de quais os diferentes idiomas o nosso website deve conter, devido ao facto de todos os utilizadores serem portugueses.</w:t>
-      </w:r>
-    </w:p>
-    <w:p>
-      <w:r>
-        <w:rPr>
-          <w:noProof/>
-        </w:rPr>
-        <w:lastRenderedPageBreak/>
-        <w:drawing>
-          <wp:inline distT="0" distB="0" distL="0" distR="0" wp14:anchorId="524A48AB" wp14:editId="62298203">
-            <wp:extent cx="5943600" cy="5416550"/>
-            <wp:effectExtent l="0" t="0" r="0" b="0"/>
-            <wp:docPr id="1" name="Imagem 1"/>
-            <wp:cNvGraphicFramePr>
-              <a:graphicFrameLocks xmlns:a="http://schemas.openxmlformats.org/drawingml/2006/main" noChangeAspect="1"/>
-            </wp:cNvGraphicFramePr>
-            <a:graphic xmlns:a="http://schemas.openxmlformats.org/drawingml/2006/main">
-              <a:graphicData uri="http://schemas.openxmlformats.org/drawingml/2006/picture">
-                <pic:pic xmlns:pic="http://schemas.openxmlformats.org/drawingml/2006/picture">
-                  <pic:nvPicPr>
-                    <pic:cNvPr id="1" name=""/>
-                    <pic:cNvPicPr/>
-                  </pic:nvPicPr>
-                  <pic:blipFill>
-                    <a:blip r:embed="rId16"/>
-                    <a:stretch>
-                      <a:fillRect/>
-                    </a:stretch>
-                  </pic:blipFill>
-                  <pic:spPr>
-                    <a:xfrm>
-                      <a:off x="0" y="0"/>
-                      <a:ext cx="5943600" cy="5416550"/>
-                    </a:xfrm>
-                    <a:prstGeom prst="rect">
-                      <a:avLst/>
-                    </a:prstGeom>
-                  </pic:spPr>
-                </pic:pic>
-              </a:graphicData>
-            </a:graphic>
-          </wp:inline>
-        </w:drawing>
-      </w:r>
+      <w:pPr>
+        <w:pStyle w:val="Ttulo3"/>
+      </w:pPr>
+      <w:bookmarkStart w:id="9" w:name="_Toc101466355"/>
+      <w:r>
+        <w:t xml:space="preserve">2.1.3 </w:t>
+      </w:r>
+      <w:r>
+        <w:t>–</w:t>
+      </w:r>
+      <w:r>
+        <w:t xml:space="preserve"> </w:t>
+      </w:r>
+      <w:proofErr w:type="spellStart"/>
+      <w:r>
+        <w:t>Parâmetros</w:t>
+      </w:r>
+      <w:bookmarkEnd w:id="9"/>
+      <w:proofErr w:type="spellEnd"/>
     </w:p>
     <w:p/>
     <w:p>
-      <w:r>
-        <w:tab/>
-        <w:t>Relembrando que este trabalho tem como foco um grupo de utilizadores exteriors ao ISEL, é possível observer que a maioria</w:t>
-      </w:r>
-      <w:r>
-        <w:t xml:space="preserve"> das pessoas que preencheram o formulário são trabalhadores. No entantom salienta-se que os estudantes universitários, são todos de uma universidade diferente do ISEL.</w:t>
-      </w:r>
-    </w:p>
-    <w:p/>
-    <w:p>
-      <w:r>
-        <w:rPr>
-          <w:noProof/>
-        </w:rPr>
-        <w:lastRenderedPageBreak/>
-        <w:drawing>
-          <wp:inline distT="0" distB="0" distL="0" distR="0" wp14:anchorId="259E5D21" wp14:editId="7F294888">
-            <wp:extent cx="5943600" cy="2504440"/>
-            <wp:effectExtent l="0" t="0" r="0" b="0"/>
-            <wp:docPr id="11" name="Imagem 11"/>
-            <wp:cNvGraphicFramePr>
-              <a:graphicFrameLocks xmlns:a="http://schemas.openxmlformats.org/drawingml/2006/main" noChangeAspect="1"/>
-            </wp:cNvGraphicFramePr>
-            <a:graphic xmlns:a="http://schemas.openxmlformats.org/drawingml/2006/main">
-              <a:graphicData uri="http://schemas.openxmlformats.org/drawingml/2006/picture">
-                <pic:pic xmlns:pic="http://schemas.openxmlformats.org/drawingml/2006/picture">
-                  <pic:nvPicPr>
-                    <pic:cNvPr id="1" name=""/>
-                    <pic:cNvPicPr/>
-                  </pic:nvPicPr>
-                  <pic:blipFill>
-                    <a:blip r:embed="rId17"/>
-                    <a:stretch>
-                      <a:fillRect/>
-                    </a:stretch>
-                  </pic:blipFill>
-                  <pic:spPr>
-                    <a:xfrm>
-                      <a:off x="0" y="0"/>
-                      <a:ext cx="5943600" cy="2504440"/>
-                    </a:xfrm>
-                    <a:prstGeom prst="rect">
-                      <a:avLst/>
-                    </a:prstGeom>
-                  </pic:spPr>
-                </pic:pic>
-              </a:graphicData>
-            </a:graphic>
-          </wp:inline>
-        </w:drawing>
-      </w:r>
-    </w:p>
-    <w:p>
-      <w:r>
-        <w:rPr>
-          <w:noProof/>
-        </w:rPr>
-        <w:drawing>
-          <wp:inline distT="0" distB="0" distL="0" distR="0" wp14:anchorId="2385180B" wp14:editId="49860E0F">
-            <wp:extent cx="5943600" cy="3129915"/>
-            <wp:effectExtent l="0" t="0" r="0" b="0"/>
-            <wp:docPr id="12" name="Imagem 12"/>
-            <wp:cNvGraphicFramePr>
-              <a:graphicFrameLocks xmlns:a="http://schemas.openxmlformats.org/drawingml/2006/main" noChangeAspect="1"/>
-            </wp:cNvGraphicFramePr>
-            <a:graphic xmlns:a="http://schemas.openxmlformats.org/drawingml/2006/main">
-              <a:graphicData uri="http://schemas.openxmlformats.org/drawingml/2006/picture">
-                <pic:pic xmlns:pic="http://schemas.openxmlformats.org/drawingml/2006/picture">
-                  <pic:nvPicPr>
-                    <pic:cNvPr id="1" name=""/>
-                    <pic:cNvPicPr/>
-                  </pic:nvPicPr>
-                  <pic:blipFill>
-                    <a:blip r:embed="rId18"/>
-                    <a:stretch>
-                      <a:fillRect/>
-                    </a:stretch>
-                  </pic:blipFill>
-                  <pic:spPr>
-                    <a:xfrm>
-                      <a:off x="0" y="0"/>
-                      <a:ext cx="5943600" cy="3129915"/>
-                    </a:xfrm>
-                    <a:prstGeom prst="rect">
-                      <a:avLst/>
-                    </a:prstGeom>
-                  </pic:spPr>
-                </pic:pic>
-              </a:graphicData>
-            </a:graphic>
-          </wp:inline>
-        </w:drawing>
-      </w:r>
-    </w:p>
-    <w:p>
-      <w:r>
-        <w:tab/>
-        <w:t>Estas respostas vão de acordo com a idade dos utilizadores que preencheram este formulário. Indica-nos também que a maioria já frequentou ou frequenta uma universidade.</w:t>
+      <w:pPr>
+        <w:rPr>
+          <w:color w:val="FF0000"/>
+        </w:rPr>
+      </w:pPr>
+      <w:r>
+        <w:rPr>
+          <w:color w:val="FF0000"/>
+          <w:highlight w:val="yellow"/>
+        </w:rPr>
+        <w:t xml:space="preserve">TODO FALAR AQUI OS PARAMETROS BLA </w:t>
+      </w:r>
+      <w:proofErr w:type="spellStart"/>
+      <w:r>
+        <w:rPr>
+          <w:color w:val="FF0000"/>
+          <w:highlight w:val="yellow"/>
+        </w:rPr>
+        <w:t>BLA</w:t>
+      </w:r>
+      <w:proofErr w:type="spellEnd"/>
+      <w:r>
+        <w:rPr>
+          <w:color w:val="FF0000"/>
+          <w:highlight w:val="yellow"/>
+        </w:rPr>
+        <w:t xml:space="preserve"> </w:t>
+      </w:r>
+      <w:proofErr w:type="spellStart"/>
+      <w:r>
+        <w:rPr>
+          <w:color w:val="FF0000"/>
+          <w:highlight w:val="yellow"/>
+        </w:rPr>
+        <w:t>BLA</w:t>
+      </w:r>
+      <w:proofErr w:type="spellEnd"/>
+      <w:r>
+        <w:rPr>
+          <w:color w:val="FF0000"/>
+          <w:highlight w:val="yellow"/>
+        </w:rPr>
+        <w:t xml:space="preserve"> </w:t>
+      </w:r>
+      <w:r>
+        <w:rPr>
+          <w:color w:val="FF0000"/>
+          <w:highlight w:val="yellow"/>
+        </w:rPr>
+        <w:t xml:space="preserve">+ DESEMPENHO DE FPS, TRIANGULOS, VERTICES BLA </w:t>
+      </w:r>
+      <w:proofErr w:type="spellStart"/>
+      <w:r>
+        <w:rPr>
+          <w:color w:val="FF0000"/>
+          <w:highlight w:val="yellow"/>
+        </w:rPr>
+        <w:t>BLA</w:t>
+      </w:r>
+      <w:proofErr w:type="spellEnd"/>
+      <w:r>
+        <w:rPr>
+          <w:color w:val="FF0000"/>
+          <w:highlight w:val="yellow"/>
+        </w:rPr>
+        <w:t xml:space="preserve"> </w:t>
+      </w:r>
+      <w:proofErr w:type="spellStart"/>
+      <w:r>
+        <w:rPr>
+          <w:color w:val="FF0000"/>
+          <w:highlight w:val="yellow"/>
+        </w:rPr>
+        <w:t>BLA</w:t>
+      </w:r>
+      <w:proofErr w:type="spellEnd"/>
+      <w:r>
+        <w:rPr>
+          <w:color w:val="FF0000"/>
+          <w:highlight w:val="yellow"/>
+        </w:rPr>
+        <w:t xml:space="preserve"> </w:t>
+      </w:r>
+      <w:r>
+        <w:rPr>
+          <w:color w:val="FF0000"/>
+          <w:highlight w:val="yellow"/>
+        </w:rPr>
+        <w:t>TODO</w:t>
       </w:r>
     </w:p>
     <w:p/>
     <w:p/>
     <w:p/>
     <w:p>
-      <w:r>
-        <w:rPr>
-          <w:noProof/>
-        </w:rPr>
-        <w:lastRenderedPageBreak/>
-        <w:drawing>
-          <wp:inline distT="0" distB="0" distL="0" distR="0" wp14:anchorId="2F7DF8DB" wp14:editId="32E8D80F">
-            <wp:extent cx="5943600" cy="2665095"/>
-            <wp:effectExtent l="0" t="0" r="0" b="1905"/>
-            <wp:docPr id="2" name="Imagem 2"/>
-            <wp:cNvGraphicFramePr>
-              <a:graphicFrameLocks xmlns:a="http://schemas.openxmlformats.org/drawingml/2006/main" noChangeAspect="1"/>
-            </wp:cNvGraphicFramePr>
-            <a:graphic xmlns:a="http://schemas.openxmlformats.org/drawingml/2006/main">
-              <a:graphicData uri="http://schemas.openxmlformats.org/drawingml/2006/picture">
-                <pic:pic xmlns:pic="http://schemas.openxmlformats.org/drawingml/2006/picture">
-                  <pic:nvPicPr>
-                    <pic:cNvPr id="1" name=""/>
-                    <pic:cNvPicPr/>
-                  </pic:nvPicPr>
-                  <pic:blipFill>
-                    <a:blip r:embed="rId19"/>
-                    <a:stretch>
-                      <a:fillRect/>
-                    </a:stretch>
-                  </pic:blipFill>
-                  <pic:spPr>
-                    <a:xfrm>
-                      <a:off x="0" y="0"/>
-                      <a:ext cx="5943600" cy="2665095"/>
-                    </a:xfrm>
-                    <a:prstGeom prst="rect">
-                      <a:avLst/>
-                    </a:prstGeom>
-                  </pic:spPr>
-                </pic:pic>
-              </a:graphicData>
-            </a:graphic>
-          </wp:inline>
-        </w:drawing>
-      </w:r>
-    </w:p>
-    <w:p>
-      <w:r>
-        <w:rPr>
-          <w:noProof/>
-        </w:rPr>
-        <w:drawing>
-          <wp:inline distT="0" distB="0" distL="0" distR="0" wp14:anchorId="36FA1D3C" wp14:editId="4A53EC42">
-            <wp:extent cx="5943600" cy="2653665"/>
-            <wp:effectExtent l="0" t="0" r="0" b="0"/>
-            <wp:docPr id="3" name="Imagem 3"/>
-            <wp:cNvGraphicFramePr>
-              <a:graphicFrameLocks xmlns:a="http://schemas.openxmlformats.org/drawingml/2006/main" noChangeAspect="1"/>
-            </wp:cNvGraphicFramePr>
-            <a:graphic xmlns:a="http://schemas.openxmlformats.org/drawingml/2006/main">
-              <a:graphicData uri="http://schemas.openxmlformats.org/drawingml/2006/picture">
-                <pic:pic xmlns:pic="http://schemas.openxmlformats.org/drawingml/2006/picture">
-                  <pic:nvPicPr>
-                    <pic:cNvPr id="1" name=""/>
-                    <pic:cNvPicPr/>
-                  </pic:nvPicPr>
-                  <pic:blipFill>
-                    <a:blip r:embed="rId20"/>
-                    <a:stretch>
-                      <a:fillRect/>
-                    </a:stretch>
-                  </pic:blipFill>
-                  <pic:spPr>
-                    <a:xfrm>
-                      <a:off x="0" y="0"/>
-                      <a:ext cx="5943600" cy="2653665"/>
-                    </a:xfrm>
-                    <a:prstGeom prst="rect">
-                      <a:avLst/>
-                    </a:prstGeom>
-                  </pic:spPr>
-                </pic:pic>
-              </a:graphicData>
-            </a:graphic>
-          </wp:inline>
-        </w:drawing>
-      </w:r>
-    </w:p>
-    <w:p>
-      <w:r>
-        <w:rPr>
-          <w:noProof/>
-        </w:rPr>
-        <w:drawing>
-          <wp:inline distT="0" distB="0" distL="0" distR="0" wp14:anchorId="7AEBD60D" wp14:editId="5F0BB3AB">
-            <wp:extent cx="5943600" cy="2635885"/>
-            <wp:effectExtent l="0" t="0" r="0" b="0"/>
-            <wp:docPr id="4" name="Imagem 4"/>
-            <wp:cNvGraphicFramePr>
-              <a:graphicFrameLocks xmlns:a="http://schemas.openxmlformats.org/drawingml/2006/main" noChangeAspect="1"/>
-            </wp:cNvGraphicFramePr>
-            <a:graphic xmlns:a="http://schemas.openxmlformats.org/drawingml/2006/main">
-              <a:graphicData uri="http://schemas.openxmlformats.org/drawingml/2006/picture">
-                <pic:pic xmlns:pic="http://schemas.openxmlformats.org/drawingml/2006/picture">
-                  <pic:nvPicPr>
-                    <pic:cNvPr id="1" name=""/>
-                    <pic:cNvPicPr/>
-                  </pic:nvPicPr>
-                  <pic:blipFill>
-                    <a:blip r:embed="rId21"/>
-                    <a:stretch>
-                      <a:fillRect/>
-                    </a:stretch>
-                  </pic:blipFill>
-                  <pic:spPr>
-                    <a:xfrm>
-                      <a:off x="0" y="0"/>
-                      <a:ext cx="5943600" cy="2635885"/>
-                    </a:xfrm>
-                    <a:prstGeom prst="rect">
-                      <a:avLst/>
-                    </a:prstGeom>
-                  </pic:spPr>
-                </pic:pic>
-              </a:graphicData>
-            </a:graphic>
-          </wp:inline>
-        </w:drawing>
-      </w:r>
-    </w:p>
-    <w:p>
-      <w:r>
-        <w:rPr>
-          <w:noProof/>
-        </w:rPr>
-        <w:drawing>
-          <wp:inline distT="0" distB="0" distL="0" distR="0" wp14:anchorId="53F020E3" wp14:editId="721B4A17">
-            <wp:extent cx="5943600" cy="2807335"/>
-            <wp:effectExtent l="0" t="0" r="0" b="0"/>
-            <wp:docPr id="5" name="Imagem 5"/>
-            <wp:cNvGraphicFramePr>
-              <a:graphicFrameLocks xmlns:a="http://schemas.openxmlformats.org/drawingml/2006/main" noChangeAspect="1"/>
-            </wp:cNvGraphicFramePr>
-            <a:graphic xmlns:a="http://schemas.openxmlformats.org/drawingml/2006/main">
-              <a:graphicData uri="http://schemas.openxmlformats.org/drawingml/2006/picture">
-                <pic:pic xmlns:pic="http://schemas.openxmlformats.org/drawingml/2006/picture">
-                  <pic:nvPicPr>
-                    <pic:cNvPr id="1" name=""/>
-                    <pic:cNvPicPr/>
-                  </pic:nvPicPr>
-                  <pic:blipFill>
-                    <a:blip r:embed="rId22"/>
-                    <a:stretch>
-                      <a:fillRect/>
-                    </a:stretch>
-                  </pic:blipFill>
-                  <pic:spPr>
-                    <a:xfrm>
-                      <a:off x="0" y="0"/>
-                      <a:ext cx="5943600" cy="2807335"/>
-                    </a:xfrm>
-                    <a:prstGeom prst="rect">
-                      <a:avLst/>
-                    </a:prstGeom>
-                  </pic:spPr>
-                </pic:pic>
-              </a:graphicData>
-            </a:graphic>
-          </wp:inline>
-        </w:drawing>
-      </w:r>
+      <w:pPr>
+        <w:pStyle w:val="Ttulo2"/>
+      </w:pPr>
+      <w:bookmarkStart w:id="10" w:name="_Toc101466356"/>
+      <w:r>
+        <w:t xml:space="preserve">2.2 </w:t>
+      </w:r>
+      <w:r>
+        <w:t>–</w:t>
+      </w:r>
+      <w:r>
+        <w:t xml:space="preserve"> </w:t>
+      </w:r>
+      <w:proofErr w:type="spellStart"/>
+      <w:r>
+        <w:t>Funcionalidades</w:t>
+      </w:r>
+      <w:proofErr w:type="spellEnd"/>
+      <w:r>
+        <w:t xml:space="preserve"> </w:t>
+      </w:r>
+      <w:proofErr w:type="spellStart"/>
+      <w:r>
+        <w:t>Adicionais</w:t>
+      </w:r>
+      <w:bookmarkEnd w:id="10"/>
+      <w:proofErr w:type="spellEnd"/>
     </w:p>
     <w:p/>
     <w:p>
-      <w:r>
-        <w:rPr>
-          <w:noProof/>
-        </w:rPr>
-        <w:drawing>
-          <wp:inline distT="0" distB="0" distL="0" distR="0" wp14:anchorId="25EBE02C" wp14:editId="3FD0DEEF">
-            <wp:extent cx="5943600" cy="2746375"/>
-            <wp:effectExtent l="0" t="0" r="0" b="0"/>
-            <wp:docPr id="7" name="Imagem 7"/>
-            <wp:cNvGraphicFramePr>
-              <a:graphicFrameLocks xmlns:a="http://schemas.openxmlformats.org/drawingml/2006/main" noChangeAspect="1"/>
-            </wp:cNvGraphicFramePr>
-            <a:graphic xmlns:a="http://schemas.openxmlformats.org/drawingml/2006/main">
-              <a:graphicData uri="http://schemas.openxmlformats.org/drawingml/2006/picture">
-                <pic:pic xmlns:pic="http://schemas.openxmlformats.org/drawingml/2006/picture">
-                  <pic:nvPicPr>
-                    <pic:cNvPr id="1" name=""/>
-                    <pic:cNvPicPr/>
-                  </pic:nvPicPr>
-                  <pic:blipFill>
-                    <a:blip r:embed="rId23"/>
-                    <a:stretch>
-                      <a:fillRect/>
-                    </a:stretch>
-                  </pic:blipFill>
-                  <pic:spPr>
-                    <a:xfrm>
-                      <a:off x="0" y="0"/>
-                      <a:ext cx="5943600" cy="2746375"/>
-                    </a:xfrm>
-                    <a:prstGeom prst="rect">
-                      <a:avLst/>
-                    </a:prstGeom>
-                  </pic:spPr>
-                </pic:pic>
-              </a:graphicData>
-            </a:graphic>
-          </wp:inline>
-        </w:drawing>
-      </w:r>
-    </w:p>
-    <w:p/>
-    <w:p>
-      <w:r>
-        <w:rPr>
-          <w:noProof/>
-        </w:rPr>
-        <w:lastRenderedPageBreak/>
-        <w:drawing>
-          <wp:inline distT="0" distB="0" distL="0" distR="0" wp14:anchorId="70478F81" wp14:editId="1D11189A">
-            <wp:extent cx="5943600" cy="2739390"/>
-            <wp:effectExtent l="0" t="0" r="0" b="3810"/>
-            <wp:docPr id="8" name="Imagem 8"/>
-            <wp:cNvGraphicFramePr>
-              <a:graphicFrameLocks xmlns:a="http://schemas.openxmlformats.org/drawingml/2006/main" noChangeAspect="1"/>
-            </wp:cNvGraphicFramePr>
-            <a:graphic xmlns:a="http://schemas.openxmlformats.org/drawingml/2006/main">
-              <a:graphicData uri="http://schemas.openxmlformats.org/drawingml/2006/picture">
-                <pic:pic xmlns:pic="http://schemas.openxmlformats.org/drawingml/2006/picture">
-                  <pic:nvPicPr>
-                    <pic:cNvPr id="1" name=""/>
-                    <pic:cNvPicPr/>
-                  </pic:nvPicPr>
-                  <pic:blipFill>
-                    <a:blip r:embed="rId24"/>
-                    <a:stretch>
-                      <a:fillRect/>
-                    </a:stretch>
-                  </pic:blipFill>
-                  <pic:spPr>
-                    <a:xfrm>
-                      <a:off x="0" y="0"/>
-                      <a:ext cx="5943600" cy="2739390"/>
-                    </a:xfrm>
-                    <a:prstGeom prst="rect">
-                      <a:avLst/>
-                    </a:prstGeom>
-                  </pic:spPr>
-                </pic:pic>
-              </a:graphicData>
-            </a:graphic>
-          </wp:inline>
-        </w:drawing>
-      </w:r>
-    </w:p>
-    <w:p/>
-    <w:p>
+      <w:pPr>
+        <w:rPr>
+          <w:color w:val="FF0000"/>
+        </w:rPr>
+      </w:pPr>
       <w:r>
         <w:tab/>
-        <w:t xml:space="preserve">Finalizadas as execuções das tarefas, </w:t>
-      </w:r>
-      <w:r>
-        <w:t>é possível observer que, apesar da maioria ter conseguido realiza-las todas</w:t>
-      </w:r>
-      <w:r>
-        <w:t xml:space="preserve"> com sucesso</w:t>
-      </w:r>
-      <w:r>
-        <w:t>, nota-se que existem melhorias ainda a fazer. O número de pessoas que preencheram o formulário foi apenas 12, fazendo com que este grau de insatisfação seja relevante, ainda que uma minoria.</w:t>
-      </w:r>
-    </w:p>
-    <w:p/>
-    <w:p>
-      <w:r>
-        <w:rPr>
-          <w:noProof/>
-        </w:rPr>
-        <w:lastRenderedPageBreak/>
-        <w:drawing>
-          <wp:inline distT="0" distB="0" distL="0" distR="0" wp14:anchorId="19BD68D9" wp14:editId="567508AF">
-            <wp:extent cx="5943600" cy="4149090"/>
-            <wp:effectExtent l="0" t="0" r="0" b="3810"/>
-            <wp:docPr id="9" name="Imagem 9" descr="Uma imagem com texto&#10;&#10;Descrição gerada automaticamente"/>
-            <wp:cNvGraphicFramePr>
-              <a:graphicFrameLocks xmlns:a="http://schemas.openxmlformats.org/drawingml/2006/main" noChangeAspect="1"/>
-            </wp:cNvGraphicFramePr>
-            <a:graphic xmlns:a="http://schemas.openxmlformats.org/drawingml/2006/main">
-              <a:graphicData uri="http://schemas.openxmlformats.org/drawingml/2006/picture">
-                <pic:pic xmlns:pic="http://schemas.openxmlformats.org/drawingml/2006/picture">
-                  <pic:nvPicPr>
-                    <pic:cNvPr id="9" name="Imagem 9" descr="Uma imagem com texto&#10;&#10;Descrição gerada automaticamente"/>
-                    <pic:cNvPicPr/>
-                  </pic:nvPicPr>
-                  <pic:blipFill>
-                    <a:blip r:embed="rId25"/>
-                    <a:stretch>
-                      <a:fillRect/>
-                    </a:stretch>
-                  </pic:blipFill>
-                  <pic:spPr>
-                    <a:xfrm>
-                      <a:off x="0" y="0"/>
-                      <a:ext cx="5943600" cy="4149090"/>
-                    </a:xfrm>
-                    <a:prstGeom prst="rect">
-                      <a:avLst/>
-                    </a:prstGeom>
-                  </pic:spPr>
-                </pic:pic>
-              </a:graphicData>
-            </a:graphic>
-          </wp:inline>
-        </w:drawing>
-      </w:r>
-    </w:p>
-    <w:p/>
-    <w:p>
-      <w:r>
-        <w:tab/>
-        <w:t>As críticas negativas são maioritariamente sobre a estética e a responsabilidade do ecrã. Sobre a adaptação ao ecrã, é normal pois apenas fizemos o protótipo parq computador. Em relação a aparência, estas opinióes são compreensíveis, devido ao facto de não sermos alunos de design e termos tentado</w:t>
-      </w:r>
-      <w:r>
-        <w:t xml:space="preserve"> ser figdignios ao site atual do ISEL,</w:t>
-      </w:r>
-      <w:r>
-        <w:t xml:space="preserve"> mante</w:t>
-      </w:r>
-      <w:r>
-        <w:t>ndo</w:t>
-      </w:r>
-      <w:r>
+      </w:r>
+      <w:r>
+        <w:rPr>
+          <w:color w:val="FF0000"/>
+          <w:highlight w:val="yellow"/>
+        </w:rPr>
+        <w:t xml:space="preserve">TODO </w:t>
+      </w:r>
+      <w:r>
+        <w:rPr>
+          <w:color w:val="FF0000"/>
+          <w:highlight w:val="yellow"/>
+        </w:rPr>
+        <w:t>ESPERAR LED</w:t>
+      </w:r>
+      <w:r>
+        <w:rPr>
+          <w:color w:val="FF0000"/>
+          <w:highlight w:val="yellow"/>
+        </w:rPr>
         <w:t xml:space="preserve"> </w:t>
       </w:r>
       <w:r>
-        <w:t>a interface</w:t>
-      </w:r>
-      <w:r>
-        <w:t xml:space="preserve"> o mais simples possível. Por exemplo, utilizamos poucas cores, para não corer o risco de ser em excesso e combiner com a cor do simbolo do ISEL. </w:t>
-      </w:r>
-    </w:p>
-    <w:p/>
-    <w:p>
-      <w:r>
-        <w:rPr>
-          <w:noProof/>
-        </w:rPr>
-        <w:lastRenderedPageBreak/>
-        <w:drawing>
-          <wp:inline distT="0" distB="0" distL="0" distR="0" wp14:anchorId="795AFAF2" wp14:editId="6945FC28">
-            <wp:extent cx="5943600" cy="5562600"/>
-            <wp:effectExtent l="0" t="0" r="0" b="0"/>
-            <wp:docPr id="13" name="Imagem 13"/>
-            <wp:cNvGraphicFramePr>
-              <a:graphicFrameLocks xmlns:a="http://schemas.openxmlformats.org/drawingml/2006/main" noChangeAspect="1"/>
-            </wp:cNvGraphicFramePr>
-            <a:graphic xmlns:a="http://schemas.openxmlformats.org/drawingml/2006/main">
-              <a:graphicData uri="http://schemas.openxmlformats.org/drawingml/2006/picture">
-                <pic:pic xmlns:pic="http://schemas.openxmlformats.org/drawingml/2006/picture">
-                  <pic:nvPicPr>
-                    <pic:cNvPr id="1" name=""/>
-                    <pic:cNvPicPr/>
-                  </pic:nvPicPr>
-                  <pic:blipFill>
-                    <a:blip r:embed="rId26"/>
-                    <a:stretch>
-                      <a:fillRect/>
-                    </a:stretch>
-                  </pic:blipFill>
-                  <pic:spPr>
-                    <a:xfrm>
-                      <a:off x="0" y="0"/>
-                      <a:ext cx="5943600" cy="5562600"/>
-                    </a:xfrm>
-                    <a:prstGeom prst="rect">
-                      <a:avLst/>
-                    </a:prstGeom>
-                  </pic:spPr>
-                </pic:pic>
-              </a:graphicData>
-            </a:graphic>
-          </wp:inline>
-        </w:drawing>
-      </w:r>
-    </w:p>
-    <w:p/>
-    <w:p>
-      <w:r>
-        <w:tab/>
-        <w:t>Apesar da maioria dos utilizadores ter conseguido encontrar toda a informação sem a necessidade de uma fonte externa, tinhamos como objetivo neste trabalho que todos o conseguissem, sem nenhuma excepção. Isto indica-nos que são necessárias melhorias na organização da informação.</w:t>
+        <w:rPr>
+          <w:color w:val="FF0000"/>
+          <w:highlight w:val="yellow"/>
+        </w:rPr>
+        <w:t>TODO</w:t>
       </w:r>
     </w:p>
     <w:p/>
     <w:p/>
     <w:p>
-      <w:r>
-        <w:rPr>
-          <w:noProof/>
-        </w:rPr>
-        <w:lastRenderedPageBreak/>
-        <w:drawing>
-          <wp:inline distT="0" distB="0" distL="0" distR="0" wp14:anchorId="5BD12E2E" wp14:editId="0C74140D">
-            <wp:extent cx="5943600" cy="3060065"/>
-            <wp:effectExtent l="0" t="0" r="0" b="6985"/>
-            <wp:docPr id="14" name="Imagem 14" descr="Uma imagem com texto&#10;&#10;Descrição gerada automaticamente"/>
-            <wp:cNvGraphicFramePr>
-              <a:graphicFrameLocks xmlns:a="http://schemas.openxmlformats.org/drawingml/2006/main" noChangeAspect="1"/>
-            </wp:cNvGraphicFramePr>
-            <a:graphic xmlns:a="http://schemas.openxmlformats.org/drawingml/2006/main">
-              <a:graphicData uri="http://schemas.openxmlformats.org/drawingml/2006/picture">
-                <pic:pic xmlns:pic="http://schemas.openxmlformats.org/drawingml/2006/picture">
-                  <pic:nvPicPr>
-                    <pic:cNvPr id="14" name="Imagem 14" descr="Uma imagem com texto&#10;&#10;Descrição gerada automaticamente"/>
-                    <pic:cNvPicPr/>
-                  </pic:nvPicPr>
-                  <pic:blipFill>
-                    <a:blip r:embed="rId27"/>
-                    <a:stretch>
-                      <a:fillRect/>
-                    </a:stretch>
-                  </pic:blipFill>
-                  <pic:spPr>
-                    <a:xfrm>
-                      <a:off x="0" y="0"/>
-                      <a:ext cx="5943600" cy="3060065"/>
-                    </a:xfrm>
-                    <a:prstGeom prst="rect">
-                      <a:avLst/>
-                    </a:prstGeom>
-                  </pic:spPr>
-                </pic:pic>
-              </a:graphicData>
-            </a:graphic>
-          </wp:inline>
-        </w:drawing>
-      </w:r>
-    </w:p>
-    <w:p/>
-    <w:p>
-      <w:r>
-        <w:tab/>
-        <w:t xml:space="preserve">Estas respondas indicam-nos o que tinhamos concluido com a resposta anterior, onde é necessário uma melhor organização dos conteúdos. </w:t>
-      </w:r>
-    </w:p>
-    <w:p/>
-    <w:p/>
-    <w:p>
-      <w:r>
-        <w:rPr>
-          <w:noProof/>
-        </w:rPr>
-        <w:drawing>
-          <wp:inline distT="0" distB="0" distL="0" distR="0" wp14:anchorId="137862D5" wp14:editId="054AF7FE">
-            <wp:extent cx="5943600" cy="2524760"/>
-            <wp:effectExtent l="0" t="0" r="0" b="8890"/>
-            <wp:docPr id="15" name="Imagem 15"/>
-            <wp:cNvGraphicFramePr>
-              <a:graphicFrameLocks xmlns:a="http://schemas.openxmlformats.org/drawingml/2006/main" noChangeAspect="1"/>
-            </wp:cNvGraphicFramePr>
-            <a:graphic xmlns:a="http://schemas.openxmlformats.org/drawingml/2006/main">
-              <a:graphicData uri="http://schemas.openxmlformats.org/drawingml/2006/picture">
-                <pic:pic xmlns:pic="http://schemas.openxmlformats.org/drawingml/2006/picture">
-                  <pic:nvPicPr>
-                    <pic:cNvPr id="1" name=""/>
-                    <pic:cNvPicPr/>
-                  </pic:nvPicPr>
-                  <pic:blipFill>
-                    <a:blip r:embed="rId28"/>
-                    <a:stretch>
-                      <a:fillRect/>
-                    </a:stretch>
-                  </pic:blipFill>
-                  <pic:spPr>
-                    <a:xfrm>
-                      <a:off x="0" y="0"/>
-                      <a:ext cx="5943600" cy="2524760"/>
-                    </a:xfrm>
-                    <a:prstGeom prst="rect">
-                      <a:avLst/>
-                    </a:prstGeom>
-                  </pic:spPr>
-                </pic:pic>
-              </a:graphicData>
-            </a:graphic>
-          </wp:inline>
-        </w:drawing>
-      </w:r>
-    </w:p>
-    <w:p/>
-    <w:p>
-      <w:r>
-        <w:tab/>
-      </w:r>
-      <w:r>
-        <w:t xml:space="preserve">Em termos de objetivo, eficiência e utilidade do website, julgamos cumprir os requisites. A partem ais negativa onde falhamos, foi na apresentação visual, tal como já foi mentionado nas nossas analyses anteriores a este questionário. </w:t>
-      </w:r>
-    </w:p>
-    <w:p>
-      <w:r>
-        <w:rPr>
-          <w:noProof/>
-        </w:rPr>
-        <w:lastRenderedPageBreak/>
-        <w:drawing>
-          <wp:inline distT="0" distB="0" distL="0" distR="0" wp14:anchorId="7A99C6E6" wp14:editId="359CD4C7">
-            <wp:extent cx="5943600" cy="2490470"/>
-            <wp:effectExtent l="0" t="0" r="0" b="5080"/>
-            <wp:docPr id="16" name="Imagem 16"/>
-            <wp:cNvGraphicFramePr>
-              <a:graphicFrameLocks xmlns:a="http://schemas.openxmlformats.org/drawingml/2006/main" noChangeAspect="1"/>
-            </wp:cNvGraphicFramePr>
-            <a:graphic xmlns:a="http://schemas.openxmlformats.org/drawingml/2006/main">
-              <a:graphicData uri="http://schemas.openxmlformats.org/drawingml/2006/picture">
-                <pic:pic xmlns:pic="http://schemas.openxmlformats.org/drawingml/2006/picture">
-                  <pic:nvPicPr>
-                    <pic:cNvPr id="1" name=""/>
-                    <pic:cNvPicPr/>
-                  </pic:nvPicPr>
-                  <pic:blipFill>
-                    <a:blip r:embed="rId29"/>
-                    <a:stretch>
-                      <a:fillRect/>
-                    </a:stretch>
-                  </pic:blipFill>
-                  <pic:spPr>
-                    <a:xfrm>
-                      <a:off x="0" y="0"/>
-                      <a:ext cx="5943600" cy="2490470"/>
-                    </a:xfrm>
-                    <a:prstGeom prst="rect">
-                      <a:avLst/>
-                    </a:prstGeom>
-                  </pic:spPr>
-                </pic:pic>
-              </a:graphicData>
-            </a:graphic>
-          </wp:inline>
-        </w:drawing>
-      </w:r>
-    </w:p>
-    <w:p/>
-    <w:p>
-      <w:r>
-        <w:tab/>
-        <w:t xml:space="preserve">Observa-se que a maioria dos utilizadores está satisfeita, no entanto, como mencionado anteriormente, existem melhorias ainda a fazer, mais concretamente na parte visual da interface. </w:t>
+      <w:pPr>
+        <w:rPr>
+          <w:color w:val="FF0000"/>
+        </w:rPr>
+      </w:pPr>
+      <w:r>
+        <w:rPr>
+          <w:color w:val="FF0000"/>
+          <w:highlight w:val="yellow"/>
+        </w:rPr>
+        <w:t xml:space="preserve">TODO </w:t>
+      </w:r>
+      <w:r>
+        <w:rPr>
+          <w:color w:val="FF0000"/>
+          <w:highlight w:val="yellow"/>
+        </w:rPr>
+        <w:t>ALGORITMO FLOODING ACIMA?</w:t>
+      </w:r>
+      <w:r>
+        <w:rPr>
+          <w:color w:val="FF0000"/>
+          <w:highlight w:val="yellow"/>
+        </w:rPr>
+        <w:t xml:space="preserve"> </w:t>
+      </w:r>
+      <w:r>
+        <w:rPr>
+          <w:color w:val="FF0000"/>
+          <w:highlight w:val="yellow"/>
+        </w:rPr>
+        <w:t>TODO</w:t>
       </w:r>
     </w:p>
     <w:p/>
     <w:p/>
     <w:p/>
+    <w:p/>
+    <w:p/>
     <w:p>
       <w:pPr>
         <w:pStyle w:val="Ttulo1"/>
@@ -4091,7 +5281,7 @@
           <w:lang w:val="pt-PT"/>
         </w:rPr>
       </w:pPr>
-      <w:bookmarkStart w:id="8" w:name="_Toc94462969"/>
+      <w:bookmarkStart w:id="11" w:name="_Toc101466357"/>
       <w:r>
         <w:rPr>
           <w:lang w:val="pt-PT"/>
@@ -4116,7 +5306,7 @@
         </w:rPr>
         <w:t>ão</w:t>
       </w:r>
-      <w:bookmarkEnd w:id="8"/>
+      <w:bookmarkEnd w:id="11"/>
     </w:p>
     <w:p>
       <w:pPr>
@@ -4127,122 +5317,127 @@
     </w:p>
     <w:p>
       <w:pPr>
-        <w:tabs>
-          <w:tab w:val="left" w:pos="1116"/>
-        </w:tabs>
-        <w:jc w:val="both"/>
-        <w:rPr>
-          <w:sz w:val="24"/>
-          <w:szCs w:val="24"/>
-          <w:lang w:val="pt-PT"/>
-        </w:rPr>
-      </w:pPr>
-      <w:r>
-        <w:rPr>
-          <w:sz w:val="24"/>
-          <w:szCs w:val="24"/>
+        <w:rPr>
+          <w:lang w:val="pt-PT"/>
+        </w:rPr>
+      </w:pPr>
+      <w:r>
+        <w:rPr>
           <w:lang w:val="pt-PT"/>
         </w:rPr>
         <w:tab/>
-      </w:r>
-      <w:r>
-        <w:rPr>
-          <w:sz w:val="24"/>
-          <w:szCs w:val="24"/>
-          <w:lang w:val="pt-PT"/>
-        </w:rPr>
-        <w:t>Todo este processo trabalhado ao longo do semestre de reconstruir um melhor website, é uma coisa fácil de entender teoricamente, mas difícil e trabalhoso de executar na prática.</w:t>
-      </w:r>
-      <w:r>
-        <w:rPr>
-          <w:sz w:val="24"/>
-          <w:szCs w:val="24"/>
-          <w:lang w:val="pt-PT"/>
-        </w:rPr>
-        <w:t xml:space="preserve"> Estas coisas no mercado de trabalho são feitas por equipas com especialidades diferentes, o que torna as coisas complicadas para dois alunos de informática. No entanto, obviamente os requerimentos deste projeto não se comparam aos do mercado de trabalho</w:t>
-      </w:r>
-      <w:r>
-        <w:rPr>
-          <w:sz w:val="24"/>
-          <w:szCs w:val="24"/>
-          <w:lang w:val="pt-PT"/>
-        </w:rPr>
-        <w:t xml:space="preserve">. </w:t>
+        <w:t>Este trabalho foi interessante, pois</w:t>
+      </w:r>
+      <w:r>
+        <w:rPr>
+          <w:lang w:val="pt-PT"/>
+        </w:rPr>
+        <w:t xml:space="preserve"> toca num jogo bastante popular e com muito sucesso do nosso tempo atual.</w:t>
+      </w:r>
+      <w:r>
+        <w:rPr>
+          <w:lang w:val="pt-PT"/>
+        </w:rPr>
+        <w:t xml:space="preserve"> </w:t>
       </w:r>
     </w:p>
     <w:p>
       <w:pPr>
-        <w:tabs>
-          <w:tab w:val="left" w:pos="1116"/>
-        </w:tabs>
-        <w:jc w:val="both"/>
-        <w:rPr>
-          <w:sz w:val="24"/>
-          <w:szCs w:val="24"/>
-          <w:lang w:val="pt-PT"/>
-        </w:rPr>
-      </w:pPr>
-      <w:r>
-        <w:rPr>
-          <w:sz w:val="24"/>
-          <w:szCs w:val="24"/>
+        <w:rPr>
+          <w:lang w:val="pt-PT"/>
+        </w:rPr>
+      </w:pPr>
+      <w:r>
+        <w:rPr>
           <w:lang w:val="pt-PT"/>
         </w:rPr>
         <w:tab/>
-      </w:r>
-      <w:r>
-        <w:rPr>
-          <w:sz w:val="24"/>
-          <w:szCs w:val="24"/>
-          <w:lang w:val="pt-PT"/>
-        </w:rPr>
-        <w:t xml:space="preserve">O número de pessoas que preencheram este formulário foi relativamente pequeno, fazendo com que não se tenha uma opinião completa, no entanto recebemos críticas que ajudam na melhoria do website. </w:t>
-      </w:r>
-      <w:r>
-        <w:rPr>
-          <w:sz w:val="24"/>
-          <w:szCs w:val="24"/>
-          <w:lang w:val="pt-PT"/>
-        </w:rPr>
-        <w:t xml:space="preserve">A opinião de uma pessoa pode ser suficiente para melhorar significativamente este website. </w:t>
+        <w:t xml:space="preserve">A otimização é deveras importante, caso contrário </w:t>
+      </w:r>
+      <w:r>
+        <w:rPr>
+          <w:lang w:val="pt-PT"/>
+        </w:rPr>
+        <w:t xml:space="preserve">não seria possível ao jogo fluir naturalmente, devido a carga computacional, congelando o ecrã por alguns segundos enquanto novas partes do mundo são criadas. </w:t>
+      </w:r>
+      <w:r>
+        <w:rPr>
+          <w:lang w:val="pt-PT"/>
+        </w:rPr>
+        <w:t xml:space="preserve">Apesar do terreno ter sido criado com sucesso, este não está perfeito e existem melhorias a ser feitas, nomeadamente por vezes, alguns blocos por baixo das grutas não são construídos, sendo possível ao jogador cair e não </w:t>
+      </w:r>
+      <w:r>
+        <w:rPr>
+          <w:lang w:val="pt-PT"/>
+        </w:rPr>
+        <w:t xml:space="preserve">conseguir proceder </w:t>
+      </w:r>
+      <w:r>
+        <w:rPr>
+          <w:lang w:val="pt-PT"/>
+        </w:rPr>
+        <w:t>o jogo.</w:t>
       </w:r>
     </w:p>
     <w:p>
       <w:pPr>
-        <w:tabs>
-          <w:tab w:val="left" w:pos="1116"/>
-        </w:tabs>
-        <w:jc w:val="both"/>
-        <w:rPr>
-          <w:sz w:val="24"/>
-          <w:szCs w:val="24"/>
-          <w:lang w:val="pt-PT"/>
-        </w:rPr>
-      </w:pPr>
-      <w:r>
-        <w:rPr>
-          <w:sz w:val="24"/>
-          <w:szCs w:val="24"/>
+        <w:rPr>
+          <w:lang w:val="pt-PT"/>
+        </w:rPr>
+      </w:pPr>
+      <w:r>
+        <w:rPr>
           <w:lang w:val="pt-PT"/>
         </w:rPr>
         <w:tab/>
-      </w:r>
-      <w:r>
-        <w:rPr>
-          <w:sz w:val="24"/>
-          <w:szCs w:val="24"/>
-          <w:lang w:val="pt-PT"/>
-        </w:rPr>
-        <w:t>Em suma, apesar do trabalho final ter espaço para melhoramento, compreendemos todos os passos feitos semanalmente e julgamos ter cumprido os requisitos dest</w:t>
-      </w:r>
-      <w:r>
-        <w:rPr>
-          <w:sz w:val="24"/>
-          <w:szCs w:val="24"/>
-          <w:lang w:val="pt-PT"/>
-        </w:rPr>
-        <w:t>a disciplina.</w:t>
-      </w:r>
+        <w:t>Neste tipo de jogos, existe um número incontável de funcionalidades adicionais que podem ser acrescentadas, o limite é a nossa imaginação.</w:t>
+      </w:r>
+      <w:r>
+        <w:rPr>
+          <w:lang w:val="pt-PT"/>
+        </w:rPr>
+        <w:t xml:space="preserve"> No entanto, salienta-se</w:t>
+      </w:r>
+      <w:r>
+        <w:rPr>
+          <w:lang w:val="pt-PT"/>
+        </w:rPr>
+        <w:t xml:space="preserve"> a possibilidade de o jogador conseguir destruir vários tipos de blocos. Infelizmente, o tempo não foi suficiente para conseguirmos realizar esta interação.</w:t>
+      </w:r>
+    </w:p>
+    <w:p>
+      <w:pPr>
+        <w:rPr>
+          <w:lang w:val="pt-PT"/>
+        </w:rPr>
+      </w:pPr>
+      <w:r>
+        <w:rPr>
+          <w:lang w:val="pt-PT"/>
+        </w:rPr>
+        <w:tab/>
+        <w:t>Apesar da existência de alguns problemas e haver espaço para melhoramento, consideramos que o trabalho cumpre os requisitos e foi realizado com sucesso.</w:t>
+      </w:r>
+    </w:p>
+    <w:p>
+      <w:pPr>
+        <w:rPr>
+          <w:lang w:val="pt-PT"/>
+        </w:rPr>
+      </w:pPr>
+      <w:r>
+        <w:rPr>
+          <w:lang w:val="pt-PT"/>
+        </w:rPr>
+        <w:tab/>
+      </w:r>
+    </w:p>
+    <w:p>
+      <w:pPr>
+        <w:rPr>
+          <w:lang w:val="pt-PT"/>
+        </w:rPr>
+      </w:pPr>
     </w:p>
     <w:p>
       <w:pPr>
@@ -4294,7 +5489,7 @@
           <w:lang w:val="pt-PT"/>
         </w:rPr>
       </w:pPr>
-      <w:bookmarkStart w:id="9" w:name="_Toc94462970"/>
+      <w:bookmarkStart w:id="12" w:name="_Toc101466358"/>
       <w:r>
         <w:rPr>
           <w:lang w:val="pt-PT"/>
@@ -4307,7 +5502,7 @@
         </w:rPr>
         <w:t>Bibliografia</w:t>
       </w:r>
-      <w:bookmarkEnd w:id="9"/>
+      <w:bookmarkEnd w:id="12"/>
     </w:p>
     <w:p>
       <w:pPr>
@@ -4318,246 +5513,65 @@
     </w:p>
     <w:p>
       <w:pPr>
-        <w:rPr>
-          <w:lang w:val="pt-PT"/>
-        </w:rPr>
-      </w:pPr>
-      <w:r>
-        <w:rPr>
-          <w:lang w:val="pt-PT"/>
-        </w:rPr>
-        <w:t xml:space="preserve">1 - </w:t>
-      </w:r>
-      <w:r>
-        <w:rPr>
-          <w:lang w:val="pt-PT"/>
-        </w:rPr>
-        <w:t>Usability Testing Survey Template</w:t>
-      </w:r>
-      <w:r>
-        <w:rPr>
-          <w:lang w:val="pt-PT"/>
-        </w:rPr>
-        <w:t xml:space="preserve"> - moodle</w:t>
+        <w:pStyle w:val="PargrafodaLista"/>
+        <w:numPr>
+          <w:ilvl w:val="0"/>
+          <w:numId w:val="17"/>
+        </w:numPr>
+        <w:rPr>
+          <w:lang w:val="pt-PT"/>
+        </w:rPr>
+      </w:pPr>
+      <w:r>
+        <w:rPr>
+          <w:lang w:val="pt-PT"/>
+        </w:rPr>
+        <w:t>Vídeos das aulas no Youtube fornecidos pelo docente – Arnaldo Abrantes.</w:t>
       </w:r>
     </w:p>
     <w:p>
       <w:pPr>
-        <w:rPr>
-          <w:lang w:val="pt-PT"/>
-        </w:rPr>
-      </w:pPr>
-      <w:r>
-        <w:rPr>
-          <w:lang w:val="pt-PT"/>
-        </w:rPr>
-        <w:t xml:space="preserve">2 – </w:t>
-      </w:r>
-      <w:r>
-        <w:rPr>
-          <w:lang w:val="pt-PT"/>
-        </w:rPr>
-        <w:t>SUS</w:t>
-      </w:r>
-      <w:r>
-        <w:rPr>
-          <w:lang w:val="pt-PT"/>
-        </w:rPr>
-        <w:t xml:space="preserve"> - moodle</w:t>
-      </w:r>
+        <w:pStyle w:val="PargrafodaLista"/>
+        <w:numPr>
+          <w:ilvl w:val="0"/>
+          <w:numId w:val="17"/>
+        </w:numPr>
+        <w:rPr>
+          <w:lang w:val="pt-PT"/>
+        </w:rPr>
+      </w:pPr>
+      <w:hyperlink r:id="rId14" w:history="1">
+        <w:r>
+          <w:rPr>
+            <w:rStyle w:val="Hiperligao"/>
+            <w:lang w:val="pt-PT"/>
+          </w:rPr>
+          <w:t>https://en.wikipedia.org/wiki/Perlin_noise</w:t>
+        </w:r>
+      </w:hyperlink>
     </w:p>
     <w:p>
       <w:pPr>
-        <w:rPr>
-          <w:lang w:val="pt-PT"/>
-        </w:rPr>
-      </w:pPr>
-      <w:r>
-        <w:rPr>
-          <w:lang w:val="pt-PT"/>
-        </w:rPr>
-        <w:t xml:space="preserve">3 - </w:t>
-      </w:r>
-      <w:r>
-        <w:rPr>
-          <w:lang w:val="pt-PT"/>
-        </w:rPr>
-        <w:t>IBM Computer Usability Satisfaction Questionnaires</w:t>
-      </w:r>
-      <w:r>
-        <w:rPr>
-          <w:lang w:val="pt-PT"/>
-        </w:rPr>
-        <w:t xml:space="preserve"> - moodle</w:t>
-      </w:r>
-    </w:p>
-    <w:p>
-      <w:pPr>
-        <w:rPr>
-          <w:lang w:val="pt-PT"/>
-        </w:rPr>
-      </w:pPr>
-      <w:r>
-        <w:rPr>
-          <w:lang w:val="pt-PT"/>
-        </w:rPr>
-        <w:t xml:space="preserve">4 - </w:t>
-      </w:r>
-      <w:r>
-        <w:rPr>
-          <w:lang w:val="pt-PT"/>
-        </w:rPr>
-        <w:t xml:space="preserve">Questionário </w:t>
-      </w:r>
-      <w:r>
-        <w:rPr>
-          <w:lang w:val="pt-PT"/>
-        </w:rPr>
-        <w:t>–</w:t>
-      </w:r>
-      <w:r>
-        <w:rPr>
-          <w:lang w:val="pt-PT"/>
-        </w:rPr>
-        <w:t xml:space="preserve"> LeucoDiff</w:t>
-      </w:r>
-      <w:r>
-        <w:rPr>
-          <w:lang w:val="pt-PT"/>
-        </w:rPr>
-        <w:t xml:space="preserve"> - moodle</w:t>
-      </w:r>
-    </w:p>
-    <w:p>
-      <w:pPr>
-        <w:rPr>
-          <w:lang w:val="pt-PT"/>
-        </w:rPr>
-      </w:pPr>
-      <w:r>
-        <w:rPr>
-          <w:lang w:val="pt-PT"/>
-        </w:rPr>
-        <w:t xml:space="preserve">5 - </w:t>
-      </w:r>
-      <w:r>
-        <w:rPr>
-          <w:lang w:val="pt-PT"/>
-        </w:rPr>
-        <w:t>Questionario PCM</w:t>
-      </w:r>
-      <w:r>
-        <w:rPr>
-          <w:lang w:val="pt-PT"/>
-        </w:rPr>
-        <w:t xml:space="preserve"> - moodle</w:t>
-      </w:r>
-    </w:p>
-    <w:p>
-      <w:pPr>
-        <w:rPr>
-          <w:lang w:val="pt-PT"/>
-        </w:rPr>
-      </w:pPr>
-      <w:r>
-        <w:rPr>
-          <w:lang w:val="pt-PT"/>
-        </w:rPr>
-        <w:t xml:space="preserve">6 - </w:t>
-      </w:r>
-      <w:r>
-        <w:rPr>
-          <w:lang w:val="pt-PT"/>
-        </w:rPr>
-        <w:t>UEQ+English V2</w:t>
-      </w:r>
-      <w:r>
-        <w:rPr>
-          <w:lang w:val="pt-PT"/>
-        </w:rPr>
-        <w:t xml:space="preserve"> - moodle</w:t>
-      </w:r>
-    </w:p>
-    <w:p>
-      <w:pPr>
-        <w:rPr>
-          <w:lang w:val="pt-PT"/>
-        </w:rPr>
-      </w:pPr>
-      <w:r>
-        <w:rPr>
-          <w:lang w:val="pt-PT"/>
-        </w:rPr>
-        <w:t xml:space="preserve">7 - </w:t>
-      </w:r>
-      <w:r>
-        <w:rPr>
-          <w:lang w:val="pt-PT"/>
-        </w:rPr>
-        <w:t>UEQ+ Portuguese</w:t>
-      </w:r>
-      <w:r>
-        <w:rPr>
-          <w:lang w:val="pt-PT"/>
-        </w:rPr>
-        <w:t xml:space="preserve"> - moodle</w:t>
-      </w:r>
-    </w:p>
-    <w:p>
-      <w:pPr>
-        <w:rPr>
-          <w:lang w:val="pt-PT"/>
-        </w:rPr>
-      </w:pPr>
-      <w:r>
-        <w:rPr>
-          <w:lang w:val="pt-PT"/>
-        </w:rPr>
-        <w:t xml:space="preserve">8 - </w:t>
-      </w:r>
-      <w:r>
-        <w:rPr>
-          <w:lang w:val="pt-PT"/>
-        </w:rPr>
-        <w:t>Game Experience Questionnaire English</w:t>
-      </w:r>
-      <w:r>
-        <w:rPr>
-          <w:lang w:val="pt-PT"/>
-        </w:rPr>
-        <w:t xml:space="preserve"> – moodle</w:t>
-      </w:r>
-    </w:p>
-    <w:p>
-      <w:pPr>
-        <w:rPr>
-          <w:lang w:val="pt-PT"/>
-        </w:rPr>
-      </w:pPr>
-      <w:r>
-        <w:rPr>
-          <w:lang w:val="pt-PT"/>
-        </w:rPr>
-        <w:t>9 – figma.com</w:t>
-      </w:r>
-    </w:p>
-    <w:p>
-      <w:pPr>
-        <w:rPr>
-          <w:lang w:val="pt-PT"/>
-        </w:rPr>
-      </w:pPr>
-      <w:r>
-        <w:rPr>
-          <w:lang w:val="pt-PT"/>
-        </w:rPr>
-        <w:t>10 – Google Forms</w:t>
+        <w:pStyle w:val="PargrafodaLista"/>
+        <w:numPr>
+          <w:ilvl w:val="0"/>
+          <w:numId w:val="17"/>
+        </w:numPr>
+        <w:rPr>
+          <w:lang w:val="pt-PT"/>
+        </w:rPr>
+      </w:pPr>
+      <w:r>
+        <w:rPr>
+          <w:lang w:val="pt-PT"/>
+        </w:rPr>
+        <w:t>https://en.wikipedia.org/wiki/Flood_fill</w:t>
       </w:r>
     </w:p>
     <w:sectPr>
-      <w:headerReference w:type="default" r:id="rId30"/>
-      <w:footerReference w:type="even" r:id="rId31"/>
-      <w:footerReference w:type="default" r:id="rId32"/>
+      <w:headerReference w:type="default" r:id="rId15"/>
+      <w:footerReference w:type="even" r:id="rId16"/>
+      <w:footerReference w:type="default" r:id="rId17"/>
       <w:pgSz w:w="12240" w:h="15840"/>
       <w:pgMar w:top="1440" w:right="1440" w:bottom="1440" w:left="1440" w:header="720" w:footer="720" w:gutter="0"/>
       <w:pgNumType w:start="0"/>
@@ -4882,8 +5896,8 @@
         </mc:Choice>
         <mc:Fallback>
           <w:pict>
-            <v:group w14:anchorId="1702A251" id="Group 164" o:spid="_x0000_s1034" style="position:absolute;margin-left:434.8pt;margin-top:0;width:486pt;height:21.6pt;z-index:251658240;mso-position-horizontal:right;mso-position-horizontal-relative:page;mso-position-vertical:center;mso-position-vertical-relative:bottom-margin-area" coordsize="61722,2743" o:gfxdata="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">
-              <v:rect id="Rectangle 165" o:spid="_x0000_s1035" style="position:absolute;left:2286;width:59436;height:2743;visibility:visible;mso-wrap-style:square;v-text-anchor:middle" o:gfxdata="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" fillcolor="white [3212]" stroked="f" strokeweight="1.25pt">
+            <v:group w14:anchorId="1702A251" id="Group 164" o:spid="_x0000_s1035" style="position:absolute;margin-left:434.8pt;margin-top:0;width:486pt;height:21.6pt;z-index:251658240;mso-position-horizontal:right;mso-position-horizontal-relative:page;mso-position-vertical:center;mso-position-vertical-relative:bottom-margin-area" coordsize="61722,2743" o:gfxdata="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">
+              <v:rect id="Rectangle 165" o:spid="_x0000_s1036" style="position:absolute;left:2286;width:59436;height:2743;visibility:visible;mso-wrap-style:square;v-text-anchor:middle" o:gfxdata="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" fillcolor="white [3212]" stroked="f" strokeweight="1.25pt">
                 <v:fill opacity="0"/>
                 <v:stroke endcap="round"/>
               </v:rect>
@@ -4891,7 +5905,7 @@
                 <v:stroke joinstyle="miter"/>
                 <v:path gradientshapeok="t" o:connecttype="rect"/>
               </v:shapetype>
-              <v:shape id="Text Box 166" o:spid="_x0000_s1036" type="#_x0000_t202" style="position:absolute;top:95;width:59436;height:2527;visibility:visible;mso-wrap-style:square;v-text-anchor:top" o:gfxdata="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" filled="f" stroked="f" strokeweight=".5pt">
+              <v:shape id="Text Box 166" o:spid="_x0000_s1037" type="#_x0000_t202" style="position:absolute;top:95;width:59436;height:2527;visibility:visible;mso-wrap-style:square;v-text-anchor:top" o:gfxdata="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" filled="f" stroked="f" strokeweight=".5pt">
                 <v:textbox style="mso-fit-shape-to-text:t" inset="0,,0">
                   <w:txbxContent>
                     <w:p>
@@ -5376,17 +6390,17 @@
         </mc:Choice>
         <mc:Fallback>
           <w:pict>
-            <v:group w14:anchorId="43146FBA" id="Group 158" o:spid="_x0000_s1028" style="position:absolute;margin-left:0;margin-top:0;width:133.9pt;height:80.65pt;z-index:251658241;mso-top-percent:23;mso-position-horizontal:left;mso-position-horizontal-relative:page;mso-position-vertical-relative:page;mso-top-percent:23;mso-width-relative:margin;mso-height-relative:margin" coordsize="17007,10241" o:gfxdata="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">
-              <v:group id="Group 159" o:spid="_x0000_s1029" style="position:absolute;width:17007;height:10241" coordsize="17007,10241" o:gfxdata="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">
-                <v:rect id="Rectangle 160" o:spid="_x0000_s1030" style="position:absolute;width:17007;height:10241;visibility:visible;mso-wrap-style:square;v-text-anchor:middle" o:gfxdata="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" fillcolor="white [3212]" stroked="f" strokeweight="1.25pt">
+            <v:group w14:anchorId="43146FBA" id="Group 158" o:spid="_x0000_s1029" style="position:absolute;margin-left:0;margin-top:0;width:133.9pt;height:80.65pt;z-index:251658241;mso-top-percent:23;mso-position-horizontal:left;mso-position-horizontal-relative:page;mso-position-vertical-relative:page;mso-top-percent:23;mso-width-relative:margin;mso-height-relative:margin" coordsize="17007,10241" o:gfxdata="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">
+              <v:group id="Group 159" o:spid="_x0000_s1030" style="position:absolute;width:17007;height:10241" coordsize="17007,10241" o:gfxdata="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">
+                <v:rect id="Rectangle 160" o:spid="_x0000_s1031" style="position:absolute;width:17007;height:10241;visibility:visible;mso-wrap-style:square;v-text-anchor:middle" o:gfxdata="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" fillcolor="white [3212]" stroked="f" strokeweight="1.25pt">
                   <v:fill opacity="0"/>
                   <v:stroke endcap="round"/>
                 </v:rect>
-                <v:shape id="Rectangle 1" o:spid="_x0000_s1031" style="position:absolute;left:2286;width:14630;height:10149;visibility:visible;mso-wrap-style:square;v-text-anchor:middle" coordsize="1462822,1014481" o:gfxdata="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" path="m,l1462822,,910372,376306,,1014481,,xe" fillcolor="#a53010 [3204]" stroked="f" strokeweight="1.25pt">
+                <v:shape id="Rectangle 1" o:spid="_x0000_s1032" style="position:absolute;left:2286;width:14630;height:10149;visibility:visible;mso-wrap-style:square;v-text-anchor:middle" coordsize="1462822,1014481" o:gfxdata="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" path="m,l1462822,,910372,376306,,1014481,,xe" fillcolor="#a53010 [3204]" stroked="f" strokeweight="1.25pt">
                   <v:stroke endcap="round"/>
                   <v:path arrowok="t" o:connecttype="custom" o:connectlocs="0,0;1463040,0;910508,376493;0,1014984;0,0" o:connectangles="0,0,0,0,0"/>
                 </v:shape>
-                <v:rect id="Rectangle 162" o:spid="_x0000_s1032" style="position:absolute;left:2286;width:14721;height:10241;visibility:visible;mso-wrap-style:square;v-text-anchor:middle" o:gfxdata="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" stroked="f" strokeweight="1.25pt">
+                <v:rect id="Rectangle 162" o:spid="_x0000_s1033" style="position:absolute;left:2286;width:14721;height:10241;visibility:visible;mso-wrap-style:square;v-text-anchor:middle" o:gfxdata="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" stroked="f" strokeweight="1.25pt">
                   <v:fill r:id="rId2" o:title="" recolor="t" rotate="t" type="frame"/>
                   <v:stroke endcap="round"/>
                 </v:rect>
@@ -5395,7 +6409,7 @@
                 <v:stroke joinstyle="miter"/>
                 <v:path gradientshapeok="t" o:connecttype="rect"/>
               </v:shapetype>
-              <v:shape id="Text Box 163" o:spid="_x0000_s1033" type="#_x0000_t202" style="position:absolute;left:2370;top:189;width:4428;height:3753;flip:x;visibility:visible;mso-wrap-style:square;v-text-anchor:middle" o:gfxdata="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" filled="f" stroked="f" strokeweight=".5pt">
+              <v:shape id="Text Box 163" o:spid="_x0000_s1034" type="#_x0000_t202" style="position:absolute;left:2370;top:189;width:4428;height:3753;flip:x;visibility:visible;mso-wrap-style:square;v-text-anchor:middle" o:gfxdata="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" filled="f" stroked="f" strokeweight=".5pt">
                 <v:textbox inset=",7.2pt,,7.2pt">
                   <w:txbxContent>
                     <w:p>
@@ -5666,6 +6680,119 @@
     </w:lvl>
   </w:abstractNum>
   <w:abstractNum w:abstractNumId="2" w15:restartNumberingAfterBreak="0">
+    <w:nsid w:val="10A548E4"/>
+    <w:multiLevelType w:val="hybridMultilevel"/>
+    <w:tmpl w:val="090A1374"/>
+    <w:lvl w:ilvl="0" w:tplc="08160001">
+      <w:start w:val="1"/>
+      <w:numFmt w:val="bullet"/>
+      <w:lvlText w:val=""/>
+      <w:lvlJc w:val="left"/>
+      <w:pPr>
+        <w:ind w:left="720" w:hanging="360"/>
+      </w:pPr>
+      <w:rPr>
+        <w:rFonts w:ascii="Symbol" w:hAnsi="Symbol" w:hint="default"/>
+      </w:rPr>
+    </w:lvl>
+    <w:lvl w:ilvl="1" w:tplc="08160003" w:tentative="1">
+      <w:start w:val="1"/>
+      <w:numFmt w:val="bullet"/>
+      <w:lvlText w:val="o"/>
+      <w:lvlJc w:val="left"/>
+      <w:pPr>
+        <w:ind w:left="1440" w:hanging="360"/>
+      </w:pPr>
+      <w:rPr>
+        <w:rFonts w:ascii="Courier New" w:hAnsi="Courier New" w:cs="Courier New" w:hint="default"/>
+      </w:rPr>
+    </w:lvl>
+    <w:lvl w:ilvl="2" w:tplc="08160005" w:tentative="1">
+      <w:start w:val="1"/>
+      <w:numFmt w:val="bullet"/>
+      <w:lvlText w:val=""/>
+      <w:lvlJc w:val="left"/>
+      <w:pPr>
+        <w:ind w:left="2160" w:hanging="360"/>
+      </w:pPr>
+      <w:rPr>
+        <w:rFonts w:ascii="Wingdings" w:hAnsi="Wingdings" w:hint="default"/>
+      </w:rPr>
+    </w:lvl>
+    <w:lvl w:ilvl="3" w:tplc="08160001" w:tentative="1">
+      <w:start w:val="1"/>
+      <w:numFmt w:val="bullet"/>
+      <w:lvlText w:val=""/>
+      <w:lvlJc w:val="left"/>
+      <w:pPr>
+        <w:ind w:left="2880" w:hanging="360"/>
+      </w:pPr>
+      <w:rPr>
+        <w:rFonts w:ascii="Symbol" w:hAnsi="Symbol" w:hint="default"/>
+      </w:rPr>
+    </w:lvl>
+    <w:lvl w:ilvl="4" w:tplc="08160003" w:tentative="1">
+      <w:start w:val="1"/>
+      <w:numFmt w:val="bullet"/>
+      <w:lvlText w:val="o"/>
+      <w:lvlJc w:val="left"/>
+      <w:pPr>
+        <w:ind w:left="3600" w:hanging="360"/>
+      </w:pPr>
+      <w:rPr>
+        <w:rFonts w:ascii="Courier New" w:hAnsi="Courier New" w:cs="Courier New" w:hint="default"/>
+      </w:rPr>
+    </w:lvl>
+    <w:lvl w:ilvl="5" w:tplc="08160005" w:tentative="1">
+      <w:start w:val="1"/>
+      <w:numFmt w:val="bullet"/>
+      <w:lvlText w:val=""/>
+      <w:lvlJc w:val="left"/>
+      <w:pPr>
+        <w:ind w:left="4320" w:hanging="360"/>
+      </w:pPr>
+      <w:rPr>
+        <w:rFonts w:ascii="Wingdings" w:hAnsi="Wingdings" w:hint="default"/>
+      </w:rPr>
+    </w:lvl>
+    <w:lvl w:ilvl="6" w:tplc="08160001" w:tentative="1">
+      <w:start w:val="1"/>
+      <w:numFmt w:val="bullet"/>
+      <w:lvlText w:val=""/>
+      <w:lvlJc w:val="left"/>
+      <w:pPr>
+        <w:ind w:left="5040" w:hanging="360"/>
+      </w:pPr>
+      <w:rPr>
+        <w:rFonts w:ascii="Symbol" w:hAnsi="Symbol" w:hint="default"/>
+      </w:rPr>
+    </w:lvl>
+    <w:lvl w:ilvl="7" w:tplc="08160003" w:tentative="1">
+      <w:start w:val="1"/>
+      <w:numFmt w:val="bullet"/>
+      <w:lvlText w:val="o"/>
+      <w:lvlJc w:val="left"/>
+      <w:pPr>
+        <w:ind w:left="5760" w:hanging="360"/>
+      </w:pPr>
+      <w:rPr>
+        <w:rFonts w:ascii="Courier New" w:hAnsi="Courier New" w:cs="Courier New" w:hint="default"/>
+      </w:rPr>
+    </w:lvl>
+    <w:lvl w:ilvl="8" w:tplc="08160005" w:tentative="1">
+      <w:start w:val="1"/>
+      <w:numFmt w:val="bullet"/>
+      <w:lvlText w:val=""/>
+      <w:lvlJc w:val="left"/>
+      <w:pPr>
+        <w:ind w:left="6480" w:hanging="360"/>
+      </w:pPr>
+      <w:rPr>
+        <w:rFonts w:ascii="Wingdings" w:hAnsi="Wingdings" w:hint="default"/>
+      </w:rPr>
+    </w:lvl>
+  </w:abstractNum>
+  <w:abstractNum w:abstractNumId="3" w15:restartNumberingAfterBreak="0">
     <w:nsid w:val="1B425E12"/>
     <w:multiLevelType w:val="hybridMultilevel"/>
     <w:tmpl w:val="3C5ACE1E"/>
@@ -5778,7 +6905,7 @@
       </w:rPr>
     </w:lvl>
   </w:abstractNum>
-  <w:abstractNum w:abstractNumId="3" w15:restartNumberingAfterBreak="0">
+  <w:abstractNum w:abstractNumId="4" w15:restartNumberingAfterBreak="0">
     <w:nsid w:val="2BD66DD3"/>
     <w:multiLevelType w:val="hybridMultilevel"/>
     <w:tmpl w:val="21BC8184"/>
@@ -5891,7 +7018,7 @@
       </w:rPr>
     </w:lvl>
   </w:abstractNum>
-  <w:abstractNum w:abstractNumId="4" w15:restartNumberingAfterBreak="0">
+  <w:abstractNum w:abstractNumId="5" w15:restartNumberingAfterBreak="0">
     <w:nsid w:val="38AE1B8C"/>
     <w:multiLevelType w:val="hybridMultilevel"/>
     <w:tmpl w:val="FF1C6886"/>
@@ -6004,7 +7131,120 @@
       </w:rPr>
     </w:lvl>
   </w:abstractNum>
-  <w:abstractNum w:abstractNumId="5" w15:restartNumberingAfterBreak="0">
+  <w:abstractNum w:abstractNumId="6" w15:restartNumberingAfterBreak="0">
+    <w:nsid w:val="3FD05BD0"/>
+    <w:multiLevelType w:val="hybridMultilevel"/>
+    <w:tmpl w:val="944C9E50"/>
+    <w:lvl w:ilvl="0" w:tplc="0816000F">
+      <w:start w:val="1"/>
+      <w:numFmt w:val="decimal"/>
+      <w:lvlText w:val="%1."/>
+      <w:lvlJc w:val="left"/>
+      <w:pPr>
+        <w:ind w:left="720" w:hanging="360"/>
+      </w:pPr>
+      <w:rPr>
+        <w:rFonts w:hint="default"/>
+      </w:rPr>
+    </w:lvl>
+    <w:lvl w:ilvl="1" w:tplc="FFFFFFFF" w:tentative="1">
+      <w:start w:val="1"/>
+      <w:numFmt w:val="bullet"/>
+      <w:lvlText w:val="o"/>
+      <w:lvlJc w:val="left"/>
+      <w:pPr>
+        <w:ind w:left="1440" w:hanging="360"/>
+      </w:pPr>
+      <w:rPr>
+        <w:rFonts w:ascii="Courier New" w:hAnsi="Courier New" w:cs="Courier New" w:hint="default"/>
+      </w:rPr>
+    </w:lvl>
+    <w:lvl w:ilvl="2" w:tplc="FFFFFFFF" w:tentative="1">
+      <w:start w:val="1"/>
+      <w:numFmt w:val="bullet"/>
+      <w:lvlText w:val=""/>
+      <w:lvlJc w:val="left"/>
+      <w:pPr>
+        <w:ind w:left="2160" w:hanging="360"/>
+      </w:pPr>
+      <w:rPr>
+        <w:rFonts w:ascii="Wingdings" w:hAnsi="Wingdings" w:hint="default"/>
+      </w:rPr>
+    </w:lvl>
+    <w:lvl w:ilvl="3" w:tplc="FFFFFFFF" w:tentative="1">
+      <w:start w:val="1"/>
+      <w:numFmt w:val="bullet"/>
+      <w:lvlText w:val=""/>
+      <w:lvlJc w:val="left"/>
+      <w:pPr>
+        <w:ind w:left="2880" w:hanging="360"/>
+      </w:pPr>
+      <w:rPr>
+        <w:rFonts w:ascii="Symbol" w:hAnsi="Symbol" w:hint="default"/>
+      </w:rPr>
+    </w:lvl>
+    <w:lvl w:ilvl="4" w:tplc="FFFFFFFF" w:tentative="1">
+      <w:start w:val="1"/>
+      <w:numFmt w:val="bullet"/>
+      <w:lvlText w:val="o"/>
+      <w:lvlJc w:val="left"/>
+      <w:pPr>
+        <w:ind w:left="3600" w:hanging="360"/>
+      </w:pPr>
+      <w:rPr>
+        <w:rFonts w:ascii="Courier New" w:hAnsi="Courier New" w:cs="Courier New" w:hint="default"/>
+      </w:rPr>
+    </w:lvl>
+    <w:lvl w:ilvl="5" w:tplc="FFFFFFFF" w:tentative="1">
+      <w:start w:val="1"/>
+      <w:numFmt w:val="bullet"/>
+      <w:lvlText w:val=""/>
+      <w:lvlJc w:val="left"/>
+      <w:pPr>
+        <w:ind w:left="4320" w:hanging="360"/>
+      </w:pPr>
+      <w:rPr>
+        <w:rFonts w:ascii="Wingdings" w:hAnsi="Wingdings" w:hint="default"/>
+      </w:rPr>
+    </w:lvl>
+    <w:lvl w:ilvl="6" w:tplc="FFFFFFFF" w:tentative="1">
+      <w:start w:val="1"/>
+      <w:numFmt w:val="bullet"/>
+      <w:lvlText w:val=""/>
+      <w:lvlJc w:val="left"/>
+      <w:pPr>
+        <w:ind w:left="5040" w:hanging="360"/>
+      </w:pPr>
+      <w:rPr>
+        <w:rFonts w:ascii="Symbol" w:hAnsi="Symbol" w:hint="default"/>
+      </w:rPr>
+    </w:lvl>
+    <w:lvl w:ilvl="7" w:tplc="FFFFFFFF" w:tentative="1">
+      <w:start w:val="1"/>
+      <w:numFmt w:val="bullet"/>
+      <w:lvlText w:val="o"/>
+      <w:lvlJc w:val="left"/>
+      <w:pPr>
+        <w:ind w:left="5760" w:hanging="360"/>
+      </w:pPr>
+      <w:rPr>
+        <w:rFonts w:ascii="Courier New" w:hAnsi="Courier New" w:cs="Courier New" w:hint="default"/>
+      </w:rPr>
+    </w:lvl>
+    <w:lvl w:ilvl="8" w:tplc="FFFFFFFF" w:tentative="1">
+      <w:start w:val="1"/>
+      <w:numFmt w:val="bullet"/>
+      <w:lvlText w:val=""/>
+      <w:lvlJc w:val="left"/>
+      <w:pPr>
+        <w:ind w:left="6480" w:hanging="360"/>
+      </w:pPr>
+      <w:rPr>
+        <w:rFonts w:ascii="Wingdings" w:hAnsi="Wingdings" w:hint="default"/>
+      </w:rPr>
+    </w:lvl>
+  </w:abstractNum>
+  <w:abstractNum w:abstractNumId="7" w15:restartNumberingAfterBreak="0">
     <w:nsid w:val="4053707F"/>
     <w:multiLevelType w:val="hybridMultilevel"/>
     <w:tmpl w:val="0F28E544"/>
@@ -6117,7 +7357,7 @@
       </w:rPr>
     </w:lvl>
   </w:abstractNum>
-  <w:abstractNum w:abstractNumId="6" w15:restartNumberingAfterBreak="0">
+  <w:abstractNum w:abstractNumId="8" w15:restartNumberingAfterBreak="0">
     <w:nsid w:val="42476880"/>
     <w:multiLevelType w:val="hybridMultilevel"/>
     <w:tmpl w:val="67AA6B9C"/>
@@ -6230,7 +7470,7 @@
       </w:rPr>
     </w:lvl>
   </w:abstractNum>
-  <w:abstractNum w:abstractNumId="7" w15:restartNumberingAfterBreak="0">
+  <w:abstractNum w:abstractNumId="9" w15:restartNumberingAfterBreak="0">
     <w:nsid w:val="548237AC"/>
     <w:multiLevelType w:val="hybridMultilevel"/>
     <w:tmpl w:val="FE8AB51C"/>
@@ -6343,7 +7583,7 @@
       </w:rPr>
     </w:lvl>
   </w:abstractNum>
-  <w:abstractNum w:abstractNumId="8" w15:restartNumberingAfterBreak="0">
+  <w:abstractNum w:abstractNumId="10" w15:restartNumberingAfterBreak="0">
     <w:nsid w:val="597E0394"/>
     <w:multiLevelType w:val="hybridMultilevel"/>
     <w:tmpl w:val="EE1C4326"/>
@@ -6456,7 +7696,7 @@
       </w:rPr>
     </w:lvl>
   </w:abstractNum>
-  <w:abstractNum w:abstractNumId="9" w15:restartNumberingAfterBreak="0">
+  <w:abstractNum w:abstractNumId="11" w15:restartNumberingAfterBreak="0">
     <w:nsid w:val="5B150C8B"/>
     <w:multiLevelType w:val="hybridMultilevel"/>
     <w:tmpl w:val="D79885EE"/>
@@ -6569,7 +7809,7 @@
       </w:rPr>
     </w:lvl>
   </w:abstractNum>
-  <w:abstractNum w:abstractNumId="10" w15:restartNumberingAfterBreak="0">
+  <w:abstractNum w:abstractNumId="12" w15:restartNumberingAfterBreak="0">
     <w:nsid w:val="5CB56435"/>
     <w:multiLevelType w:val="hybridMultilevel"/>
     <w:tmpl w:val="3CEC9164"/>
@@ -6682,7 +7922,7 @@
       </w:rPr>
     </w:lvl>
   </w:abstractNum>
-  <w:abstractNum w:abstractNumId="11" w15:restartNumberingAfterBreak="0">
+  <w:abstractNum w:abstractNumId="13" w15:restartNumberingAfterBreak="0">
     <w:nsid w:val="696A63A5"/>
     <w:multiLevelType w:val="hybridMultilevel"/>
     <w:tmpl w:val="EE000D72"/>
@@ -6795,7 +8035,7 @@
       </w:rPr>
     </w:lvl>
   </w:abstractNum>
-  <w:abstractNum w:abstractNumId="12" w15:restartNumberingAfterBreak="0">
+  <w:abstractNum w:abstractNumId="14" w15:restartNumberingAfterBreak="0">
     <w:nsid w:val="72B561AD"/>
     <w:multiLevelType w:val="hybridMultilevel"/>
     <w:tmpl w:val="F8B025A0"/>
@@ -6908,7 +8148,7 @@
       </w:rPr>
     </w:lvl>
   </w:abstractNum>
-  <w:abstractNum w:abstractNumId="13" w15:restartNumberingAfterBreak="0">
+  <w:abstractNum w:abstractNumId="15" w15:restartNumberingAfterBreak="0">
     <w:nsid w:val="73E566A3"/>
     <w:multiLevelType w:val="hybridMultilevel"/>
     <w:tmpl w:val="836E94D8"/>
@@ -7021,7 +8261,7 @@
       </w:rPr>
     </w:lvl>
   </w:abstractNum>
-  <w:abstractNum w:abstractNumId="14" w15:restartNumberingAfterBreak="0">
+  <w:abstractNum w:abstractNumId="16" w15:restartNumberingAfterBreak="0">
     <w:nsid w:val="7E6D72E8"/>
     <w:multiLevelType w:val="hybridMultilevel"/>
     <w:tmpl w:val="1B0E5EB8"/>
@@ -7134,50 +8374,56 @@
       </w:rPr>
     </w:lvl>
   </w:abstractNum>
-  <w:num w:numId="1">
+  <w:num w:numId="1" w16cid:durableId="418135411">
+    <w:abstractNumId w:val="9"/>
+  </w:num>
+  <w:num w:numId="2" w16cid:durableId="1206016799">
+    <w:abstractNumId w:val="5"/>
+  </w:num>
+  <w:num w:numId="3" w16cid:durableId="511140132">
+    <w:abstractNumId w:val="15"/>
+  </w:num>
+  <w:num w:numId="4" w16cid:durableId="1236280036">
     <w:abstractNumId w:val="7"/>
   </w:num>
-  <w:num w:numId="2">
+  <w:num w:numId="5" w16cid:durableId="100148809">
     <w:abstractNumId w:val="4"/>
   </w:num>
-  <w:num w:numId="3">
+  <w:num w:numId="6" w16cid:durableId="1570656329">
+    <w:abstractNumId w:val="10"/>
+  </w:num>
+  <w:num w:numId="7" w16cid:durableId="458961719">
+    <w:abstractNumId w:val="8"/>
+  </w:num>
+  <w:num w:numId="8" w16cid:durableId="1124426241">
+    <w:abstractNumId w:val="1"/>
+  </w:num>
+  <w:num w:numId="9" w16cid:durableId="167211600">
+    <w:abstractNumId w:val="12"/>
+  </w:num>
+  <w:num w:numId="10" w16cid:durableId="1439180346">
+    <w:abstractNumId w:val="0"/>
+  </w:num>
+  <w:num w:numId="11" w16cid:durableId="772164919">
+    <w:abstractNumId w:val="11"/>
+  </w:num>
+  <w:num w:numId="12" w16cid:durableId="584582082">
+    <w:abstractNumId w:val="3"/>
+  </w:num>
+  <w:num w:numId="13" w16cid:durableId="1230265711">
+    <w:abstractNumId w:val="16"/>
+  </w:num>
+  <w:num w:numId="14" w16cid:durableId="62264064">
     <w:abstractNumId w:val="13"/>
   </w:num>
-  <w:num w:numId="4">
-    <w:abstractNumId w:val="5"/>
+  <w:num w:numId="15" w16cid:durableId="694892750">
+    <w:abstractNumId w:val="14"/>
   </w:num>
-  <w:num w:numId="5">
-    <w:abstractNumId w:val="3"/>
-  </w:num>
-  <w:num w:numId="6">
-    <w:abstractNumId w:val="8"/>
-  </w:num>
-  <w:num w:numId="7">
-    <w:abstractNumId w:val="6"/>
-  </w:num>
-  <w:num w:numId="8">
-    <w:abstractNumId w:val="1"/>
-  </w:num>
-  <w:num w:numId="9">
-    <w:abstractNumId w:val="10"/>
-  </w:num>
-  <w:num w:numId="10">
-    <w:abstractNumId w:val="0"/>
-  </w:num>
-  <w:num w:numId="11">
-    <w:abstractNumId w:val="9"/>
-  </w:num>
-  <w:num w:numId="12">
+  <w:num w:numId="16" w16cid:durableId="874662816">
     <w:abstractNumId w:val="2"/>
   </w:num>
-  <w:num w:numId="13">
-    <w:abstractNumId w:val="14"/>
-  </w:num>
-  <w:num w:numId="14">
-    <w:abstractNumId w:val="11"/>
-  </w:num>
-  <w:num w:numId="15">
-    <w:abstractNumId w:val="12"/>
+  <w:num w:numId="17" w16cid:durableId="389690950">
+    <w:abstractNumId w:val="6"/>
   </w:num>
   <w:numIdMacAtCleanup w:val="8"/>
 </w:numbering>

--- a/Relatorio/relatorio_iav_tp1.docx
+++ b/Relatorio/relatorio_iav_tp1.docx
@@ -2039,20 +2039,12 @@
       </w:pPr>
       <w:bookmarkStart w:id="0" w:name="_Toc88413232"/>
       <w:bookmarkStart w:id="1" w:name="_Toc101466349"/>
-      <w:proofErr w:type="spellStart"/>
       <w:r>
         <w:rPr>
           <w:lang w:val="pt-PT"/>
         </w:rPr>
         <w:lastRenderedPageBreak/>
-        <w:t>Indice</w:t>
-      </w:r>
-      <w:proofErr w:type="spellEnd"/>
-      <w:r>
-        <w:rPr>
-          <w:lang w:val="pt-PT"/>
-        </w:rPr>
-        <w:t xml:space="preserve"> de Figuras</w:t>
+        <w:t>Indice de Figuras</w:t>
       </w:r>
       <w:bookmarkEnd w:id="0"/>
       <w:bookmarkEnd w:id="1"/>
@@ -2317,43 +2309,41 @@
           <w:szCs w:val="24"/>
           <w:lang w:val="pt-PT"/>
         </w:rPr>
-        <w:t xml:space="preserve"> em </w:t>
-      </w:r>
-      <w:proofErr w:type="spellStart"/>
+        <w:t xml:space="preserve"> em Unity</w:t>
+      </w:r>
       <w:r>
         <w:rPr>
           <w:sz w:val="24"/>
           <w:szCs w:val="24"/>
           <w:lang w:val="pt-PT"/>
         </w:rPr>
-        <w:t>Unity</w:t>
-      </w:r>
-      <w:proofErr w:type="spellEnd"/>
-      <w:r>
+        <w:t xml:space="preserve">.  </w:t>
+      </w:r>
+    </w:p>
+    <w:p>
+      <w:pPr>
+        <w:ind w:firstLine="720"/>
         <w:rPr>
           <w:sz w:val="24"/>
           <w:szCs w:val="24"/>
           <w:lang w:val="pt-PT"/>
         </w:rPr>
-        <w:t xml:space="preserve">.  </w:t>
-      </w:r>
-    </w:p>
-    <w:p>
-      <w:pPr>
-        <w:ind w:firstLine="720"/>
+      </w:pPr>
+      <w:r>
         <w:rPr>
           <w:sz w:val="24"/>
           <w:szCs w:val="24"/>
           <w:lang w:val="pt-PT"/>
         </w:rPr>
-      </w:pPr>
+        <w:t>Tendo</w:t>
+      </w:r>
       <w:r>
         <w:rPr>
           <w:sz w:val="24"/>
           <w:szCs w:val="24"/>
           <w:lang w:val="pt-PT"/>
         </w:rPr>
-        <w:t>Tendo</w:t>
+        <w:t xml:space="preserve"> como base o trabalho efetuado ao longo das aulas</w:t>
       </w:r>
       <w:r>
         <w:rPr>
@@ -2361,7 +2351,7 @@
           <w:szCs w:val="24"/>
           <w:lang w:val="pt-PT"/>
         </w:rPr>
-        <w:t xml:space="preserve"> como base o trabalho efetuado ao longo das aulas</w:t>
+        <w:t>,</w:t>
       </w:r>
       <w:r>
         <w:rPr>
@@ -2369,105 +2359,7 @@
           <w:szCs w:val="24"/>
           <w:lang w:val="pt-PT"/>
         </w:rPr>
-        <w:t>,</w:t>
-      </w:r>
-      <w:r>
-        <w:rPr>
-          <w:sz w:val="24"/>
-          <w:szCs w:val="24"/>
-          <w:lang w:val="pt-PT"/>
-        </w:rPr>
-        <w:t xml:space="preserve"> onde se criou, com a utilização de técnicas procedimentais, mundos baseados em </w:t>
-      </w:r>
-      <w:proofErr w:type="spellStart"/>
-      <w:r>
-        <w:rPr>
-          <w:sz w:val="24"/>
-          <w:szCs w:val="24"/>
-          <w:lang w:val="pt-PT"/>
-        </w:rPr>
-        <w:t>voxels</w:t>
-      </w:r>
-      <w:proofErr w:type="spellEnd"/>
-      <w:r>
-        <w:rPr>
-          <w:sz w:val="24"/>
-          <w:szCs w:val="24"/>
-          <w:lang w:val="pt-PT"/>
-        </w:rPr>
-        <w:t xml:space="preserve">, a geometria 3D do mundo (tris, </w:t>
-      </w:r>
-      <w:proofErr w:type="spellStart"/>
-      <w:r>
-        <w:rPr>
-          <w:sz w:val="24"/>
-          <w:szCs w:val="24"/>
-          <w:lang w:val="pt-PT"/>
-        </w:rPr>
-        <w:t>quads</w:t>
-      </w:r>
-      <w:proofErr w:type="spellEnd"/>
-      <w:r>
-        <w:rPr>
-          <w:sz w:val="24"/>
-          <w:szCs w:val="24"/>
-          <w:lang w:val="pt-PT"/>
-        </w:rPr>
-        <w:t xml:space="preserve">, </w:t>
-      </w:r>
-      <w:proofErr w:type="spellStart"/>
-      <w:r>
-        <w:rPr>
-          <w:sz w:val="24"/>
-          <w:szCs w:val="24"/>
-          <w:lang w:val="pt-PT"/>
-        </w:rPr>
-        <w:t>blocks</w:t>
-      </w:r>
-      <w:proofErr w:type="spellEnd"/>
-      <w:r>
-        <w:rPr>
-          <w:sz w:val="24"/>
-          <w:szCs w:val="24"/>
-          <w:lang w:val="pt-PT"/>
-        </w:rPr>
-        <w:t xml:space="preserve">, </w:t>
-      </w:r>
-      <w:proofErr w:type="spellStart"/>
-      <w:r>
-        <w:rPr>
-          <w:sz w:val="24"/>
-          <w:szCs w:val="24"/>
-          <w:lang w:val="pt-PT"/>
-        </w:rPr>
-        <w:t>chunks</w:t>
-      </w:r>
-      <w:proofErr w:type="spellEnd"/>
-      <w:r>
-        <w:rPr>
-          <w:sz w:val="24"/>
-          <w:szCs w:val="24"/>
-          <w:lang w:val="pt-PT"/>
-        </w:rPr>
-        <w:t xml:space="preserve">), e se utilizou o ruído de </w:t>
-      </w:r>
-      <w:proofErr w:type="spellStart"/>
-      <w:r>
-        <w:rPr>
-          <w:sz w:val="24"/>
-          <w:szCs w:val="24"/>
-          <w:lang w:val="pt-PT"/>
-        </w:rPr>
-        <w:t>Perlin</w:t>
-      </w:r>
-      <w:proofErr w:type="spellEnd"/>
-      <w:r>
-        <w:rPr>
-          <w:sz w:val="24"/>
-          <w:szCs w:val="24"/>
-          <w:lang w:val="pt-PT"/>
-        </w:rPr>
-        <w:t xml:space="preserve"> </w:t>
+        <w:t xml:space="preserve"> onde se criou, com a utilização de técnicas procedimentais, mundos baseados em voxels, a geometria 3D do mundo (tris, quads, blocks, chunks), e se utilizou o ruído de Perlin </w:t>
       </w:r>
       <w:r>
         <w:rPr>
@@ -2640,1170 +2532,119 @@
           <w:sz w:val="24"/>
           <w:szCs w:val="24"/>
         </w:rPr>
-        <w:t xml:space="preserve">De modo a ser </w:t>
-      </w:r>
-      <w:proofErr w:type="spellStart"/>
+        <w:t xml:space="preserve">De modo a ser possível termos um mundo infinito, é necessário este estar otimizado, de modo a diminuir a carga computacional. </w:t>
+      </w:r>
       <w:r>
         <w:rPr>
           <w:sz w:val="24"/>
           <w:szCs w:val="24"/>
         </w:rPr>
-        <w:t>possível</w:t>
-      </w:r>
-      <w:proofErr w:type="spellEnd"/>
+        <w:t>Assim, neste projeto, um mundo é criado continuamente em torno do agente à medida que este se movimenta e por consequinte, parte do mundo é “destruído” se este se afastar</w:t>
+      </w:r>
       <w:r>
         <w:rPr>
           <w:sz w:val="24"/>
           <w:szCs w:val="24"/>
         </w:rPr>
-        <w:t xml:space="preserve"> </w:t>
-      </w:r>
-      <w:proofErr w:type="spellStart"/>
-      <w:r>
+        <w:t xml:space="preserve"> consideravelmente.</w:t>
+      </w:r>
+    </w:p>
+    <w:p>
+      <w:pPr>
         <w:rPr>
           <w:sz w:val="24"/>
           <w:szCs w:val="24"/>
         </w:rPr>
-        <w:t>termos</w:t>
-      </w:r>
-      <w:proofErr w:type="spellEnd"/>
+      </w:pPr>
       <w:r>
         <w:rPr>
           <w:sz w:val="24"/>
           <w:szCs w:val="24"/>
         </w:rPr>
-        <w:t xml:space="preserve"> um </w:t>
-      </w:r>
-      <w:proofErr w:type="spellStart"/>
+        <w:tab/>
+        <w:t>Como dito anteriormente, este projeto visa a criação de um mundo Minecraft</w:t>
+      </w:r>
       <w:r>
         <w:rPr>
           <w:sz w:val="24"/>
           <w:szCs w:val="24"/>
         </w:rPr>
-        <w:t>mundo</w:t>
-      </w:r>
-      <w:proofErr w:type="spellEnd"/>
+        <w:t xml:space="preserve">, ou seja um mundo baseado em </w:t>
+      </w:r>
       <w:r>
         <w:rPr>
           <w:sz w:val="24"/>
           <w:szCs w:val="24"/>
         </w:rPr>
-        <w:t xml:space="preserve"> </w:t>
-      </w:r>
-      <w:proofErr w:type="spellStart"/>
+        <w:t>cubos</w:t>
+      </w:r>
       <w:r>
         <w:rPr>
           <w:sz w:val="24"/>
           <w:szCs w:val="24"/>
         </w:rPr>
-        <w:t>infinito</w:t>
-      </w:r>
-      <w:proofErr w:type="spellEnd"/>
+        <w:t>. Neste ambiente, existem faces que não são visíveis ao jogador, mas que ao serem criadas e renderizadas</w:t>
+      </w:r>
       <w:r>
         <w:rPr>
           <w:sz w:val="24"/>
           <w:szCs w:val="24"/>
         </w:rPr>
-        <w:t xml:space="preserve">, é </w:t>
-      </w:r>
-      <w:proofErr w:type="spellStart"/>
+        <w:t xml:space="preserve"> tornam a execução mais lenta. Assim, de forma a reduzir o número de triângulos, vertices, etc, e melhorarmos o desempenho</w:t>
+      </w:r>
       <w:r>
         <w:rPr>
           <w:sz w:val="24"/>
           <w:szCs w:val="24"/>
         </w:rPr>
-        <w:t>necessário</w:t>
-      </w:r>
-      <w:proofErr w:type="spellEnd"/>
+        <w:t>,</w:t>
+      </w:r>
       <w:r>
         <w:rPr>
           <w:sz w:val="24"/>
           <w:szCs w:val="24"/>
         </w:rPr>
-        <w:t xml:space="preserve"> </w:t>
-      </w:r>
-      <w:proofErr w:type="spellStart"/>
+        <w:t xml:space="preserve"> não processámos estas fa</w:t>
+      </w:r>
       <w:r>
         <w:rPr>
           <w:sz w:val="24"/>
           <w:szCs w:val="24"/>
         </w:rPr>
-        <w:t>este</w:t>
-      </w:r>
-      <w:proofErr w:type="spellEnd"/>
+        <w:t>c</w:t>
+      </w:r>
       <w:r>
         <w:rPr>
           <w:sz w:val="24"/>
           <w:szCs w:val="24"/>
         </w:rPr>
-        <w:t xml:space="preserve"> </w:t>
-      </w:r>
-      <w:proofErr w:type="spellStart"/>
+        <w:t>es</w:t>
+      </w:r>
       <w:r>
         <w:rPr>
           <w:sz w:val="24"/>
           <w:szCs w:val="24"/>
         </w:rPr>
-        <w:t>estar</w:t>
-      </w:r>
-      <w:proofErr w:type="spellEnd"/>
-      <w:r>
+        <w:t>.</w:t>
+      </w:r>
+    </w:p>
+    <w:p>
+      <w:pPr>
         <w:rPr>
           <w:sz w:val="24"/>
           <w:szCs w:val="24"/>
         </w:rPr>
-        <w:t xml:space="preserve"> </w:t>
-      </w:r>
-      <w:proofErr w:type="spellStart"/>
-      <w:r>
-        <w:rPr>
-          <w:sz w:val="24"/>
-          <w:szCs w:val="24"/>
-        </w:rPr>
-        <w:t>otimizado</w:t>
-      </w:r>
-      <w:proofErr w:type="spellEnd"/>
-      <w:r>
-        <w:rPr>
-          <w:sz w:val="24"/>
-          <w:szCs w:val="24"/>
-        </w:rPr>
-        <w:t xml:space="preserve">, de modo a </w:t>
-      </w:r>
-      <w:proofErr w:type="spellStart"/>
-      <w:r>
-        <w:rPr>
-          <w:sz w:val="24"/>
-          <w:szCs w:val="24"/>
-        </w:rPr>
-        <w:t>diminuir</w:t>
-      </w:r>
-      <w:proofErr w:type="spellEnd"/>
-      <w:r>
-        <w:rPr>
-          <w:sz w:val="24"/>
-          <w:szCs w:val="24"/>
-        </w:rPr>
-        <w:t xml:space="preserve"> a carga </w:t>
-      </w:r>
-      <w:proofErr w:type="spellStart"/>
-      <w:r>
-        <w:rPr>
-          <w:sz w:val="24"/>
-          <w:szCs w:val="24"/>
-        </w:rPr>
-        <w:t>computacional</w:t>
-      </w:r>
-      <w:proofErr w:type="spellEnd"/>
-      <w:r>
-        <w:rPr>
-          <w:sz w:val="24"/>
-          <w:szCs w:val="24"/>
-        </w:rPr>
-        <w:t xml:space="preserve">. </w:t>
-      </w:r>
-      <w:proofErr w:type="spellStart"/>
-      <w:r>
-        <w:rPr>
-          <w:sz w:val="24"/>
-          <w:szCs w:val="24"/>
-        </w:rPr>
-        <w:t>Assim</w:t>
-      </w:r>
-      <w:proofErr w:type="spellEnd"/>
-      <w:r>
-        <w:rPr>
-          <w:sz w:val="24"/>
-          <w:szCs w:val="24"/>
-        </w:rPr>
-        <w:t xml:space="preserve">, </w:t>
-      </w:r>
-      <w:proofErr w:type="spellStart"/>
-      <w:r>
-        <w:rPr>
-          <w:sz w:val="24"/>
-          <w:szCs w:val="24"/>
-        </w:rPr>
-        <w:t>neste</w:t>
-      </w:r>
-      <w:proofErr w:type="spellEnd"/>
-      <w:r>
-        <w:rPr>
-          <w:sz w:val="24"/>
-          <w:szCs w:val="24"/>
-        </w:rPr>
-        <w:t xml:space="preserve"> </w:t>
-      </w:r>
-      <w:proofErr w:type="spellStart"/>
-      <w:r>
-        <w:rPr>
-          <w:sz w:val="24"/>
-          <w:szCs w:val="24"/>
-        </w:rPr>
-        <w:t>projeto</w:t>
-      </w:r>
-      <w:proofErr w:type="spellEnd"/>
-      <w:r>
-        <w:rPr>
-          <w:sz w:val="24"/>
-          <w:szCs w:val="24"/>
-        </w:rPr>
-        <w:t xml:space="preserve">, um </w:t>
-      </w:r>
-      <w:proofErr w:type="spellStart"/>
-      <w:r>
-        <w:rPr>
-          <w:sz w:val="24"/>
-          <w:szCs w:val="24"/>
-        </w:rPr>
-        <w:t>mundo</w:t>
-      </w:r>
-      <w:proofErr w:type="spellEnd"/>
-      <w:r>
-        <w:rPr>
-          <w:sz w:val="24"/>
-          <w:szCs w:val="24"/>
-        </w:rPr>
-        <w:t xml:space="preserve"> é </w:t>
-      </w:r>
-      <w:proofErr w:type="spellStart"/>
-      <w:r>
-        <w:rPr>
-          <w:sz w:val="24"/>
-          <w:szCs w:val="24"/>
-        </w:rPr>
-        <w:t>criado</w:t>
-      </w:r>
-      <w:proofErr w:type="spellEnd"/>
-      <w:r>
-        <w:rPr>
-          <w:sz w:val="24"/>
-          <w:szCs w:val="24"/>
-        </w:rPr>
-        <w:t xml:space="preserve"> </w:t>
-      </w:r>
-      <w:proofErr w:type="spellStart"/>
-      <w:r>
-        <w:rPr>
-          <w:sz w:val="24"/>
-          <w:szCs w:val="24"/>
-        </w:rPr>
-        <w:t>continuamente</w:t>
-      </w:r>
-      <w:proofErr w:type="spellEnd"/>
-      <w:r>
-        <w:rPr>
-          <w:sz w:val="24"/>
-          <w:szCs w:val="24"/>
-        </w:rPr>
-        <w:t xml:space="preserve"> </w:t>
-      </w:r>
-      <w:proofErr w:type="spellStart"/>
-      <w:r>
-        <w:rPr>
-          <w:sz w:val="24"/>
-          <w:szCs w:val="24"/>
-        </w:rPr>
-        <w:t>em</w:t>
-      </w:r>
-      <w:proofErr w:type="spellEnd"/>
-      <w:r>
-        <w:rPr>
-          <w:sz w:val="24"/>
-          <w:szCs w:val="24"/>
-        </w:rPr>
-        <w:t xml:space="preserve"> </w:t>
-      </w:r>
-      <w:proofErr w:type="spellStart"/>
-      <w:r>
-        <w:rPr>
-          <w:sz w:val="24"/>
-          <w:szCs w:val="24"/>
-        </w:rPr>
-        <w:t>torno</w:t>
-      </w:r>
-      <w:proofErr w:type="spellEnd"/>
-      <w:r>
-        <w:rPr>
-          <w:sz w:val="24"/>
-          <w:szCs w:val="24"/>
-        </w:rPr>
-        <w:t xml:space="preserve"> do </w:t>
-      </w:r>
-      <w:proofErr w:type="spellStart"/>
-      <w:r>
-        <w:rPr>
-          <w:sz w:val="24"/>
-          <w:szCs w:val="24"/>
-        </w:rPr>
-        <w:t>agente</w:t>
-      </w:r>
-      <w:proofErr w:type="spellEnd"/>
-      <w:r>
-        <w:rPr>
-          <w:sz w:val="24"/>
-          <w:szCs w:val="24"/>
-        </w:rPr>
-        <w:t xml:space="preserve"> à </w:t>
-      </w:r>
-      <w:proofErr w:type="spellStart"/>
-      <w:r>
-        <w:rPr>
-          <w:sz w:val="24"/>
-          <w:szCs w:val="24"/>
-        </w:rPr>
-        <w:t>medida</w:t>
-      </w:r>
-      <w:proofErr w:type="spellEnd"/>
-      <w:r>
-        <w:rPr>
-          <w:sz w:val="24"/>
-          <w:szCs w:val="24"/>
-        </w:rPr>
-        <w:t xml:space="preserve"> que </w:t>
-      </w:r>
-      <w:proofErr w:type="spellStart"/>
-      <w:r>
-        <w:rPr>
-          <w:sz w:val="24"/>
-          <w:szCs w:val="24"/>
-        </w:rPr>
-        <w:t>este</w:t>
-      </w:r>
-      <w:proofErr w:type="spellEnd"/>
-      <w:r>
-        <w:rPr>
-          <w:sz w:val="24"/>
-          <w:szCs w:val="24"/>
-        </w:rPr>
-        <w:t xml:space="preserve"> se </w:t>
-      </w:r>
-      <w:proofErr w:type="spellStart"/>
-      <w:r>
-        <w:rPr>
-          <w:sz w:val="24"/>
-          <w:szCs w:val="24"/>
-        </w:rPr>
-        <w:t>movimenta</w:t>
-      </w:r>
-      <w:proofErr w:type="spellEnd"/>
-      <w:r>
-        <w:rPr>
-          <w:sz w:val="24"/>
-          <w:szCs w:val="24"/>
-        </w:rPr>
-        <w:t xml:space="preserve"> e </w:t>
-      </w:r>
-      <w:proofErr w:type="spellStart"/>
-      <w:r>
-        <w:rPr>
-          <w:sz w:val="24"/>
-          <w:szCs w:val="24"/>
-        </w:rPr>
-        <w:t>por</w:t>
-      </w:r>
-      <w:proofErr w:type="spellEnd"/>
-      <w:r>
-        <w:rPr>
-          <w:sz w:val="24"/>
-          <w:szCs w:val="24"/>
-        </w:rPr>
-        <w:t xml:space="preserve"> </w:t>
-      </w:r>
-      <w:proofErr w:type="spellStart"/>
-      <w:r>
-        <w:rPr>
-          <w:sz w:val="24"/>
-          <w:szCs w:val="24"/>
-        </w:rPr>
-        <w:t>consequinte</w:t>
-      </w:r>
-      <w:proofErr w:type="spellEnd"/>
-      <w:r>
-        <w:rPr>
-          <w:sz w:val="24"/>
-          <w:szCs w:val="24"/>
-        </w:rPr>
-        <w:t xml:space="preserve">, </w:t>
-      </w:r>
-      <w:proofErr w:type="spellStart"/>
-      <w:r>
-        <w:rPr>
-          <w:sz w:val="24"/>
-          <w:szCs w:val="24"/>
-        </w:rPr>
-        <w:t>parte</w:t>
-      </w:r>
-      <w:proofErr w:type="spellEnd"/>
-      <w:r>
-        <w:rPr>
-          <w:sz w:val="24"/>
-          <w:szCs w:val="24"/>
-        </w:rPr>
-        <w:t xml:space="preserve"> do </w:t>
-      </w:r>
-      <w:proofErr w:type="spellStart"/>
-      <w:r>
-        <w:rPr>
-          <w:sz w:val="24"/>
-          <w:szCs w:val="24"/>
-        </w:rPr>
-        <w:t>mundo</w:t>
-      </w:r>
-      <w:proofErr w:type="spellEnd"/>
-      <w:r>
-        <w:rPr>
-          <w:sz w:val="24"/>
-          <w:szCs w:val="24"/>
-        </w:rPr>
-        <w:t xml:space="preserve"> é “</w:t>
-      </w:r>
-      <w:proofErr w:type="spellStart"/>
-      <w:r>
-        <w:rPr>
-          <w:sz w:val="24"/>
-          <w:szCs w:val="24"/>
-        </w:rPr>
-        <w:t>destruído</w:t>
-      </w:r>
-      <w:proofErr w:type="spellEnd"/>
-      <w:r>
-        <w:rPr>
-          <w:sz w:val="24"/>
-          <w:szCs w:val="24"/>
-        </w:rPr>
-        <w:t xml:space="preserve">” se </w:t>
-      </w:r>
-      <w:proofErr w:type="spellStart"/>
-      <w:r>
-        <w:rPr>
-          <w:sz w:val="24"/>
-          <w:szCs w:val="24"/>
-        </w:rPr>
-        <w:t>este</w:t>
-      </w:r>
-      <w:proofErr w:type="spellEnd"/>
-      <w:r>
-        <w:rPr>
-          <w:sz w:val="24"/>
-          <w:szCs w:val="24"/>
-        </w:rPr>
-        <w:t xml:space="preserve"> se </w:t>
-      </w:r>
-      <w:proofErr w:type="spellStart"/>
-      <w:r>
-        <w:rPr>
-          <w:sz w:val="24"/>
-          <w:szCs w:val="24"/>
-        </w:rPr>
-        <w:t>afastar</w:t>
-      </w:r>
-      <w:proofErr w:type="spellEnd"/>
-      <w:r>
-        <w:rPr>
-          <w:sz w:val="24"/>
-          <w:szCs w:val="24"/>
-        </w:rPr>
-        <w:t xml:space="preserve"> </w:t>
-      </w:r>
-      <w:proofErr w:type="spellStart"/>
-      <w:r>
-        <w:rPr>
-          <w:sz w:val="24"/>
-          <w:szCs w:val="24"/>
-        </w:rPr>
-        <w:t>consideravelmente</w:t>
-      </w:r>
-      <w:proofErr w:type="spellEnd"/>
-      <w:r>
-        <w:rPr>
-          <w:sz w:val="24"/>
-          <w:szCs w:val="24"/>
-        </w:rPr>
-        <w:t>.</w:t>
-      </w:r>
+      </w:pPr>
     </w:p>
     <w:p>
       <w:pPr>
-        <w:rPr>
-          <w:sz w:val="24"/>
-          <w:szCs w:val="24"/>
-        </w:rPr>
-      </w:pPr>
-      <w:r>
-        <w:rPr>
-          <w:sz w:val="24"/>
-          <w:szCs w:val="24"/>
-        </w:rPr>
-        <w:tab/>
-        <w:t xml:space="preserve">Como </w:t>
-      </w:r>
-      <w:proofErr w:type="spellStart"/>
-      <w:r>
-        <w:rPr>
-          <w:sz w:val="24"/>
-          <w:szCs w:val="24"/>
-        </w:rPr>
-        <w:t>dito</w:t>
-      </w:r>
-      <w:proofErr w:type="spellEnd"/>
-      <w:r>
-        <w:rPr>
-          <w:sz w:val="24"/>
-          <w:szCs w:val="24"/>
-        </w:rPr>
-        <w:t xml:space="preserve"> </w:t>
-      </w:r>
-      <w:proofErr w:type="spellStart"/>
-      <w:r>
-        <w:rPr>
-          <w:sz w:val="24"/>
-          <w:szCs w:val="24"/>
-        </w:rPr>
-        <w:t>anteriormente</w:t>
-      </w:r>
-      <w:proofErr w:type="spellEnd"/>
-      <w:r>
-        <w:rPr>
-          <w:sz w:val="24"/>
-          <w:szCs w:val="24"/>
-        </w:rPr>
-        <w:t xml:space="preserve">, </w:t>
-      </w:r>
-      <w:proofErr w:type="spellStart"/>
-      <w:r>
-        <w:rPr>
-          <w:sz w:val="24"/>
-          <w:szCs w:val="24"/>
-        </w:rPr>
-        <w:t>este</w:t>
-      </w:r>
-      <w:proofErr w:type="spellEnd"/>
-      <w:r>
-        <w:rPr>
-          <w:sz w:val="24"/>
-          <w:szCs w:val="24"/>
-        </w:rPr>
-        <w:t xml:space="preserve"> </w:t>
-      </w:r>
-      <w:proofErr w:type="spellStart"/>
-      <w:r>
-        <w:rPr>
-          <w:sz w:val="24"/>
-          <w:szCs w:val="24"/>
-        </w:rPr>
-        <w:t>projeto</w:t>
-      </w:r>
-      <w:proofErr w:type="spellEnd"/>
-      <w:r>
-        <w:rPr>
-          <w:sz w:val="24"/>
-          <w:szCs w:val="24"/>
-        </w:rPr>
-        <w:t xml:space="preserve"> visa a </w:t>
-      </w:r>
-      <w:proofErr w:type="spellStart"/>
-      <w:r>
-        <w:rPr>
-          <w:sz w:val="24"/>
-          <w:szCs w:val="24"/>
-        </w:rPr>
-        <w:t>criação</w:t>
-      </w:r>
-      <w:proofErr w:type="spellEnd"/>
-      <w:r>
-        <w:rPr>
-          <w:sz w:val="24"/>
-          <w:szCs w:val="24"/>
-        </w:rPr>
-        <w:t xml:space="preserve"> de um </w:t>
-      </w:r>
-      <w:proofErr w:type="spellStart"/>
-      <w:r>
-        <w:rPr>
-          <w:sz w:val="24"/>
-          <w:szCs w:val="24"/>
-        </w:rPr>
-        <w:t>mundo</w:t>
-      </w:r>
-      <w:proofErr w:type="spellEnd"/>
-      <w:r>
-        <w:rPr>
-          <w:sz w:val="24"/>
-          <w:szCs w:val="24"/>
-        </w:rPr>
-        <w:t xml:space="preserve"> Minecraft</w:t>
-      </w:r>
-      <w:r>
-        <w:rPr>
-          <w:sz w:val="24"/>
-          <w:szCs w:val="24"/>
-        </w:rPr>
-        <w:t xml:space="preserve">, </w:t>
-      </w:r>
-      <w:proofErr w:type="spellStart"/>
-      <w:r>
-        <w:rPr>
-          <w:sz w:val="24"/>
-          <w:szCs w:val="24"/>
-        </w:rPr>
-        <w:t>ou</w:t>
-      </w:r>
-      <w:proofErr w:type="spellEnd"/>
-      <w:r>
-        <w:rPr>
-          <w:sz w:val="24"/>
-          <w:szCs w:val="24"/>
-        </w:rPr>
-        <w:t xml:space="preserve"> </w:t>
-      </w:r>
-      <w:proofErr w:type="spellStart"/>
-      <w:r>
-        <w:rPr>
-          <w:sz w:val="24"/>
-          <w:szCs w:val="24"/>
-        </w:rPr>
-        <w:t>seja</w:t>
-      </w:r>
-      <w:proofErr w:type="spellEnd"/>
-      <w:r>
-        <w:rPr>
-          <w:sz w:val="24"/>
-          <w:szCs w:val="24"/>
-        </w:rPr>
-        <w:t xml:space="preserve"> um </w:t>
-      </w:r>
-      <w:proofErr w:type="spellStart"/>
-      <w:r>
-        <w:rPr>
-          <w:sz w:val="24"/>
-          <w:szCs w:val="24"/>
-        </w:rPr>
-        <w:t>mundo</w:t>
-      </w:r>
-      <w:proofErr w:type="spellEnd"/>
-      <w:r>
-        <w:rPr>
-          <w:sz w:val="24"/>
-          <w:szCs w:val="24"/>
-        </w:rPr>
-        <w:t xml:space="preserve"> </w:t>
-      </w:r>
-      <w:proofErr w:type="spellStart"/>
-      <w:r>
-        <w:rPr>
-          <w:sz w:val="24"/>
-          <w:szCs w:val="24"/>
-        </w:rPr>
-        <w:t>baseado</w:t>
-      </w:r>
-      <w:proofErr w:type="spellEnd"/>
-      <w:r>
-        <w:rPr>
-          <w:sz w:val="24"/>
-          <w:szCs w:val="24"/>
-        </w:rPr>
-        <w:t xml:space="preserve"> </w:t>
-      </w:r>
-      <w:proofErr w:type="spellStart"/>
-      <w:r>
-        <w:rPr>
-          <w:sz w:val="24"/>
-          <w:szCs w:val="24"/>
-        </w:rPr>
-        <w:t>em</w:t>
-      </w:r>
-      <w:proofErr w:type="spellEnd"/>
-      <w:r>
-        <w:rPr>
-          <w:sz w:val="24"/>
-          <w:szCs w:val="24"/>
-        </w:rPr>
-        <w:t xml:space="preserve"> </w:t>
-      </w:r>
-      <w:proofErr w:type="spellStart"/>
-      <w:r>
-        <w:rPr>
-          <w:sz w:val="24"/>
-          <w:szCs w:val="24"/>
-        </w:rPr>
-        <w:t>cubos</w:t>
-      </w:r>
-      <w:proofErr w:type="spellEnd"/>
-      <w:r>
-        <w:rPr>
-          <w:sz w:val="24"/>
-          <w:szCs w:val="24"/>
-        </w:rPr>
-        <w:t xml:space="preserve">. Neste </w:t>
-      </w:r>
-      <w:proofErr w:type="spellStart"/>
-      <w:r>
-        <w:rPr>
-          <w:sz w:val="24"/>
-          <w:szCs w:val="24"/>
-        </w:rPr>
-        <w:t>ambiente</w:t>
-      </w:r>
-      <w:proofErr w:type="spellEnd"/>
-      <w:r>
-        <w:rPr>
-          <w:sz w:val="24"/>
-          <w:szCs w:val="24"/>
-        </w:rPr>
-        <w:t xml:space="preserve">, </w:t>
-      </w:r>
-      <w:proofErr w:type="spellStart"/>
-      <w:r>
-        <w:rPr>
-          <w:sz w:val="24"/>
-          <w:szCs w:val="24"/>
-        </w:rPr>
-        <w:t>existem</w:t>
-      </w:r>
-      <w:proofErr w:type="spellEnd"/>
-      <w:r>
-        <w:rPr>
-          <w:sz w:val="24"/>
-          <w:szCs w:val="24"/>
-        </w:rPr>
-        <w:t xml:space="preserve"> faces que </w:t>
-      </w:r>
-      <w:proofErr w:type="spellStart"/>
-      <w:r>
-        <w:rPr>
-          <w:sz w:val="24"/>
-          <w:szCs w:val="24"/>
-        </w:rPr>
-        <w:t>não</w:t>
-      </w:r>
-      <w:proofErr w:type="spellEnd"/>
-      <w:r>
-        <w:rPr>
-          <w:sz w:val="24"/>
-          <w:szCs w:val="24"/>
-        </w:rPr>
-        <w:t xml:space="preserve"> </w:t>
-      </w:r>
-      <w:proofErr w:type="spellStart"/>
-      <w:r>
-        <w:rPr>
-          <w:sz w:val="24"/>
-          <w:szCs w:val="24"/>
-        </w:rPr>
-        <w:t>são</w:t>
-      </w:r>
-      <w:proofErr w:type="spellEnd"/>
-      <w:r>
-        <w:rPr>
-          <w:sz w:val="24"/>
-          <w:szCs w:val="24"/>
-        </w:rPr>
-        <w:t xml:space="preserve"> </w:t>
-      </w:r>
-      <w:proofErr w:type="spellStart"/>
-      <w:r>
-        <w:rPr>
-          <w:sz w:val="24"/>
-          <w:szCs w:val="24"/>
-        </w:rPr>
-        <w:t>visíveis</w:t>
-      </w:r>
-      <w:proofErr w:type="spellEnd"/>
-      <w:r>
-        <w:rPr>
-          <w:sz w:val="24"/>
-          <w:szCs w:val="24"/>
-        </w:rPr>
-        <w:t xml:space="preserve"> </w:t>
-      </w:r>
-      <w:proofErr w:type="spellStart"/>
-      <w:r>
-        <w:rPr>
-          <w:sz w:val="24"/>
-          <w:szCs w:val="24"/>
-        </w:rPr>
-        <w:t>ao</w:t>
-      </w:r>
-      <w:proofErr w:type="spellEnd"/>
-      <w:r>
-        <w:rPr>
-          <w:sz w:val="24"/>
-          <w:szCs w:val="24"/>
-        </w:rPr>
-        <w:t xml:space="preserve"> </w:t>
-      </w:r>
-      <w:proofErr w:type="spellStart"/>
-      <w:r>
-        <w:rPr>
-          <w:sz w:val="24"/>
-          <w:szCs w:val="24"/>
-        </w:rPr>
-        <w:t>jogador</w:t>
-      </w:r>
-      <w:proofErr w:type="spellEnd"/>
-      <w:r>
-        <w:rPr>
-          <w:sz w:val="24"/>
-          <w:szCs w:val="24"/>
-        </w:rPr>
-        <w:t xml:space="preserve">, </w:t>
-      </w:r>
-      <w:proofErr w:type="gramStart"/>
-      <w:r>
-        <w:rPr>
-          <w:sz w:val="24"/>
-          <w:szCs w:val="24"/>
-        </w:rPr>
-        <w:t>mas</w:t>
-      </w:r>
-      <w:proofErr w:type="gramEnd"/>
-      <w:r>
-        <w:rPr>
-          <w:sz w:val="24"/>
-          <w:szCs w:val="24"/>
-        </w:rPr>
-        <w:t xml:space="preserve"> que </w:t>
-      </w:r>
-      <w:proofErr w:type="spellStart"/>
-      <w:r>
-        <w:rPr>
-          <w:sz w:val="24"/>
-          <w:szCs w:val="24"/>
-        </w:rPr>
-        <w:t>ao</w:t>
-      </w:r>
-      <w:proofErr w:type="spellEnd"/>
-      <w:r>
-        <w:rPr>
-          <w:sz w:val="24"/>
-          <w:szCs w:val="24"/>
-        </w:rPr>
-        <w:t xml:space="preserve"> </w:t>
-      </w:r>
-      <w:proofErr w:type="spellStart"/>
-      <w:r>
-        <w:rPr>
-          <w:sz w:val="24"/>
-          <w:szCs w:val="24"/>
-        </w:rPr>
-        <w:t>serem</w:t>
-      </w:r>
-      <w:proofErr w:type="spellEnd"/>
-      <w:r>
-        <w:rPr>
-          <w:sz w:val="24"/>
-          <w:szCs w:val="24"/>
-        </w:rPr>
-        <w:t xml:space="preserve"> </w:t>
-      </w:r>
-      <w:proofErr w:type="spellStart"/>
-      <w:r>
-        <w:rPr>
-          <w:sz w:val="24"/>
-          <w:szCs w:val="24"/>
-        </w:rPr>
-        <w:t>criadas</w:t>
-      </w:r>
-      <w:proofErr w:type="spellEnd"/>
-      <w:r>
-        <w:rPr>
-          <w:sz w:val="24"/>
-          <w:szCs w:val="24"/>
-        </w:rPr>
-        <w:t xml:space="preserve"> e </w:t>
-      </w:r>
-      <w:proofErr w:type="spellStart"/>
-      <w:r>
-        <w:rPr>
-          <w:sz w:val="24"/>
-          <w:szCs w:val="24"/>
-        </w:rPr>
-        <w:t>renderizadas</w:t>
-      </w:r>
-      <w:proofErr w:type="spellEnd"/>
-      <w:r>
-        <w:rPr>
-          <w:sz w:val="24"/>
-          <w:szCs w:val="24"/>
-        </w:rPr>
-        <w:t xml:space="preserve"> </w:t>
-      </w:r>
-      <w:proofErr w:type="spellStart"/>
-      <w:r>
-        <w:rPr>
-          <w:sz w:val="24"/>
-          <w:szCs w:val="24"/>
-        </w:rPr>
-        <w:t>tornam</w:t>
-      </w:r>
-      <w:proofErr w:type="spellEnd"/>
-      <w:r>
-        <w:rPr>
-          <w:sz w:val="24"/>
-          <w:szCs w:val="24"/>
-        </w:rPr>
-        <w:t xml:space="preserve"> a </w:t>
-      </w:r>
-      <w:proofErr w:type="spellStart"/>
-      <w:r>
-        <w:rPr>
-          <w:sz w:val="24"/>
-          <w:szCs w:val="24"/>
-        </w:rPr>
-        <w:t>execução</w:t>
-      </w:r>
-      <w:proofErr w:type="spellEnd"/>
-      <w:r>
-        <w:rPr>
-          <w:sz w:val="24"/>
-          <w:szCs w:val="24"/>
-        </w:rPr>
-        <w:t xml:space="preserve"> </w:t>
-      </w:r>
-      <w:proofErr w:type="spellStart"/>
-      <w:r>
-        <w:rPr>
-          <w:sz w:val="24"/>
-          <w:szCs w:val="24"/>
-        </w:rPr>
-        <w:t>mais</w:t>
-      </w:r>
-      <w:proofErr w:type="spellEnd"/>
-      <w:r>
-        <w:rPr>
-          <w:sz w:val="24"/>
-          <w:szCs w:val="24"/>
-        </w:rPr>
-        <w:t xml:space="preserve"> </w:t>
-      </w:r>
-      <w:proofErr w:type="spellStart"/>
-      <w:r>
-        <w:rPr>
-          <w:sz w:val="24"/>
-          <w:szCs w:val="24"/>
-        </w:rPr>
-        <w:t>lenta</w:t>
-      </w:r>
-      <w:proofErr w:type="spellEnd"/>
-      <w:r>
-        <w:rPr>
-          <w:sz w:val="24"/>
-          <w:szCs w:val="24"/>
-        </w:rPr>
-        <w:t xml:space="preserve">. </w:t>
-      </w:r>
-      <w:proofErr w:type="spellStart"/>
-      <w:r>
-        <w:rPr>
-          <w:sz w:val="24"/>
-          <w:szCs w:val="24"/>
-        </w:rPr>
-        <w:t>Assim</w:t>
-      </w:r>
-      <w:proofErr w:type="spellEnd"/>
-      <w:r>
-        <w:rPr>
-          <w:sz w:val="24"/>
-          <w:szCs w:val="24"/>
-        </w:rPr>
-        <w:t xml:space="preserve">, de forma a </w:t>
-      </w:r>
-      <w:proofErr w:type="spellStart"/>
-      <w:r>
-        <w:rPr>
-          <w:sz w:val="24"/>
-          <w:szCs w:val="24"/>
-        </w:rPr>
-        <w:t>reduzir</w:t>
-      </w:r>
-      <w:proofErr w:type="spellEnd"/>
-      <w:r>
-        <w:rPr>
-          <w:sz w:val="24"/>
-          <w:szCs w:val="24"/>
-        </w:rPr>
-        <w:t xml:space="preserve"> o </w:t>
-      </w:r>
-      <w:proofErr w:type="spellStart"/>
-      <w:r>
-        <w:rPr>
-          <w:sz w:val="24"/>
-          <w:szCs w:val="24"/>
-        </w:rPr>
-        <w:t>número</w:t>
-      </w:r>
-      <w:proofErr w:type="spellEnd"/>
-      <w:r>
-        <w:rPr>
-          <w:sz w:val="24"/>
-          <w:szCs w:val="24"/>
-        </w:rPr>
-        <w:t xml:space="preserve"> de </w:t>
-      </w:r>
-      <w:proofErr w:type="spellStart"/>
-      <w:r>
-        <w:rPr>
-          <w:sz w:val="24"/>
-          <w:szCs w:val="24"/>
-        </w:rPr>
-        <w:t>triângulos</w:t>
-      </w:r>
-      <w:proofErr w:type="spellEnd"/>
-      <w:r>
-        <w:rPr>
-          <w:sz w:val="24"/>
-          <w:szCs w:val="24"/>
-        </w:rPr>
-        <w:t xml:space="preserve">, vertices, </w:t>
-      </w:r>
-      <w:proofErr w:type="spellStart"/>
-      <w:r>
-        <w:rPr>
-          <w:sz w:val="24"/>
-          <w:szCs w:val="24"/>
-        </w:rPr>
-        <w:t>etc</w:t>
-      </w:r>
-      <w:proofErr w:type="spellEnd"/>
-      <w:r>
-        <w:rPr>
-          <w:sz w:val="24"/>
-          <w:szCs w:val="24"/>
-        </w:rPr>
-        <w:t xml:space="preserve">, e </w:t>
-      </w:r>
-      <w:proofErr w:type="spellStart"/>
-      <w:r>
-        <w:rPr>
-          <w:sz w:val="24"/>
-          <w:szCs w:val="24"/>
-        </w:rPr>
-        <w:t>melhorarmos</w:t>
-      </w:r>
-      <w:proofErr w:type="spellEnd"/>
-      <w:r>
-        <w:rPr>
-          <w:sz w:val="24"/>
-          <w:szCs w:val="24"/>
-        </w:rPr>
-        <w:t xml:space="preserve"> o </w:t>
-      </w:r>
-      <w:proofErr w:type="spellStart"/>
-      <w:r>
-        <w:rPr>
-          <w:sz w:val="24"/>
-          <w:szCs w:val="24"/>
-        </w:rPr>
-        <w:t>desempenho</w:t>
-      </w:r>
-      <w:proofErr w:type="spellEnd"/>
-      <w:r>
-        <w:rPr>
-          <w:sz w:val="24"/>
-          <w:szCs w:val="24"/>
-        </w:rPr>
-        <w:t>,</w:t>
-      </w:r>
-      <w:r>
-        <w:rPr>
-          <w:sz w:val="24"/>
-          <w:szCs w:val="24"/>
-        </w:rPr>
-        <w:t xml:space="preserve"> </w:t>
-      </w:r>
-      <w:proofErr w:type="spellStart"/>
-      <w:r>
-        <w:rPr>
-          <w:sz w:val="24"/>
-          <w:szCs w:val="24"/>
-        </w:rPr>
-        <w:t>não</w:t>
-      </w:r>
-      <w:proofErr w:type="spellEnd"/>
-      <w:r>
-        <w:rPr>
-          <w:sz w:val="24"/>
-          <w:szCs w:val="24"/>
-        </w:rPr>
-        <w:t xml:space="preserve"> </w:t>
-      </w:r>
-      <w:proofErr w:type="spellStart"/>
-      <w:r>
-        <w:rPr>
-          <w:sz w:val="24"/>
-          <w:szCs w:val="24"/>
-        </w:rPr>
-        <w:t>processámos</w:t>
-      </w:r>
-      <w:proofErr w:type="spellEnd"/>
-      <w:r>
-        <w:rPr>
-          <w:sz w:val="24"/>
-          <w:szCs w:val="24"/>
-        </w:rPr>
-        <w:t xml:space="preserve"> </w:t>
-      </w:r>
-      <w:proofErr w:type="spellStart"/>
-      <w:r>
-        <w:rPr>
-          <w:sz w:val="24"/>
-          <w:szCs w:val="24"/>
-        </w:rPr>
-        <w:t>estas</w:t>
-      </w:r>
-      <w:proofErr w:type="spellEnd"/>
-      <w:r>
-        <w:rPr>
-          <w:sz w:val="24"/>
-          <w:szCs w:val="24"/>
-        </w:rPr>
-        <w:t xml:space="preserve"> fa</w:t>
-      </w:r>
-      <w:r>
-        <w:rPr>
-          <w:sz w:val="24"/>
-          <w:szCs w:val="24"/>
-        </w:rPr>
-        <w:t>c</w:t>
-      </w:r>
-      <w:r>
-        <w:rPr>
-          <w:sz w:val="24"/>
-          <w:szCs w:val="24"/>
-        </w:rPr>
-        <w:t>es</w:t>
-      </w:r>
-      <w:r>
-        <w:rPr>
-          <w:sz w:val="24"/>
-          <w:szCs w:val="24"/>
-        </w:rPr>
-        <w:t>.</w:t>
-      </w:r>
-    </w:p>
-    <w:p>
-      <w:pPr>
-        <w:rPr>
-          <w:sz w:val="24"/>
-          <w:szCs w:val="24"/>
-        </w:rPr>
-      </w:pPr>
-    </w:p>
-    <w:p>
-      <w:pPr>
         <w:pStyle w:val="Ttulo3"/>
       </w:pPr>
       <w:bookmarkStart w:id="5" w:name="_Toc101466353"/>
       <w:r>
-        <w:t xml:space="preserve">2.1.1 – </w:t>
-      </w:r>
-      <w:proofErr w:type="spellStart"/>
-      <w:r>
-        <w:t>Texturas</w:t>
+        <w:t>2.1.1 – Texturas</w:t>
       </w:r>
       <w:bookmarkEnd w:id="5"/>
-      <w:proofErr w:type="spellEnd"/>
     </w:p>
     <w:p/>
     <w:p>
@@ -3819,620 +2660,56 @@
           <w:szCs w:val="24"/>
         </w:rPr>
         <w:tab/>
-        <w:t xml:space="preserve">Para ser </w:t>
-      </w:r>
-      <w:proofErr w:type="spellStart"/>
+        <w:t>Para ser possível ao jogador distinguir os diferentes tipos de cubos, a cada um foi adicionado uma textura diferente, permitindo diferenciar a relva</w:t>
+      </w:r>
       <w:r>
         <w:rPr>
           <w:sz w:val="24"/>
           <w:szCs w:val="24"/>
         </w:rPr>
-        <w:t>possível</w:t>
-      </w:r>
-      <w:proofErr w:type="spellEnd"/>
+        <w:t xml:space="preserve">, a pedra, a terra, o ar, o diamante e o ouro. </w:t>
+      </w:r>
       <w:r>
         <w:rPr>
           <w:sz w:val="24"/>
           <w:szCs w:val="24"/>
         </w:rPr>
-        <w:t xml:space="preserve"> </w:t>
-      </w:r>
-      <w:proofErr w:type="spellStart"/>
+        <w:t xml:space="preserve">Isto foi realizado recorrendo a um atlas. </w:t>
+      </w:r>
       <w:r>
         <w:rPr>
           <w:sz w:val="24"/>
           <w:szCs w:val="24"/>
         </w:rPr>
-        <w:t>ao</w:t>
-      </w:r>
-      <w:proofErr w:type="spellEnd"/>
+        <w:t xml:space="preserve">Este, apesar de ser o mesmo utilizado nas aulas, </w:t>
+      </w:r>
       <w:r>
         <w:rPr>
           <w:sz w:val="24"/>
           <w:szCs w:val="24"/>
         </w:rPr>
-        <w:t xml:space="preserve"> </w:t>
-      </w:r>
-      <w:proofErr w:type="spellStart"/>
+        <w:t>tem texturas adicionais, nomeadamente diamante</w:t>
+      </w:r>
       <w:r>
         <w:rPr>
           <w:sz w:val="24"/>
           <w:szCs w:val="24"/>
         </w:rPr>
-        <w:t>jogador</w:t>
-      </w:r>
-      <w:proofErr w:type="spellEnd"/>
+        <w:t xml:space="preserve"> na posição (2,12)</w:t>
+      </w:r>
       <w:r>
         <w:rPr>
           <w:sz w:val="24"/>
           <w:szCs w:val="24"/>
         </w:rPr>
-        <w:t xml:space="preserve"> </w:t>
-      </w:r>
-      <w:proofErr w:type="spellStart"/>
+        <w:t xml:space="preserve"> e ouro</w:t>
+      </w:r>
       <w:r>
         <w:rPr>
           <w:sz w:val="24"/>
           <w:szCs w:val="24"/>
         </w:rPr>
-        <w:t>distinguir</w:t>
-      </w:r>
-      <w:proofErr w:type="spellEnd"/>
-      <w:r>
-        <w:rPr>
-          <w:sz w:val="24"/>
-          <w:szCs w:val="24"/>
-        </w:rPr>
-        <w:t xml:space="preserve"> </w:t>
-      </w:r>
-      <w:proofErr w:type="spellStart"/>
-      <w:r>
-        <w:rPr>
-          <w:sz w:val="24"/>
-          <w:szCs w:val="24"/>
-        </w:rPr>
-        <w:t>os</w:t>
-      </w:r>
-      <w:proofErr w:type="spellEnd"/>
-      <w:r>
-        <w:rPr>
-          <w:sz w:val="24"/>
-          <w:szCs w:val="24"/>
-        </w:rPr>
-        <w:t xml:space="preserve"> </w:t>
-      </w:r>
-      <w:proofErr w:type="spellStart"/>
-      <w:r>
-        <w:rPr>
-          <w:sz w:val="24"/>
-          <w:szCs w:val="24"/>
-        </w:rPr>
-        <w:t>diferentes</w:t>
-      </w:r>
-      <w:proofErr w:type="spellEnd"/>
-      <w:r>
-        <w:rPr>
-          <w:sz w:val="24"/>
-          <w:szCs w:val="24"/>
-        </w:rPr>
-        <w:t xml:space="preserve"> </w:t>
-      </w:r>
-      <w:proofErr w:type="spellStart"/>
-      <w:r>
-        <w:rPr>
-          <w:sz w:val="24"/>
-          <w:szCs w:val="24"/>
-        </w:rPr>
-        <w:t>tipos</w:t>
-      </w:r>
-      <w:proofErr w:type="spellEnd"/>
-      <w:r>
-        <w:rPr>
-          <w:sz w:val="24"/>
-          <w:szCs w:val="24"/>
-        </w:rPr>
-        <w:t xml:space="preserve"> de </w:t>
-      </w:r>
-      <w:proofErr w:type="spellStart"/>
-      <w:r>
-        <w:rPr>
-          <w:sz w:val="24"/>
-          <w:szCs w:val="24"/>
-        </w:rPr>
-        <w:t>cubos</w:t>
-      </w:r>
-      <w:proofErr w:type="spellEnd"/>
-      <w:r>
-        <w:rPr>
-          <w:sz w:val="24"/>
-          <w:szCs w:val="24"/>
-        </w:rPr>
-        <w:t xml:space="preserve">, a </w:t>
-      </w:r>
-      <w:proofErr w:type="spellStart"/>
-      <w:r>
-        <w:rPr>
-          <w:sz w:val="24"/>
-          <w:szCs w:val="24"/>
-        </w:rPr>
-        <w:t>cada</w:t>
-      </w:r>
-      <w:proofErr w:type="spellEnd"/>
-      <w:r>
-        <w:rPr>
-          <w:sz w:val="24"/>
-          <w:szCs w:val="24"/>
-        </w:rPr>
-        <w:t xml:space="preserve"> um </w:t>
-      </w:r>
-      <w:proofErr w:type="spellStart"/>
-      <w:r>
-        <w:rPr>
-          <w:sz w:val="24"/>
-          <w:szCs w:val="24"/>
-        </w:rPr>
-        <w:t>foi</w:t>
-      </w:r>
-      <w:proofErr w:type="spellEnd"/>
-      <w:r>
-        <w:rPr>
-          <w:sz w:val="24"/>
-          <w:szCs w:val="24"/>
-        </w:rPr>
-        <w:t xml:space="preserve"> </w:t>
-      </w:r>
-      <w:proofErr w:type="spellStart"/>
-      <w:r>
-        <w:rPr>
-          <w:sz w:val="24"/>
-          <w:szCs w:val="24"/>
-        </w:rPr>
-        <w:t>adicionado</w:t>
-      </w:r>
-      <w:proofErr w:type="spellEnd"/>
-      <w:r>
-        <w:rPr>
-          <w:sz w:val="24"/>
-          <w:szCs w:val="24"/>
-        </w:rPr>
-        <w:t xml:space="preserve"> </w:t>
-      </w:r>
-      <w:proofErr w:type="spellStart"/>
-      <w:r>
-        <w:rPr>
-          <w:sz w:val="24"/>
-          <w:szCs w:val="24"/>
-        </w:rPr>
-        <w:t>uma</w:t>
-      </w:r>
-      <w:proofErr w:type="spellEnd"/>
-      <w:r>
-        <w:rPr>
-          <w:sz w:val="24"/>
-          <w:szCs w:val="24"/>
-        </w:rPr>
-        <w:t xml:space="preserve"> </w:t>
-      </w:r>
-      <w:proofErr w:type="spellStart"/>
-      <w:r>
-        <w:rPr>
-          <w:sz w:val="24"/>
-          <w:szCs w:val="24"/>
-        </w:rPr>
-        <w:t>textura</w:t>
-      </w:r>
-      <w:proofErr w:type="spellEnd"/>
-      <w:r>
-        <w:rPr>
-          <w:sz w:val="24"/>
-          <w:szCs w:val="24"/>
-        </w:rPr>
-        <w:t xml:space="preserve"> </w:t>
-      </w:r>
-      <w:proofErr w:type="spellStart"/>
-      <w:r>
-        <w:rPr>
-          <w:sz w:val="24"/>
-          <w:szCs w:val="24"/>
-        </w:rPr>
-        <w:t>diferente</w:t>
-      </w:r>
-      <w:proofErr w:type="spellEnd"/>
-      <w:r>
-        <w:rPr>
-          <w:sz w:val="24"/>
-          <w:szCs w:val="24"/>
-        </w:rPr>
-        <w:t xml:space="preserve">, </w:t>
-      </w:r>
-      <w:proofErr w:type="spellStart"/>
-      <w:r>
-        <w:rPr>
-          <w:sz w:val="24"/>
-          <w:szCs w:val="24"/>
-        </w:rPr>
-        <w:t>permitindo</w:t>
-      </w:r>
-      <w:proofErr w:type="spellEnd"/>
-      <w:r>
-        <w:rPr>
-          <w:sz w:val="24"/>
-          <w:szCs w:val="24"/>
-        </w:rPr>
-        <w:t xml:space="preserve"> </w:t>
-      </w:r>
-      <w:proofErr w:type="spellStart"/>
-      <w:r>
-        <w:rPr>
-          <w:sz w:val="24"/>
-          <w:szCs w:val="24"/>
-        </w:rPr>
-        <w:t>diferenciar</w:t>
-      </w:r>
-      <w:proofErr w:type="spellEnd"/>
-      <w:r>
-        <w:rPr>
-          <w:sz w:val="24"/>
-          <w:szCs w:val="24"/>
-        </w:rPr>
-        <w:t xml:space="preserve"> a </w:t>
-      </w:r>
-      <w:proofErr w:type="spellStart"/>
-      <w:r>
-        <w:rPr>
-          <w:sz w:val="24"/>
-          <w:szCs w:val="24"/>
-        </w:rPr>
-        <w:t>relva</w:t>
-      </w:r>
-      <w:proofErr w:type="spellEnd"/>
-      <w:r>
-        <w:rPr>
-          <w:sz w:val="24"/>
-          <w:szCs w:val="24"/>
-        </w:rPr>
-        <w:t xml:space="preserve">, a </w:t>
-      </w:r>
-      <w:proofErr w:type="spellStart"/>
-      <w:r>
-        <w:rPr>
-          <w:sz w:val="24"/>
-          <w:szCs w:val="24"/>
-        </w:rPr>
-        <w:t>pedra</w:t>
-      </w:r>
-      <w:proofErr w:type="spellEnd"/>
-      <w:r>
-        <w:rPr>
-          <w:sz w:val="24"/>
-          <w:szCs w:val="24"/>
-        </w:rPr>
-        <w:t xml:space="preserve">, a terra, o </w:t>
-      </w:r>
-      <w:proofErr w:type="spellStart"/>
-      <w:r>
-        <w:rPr>
-          <w:sz w:val="24"/>
-          <w:szCs w:val="24"/>
-        </w:rPr>
-        <w:t>ar</w:t>
-      </w:r>
-      <w:proofErr w:type="spellEnd"/>
-      <w:r>
-        <w:rPr>
-          <w:sz w:val="24"/>
-          <w:szCs w:val="24"/>
-        </w:rPr>
-        <w:t xml:space="preserve">, o diamante e o </w:t>
-      </w:r>
-      <w:proofErr w:type="spellStart"/>
-      <w:r>
-        <w:rPr>
-          <w:sz w:val="24"/>
-          <w:szCs w:val="24"/>
-        </w:rPr>
-        <w:t>ouro</w:t>
-      </w:r>
-      <w:proofErr w:type="spellEnd"/>
-      <w:r>
-        <w:rPr>
-          <w:sz w:val="24"/>
-          <w:szCs w:val="24"/>
-        </w:rPr>
-        <w:t xml:space="preserve">. </w:t>
-      </w:r>
-      <w:proofErr w:type="spellStart"/>
-      <w:r>
-        <w:rPr>
-          <w:sz w:val="24"/>
-          <w:szCs w:val="24"/>
-        </w:rPr>
-        <w:t>Isto</w:t>
-      </w:r>
-      <w:proofErr w:type="spellEnd"/>
-      <w:r>
-        <w:rPr>
-          <w:sz w:val="24"/>
-          <w:szCs w:val="24"/>
-        </w:rPr>
-        <w:t xml:space="preserve"> </w:t>
-      </w:r>
-      <w:proofErr w:type="spellStart"/>
-      <w:r>
-        <w:rPr>
-          <w:sz w:val="24"/>
-          <w:szCs w:val="24"/>
-        </w:rPr>
-        <w:t>foi</w:t>
-      </w:r>
-      <w:proofErr w:type="spellEnd"/>
-      <w:r>
-        <w:rPr>
-          <w:sz w:val="24"/>
-          <w:szCs w:val="24"/>
-        </w:rPr>
-        <w:t xml:space="preserve"> </w:t>
-      </w:r>
-      <w:proofErr w:type="spellStart"/>
-      <w:r>
-        <w:rPr>
-          <w:sz w:val="24"/>
-          <w:szCs w:val="24"/>
-        </w:rPr>
-        <w:t>realizado</w:t>
-      </w:r>
-      <w:proofErr w:type="spellEnd"/>
-      <w:r>
-        <w:rPr>
-          <w:sz w:val="24"/>
-          <w:szCs w:val="24"/>
-        </w:rPr>
-        <w:t xml:space="preserve"> </w:t>
-      </w:r>
-      <w:proofErr w:type="spellStart"/>
-      <w:r>
-        <w:rPr>
-          <w:sz w:val="24"/>
-          <w:szCs w:val="24"/>
-        </w:rPr>
-        <w:t>recorrendo</w:t>
-      </w:r>
-      <w:proofErr w:type="spellEnd"/>
-      <w:r>
-        <w:rPr>
-          <w:sz w:val="24"/>
-          <w:szCs w:val="24"/>
-        </w:rPr>
-        <w:t xml:space="preserve"> </w:t>
-      </w:r>
-      <w:proofErr w:type="gramStart"/>
-      <w:r>
-        <w:rPr>
-          <w:sz w:val="24"/>
-          <w:szCs w:val="24"/>
-        </w:rPr>
-        <w:t>a</w:t>
-      </w:r>
-      <w:proofErr w:type="gramEnd"/>
-      <w:r>
-        <w:rPr>
-          <w:sz w:val="24"/>
-          <w:szCs w:val="24"/>
-        </w:rPr>
-        <w:t xml:space="preserve"> um atlas. </w:t>
-      </w:r>
-      <w:r>
-        <w:rPr>
-          <w:sz w:val="24"/>
-          <w:szCs w:val="24"/>
-        </w:rPr>
-        <w:t xml:space="preserve">Este, </w:t>
-      </w:r>
-      <w:proofErr w:type="spellStart"/>
-      <w:r>
-        <w:rPr>
-          <w:sz w:val="24"/>
-          <w:szCs w:val="24"/>
-        </w:rPr>
-        <w:t>apesar</w:t>
-      </w:r>
-      <w:proofErr w:type="spellEnd"/>
-      <w:r>
-        <w:rPr>
-          <w:sz w:val="24"/>
-          <w:szCs w:val="24"/>
-        </w:rPr>
-        <w:t xml:space="preserve"> de ser o </w:t>
-      </w:r>
-      <w:proofErr w:type="spellStart"/>
-      <w:r>
-        <w:rPr>
-          <w:sz w:val="24"/>
-          <w:szCs w:val="24"/>
-        </w:rPr>
-        <w:t>mesmo</w:t>
-      </w:r>
-      <w:proofErr w:type="spellEnd"/>
-      <w:r>
-        <w:rPr>
-          <w:sz w:val="24"/>
-          <w:szCs w:val="24"/>
-        </w:rPr>
-        <w:t xml:space="preserve"> </w:t>
-      </w:r>
-      <w:proofErr w:type="spellStart"/>
-      <w:r>
-        <w:rPr>
-          <w:sz w:val="24"/>
-          <w:szCs w:val="24"/>
-        </w:rPr>
-        <w:t>utilizado</w:t>
-      </w:r>
-      <w:proofErr w:type="spellEnd"/>
-      <w:r>
-        <w:rPr>
-          <w:sz w:val="24"/>
-          <w:szCs w:val="24"/>
-        </w:rPr>
-        <w:t xml:space="preserve"> </w:t>
-      </w:r>
-      <w:proofErr w:type="spellStart"/>
-      <w:r>
-        <w:rPr>
-          <w:sz w:val="24"/>
-          <w:szCs w:val="24"/>
-        </w:rPr>
-        <w:t>nas</w:t>
-      </w:r>
-      <w:proofErr w:type="spellEnd"/>
-      <w:r>
-        <w:rPr>
-          <w:sz w:val="24"/>
-          <w:szCs w:val="24"/>
-        </w:rPr>
-        <w:t xml:space="preserve"> aulas, </w:t>
-      </w:r>
-      <w:proofErr w:type="spellStart"/>
-      <w:r>
-        <w:rPr>
-          <w:sz w:val="24"/>
-          <w:szCs w:val="24"/>
-        </w:rPr>
-        <w:t>tem</w:t>
-      </w:r>
-      <w:proofErr w:type="spellEnd"/>
-      <w:r>
-        <w:rPr>
-          <w:sz w:val="24"/>
-          <w:szCs w:val="24"/>
-        </w:rPr>
-        <w:t xml:space="preserve"> </w:t>
-      </w:r>
-      <w:proofErr w:type="spellStart"/>
-      <w:r>
-        <w:rPr>
-          <w:sz w:val="24"/>
-          <w:szCs w:val="24"/>
-        </w:rPr>
-        <w:t>texturas</w:t>
-      </w:r>
-      <w:proofErr w:type="spellEnd"/>
-      <w:r>
-        <w:rPr>
-          <w:sz w:val="24"/>
-          <w:szCs w:val="24"/>
-        </w:rPr>
-        <w:t xml:space="preserve"> </w:t>
-      </w:r>
-      <w:proofErr w:type="spellStart"/>
-      <w:r>
-        <w:rPr>
-          <w:sz w:val="24"/>
-          <w:szCs w:val="24"/>
-        </w:rPr>
-        <w:t>adicionais</w:t>
-      </w:r>
-      <w:proofErr w:type="spellEnd"/>
-      <w:r>
-        <w:rPr>
-          <w:sz w:val="24"/>
-          <w:szCs w:val="24"/>
-        </w:rPr>
-        <w:t xml:space="preserve">, </w:t>
-      </w:r>
-      <w:proofErr w:type="spellStart"/>
-      <w:r>
-        <w:rPr>
-          <w:sz w:val="24"/>
-          <w:szCs w:val="24"/>
-        </w:rPr>
-        <w:t>nomeadamente</w:t>
-      </w:r>
-      <w:proofErr w:type="spellEnd"/>
-      <w:r>
-        <w:rPr>
-          <w:sz w:val="24"/>
-          <w:szCs w:val="24"/>
-        </w:rPr>
-        <w:t xml:space="preserve"> diamante</w:t>
-      </w:r>
-      <w:r>
-        <w:rPr>
-          <w:sz w:val="24"/>
-          <w:szCs w:val="24"/>
-        </w:rPr>
-        <w:t xml:space="preserve"> </w:t>
-      </w:r>
-      <w:proofErr w:type="spellStart"/>
-      <w:r>
-        <w:rPr>
-          <w:sz w:val="24"/>
-          <w:szCs w:val="24"/>
-        </w:rPr>
-        <w:t>na</w:t>
-      </w:r>
-      <w:proofErr w:type="spellEnd"/>
-      <w:r>
-        <w:rPr>
-          <w:sz w:val="24"/>
-          <w:szCs w:val="24"/>
-        </w:rPr>
-        <w:t xml:space="preserve"> </w:t>
-      </w:r>
-      <w:proofErr w:type="spellStart"/>
-      <w:r>
-        <w:rPr>
-          <w:sz w:val="24"/>
-          <w:szCs w:val="24"/>
-        </w:rPr>
-        <w:t>posição</w:t>
-      </w:r>
-      <w:proofErr w:type="spellEnd"/>
-      <w:r>
-        <w:rPr>
-          <w:sz w:val="24"/>
-          <w:szCs w:val="24"/>
-        </w:rPr>
-        <w:t xml:space="preserve"> (2,12)</w:t>
-      </w:r>
-      <w:r>
-        <w:rPr>
-          <w:sz w:val="24"/>
-          <w:szCs w:val="24"/>
-        </w:rPr>
-        <w:t xml:space="preserve"> e </w:t>
-      </w:r>
-      <w:proofErr w:type="spellStart"/>
-      <w:r>
-        <w:rPr>
-          <w:sz w:val="24"/>
-          <w:szCs w:val="24"/>
-        </w:rPr>
-        <w:t>ouro</w:t>
-      </w:r>
-      <w:proofErr w:type="spellEnd"/>
-      <w:r>
-        <w:rPr>
-          <w:sz w:val="24"/>
-          <w:szCs w:val="24"/>
-        </w:rPr>
-        <w:t xml:space="preserve"> </w:t>
-      </w:r>
-      <w:proofErr w:type="spellStart"/>
-      <w:r>
-        <w:rPr>
-          <w:sz w:val="24"/>
-          <w:szCs w:val="24"/>
-        </w:rPr>
-        <w:t>em</w:t>
-      </w:r>
-      <w:proofErr w:type="spellEnd"/>
-      <w:r>
-        <w:rPr>
-          <w:sz w:val="24"/>
-          <w:szCs w:val="24"/>
-        </w:rPr>
-        <w:t xml:space="preserve"> (0, 13)</w:t>
+        <w:t xml:space="preserve"> em (0, 13)</w:t>
       </w:r>
       <w:r>
         <w:rPr>
@@ -4508,13 +2785,8 @@
                               </w:rPr>
                             </w:pPr>
                             <w:bookmarkStart w:id="6" w:name="_Toc101466360"/>
-                            <w:proofErr w:type="spellStart"/>
                             <w:r>
-                              <w:t>Figura</w:t>
-                            </w:r>
-                            <w:proofErr w:type="spellEnd"/>
-                            <w:r>
-                              <w:t xml:space="preserve"> </w:t>
+                              <w:t xml:space="preserve">Figura </w:t>
                             </w:r>
                             <w:fldSimple w:instr=" SEQ Figura \* ARABIC ">
                               <w:r>
@@ -4558,13 +2830,8 @@
                         </w:rPr>
                       </w:pPr>
                       <w:bookmarkStart w:id="7" w:name="_Toc101466360"/>
-                      <w:proofErr w:type="spellStart"/>
                       <w:r>
-                        <w:t>Figura</w:t>
-                      </w:r>
-                      <w:proofErr w:type="spellEnd"/>
-                      <w:r>
-                        <w:t xml:space="preserve"> </w:t>
+                        <w:t xml:space="preserve">Figura </w:t>
                       </w:r>
                       <w:fldSimple w:instr=" SEQ Figura \* ARABIC ">
                         <w:r>
@@ -4683,13 +2950,8 @@
       <w:r>
         <w:t xml:space="preserve"> – </w:t>
       </w:r>
-      <w:proofErr w:type="spellStart"/>
-      <w:r>
-        <w:t>Ruído</w:t>
-      </w:r>
-      <w:proofErr w:type="spellEnd"/>
-      <w:r>
-        <w:t xml:space="preserve"> de Perlin</w:t>
+      <w:r>
+        <w:t>Ruído de Perlin</w:t>
       </w:r>
       <w:bookmarkEnd w:id="8"/>
     </w:p>
@@ -4699,573 +2961,40 @@
         <w:tab/>
       </w:r>
       <w:r>
-        <w:t xml:space="preserve">O </w:t>
-      </w:r>
-      <w:proofErr w:type="spellStart"/>
-      <w:r>
-        <w:t>ruído</w:t>
-      </w:r>
-      <w:proofErr w:type="spellEnd"/>
-      <w:r>
-        <w:t xml:space="preserve"> de Perlin </w:t>
-      </w:r>
-      <w:r>
-        <w:t xml:space="preserve">é </w:t>
-      </w:r>
-      <w:proofErr w:type="spellStart"/>
-      <w:r>
-        <w:t>uma</w:t>
-      </w:r>
-      <w:proofErr w:type="spellEnd"/>
+        <w:t xml:space="preserve">O ruído de Perlin </w:t>
+      </w:r>
+      <w:r>
+        <w:t>é uma técnica muito usada em jogos e utiliza</w:t>
+      </w:r>
+      <w:r>
+        <w:t xml:space="preserve"> uma série de números parcialmente aleatórios com o objetivo de imitar objetos naturais, como o sol, nuvens</w:t>
+      </w:r>
+      <w:r>
+        <w:t>, animações</w:t>
+      </w:r>
+      <w:r>
+        <w:t>, terrenos, entre outros</w:t>
+      </w:r>
+      <w:r>
+        <w:t>.</w:t>
+      </w:r>
+      <w:r>
+        <w:t xml:space="preserve"> Permite o controlo de elementos de pequena e grande escala</w:t>
+      </w:r>
+      <w:r>
+        <w:t xml:space="preserve"> e utilzamos este ruído de Perlin de forma a nivelar o nosso terreno.</w:t>
+      </w:r>
       <w:r>
         <w:t xml:space="preserve"> </w:t>
       </w:r>
-      <w:proofErr w:type="spellStart"/>
-      <w:r>
-        <w:t>técnica</w:t>
-      </w:r>
-      <w:proofErr w:type="spellEnd"/>
-      <w:r>
-        <w:t xml:space="preserve"> </w:t>
-      </w:r>
-      <w:proofErr w:type="spellStart"/>
-      <w:r>
-        <w:t>muito</w:t>
-      </w:r>
-      <w:proofErr w:type="spellEnd"/>
-      <w:r>
-        <w:t xml:space="preserve"> </w:t>
-      </w:r>
-      <w:proofErr w:type="spellStart"/>
-      <w:r>
-        <w:t>usada</w:t>
-      </w:r>
-      <w:proofErr w:type="spellEnd"/>
-      <w:r>
-        <w:t xml:space="preserve"> </w:t>
-      </w:r>
-      <w:proofErr w:type="spellStart"/>
-      <w:r>
-        <w:t>em</w:t>
-      </w:r>
-      <w:proofErr w:type="spellEnd"/>
-      <w:r>
-        <w:t xml:space="preserve"> </w:t>
-      </w:r>
-      <w:proofErr w:type="spellStart"/>
-      <w:r>
-        <w:t>jogos</w:t>
-      </w:r>
-      <w:proofErr w:type="spellEnd"/>
-      <w:r>
-        <w:t xml:space="preserve"> e </w:t>
-      </w:r>
-      <w:proofErr w:type="spellStart"/>
-      <w:r>
-        <w:t>utiliza</w:t>
-      </w:r>
-      <w:proofErr w:type="spellEnd"/>
-      <w:r>
-        <w:t xml:space="preserve"> </w:t>
-      </w:r>
-      <w:proofErr w:type="spellStart"/>
-      <w:r>
-        <w:t>uma</w:t>
-      </w:r>
-      <w:proofErr w:type="spellEnd"/>
-      <w:r>
-        <w:t xml:space="preserve"> </w:t>
-      </w:r>
-      <w:proofErr w:type="spellStart"/>
-      <w:r>
-        <w:t>série</w:t>
-      </w:r>
-      <w:proofErr w:type="spellEnd"/>
-      <w:r>
-        <w:t xml:space="preserve"> de </w:t>
-      </w:r>
-      <w:proofErr w:type="spellStart"/>
-      <w:r>
-        <w:t>números</w:t>
-      </w:r>
-      <w:proofErr w:type="spellEnd"/>
-      <w:r>
-        <w:t xml:space="preserve"> </w:t>
-      </w:r>
-      <w:proofErr w:type="spellStart"/>
-      <w:r>
-        <w:t>parcialmente</w:t>
-      </w:r>
-      <w:proofErr w:type="spellEnd"/>
-      <w:r>
-        <w:t xml:space="preserve"> </w:t>
-      </w:r>
-      <w:proofErr w:type="spellStart"/>
-      <w:r>
-        <w:t>aleatórios</w:t>
-      </w:r>
-      <w:proofErr w:type="spellEnd"/>
-      <w:r>
-        <w:t xml:space="preserve"> com o </w:t>
-      </w:r>
-      <w:proofErr w:type="spellStart"/>
-      <w:r>
-        <w:t>objetivo</w:t>
-      </w:r>
-      <w:proofErr w:type="spellEnd"/>
-      <w:r>
-        <w:t xml:space="preserve"> de </w:t>
-      </w:r>
-      <w:proofErr w:type="spellStart"/>
-      <w:r>
-        <w:t>imitar</w:t>
-      </w:r>
-      <w:proofErr w:type="spellEnd"/>
-      <w:r>
-        <w:t xml:space="preserve"> </w:t>
-      </w:r>
-      <w:proofErr w:type="spellStart"/>
-      <w:r>
-        <w:t>objetos</w:t>
-      </w:r>
-      <w:proofErr w:type="spellEnd"/>
-      <w:r>
-        <w:t xml:space="preserve"> </w:t>
-      </w:r>
-      <w:proofErr w:type="spellStart"/>
-      <w:r>
-        <w:t>naturais</w:t>
-      </w:r>
-      <w:proofErr w:type="spellEnd"/>
-      <w:r>
-        <w:t xml:space="preserve">, </w:t>
-      </w:r>
-      <w:proofErr w:type="spellStart"/>
-      <w:r>
-        <w:t>como</w:t>
-      </w:r>
-      <w:proofErr w:type="spellEnd"/>
-      <w:r>
-        <w:t xml:space="preserve"> o sol, </w:t>
-      </w:r>
-      <w:proofErr w:type="spellStart"/>
-      <w:r>
-        <w:t>nuvens</w:t>
-      </w:r>
-      <w:proofErr w:type="spellEnd"/>
-      <w:r>
-        <w:t xml:space="preserve">, </w:t>
-      </w:r>
-      <w:proofErr w:type="spellStart"/>
-      <w:r>
-        <w:t>animações</w:t>
-      </w:r>
-      <w:proofErr w:type="spellEnd"/>
-      <w:r>
-        <w:t xml:space="preserve">, </w:t>
-      </w:r>
-      <w:proofErr w:type="spellStart"/>
-      <w:r>
-        <w:t>terrenos</w:t>
-      </w:r>
-      <w:proofErr w:type="spellEnd"/>
-      <w:r>
-        <w:t>, entre outros</w:t>
-      </w:r>
-      <w:r>
-        <w:t>.</w:t>
-      </w:r>
-      <w:r>
-        <w:t xml:space="preserve"> </w:t>
-      </w:r>
-      <w:proofErr w:type="spellStart"/>
-      <w:r>
-        <w:t>Permite</w:t>
-      </w:r>
-      <w:proofErr w:type="spellEnd"/>
-      <w:r>
-        <w:t xml:space="preserve"> o </w:t>
-      </w:r>
-      <w:proofErr w:type="spellStart"/>
-      <w:r>
-        <w:t>controlo</w:t>
-      </w:r>
-      <w:proofErr w:type="spellEnd"/>
-      <w:r>
-        <w:t xml:space="preserve"> de </w:t>
-      </w:r>
-      <w:proofErr w:type="spellStart"/>
-      <w:r>
-        <w:t>elementos</w:t>
-      </w:r>
-      <w:proofErr w:type="spellEnd"/>
-      <w:r>
-        <w:t xml:space="preserve"> de </w:t>
-      </w:r>
-      <w:proofErr w:type="spellStart"/>
-      <w:r>
-        <w:t>pequena</w:t>
-      </w:r>
-      <w:proofErr w:type="spellEnd"/>
-      <w:r>
-        <w:t xml:space="preserve"> e </w:t>
-      </w:r>
-      <w:proofErr w:type="spellStart"/>
-      <w:r>
-        <w:t>grande</w:t>
-      </w:r>
-      <w:proofErr w:type="spellEnd"/>
-      <w:r>
-        <w:t xml:space="preserve"> </w:t>
-      </w:r>
-      <w:proofErr w:type="spellStart"/>
-      <w:r>
-        <w:t>escala</w:t>
-      </w:r>
-      <w:proofErr w:type="spellEnd"/>
-      <w:r>
-        <w:t xml:space="preserve"> e </w:t>
-      </w:r>
-      <w:proofErr w:type="spellStart"/>
-      <w:r>
-        <w:t>utilzamos</w:t>
-      </w:r>
-      <w:proofErr w:type="spellEnd"/>
-      <w:r>
-        <w:t xml:space="preserve"> </w:t>
-      </w:r>
-      <w:proofErr w:type="spellStart"/>
-      <w:r>
-        <w:t>este</w:t>
-      </w:r>
-      <w:proofErr w:type="spellEnd"/>
-      <w:r>
-        <w:t xml:space="preserve"> </w:t>
-      </w:r>
-      <w:proofErr w:type="spellStart"/>
-      <w:r>
-        <w:t>ruído</w:t>
-      </w:r>
-      <w:proofErr w:type="spellEnd"/>
-      <w:r>
-        <w:t xml:space="preserve"> de Perlin de forma a </w:t>
-      </w:r>
-      <w:proofErr w:type="spellStart"/>
-      <w:r>
-        <w:t>nivelar</w:t>
-      </w:r>
-      <w:proofErr w:type="spellEnd"/>
-      <w:r>
-        <w:t xml:space="preserve"> o </w:t>
-      </w:r>
-      <w:proofErr w:type="spellStart"/>
-      <w:r>
-        <w:t>nosso</w:t>
-      </w:r>
-      <w:proofErr w:type="spellEnd"/>
-      <w:r>
-        <w:t xml:space="preserve"> </w:t>
-      </w:r>
-      <w:proofErr w:type="spellStart"/>
-      <w:r>
-        <w:t>terreno</w:t>
-      </w:r>
-      <w:proofErr w:type="spellEnd"/>
-      <w:r>
-        <w:t>.</w:t>
-      </w:r>
-      <w:r>
-        <w:t xml:space="preserve"> </w:t>
-      </w:r>
-      <w:proofErr w:type="spellStart"/>
-      <w:r>
-        <w:t>Quando</w:t>
-      </w:r>
-      <w:proofErr w:type="spellEnd"/>
-      <w:r>
-        <w:t xml:space="preserve"> </w:t>
-      </w:r>
-      <w:proofErr w:type="spellStart"/>
-      <w:r>
-        <w:t>maior</w:t>
-      </w:r>
-      <w:proofErr w:type="spellEnd"/>
-      <w:r>
-        <w:t xml:space="preserve"> for a </w:t>
-      </w:r>
-      <w:proofErr w:type="spellStart"/>
-      <w:r>
-        <w:t>sua</w:t>
-      </w:r>
-      <w:proofErr w:type="spellEnd"/>
-      <w:r>
-        <w:t xml:space="preserve"> </w:t>
-      </w:r>
-      <w:proofErr w:type="spellStart"/>
-      <w:r>
-        <w:t>regularização</w:t>
-      </w:r>
-      <w:proofErr w:type="spellEnd"/>
+      <w:r>
+        <w:t>Quando maior for a sua regularização</w:t>
+      </w:r>
       <w:r>
         <w:t xml:space="preserve"> (smooth)</w:t>
       </w:r>
       <w:r>
-        <w:t xml:space="preserve">, </w:t>
-      </w:r>
-      <w:proofErr w:type="spellStart"/>
-      <w:r>
-        <w:t>mais</w:t>
-      </w:r>
-      <w:proofErr w:type="spellEnd"/>
-      <w:r>
-        <w:t xml:space="preserve"> </w:t>
-      </w:r>
-      <w:proofErr w:type="spellStart"/>
-      <w:r>
-        <w:t>nívelado</w:t>
-      </w:r>
-      <w:proofErr w:type="spellEnd"/>
-      <w:r>
-        <w:t xml:space="preserve"> </w:t>
-      </w:r>
-      <w:proofErr w:type="spellStart"/>
-      <w:r>
-        <w:t>fica</w:t>
-      </w:r>
-      <w:proofErr w:type="spellEnd"/>
-      <w:r>
-        <w:t xml:space="preserve"> o </w:t>
-      </w:r>
-      <w:proofErr w:type="spellStart"/>
-      <w:r>
-        <w:t>terreno</w:t>
-      </w:r>
-      <w:proofErr w:type="spellEnd"/>
-      <w:r>
-        <w:t>.</w:t>
-      </w:r>
-    </w:p>
-    <w:p/>
-    <w:p>
-      <w:pPr>
-        <w:pStyle w:val="Ttulo3"/>
-      </w:pPr>
-      <w:bookmarkStart w:id="9" w:name="_Toc101466355"/>
-      <w:r>
-        <w:t xml:space="preserve">2.1.3 </w:t>
-      </w:r>
-      <w:r>
-        <w:t>–</w:t>
-      </w:r>
-      <w:r>
-        <w:t xml:space="preserve"> </w:t>
-      </w:r>
-      <w:proofErr w:type="spellStart"/>
-      <w:r>
-        <w:t>Parâmetros</w:t>
-      </w:r>
-      <w:bookmarkEnd w:id="9"/>
-      <w:proofErr w:type="spellEnd"/>
-    </w:p>
-    <w:p/>
-    <w:p>
-      <w:pPr>
-        <w:rPr>
-          <w:color w:val="FF0000"/>
-        </w:rPr>
-      </w:pPr>
-      <w:r>
-        <w:rPr>
-          <w:color w:val="FF0000"/>
-          <w:highlight w:val="yellow"/>
-        </w:rPr>
-        <w:t xml:space="preserve">TODO FALAR AQUI OS PARAMETROS BLA </w:t>
-      </w:r>
-      <w:proofErr w:type="spellStart"/>
-      <w:r>
-        <w:rPr>
-          <w:color w:val="FF0000"/>
-          <w:highlight w:val="yellow"/>
-        </w:rPr>
-        <w:t>BLA</w:t>
-      </w:r>
-      <w:proofErr w:type="spellEnd"/>
-      <w:r>
-        <w:rPr>
-          <w:color w:val="FF0000"/>
-          <w:highlight w:val="yellow"/>
-        </w:rPr>
-        <w:t xml:space="preserve"> </w:t>
-      </w:r>
-      <w:proofErr w:type="spellStart"/>
-      <w:r>
-        <w:rPr>
-          <w:color w:val="FF0000"/>
-          <w:highlight w:val="yellow"/>
-        </w:rPr>
-        <w:t>BLA</w:t>
-      </w:r>
-      <w:proofErr w:type="spellEnd"/>
-      <w:r>
-        <w:rPr>
-          <w:color w:val="FF0000"/>
-          <w:highlight w:val="yellow"/>
-        </w:rPr>
-        <w:t xml:space="preserve"> </w:t>
-      </w:r>
-      <w:r>
-        <w:rPr>
-          <w:color w:val="FF0000"/>
-          <w:highlight w:val="yellow"/>
-        </w:rPr>
-        <w:t xml:space="preserve">+ DESEMPENHO DE FPS, TRIANGULOS, VERTICES BLA </w:t>
-      </w:r>
-      <w:proofErr w:type="spellStart"/>
-      <w:r>
-        <w:rPr>
-          <w:color w:val="FF0000"/>
-          <w:highlight w:val="yellow"/>
-        </w:rPr>
-        <w:t>BLA</w:t>
-      </w:r>
-      <w:proofErr w:type="spellEnd"/>
-      <w:r>
-        <w:rPr>
-          <w:color w:val="FF0000"/>
-          <w:highlight w:val="yellow"/>
-        </w:rPr>
-        <w:t xml:space="preserve"> </w:t>
-      </w:r>
-      <w:proofErr w:type="spellStart"/>
-      <w:r>
-        <w:rPr>
-          <w:color w:val="FF0000"/>
-          <w:highlight w:val="yellow"/>
-        </w:rPr>
-        <w:t>BLA</w:t>
-      </w:r>
-      <w:proofErr w:type="spellEnd"/>
-      <w:r>
-        <w:rPr>
-          <w:color w:val="FF0000"/>
-          <w:highlight w:val="yellow"/>
-        </w:rPr>
-        <w:t xml:space="preserve"> </w:t>
-      </w:r>
-      <w:r>
-        <w:rPr>
-          <w:color w:val="FF0000"/>
-          <w:highlight w:val="yellow"/>
-        </w:rPr>
-        <w:t>TODO</w:t>
-      </w:r>
-    </w:p>
-    <w:p/>
-    <w:p/>
-    <w:p/>
-    <w:p>
-      <w:pPr>
-        <w:pStyle w:val="Ttulo2"/>
-      </w:pPr>
-      <w:bookmarkStart w:id="10" w:name="_Toc101466356"/>
-      <w:r>
-        <w:t xml:space="preserve">2.2 </w:t>
-      </w:r>
-      <w:r>
-        <w:t>–</w:t>
-      </w:r>
-      <w:r>
-        <w:t xml:space="preserve"> </w:t>
-      </w:r>
-      <w:proofErr w:type="spellStart"/>
-      <w:r>
-        <w:t>Funcionalidades</w:t>
-      </w:r>
-      <w:proofErr w:type="spellEnd"/>
-      <w:r>
-        <w:t xml:space="preserve"> </w:t>
-      </w:r>
-      <w:proofErr w:type="spellStart"/>
-      <w:r>
-        <w:t>Adicionais</w:t>
-      </w:r>
-      <w:bookmarkEnd w:id="10"/>
-      <w:proofErr w:type="spellEnd"/>
-    </w:p>
-    <w:p/>
-    <w:p>
-      <w:pPr>
-        <w:rPr>
-          <w:color w:val="FF0000"/>
-        </w:rPr>
-      </w:pPr>
-      <w:r>
-        <w:tab/>
-      </w:r>
-      <w:r>
-        <w:rPr>
-          <w:color w:val="FF0000"/>
-          <w:highlight w:val="yellow"/>
-        </w:rPr>
-        <w:t xml:space="preserve">TODO </w:t>
-      </w:r>
-      <w:r>
-        <w:rPr>
-          <w:color w:val="FF0000"/>
-          <w:highlight w:val="yellow"/>
-        </w:rPr>
-        <w:t>ESPERAR LED</w:t>
-      </w:r>
-      <w:r>
-        <w:rPr>
-          <w:color w:val="FF0000"/>
-          <w:highlight w:val="yellow"/>
-        </w:rPr>
-        <w:t xml:space="preserve"> </w:t>
-      </w:r>
-      <w:r>
-        <w:rPr>
-          <w:color w:val="FF0000"/>
-          <w:highlight w:val="yellow"/>
-        </w:rPr>
-        <w:t>TODO</w:t>
-      </w:r>
-    </w:p>
-    <w:p/>
-    <w:p/>
-    <w:p>
-      <w:pPr>
-        <w:rPr>
-          <w:color w:val="FF0000"/>
-        </w:rPr>
-      </w:pPr>
-      <w:r>
-        <w:rPr>
-          <w:color w:val="FF0000"/>
-          <w:highlight w:val="yellow"/>
-        </w:rPr>
-        <w:t xml:space="preserve">TODO </w:t>
-      </w:r>
-      <w:r>
-        <w:rPr>
-          <w:color w:val="FF0000"/>
-          <w:highlight w:val="yellow"/>
-        </w:rPr>
-        <w:t>ALGORITMO FLOODING ACIMA?</w:t>
-      </w:r>
-      <w:r>
-        <w:rPr>
-          <w:color w:val="FF0000"/>
-          <w:highlight w:val="yellow"/>
-        </w:rPr>
-        <w:t xml:space="preserve"> </w:t>
-      </w:r>
-      <w:r>
-        <w:rPr>
-          <w:color w:val="FF0000"/>
-          <w:highlight w:val="yellow"/>
-        </w:rPr>
-        <w:t>TODO</w:t>
+        <w:t>, mais nívelado fica o terreno.</w:t>
       </w:r>
     </w:p>
     <w:p/>
@@ -5275,6 +3004,187 @@
     <w:p/>
     <w:p>
       <w:pPr>
+        <w:pStyle w:val="Ttulo3"/>
+      </w:pPr>
+      <w:r>
+        <w:lastRenderedPageBreak/>
+        <w:t xml:space="preserve">2.1.3 - </w:t>
+      </w:r>
+      <w:r>
+        <w:t>Algoritmo de Flood Fill</w:t>
+      </w:r>
+    </w:p>
+    <w:p/>
+    <w:p>
+      <w:r>
+        <w:tab/>
+        <w:t xml:space="preserve">De modo a ser possível construir os diferentes tipos de blocos (chunks), </w:t>
+      </w:r>
+      <w:r>
+        <w:t xml:space="preserve">utilizamos o algoritmo de Flood Fill que os desenha recursivamente. Em termos gerais, este algoritmo determina a àrea conectada a um nó dado em um vetor multi-dimensional de nós. </w:t>
+      </w:r>
+      <w:r>
+        <w:t>Isto possibilita-nos a gerar mais do que um bloco do mesmo tipo, criando assim blocos vizinhos.</w:t>
+      </w:r>
+    </w:p>
+    <w:p/>
+    <w:p/>
+    <w:p>
+      <w:pPr>
+        <w:pStyle w:val="Ttulo3"/>
+      </w:pPr>
+      <w:bookmarkStart w:id="9" w:name="_Toc101466355"/>
+      <w:r>
+        <w:t>2.1.</w:t>
+      </w:r>
+      <w:r>
+        <w:t>4</w:t>
+      </w:r>
+      <w:r>
+        <w:t xml:space="preserve"> </w:t>
+      </w:r>
+      <w:r>
+        <w:t>–</w:t>
+      </w:r>
+      <w:r>
+        <w:t xml:space="preserve"> Parâmetros</w:t>
+      </w:r>
+      <w:bookmarkEnd w:id="9"/>
+    </w:p>
+    <w:p/>
+    <w:p>
+      <w:pPr>
+        <w:rPr>
+          <w:color w:val="FF0000"/>
+        </w:rPr>
+      </w:pPr>
+      <w:r>
+        <w:rPr>
+          <w:color w:val="FF0000"/>
+          <w:highlight w:val="yellow"/>
+        </w:rPr>
+        <w:t xml:space="preserve">TODO FALAR AQUI OS PARAMETROS BLA BLA BLA </w:t>
+      </w:r>
+      <w:r>
+        <w:rPr>
+          <w:color w:val="FF0000"/>
+          <w:highlight w:val="yellow"/>
+        </w:rPr>
+        <w:t xml:space="preserve">+ DESEMPENHO DE FPS, TRIANGULOS, VERTICES BLA BLA BLA </w:t>
+      </w:r>
+      <w:r>
+        <w:rPr>
+          <w:color w:val="FF0000"/>
+          <w:highlight w:val="yellow"/>
+        </w:rPr>
+        <w:t>TODO</w:t>
+      </w:r>
+    </w:p>
+    <w:p/>
+    <w:p/>
+    <w:p/>
+    <w:p>
+      <w:pPr>
+        <w:pStyle w:val="Ttulo2"/>
+      </w:pPr>
+      <w:bookmarkStart w:id="10" w:name="_Toc101466356"/>
+      <w:r>
+        <w:t xml:space="preserve">2.2 </w:t>
+      </w:r>
+      <w:r>
+        <w:t>–</w:t>
+      </w:r>
+      <w:r>
+        <w:t xml:space="preserve"> </w:t>
+      </w:r>
+      <w:r>
+        <w:t>Funcionalidades Adicionais</w:t>
+      </w:r>
+      <w:bookmarkEnd w:id="10"/>
+    </w:p>
+    <w:p/>
+    <w:p>
+      <w:pPr>
+        <w:rPr>
+          <w:color w:val="FF0000"/>
+        </w:rPr>
+      </w:pPr>
+      <w:r>
+        <w:tab/>
+      </w:r>
+      <w:r>
+        <w:rPr>
+          <w:color w:val="FF0000"/>
+          <w:highlight w:val="yellow"/>
+        </w:rPr>
+        <w:t xml:space="preserve">TODO </w:t>
+      </w:r>
+      <w:r>
+        <w:rPr>
+          <w:color w:val="FF0000"/>
+          <w:highlight w:val="yellow"/>
+        </w:rPr>
+        <w:t>ESPERAR LED</w:t>
+      </w:r>
+      <w:r>
+        <w:rPr>
+          <w:color w:val="FF0000"/>
+          <w:highlight w:val="yellow"/>
+        </w:rPr>
+        <w:t xml:space="preserve"> </w:t>
+      </w:r>
+      <w:r>
+        <w:rPr>
+          <w:color w:val="FF0000"/>
+          <w:highlight w:val="yellow"/>
+        </w:rPr>
+        <w:t>TODO</w:t>
+      </w:r>
+    </w:p>
+    <w:p/>
+    <w:p/>
+    <w:p>
+      <w:pPr>
+        <w:rPr>
+          <w:color w:val="FF0000"/>
+        </w:rPr>
+      </w:pPr>
+      <w:r>
+        <w:rPr>
+          <w:color w:val="FF0000"/>
+          <w:highlight w:val="yellow"/>
+        </w:rPr>
+        <w:t xml:space="preserve">TODO </w:t>
+      </w:r>
+      <w:r>
+        <w:rPr>
+          <w:color w:val="FF0000"/>
+          <w:highlight w:val="yellow"/>
+        </w:rPr>
+        <w:t>ALGORITMO FLOODING ACIMA?</w:t>
+      </w:r>
+      <w:r>
+        <w:rPr>
+          <w:color w:val="FF0000"/>
+          <w:highlight w:val="yellow"/>
+        </w:rPr>
+        <w:t xml:space="preserve"> </w:t>
+      </w:r>
+      <w:r>
+        <w:rPr>
+          <w:color w:val="FF0000"/>
+          <w:highlight w:val="yellow"/>
+        </w:rPr>
+        <w:t>TODO</w:t>
+      </w:r>
+    </w:p>
+    <w:p/>
+    <w:p/>
+    <w:p/>
+    <w:p/>
+    <w:p/>
+    <w:p>
+      <w:pPr>
         <w:pStyle w:val="Ttulo1"/>
         <w:jc w:val="center"/>
         <w:rPr>
@@ -5325,6 +3235,7 @@
         <w:rPr>
           <w:lang w:val="pt-PT"/>
         </w:rPr>
+        <w:lastRenderedPageBreak/>
         <w:tab/>
         <w:t>Este trabalho foi interessante, pois</w:t>
       </w:r>

--- a/Relatorio/relatorio_iav_tp1.docx
+++ b/Relatorio/relatorio_iav_tp1.docx
@@ -2039,12 +2039,20 @@
       </w:pPr>
       <w:bookmarkStart w:id="0" w:name="_Toc88413232"/>
       <w:bookmarkStart w:id="1" w:name="_Toc101466349"/>
+      <w:proofErr w:type="spellStart"/>
       <w:r>
         <w:rPr>
           <w:lang w:val="pt-PT"/>
         </w:rPr>
         <w:lastRenderedPageBreak/>
-        <w:t>Indice de Figuras</w:t>
+        <w:t>Indice</w:t>
+      </w:r>
+      <w:proofErr w:type="spellEnd"/>
+      <w:r>
+        <w:rPr>
+          <w:lang w:val="pt-PT"/>
+        </w:rPr>
+        <w:t xml:space="preserve"> de Figuras</w:t>
       </w:r>
       <w:bookmarkEnd w:id="0"/>
       <w:bookmarkEnd w:id="1"/>
@@ -2309,8 +2317,18 @@
           <w:szCs w:val="24"/>
           <w:lang w:val="pt-PT"/>
         </w:rPr>
-        <w:t xml:space="preserve"> em Unity</w:t>
-      </w:r>
+        <w:t xml:space="preserve"> em </w:t>
+      </w:r>
+      <w:proofErr w:type="spellStart"/>
+      <w:r>
+        <w:rPr>
+          <w:sz w:val="24"/>
+          <w:szCs w:val="24"/>
+          <w:lang w:val="pt-PT"/>
+        </w:rPr>
+        <w:t>Unity</w:t>
+      </w:r>
+      <w:proofErr w:type="spellEnd"/>
       <w:r>
         <w:rPr>
           <w:sz w:val="24"/>
@@ -2359,7 +2377,97 @@
           <w:szCs w:val="24"/>
           <w:lang w:val="pt-PT"/>
         </w:rPr>
-        <w:t xml:space="preserve"> onde se criou, com a utilização de técnicas procedimentais, mundos baseados em voxels, a geometria 3D do mundo (tris, quads, blocks, chunks), e se utilizou o ruído de Perlin </w:t>
+        <w:t xml:space="preserve"> onde se criou, com a utilização de técnicas procedimentais, mundos baseados em </w:t>
+      </w:r>
+      <w:proofErr w:type="spellStart"/>
+      <w:r>
+        <w:rPr>
+          <w:sz w:val="24"/>
+          <w:szCs w:val="24"/>
+          <w:lang w:val="pt-PT"/>
+        </w:rPr>
+        <w:t>voxels</w:t>
+      </w:r>
+      <w:proofErr w:type="spellEnd"/>
+      <w:r>
+        <w:rPr>
+          <w:sz w:val="24"/>
+          <w:szCs w:val="24"/>
+          <w:lang w:val="pt-PT"/>
+        </w:rPr>
+        <w:t xml:space="preserve">, a geometria 3D do mundo (tris, </w:t>
+      </w:r>
+      <w:proofErr w:type="spellStart"/>
+      <w:r>
+        <w:rPr>
+          <w:sz w:val="24"/>
+          <w:szCs w:val="24"/>
+          <w:lang w:val="pt-PT"/>
+        </w:rPr>
+        <w:t>quads</w:t>
+      </w:r>
+      <w:proofErr w:type="spellEnd"/>
+      <w:r>
+        <w:rPr>
+          <w:sz w:val="24"/>
+          <w:szCs w:val="24"/>
+          <w:lang w:val="pt-PT"/>
+        </w:rPr>
+        <w:t xml:space="preserve">, </w:t>
+      </w:r>
+      <w:proofErr w:type="spellStart"/>
+      <w:r>
+        <w:rPr>
+          <w:sz w:val="24"/>
+          <w:szCs w:val="24"/>
+          <w:lang w:val="pt-PT"/>
+        </w:rPr>
+        <w:t>blocks</w:t>
+      </w:r>
+      <w:proofErr w:type="spellEnd"/>
+      <w:r>
+        <w:rPr>
+          <w:sz w:val="24"/>
+          <w:szCs w:val="24"/>
+          <w:lang w:val="pt-PT"/>
+        </w:rPr>
+        <w:t xml:space="preserve">, </w:t>
+      </w:r>
+      <w:proofErr w:type="spellStart"/>
+      <w:r>
+        <w:rPr>
+          <w:sz w:val="24"/>
+          <w:szCs w:val="24"/>
+          <w:lang w:val="pt-PT"/>
+        </w:rPr>
+        <w:t>chunks</w:t>
+      </w:r>
+      <w:proofErr w:type="spellEnd"/>
+      <w:r>
+        <w:rPr>
+          <w:sz w:val="24"/>
+          <w:szCs w:val="24"/>
+          <w:lang w:val="pt-PT"/>
+        </w:rPr>
+        <w:t xml:space="preserve">), e se utilizou o ruído de </w:t>
+      </w:r>
+      <w:proofErr w:type="spellStart"/>
+      <w:r>
+        <w:rPr>
+          <w:sz w:val="24"/>
+          <w:szCs w:val="24"/>
+          <w:lang w:val="pt-PT"/>
+        </w:rPr>
+        <w:t>Perlin</w:t>
+      </w:r>
+      <w:proofErr w:type="spellEnd"/>
+      <w:r>
+        <w:rPr>
+          <w:sz w:val="24"/>
+          <w:szCs w:val="24"/>
+          <w:lang w:val="pt-PT"/>
+        </w:rPr>
+        <w:t xml:space="preserve"> </w:t>
       </w:r>
       <w:r>
         <w:rPr>
@@ -2532,21 +2640,487 @@
           <w:sz w:val="24"/>
           <w:szCs w:val="24"/>
         </w:rPr>
-        <w:t xml:space="preserve">De modo a ser possível termos um mundo infinito, é necessário este estar otimizado, de modo a diminuir a carga computacional. </w:t>
-      </w:r>
-      <w:r>
-        <w:rPr>
-          <w:sz w:val="24"/>
-          <w:szCs w:val="24"/>
-        </w:rPr>
-        <w:t>Assim, neste projeto, um mundo é criado continuamente em torno do agente à medida que este se movimenta e por consequinte, parte do mundo é “destruído” se este se afastar</w:t>
-      </w:r>
-      <w:r>
-        <w:rPr>
-          <w:sz w:val="24"/>
-          <w:szCs w:val="24"/>
-        </w:rPr>
-        <w:t xml:space="preserve"> consideravelmente.</w:t>
+        <w:t xml:space="preserve">De modo a ser </w:t>
+      </w:r>
+      <w:proofErr w:type="spellStart"/>
+      <w:r>
+        <w:rPr>
+          <w:sz w:val="24"/>
+          <w:szCs w:val="24"/>
+        </w:rPr>
+        <w:t>possível</w:t>
+      </w:r>
+      <w:proofErr w:type="spellEnd"/>
+      <w:r>
+        <w:rPr>
+          <w:sz w:val="24"/>
+          <w:szCs w:val="24"/>
+        </w:rPr>
+        <w:t xml:space="preserve"> </w:t>
+      </w:r>
+      <w:proofErr w:type="spellStart"/>
+      <w:r>
+        <w:rPr>
+          <w:sz w:val="24"/>
+          <w:szCs w:val="24"/>
+        </w:rPr>
+        <w:t>termos</w:t>
+      </w:r>
+      <w:proofErr w:type="spellEnd"/>
+      <w:r>
+        <w:rPr>
+          <w:sz w:val="24"/>
+          <w:szCs w:val="24"/>
+        </w:rPr>
+        <w:t xml:space="preserve"> um </w:t>
+      </w:r>
+      <w:proofErr w:type="spellStart"/>
+      <w:r>
+        <w:rPr>
+          <w:sz w:val="24"/>
+          <w:szCs w:val="24"/>
+        </w:rPr>
+        <w:t>mundo</w:t>
+      </w:r>
+      <w:proofErr w:type="spellEnd"/>
+      <w:r>
+        <w:rPr>
+          <w:sz w:val="24"/>
+          <w:szCs w:val="24"/>
+        </w:rPr>
+        <w:t xml:space="preserve"> </w:t>
+      </w:r>
+      <w:proofErr w:type="spellStart"/>
+      <w:r>
+        <w:rPr>
+          <w:sz w:val="24"/>
+          <w:szCs w:val="24"/>
+        </w:rPr>
+        <w:t>infinito</w:t>
+      </w:r>
+      <w:proofErr w:type="spellEnd"/>
+      <w:r>
+        <w:rPr>
+          <w:sz w:val="24"/>
+          <w:szCs w:val="24"/>
+        </w:rPr>
+        <w:t xml:space="preserve">, é </w:t>
+      </w:r>
+      <w:proofErr w:type="spellStart"/>
+      <w:r>
+        <w:rPr>
+          <w:sz w:val="24"/>
+          <w:szCs w:val="24"/>
+        </w:rPr>
+        <w:t>necessário</w:t>
+      </w:r>
+      <w:proofErr w:type="spellEnd"/>
+      <w:r>
+        <w:rPr>
+          <w:sz w:val="24"/>
+          <w:szCs w:val="24"/>
+        </w:rPr>
+        <w:t xml:space="preserve"> </w:t>
+      </w:r>
+      <w:proofErr w:type="spellStart"/>
+      <w:r>
+        <w:rPr>
+          <w:sz w:val="24"/>
+          <w:szCs w:val="24"/>
+        </w:rPr>
+        <w:t>este</w:t>
+      </w:r>
+      <w:proofErr w:type="spellEnd"/>
+      <w:r>
+        <w:rPr>
+          <w:sz w:val="24"/>
+          <w:szCs w:val="24"/>
+        </w:rPr>
+        <w:t xml:space="preserve"> </w:t>
+      </w:r>
+      <w:proofErr w:type="spellStart"/>
+      <w:r>
+        <w:rPr>
+          <w:sz w:val="24"/>
+          <w:szCs w:val="24"/>
+        </w:rPr>
+        <w:t>estar</w:t>
+      </w:r>
+      <w:proofErr w:type="spellEnd"/>
+      <w:r>
+        <w:rPr>
+          <w:sz w:val="24"/>
+          <w:szCs w:val="24"/>
+        </w:rPr>
+        <w:t xml:space="preserve"> </w:t>
+      </w:r>
+      <w:proofErr w:type="spellStart"/>
+      <w:r>
+        <w:rPr>
+          <w:sz w:val="24"/>
+          <w:szCs w:val="24"/>
+        </w:rPr>
+        <w:t>otimizado</w:t>
+      </w:r>
+      <w:proofErr w:type="spellEnd"/>
+      <w:r>
+        <w:rPr>
+          <w:sz w:val="24"/>
+          <w:szCs w:val="24"/>
+        </w:rPr>
+        <w:t xml:space="preserve">, de modo a </w:t>
+      </w:r>
+      <w:proofErr w:type="spellStart"/>
+      <w:r>
+        <w:rPr>
+          <w:sz w:val="24"/>
+          <w:szCs w:val="24"/>
+        </w:rPr>
+        <w:t>diminuir</w:t>
+      </w:r>
+      <w:proofErr w:type="spellEnd"/>
+      <w:r>
+        <w:rPr>
+          <w:sz w:val="24"/>
+          <w:szCs w:val="24"/>
+        </w:rPr>
+        <w:t xml:space="preserve"> a carga </w:t>
+      </w:r>
+      <w:proofErr w:type="spellStart"/>
+      <w:r>
+        <w:rPr>
+          <w:sz w:val="24"/>
+          <w:szCs w:val="24"/>
+        </w:rPr>
+        <w:t>computacional</w:t>
+      </w:r>
+      <w:proofErr w:type="spellEnd"/>
+      <w:r>
+        <w:rPr>
+          <w:sz w:val="24"/>
+          <w:szCs w:val="24"/>
+        </w:rPr>
+        <w:t xml:space="preserve">. </w:t>
+      </w:r>
+      <w:proofErr w:type="spellStart"/>
+      <w:r>
+        <w:rPr>
+          <w:sz w:val="24"/>
+          <w:szCs w:val="24"/>
+        </w:rPr>
+        <w:t>Assim</w:t>
+      </w:r>
+      <w:proofErr w:type="spellEnd"/>
+      <w:r>
+        <w:rPr>
+          <w:sz w:val="24"/>
+          <w:szCs w:val="24"/>
+        </w:rPr>
+        <w:t xml:space="preserve">, </w:t>
+      </w:r>
+      <w:proofErr w:type="spellStart"/>
+      <w:r>
+        <w:rPr>
+          <w:sz w:val="24"/>
+          <w:szCs w:val="24"/>
+        </w:rPr>
+        <w:t>neste</w:t>
+      </w:r>
+      <w:proofErr w:type="spellEnd"/>
+      <w:r>
+        <w:rPr>
+          <w:sz w:val="24"/>
+          <w:szCs w:val="24"/>
+        </w:rPr>
+        <w:t xml:space="preserve"> </w:t>
+      </w:r>
+      <w:proofErr w:type="spellStart"/>
+      <w:r>
+        <w:rPr>
+          <w:sz w:val="24"/>
+          <w:szCs w:val="24"/>
+        </w:rPr>
+        <w:t>projeto</w:t>
+      </w:r>
+      <w:proofErr w:type="spellEnd"/>
+      <w:r>
+        <w:rPr>
+          <w:sz w:val="24"/>
+          <w:szCs w:val="24"/>
+        </w:rPr>
+        <w:t xml:space="preserve">, um </w:t>
+      </w:r>
+      <w:proofErr w:type="spellStart"/>
+      <w:r>
+        <w:rPr>
+          <w:sz w:val="24"/>
+          <w:szCs w:val="24"/>
+        </w:rPr>
+        <w:t>mundo</w:t>
+      </w:r>
+      <w:proofErr w:type="spellEnd"/>
+      <w:r>
+        <w:rPr>
+          <w:sz w:val="24"/>
+          <w:szCs w:val="24"/>
+        </w:rPr>
+        <w:t xml:space="preserve"> é </w:t>
+      </w:r>
+      <w:proofErr w:type="spellStart"/>
+      <w:r>
+        <w:rPr>
+          <w:sz w:val="24"/>
+          <w:szCs w:val="24"/>
+        </w:rPr>
+        <w:t>criado</w:t>
+      </w:r>
+      <w:proofErr w:type="spellEnd"/>
+      <w:r>
+        <w:rPr>
+          <w:sz w:val="24"/>
+          <w:szCs w:val="24"/>
+        </w:rPr>
+        <w:t xml:space="preserve"> </w:t>
+      </w:r>
+      <w:proofErr w:type="spellStart"/>
+      <w:r>
+        <w:rPr>
+          <w:sz w:val="24"/>
+          <w:szCs w:val="24"/>
+        </w:rPr>
+        <w:t>continuamente</w:t>
+      </w:r>
+      <w:proofErr w:type="spellEnd"/>
+      <w:r>
+        <w:rPr>
+          <w:sz w:val="24"/>
+          <w:szCs w:val="24"/>
+        </w:rPr>
+        <w:t xml:space="preserve"> </w:t>
+      </w:r>
+      <w:proofErr w:type="spellStart"/>
+      <w:r>
+        <w:rPr>
+          <w:sz w:val="24"/>
+          <w:szCs w:val="24"/>
+        </w:rPr>
+        <w:t>em</w:t>
+      </w:r>
+      <w:proofErr w:type="spellEnd"/>
+      <w:r>
+        <w:rPr>
+          <w:sz w:val="24"/>
+          <w:szCs w:val="24"/>
+        </w:rPr>
+        <w:t xml:space="preserve"> </w:t>
+      </w:r>
+      <w:proofErr w:type="spellStart"/>
+      <w:r>
+        <w:rPr>
+          <w:sz w:val="24"/>
+          <w:szCs w:val="24"/>
+        </w:rPr>
+        <w:t>torno</w:t>
+      </w:r>
+      <w:proofErr w:type="spellEnd"/>
+      <w:r>
+        <w:rPr>
+          <w:sz w:val="24"/>
+          <w:szCs w:val="24"/>
+        </w:rPr>
+        <w:t xml:space="preserve"> do </w:t>
+      </w:r>
+      <w:proofErr w:type="spellStart"/>
+      <w:r>
+        <w:rPr>
+          <w:sz w:val="24"/>
+          <w:szCs w:val="24"/>
+        </w:rPr>
+        <w:t>agente</w:t>
+      </w:r>
+      <w:proofErr w:type="spellEnd"/>
+      <w:r>
+        <w:rPr>
+          <w:sz w:val="24"/>
+          <w:szCs w:val="24"/>
+        </w:rPr>
+        <w:t xml:space="preserve"> à </w:t>
+      </w:r>
+      <w:proofErr w:type="spellStart"/>
+      <w:r>
+        <w:rPr>
+          <w:sz w:val="24"/>
+          <w:szCs w:val="24"/>
+        </w:rPr>
+        <w:t>medida</w:t>
+      </w:r>
+      <w:proofErr w:type="spellEnd"/>
+      <w:r>
+        <w:rPr>
+          <w:sz w:val="24"/>
+          <w:szCs w:val="24"/>
+        </w:rPr>
+        <w:t xml:space="preserve"> que </w:t>
+      </w:r>
+      <w:proofErr w:type="spellStart"/>
+      <w:r>
+        <w:rPr>
+          <w:sz w:val="24"/>
+          <w:szCs w:val="24"/>
+        </w:rPr>
+        <w:t>este</w:t>
+      </w:r>
+      <w:proofErr w:type="spellEnd"/>
+      <w:r>
+        <w:rPr>
+          <w:sz w:val="24"/>
+          <w:szCs w:val="24"/>
+        </w:rPr>
+        <w:t xml:space="preserve"> se </w:t>
+      </w:r>
+      <w:proofErr w:type="spellStart"/>
+      <w:r>
+        <w:rPr>
+          <w:sz w:val="24"/>
+          <w:szCs w:val="24"/>
+        </w:rPr>
+        <w:t>movimenta</w:t>
+      </w:r>
+      <w:proofErr w:type="spellEnd"/>
+      <w:r>
+        <w:rPr>
+          <w:sz w:val="24"/>
+          <w:szCs w:val="24"/>
+        </w:rPr>
+        <w:t xml:space="preserve"> e </w:t>
+      </w:r>
+      <w:proofErr w:type="spellStart"/>
+      <w:r>
+        <w:rPr>
+          <w:sz w:val="24"/>
+          <w:szCs w:val="24"/>
+        </w:rPr>
+        <w:t>por</w:t>
+      </w:r>
+      <w:proofErr w:type="spellEnd"/>
+      <w:r>
+        <w:rPr>
+          <w:sz w:val="24"/>
+          <w:szCs w:val="24"/>
+        </w:rPr>
+        <w:t xml:space="preserve"> </w:t>
+      </w:r>
+      <w:proofErr w:type="spellStart"/>
+      <w:r>
+        <w:rPr>
+          <w:sz w:val="24"/>
+          <w:szCs w:val="24"/>
+        </w:rPr>
+        <w:t>consequinte</w:t>
+      </w:r>
+      <w:proofErr w:type="spellEnd"/>
+      <w:r>
+        <w:rPr>
+          <w:sz w:val="24"/>
+          <w:szCs w:val="24"/>
+        </w:rPr>
+        <w:t xml:space="preserve">, </w:t>
+      </w:r>
+      <w:proofErr w:type="spellStart"/>
+      <w:r>
+        <w:rPr>
+          <w:sz w:val="24"/>
+          <w:szCs w:val="24"/>
+        </w:rPr>
+        <w:t>parte</w:t>
+      </w:r>
+      <w:proofErr w:type="spellEnd"/>
+      <w:r>
+        <w:rPr>
+          <w:sz w:val="24"/>
+          <w:szCs w:val="24"/>
+        </w:rPr>
+        <w:t xml:space="preserve"> do </w:t>
+      </w:r>
+      <w:proofErr w:type="spellStart"/>
+      <w:r>
+        <w:rPr>
+          <w:sz w:val="24"/>
+          <w:szCs w:val="24"/>
+        </w:rPr>
+        <w:t>mundo</w:t>
+      </w:r>
+      <w:proofErr w:type="spellEnd"/>
+      <w:r>
+        <w:rPr>
+          <w:sz w:val="24"/>
+          <w:szCs w:val="24"/>
+        </w:rPr>
+        <w:t xml:space="preserve"> é “</w:t>
+      </w:r>
+      <w:proofErr w:type="spellStart"/>
+      <w:r>
+        <w:rPr>
+          <w:sz w:val="24"/>
+          <w:szCs w:val="24"/>
+        </w:rPr>
+        <w:t>destruído</w:t>
+      </w:r>
+      <w:proofErr w:type="spellEnd"/>
+      <w:r>
+        <w:rPr>
+          <w:sz w:val="24"/>
+          <w:szCs w:val="24"/>
+        </w:rPr>
+        <w:t xml:space="preserve">” se </w:t>
+      </w:r>
+      <w:proofErr w:type="spellStart"/>
+      <w:r>
+        <w:rPr>
+          <w:sz w:val="24"/>
+          <w:szCs w:val="24"/>
+        </w:rPr>
+        <w:t>este</w:t>
+      </w:r>
+      <w:proofErr w:type="spellEnd"/>
+      <w:r>
+        <w:rPr>
+          <w:sz w:val="24"/>
+          <w:szCs w:val="24"/>
+        </w:rPr>
+        <w:t xml:space="preserve"> se </w:t>
+      </w:r>
+      <w:proofErr w:type="spellStart"/>
+      <w:r>
+        <w:rPr>
+          <w:sz w:val="24"/>
+          <w:szCs w:val="24"/>
+        </w:rPr>
+        <w:t>afastar</w:t>
+      </w:r>
+      <w:proofErr w:type="spellEnd"/>
+      <w:r>
+        <w:rPr>
+          <w:sz w:val="24"/>
+          <w:szCs w:val="24"/>
+        </w:rPr>
+        <w:t xml:space="preserve"> </w:t>
+      </w:r>
+      <w:proofErr w:type="spellStart"/>
+      <w:r>
+        <w:rPr>
+          <w:sz w:val="24"/>
+          <w:szCs w:val="24"/>
+        </w:rPr>
+        <w:t>consideravelmente</w:t>
+      </w:r>
+      <w:proofErr w:type="spellEnd"/>
+      <w:r>
+        <w:rPr>
+          <w:sz w:val="24"/>
+          <w:szCs w:val="24"/>
+        </w:rPr>
+        <w:t>.</w:t>
       </w:r>
     </w:p>
     <w:p>
@@ -2562,15 +3136,192 @@
           <w:szCs w:val="24"/>
         </w:rPr>
         <w:tab/>
-        <w:t>Como dito anteriormente, este projeto visa a criação de um mundo Minecraft</w:t>
-      </w:r>
-      <w:r>
-        <w:rPr>
-          <w:sz w:val="24"/>
-          <w:szCs w:val="24"/>
-        </w:rPr>
-        <w:t xml:space="preserve">, ou seja um mundo baseado em </w:t>
-      </w:r>
+        <w:t xml:space="preserve">Como </w:t>
+      </w:r>
+      <w:proofErr w:type="spellStart"/>
+      <w:r>
+        <w:rPr>
+          <w:sz w:val="24"/>
+          <w:szCs w:val="24"/>
+        </w:rPr>
+        <w:t>dito</w:t>
+      </w:r>
+      <w:proofErr w:type="spellEnd"/>
+      <w:r>
+        <w:rPr>
+          <w:sz w:val="24"/>
+          <w:szCs w:val="24"/>
+        </w:rPr>
+        <w:t xml:space="preserve"> </w:t>
+      </w:r>
+      <w:proofErr w:type="spellStart"/>
+      <w:r>
+        <w:rPr>
+          <w:sz w:val="24"/>
+          <w:szCs w:val="24"/>
+        </w:rPr>
+        <w:t>anteriormente</w:t>
+      </w:r>
+      <w:proofErr w:type="spellEnd"/>
+      <w:r>
+        <w:rPr>
+          <w:sz w:val="24"/>
+          <w:szCs w:val="24"/>
+        </w:rPr>
+        <w:t xml:space="preserve">, </w:t>
+      </w:r>
+      <w:proofErr w:type="spellStart"/>
+      <w:r>
+        <w:rPr>
+          <w:sz w:val="24"/>
+          <w:szCs w:val="24"/>
+        </w:rPr>
+        <w:t>este</w:t>
+      </w:r>
+      <w:proofErr w:type="spellEnd"/>
+      <w:r>
+        <w:rPr>
+          <w:sz w:val="24"/>
+          <w:szCs w:val="24"/>
+        </w:rPr>
+        <w:t xml:space="preserve"> </w:t>
+      </w:r>
+      <w:proofErr w:type="spellStart"/>
+      <w:r>
+        <w:rPr>
+          <w:sz w:val="24"/>
+          <w:szCs w:val="24"/>
+        </w:rPr>
+        <w:t>projeto</w:t>
+      </w:r>
+      <w:proofErr w:type="spellEnd"/>
+      <w:r>
+        <w:rPr>
+          <w:sz w:val="24"/>
+          <w:szCs w:val="24"/>
+        </w:rPr>
+        <w:t xml:space="preserve"> visa a </w:t>
+      </w:r>
+      <w:proofErr w:type="spellStart"/>
+      <w:r>
+        <w:rPr>
+          <w:sz w:val="24"/>
+          <w:szCs w:val="24"/>
+        </w:rPr>
+        <w:t>criação</w:t>
+      </w:r>
+      <w:proofErr w:type="spellEnd"/>
+      <w:r>
+        <w:rPr>
+          <w:sz w:val="24"/>
+          <w:szCs w:val="24"/>
+        </w:rPr>
+        <w:t xml:space="preserve"> de um </w:t>
+      </w:r>
+      <w:proofErr w:type="spellStart"/>
+      <w:r>
+        <w:rPr>
+          <w:sz w:val="24"/>
+          <w:szCs w:val="24"/>
+        </w:rPr>
+        <w:t>mundo</w:t>
+      </w:r>
+      <w:proofErr w:type="spellEnd"/>
+      <w:r>
+        <w:rPr>
+          <w:sz w:val="24"/>
+          <w:szCs w:val="24"/>
+        </w:rPr>
+        <w:t xml:space="preserve"> Minecraft</w:t>
+      </w:r>
+      <w:r>
+        <w:rPr>
+          <w:sz w:val="24"/>
+          <w:szCs w:val="24"/>
+        </w:rPr>
+        <w:t xml:space="preserve">, </w:t>
+      </w:r>
+      <w:proofErr w:type="spellStart"/>
+      <w:r>
+        <w:rPr>
+          <w:sz w:val="24"/>
+          <w:szCs w:val="24"/>
+        </w:rPr>
+        <w:t>ou</w:t>
+      </w:r>
+      <w:proofErr w:type="spellEnd"/>
+      <w:r>
+        <w:rPr>
+          <w:sz w:val="24"/>
+          <w:szCs w:val="24"/>
+        </w:rPr>
+        <w:t xml:space="preserve"> </w:t>
+      </w:r>
+      <w:proofErr w:type="spellStart"/>
+      <w:r>
+        <w:rPr>
+          <w:sz w:val="24"/>
+          <w:szCs w:val="24"/>
+        </w:rPr>
+        <w:t>seja</w:t>
+      </w:r>
+      <w:proofErr w:type="spellEnd"/>
+      <w:r>
+        <w:rPr>
+          <w:sz w:val="24"/>
+          <w:szCs w:val="24"/>
+        </w:rPr>
+        <w:t xml:space="preserve"> um </w:t>
+      </w:r>
+      <w:proofErr w:type="spellStart"/>
+      <w:r>
+        <w:rPr>
+          <w:sz w:val="24"/>
+          <w:szCs w:val="24"/>
+        </w:rPr>
+        <w:t>mundo</w:t>
+      </w:r>
+      <w:proofErr w:type="spellEnd"/>
+      <w:r>
+        <w:rPr>
+          <w:sz w:val="24"/>
+          <w:szCs w:val="24"/>
+        </w:rPr>
+        <w:t xml:space="preserve"> </w:t>
+      </w:r>
+      <w:proofErr w:type="spellStart"/>
+      <w:r>
+        <w:rPr>
+          <w:sz w:val="24"/>
+          <w:szCs w:val="24"/>
+        </w:rPr>
+        <w:t>baseado</w:t>
+      </w:r>
+      <w:proofErr w:type="spellEnd"/>
+      <w:r>
+        <w:rPr>
+          <w:sz w:val="24"/>
+          <w:szCs w:val="24"/>
+        </w:rPr>
+        <w:t xml:space="preserve"> </w:t>
+      </w:r>
+      <w:proofErr w:type="spellStart"/>
+      <w:r>
+        <w:rPr>
+          <w:sz w:val="24"/>
+          <w:szCs w:val="24"/>
+        </w:rPr>
+        <w:t>em</w:t>
+      </w:r>
+      <w:proofErr w:type="spellEnd"/>
+      <w:r>
+        <w:rPr>
+          <w:sz w:val="24"/>
+          <w:szCs w:val="24"/>
+        </w:rPr>
+        <w:t xml:space="preserve"> </w:t>
+      </w:r>
+      <w:proofErr w:type="spellStart"/>
       <w:r>
         <w:rPr>
           <w:sz w:val="24"/>
@@ -2578,20 +3329,359 @@
         </w:rPr>
         <w:t>cubos</w:t>
       </w:r>
-      <w:r>
-        <w:rPr>
-          <w:sz w:val="24"/>
-          <w:szCs w:val="24"/>
-        </w:rPr>
-        <w:t>. Neste ambiente, existem faces que não são visíveis ao jogador, mas que ao serem criadas e renderizadas</w:t>
-      </w:r>
-      <w:r>
-        <w:rPr>
-          <w:sz w:val="24"/>
-          <w:szCs w:val="24"/>
-        </w:rPr>
-        <w:t xml:space="preserve"> tornam a execução mais lenta. Assim, de forma a reduzir o número de triângulos, vertices, etc, e melhorarmos o desempenho</w:t>
-      </w:r>
+      <w:proofErr w:type="spellEnd"/>
+      <w:r>
+        <w:rPr>
+          <w:sz w:val="24"/>
+          <w:szCs w:val="24"/>
+        </w:rPr>
+        <w:t xml:space="preserve">. Neste </w:t>
+      </w:r>
+      <w:proofErr w:type="spellStart"/>
+      <w:r>
+        <w:rPr>
+          <w:sz w:val="24"/>
+          <w:szCs w:val="24"/>
+        </w:rPr>
+        <w:t>ambiente</w:t>
+      </w:r>
+      <w:proofErr w:type="spellEnd"/>
+      <w:r>
+        <w:rPr>
+          <w:sz w:val="24"/>
+          <w:szCs w:val="24"/>
+        </w:rPr>
+        <w:t xml:space="preserve">, </w:t>
+      </w:r>
+      <w:proofErr w:type="spellStart"/>
+      <w:r>
+        <w:rPr>
+          <w:sz w:val="24"/>
+          <w:szCs w:val="24"/>
+        </w:rPr>
+        <w:t>existem</w:t>
+      </w:r>
+      <w:proofErr w:type="spellEnd"/>
+      <w:r>
+        <w:rPr>
+          <w:sz w:val="24"/>
+          <w:szCs w:val="24"/>
+        </w:rPr>
+        <w:t xml:space="preserve"> faces que </w:t>
+      </w:r>
+      <w:proofErr w:type="spellStart"/>
+      <w:r>
+        <w:rPr>
+          <w:sz w:val="24"/>
+          <w:szCs w:val="24"/>
+        </w:rPr>
+        <w:t>não</w:t>
+      </w:r>
+      <w:proofErr w:type="spellEnd"/>
+      <w:r>
+        <w:rPr>
+          <w:sz w:val="24"/>
+          <w:szCs w:val="24"/>
+        </w:rPr>
+        <w:t xml:space="preserve"> </w:t>
+      </w:r>
+      <w:proofErr w:type="spellStart"/>
+      <w:r>
+        <w:rPr>
+          <w:sz w:val="24"/>
+          <w:szCs w:val="24"/>
+        </w:rPr>
+        <w:t>são</w:t>
+      </w:r>
+      <w:proofErr w:type="spellEnd"/>
+      <w:r>
+        <w:rPr>
+          <w:sz w:val="24"/>
+          <w:szCs w:val="24"/>
+        </w:rPr>
+        <w:t xml:space="preserve"> </w:t>
+      </w:r>
+      <w:proofErr w:type="spellStart"/>
+      <w:r>
+        <w:rPr>
+          <w:sz w:val="24"/>
+          <w:szCs w:val="24"/>
+        </w:rPr>
+        <w:t>visíveis</w:t>
+      </w:r>
+      <w:proofErr w:type="spellEnd"/>
+      <w:r>
+        <w:rPr>
+          <w:sz w:val="24"/>
+          <w:szCs w:val="24"/>
+        </w:rPr>
+        <w:t xml:space="preserve"> </w:t>
+      </w:r>
+      <w:proofErr w:type="spellStart"/>
+      <w:r>
+        <w:rPr>
+          <w:sz w:val="24"/>
+          <w:szCs w:val="24"/>
+        </w:rPr>
+        <w:t>ao</w:t>
+      </w:r>
+      <w:proofErr w:type="spellEnd"/>
+      <w:r>
+        <w:rPr>
+          <w:sz w:val="24"/>
+          <w:szCs w:val="24"/>
+        </w:rPr>
+        <w:t xml:space="preserve"> </w:t>
+      </w:r>
+      <w:proofErr w:type="spellStart"/>
+      <w:r>
+        <w:rPr>
+          <w:sz w:val="24"/>
+          <w:szCs w:val="24"/>
+        </w:rPr>
+        <w:t>jogador</w:t>
+      </w:r>
+      <w:proofErr w:type="spellEnd"/>
+      <w:r>
+        <w:rPr>
+          <w:sz w:val="24"/>
+          <w:szCs w:val="24"/>
+        </w:rPr>
+        <w:t xml:space="preserve">, mas que </w:t>
+      </w:r>
+      <w:proofErr w:type="spellStart"/>
+      <w:r>
+        <w:rPr>
+          <w:sz w:val="24"/>
+          <w:szCs w:val="24"/>
+        </w:rPr>
+        <w:t>ao</w:t>
+      </w:r>
+      <w:proofErr w:type="spellEnd"/>
+      <w:r>
+        <w:rPr>
+          <w:sz w:val="24"/>
+          <w:szCs w:val="24"/>
+        </w:rPr>
+        <w:t xml:space="preserve"> </w:t>
+      </w:r>
+      <w:proofErr w:type="spellStart"/>
+      <w:r>
+        <w:rPr>
+          <w:sz w:val="24"/>
+          <w:szCs w:val="24"/>
+        </w:rPr>
+        <w:t>serem</w:t>
+      </w:r>
+      <w:proofErr w:type="spellEnd"/>
+      <w:r>
+        <w:rPr>
+          <w:sz w:val="24"/>
+          <w:szCs w:val="24"/>
+        </w:rPr>
+        <w:t xml:space="preserve"> </w:t>
+      </w:r>
+      <w:proofErr w:type="spellStart"/>
+      <w:r>
+        <w:rPr>
+          <w:sz w:val="24"/>
+          <w:szCs w:val="24"/>
+        </w:rPr>
+        <w:t>criadas</w:t>
+      </w:r>
+      <w:proofErr w:type="spellEnd"/>
+      <w:r>
+        <w:rPr>
+          <w:sz w:val="24"/>
+          <w:szCs w:val="24"/>
+        </w:rPr>
+        <w:t xml:space="preserve"> e </w:t>
+      </w:r>
+      <w:proofErr w:type="spellStart"/>
+      <w:r>
+        <w:rPr>
+          <w:sz w:val="24"/>
+          <w:szCs w:val="24"/>
+        </w:rPr>
+        <w:t>renderizadas</w:t>
+      </w:r>
+      <w:proofErr w:type="spellEnd"/>
+      <w:r>
+        <w:rPr>
+          <w:sz w:val="24"/>
+          <w:szCs w:val="24"/>
+        </w:rPr>
+        <w:t xml:space="preserve"> </w:t>
+      </w:r>
+      <w:proofErr w:type="spellStart"/>
+      <w:r>
+        <w:rPr>
+          <w:sz w:val="24"/>
+          <w:szCs w:val="24"/>
+        </w:rPr>
+        <w:t>tornam</w:t>
+      </w:r>
+      <w:proofErr w:type="spellEnd"/>
+      <w:r>
+        <w:rPr>
+          <w:sz w:val="24"/>
+          <w:szCs w:val="24"/>
+        </w:rPr>
+        <w:t xml:space="preserve"> a </w:t>
+      </w:r>
+      <w:proofErr w:type="spellStart"/>
+      <w:r>
+        <w:rPr>
+          <w:sz w:val="24"/>
+          <w:szCs w:val="24"/>
+        </w:rPr>
+        <w:t>execução</w:t>
+      </w:r>
+      <w:proofErr w:type="spellEnd"/>
+      <w:r>
+        <w:rPr>
+          <w:sz w:val="24"/>
+          <w:szCs w:val="24"/>
+        </w:rPr>
+        <w:t xml:space="preserve"> </w:t>
+      </w:r>
+      <w:proofErr w:type="spellStart"/>
+      <w:r>
+        <w:rPr>
+          <w:sz w:val="24"/>
+          <w:szCs w:val="24"/>
+        </w:rPr>
+        <w:t>mais</w:t>
+      </w:r>
+      <w:proofErr w:type="spellEnd"/>
+      <w:r>
+        <w:rPr>
+          <w:sz w:val="24"/>
+          <w:szCs w:val="24"/>
+        </w:rPr>
+        <w:t xml:space="preserve"> </w:t>
+      </w:r>
+      <w:proofErr w:type="spellStart"/>
+      <w:r>
+        <w:rPr>
+          <w:sz w:val="24"/>
+          <w:szCs w:val="24"/>
+        </w:rPr>
+        <w:t>lenta</w:t>
+      </w:r>
+      <w:proofErr w:type="spellEnd"/>
+      <w:r>
+        <w:rPr>
+          <w:sz w:val="24"/>
+          <w:szCs w:val="24"/>
+        </w:rPr>
+        <w:t xml:space="preserve">. </w:t>
+      </w:r>
+      <w:proofErr w:type="spellStart"/>
+      <w:r>
+        <w:rPr>
+          <w:sz w:val="24"/>
+          <w:szCs w:val="24"/>
+        </w:rPr>
+        <w:t>Assim</w:t>
+      </w:r>
+      <w:proofErr w:type="spellEnd"/>
+      <w:r>
+        <w:rPr>
+          <w:sz w:val="24"/>
+          <w:szCs w:val="24"/>
+        </w:rPr>
+        <w:t xml:space="preserve">, de forma a </w:t>
+      </w:r>
+      <w:proofErr w:type="spellStart"/>
+      <w:r>
+        <w:rPr>
+          <w:sz w:val="24"/>
+          <w:szCs w:val="24"/>
+        </w:rPr>
+        <w:t>reduzir</w:t>
+      </w:r>
+      <w:proofErr w:type="spellEnd"/>
+      <w:r>
+        <w:rPr>
+          <w:sz w:val="24"/>
+          <w:szCs w:val="24"/>
+        </w:rPr>
+        <w:t xml:space="preserve"> o </w:t>
+      </w:r>
+      <w:proofErr w:type="spellStart"/>
+      <w:r>
+        <w:rPr>
+          <w:sz w:val="24"/>
+          <w:szCs w:val="24"/>
+        </w:rPr>
+        <w:t>número</w:t>
+      </w:r>
+      <w:proofErr w:type="spellEnd"/>
+      <w:r>
+        <w:rPr>
+          <w:sz w:val="24"/>
+          <w:szCs w:val="24"/>
+        </w:rPr>
+        <w:t xml:space="preserve"> de </w:t>
+      </w:r>
+      <w:proofErr w:type="spellStart"/>
+      <w:r>
+        <w:rPr>
+          <w:sz w:val="24"/>
+          <w:szCs w:val="24"/>
+        </w:rPr>
+        <w:t>triângulos</w:t>
+      </w:r>
+      <w:proofErr w:type="spellEnd"/>
+      <w:r>
+        <w:rPr>
+          <w:sz w:val="24"/>
+          <w:szCs w:val="24"/>
+        </w:rPr>
+        <w:t xml:space="preserve">, vertices, </w:t>
+      </w:r>
+      <w:proofErr w:type="spellStart"/>
+      <w:r>
+        <w:rPr>
+          <w:sz w:val="24"/>
+          <w:szCs w:val="24"/>
+        </w:rPr>
+        <w:t>etc</w:t>
+      </w:r>
+      <w:proofErr w:type="spellEnd"/>
+      <w:r>
+        <w:rPr>
+          <w:sz w:val="24"/>
+          <w:szCs w:val="24"/>
+        </w:rPr>
+        <w:t xml:space="preserve">, e </w:t>
+      </w:r>
+      <w:proofErr w:type="spellStart"/>
+      <w:r>
+        <w:rPr>
+          <w:sz w:val="24"/>
+          <w:szCs w:val="24"/>
+        </w:rPr>
+        <w:t>melhorarmos</w:t>
+      </w:r>
+      <w:proofErr w:type="spellEnd"/>
+      <w:r>
+        <w:rPr>
+          <w:sz w:val="24"/>
+          <w:szCs w:val="24"/>
+        </w:rPr>
+        <w:t xml:space="preserve"> o </w:t>
+      </w:r>
+      <w:proofErr w:type="spellStart"/>
+      <w:r>
+        <w:rPr>
+          <w:sz w:val="24"/>
+          <w:szCs w:val="24"/>
+        </w:rPr>
+        <w:t>desempenho</w:t>
+      </w:r>
+      <w:proofErr w:type="spellEnd"/>
       <w:r>
         <w:rPr>
           <w:sz w:val="24"/>
@@ -2604,7 +3694,55 @@
           <w:sz w:val="24"/>
           <w:szCs w:val="24"/>
         </w:rPr>
-        <w:t xml:space="preserve"> não processámos estas fa</w:t>
+        <w:t xml:space="preserve"> </w:t>
+      </w:r>
+      <w:proofErr w:type="spellStart"/>
+      <w:r>
+        <w:rPr>
+          <w:sz w:val="24"/>
+          <w:szCs w:val="24"/>
+        </w:rPr>
+        <w:t>não</w:t>
+      </w:r>
+      <w:proofErr w:type="spellEnd"/>
+      <w:r>
+        <w:rPr>
+          <w:sz w:val="24"/>
+          <w:szCs w:val="24"/>
+        </w:rPr>
+        <w:t xml:space="preserve"> </w:t>
+      </w:r>
+      <w:proofErr w:type="spellStart"/>
+      <w:r>
+        <w:rPr>
+          <w:sz w:val="24"/>
+          <w:szCs w:val="24"/>
+        </w:rPr>
+        <w:t>processámos</w:t>
+      </w:r>
+      <w:proofErr w:type="spellEnd"/>
+      <w:r>
+        <w:rPr>
+          <w:sz w:val="24"/>
+          <w:szCs w:val="24"/>
+        </w:rPr>
+        <w:t xml:space="preserve"> </w:t>
+      </w:r>
+      <w:proofErr w:type="spellStart"/>
+      <w:r>
+        <w:rPr>
+          <w:sz w:val="24"/>
+          <w:szCs w:val="24"/>
+        </w:rPr>
+        <w:t>estas</w:t>
+      </w:r>
+      <w:proofErr w:type="spellEnd"/>
+      <w:r>
+        <w:rPr>
+          <w:sz w:val="24"/>
+          <w:szCs w:val="24"/>
+        </w:rPr>
+        <w:t xml:space="preserve"> fa</w:t>
       </w:r>
       <w:r>
         <w:rPr>
@@ -2642,9 +3780,14 @@
       </w:pPr>
       <w:bookmarkStart w:id="5" w:name="_Toc101466353"/>
       <w:r>
-        <w:t>2.1.1 – Texturas</w:t>
+        <w:t xml:space="preserve">2.1.1 – </w:t>
+      </w:r>
+      <w:proofErr w:type="spellStart"/>
+      <w:r>
+        <w:t>Texturas</w:t>
       </w:r>
       <w:bookmarkEnd w:id="5"/>
+      <w:proofErr w:type="spellEnd"/>
     </w:p>
     <w:p/>
     <w:p>
@@ -2660,56 +3803,604 @@
           <w:szCs w:val="24"/>
         </w:rPr>
         <w:tab/>
-        <w:t>Para ser possível ao jogador distinguir os diferentes tipos de cubos, a cada um foi adicionado uma textura diferente, permitindo diferenciar a relva</w:t>
-      </w:r>
-      <w:r>
-        <w:rPr>
-          <w:sz w:val="24"/>
-          <w:szCs w:val="24"/>
-        </w:rPr>
-        <w:t xml:space="preserve">, a pedra, a terra, o ar, o diamante e o ouro. </w:t>
-      </w:r>
-      <w:r>
-        <w:rPr>
-          <w:sz w:val="24"/>
-          <w:szCs w:val="24"/>
-        </w:rPr>
-        <w:t xml:space="preserve">Isto foi realizado recorrendo a um atlas. </w:t>
-      </w:r>
-      <w:r>
-        <w:rPr>
-          <w:sz w:val="24"/>
-          <w:szCs w:val="24"/>
-        </w:rPr>
-        <w:t xml:space="preserve">Este, apesar de ser o mesmo utilizado nas aulas, </w:t>
-      </w:r>
-      <w:r>
-        <w:rPr>
-          <w:sz w:val="24"/>
-          <w:szCs w:val="24"/>
-        </w:rPr>
-        <w:t>tem texturas adicionais, nomeadamente diamante</w:t>
-      </w:r>
-      <w:r>
-        <w:rPr>
-          <w:sz w:val="24"/>
-          <w:szCs w:val="24"/>
-        </w:rPr>
-        <w:t xml:space="preserve"> na posição (2,12)</w:t>
-      </w:r>
-      <w:r>
-        <w:rPr>
-          <w:sz w:val="24"/>
-          <w:szCs w:val="24"/>
-        </w:rPr>
-        <w:t xml:space="preserve"> e ouro</w:t>
-      </w:r>
-      <w:r>
-        <w:rPr>
-          <w:sz w:val="24"/>
-          <w:szCs w:val="24"/>
-        </w:rPr>
-        <w:t xml:space="preserve"> em (0, 13)</w:t>
+        <w:t xml:space="preserve">Para ser </w:t>
+      </w:r>
+      <w:proofErr w:type="spellStart"/>
+      <w:r>
+        <w:rPr>
+          <w:sz w:val="24"/>
+          <w:szCs w:val="24"/>
+        </w:rPr>
+        <w:t>possível</w:t>
+      </w:r>
+      <w:proofErr w:type="spellEnd"/>
+      <w:r>
+        <w:rPr>
+          <w:sz w:val="24"/>
+          <w:szCs w:val="24"/>
+        </w:rPr>
+        <w:t xml:space="preserve"> </w:t>
+      </w:r>
+      <w:proofErr w:type="spellStart"/>
+      <w:r>
+        <w:rPr>
+          <w:sz w:val="24"/>
+          <w:szCs w:val="24"/>
+        </w:rPr>
+        <w:t>ao</w:t>
+      </w:r>
+      <w:proofErr w:type="spellEnd"/>
+      <w:r>
+        <w:rPr>
+          <w:sz w:val="24"/>
+          <w:szCs w:val="24"/>
+        </w:rPr>
+        <w:t xml:space="preserve"> </w:t>
+      </w:r>
+      <w:proofErr w:type="spellStart"/>
+      <w:r>
+        <w:rPr>
+          <w:sz w:val="24"/>
+          <w:szCs w:val="24"/>
+        </w:rPr>
+        <w:t>jogador</w:t>
+      </w:r>
+      <w:proofErr w:type="spellEnd"/>
+      <w:r>
+        <w:rPr>
+          <w:sz w:val="24"/>
+          <w:szCs w:val="24"/>
+        </w:rPr>
+        <w:t xml:space="preserve"> </w:t>
+      </w:r>
+      <w:proofErr w:type="spellStart"/>
+      <w:r>
+        <w:rPr>
+          <w:sz w:val="24"/>
+          <w:szCs w:val="24"/>
+        </w:rPr>
+        <w:t>distinguir</w:t>
+      </w:r>
+      <w:proofErr w:type="spellEnd"/>
+      <w:r>
+        <w:rPr>
+          <w:sz w:val="24"/>
+          <w:szCs w:val="24"/>
+        </w:rPr>
+        <w:t xml:space="preserve"> </w:t>
+      </w:r>
+      <w:proofErr w:type="spellStart"/>
+      <w:r>
+        <w:rPr>
+          <w:sz w:val="24"/>
+          <w:szCs w:val="24"/>
+        </w:rPr>
+        <w:t>os</w:t>
+      </w:r>
+      <w:proofErr w:type="spellEnd"/>
+      <w:r>
+        <w:rPr>
+          <w:sz w:val="24"/>
+          <w:szCs w:val="24"/>
+        </w:rPr>
+        <w:t xml:space="preserve"> </w:t>
+      </w:r>
+      <w:proofErr w:type="spellStart"/>
+      <w:r>
+        <w:rPr>
+          <w:sz w:val="24"/>
+          <w:szCs w:val="24"/>
+        </w:rPr>
+        <w:t>diferentes</w:t>
+      </w:r>
+      <w:proofErr w:type="spellEnd"/>
+      <w:r>
+        <w:rPr>
+          <w:sz w:val="24"/>
+          <w:szCs w:val="24"/>
+        </w:rPr>
+        <w:t xml:space="preserve"> </w:t>
+      </w:r>
+      <w:proofErr w:type="spellStart"/>
+      <w:r>
+        <w:rPr>
+          <w:sz w:val="24"/>
+          <w:szCs w:val="24"/>
+        </w:rPr>
+        <w:t>tipos</w:t>
+      </w:r>
+      <w:proofErr w:type="spellEnd"/>
+      <w:r>
+        <w:rPr>
+          <w:sz w:val="24"/>
+          <w:szCs w:val="24"/>
+        </w:rPr>
+        <w:t xml:space="preserve"> de </w:t>
+      </w:r>
+      <w:proofErr w:type="spellStart"/>
+      <w:r>
+        <w:rPr>
+          <w:sz w:val="24"/>
+          <w:szCs w:val="24"/>
+        </w:rPr>
+        <w:t>cubos</w:t>
+      </w:r>
+      <w:proofErr w:type="spellEnd"/>
+      <w:r>
+        <w:rPr>
+          <w:sz w:val="24"/>
+          <w:szCs w:val="24"/>
+        </w:rPr>
+        <w:t xml:space="preserve">, a </w:t>
+      </w:r>
+      <w:proofErr w:type="spellStart"/>
+      <w:r>
+        <w:rPr>
+          <w:sz w:val="24"/>
+          <w:szCs w:val="24"/>
+        </w:rPr>
+        <w:t>cada</w:t>
+      </w:r>
+      <w:proofErr w:type="spellEnd"/>
+      <w:r>
+        <w:rPr>
+          <w:sz w:val="24"/>
+          <w:szCs w:val="24"/>
+        </w:rPr>
+        <w:t xml:space="preserve"> um </w:t>
+      </w:r>
+      <w:proofErr w:type="spellStart"/>
+      <w:r>
+        <w:rPr>
+          <w:sz w:val="24"/>
+          <w:szCs w:val="24"/>
+        </w:rPr>
+        <w:t>foi</w:t>
+      </w:r>
+      <w:proofErr w:type="spellEnd"/>
+      <w:r>
+        <w:rPr>
+          <w:sz w:val="24"/>
+          <w:szCs w:val="24"/>
+        </w:rPr>
+        <w:t xml:space="preserve"> </w:t>
+      </w:r>
+      <w:proofErr w:type="spellStart"/>
+      <w:r>
+        <w:rPr>
+          <w:sz w:val="24"/>
+          <w:szCs w:val="24"/>
+        </w:rPr>
+        <w:t>adicionado</w:t>
+      </w:r>
+      <w:proofErr w:type="spellEnd"/>
+      <w:r>
+        <w:rPr>
+          <w:sz w:val="24"/>
+          <w:szCs w:val="24"/>
+        </w:rPr>
+        <w:t xml:space="preserve"> </w:t>
+      </w:r>
+      <w:proofErr w:type="spellStart"/>
+      <w:r>
+        <w:rPr>
+          <w:sz w:val="24"/>
+          <w:szCs w:val="24"/>
+        </w:rPr>
+        <w:t>uma</w:t>
+      </w:r>
+      <w:proofErr w:type="spellEnd"/>
+      <w:r>
+        <w:rPr>
+          <w:sz w:val="24"/>
+          <w:szCs w:val="24"/>
+        </w:rPr>
+        <w:t xml:space="preserve"> </w:t>
+      </w:r>
+      <w:proofErr w:type="spellStart"/>
+      <w:r>
+        <w:rPr>
+          <w:sz w:val="24"/>
+          <w:szCs w:val="24"/>
+        </w:rPr>
+        <w:t>textura</w:t>
+      </w:r>
+      <w:proofErr w:type="spellEnd"/>
+      <w:r>
+        <w:rPr>
+          <w:sz w:val="24"/>
+          <w:szCs w:val="24"/>
+        </w:rPr>
+        <w:t xml:space="preserve"> </w:t>
+      </w:r>
+      <w:proofErr w:type="spellStart"/>
+      <w:r>
+        <w:rPr>
+          <w:sz w:val="24"/>
+          <w:szCs w:val="24"/>
+        </w:rPr>
+        <w:t>diferente</w:t>
+      </w:r>
+      <w:proofErr w:type="spellEnd"/>
+      <w:r>
+        <w:rPr>
+          <w:sz w:val="24"/>
+          <w:szCs w:val="24"/>
+        </w:rPr>
+        <w:t xml:space="preserve">, </w:t>
+      </w:r>
+      <w:proofErr w:type="spellStart"/>
+      <w:r>
+        <w:rPr>
+          <w:sz w:val="24"/>
+          <w:szCs w:val="24"/>
+        </w:rPr>
+        <w:t>permitindo</w:t>
+      </w:r>
+      <w:proofErr w:type="spellEnd"/>
+      <w:r>
+        <w:rPr>
+          <w:sz w:val="24"/>
+          <w:szCs w:val="24"/>
+        </w:rPr>
+        <w:t xml:space="preserve"> </w:t>
+      </w:r>
+      <w:proofErr w:type="spellStart"/>
+      <w:r>
+        <w:rPr>
+          <w:sz w:val="24"/>
+          <w:szCs w:val="24"/>
+        </w:rPr>
+        <w:t>diferenciar</w:t>
+      </w:r>
+      <w:proofErr w:type="spellEnd"/>
+      <w:r>
+        <w:rPr>
+          <w:sz w:val="24"/>
+          <w:szCs w:val="24"/>
+        </w:rPr>
+        <w:t xml:space="preserve"> a </w:t>
+      </w:r>
+      <w:proofErr w:type="spellStart"/>
+      <w:r>
+        <w:rPr>
+          <w:sz w:val="24"/>
+          <w:szCs w:val="24"/>
+        </w:rPr>
+        <w:t>relva</w:t>
+      </w:r>
+      <w:proofErr w:type="spellEnd"/>
+      <w:r>
+        <w:rPr>
+          <w:sz w:val="24"/>
+          <w:szCs w:val="24"/>
+        </w:rPr>
+        <w:t xml:space="preserve">, a </w:t>
+      </w:r>
+      <w:proofErr w:type="spellStart"/>
+      <w:r>
+        <w:rPr>
+          <w:sz w:val="24"/>
+          <w:szCs w:val="24"/>
+        </w:rPr>
+        <w:t>pedra</w:t>
+      </w:r>
+      <w:proofErr w:type="spellEnd"/>
+      <w:r>
+        <w:rPr>
+          <w:sz w:val="24"/>
+          <w:szCs w:val="24"/>
+        </w:rPr>
+        <w:t xml:space="preserve">, a terra, o </w:t>
+      </w:r>
+      <w:proofErr w:type="spellStart"/>
+      <w:r>
+        <w:rPr>
+          <w:sz w:val="24"/>
+          <w:szCs w:val="24"/>
+        </w:rPr>
+        <w:t>ar</w:t>
+      </w:r>
+      <w:proofErr w:type="spellEnd"/>
+      <w:r>
+        <w:rPr>
+          <w:sz w:val="24"/>
+          <w:szCs w:val="24"/>
+        </w:rPr>
+        <w:t xml:space="preserve">, o diamante e o </w:t>
+      </w:r>
+      <w:proofErr w:type="spellStart"/>
+      <w:r>
+        <w:rPr>
+          <w:sz w:val="24"/>
+          <w:szCs w:val="24"/>
+        </w:rPr>
+        <w:t>ouro</w:t>
+      </w:r>
+      <w:proofErr w:type="spellEnd"/>
+      <w:r>
+        <w:rPr>
+          <w:sz w:val="24"/>
+          <w:szCs w:val="24"/>
+        </w:rPr>
+        <w:t xml:space="preserve">. </w:t>
+      </w:r>
+      <w:proofErr w:type="spellStart"/>
+      <w:r>
+        <w:rPr>
+          <w:sz w:val="24"/>
+          <w:szCs w:val="24"/>
+        </w:rPr>
+        <w:t>Isto</w:t>
+      </w:r>
+      <w:proofErr w:type="spellEnd"/>
+      <w:r>
+        <w:rPr>
+          <w:sz w:val="24"/>
+          <w:szCs w:val="24"/>
+        </w:rPr>
+        <w:t xml:space="preserve"> </w:t>
+      </w:r>
+      <w:proofErr w:type="spellStart"/>
+      <w:r>
+        <w:rPr>
+          <w:sz w:val="24"/>
+          <w:szCs w:val="24"/>
+        </w:rPr>
+        <w:t>foi</w:t>
+      </w:r>
+      <w:proofErr w:type="spellEnd"/>
+      <w:r>
+        <w:rPr>
+          <w:sz w:val="24"/>
+          <w:szCs w:val="24"/>
+        </w:rPr>
+        <w:t xml:space="preserve"> </w:t>
+      </w:r>
+      <w:proofErr w:type="spellStart"/>
+      <w:r>
+        <w:rPr>
+          <w:sz w:val="24"/>
+          <w:szCs w:val="24"/>
+        </w:rPr>
+        <w:t>realizado</w:t>
+      </w:r>
+      <w:proofErr w:type="spellEnd"/>
+      <w:r>
+        <w:rPr>
+          <w:sz w:val="24"/>
+          <w:szCs w:val="24"/>
+        </w:rPr>
+        <w:t xml:space="preserve"> </w:t>
+      </w:r>
+      <w:proofErr w:type="spellStart"/>
+      <w:r>
+        <w:rPr>
+          <w:sz w:val="24"/>
+          <w:szCs w:val="24"/>
+        </w:rPr>
+        <w:t>recorrendo</w:t>
+      </w:r>
+      <w:proofErr w:type="spellEnd"/>
+      <w:r>
+        <w:rPr>
+          <w:sz w:val="24"/>
+          <w:szCs w:val="24"/>
+        </w:rPr>
+        <w:t xml:space="preserve"> a um atlas. </w:t>
+      </w:r>
+      <w:r>
+        <w:rPr>
+          <w:sz w:val="24"/>
+          <w:szCs w:val="24"/>
+        </w:rPr>
+        <w:t xml:space="preserve">Este, </w:t>
+      </w:r>
+      <w:proofErr w:type="spellStart"/>
+      <w:r>
+        <w:rPr>
+          <w:sz w:val="24"/>
+          <w:szCs w:val="24"/>
+        </w:rPr>
+        <w:t>apesar</w:t>
+      </w:r>
+      <w:proofErr w:type="spellEnd"/>
+      <w:r>
+        <w:rPr>
+          <w:sz w:val="24"/>
+          <w:szCs w:val="24"/>
+        </w:rPr>
+        <w:t xml:space="preserve"> de ser o </w:t>
+      </w:r>
+      <w:proofErr w:type="spellStart"/>
+      <w:r>
+        <w:rPr>
+          <w:sz w:val="24"/>
+          <w:szCs w:val="24"/>
+        </w:rPr>
+        <w:t>mesmo</w:t>
+      </w:r>
+      <w:proofErr w:type="spellEnd"/>
+      <w:r>
+        <w:rPr>
+          <w:sz w:val="24"/>
+          <w:szCs w:val="24"/>
+        </w:rPr>
+        <w:t xml:space="preserve"> </w:t>
+      </w:r>
+      <w:proofErr w:type="spellStart"/>
+      <w:r>
+        <w:rPr>
+          <w:sz w:val="24"/>
+          <w:szCs w:val="24"/>
+        </w:rPr>
+        <w:t>utilizado</w:t>
+      </w:r>
+      <w:proofErr w:type="spellEnd"/>
+      <w:r>
+        <w:rPr>
+          <w:sz w:val="24"/>
+          <w:szCs w:val="24"/>
+        </w:rPr>
+        <w:t xml:space="preserve"> </w:t>
+      </w:r>
+      <w:proofErr w:type="spellStart"/>
+      <w:r>
+        <w:rPr>
+          <w:sz w:val="24"/>
+          <w:szCs w:val="24"/>
+        </w:rPr>
+        <w:t>nas</w:t>
+      </w:r>
+      <w:proofErr w:type="spellEnd"/>
+      <w:r>
+        <w:rPr>
+          <w:sz w:val="24"/>
+          <w:szCs w:val="24"/>
+        </w:rPr>
+        <w:t xml:space="preserve"> aulas, </w:t>
+      </w:r>
+      <w:proofErr w:type="spellStart"/>
+      <w:r>
+        <w:rPr>
+          <w:sz w:val="24"/>
+          <w:szCs w:val="24"/>
+        </w:rPr>
+        <w:t>tem</w:t>
+      </w:r>
+      <w:proofErr w:type="spellEnd"/>
+      <w:r>
+        <w:rPr>
+          <w:sz w:val="24"/>
+          <w:szCs w:val="24"/>
+        </w:rPr>
+        <w:t xml:space="preserve"> </w:t>
+      </w:r>
+      <w:proofErr w:type="spellStart"/>
+      <w:r>
+        <w:rPr>
+          <w:sz w:val="24"/>
+          <w:szCs w:val="24"/>
+        </w:rPr>
+        <w:t>texturas</w:t>
+      </w:r>
+      <w:proofErr w:type="spellEnd"/>
+      <w:r>
+        <w:rPr>
+          <w:sz w:val="24"/>
+          <w:szCs w:val="24"/>
+        </w:rPr>
+        <w:t xml:space="preserve"> </w:t>
+      </w:r>
+      <w:proofErr w:type="spellStart"/>
+      <w:r>
+        <w:rPr>
+          <w:sz w:val="24"/>
+          <w:szCs w:val="24"/>
+        </w:rPr>
+        <w:t>adicionais</w:t>
+      </w:r>
+      <w:proofErr w:type="spellEnd"/>
+      <w:r>
+        <w:rPr>
+          <w:sz w:val="24"/>
+          <w:szCs w:val="24"/>
+        </w:rPr>
+        <w:t xml:space="preserve">, </w:t>
+      </w:r>
+      <w:proofErr w:type="spellStart"/>
+      <w:r>
+        <w:rPr>
+          <w:sz w:val="24"/>
+          <w:szCs w:val="24"/>
+        </w:rPr>
+        <w:t>nomeadamente</w:t>
+      </w:r>
+      <w:proofErr w:type="spellEnd"/>
+      <w:r>
+        <w:rPr>
+          <w:sz w:val="24"/>
+          <w:szCs w:val="24"/>
+        </w:rPr>
+        <w:t xml:space="preserve"> diamante</w:t>
+      </w:r>
+      <w:r>
+        <w:rPr>
+          <w:sz w:val="24"/>
+          <w:szCs w:val="24"/>
+        </w:rPr>
+        <w:t xml:space="preserve"> </w:t>
+      </w:r>
+      <w:proofErr w:type="spellStart"/>
+      <w:r>
+        <w:rPr>
+          <w:sz w:val="24"/>
+          <w:szCs w:val="24"/>
+        </w:rPr>
+        <w:t>na</w:t>
+      </w:r>
+      <w:proofErr w:type="spellEnd"/>
+      <w:r>
+        <w:rPr>
+          <w:sz w:val="24"/>
+          <w:szCs w:val="24"/>
+        </w:rPr>
+        <w:t xml:space="preserve"> </w:t>
+      </w:r>
+      <w:proofErr w:type="spellStart"/>
+      <w:r>
+        <w:rPr>
+          <w:sz w:val="24"/>
+          <w:szCs w:val="24"/>
+        </w:rPr>
+        <w:t>posição</w:t>
+      </w:r>
+      <w:proofErr w:type="spellEnd"/>
+      <w:r>
+        <w:rPr>
+          <w:sz w:val="24"/>
+          <w:szCs w:val="24"/>
+        </w:rPr>
+        <w:t xml:space="preserve"> (2,12)</w:t>
+      </w:r>
+      <w:r>
+        <w:rPr>
+          <w:sz w:val="24"/>
+          <w:szCs w:val="24"/>
+        </w:rPr>
+        <w:t xml:space="preserve"> e </w:t>
+      </w:r>
+      <w:proofErr w:type="spellStart"/>
+      <w:r>
+        <w:rPr>
+          <w:sz w:val="24"/>
+          <w:szCs w:val="24"/>
+        </w:rPr>
+        <w:t>ouro</w:t>
+      </w:r>
+      <w:proofErr w:type="spellEnd"/>
+      <w:r>
+        <w:rPr>
+          <w:sz w:val="24"/>
+          <w:szCs w:val="24"/>
+        </w:rPr>
+        <w:t xml:space="preserve"> </w:t>
+      </w:r>
+      <w:proofErr w:type="spellStart"/>
+      <w:r>
+        <w:rPr>
+          <w:sz w:val="24"/>
+          <w:szCs w:val="24"/>
+        </w:rPr>
+        <w:t>em</w:t>
+      </w:r>
+      <w:proofErr w:type="spellEnd"/>
+      <w:r>
+        <w:rPr>
+          <w:sz w:val="24"/>
+          <w:szCs w:val="24"/>
+        </w:rPr>
+        <w:t xml:space="preserve"> (0, 13)</w:t>
       </w:r>
       <w:r>
         <w:rPr>
@@ -2785,8 +4476,13 @@
                               </w:rPr>
                             </w:pPr>
                             <w:bookmarkStart w:id="6" w:name="_Toc101466360"/>
+                            <w:proofErr w:type="spellStart"/>
                             <w:r>
-                              <w:t xml:space="preserve">Figura </w:t>
+                              <w:t>Figura</w:t>
+                            </w:r>
+                            <w:proofErr w:type="spellEnd"/>
+                            <w:r>
+                              <w:t xml:space="preserve"> </w:t>
                             </w:r>
                             <w:fldSimple w:instr=" SEQ Figura \* ARABIC ">
                               <w:r>
@@ -2830,8 +4526,13 @@
                         </w:rPr>
                       </w:pPr>
                       <w:bookmarkStart w:id="7" w:name="_Toc101466360"/>
+                      <w:proofErr w:type="spellStart"/>
                       <w:r>
-                        <w:t xml:space="preserve">Figura </w:t>
+                        <w:t>Figura</w:t>
+                      </w:r>
+                      <w:proofErr w:type="spellEnd"/>
+                      <w:r>
+                        <w:t xml:space="preserve"> </w:t>
                       </w:r>
                       <w:fldSimple w:instr=" SEQ Figura \* ARABIC ">
                         <w:r>
@@ -2950,8 +4651,13 @@
       <w:r>
         <w:t xml:space="preserve"> – </w:t>
       </w:r>
-      <w:r>
-        <w:t>Ruído de Perlin</w:t>
+      <w:proofErr w:type="spellStart"/>
+      <w:r>
+        <w:t>Ruído</w:t>
+      </w:r>
+      <w:proofErr w:type="spellEnd"/>
+      <w:r>
+        <w:t xml:space="preserve"> de Perlin</w:t>
       </w:r>
       <w:bookmarkEnd w:id="8"/>
     </w:p>
@@ -2961,40 +4667,350 @@
         <w:tab/>
       </w:r>
       <w:r>
-        <w:t xml:space="preserve">O ruído de Perlin </w:t>
-      </w:r>
-      <w:r>
-        <w:t>é uma técnica muito usada em jogos e utiliza</w:t>
-      </w:r>
-      <w:r>
-        <w:t xml:space="preserve"> uma série de números parcialmente aleatórios com o objetivo de imitar objetos naturais, como o sol, nuvens</w:t>
-      </w:r>
-      <w:r>
-        <w:t>, animações</w:t>
-      </w:r>
-      <w:r>
-        <w:t>, terrenos, entre outros</w:t>
+        <w:t xml:space="preserve">O </w:t>
+      </w:r>
+      <w:proofErr w:type="spellStart"/>
+      <w:r>
+        <w:t>ruído</w:t>
+      </w:r>
+      <w:proofErr w:type="spellEnd"/>
+      <w:r>
+        <w:t xml:space="preserve"> de Perlin </w:t>
+      </w:r>
+      <w:r>
+        <w:t xml:space="preserve">é </w:t>
+      </w:r>
+      <w:proofErr w:type="spellStart"/>
+      <w:r>
+        <w:t>uma</w:t>
+      </w:r>
+      <w:proofErr w:type="spellEnd"/>
+      <w:r>
+        <w:t xml:space="preserve"> </w:t>
+      </w:r>
+      <w:proofErr w:type="spellStart"/>
+      <w:r>
+        <w:t>técnica</w:t>
+      </w:r>
+      <w:proofErr w:type="spellEnd"/>
+      <w:r>
+        <w:t xml:space="preserve"> </w:t>
+      </w:r>
+      <w:proofErr w:type="spellStart"/>
+      <w:r>
+        <w:t>muito</w:t>
+      </w:r>
+      <w:proofErr w:type="spellEnd"/>
+      <w:r>
+        <w:t xml:space="preserve"> </w:t>
+      </w:r>
+      <w:proofErr w:type="spellStart"/>
+      <w:r>
+        <w:t>usada</w:t>
+      </w:r>
+      <w:proofErr w:type="spellEnd"/>
+      <w:r>
+        <w:t xml:space="preserve"> </w:t>
+      </w:r>
+      <w:proofErr w:type="spellStart"/>
+      <w:r>
+        <w:t>em</w:t>
+      </w:r>
+      <w:proofErr w:type="spellEnd"/>
+      <w:r>
+        <w:t xml:space="preserve"> </w:t>
+      </w:r>
+      <w:proofErr w:type="spellStart"/>
+      <w:r>
+        <w:t>jogos</w:t>
+      </w:r>
+      <w:proofErr w:type="spellEnd"/>
+      <w:r>
+        <w:t xml:space="preserve"> e </w:t>
+      </w:r>
+      <w:proofErr w:type="spellStart"/>
+      <w:r>
+        <w:t>utiliza</w:t>
+      </w:r>
+      <w:proofErr w:type="spellEnd"/>
+      <w:r>
+        <w:t xml:space="preserve"> </w:t>
+      </w:r>
+      <w:proofErr w:type="spellStart"/>
+      <w:r>
+        <w:t>uma</w:t>
+      </w:r>
+      <w:proofErr w:type="spellEnd"/>
+      <w:r>
+        <w:t xml:space="preserve"> </w:t>
+      </w:r>
+      <w:proofErr w:type="spellStart"/>
+      <w:r>
+        <w:t>série</w:t>
+      </w:r>
+      <w:proofErr w:type="spellEnd"/>
+      <w:r>
+        <w:t xml:space="preserve"> de </w:t>
+      </w:r>
+      <w:proofErr w:type="spellStart"/>
+      <w:r>
+        <w:t>números</w:t>
+      </w:r>
+      <w:proofErr w:type="spellEnd"/>
+      <w:r>
+        <w:t xml:space="preserve"> </w:t>
+      </w:r>
+      <w:proofErr w:type="spellStart"/>
+      <w:r>
+        <w:t>parcialmente</w:t>
+      </w:r>
+      <w:proofErr w:type="spellEnd"/>
+      <w:r>
+        <w:t xml:space="preserve"> </w:t>
+      </w:r>
+      <w:proofErr w:type="spellStart"/>
+      <w:r>
+        <w:t>aleatórios</w:t>
+      </w:r>
+      <w:proofErr w:type="spellEnd"/>
+      <w:r>
+        <w:t xml:space="preserve"> com o </w:t>
+      </w:r>
+      <w:proofErr w:type="spellStart"/>
+      <w:r>
+        <w:t>objetivo</w:t>
+      </w:r>
+      <w:proofErr w:type="spellEnd"/>
+      <w:r>
+        <w:t xml:space="preserve"> de </w:t>
+      </w:r>
+      <w:proofErr w:type="spellStart"/>
+      <w:r>
+        <w:t>imitar</w:t>
+      </w:r>
+      <w:proofErr w:type="spellEnd"/>
+      <w:r>
+        <w:t xml:space="preserve"> </w:t>
+      </w:r>
+      <w:proofErr w:type="spellStart"/>
+      <w:r>
+        <w:t>objetos</w:t>
+      </w:r>
+      <w:proofErr w:type="spellEnd"/>
+      <w:r>
+        <w:t xml:space="preserve"> </w:t>
+      </w:r>
+      <w:proofErr w:type="spellStart"/>
+      <w:r>
+        <w:t>naturais</w:t>
+      </w:r>
+      <w:proofErr w:type="spellEnd"/>
+      <w:r>
+        <w:t xml:space="preserve">, </w:t>
+      </w:r>
+      <w:proofErr w:type="spellStart"/>
+      <w:r>
+        <w:t>como</w:t>
+      </w:r>
+      <w:proofErr w:type="spellEnd"/>
+      <w:r>
+        <w:t xml:space="preserve"> o sol, </w:t>
+      </w:r>
+      <w:proofErr w:type="spellStart"/>
+      <w:r>
+        <w:t>nuvens</w:t>
+      </w:r>
+      <w:proofErr w:type="spellEnd"/>
+      <w:r>
+        <w:t xml:space="preserve">, </w:t>
+      </w:r>
+      <w:proofErr w:type="spellStart"/>
+      <w:r>
+        <w:t>animações</w:t>
+      </w:r>
+      <w:proofErr w:type="spellEnd"/>
+      <w:r>
+        <w:t xml:space="preserve">, </w:t>
+      </w:r>
+      <w:proofErr w:type="spellStart"/>
+      <w:r>
+        <w:t>terrenos</w:t>
+      </w:r>
+      <w:proofErr w:type="spellEnd"/>
+      <w:r>
+        <w:t>, entre outros</w:t>
       </w:r>
       <w:r>
         <w:t>.</w:t>
       </w:r>
       <w:r>
-        <w:t xml:space="preserve"> Permite o controlo de elementos de pequena e grande escala</w:t>
-      </w:r>
-      <w:r>
-        <w:t xml:space="preserve"> e utilzamos este ruído de Perlin de forma a nivelar o nosso terreno.</w:t>
-      </w:r>
-      <w:r>
         <w:t xml:space="preserve"> </w:t>
       </w:r>
-      <w:r>
-        <w:t>Quando maior for a sua regularização</w:t>
-      </w:r>
+      <w:proofErr w:type="spellStart"/>
+      <w:r>
+        <w:t>Permite</w:t>
+      </w:r>
+      <w:proofErr w:type="spellEnd"/>
+      <w:r>
+        <w:t xml:space="preserve"> o </w:t>
+      </w:r>
+      <w:proofErr w:type="spellStart"/>
+      <w:r>
+        <w:t>controlo</w:t>
+      </w:r>
+      <w:proofErr w:type="spellEnd"/>
+      <w:r>
+        <w:t xml:space="preserve"> de </w:t>
+      </w:r>
+      <w:proofErr w:type="spellStart"/>
+      <w:r>
+        <w:t>elementos</w:t>
+      </w:r>
+      <w:proofErr w:type="spellEnd"/>
+      <w:r>
+        <w:t xml:space="preserve"> de </w:t>
+      </w:r>
+      <w:proofErr w:type="spellStart"/>
+      <w:r>
+        <w:t>pequena</w:t>
+      </w:r>
+      <w:proofErr w:type="spellEnd"/>
+      <w:r>
+        <w:t xml:space="preserve"> e </w:t>
+      </w:r>
+      <w:proofErr w:type="spellStart"/>
+      <w:r>
+        <w:t>grande</w:t>
+      </w:r>
+      <w:proofErr w:type="spellEnd"/>
+      <w:r>
+        <w:t xml:space="preserve"> </w:t>
+      </w:r>
+      <w:proofErr w:type="spellStart"/>
+      <w:r>
+        <w:t>escala</w:t>
+      </w:r>
+      <w:proofErr w:type="spellEnd"/>
+      <w:r>
+        <w:t xml:space="preserve"> e </w:t>
+      </w:r>
+      <w:proofErr w:type="spellStart"/>
+      <w:r>
+        <w:t>utilzamos</w:t>
+      </w:r>
+      <w:proofErr w:type="spellEnd"/>
+      <w:r>
+        <w:t xml:space="preserve"> </w:t>
+      </w:r>
+      <w:proofErr w:type="spellStart"/>
+      <w:r>
+        <w:t>este</w:t>
+      </w:r>
+      <w:proofErr w:type="spellEnd"/>
+      <w:r>
+        <w:t xml:space="preserve"> </w:t>
+      </w:r>
+      <w:proofErr w:type="spellStart"/>
+      <w:r>
+        <w:t>ruído</w:t>
+      </w:r>
+      <w:proofErr w:type="spellEnd"/>
+      <w:r>
+        <w:t xml:space="preserve"> de Perlin de forma a </w:t>
+      </w:r>
+      <w:proofErr w:type="spellStart"/>
+      <w:r>
+        <w:t>nivelar</w:t>
+      </w:r>
+      <w:proofErr w:type="spellEnd"/>
+      <w:r>
+        <w:t xml:space="preserve"> o </w:t>
+      </w:r>
+      <w:proofErr w:type="spellStart"/>
+      <w:r>
+        <w:t>nosso</w:t>
+      </w:r>
+      <w:proofErr w:type="spellEnd"/>
+      <w:r>
+        <w:t xml:space="preserve"> </w:t>
+      </w:r>
+      <w:proofErr w:type="spellStart"/>
+      <w:r>
+        <w:t>terreno</w:t>
+      </w:r>
+      <w:proofErr w:type="spellEnd"/>
+      <w:r>
+        <w:t>.</w:t>
+      </w:r>
+      <w:r>
+        <w:t xml:space="preserve"> </w:t>
+      </w:r>
+      <w:proofErr w:type="spellStart"/>
+      <w:r>
+        <w:t>Quando</w:t>
+      </w:r>
+      <w:proofErr w:type="spellEnd"/>
+      <w:r>
+        <w:t xml:space="preserve"> </w:t>
+      </w:r>
+      <w:proofErr w:type="spellStart"/>
+      <w:r>
+        <w:t>maior</w:t>
+      </w:r>
+      <w:proofErr w:type="spellEnd"/>
+      <w:r>
+        <w:t xml:space="preserve"> for a </w:t>
+      </w:r>
+      <w:proofErr w:type="spellStart"/>
+      <w:r>
+        <w:t>sua</w:t>
+      </w:r>
+      <w:proofErr w:type="spellEnd"/>
+      <w:r>
+        <w:t xml:space="preserve"> </w:t>
+      </w:r>
+      <w:proofErr w:type="spellStart"/>
+      <w:r>
+        <w:t>regularização</w:t>
+      </w:r>
+      <w:proofErr w:type="spellEnd"/>
       <w:r>
         <w:t xml:space="preserve"> (smooth)</w:t>
       </w:r>
       <w:r>
-        <w:t>, mais nívelado fica o terreno.</w:t>
+        <w:t xml:space="preserve">, </w:t>
+      </w:r>
+      <w:proofErr w:type="spellStart"/>
+      <w:r>
+        <w:t>mais</w:t>
+      </w:r>
+      <w:proofErr w:type="spellEnd"/>
+      <w:r>
+        <w:t xml:space="preserve"> </w:t>
+      </w:r>
+      <w:proofErr w:type="spellStart"/>
+      <w:r>
+        <w:t>nívelado</w:t>
+      </w:r>
+      <w:proofErr w:type="spellEnd"/>
+      <w:r>
+        <w:t xml:space="preserve"> </w:t>
+      </w:r>
+      <w:proofErr w:type="spellStart"/>
+      <w:r>
+        <w:t>fica</w:t>
+      </w:r>
+      <w:proofErr w:type="spellEnd"/>
+      <w:r>
+        <w:t xml:space="preserve"> o </w:t>
+      </w:r>
+      <w:proofErr w:type="spellStart"/>
+      <w:r>
+        <w:t>terreno</w:t>
+      </w:r>
+      <w:proofErr w:type="spellEnd"/>
+      <w:r>
+        <w:t>.</w:t>
       </w:r>
     </w:p>
     <w:p/>
@@ -3010,21 +5026,292 @@
         <w:lastRenderedPageBreak/>
         <w:t xml:space="preserve">2.1.3 - </w:t>
       </w:r>
-      <w:r>
-        <w:t>Algoritmo de Flood Fill</w:t>
+      <w:proofErr w:type="spellStart"/>
+      <w:r>
+        <w:t>Algoritmo</w:t>
+      </w:r>
+      <w:proofErr w:type="spellEnd"/>
+      <w:r>
+        <w:t xml:space="preserve"> de Flood Fill</w:t>
       </w:r>
     </w:p>
     <w:p/>
     <w:p>
       <w:r>
         <w:tab/>
-        <w:t xml:space="preserve">De modo a ser possível construir os diferentes tipos de blocos (chunks), </w:t>
-      </w:r>
-      <w:r>
-        <w:t xml:space="preserve">utilizamos o algoritmo de Flood Fill que os desenha recursivamente. Em termos gerais, este algoritmo determina a àrea conectada a um nó dado em um vetor multi-dimensional de nós. </w:t>
-      </w:r>
-      <w:r>
-        <w:t>Isto possibilita-nos a gerar mais do que um bloco do mesmo tipo, criando assim blocos vizinhos.</w:t>
+        <w:t xml:space="preserve">De modo a ser </w:t>
+      </w:r>
+      <w:proofErr w:type="spellStart"/>
+      <w:r>
+        <w:t>possível</w:t>
+      </w:r>
+      <w:proofErr w:type="spellEnd"/>
+      <w:r>
+        <w:t xml:space="preserve"> </w:t>
+      </w:r>
+      <w:proofErr w:type="spellStart"/>
+      <w:r>
+        <w:t>construir</w:t>
+      </w:r>
+      <w:proofErr w:type="spellEnd"/>
+      <w:r>
+        <w:t xml:space="preserve"> </w:t>
+      </w:r>
+      <w:proofErr w:type="spellStart"/>
+      <w:r>
+        <w:t>os</w:t>
+      </w:r>
+      <w:proofErr w:type="spellEnd"/>
+      <w:r>
+        <w:t xml:space="preserve"> </w:t>
+      </w:r>
+      <w:proofErr w:type="spellStart"/>
+      <w:r>
+        <w:t>diferentes</w:t>
+      </w:r>
+      <w:proofErr w:type="spellEnd"/>
+      <w:r>
+        <w:t xml:space="preserve"> </w:t>
+      </w:r>
+      <w:proofErr w:type="spellStart"/>
+      <w:r>
+        <w:t>tipos</w:t>
+      </w:r>
+      <w:proofErr w:type="spellEnd"/>
+      <w:r>
+        <w:t xml:space="preserve"> de </w:t>
+      </w:r>
+      <w:proofErr w:type="spellStart"/>
+      <w:r>
+        <w:t>blocos</w:t>
+      </w:r>
+      <w:proofErr w:type="spellEnd"/>
+      <w:r>
+        <w:t xml:space="preserve"> (chunks), </w:t>
+      </w:r>
+      <w:proofErr w:type="spellStart"/>
+      <w:r>
+        <w:t>utilizamos</w:t>
+      </w:r>
+      <w:proofErr w:type="spellEnd"/>
+      <w:r>
+        <w:t xml:space="preserve"> o </w:t>
+      </w:r>
+      <w:proofErr w:type="spellStart"/>
+      <w:r>
+        <w:t>algoritmo</w:t>
+      </w:r>
+      <w:proofErr w:type="spellEnd"/>
+      <w:r>
+        <w:t xml:space="preserve"> de Flood Fill que </w:t>
+      </w:r>
+      <w:proofErr w:type="spellStart"/>
+      <w:r>
+        <w:t>os</w:t>
+      </w:r>
+      <w:proofErr w:type="spellEnd"/>
+      <w:r>
+        <w:t xml:space="preserve"> </w:t>
+      </w:r>
+      <w:proofErr w:type="spellStart"/>
+      <w:r>
+        <w:t>desenha</w:t>
+      </w:r>
+      <w:proofErr w:type="spellEnd"/>
+      <w:r>
+        <w:t xml:space="preserve"> </w:t>
+      </w:r>
+      <w:proofErr w:type="spellStart"/>
+      <w:r>
+        <w:t>recursivamente</w:t>
+      </w:r>
+      <w:proofErr w:type="spellEnd"/>
+      <w:r>
+        <w:t xml:space="preserve">. </w:t>
+      </w:r>
+      <w:proofErr w:type="spellStart"/>
+      <w:r>
+        <w:t>Em</w:t>
+      </w:r>
+      <w:proofErr w:type="spellEnd"/>
+      <w:r>
+        <w:t xml:space="preserve"> </w:t>
+      </w:r>
+      <w:proofErr w:type="spellStart"/>
+      <w:r>
+        <w:t>termos</w:t>
+      </w:r>
+      <w:proofErr w:type="spellEnd"/>
+      <w:r>
+        <w:t xml:space="preserve"> </w:t>
+      </w:r>
+      <w:proofErr w:type="spellStart"/>
+      <w:r>
+        <w:t>gerais</w:t>
+      </w:r>
+      <w:proofErr w:type="spellEnd"/>
+      <w:r>
+        <w:t xml:space="preserve">, </w:t>
+      </w:r>
+      <w:proofErr w:type="spellStart"/>
+      <w:r>
+        <w:t>este</w:t>
+      </w:r>
+      <w:proofErr w:type="spellEnd"/>
+      <w:r>
+        <w:t xml:space="preserve"> </w:t>
+      </w:r>
+      <w:proofErr w:type="spellStart"/>
+      <w:r>
+        <w:t>algoritmo</w:t>
+      </w:r>
+      <w:proofErr w:type="spellEnd"/>
+      <w:r>
+        <w:t xml:space="preserve"> </w:t>
+      </w:r>
+      <w:proofErr w:type="spellStart"/>
+      <w:r>
+        <w:t>determina</w:t>
+      </w:r>
+      <w:proofErr w:type="spellEnd"/>
+      <w:r>
+        <w:t xml:space="preserve"> a </w:t>
+      </w:r>
+      <w:proofErr w:type="spellStart"/>
+      <w:r>
+        <w:t>àrea</w:t>
+      </w:r>
+      <w:proofErr w:type="spellEnd"/>
+      <w:r>
+        <w:t xml:space="preserve"> </w:t>
+      </w:r>
+      <w:proofErr w:type="spellStart"/>
+      <w:r>
+        <w:t>conectada</w:t>
+      </w:r>
+      <w:proofErr w:type="spellEnd"/>
+      <w:r>
+        <w:t xml:space="preserve"> a um </w:t>
+      </w:r>
+      <w:proofErr w:type="spellStart"/>
+      <w:r>
+        <w:t>nó</w:t>
+      </w:r>
+      <w:proofErr w:type="spellEnd"/>
+      <w:r>
+        <w:t xml:space="preserve"> dado </w:t>
+      </w:r>
+      <w:proofErr w:type="spellStart"/>
+      <w:r>
+        <w:t>em</w:t>
+      </w:r>
+      <w:proofErr w:type="spellEnd"/>
+      <w:r>
+        <w:t xml:space="preserve"> um </w:t>
+      </w:r>
+      <w:proofErr w:type="spellStart"/>
+      <w:r>
+        <w:t>vetor</w:t>
+      </w:r>
+      <w:proofErr w:type="spellEnd"/>
+      <w:r>
+        <w:t xml:space="preserve"> multi-dimensional de </w:t>
+      </w:r>
+      <w:proofErr w:type="spellStart"/>
+      <w:r>
+        <w:t>nós</w:t>
+      </w:r>
+      <w:proofErr w:type="spellEnd"/>
+      <w:r>
+        <w:t xml:space="preserve">. </w:t>
+      </w:r>
+      <w:proofErr w:type="spellStart"/>
+      <w:r>
+        <w:t>Isto</w:t>
+      </w:r>
+      <w:proofErr w:type="spellEnd"/>
+      <w:r>
+        <w:t xml:space="preserve"> </w:t>
+      </w:r>
+      <w:proofErr w:type="spellStart"/>
+      <w:r>
+        <w:t>possibilita-nos</w:t>
+      </w:r>
+      <w:proofErr w:type="spellEnd"/>
+      <w:r>
+        <w:t xml:space="preserve"> a </w:t>
+      </w:r>
+      <w:proofErr w:type="spellStart"/>
+      <w:r>
+        <w:t>gerar</w:t>
+      </w:r>
+      <w:proofErr w:type="spellEnd"/>
+      <w:r>
+        <w:t xml:space="preserve"> </w:t>
+      </w:r>
+      <w:proofErr w:type="spellStart"/>
+      <w:r>
+        <w:t>mais</w:t>
+      </w:r>
+      <w:proofErr w:type="spellEnd"/>
+      <w:r>
+        <w:t xml:space="preserve"> do que um </w:t>
+      </w:r>
+      <w:proofErr w:type="spellStart"/>
+      <w:r>
+        <w:t>bloco</w:t>
+      </w:r>
+      <w:proofErr w:type="spellEnd"/>
+      <w:r>
+        <w:t xml:space="preserve"> do </w:t>
+      </w:r>
+      <w:proofErr w:type="spellStart"/>
+      <w:r>
+        <w:t>mesmo</w:t>
+      </w:r>
+      <w:proofErr w:type="spellEnd"/>
+      <w:r>
+        <w:t xml:space="preserve"> </w:t>
+      </w:r>
+      <w:proofErr w:type="spellStart"/>
+      <w:r>
+        <w:t>tipo</w:t>
+      </w:r>
+      <w:proofErr w:type="spellEnd"/>
+      <w:r>
+        <w:t xml:space="preserve">, </w:t>
+      </w:r>
+      <w:proofErr w:type="spellStart"/>
+      <w:r>
+        <w:t>criando</w:t>
+      </w:r>
+      <w:proofErr w:type="spellEnd"/>
+      <w:r>
+        <w:t xml:space="preserve"> </w:t>
+      </w:r>
+      <w:proofErr w:type="spellStart"/>
+      <w:r>
+        <w:t>assim</w:t>
+      </w:r>
+      <w:proofErr w:type="spellEnd"/>
+      <w:r>
+        <w:t xml:space="preserve"> </w:t>
+      </w:r>
+      <w:proofErr w:type="spellStart"/>
+      <w:r>
+        <w:t>blocos</w:t>
+      </w:r>
+      <w:proofErr w:type="spellEnd"/>
+      <w:r>
+        <w:t xml:space="preserve"> </w:t>
+      </w:r>
+      <w:proofErr w:type="spellStart"/>
+      <w:r>
+        <w:t>vizinhos</w:t>
+      </w:r>
+      <w:proofErr w:type="spellEnd"/>
+      <w:r>
+        <w:t>.</w:t>
       </w:r>
     </w:p>
     <w:p/>
@@ -3047,9 +5334,14 @@
         <w:t>–</w:t>
       </w:r>
       <w:r>
-        <w:t xml:space="preserve"> Parâmetros</w:t>
+        <w:t xml:space="preserve"> </w:t>
+      </w:r>
+      <w:proofErr w:type="spellStart"/>
+      <w:r>
+        <w:t>Parâmetros</w:t>
       </w:r>
       <w:bookmarkEnd w:id="9"/>
+      <w:proofErr w:type="spellEnd"/>
     </w:p>
     <w:p/>
     <w:p>
@@ -3063,14 +5355,78 @@
           <w:color w:val="FF0000"/>
           <w:highlight w:val="yellow"/>
         </w:rPr>
-        <w:t xml:space="preserve">TODO FALAR AQUI OS PARAMETROS BLA BLA BLA </w:t>
-      </w:r>
+        <w:t xml:space="preserve">TODO FALAR AQUI OS PARAMETROS BLA </w:t>
+      </w:r>
+      <w:proofErr w:type="spellStart"/>
       <w:r>
         <w:rPr>
           <w:color w:val="FF0000"/>
           <w:highlight w:val="yellow"/>
         </w:rPr>
-        <w:t xml:space="preserve">+ DESEMPENHO DE FPS, TRIANGULOS, VERTICES BLA BLA BLA </w:t>
+        <w:t>BLA</w:t>
+      </w:r>
+      <w:proofErr w:type="spellEnd"/>
+      <w:r>
+        <w:rPr>
+          <w:color w:val="FF0000"/>
+          <w:highlight w:val="yellow"/>
+        </w:rPr>
+        <w:t xml:space="preserve"> </w:t>
+      </w:r>
+      <w:proofErr w:type="spellStart"/>
+      <w:r>
+        <w:rPr>
+          <w:color w:val="FF0000"/>
+          <w:highlight w:val="yellow"/>
+        </w:rPr>
+        <w:t>BLA</w:t>
+      </w:r>
+      <w:proofErr w:type="spellEnd"/>
+      <w:r>
+        <w:rPr>
+          <w:color w:val="FF0000"/>
+          <w:highlight w:val="yellow"/>
+        </w:rPr>
+        <w:t xml:space="preserve"> </w:t>
+      </w:r>
+      <w:r>
+        <w:rPr>
+          <w:color w:val="FF0000"/>
+          <w:highlight w:val="yellow"/>
+        </w:rPr>
+        <w:t xml:space="preserve">+ DESEMPENHO DE FPS, TRIANGULOS, VERTICES BLA </w:t>
+      </w:r>
+      <w:proofErr w:type="spellStart"/>
+      <w:r>
+        <w:rPr>
+          <w:color w:val="FF0000"/>
+          <w:highlight w:val="yellow"/>
+        </w:rPr>
+        <w:t>BLA</w:t>
+      </w:r>
+      <w:proofErr w:type="spellEnd"/>
+      <w:r>
+        <w:rPr>
+          <w:color w:val="FF0000"/>
+          <w:highlight w:val="yellow"/>
+        </w:rPr>
+        <w:t xml:space="preserve"> </w:t>
+      </w:r>
+      <w:proofErr w:type="spellStart"/>
+      <w:r>
+        <w:rPr>
+          <w:color w:val="FF0000"/>
+          <w:highlight w:val="yellow"/>
+        </w:rPr>
+        <w:t>BLA</w:t>
+      </w:r>
+      <w:proofErr w:type="spellEnd"/>
+      <w:r>
+        <w:rPr>
+          <w:color w:val="FF0000"/>
+          <w:highlight w:val="yellow"/>
+        </w:rPr>
+        <w:t xml:space="preserve"> </w:t>
       </w:r>
       <w:r>
         <w:rPr>
@@ -3097,10 +5453,20 @@
       <w:r>
         <w:t xml:space="preserve"> </w:t>
       </w:r>
-      <w:r>
-        <w:t>Funcionalidades Adicionais</w:t>
+      <w:proofErr w:type="spellStart"/>
+      <w:r>
+        <w:t>Funcionalidades</w:t>
+      </w:r>
+      <w:proofErr w:type="spellEnd"/>
+      <w:r>
+        <w:t xml:space="preserve"> </w:t>
+      </w:r>
+      <w:proofErr w:type="spellStart"/>
+      <w:r>
+        <w:t>Adicionais</w:t>
       </w:r>
       <w:bookmarkEnd w:id="10"/>
+      <w:proofErr w:type="spellEnd"/>
     </w:p>
     <w:p/>
     <w:p>
@@ -3125,43 +5491,6 @@
           <w:highlight w:val="yellow"/>
         </w:rPr>
         <w:t>ESPERAR LED</w:t>
-      </w:r>
-      <w:r>
-        <w:rPr>
-          <w:color w:val="FF0000"/>
-          <w:highlight w:val="yellow"/>
-        </w:rPr>
-        <w:t xml:space="preserve"> </w:t>
-      </w:r>
-      <w:r>
-        <w:rPr>
-          <w:color w:val="FF0000"/>
-          <w:highlight w:val="yellow"/>
-        </w:rPr>
-        <w:t>TODO</w:t>
-      </w:r>
-    </w:p>
-    <w:p/>
-    <w:p/>
-    <w:p>
-      <w:pPr>
-        <w:rPr>
-          <w:color w:val="FF0000"/>
-        </w:rPr>
-      </w:pPr>
-      <w:r>
-        <w:rPr>
-          <w:color w:val="FF0000"/>
-          <w:highlight w:val="yellow"/>
-        </w:rPr>
-        <w:t xml:space="preserve">TODO </w:t>
-      </w:r>
-      <w:r>
-        <w:rPr>
-          <w:color w:val="FF0000"/>
-          <w:highlight w:val="yellow"/>
-        </w:rPr>
-        <w:t>ALGORITMO FLOODING ACIMA?</w:t>
       </w:r>
       <w:r>
         <w:rPr>
@@ -3183,6 +5512,8 @@
     <w:p/>
     <w:p/>
     <w:p/>
+    <w:p/>
+    <w:p/>
     <w:p>
       <w:pPr>
         <w:pStyle w:val="Ttulo1"/>
@@ -3235,7 +5566,6 @@
         <w:rPr>
           <w:lang w:val="pt-PT"/>
         </w:rPr>
-        <w:lastRenderedPageBreak/>
         <w:tab/>
         <w:t>Este trabalho foi interessante, pois</w:t>
       </w:r>
@@ -3262,6 +5592,7 @@
         <w:rPr>
           <w:lang w:val="pt-PT"/>
         </w:rPr>
+        <w:lastRenderedPageBreak/>
         <w:tab/>
         <w:t xml:space="preserve">A otimização é deveras importante, caso contrário </w:t>
       </w:r>

--- a/Relatorio/relatorio_iav_tp1.docx
+++ b/Relatorio/relatorio_iav_tp1.docx
@@ -2039,20 +2039,12 @@
       </w:pPr>
       <w:bookmarkStart w:id="0" w:name="_Toc88413232"/>
       <w:bookmarkStart w:id="1" w:name="_Toc101466349"/>
-      <w:proofErr w:type="spellStart"/>
       <w:r>
         <w:rPr>
           <w:lang w:val="pt-PT"/>
         </w:rPr>
         <w:lastRenderedPageBreak/>
-        <w:t>Indice</w:t>
-      </w:r>
-      <w:proofErr w:type="spellEnd"/>
-      <w:r>
-        <w:rPr>
-          <w:lang w:val="pt-PT"/>
-        </w:rPr>
-        <w:t xml:space="preserve"> de Figuras</w:t>
+        <w:t>Indice de Figuras</w:t>
       </w:r>
       <w:bookmarkEnd w:id="0"/>
       <w:bookmarkEnd w:id="1"/>
@@ -2317,18 +2309,8 @@
           <w:szCs w:val="24"/>
           <w:lang w:val="pt-PT"/>
         </w:rPr>
-        <w:t xml:space="preserve"> em </w:t>
-      </w:r>
-      <w:proofErr w:type="spellStart"/>
-      <w:r>
-        <w:rPr>
-          <w:sz w:val="24"/>
-          <w:szCs w:val="24"/>
-          <w:lang w:val="pt-PT"/>
-        </w:rPr>
-        <w:t>Unity</w:t>
-      </w:r>
-      <w:proofErr w:type="spellEnd"/>
+        <w:t xml:space="preserve"> em Unity</w:t>
+      </w:r>
       <w:r>
         <w:rPr>
           <w:sz w:val="24"/>
@@ -2377,97 +2359,7 @@
           <w:szCs w:val="24"/>
           <w:lang w:val="pt-PT"/>
         </w:rPr>
-        <w:t xml:space="preserve"> onde se criou, com a utilização de técnicas procedimentais, mundos baseados em </w:t>
-      </w:r>
-      <w:proofErr w:type="spellStart"/>
-      <w:r>
-        <w:rPr>
-          <w:sz w:val="24"/>
-          <w:szCs w:val="24"/>
-          <w:lang w:val="pt-PT"/>
-        </w:rPr>
-        <w:t>voxels</w:t>
-      </w:r>
-      <w:proofErr w:type="spellEnd"/>
-      <w:r>
-        <w:rPr>
-          <w:sz w:val="24"/>
-          <w:szCs w:val="24"/>
-          <w:lang w:val="pt-PT"/>
-        </w:rPr>
-        <w:t xml:space="preserve">, a geometria 3D do mundo (tris, </w:t>
-      </w:r>
-      <w:proofErr w:type="spellStart"/>
-      <w:r>
-        <w:rPr>
-          <w:sz w:val="24"/>
-          <w:szCs w:val="24"/>
-          <w:lang w:val="pt-PT"/>
-        </w:rPr>
-        <w:t>quads</w:t>
-      </w:r>
-      <w:proofErr w:type="spellEnd"/>
-      <w:r>
-        <w:rPr>
-          <w:sz w:val="24"/>
-          <w:szCs w:val="24"/>
-          <w:lang w:val="pt-PT"/>
-        </w:rPr>
-        <w:t xml:space="preserve">, </w:t>
-      </w:r>
-      <w:proofErr w:type="spellStart"/>
-      <w:r>
-        <w:rPr>
-          <w:sz w:val="24"/>
-          <w:szCs w:val="24"/>
-          <w:lang w:val="pt-PT"/>
-        </w:rPr>
-        <w:t>blocks</w:t>
-      </w:r>
-      <w:proofErr w:type="spellEnd"/>
-      <w:r>
-        <w:rPr>
-          <w:sz w:val="24"/>
-          <w:szCs w:val="24"/>
-          <w:lang w:val="pt-PT"/>
-        </w:rPr>
-        <w:t xml:space="preserve">, </w:t>
-      </w:r>
-      <w:proofErr w:type="spellStart"/>
-      <w:r>
-        <w:rPr>
-          <w:sz w:val="24"/>
-          <w:szCs w:val="24"/>
-          <w:lang w:val="pt-PT"/>
-        </w:rPr>
-        <w:t>chunks</w:t>
-      </w:r>
-      <w:proofErr w:type="spellEnd"/>
-      <w:r>
-        <w:rPr>
-          <w:sz w:val="24"/>
-          <w:szCs w:val="24"/>
-          <w:lang w:val="pt-PT"/>
-        </w:rPr>
-        <w:t xml:space="preserve">), e se utilizou o ruído de </w:t>
-      </w:r>
-      <w:proofErr w:type="spellStart"/>
-      <w:r>
-        <w:rPr>
-          <w:sz w:val="24"/>
-          <w:szCs w:val="24"/>
-          <w:lang w:val="pt-PT"/>
-        </w:rPr>
-        <w:t>Perlin</w:t>
-      </w:r>
-      <w:proofErr w:type="spellEnd"/>
-      <w:r>
-        <w:rPr>
-          <w:sz w:val="24"/>
-          <w:szCs w:val="24"/>
-          <w:lang w:val="pt-PT"/>
-        </w:rPr>
-        <w:t xml:space="preserve"> </w:t>
+        <w:t xml:space="preserve"> onde se criou, com a utilização de técnicas procedimentais, mundos baseados em voxels, a geometria 3D do mundo (tris, quads, blocks, chunks), e se utilizou o ruído de Perlin </w:t>
       </w:r>
       <w:r>
         <w:rPr>
@@ -2640,487 +2532,21 @@
           <w:sz w:val="24"/>
           <w:szCs w:val="24"/>
         </w:rPr>
-        <w:t xml:space="preserve">De modo a ser </w:t>
-      </w:r>
-      <w:proofErr w:type="spellStart"/>
-      <w:r>
-        <w:rPr>
-          <w:sz w:val="24"/>
-          <w:szCs w:val="24"/>
-        </w:rPr>
-        <w:t>possível</w:t>
-      </w:r>
-      <w:proofErr w:type="spellEnd"/>
-      <w:r>
-        <w:rPr>
-          <w:sz w:val="24"/>
-          <w:szCs w:val="24"/>
-        </w:rPr>
-        <w:t xml:space="preserve"> </w:t>
-      </w:r>
-      <w:proofErr w:type="spellStart"/>
-      <w:r>
-        <w:rPr>
-          <w:sz w:val="24"/>
-          <w:szCs w:val="24"/>
-        </w:rPr>
-        <w:t>termos</w:t>
-      </w:r>
-      <w:proofErr w:type="spellEnd"/>
-      <w:r>
-        <w:rPr>
-          <w:sz w:val="24"/>
-          <w:szCs w:val="24"/>
-        </w:rPr>
-        <w:t xml:space="preserve"> um </w:t>
-      </w:r>
-      <w:proofErr w:type="spellStart"/>
-      <w:r>
-        <w:rPr>
-          <w:sz w:val="24"/>
-          <w:szCs w:val="24"/>
-        </w:rPr>
-        <w:t>mundo</w:t>
-      </w:r>
-      <w:proofErr w:type="spellEnd"/>
-      <w:r>
-        <w:rPr>
-          <w:sz w:val="24"/>
-          <w:szCs w:val="24"/>
-        </w:rPr>
-        <w:t xml:space="preserve"> </w:t>
-      </w:r>
-      <w:proofErr w:type="spellStart"/>
-      <w:r>
-        <w:rPr>
-          <w:sz w:val="24"/>
-          <w:szCs w:val="24"/>
-        </w:rPr>
-        <w:t>infinito</w:t>
-      </w:r>
-      <w:proofErr w:type="spellEnd"/>
-      <w:r>
-        <w:rPr>
-          <w:sz w:val="24"/>
-          <w:szCs w:val="24"/>
-        </w:rPr>
-        <w:t xml:space="preserve">, é </w:t>
-      </w:r>
-      <w:proofErr w:type="spellStart"/>
-      <w:r>
-        <w:rPr>
-          <w:sz w:val="24"/>
-          <w:szCs w:val="24"/>
-        </w:rPr>
-        <w:t>necessário</w:t>
-      </w:r>
-      <w:proofErr w:type="spellEnd"/>
-      <w:r>
-        <w:rPr>
-          <w:sz w:val="24"/>
-          <w:szCs w:val="24"/>
-        </w:rPr>
-        <w:t xml:space="preserve"> </w:t>
-      </w:r>
-      <w:proofErr w:type="spellStart"/>
-      <w:r>
-        <w:rPr>
-          <w:sz w:val="24"/>
-          <w:szCs w:val="24"/>
-        </w:rPr>
-        <w:t>este</w:t>
-      </w:r>
-      <w:proofErr w:type="spellEnd"/>
-      <w:r>
-        <w:rPr>
-          <w:sz w:val="24"/>
-          <w:szCs w:val="24"/>
-        </w:rPr>
-        <w:t xml:space="preserve"> </w:t>
-      </w:r>
-      <w:proofErr w:type="spellStart"/>
-      <w:r>
-        <w:rPr>
-          <w:sz w:val="24"/>
-          <w:szCs w:val="24"/>
-        </w:rPr>
-        <w:t>estar</w:t>
-      </w:r>
-      <w:proofErr w:type="spellEnd"/>
-      <w:r>
-        <w:rPr>
-          <w:sz w:val="24"/>
-          <w:szCs w:val="24"/>
-        </w:rPr>
-        <w:t xml:space="preserve"> </w:t>
-      </w:r>
-      <w:proofErr w:type="spellStart"/>
-      <w:r>
-        <w:rPr>
-          <w:sz w:val="24"/>
-          <w:szCs w:val="24"/>
-        </w:rPr>
-        <w:t>otimizado</w:t>
-      </w:r>
-      <w:proofErr w:type="spellEnd"/>
-      <w:r>
-        <w:rPr>
-          <w:sz w:val="24"/>
-          <w:szCs w:val="24"/>
-        </w:rPr>
-        <w:t xml:space="preserve">, de modo a </w:t>
-      </w:r>
-      <w:proofErr w:type="spellStart"/>
-      <w:r>
-        <w:rPr>
-          <w:sz w:val="24"/>
-          <w:szCs w:val="24"/>
-        </w:rPr>
-        <w:t>diminuir</w:t>
-      </w:r>
-      <w:proofErr w:type="spellEnd"/>
-      <w:r>
-        <w:rPr>
-          <w:sz w:val="24"/>
-          <w:szCs w:val="24"/>
-        </w:rPr>
-        <w:t xml:space="preserve"> a carga </w:t>
-      </w:r>
-      <w:proofErr w:type="spellStart"/>
-      <w:r>
-        <w:rPr>
-          <w:sz w:val="24"/>
-          <w:szCs w:val="24"/>
-        </w:rPr>
-        <w:t>computacional</w:t>
-      </w:r>
-      <w:proofErr w:type="spellEnd"/>
-      <w:r>
-        <w:rPr>
-          <w:sz w:val="24"/>
-          <w:szCs w:val="24"/>
-        </w:rPr>
-        <w:t xml:space="preserve">. </w:t>
-      </w:r>
-      <w:proofErr w:type="spellStart"/>
-      <w:r>
-        <w:rPr>
-          <w:sz w:val="24"/>
-          <w:szCs w:val="24"/>
-        </w:rPr>
-        <w:t>Assim</w:t>
-      </w:r>
-      <w:proofErr w:type="spellEnd"/>
-      <w:r>
-        <w:rPr>
-          <w:sz w:val="24"/>
-          <w:szCs w:val="24"/>
-        </w:rPr>
-        <w:t xml:space="preserve">, </w:t>
-      </w:r>
-      <w:proofErr w:type="spellStart"/>
-      <w:r>
-        <w:rPr>
-          <w:sz w:val="24"/>
-          <w:szCs w:val="24"/>
-        </w:rPr>
-        <w:t>neste</w:t>
-      </w:r>
-      <w:proofErr w:type="spellEnd"/>
-      <w:r>
-        <w:rPr>
-          <w:sz w:val="24"/>
-          <w:szCs w:val="24"/>
-        </w:rPr>
-        <w:t xml:space="preserve"> </w:t>
-      </w:r>
-      <w:proofErr w:type="spellStart"/>
-      <w:r>
-        <w:rPr>
-          <w:sz w:val="24"/>
-          <w:szCs w:val="24"/>
-        </w:rPr>
-        <w:t>projeto</w:t>
-      </w:r>
-      <w:proofErr w:type="spellEnd"/>
-      <w:r>
-        <w:rPr>
-          <w:sz w:val="24"/>
-          <w:szCs w:val="24"/>
-        </w:rPr>
-        <w:t xml:space="preserve">, um </w:t>
-      </w:r>
-      <w:proofErr w:type="spellStart"/>
-      <w:r>
-        <w:rPr>
-          <w:sz w:val="24"/>
-          <w:szCs w:val="24"/>
-        </w:rPr>
-        <w:t>mundo</w:t>
-      </w:r>
-      <w:proofErr w:type="spellEnd"/>
-      <w:r>
-        <w:rPr>
-          <w:sz w:val="24"/>
-          <w:szCs w:val="24"/>
-        </w:rPr>
-        <w:t xml:space="preserve"> é </w:t>
-      </w:r>
-      <w:proofErr w:type="spellStart"/>
-      <w:r>
-        <w:rPr>
-          <w:sz w:val="24"/>
-          <w:szCs w:val="24"/>
-        </w:rPr>
-        <w:t>criado</w:t>
-      </w:r>
-      <w:proofErr w:type="spellEnd"/>
-      <w:r>
-        <w:rPr>
-          <w:sz w:val="24"/>
-          <w:szCs w:val="24"/>
-        </w:rPr>
-        <w:t xml:space="preserve"> </w:t>
-      </w:r>
-      <w:proofErr w:type="spellStart"/>
-      <w:r>
-        <w:rPr>
-          <w:sz w:val="24"/>
-          <w:szCs w:val="24"/>
-        </w:rPr>
-        <w:t>continuamente</w:t>
-      </w:r>
-      <w:proofErr w:type="spellEnd"/>
-      <w:r>
-        <w:rPr>
-          <w:sz w:val="24"/>
-          <w:szCs w:val="24"/>
-        </w:rPr>
-        <w:t xml:space="preserve"> </w:t>
-      </w:r>
-      <w:proofErr w:type="spellStart"/>
-      <w:r>
-        <w:rPr>
-          <w:sz w:val="24"/>
-          <w:szCs w:val="24"/>
-        </w:rPr>
-        <w:t>em</w:t>
-      </w:r>
-      <w:proofErr w:type="spellEnd"/>
-      <w:r>
-        <w:rPr>
-          <w:sz w:val="24"/>
-          <w:szCs w:val="24"/>
-        </w:rPr>
-        <w:t xml:space="preserve"> </w:t>
-      </w:r>
-      <w:proofErr w:type="spellStart"/>
-      <w:r>
-        <w:rPr>
-          <w:sz w:val="24"/>
-          <w:szCs w:val="24"/>
-        </w:rPr>
-        <w:t>torno</w:t>
-      </w:r>
-      <w:proofErr w:type="spellEnd"/>
-      <w:r>
-        <w:rPr>
-          <w:sz w:val="24"/>
-          <w:szCs w:val="24"/>
-        </w:rPr>
-        <w:t xml:space="preserve"> do </w:t>
-      </w:r>
-      <w:proofErr w:type="spellStart"/>
-      <w:r>
-        <w:rPr>
-          <w:sz w:val="24"/>
-          <w:szCs w:val="24"/>
-        </w:rPr>
-        <w:t>agente</w:t>
-      </w:r>
-      <w:proofErr w:type="spellEnd"/>
-      <w:r>
-        <w:rPr>
-          <w:sz w:val="24"/>
-          <w:szCs w:val="24"/>
-        </w:rPr>
-        <w:t xml:space="preserve"> à </w:t>
-      </w:r>
-      <w:proofErr w:type="spellStart"/>
-      <w:r>
-        <w:rPr>
-          <w:sz w:val="24"/>
-          <w:szCs w:val="24"/>
-        </w:rPr>
-        <w:t>medida</w:t>
-      </w:r>
-      <w:proofErr w:type="spellEnd"/>
-      <w:r>
-        <w:rPr>
-          <w:sz w:val="24"/>
-          <w:szCs w:val="24"/>
-        </w:rPr>
-        <w:t xml:space="preserve"> que </w:t>
-      </w:r>
-      <w:proofErr w:type="spellStart"/>
-      <w:r>
-        <w:rPr>
-          <w:sz w:val="24"/>
-          <w:szCs w:val="24"/>
-        </w:rPr>
-        <w:t>este</w:t>
-      </w:r>
-      <w:proofErr w:type="spellEnd"/>
-      <w:r>
-        <w:rPr>
-          <w:sz w:val="24"/>
-          <w:szCs w:val="24"/>
-        </w:rPr>
-        <w:t xml:space="preserve"> se </w:t>
-      </w:r>
-      <w:proofErr w:type="spellStart"/>
-      <w:r>
-        <w:rPr>
-          <w:sz w:val="24"/>
-          <w:szCs w:val="24"/>
-        </w:rPr>
-        <w:t>movimenta</w:t>
-      </w:r>
-      <w:proofErr w:type="spellEnd"/>
-      <w:r>
-        <w:rPr>
-          <w:sz w:val="24"/>
-          <w:szCs w:val="24"/>
-        </w:rPr>
-        <w:t xml:space="preserve"> e </w:t>
-      </w:r>
-      <w:proofErr w:type="spellStart"/>
-      <w:r>
-        <w:rPr>
-          <w:sz w:val="24"/>
-          <w:szCs w:val="24"/>
-        </w:rPr>
-        <w:t>por</w:t>
-      </w:r>
-      <w:proofErr w:type="spellEnd"/>
-      <w:r>
-        <w:rPr>
-          <w:sz w:val="24"/>
-          <w:szCs w:val="24"/>
-        </w:rPr>
-        <w:t xml:space="preserve"> </w:t>
-      </w:r>
-      <w:proofErr w:type="spellStart"/>
-      <w:r>
-        <w:rPr>
-          <w:sz w:val="24"/>
-          <w:szCs w:val="24"/>
-        </w:rPr>
-        <w:t>consequinte</w:t>
-      </w:r>
-      <w:proofErr w:type="spellEnd"/>
-      <w:r>
-        <w:rPr>
-          <w:sz w:val="24"/>
-          <w:szCs w:val="24"/>
-        </w:rPr>
-        <w:t xml:space="preserve">, </w:t>
-      </w:r>
-      <w:proofErr w:type="spellStart"/>
-      <w:r>
-        <w:rPr>
-          <w:sz w:val="24"/>
-          <w:szCs w:val="24"/>
-        </w:rPr>
-        <w:t>parte</w:t>
-      </w:r>
-      <w:proofErr w:type="spellEnd"/>
-      <w:r>
-        <w:rPr>
-          <w:sz w:val="24"/>
-          <w:szCs w:val="24"/>
-        </w:rPr>
-        <w:t xml:space="preserve"> do </w:t>
-      </w:r>
-      <w:proofErr w:type="spellStart"/>
-      <w:r>
-        <w:rPr>
-          <w:sz w:val="24"/>
-          <w:szCs w:val="24"/>
-        </w:rPr>
-        <w:t>mundo</w:t>
-      </w:r>
-      <w:proofErr w:type="spellEnd"/>
-      <w:r>
-        <w:rPr>
-          <w:sz w:val="24"/>
-          <w:szCs w:val="24"/>
-        </w:rPr>
-        <w:t xml:space="preserve"> é “</w:t>
-      </w:r>
-      <w:proofErr w:type="spellStart"/>
-      <w:r>
-        <w:rPr>
-          <w:sz w:val="24"/>
-          <w:szCs w:val="24"/>
-        </w:rPr>
-        <w:t>destruído</w:t>
-      </w:r>
-      <w:proofErr w:type="spellEnd"/>
-      <w:r>
-        <w:rPr>
-          <w:sz w:val="24"/>
-          <w:szCs w:val="24"/>
-        </w:rPr>
-        <w:t xml:space="preserve">” se </w:t>
-      </w:r>
-      <w:proofErr w:type="spellStart"/>
-      <w:r>
-        <w:rPr>
-          <w:sz w:val="24"/>
-          <w:szCs w:val="24"/>
-        </w:rPr>
-        <w:t>este</w:t>
-      </w:r>
-      <w:proofErr w:type="spellEnd"/>
-      <w:r>
-        <w:rPr>
-          <w:sz w:val="24"/>
-          <w:szCs w:val="24"/>
-        </w:rPr>
-        <w:t xml:space="preserve"> se </w:t>
-      </w:r>
-      <w:proofErr w:type="spellStart"/>
-      <w:r>
-        <w:rPr>
-          <w:sz w:val="24"/>
-          <w:szCs w:val="24"/>
-        </w:rPr>
-        <w:t>afastar</w:t>
-      </w:r>
-      <w:proofErr w:type="spellEnd"/>
-      <w:r>
-        <w:rPr>
-          <w:sz w:val="24"/>
-          <w:szCs w:val="24"/>
-        </w:rPr>
-        <w:t xml:space="preserve"> </w:t>
-      </w:r>
-      <w:proofErr w:type="spellStart"/>
-      <w:r>
-        <w:rPr>
-          <w:sz w:val="24"/>
-          <w:szCs w:val="24"/>
-        </w:rPr>
-        <w:t>consideravelmente</w:t>
-      </w:r>
-      <w:proofErr w:type="spellEnd"/>
-      <w:r>
-        <w:rPr>
-          <w:sz w:val="24"/>
-          <w:szCs w:val="24"/>
-        </w:rPr>
-        <w:t>.</w:t>
+        <w:t xml:space="preserve">De modo a ser possível termos um mundo infinito, é necessário este estar otimizado, de modo a diminuir a carga computacional. </w:t>
+      </w:r>
+      <w:r>
+        <w:rPr>
+          <w:sz w:val="24"/>
+          <w:szCs w:val="24"/>
+        </w:rPr>
+        <w:t>Assim, neste projeto, um mundo é criado continuamente em torno do agente à medida que este se movimenta e por consequinte, parte do mundo é “destruído” se este se afastar</w:t>
+      </w:r>
+      <w:r>
+        <w:rPr>
+          <w:sz w:val="24"/>
+          <w:szCs w:val="24"/>
+        </w:rPr>
+        <w:t xml:space="preserve"> consideravelmente.</w:t>
       </w:r>
     </w:p>
     <w:p>
@@ -3136,192 +2562,15 @@
           <w:szCs w:val="24"/>
         </w:rPr>
         <w:tab/>
-        <w:t xml:space="preserve">Como </w:t>
-      </w:r>
-      <w:proofErr w:type="spellStart"/>
-      <w:r>
-        <w:rPr>
-          <w:sz w:val="24"/>
-          <w:szCs w:val="24"/>
-        </w:rPr>
-        <w:t>dito</w:t>
-      </w:r>
-      <w:proofErr w:type="spellEnd"/>
-      <w:r>
-        <w:rPr>
-          <w:sz w:val="24"/>
-          <w:szCs w:val="24"/>
-        </w:rPr>
-        <w:t xml:space="preserve"> </w:t>
-      </w:r>
-      <w:proofErr w:type="spellStart"/>
-      <w:r>
-        <w:rPr>
-          <w:sz w:val="24"/>
-          <w:szCs w:val="24"/>
-        </w:rPr>
-        <w:t>anteriormente</w:t>
-      </w:r>
-      <w:proofErr w:type="spellEnd"/>
-      <w:r>
-        <w:rPr>
-          <w:sz w:val="24"/>
-          <w:szCs w:val="24"/>
-        </w:rPr>
-        <w:t xml:space="preserve">, </w:t>
-      </w:r>
-      <w:proofErr w:type="spellStart"/>
-      <w:r>
-        <w:rPr>
-          <w:sz w:val="24"/>
-          <w:szCs w:val="24"/>
-        </w:rPr>
-        <w:t>este</w:t>
-      </w:r>
-      <w:proofErr w:type="spellEnd"/>
-      <w:r>
-        <w:rPr>
-          <w:sz w:val="24"/>
-          <w:szCs w:val="24"/>
-        </w:rPr>
-        <w:t xml:space="preserve"> </w:t>
-      </w:r>
-      <w:proofErr w:type="spellStart"/>
-      <w:r>
-        <w:rPr>
-          <w:sz w:val="24"/>
-          <w:szCs w:val="24"/>
-        </w:rPr>
-        <w:t>projeto</w:t>
-      </w:r>
-      <w:proofErr w:type="spellEnd"/>
-      <w:r>
-        <w:rPr>
-          <w:sz w:val="24"/>
-          <w:szCs w:val="24"/>
-        </w:rPr>
-        <w:t xml:space="preserve"> visa a </w:t>
-      </w:r>
-      <w:proofErr w:type="spellStart"/>
-      <w:r>
-        <w:rPr>
-          <w:sz w:val="24"/>
-          <w:szCs w:val="24"/>
-        </w:rPr>
-        <w:t>criação</w:t>
-      </w:r>
-      <w:proofErr w:type="spellEnd"/>
-      <w:r>
-        <w:rPr>
-          <w:sz w:val="24"/>
-          <w:szCs w:val="24"/>
-        </w:rPr>
-        <w:t xml:space="preserve"> de um </w:t>
-      </w:r>
-      <w:proofErr w:type="spellStart"/>
-      <w:r>
-        <w:rPr>
-          <w:sz w:val="24"/>
-          <w:szCs w:val="24"/>
-        </w:rPr>
-        <w:t>mundo</w:t>
-      </w:r>
-      <w:proofErr w:type="spellEnd"/>
-      <w:r>
-        <w:rPr>
-          <w:sz w:val="24"/>
-          <w:szCs w:val="24"/>
-        </w:rPr>
-        <w:t xml:space="preserve"> Minecraft</w:t>
-      </w:r>
-      <w:r>
-        <w:rPr>
-          <w:sz w:val="24"/>
-          <w:szCs w:val="24"/>
-        </w:rPr>
-        <w:t xml:space="preserve">, </w:t>
-      </w:r>
-      <w:proofErr w:type="spellStart"/>
-      <w:r>
-        <w:rPr>
-          <w:sz w:val="24"/>
-          <w:szCs w:val="24"/>
-        </w:rPr>
-        <w:t>ou</w:t>
-      </w:r>
-      <w:proofErr w:type="spellEnd"/>
-      <w:r>
-        <w:rPr>
-          <w:sz w:val="24"/>
-          <w:szCs w:val="24"/>
-        </w:rPr>
-        <w:t xml:space="preserve"> </w:t>
-      </w:r>
-      <w:proofErr w:type="spellStart"/>
-      <w:r>
-        <w:rPr>
-          <w:sz w:val="24"/>
-          <w:szCs w:val="24"/>
-        </w:rPr>
-        <w:t>seja</w:t>
-      </w:r>
-      <w:proofErr w:type="spellEnd"/>
-      <w:r>
-        <w:rPr>
-          <w:sz w:val="24"/>
-          <w:szCs w:val="24"/>
-        </w:rPr>
-        <w:t xml:space="preserve"> um </w:t>
-      </w:r>
-      <w:proofErr w:type="spellStart"/>
-      <w:r>
-        <w:rPr>
-          <w:sz w:val="24"/>
-          <w:szCs w:val="24"/>
-        </w:rPr>
-        <w:t>mundo</w:t>
-      </w:r>
-      <w:proofErr w:type="spellEnd"/>
-      <w:r>
-        <w:rPr>
-          <w:sz w:val="24"/>
-          <w:szCs w:val="24"/>
-        </w:rPr>
-        <w:t xml:space="preserve"> </w:t>
-      </w:r>
-      <w:proofErr w:type="spellStart"/>
-      <w:r>
-        <w:rPr>
-          <w:sz w:val="24"/>
-          <w:szCs w:val="24"/>
-        </w:rPr>
-        <w:t>baseado</w:t>
-      </w:r>
-      <w:proofErr w:type="spellEnd"/>
-      <w:r>
-        <w:rPr>
-          <w:sz w:val="24"/>
-          <w:szCs w:val="24"/>
-        </w:rPr>
-        <w:t xml:space="preserve"> </w:t>
-      </w:r>
-      <w:proofErr w:type="spellStart"/>
-      <w:r>
-        <w:rPr>
-          <w:sz w:val="24"/>
-          <w:szCs w:val="24"/>
-        </w:rPr>
-        <w:t>em</w:t>
-      </w:r>
-      <w:proofErr w:type="spellEnd"/>
-      <w:r>
-        <w:rPr>
-          <w:sz w:val="24"/>
-          <w:szCs w:val="24"/>
-        </w:rPr>
-        <w:t xml:space="preserve"> </w:t>
-      </w:r>
-      <w:proofErr w:type="spellStart"/>
+        <w:t>Como dito anteriormente, este projeto visa a criação de um mundo Minecraft</w:t>
+      </w:r>
+      <w:r>
+        <w:rPr>
+          <w:sz w:val="24"/>
+          <w:szCs w:val="24"/>
+        </w:rPr>
+        <w:t xml:space="preserve">, ou seja um mundo baseado em </w:t>
+      </w:r>
       <w:r>
         <w:rPr>
           <w:sz w:val="24"/>
@@ -3329,359 +2578,20 @@
         </w:rPr>
         <w:t>cubos</w:t>
       </w:r>
-      <w:proofErr w:type="spellEnd"/>
-      <w:r>
-        <w:rPr>
-          <w:sz w:val="24"/>
-          <w:szCs w:val="24"/>
-        </w:rPr>
-        <w:t xml:space="preserve">. Neste </w:t>
-      </w:r>
-      <w:proofErr w:type="spellStart"/>
-      <w:r>
-        <w:rPr>
-          <w:sz w:val="24"/>
-          <w:szCs w:val="24"/>
-        </w:rPr>
-        <w:t>ambiente</w:t>
-      </w:r>
-      <w:proofErr w:type="spellEnd"/>
-      <w:r>
-        <w:rPr>
-          <w:sz w:val="24"/>
-          <w:szCs w:val="24"/>
-        </w:rPr>
-        <w:t xml:space="preserve">, </w:t>
-      </w:r>
-      <w:proofErr w:type="spellStart"/>
-      <w:r>
-        <w:rPr>
-          <w:sz w:val="24"/>
-          <w:szCs w:val="24"/>
-        </w:rPr>
-        <w:t>existem</w:t>
-      </w:r>
-      <w:proofErr w:type="spellEnd"/>
-      <w:r>
-        <w:rPr>
-          <w:sz w:val="24"/>
-          <w:szCs w:val="24"/>
-        </w:rPr>
-        <w:t xml:space="preserve"> faces que </w:t>
-      </w:r>
-      <w:proofErr w:type="spellStart"/>
-      <w:r>
-        <w:rPr>
-          <w:sz w:val="24"/>
-          <w:szCs w:val="24"/>
-        </w:rPr>
-        <w:t>não</w:t>
-      </w:r>
-      <w:proofErr w:type="spellEnd"/>
-      <w:r>
-        <w:rPr>
-          <w:sz w:val="24"/>
-          <w:szCs w:val="24"/>
-        </w:rPr>
-        <w:t xml:space="preserve"> </w:t>
-      </w:r>
-      <w:proofErr w:type="spellStart"/>
-      <w:r>
-        <w:rPr>
-          <w:sz w:val="24"/>
-          <w:szCs w:val="24"/>
-        </w:rPr>
-        <w:t>são</w:t>
-      </w:r>
-      <w:proofErr w:type="spellEnd"/>
-      <w:r>
-        <w:rPr>
-          <w:sz w:val="24"/>
-          <w:szCs w:val="24"/>
-        </w:rPr>
-        <w:t xml:space="preserve"> </w:t>
-      </w:r>
-      <w:proofErr w:type="spellStart"/>
-      <w:r>
-        <w:rPr>
-          <w:sz w:val="24"/>
-          <w:szCs w:val="24"/>
-        </w:rPr>
-        <w:t>visíveis</w:t>
-      </w:r>
-      <w:proofErr w:type="spellEnd"/>
-      <w:r>
-        <w:rPr>
-          <w:sz w:val="24"/>
-          <w:szCs w:val="24"/>
-        </w:rPr>
-        <w:t xml:space="preserve"> </w:t>
-      </w:r>
-      <w:proofErr w:type="spellStart"/>
-      <w:r>
-        <w:rPr>
-          <w:sz w:val="24"/>
-          <w:szCs w:val="24"/>
-        </w:rPr>
-        <w:t>ao</w:t>
-      </w:r>
-      <w:proofErr w:type="spellEnd"/>
-      <w:r>
-        <w:rPr>
-          <w:sz w:val="24"/>
-          <w:szCs w:val="24"/>
-        </w:rPr>
-        <w:t xml:space="preserve"> </w:t>
-      </w:r>
-      <w:proofErr w:type="spellStart"/>
-      <w:r>
-        <w:rPr>
-          <w:sz w:val="24"/>
-          <w:szCs w:val="24"/>
-        </w:rPr>
-        <w:t>jogador</w:t>
-      </w:r>
-      <w:proofErr w:type="spellEnd"/>
-      <w:r>
-        <w:rPr>
-          <w:sz w:val="24"/>
-          <w:szCs w:val="24"/>
-        </w:rPr>
-        <w:t xml:space="preserve">, mas que </w:t>
-      </w:r>
-      <w:proofErr w:type="spellStart"/>
-      <w:r>
-        <w:rPr>
-          <w:sz w:val="24"/>
-          <w:szCs w:val="24"/>
-        </w:rPr>
-        <w:t>ao</w:t>
-      </w:r>
-      <w:proofErr w:type="spellEnd"/>
-      <w:r>
-        <w:rPr>
-          <w:sz w:val="24"/>
-          <w:szCs w:val="24"/>
-        </w:rPr>
-        <w:t xml:space="preserve"> </w:t>
-      </w:r>
-      <w:proofErr w:type="spellStart"/>
-      <w:r>
-        <w:rPr>
-          <w:sz w:val="24"/>
-          <w:szCs w:val="24"/>
-        </w:rPr>
-        <w:t>serem</w:t>
-      </w:r>
-      <w:proofErr w:type="spellEnd"/>
-      <w:r>
-        <w:rPr>
-          <w:sz w:val="24"/>
-          <w:szCs w:val="24"/>
-        </w:rPr>
-        <w:t xml:space="preserve"> </w:t>
-      </w:r>
-      <w:proofErr w:type="spellStart"/>
-      <w:r>
-        <w:rPr>
-          <w:sz w:val="24"/>
-          <w:szCs w:val="24"/>
-        </w:rPr>
-        <w:t>criadas</w:t>
-      </w:r>
-      <w:proofErr w:type="spellEnd"/>
-      <w:r>
-        <w:rPr>
-          <w:sz w:val="24"/>
-          <w:szCs w:val="24"/>
-        </w:rPr>
-        <w:t xml:space="preserve"> e </w:t>
-      </w:r>
-      <w:proofErr w:type="spellStart"/>
-      <w:r>
-        <w:rPr>
-          <w:sz w:val="24"/>
-          <w:szCs w:val="24"/>
-        </w:rPr>
-        <w:t>renderizadas</w:t>
-      </w:r>
-      <w:proofErr w:type="spellEnd"/>
-      <w:r>
-        <w:rPr>
-          <w:sz w:val="24"/>
-          <w:szCs w:val="24"/>
-        </w:rPr>
-        <w:t xml:space="preserve"> </w:t>
-      </w:r>
-      <w:proofErr w:type="spellStart"/>
-      <w:r>
-        <w:rPr>
-          <w:sz w:val="24"/>
-          <w:szCs w:val="24"/>
-        </w:rPr>
-        <w:t>tornam</w:t>
-      </w:r>
-      <w:proofErr w:type="spellEnd"/>
-      <w:r>
-        <w:rPr>
-          <w:sz w:val="24"/>
-          <w:szCs w:val="24"/>
-        </w:rPr>
-        <w:t xml:space="preserve"> a </w:t>
-      </w:r>
-      <w:proofErr w:type="spellStart"/>
-      <w:r>
-        <w:rPr>
-          <w:sz w:val="24"/>
-          <w:szCs w:val="24"/>
-        </w:rPr>
-        <w:t>execução</w:t>
-      </w:r>
-      <w:proofErr w:type="spellEnd"/>
-      <w:r>
-        <w:rPr>
-          <w:sz w:val="24"/>
-          <w:szCs w:val="24"/>
-        </w:rPr>
-        <w:t xml:space="preserve"> </w:t>
-      </w:r>
-      <w:proofErr w:type="spellStart"/>
-      <w:r>
-        <w:rPr>
-          <w:sz w:val="24"/>
-          <w:szCs w:val="24"/>
-        </w:rPr>
-        <w:t>mais</w:t>
-      </w:r>
-      <w:proofErr w:type="spellEnd"/>
-      <w:r>
-        <w:rPr>
-          <w:sz w:val="24"/>
-          <w:szCs w:val="24"/>
-        </w:rPr>
-        <w:t xml:space="preserve"> </w:t>
-      </w:r>
-      <w:proofErr w:type="spellStart"/>
-      <w:r>
-        <w:rPr>
-          <w:sz w:val="24"/>
-          <w:szCs w:val="24"/>
-        </w:rPr>
-        <w:t>lenta</w:t>
-      </w:r>
-      <w:proofErr w:type="spellEnd"/>
-      <w:r>
-        <w:rPr>
-          <w:sz w:val="24"/>
-          <w:szCs w:val="24"/>
-        </w:rPr>
-        <w:t xml:space="preserve">. </w:t>
-      </w:r>
-      <w:proofErr w:type="spellStart"/>
-      <w:r>
-        <w:rPr>
-          <w:sz w:val="24"/>
-          <w:szCs w:val="24"/>
-        </w:rPr>
-        <w:t>Assim</w:t>
-      </w:r>
-      <w:proofErr w:type="spellEnd"/>
-      <w:r>
-        <w:rPr>
-          <w:sz w:val="24"/>
-          <w:szCs w:val="24"/>
-        </w:rPr>
-        <w:t xml:space="preserve">, de forma a </w:t>
-      </w:r>
-      <w:proofErr w:type="spellStart"/>
-      <w:r>
-        <w:rPr>
-          <w:sz w:val="24"/>
-          <w:szCs w:val="24"/>
-        </w:rPr>
-        <w:t>reduzir</w:t>
-      </w:r>
-      <w:proofErr w:type="spellEnd"/>
-      <w:r>
-        <w:rPr>
-          <w:sz w:val="24"/>
-          <w:szCs w:val="24"/>
-        </w:rPr>
-        <w:t xml:space="preserve"> o </w:t>
-      </w:r>
-      <w:proofErr w:type="spellStart"/>
-      <w:r>
-        <w:rPr>
-          <w:sz w:val="24"/>
-          <w:szCs w:val="24"/>
-        </w:rPr>
-        <w:t>número</w:t>
-      </w:r>
-      <w:proofErr w:type="spellEnd"/>
-      <w:r>
-        <w:rPr>
-          <w:sz w:val="24"/>
-          <w:szCs w:val="24"/>
-        </w:rPr>
-        <w:t xml:space="preserve"> de </w:t>
-      </w:r>
-      <w:proofErr w:type="spellStart"/>
-      <w:r>
-        <w:rPr>
-          <w:sz w:val="24"/>
-          <w:szCs w:val="24"/>
-        </w:rPr>
-        <w:t>triângulos</w:t>
-      </w:r>
-      <w:proofErr w:type="spellEnd"/>
-      <w:r>
-        <w:rPr>
-          <w:sz w:val="24"/>
-          <w:szCs w:val="24"/>
-        </w:rPr>
-        <w:t xml:space="preserve">, vertices, </w:t>
-      </w:r>
-      <w:proofErr w:type="spellStart"/>
-      <w:r>
-        <w:rPr>
-          <w:sz w:val="24"/>
-          <w:szCs w:val="24"/>
-        </w:rPr>
-        <w:t>etc</w:t>
-      </w:r>
-      <w:proofErr w:type="spellEnd"/>
-      <w:r>
-        <w:rPr>
-          <w:sz w:val="24"/>
-          <w:szCs w:val="24"/>
-        </w:rPr>
-        <w:t xml:space="preserve">, e </w:t>
-      </w:r>
-      <w:proofErr w:type="spellStart"/>
-      <w:r>
-        <w:rPr>
-          <w:sz w:val="24"/>
-          <w:szCs w:val="24"/>
-        </w:rPr>
-        <w:t>melhorarmos</w:t>
-      </w:r>
-      <w:proofErr w:type="spellEnd"/>
-      <w:r>
-        <w:rPr>
-          <w:sz w:val="24"/>
-          <w:szCs w:val="24"/>
-        </w:rPr>
-        <w:t xml:space="preserve"> o </w:t>
-      </w:r>
-      <w:proofErr w:type="spellStart"/>
-      <w:r>
-        <w:rPr>
-          <w:sz w:val="24"/>
-          <w:szCs w:val="24"/>
-        </w:rPr>
-        <w:t>desempenho</w:t>
-      </w:r>
-      <w:proofErr w:type="spellEnd"/>
+      <w:r>
+        <w:rPr>
+          <w:sz w:val="24"/>
+          <w:szCs w:val="24"/>
+        </w:rPr>
+        <w:t>. Neste ambiente, existem faces que não são visíveis ao jogador, mas que ao serem criadas e renderizadas</w:t>
+      </w:r>
+      <w:r>
+        <w:rPr>
+          <w:sz w:val="24"/>
+          <w:szCs w:val="24"/>
+        </w:rPr>
+        <w:t xml:space="preserve"> tornam a execução mais lenta. Assim, de forma a reduzir o número de triângulos, vertices, etc, e melhorarmos o desempenho</w:t>
+      </w:r>
       <w:r>
         <w:rPr>
           <w:sz w:val="24"/>
@@ -3694,55 +2604,7 @@
           <w:sz w:val="24"/>
           <w:szCs w:val="24"/>
         </w:rPr>
-        <w:t xml:space="preserve"> </w:t>
-      </w:r>
-      <w:proofErr w:type="spellStart"/>
-      <w:r>
-        <w:rPr>
-          <w:sz w:val="24"/>
-          <w:szCs w:val="24"/>
-        </w:rPr>
-        <w:t>não</w:t>
-      </w:r>
-      <w:proofErr w:type="spellEnd"/>
-      <w:r>
-        <w:rPr>
-          <w:sz w:val="24"/>
-          <w:szCs w:val="24"/>
-        </w:rPr>
-        <w:t xml:space="preserve"> </w:t>
-      </w:r>
-      <w:proofErr w:type="spellStart"/>
-      <w:r>
-        <w:rPr>
-          <w:sz w:val="24"/>
-          <w:szCs w:val="24"/>
-        </w:rPr>
-        <w:t>processámos</w:t>
-      </w:r>
-      <w:proofErr w:type="spellEnd"/>
-      <w:r>
-        <w:rPr>
-          <w:sz w:val="24"/>
-          <w:szCs w:val="24"/>
-        </w:rPr>
-        <w:t xml:space="preserve"> </w:t>
-      </w:r>
-      <w:proofErr w:type="spellStart"/>
-      <w:r>
-        <w:rPr>
-          <w:sz w:val="24"/>
-          <w:szCs w:val="24"/>
-        </w:rPr>
-        <w:t>estas</w:t>
-      </w:r>
-      <w:proofErr w:type="spellEnd"/>
-      <w:r>
-        <w:rPr>
-          <w:sz w:val="24"/>
-          <w:szCs w:val="24"/>
-        </w:rPr>
-        <w:t xml:space="preserve"> fa</w:t>
+        <w:t xml:space="preserve"> não processámos estas fa</w:t>
       </w:r>
       <w:r>
         <w:rPr>
@@ -3780,14 +2642,9 @@
       </w:pPr>
       <w:bookmarkStart w:id="5" w:name="_Toc101466353"/>
       <w:r>
-        <w:t xml:space="preserve">2.1.1 – </w:t>
-      </w:r>
-      <w:proofErr w:type="spellStart"/>
-      <w:r>
-        <w:t>Texturas</w:t>
+        <w:t>2.1.1 – Texturas</w:t>
       </w:r>
       <w:bookmarkEnd w:id="5"/>
-      <w:proofErr w:type="spellEnd"/>
     </w:p>
     <w:p/>
     <w:p>
@@ -3803,604 +2660,56 @@
           <w:szCs w:val="24"/>
         </w:rPr>
         <w:tab/>
-        <w:t xml:space="preserve">Para ser </w:t>
-      </w:r>
-      <w:proofErr w:type="spellStart"/>
-      <w:r>
-        <w:rPr>
-          <w:sz w:val="24"/>
-          <w:szCs w:val="24"/>
-        </w:rPr>
-        <w:t>possível</w:t>
-      </w:r>
-      <w:proofErr w:type="spellEnd"/>
-      <w:r>
-        <w:rPr>
-          <w:sz w:val="24"/>
-          <w:szCs w:val="24"/>
-        </w:rPr>
-        <w:t xml:space="preserve"> </w:t>
-      </w:r>
-      <w:proofErr w:type="spellStart"/>
-      <w:r>
-        <w:rPr>
-          <w:sz w:val="24"/>
-          <w:szCs w:val="24"/>
-        </w:rPr>
-        <w:t>ao</w:t>
-      </w:r>
-      <w:proofErr w:type="spellEnd"/>
-      <w:r>
-        <w:rPr>
-          <w:sz w:val="24"/>
-          <w:szCs w:val="24"/>
-        </w:rPr>
-        <w:t xml:space="preserve"> </w:t>
-      </w:r>
-      <w:proofErr w:type="spellStart"/>
-      <w:r>
-        <w:rPr>
-          <w:sz w:val="24"/>
-          <w:szCs w:val="24"/>
-        </w:rPr>
-        <w:t>jogador</w:t>
-      </w:r>
-      <w:proofErr w:type="spellEnd"/>
-      <w:r>
-        <w:rPr>
-          <w:sz w:val="24"/>
-          <w:szCs w:val="24"/>
-        </w:rPr>
-        <w:t xml:space="preserve"> </w:t>
-      </w:r>
-      <w:proofErr w:type="spellStart"/>
-      <w:r>
-        <w:rPr>
-          <w:sz w:val="24"/>
-          <w:szCs w:val="24"/>
-        </w:rPr>
-        <w:t>distinguir</w:t>
-      </w:r>
-      <w:proofErr w:type="spellEnd"/>
-      <w:r>
-        <w:rPr>
-          <w:sz w:val="24"/>
-          <w:szCs w:val="24"/>
-        </w:rPr>
-        <w:t xml:space="preserve"> </w:t>
-      </w:r>
-      <w:proofErr w:type="spellStart"/>
-      <w:r>
-        <w:rPr>
-          <w:sz w:val="24"/>
-          <w:szCs w:val="24"/>
-        </w:rPr>
-        <w:t>os</w:t>
-      </w:r>
-      <w:proofErr w:type="spellEnd"/>
-      <w:r>
-        <w:rPr>
-          <w:sz w:val="24"/>
-          <w:szCs w:val="24"/>
-        </w:rPr>
-        <w:t xml:space="preserve"> </w:t>
-      </w:r>
-      <w:proofErr w:type="spellStart"/>
-      <w:r>
-        <w:rPr>
-          <w:sz w:val="24"/>
-          <w:szCs w:val="24"/>
-        </w:rPr>
-        <w:t>diferentes</w:t>
-      </w:r>
-      <w:proofErr w:type="spellEnd"/>
-      <w:r>
-        <w:rPr>
-          <w:sz w:val="24"/>
-          <w:szCs w:val="24"/>
-        </w:rPr>
-        <w:t xml:space="preserve"> </w:t>
-      </w:r>
-      <w:proofErr w:type="spellStart"/>
-      <w:r>
-        <w:rPr>
-          <w:sz w:val="24"/>
-          <w:szCs w:val="24"/>
-        </w:rPr>
-        <w:t>tipos</w:t>
-      </w:r>
-      <w:proofErr w:type="spellEnd"/>
-      <w:r>
-        <w:rPr>
-          <w:sz w:val="24"/>
-          <w:szCs w:val="24"/>
-        </w:rPr>
-        <w:t xml:space="preserve"> de </w:t>
-      </w:r>
-      <w:proofErr w:type="spellStart"/>
-      <w:r>
-        <w:rPr>
-          <w:sz w:val="24"/>
-          <w:szCs w:val="24"/>
-        </w:rPr>
-        <w:t>cubos</w:t>
-      </w:r>
-      <w:proofErr w:type="spellEnd"/>
-      <w:r>
-        <w:rPr>
-          <w:sz w:val="24"/>
-          <w:szCs w:val="24"/>
-        </w:rPr>
-        <w:t xml:space="preserve">, a </w:t>
-      </w:r>
-      <w:proofErr w:type="spellStart"/>
-      <w:r>
-        <w:rPr>
-          <w:sz w:val="24"/>
-          <w:szCs w:val="24"/>
-        </w:rPr>
-        <w:t>cada</w:t>
-      </w:r>
-      <w:proofErr w:type="spellEnd"/>
-      <w:r>
-        <w:rPr>
-          <w:sz w:val="24"/>
-          <w:szCs w:val="24"/>
-        </w:rPr>
-        <w:t xml:space="preserve"> um </w:t>
-      </w:r>
-      <w:proofErr w:type="spellStart"/>
-      <w:r>
-        <w:rPr>
-          <w:sz w:val="24"/>
-          <w:szCs w:val="24"/>
-        </w:rPr>
-        <w:t>foi</w:t>
-      </w:r>
-      <w:proofErr w:type="spellEnd"/>
-      <w:r>
-        <w:rPr>
-          <w:sz w:val="24"/>
-          <w:szCs w:val="24"/>
-        </w:rPr>
-        <w:t xml:space="preserve"> </w:t>
-      </w:r>
-      <w:proofErr w:type="spellStart"/>
-      <w:r>
-        <w:rPr>
-          <w:sz w:val="24"/>
-          <w:szCs w:val="24"/>
-        </w:rPr>
-        <w:t>adicionado</w:t>
-      </w:r>
-      <w:proofErr w:type="spellEnd"/>
-      <w:r>
-        <w:rPr>
-          <w:sz w:val="24"/>
-          <w:szCs w:val="24"/>
-        </w:rPr>
-        <w:t xml:space="preserve"> </w:t>
-      </w:r>
-      <w:proofErr w:type="spellStart"/>
-      <w:r>
-        <w:rPr>
-          <w:sz w:val="24"/>
-          <w:szCs w:val="24"/>
-        </w:rPr>
-        <w:t>uma</w:t>
-      </w:r>
-      <w:proofErr w:type="spellEnd"/>
-      <w:r>
-        <w:rPr>
-          <w:sz w:val="24"/>
-          <w:szCs w:val="24"/>
-        </w:rPr>
-        <w:t xml:space="preserve"> </w:t>
-      </w:r>
-      <w:proofErr w:type="spellStart"/>
-      <w:r>
-        <w:rPr>
-          <w:sz w:val="24"/>
-          <w:szCs w:val="24"/>
-        </w:rPr>
-        <w:t>textura</w:t>
-      </w:r>
-      <w:proofErr w:type="spellEnd"/>
-      <w:r>
-        <w:rPr>
-          <w:sz w:val="24"/>
-          <w:szCs w:val="24"/>
-        </w:rPr>
-        <w:t xml:space="preserve"> </w:t>
-      </w:r>
-      <w:proofErr w:type="spellStart"/>
-      <w:r>
-        <w:rPr>
-          <w:sz w:val="24"/>
-          <w:szCs w:val="24"/>
-        </w:rPr>
-        <w:t>diferente</w:t>
-      </w:r>
-      <w:proofErr w:type="spellEnd"/>
-      <w:r>
-        <w:rPr>
-          <w:sz w:val="24"/>
-          <w:szCs w:val="24"/>
-        </w:rPr>
-        <w:t xml:space="preserve">, </w:t>
-      </w:r>
-      <w:proofErr w:type="spellStart"/>
-      <w:r>
-        <w:rPr>
-          <w:sz w:val="24"/>
-          <w:szCs w:val="24"/>
-        </w:rPr>
-        <w:t>permitindo</w:t>
-      </w:r>
-      <w:proofErr w:type="spellEnd"/>
-      <w:r>
-        <w:rPr>
-          <w:sz w:val="24"/>
-          <w:szCs w:val="24"/>
-        </w:rPr>
-        <w:t xml:space="preserve"> </w:t>
-      </w:r>
-      <w:proofErr w:type="spellStart"/>
-      <w:r>
-        <w:rPr>
-          <w:sz w:val="24"/>
-          <w:szCs w:val="24"/>
-        </w:rPr>
-        <w:t>diferenciar</w:t>
-      </w:r>
-      <w:proofErr w:type="spellEnd"/>
-      <w:r>
-        <w:rPr>
-          <w:sz w:val="24"/>
-          <w:szCs w:val="24"/>
-        </w:rPr>
-        <w:t xml:space="preserve"> a </w:t>
-      </w:r>
-      <w:proofErr w:type="spellStart"/>
-      <w:r>
-        <w:rPr>
-          <w:sz w:val="24"/>
-          <w:szCs w:val="24"/>
-        </w:rPr>
-        <w:t>relva</w:t>
-      </w:r>
-      <w:proofErr w:type="spellEnd"/>
-      <w:r>
-        <w:rPr>
-          <w:sz w:val="24"/>
-          <w:szCs w:val="24"/>
-        </w:rPr>
-        <w:t xml:space="preserve">, a </w:t>
-      </w:r>
-      <w:proofErr w:type="spellStart"/>
-      <w:r>
-        <w:rPr>
-          <w:sz w:val="24"/>
-          <w:szCs w:val="24"/>
-        </w:rPr>
-        <w:t>pedra</w:t>
-      </w:r>
-      <w:proofErr w:type="spellEnd"/>
-      <w:r>
-        <w:rPr>
-          <w:sz w:val="24"/>
-          <w:szCs w:val="24"/>
-        </w:rPr>
-        <w:t xml:space="preserve">, a terra, o </w:t>
-      </w:r>
-      <w:proofErr w:type="spellStart"/>
-      <w:r>
-        <w:rPr>
-          <w:sz w:val="24"/>
-          <w:szCs w:val="24"/>
-        </w:rPr>
-        <w:t>ar</w:t>
-      </w:r>
-      <w:proofErr w:type="spellEnd"/>
-      <w:r>
-        <w:rPr>
-          <w:sz w:val="24"/>
-          <w:szCs w:val="24"/>
-        </w:rPr>
-        <w:t xml:space="preserve">, o diamante e o </w:t>
-      </w:r>
-      <w:proofErr w:type="spellStart"/>
-      <w:r>
-        <w:rPr>
-          <w:sz w:val="24"/>
-          <w:szCs w:val="24"/>
-        </w:rPr>
-        <w:t>ouro</w:t>
-      </w:r>
-      <w:proofErr w:type="spellEnd"/>
-      <w:r>
-        <w:rPr>
-          <w:sz w:val="24"/>
-          <w:szCs w:val="24"/>
-        </w:rPr>
-        <w:t xml:space="preserve">. </w:t>
-      </w:r>
-      <w:proofErr w:type="spellStart"/>
-      <w:r>
-        <w:rPr>
-          <w:sz w:val="24"/>
-          <w:szCs w:val="24"/>
-        </w:rPr>
-        <w:t>Isto</w:t>
-      </w:r>
-      <w:proofErr w:type="spellEnd"/>
-      <w:r>
-        <w:rPr>
-          <w:sz w:val="24"/>
-          <w:szCs w:val="24"/>
-        </w:rPr>
-        <w:t xml:space="preserve"> </w:t>
-      </w:r>
-      <w:proofErr w:type="spellStart"/>
-      <w:r>
-        <w:rPr>
-          <w:sz w:val="24"/>
-          <w:szCs w:val="24"/>
-        </w:rPr>
-        <w:t>foi</w:t>
-      </w:r>
-      <w:proofErr w:type="spellEnd"/>
-      <w:r>
-        <w:rPr>
-          <w:sz w:val="24"/>
-          <w:szCs w:val="24"/>
-        </w:rPr>
-        <w:t xml:space="preserve"> </w:t>
-      </w:r>
-      <w:proofErr w:type="spellStart"/>
-      <w:r>
-        <w:rPr>
-          <w:sz w:val="24"/>
-          <w:szCs w:val="24"/>
-        </w:rPr>
-        <w:t>realizado</w:t>
-      </w:r>
-      <w:proofErr w:type="spellEnd"/>
-      <w:r>
-        <w:rPr>
-          <w:sz w:val="24"/>
-          <w:szCs w:val="24"/>
-        </w:rPr>
-        <w:t xml:space="preserve"> </w:t>
-      </w:r>
-      <w:proofErr w:type="spellStart"/>
-      <w:r>
-        <w:rPr>
-          <w:sz w:val="24"/>
-          <w:szCs w:val="24"/>
-        </w:rPr>
-        <w:t>recorrendo</w:t>
-      </w:r>
-      <w:proofErr w:type="spellEnd"/>
-      <w:r>
-        <w:rPr>
-          <w:sz w:val="24"/>
-          <w:szCs w:val="24"/>
-        </w:rPr>
-        <w:t xml:space="preserve"> a um atlas. </w:t>
-      </w:r>
-      <w:r>
-        <w:rPr>
-          <w:sz w:val="24"/>
-          <w:szCs w:val="24"/>
-        </w:rPr>
-        <w:t xml:space="preserve">Este, </w:t>
-      </w:r>
-      <w:proofErr w:type="spellStart"/>
-      <w:r>
-        <w:rPr>
-          <w:sz w:val="24"/>
-          <w:szCs w:val="24"/>
-        </w:rPr>
-        <w:t>apesar</w:t>
-      </w:r>
-      <w:proofErr w:type="spellEnd"/>
-      <w:r>
-        <w:rPr>
-          <w:sz w:val="24"/>
-          <w:szCs w:val="24"/>
-        </w:rPr>
-        <w:t xml:space="preserve"> de ser o </w:t>
-      </w:r>
-      <w:proofErr w:type="spellStart"/>
-      <w:r>
-        <w:rPr>
-          <w:sz w:val="24"/>
-          <w:szCs w:val="24"/>
-        </w:rPr>
-        <w:t>mesmo</w:t>
-      </w:r>
-      <w:proofErr w:type="spellEnd"/>
-      <w:r>
-        <w:rPr>
-          <w:sz w:val="24"/>
-          <w:szCs w:val="24"/>
-        </w:rPr>
-        <w:t xml:space="preserve"> </w:t>
-      </w:r>
-      <w:proofErr w:type="spellStart"/>
-      <w:r>
-        <w:rPr>
-          <w:sz w:val="24"/>
-          <w:szCs w:val="24"/>
-        </w:rPr>
-        <w:t>utilizado</w:t>
-      </w:r>
-      <w:proofErr w:type="spellEnd"/>
-      <w:r>
-        <w:rPr>
-          <w:sz w:val="24"/>
-          <w:szCs w:val="24"/>
-        </w:rPr>
-        <w:t xml:space="preserve"> </w:t>
-      </w:r>
-      <w:proofErr w:type="spellStart"/>
-      <w:r>
-        <w:rPr>
-          <w:sz w:val="24"/>
-          <w:szCs w:val="24"/>
-        </w:rPr>
-        <w:t>nas</w:t>
-      </w:r>
-      <w:proofErr w:type="spellEnd"/>
-      <w:r>
-        <w:rPr>
-          <w:sz w:val="24"/>
-          <w:szCs w:val="24"/>
-        </w:rPr>
-        <w:t xml:space="preserve"> aulas, </w:t>
-      </w:r>
-      <w:proofErr w:type="spellStart"/>
-      <w:r>
-        <w:rPr>
-          <w:sz w:val="24"/>
-          <w:szCs w:val="24"/>
-        </w:rPr>
-        <w:t>tem</w:t>
-      </w:r>
-      <w:proofErr w:type="spellEnd"/>
-      <w:r>
-        <w:rPr>
-          <w:sz w:val="24"/>
-          <w:szCs w:val="24"/>
-        </w:rPr>
-        <w:t xml:space="preserve"> </w:t>
-      </w:r>
-      <w:proofErr w:type="spellStart"/>
-      <w:r>
-        <w:rPr>
-          <w:sz w:val="24"/>
-          <w:szCs w:val="24"/>
-        </w:rPr>
-        <w:t>texturas</w:t>
-      </w:r>
-      <w:proofErr w:type="spellEnd"/>
-      <w:r>
-        <w:rPr>
-          <w:sz w:val="24"/>
-          <w:szCs w:val="24"/>
-        </w:rPr>
-        <w:t xml:space="preserve"> </w:t>
-      </w:r>
-      <w:proofErr w:type="spellStart"/>
-      <w:r>
-        <w:rPr>
-          <w:sz w:val="24"/>
-          <w:szCs w:val="24"/>
-        </w:rPr>
-        <w:t>adicionais</w:t>
-      </w:r>
-      <w:proofErr w:type="spellEnd"/>
-      <w:r>
-        <w:rPr>
-          <w:sz w:val="24"/>
-          <w:szCs w:val="24"/>
-        </w:rPr>
-        <w:t xml:space="preserve">, </w:t>
-      </w:r>
-      <w:proofErr w:type="spellStart"/>
-      <w:r>
-        <w:rPr>
-          <w:sz w:val="24"/>
-          <w:szCs w:val="24"/>
-        </w:rPr>
-        <w:t>nomeadamente</w:t>
-      </w:r>
-      <w:proofErr w:type="spellEnd"/>
-      <w:r>
-        <w:rPr>
-          <w:sz w:val="24"/>
-          <w:szCs w:val="24"/>
-        </w:rPr>
-        <w:t xml:space="preserve"> diamante</w:t>
-      </w:r>
-      <w:r>
-        <w:rPr>
-          <w:sz w:val="24"/>
-          <w:szCs w:val="24"/>
-        </w:rPr>
-        <w:t xml:space="preserve"> </w:t>
-      </w:r>
-      <w:proofErr w:type="spellStart"/>
-      <w:r>
-        <w:rPr>
-          <w:sz w:val="24"/>
-          <w:szCs w:val="24"/>
-        </w:rPr>
-        <w:t>na</w:t>
-      </w:r>
-      <w:proofErr w:type="spellEnd"/>
-      <w:r>
-        <w:rPr>
-          <w:sz w:val="24"/>
-          <w:szCs w:val="24"/>
-        </w:rPr>
-        <w:t xml:space="preserve"> </w:t>
-      </w:r>
-      <w:proofErr w:type="spellStart"/>
-      <w:r>
-        <w:rPr>
-          <w:sz w:val="24"/>
-          <w:szCs w:val="24"/>
-        </w:rPr>
-        <w:t>posição</w:t>
-      </w:r>
-      <w:proofErr w:type="spellEnd"/>
-      <w:r>
-        <w:rPr>
-          <w:sz w:val="24"/>
-          <w:szCs w:val="24"/>
-        </w:rPr>
-        <w:t xml:space="preserve"> (2,12)</w:t>
-      </w:r>
-      <w:r>
-        <w:rPr>
-          <w:sz w:val="24"/>
-          <w:szCs w:val="24"/>
-        </w:rPr>
-        <w:t xml:space="preserve"> e </w:t>
-      </w:r>
-      <w:proofErr w:type="spellStart"/>
-      <w:r>
-        <w:rPr>
-          <w:sz w:val="24"/>
-          <w:szCs w:val="24"/>
-        </w:rPr>
-        <w:t>ouro</w:t>
-      </w:r>
-      <w:proofErr w:type="spellEnd"/>
-      <w:r>
-        <w:rPr>
-          <w:sz w:val="24"/>
-          <w:szCs w:val="24"/>
-        </w:rPr>
-        <w:t xml:space="preserve"> </w:t>
-      </w:r>
-      <w:proofErr w:type="spellStart"/>
-      <w:r>
-        <w:rPr>
-          <w:sz w:val="24"/>
-          <w:szCs w:val="24"/>
-        </w:rPr>
-        <w:t>em</w:t>
-      </w:r>
-      <w:proofErr w:type="spellEnd"/>
-      <w:r>
-        <w:rPr>
-          <w:sz w:val="24"/>
-          <w:szCs w:val="24"/>
-        </w:rPr>
-        <w:t xml:space="preserve"> (0, 13)</w:t>
+        <w:t>Para ser possível ao jogador distinguir os diferentes tipos de cubos, a cada um foi adicionado uma textura diferente, permitindo diferenciar a relva</w:t>
+      </w:r>
+      <w:r>
+        <w:rPr>
+          <w:sz w:val="24"/>
+          <w:szCs w:val="24"/>
+        </w:rPr>
+        <w:t xml:space="preserve">, a pedra, a terra, o ar, o diamante e o ouro. </w:t>
+      </w:r>
+      <w:r>
+        <w:rPr>
+          <w:sz w:val="24"/>
+          <w:szCs w:val="24"/>
+        </w:rPr>
+        <w:t xml:space="preserve">Isto foi realizado recorrendo a um atlas. </w:t>
+      </w:r>
+      <w:r>
+        <w:rPr>
+          <w:sz w:val="24"/>
+          <w:szCs w:val="24"/>
+        </w:rPr>
+        <w:t xml:space="preserve">Este, apesar de ser o mesmo utilizado nas aulas, </w:t>
+      </w:r>
+      <w:r>
+        <w:rPr>
+          <w:sz w:val="24"/>
+          <w:szCs w:val="24"/>
+        </w:rPr>
+        <w:t>tem texturas adicionais, nomeadamente diamante</w:t>
+      </w:r>
+      <w:r>
+        <w:rPr>
+          <w:sz w:val="24"/>
+          <w:szCs w:val="24"/>
+        </w:rPr>
+        <w:t xml:space="preserve"> na posição (2,12)</w:t>
+      </w:r>
+      <w:r>
+        <w:rPr>
+          <w:sz w:val="24"/>
+          <w:szCs w:val="24"/>
+        </w:rPr>
+        <w:t xml:space="preserve"> e ouro</w:t>
+      </w:r>
+      <w:r>
+        <w:rPr>
+          <w:sz w:val="24"/>
+          <w:szCs w:val="24"/>
+        </w:rPr>
+        <w:t xml:space="preserve"> em (0, 13)</w:t>
       </w:r>
       <w:r>
         <w:rPr>
@@ -4476,13 +2785,8 @@
                               </w:rPr>
                             </w:pPr>
                             <w:bookmarkStart w:id="6" w:name="_Toc101466360"/>
-                            <w:proofErr w:type="spellStart"/>
                             <w:r>
-                              <w:t>Figura</w:t>
-                            </w:r>
-                            <w:proofErr w:type="spellEnd"/>
-                            <w:r>
-                              <w:t xml:space="preserve"> </w:t>
+                              <w:t xml:space="preserve">Figura </w:t>
                             </w:r>
                             <w:fldSimple w:instr=" SEQ Figura \* ARABIC ">
                               <w:r>
@@ -4526,13 +2830,8 @@
                         </w:rPr>
                       </w:pPr>
                       <w:bookmarkStart w:id="7" w:name="_Toc101466360"/>
-                      <w:proofErr w:type="spellStart"/>
                       <w:r>
-                        <w:t>Figura</w:t>
-                      </w:r>
-                      <w:proofErr w:type="spellEnd"/>
-                      <w:r>
-                        <w:t xml:space="preserve"> </w:t>
+                        <w:t xml:space="preserve">Figura </w:t>
                       </w:r>
                       <w:fldSimple w:instr=" SEQ Figura \* ARABIC ">
                         <w:r>
@@ -4651,366 +2950,109 @@
       <w:r>
         <w:t xml:space="preserve"> – </w:t>
       </w:r>
-      <w:proofErr w:type="spellStart"/>
-      <w:r>
-        <w:t>Ruído</w:t>
-      </w:r>
-      <w:proofErr w:type="spellEnd"/>
-      <w:r>
-        <w:t xml:space="preserve"> de Perlin</w:t>
+      <w:r>
+        <w:t>Ruído de Perlin</w:t>
       </w:r>
       <w:bookmarkEnd w:id="8"/>
     </w:p>
     <w:p/>
     <w:p>
-      <w:r>
+      <w:pPr>
+        <w:rPr>
+          <w:sz w:val="24"/>
+          <w:szCs w:val="24"/>
+        </w:rPr>
+      </w:pPr>
+      <w:r>
+        <w:rPr>
+          <w:sz w:val="24"/>
+          <w:szCs w:val="24"/>
+        </w:rPr>
         <w:tab/>
       </w:r>
       <w:r>
-        <w:t xml:space="preserve">O </w:t>
-      </w:r>
-      <w:proofErr w:type="spellStart"/>
-      <w:r>
-        <w:t>ruído</w:t>
-      </w:r>
-      <w:proofErr w:type="spellEnd"/>
-      <w:r>
-        <w:t xml:space="preserve"> de Perlin </w:t>
-      </w:r>
-      <w:r>
-        <w:t xml:space="preserve">é </w:t>
-      </w:r>
-      <w:proofErr w:type="spellStart"/>
-      <w:r>
-        <w:t>uma</w:t>
-      </w:r>
-      <w:proofErr w:type="spellEnd"/>
-      <w:r>
+        <w:rPr>
+          <w:sz w:val="24"/>
+          <w:szCs w:val="24"/>
+        </w:rPr>
+        <w:t xml:space="preserve">O ruído de Perlin </w:t>
+      </w:r>
+      <w:r>
+        <w:rPr>
+          <w:sz w:val="24"/>
+          <w:szCs w:val="24"/>
+        </w:rPr>
+        <w:t>é uma técnica muito usada em jogos e utiliza</w:t>
+      </w:r>
+      <w:r>
+        <w:rPr>
+          <w:sz w:val="24"/>
+          <w:szCs w:val="24"/>
+        </w:rPr>
+        <w:t xml:space="preserve"> uma série de números parcialmente aleatórios com o objetivo de imitar objetos naturais, como o sol, nuvens</w:t>
+      </w:r>
+      <w:r>
+        <w:rPr>
+          <w:sz w:val="24"/>
+          <w:szCs w:val="24"/>
+        </w:rPr>
+        <w:t>, animações</w:t>
+      </w:r>
+      <w:r>
+        <w:rPr>
+          <w:sz w:val="24"/>
+          <w:szCs w:val="24"/>
+        </w:rPr>
+        <w:t>, terrenos, entre outros</w:t>
+      </w:r>
+      <w:r>
+        <w:rPr>
+          <w:sz w:val="24"/>
+          <w:szCs w:val="24"/>
+        </w:rPr>
+        <w:t>.</w:t>
+      </w:r>
+      <w:r>
+        <w:rPr>
+          <w:sz w:val="24"/>
+          <w:szCs w:val="24"/>
+        </w:rPr>
+        <w:t xml:space="preserve"> Permite o controlo de elementos de pequena e grande escala</w:t>
+      </w:r>
+      <w:r>
+        <w:rPr>
+          <w:sz w:val="24"/>
+          <w:szCs w:val="24"/>
+        </w:rPr>
+        <w:t xml:space="preserve"> e utilzamos este ruído de Perlin de forma a nivelar o nosso terreno.</w:t>
+      </w:r>
+      <w:r>
+        <w:rPr>
+          <w:sz w:val="24"/>
+          <w:szCs w:val="24"/>
+        </w:rPr>
         <w:t xml:space="preserve"> </w:t>
       </w:r>
-      <w:proofErr w:type="spellStart"/>
-      <w:r>
-        <w:t>técnica</w:t>
-      </w:r>
-      <w:proofErr w:type="spellEnd"/>
-      <w:r>
-        <w:t xml:space="preserve"> </w:t>
-      </w:r>
-      <w:proofErr w:type="spellStart"/>
-      <w:r>
-        <w:t>muito</w:t>
-      </w:r>
-      <w:proofErr w:type="spellEnd"/>
-      <w:r>
-        <w:t xml:space="preserve"> </w:t>
-      </w:r>
-      <w:proofErr w:type="spellStart"/>
-      <w:r>
-        <w:t>usada</w:t>
-      </w:r>
-      <w:proofErr w:type="spellEnd"/>
-      <w:r>
-        <w:t xml:space="preserve"> </w:t>
-      </w:r>
-      <w:proofErr w:type="spellStart"/>
-      <w:r>
-        <w:t>em</w:t>
-      </w:r>
-      <w:proofErr w:type="spellEnd"/>
-      <w:r>
-        <w:t xml:space="preserve"> </w:t>
-      </w:r>
-      <w:proofErr w:type="spellStart"/>
-      <w:r>
-        <w:t>jogos</w:t>
-      </w:r>
-      <w:proofErr w:type="spellEnd"/>
-      <w:r>
-        <w:t xml:space="preserve"> e </w:t>
-      </w:r>
-      <w:proofErr w:type="spellStart"/>
-      <w:r>
-        <w:t>utiliza</w:t>
-      </w:r>
-      <w:proofErr w:type="spellEnd"/>
-      <w:r>
-        <w:t xml:space="preserve"> </w:t>
-      </w:r>
-      <w:proofErr w:type="spellStart"/>
-      <w:r>
-        <w:t>uma</w:t>
-      </w:r>
-      <w:proofErr w:type="spellEnd"/>
-      <w:r>
-        <w:t xml:space="preserve"> </w:t>
-      </w:r>
-      <w:proofErr w:type="spellStart"/>
-      <w:r>
-        <w:t>série</w:t>
-      </w:r>
-      <w:proofErr w:type="spellEnd"/>
-      <w:r>
-        <w:t xml:space="preserve"> de </w:t>
-      </w:r>
-      <w:proofErr w:type="spellStart"/>
-      <w:r>
-        <w:t>números</w:t>
-      </w:r>
-      <w:proofErr w:type="spellEnd"/>
-      <w:r>
-        <w:t xml:space="preserve"> </w:t>
-      </w:r>
-      <w:proofErr w:type="spellStart"/>
-      <w:r>
-        <w:t>parcialmente</w:t>
-      </w:r>
-      <w:proofErr w:type="spellEnd"/>
-      <w:r>
-        <w:t xml:space="preserve"> </w:t>
-      </w:r>
-      <w:proofErr w:type="spellStart"/>
-      <w:r>
-        <w:t>aleatórios</w:t>
-      </w:r>
-      <w:proofErr w:type="spellEnd"/>
-      <w:r>
-        <w:t xml:space="preserve"> com o </w:t>
-      </w:r>
-      <w:proofErr w:type="spellStart"/>
-      <w:r>
-        <w:t>objetivo</w:t>
-      </w:r>
-      <w:proofErr w:type="spellEnd"/>
-      <w:r>
-        <w:t xml:space="preserve"> de </w:t>
-      </w:r>
-      <w:proofErr w:type="spellStart"/>
-      <w:r>
-        <w:t>imitar</w:t>
-      </w:r>
-      <w:proofErr w:type="spellEnd"/>
-      <w:r>
-        <w:t xml:space="preserve"> </w:t>
-      </w:r>
-      <w:proofErr w:type="spellStart"/>
-      <w:r>
-        <w:t>objetos</w:t>
-      </w:r>
-      <w:proofErr w:type="spellEnd"/>
-      <w:r>
-        <w:t xml:space="preserve"> </w:t>
-      </w:r>
-      <w:proofErr w:type="spellStart"/>
-      <w:r>
-        <w:t>naturais</w:t>
-      </w:r>
-      <w:proofErr w:type="spellEnd"/>
-      <w:r>
-        <w:t xml:space="preserve">, </w:t>
-      </w:r>
-      <w:proofErr w:type="spellStart"/>
-      <w:r>
-        <w:t>como</w:t>
-      </w:r>
-      <w:proofErr w:type="spellEnd"/>
-      <w:r>
-        <w:t xml:space="preserve"> o sol, </w:t>
-      </w:r>
-      <w:proofErr w:type="spellStart"/>
-      <w:r>
-        <w:t>nuvens</w:t>
-      </w:r>
-      <w:proofErr w:type="spellEnd"/>
-      <w:r>
-        <w:t xml:space="preserve">, </w:t>
-      </w:r>
-      <w:proofErr w:type="spellStart"/>
-      <w:r>
-        <w:t>animações</w:t>
-      </w:r>
-      <w:proofErr w:type="spellEnd"/>
-      <w:r>
-        <w:t xml:space="preserve">, </w:t>
-      </w:r>
-      <w:proofErr w:type="spellStart"/>
-      <w:r>
-        <w:t>terrenos</w:t>
-      </w:r>
-      <w:proofErr w:type="spellEnd"/>
-      <w:r>
-        <w:t>, entre outros</w:t>
-      </w:r>
-      <w:r>
-        <w:t>.</w:t>
-      </w:r>
-      <w:r>
-        <w:t xml:space="preserve"> </w:t>
-      </w:r>
-      <w:proofErr w:type="spellStart"/>
-      <w:r>
-        <w:t>Permite</w:t>
-      </w:r>
-      <w:proofErr w:type="spellEnd"/>
-      <w:r>
-        <w:t xml:space="preserve"> o </w:t>
-      </w:r>
-      <w:proofErr w:type="spellStart"/>
-      <w:r>
-        <w:t>controlo</w:t>
-      </w:r>
-      <w:proofErr w:type="spellEnd"/>
-      <w:r>
-        <w:t xml:space="preserve"> de </w:t>
-      </w:r>
-      <w:proofErr w:type="spellStart"/>
-      <w:r>
-        <w:t>elementos</w:t>
-      </w:r>
-      <w:proofErr w:type="spellEnd"/>
-      <w:r>
-        <w:t xml:space="preserve"> de </w:t>
-      </w:r>
-      <w:proofErr w:type="spellStart"/>
-      <w:r>
-        <w:t>pequena</w:t>
-      </w:r>
-      <w:proofErr w:type="spellEnd"/>
-      <w:r>
-        <w:t xml:space="preserve"> e </w:t>
-      </w:r>
-      <w:proofErr w:type="spellStart"/>
-      <w:r>
-        <w:t>grande</w:t>
-      </w:r>
-      <w:proofErr w:type="spellEnd"/>
-      <w:r>
-        <w:t xml:space="preserve"> </w:t>
-      </w:r>
-      <w:proofErr w:type="spellStart"/>
-      <w:r>
-        <w:t>escala</w:t>
-      </w:r>
-      <w:proofErr w:type="spellEnd"/>
-      <w:r>
-        <w:t xml:space="preserve"> e </w:t>
-      </w:r>
-      <w:proofErr w:type="spellStart"/>
-      <w:r>
-        <w:t>utilzamos</w:t>
-      </w:r>
-      <w:proofErr w:type="spellEnd"/>
-      <w:r>
-        <w:t xml:space="preserve"> </w:t>
-      </w:r>
-      <w:proofErr w:type="spellStart"/>
-      <w:r>
-        <w:t>este</w:t>
-      </w:r>
-      <w:proofErr w:type="spellEnd"/>
-      <w:r>
-        <w:t xml:space="preserve"> </w:t>
-      </w:r>
-      <w:proofErr w:type="spellStart"/>
-      <w:r>
-        <w:t>ruído</w:t>
-      </w:r>
-      <w:proofErr w:type="spellEnd"/>
-      <w:r>
-        <w:t xml:space="preserve"> de Perlin de forma a </w:t>
-      </w:r>
-      <w:proofErr w:type="spellStart"/>
-      <w:r>
-        <w:t>nivelar</w:t>
-      </w:r>
-      <w:proofErr w:type="spellEnd"/>
-      <w:r>
-        <w:t xml:space="preserve"> o </w:t>
-      </w:r>
-      <w:proofErr w:type="spellStart"/>
-      <w:r>
-        <w:t>nosso</w:t>
-      </w:r>
-      <w:proofErr w:type="spellEnd"/>
-      <w:r>
-        <w:t xml:space="preserve"> </w:t>
-      </w:r>
-      <w:proofErr w:type="spellStart"/>
-      <w:r>
-        <w:t>terreno</w:t>
-      </w:r>
-      <w:proofErr w:type="spellEnd"/>
-      <w:r>
-        <w:t>.</w:t>
-      </w:r>
-      <w:r>
-        <w:t xml:space="preserve"> </w:t>
-      </w:r>
-      <w:proofErr w:type="spellStart"/>
-      <w:r>
-        <w:t>Quando</w:t>
-      </w:r>
-      <w:proofErr w:type="spellEnd"/>
-      <w:r>
-        <w:t xml:space="preserve"> </w:t>
-      </w:r>
-      <w:proofErr w:type="spellStart"/>
-      <w:r>
-        <w:t>maior</w:t>
-      </w:r>
-      <w:proofErr w:type="spellEnd"/>
-      <w:r>
-        <w:t xml:space="preserve"> for a </w:t>
-      </w:r>
-      <w:proofErr w:type="spellStart"/>
-      <w:r>
-        <w:t>sua</w:t>
-      </w:r>
-      <w:proofErr w:type="spellEnd"/>
-      <w:r>
-        <w:t xml:space="preserve"> </w:t>
-      </w:r>
-      <w:proofErr w:type="spellStart"/>
-      <w:r>
-        <w:t>regularização</w:t>
-      </w:r>
-      <w:proofErr w:type="spellEnd"/>
-      <w:r>
+      <w:r>
+        <w:rPr>
+          <w:sz w:val="24"/>
+          <w:szCs w:val="24"/>
+        </w:rPr>
+        <w:t>Quando maior for a sua regularização</w:t>
+      </w:r>
+      <w:r>
+        <w:rPr>
+          <w:sz w:val="24"/>
+          <w:szCs w:val="24"/>
+        </w:rPr>
         <w:t xml:space="preserve"> (smooth)</w:t>
       </w:r>
       <w:r>
-        <w:t xml:space="preserve">, </w:t>
-      </w:r>
-      <w:proofErr w:type="spellStart"/>
-      <w:r>
-        <w:t>mais</w:t>
-      </w:r>
-      <w:proofErr w:type="spellEnd"/>
-      <w:r>
-        <w:t xml:space="preserve"> </w:t>
-      </w:r>
-      <w:proofErr w:type="spellStart"/>
-      <w:r>
-        <w:t>nívelado</w:t>
-      </w:r>
-      <w:proofErr w:type="spellEnd"/>
-      <w:r>
-        <w:t xml:space="preserve"> </w:t>
-      </w:r>
-      <w:proofErr w:type="spellStart"/>
-      <w:r>
-        <w:t>fica</w:t>
-      </w:r>
-      <w:proofErr w:type="spellEnd"/>
-      <w:r>
-        <w:t xml:space="preserve"> o </w:t>
-      </w:r>
-      <w:proofErr w:type="spellStart"/>
-      <w:r>
-        <w:t>terreno</w:t>
-      </w:r>
-      <w:proofErr w:type="spellEnd"/>
-      <w:r>
-        <w:t>.</w:t>
+        <w:rPr>
+          <w:sz w:val="24"/>
+          <w:szCs w:val="24"/>
+        </w:rPr>
+        <w:t>, mais nívelado fica o terreno.</w:t>
       </w:r>
     </w:p>
     <w:p/>
@@ -5026,292 +3068,41 @@
         <w:lastRenderedPageBreak/>
         <w:t xml:space="preserve">2.1.3 - </w:t>
       </w:r>
-      <w:proofErr w:type="spellStart"/>
-      <w:r>
-        <w:t>Algoritmo</w:t>
-      </w:r>
-      <w:proofErr w:type="spellEnd"/>
-      <w:r>
-        <w:t xml:space="preserve"> de Flood Fill</w:t>
+      <w:r>
+        <w:t>Algoritmo de Flood Fill</w:t>
       </w:r>
     </w:p>
     <w:p/>
     <w:p>
+      <w:pPr>
+        <w:rPr>
+          <w:sz w:val="24"/>
+          <w:szCs w:val="24"/>
+        </w:rPr>
+      </w:pPr>
       <w:r>
         <w:tab/>
-        <w:t xml:space="preserve">De modo a ser </w:t>
-      </w:r>
-      <w:proofErr w:type="spellStart"/>
-      <w:r>
-        <w:t>possível</w:t>
-      </w:r>
-      <w:proofErr w:type="spellEnd"/>
-      <w:r>
-        <w:t xml:space="preserve"> </w:t>
-      </w:r>
-      <w:proofErr w:type="spellStart"/>
-      <w:r>
-        <w:t>construir</w:t>
-      </w:r>
-      <w:proofErr w:type="spellEnd"/>
-      <w:r>
-        <w:t xml:space="preserve"> </w:t>
-      </w:r>
-      <w:proofErr w:type="spellStart"/>
-      <w:r>
-        <w:t>os</w:t>
-      </w:r>
-      <w:proofErr w:type="spellEnd"/>
-      <w:r>
-        <w:t xml:space="preserve"> </w:t>
-      </w:r>
-      <w:proofErr w:type="spellStart"/>
-      <w:r>
-        <w:t>diferentes</w:t>
-      </w:r>
-      <w:proofErr w:type="spellEnd"/>
-      <w:r>
-        <w:t xml:space="preserve"> </w:t>
-      </w:r>
-      <w:proofErr w:type="spellStart"/>
-      <w:r>
-        <w:t>tipos</w:t>
-      </w:r>
-      <w:proofErr w:type="spellEnd"/>
-      <w:r>
-        <w:t xml:space="preserve"> de </w:t>
-      </w:r>
-      <w:proofErr w:type="spellStart"/>
-      <w:r>
-        <w:t>blocos</w:t>
-      </w:r>
-      <w:proofErr w:type="spellEnd"/>
-      <w:r>
-        <w:t xml:space="preserve"> (chunks), </w:t>
-      </w:r>
-      <w:proofErr w:type="spellStart"/>
-      <w:r>
-        <w:t>utilizamos</w:t>
-      </w:r>
-      <w:proofErr w:type="spellEnd"/>
-      <w:r>
-        <w:t xml:space="preserve"> o </w:t>
-      </w:r>
-      <w:proofErr w:type="spellStart"/>
-      <w:r>
-        <w:t>algoritmo</w:t>
-      </w:r>
-      <w:proofErr w:type="spellEnd"/>
-      <w:r>
-        <w:t xml:space="preserve"> de Flood Fill que </w:t>
-      </w:r>
-      <w:proofErr w:type="spellStart"/>
-      <w:r>
-        <w:t>os</w:t>
-      </w:r>
-      <w:proofErr w:type="spellEnd"/>
-      <w:r>
-        <w:t xml:space="preserve"> </w:t>
-      </w:r>
-      <w:proofErr w:type="spellStart"/>
-      <w:r>
-        <w:t>desenha</w:t>
-      </w:r>
-      <w:proofErr w:type="spellEnd"/>
-      <w:r>
-        <w:t xml:space="preserve"> </w:t>
-      </w:r>
-      <w:proofErr w:type="spellStart"/>
-      <w:r>
-        <w:t>recursivamente</w:t>
-      </w:r>
-      <w:proofErr w:type="spellEnd"/>
-      <w:r>
-        <w:t xml:space="preserve">. </w:t>
-      </w:r>
-      <w:proofErr w:type="spellStart"/>
-      <w:r>
-        <w:t>Em</w:t>
-      </w:r>
-      <w:proofErr w:type="spellEnd"/>
-      <w:r>
-        <w:t xml:space="preserve"> </w:t>
-      </w:r>
-      <w:proofErr w:type="spellStart"/>
-      <w:r>
-        <w:t>termos</w:t>
-      </w:r>
-      <w:proofErr w:type="spellEnd"/>
-      <w:r>
-        <w:t xml:space="preserve"> </w:t>
-      </w:r>
-      <w:proofErr w:type="spellStart"/>
-      <w:r>
-        <w:t>gerais</w:t>
-      </w:r>
-      <w:proofErr w:type="spellEnd"/>
-      <w:r>
-        <w:t xml:space="preserve">, </w:t>
-      </w:r>
-      <w:proofErr w:type="spellStart"/>
-      <w:r>
-        <w:t>este</w:t>
-      </w:r>
-      <w:proofErr w:type="spellEnd"/>
-      <w:r>
-        <w:t xml:space="preserve"> </w:t>
-      </w:r>
-      <w:proofErr w:type="spellStart"/>
-      <w:r>
-        <w:t>algoritmo</w:t>
-      </w:r>
-      <w:proofErr w:type="spellEnd"/>
-      <w:r>
-        <w:t xml:space="preserve"> </w:t>
-      </w:r>
-      <w:proofErr w:type="spellStart"/>
-      <w:r>
-        <w:t>determina</w:t>
-      </w:r>
-      <w:proofErr w:type="spellEnd"/>
-      <w:r>
-        <w:t xml:space="preserve"> a </w:t>
-      </w:r>
-      <w:proofErr w:type="spellStart"/>
-      <w:r>
-        <w:t>àrea</w:t>
-      </w:r>
-      <w:proofErr w:type="spellEnd"/>
-      <w:r>
-        <w:t xml:space="preserve"> </w:t>
-      </w:r>
-      <w:proofErr w:type="spellStart"/>
-      <w:r>
-        <w:t>conectada</w:t>
-      </w:r>
-      <w:proofErr w:type="spellEnd"/>
-      <w:r>
-        <w:t xml:space="preserve"> a um </w:t>
-      </w:r>
-      <w:proofErr w:type="spellStart"/>
-      <w:r>
-        <w:t>nó</w:t>
-      </w:r>
-      <w:proofErr w:type="spellEnd"/>
-      <w:r>
-        <w:t xml:space="preserve"> dado </w:t>
-      </w:r>
-      <w:proofErr w:type="spellStart"/>
-      <w:r>
-        <w:t>em</w:t>
-      </w:r>
-      <w:proofErr w:type="spellEnd"/>
-      <w:r>
-        <w:t xml:space="preserve"> um </w:t>
-      </w:r>
-      <w:proofErr w:type="spellStart"/>
-      <w:r>
-        <w:t>vetor</w:t>
-      </w:r>
-      <w:proofErr w:type="spellEnd"/>
-      <w:r>
-        <w:t xml:space="preserve"> multi-dimensional de </w:t>
-      </w:r>
-      <w:proofErr w:type="spellStart"/>
-      <w:r>
-        <w:t>nós</w:t>
-      </w:r>
-      <w:proofErr w:type="spellEnd"/>
-      <w:r>
-        <w:t xml:space="preserve">. </w:t>
-      </w:r>
-      <w:proofErr w:type="spellStart"/>
-      <w:r>
-        <w:t>Isto</w:t>
-      </w:r>
-      <w:proofErr w:type="spellEnd"/>
-      <w:r>
-        <w:t xml:space="preserve"> </w:t>
-      </w:r>
-      <w:proofErr w:type="spellStart"/>
-      <w:r>
-        <w:t>possibilita-nos</w:t>
-      </w:r>
-      <w:proofErr w:type="spellEnd"/>
-      <w:r>
-        <w:t xml:space="preserve"> a </w:t>
-      </w:r>
-      <w:proofErr w:type="spellStart"/>
-      <w:r>
-        <w:t>gerar</w:t>
-      </w:r>
-      <w:proofErr w:type="spellEnd"/>
-      <w:r>
-        <w:t xml:space="preserve"> </w:t>
-      </w:r>
-      <w:proofErr w:type="spellStart"/>
-      <w:r>
-        <w:t>mais</w:t>
-      </w:r>
-      <w:proofErr w:type="spellEnd"/>
-      <w:r>
-        <w:t xml:space="preserve"> do que um </w:t>
-      </w:r>
-      <w:proofErr w:type="spellStart"/>
-      <w:r>
-        <w:t>bloco</w:t>
-      </w:r>
-      <w:proofErr w:type="spellEnd"/>
-      <w:r>
-        <w:t xml:space="preserve"> do </w:t>
-      </w:r>
-      <w:proofErr w:type="spellStart"/>
-      <w:r>
-        <w:t>mesmo</w:t>
-      </w:r>
-      <w:proofErr w:type="spellEnd"/>
-      <w:r>
-        <w:t xml:space="preserve"> </w:t>
-      </w:r>
-      <w:proofErr w:type="spellStart"/>
-      <w:r>
-        <w:t>tipo</w:t>
-      </w:r>
-      <w:proofErr w:type="spellEnd"/>
-      <w:r>
-        <w:t xml:space="preserve">, </w:t>
-      </w:r>
-      <w:proofErr w:type="spellStart"/>
-      <w:r>
-        <w:t>criando</w:t>
-      </w:r>
-      <w:proofErr w:type="spellEnd"/>
-      <w:r>
-        <w:t xml:space="preserve"> </w:t>
-      </w:r>
-      <w:proofErr w:type="spellStart"/>
-      <w:r>
-        <w:t>assim</w:t>
-      </w:r>
-      <w:proofErr w:type="spellEnd"/>
-      <w:r>
-        <w:t xml:space="preserve"> </w:t>
-      </w:r>
-      <w:proofErr w:type="spellStart"/>
-      <w:r>
-        <w:t>blocos</w:t>
-      </w:r>
-      <w:proofErr w:type="spellEnd"/>
-      <w:r>
-        <w:t xml:space="preserve"> </w:t>
-      </w:r>
-      <w:proofErr w:type="spellStart"/>
-      <w:r>
-        <w:t>vizinhos</w:t>
-      </w:r>
-      <w:proofErr w:type="spellEnd"/>
-      <w:r>
-        <w:t>.</w:t>
+      </w:r>
+      <w:r>
+        <w:rPr>
+          <w:sz w:val="24"/>
+          <w:szCs w:val="24"/>
+        </w:rPr>
+        <w:t xml:space="preserve">De modo a ser possível construir os diferentes tipos de blocos (chunks), </w:t>
+      </w:r>
+      <w:r>
+        <w:rPr>
+          <w:sz w:val="24"/>
+          <w:szCs w:val="24"/>
+        </w:rPr>
+        <w:t xml:space="preserve">utilizamos o algoritmo de Flood Fill que os desenha recursivamente. Em termos gerais, este algoritmo determina a àrea conectada a um nó dado em um vetor multi-dimensional de nós. </w:t>
+      </w:r>
+      <w:r>
+        <w:rPr>
+          <w:sz w:val="24"/>
+          <w:szCs w:val="24"/>
+        </w:rPr>
+        <w:t>Isto possibilita-nos a gerar mais do que um bloco do mesmo tipo, criando assim blocos vizinhos.</w:t>
       </w:r>
     </w:p>
     <w:p/>
@@ -5334,14 +3125,9 @@
         <w:t>–</w:t>
       </w:r>
       <w:r>
-        <w:t xml:space="preserve"> </w:t>
-      </w:r>
-      <w:proofErr w:type="spellStart"/>
-      <w:r>
-        <w:t>Parâmetros</w:t>
+        <w:t xml:space="preserve"> Parâmetros</w:t>
       </w:r>
       <w:bookmarkEnd w:id="9"/>
-      <w:proofErr w:type="spellEnd"/>
     </w:p>
     <w:p/>
     <w:p>
@@ -5355,78 +3141,14 @@
           <w:color w:val="FF0000"/>
           <w:highlight w:val="yellow"/>
         </w:rPr>
-        <w:t xml:space="preserve">TODO FALAR AQUI OS PARAMETROS BLA </w:t>
-      </w:r>
-      <w:proofErr w:type="spellStart"/>
+        <w:t xml:space="preserve">TODO FALAR AQUI OS PARAMETROS BLA BLA BLA </w:t>
+      </w:r>
       <w:r>
         <w:rPr>
           <w:color w:val="FF0000"/>
           <w:highlight w:val="yellow"/>
         </w:rPr>
-        <w:t>BLA</w:t>
-      </w:r>
-      <w:proofErr w:type="spellEnd"/>
-      <w:r>
-        <w:rPr>
-          <w:color w:val="FF0000"/>
-          <w:highlight w:val="yellow"/>
-        </w:rPr>
-        <w:t xml:space="preserve"> </w:t>
-      </w:r>
-      <w:proofErr w:type="spellStart"/>
-      <w:r>
-        <w:rPr>
-          <w:color w:val="FF0000"/>
-          <w:highlight w:val="yellow"/>
-        </w:rPr>
-        <w:t>BLA</w:t>
-      </w:r>
-      <w:proofErr w:type="spellEnd"/>
-      <w:r>
-        <w:rPr>
-          <w:color w:val="FF0000"/>
-          <w:highlight w:val="yellow"/>
-        </w:rPr>
-        <w:t xml:space="preserve"> </w:t>
-      </w:r>
-      <w:r>
-        <w:rPr>
-          <w:color w:val="FF0000"/>
-          <w:highlight w:val="yellow"/>
-        </w:rPr>
-        <w:t xml:space="preserve">+ DESEMPENHO DE FPS, TRIANGULOS, VERTICES BLA </w:t>
-      </w:r>
-      <w:proofErr w:type="spellStart"/>
-      <w:r>
-        <w:rPr>
-          <w:color w:val="FF0000"/>
-          <w:highlight w:val="yellow"/>
-        </w:rPr>
-        <w:t>BLA</w:t>
-      </w:r>
-      <w:proofErr w:type="spellEnd"/>
-      <w:r>
-        <w:rPr>
-          <w:color w:val="FF0000"/>
-          <w:highlight w:val="yellow"/>
-        </w:rPr>
-        <w:t xml:space="preserve"> </w:t>
-      </w:r>
-      <w:proofErr w:type="spellStart"/>
-      <w:r>
-        <w:rPr>
-          <w:color w:val="FF0000"/>
-          <w:highlight w:val="yellow"/>
-        </w:rPr>
-        <w:t>BLA</w:t>
-      </w:r>
-      <w:proofErr w:type="spellEnd"/>
-      <w:r>
-        <w:rPr>
-          <w:color w:val="FF0000"/>
-          <w:highlight w:val="yellow"/>
-        </w:rPr>
-        <w:t xml:space="preserve"> </w:t>
+        <w:t xml:space="preserve">+ DESEMPENHO DE FPS, TRIANGULOS, VERTICES BLA BLA BLA </w:t>
       </w:r>
       <w:r>
         <w:rPr>
@@ -5453,20 +3175,10 @@
       <w:r>
         <w:t xml:space="preserve"> </w:t>
       </w:r>
-      <w:proofErr w:type="spellStart"/>
-      <w:r>
-        <w:t>Funcionalidades</w:t>
-      </w:r>
-      <w:proofErr w:type="spellEnd"/>
-      <w:r>
-        <w:t xml:space="preserve"> </w:t>
-      </w:r>
-      <w:proofErr w:type="spellStart"/>
-      <w:r>
-        <w:t>Adicionais</w:t>
+      <w:r>
+        <w:t>Funcionalidades Adicionais</w:t>
       </w:r>
       <w:bookmarkEnd w:id="10"/>
-      <w:proofErr w:type="spellEnd"/>
     </w:p>
     <w:p/>
     <w:p>
@@ -5513,6 +3225,11 @@
     <w:p/>
     <w:p/>
     <w:p/>
+    <w:p>
+      <w:r>
+        <w:br w:type="page"/>
+      </w:r>
+    </w:p>
     <w:p/>
     <w:p>
       <w:pPr>
@@ -5559,6 +3276,8 @@
     <w:p>
       <w:pPr>
         <w:rPr>
+          <w:sz w:val="24"/>
+          <w:szCs w:val="24"/>
           <w:lang w:val="pt-PT"/>
         </w:rPr>
       </w:pPr>
@@ -5567,16 +3286,27 @@
           <w:lang w:val="pt-PT"/>
         </w:rPr>
         <w:tab/>
+      </w:r>
+      <w:r>
+        <w:rPr>
+          <w:sz w:val="24"/>
+          <w:szCs w:val="24"/>
+          <w:lang w:val="pt-PT"/>
+        </w:rPr>
         <w:t>Este trabalho foi interessante, pois</w:t>
       </w:r>
       <w:r>
         <w:rPr>
+          <w:sz w:val="24"/>
+          <w:szCs w:val="24"/>
           <w:lang w:val="pt-PT"/>
         </w:rPr>
         <w:t xml:space="preserve"> toca num jogo bastante popular e com muito sucesso do nosso tempo atual.</w:t>
       </w:r>
       <w:r>
         <w:rPr>
+          <w:sz w:val="24"/>
+          <w:szCs w:val="24"/>
           <w:lang w:val="pt-PT"/>
         </w:rPr>
         <w:t xml:space="preserve"> </w:t>
@@ -5585,37 +3315,48 @@
     <w:p>
       <w:pPr>
         <w:rPr>
-          <w:lang w:val="pt-PT"/>
-        </w:rPr>
-      </w:pPr>
-      <w:r>
-        <w:rPr>
-          <w:lang w:val="pt-PT"/>
-        </w:rPr>
-        <w:lastRenderedPageBreak/>
+          <w:sz w:val="24"/>
+          <w:szCs w:val="24"/>
+          <w:lang w:val="pt-PT"/>
+        </w:rPr>
+      </w:pPr>
+      <w:r>
+        <w:rPr>
+          <w:sz w:val="24"/>
+          <w:szCs w:val="24"/>
+          <w:lang w:val="pt-PT"/>
+        </w:rPr>
         <w:tab/>
         <w:t xml:space="preserve">A otimização é deveras importante, caso contrário </w:t>
       </w:r>
       <w:r>
         <w:rPr>
+          <w:sz w:val="24"/>
+          <w:szCs w:val="24"/>
           <w:lang w:val="pt-PT"/>
         </w:rPr>
         <w:t xml:space="preserve">não seria possível ao jogo fluir naturalmente, devido a carga computacional, congelando o ecrã por alguns segundos enquanto novas partes do mundo são criadas. </w:t>
       </w:r>
       <w:r>
         <w:rPr>
+          <w:sz w:val="24"/>
+          <w:szCs w:val="24"/>
           <w:lang w:val="pt-PT"/>
         </w:rPr>
         <w:t xml:space="preserve">Apesar do terreno ter sido criado com sucesso, este não está perfeito e existem melhorias a ser feitas, nomeadamente por vezes, alguns blocos por baixo das grutas não são construídos, sendo possível ao jogador cair e não </w:t>
       </w:r>
       <w:r>
         <w:rPr>
+          <w:sz w:val="24"/>
+          <w:szCs w:val="24"/>
           <w:lang w:val="pt-PT"/>
         </w:rPr>
         <w:t xml:space="preserve">conseguir proceder </w:t>
       </w:r>
       <w:r>
         <w:rPr>
+          <w:sz w:val="24"/>
+          <w:szCs w:val="24"/>
           <w:lang w:val="pt-PT"/>
         </w:rPr>
         <w:t>o jogo.</w:t>
@@ -5624,11 +3365,15 @@
     <w:p>
       <w:pPr>
         <w:rPr>
-          <w:lang w:val="pt-PT"/>
-        </w:rPr>
-      </w:pPr>
-      <w:r>
-        <w:rPr>
+          <w:sz w:val="24"/>
+          <w:szCs w:val="24"/>
+          <w:lang w:val="pt-PT"/>
+        </w:rPr>
+      </w:pPr>
+      <w:r>
+        <w:rPr>
+          <w:sz w:val="24"/>
+          <w:szCs w:val="24"/>
           <w:lang w:val="pt-PT"/>
         </w:rPr>
         <w:tab/>
@@ -5636,12 +3381,16 @@
       </w:r>
       <w:r>
         <w:rPr>
+          <w:sz w:val="24"/>
+          <w:szCs w:val="24"/>
           <w:lang w:val="pt-PT"/>
         </w:rPr>
         <w:t xml:space="preserve"> No entanto, salienta-se</w:t>
       </w:r>
       <w:r>
         <w:rPr>
+          <w:sz w:val="24"/>
+          <w:szCs w:val="24"/>
           <w:lang w:val="pt-PT"/>
         </w:rPr>
         <w:t xml:space="preserve"> a possibilidade de o jogador conseguir destruir vários tipos de blocos. Infelizmente, o tempo não foi suficiente para conseguirmos realizar esta interação.</w:t>
@@ -5650,11 +3399,15 @@
     <w:p>
       <w:pPr>
         <w:rPr>
-          <w:lang w:val="pt-PT"/>
-        </w:rPr>
-      </w:pPr>
-      <w:r>
-        <w:rPr>
+          <w:sz w:val="24"/>
+          <w:szCs w:val="24"/>
+          <w:lang w:val="pt-PT"/>
+        </w:rPr>
+      </w:pPr>
+      <w:r>
+        <w:rPr>
+          <w:sz w:val="24"/>
+          <w:szCs w:val="24"/>
           <w:lang w:val="pt-PT"/>
         </w:rPr>
         <w:tab/>
@@ -5709,10 +3462,6 @@
     </w:p>
     <w:p>
       <w:pPr>
-        <w:tabs>
-          <w:tab w:val="left" w:pos="1116"/>
-        </w:tabs>
-        <w:jc w:val="both"/>
         <w:rPr>
           <w:rFonts w:ascii="Arial" w:hAnsi="Arial" w:cs="Arial"/>
           <w:color w:val="202122"/>
@@ -5722,6 +3471,33 @@
           <w:lang w:val="pt-PT"/>
         </w:rPr>
       </w:pPr>
+      <w:r>
+        <w:rPr>
+          <w:rFonts w:ascii="Arial" w:hAnsi="Arial" w:cs="Arial"/>
+          <w:color w:val="202122"/>
+          <w:sz w:val="21"/>
+          <w:szCs w:val="21"/>
+          <w:shd w:val="clear" w:color="auto" w:fill="FFFFFF"/>
+          <w:lang w:val="pt-PT"/>
+        </w:rPr>
+        <w:br w:type="page"/>
+      </w:r>
+    </w:p>
+    <w:p>
+      <w:pPr>
+        <w:tabs>
+          <w:tab w:val="left" w:pos="1116"/>
+        </w:tabs>
+        <w:jc w:val="both"/>
+        <w:rPr>
+          <w:rFonts w:ascii="Arial" w:hAnsi="Arial" w:cs="Arial"/>
+          <w:color w:val="202122"/>
+          <w:sz w:val="21"/>
+          <w:szCs w:val="21"/>
+          <w:shd w:val="clear" w:color="auto" w:fill="FFFFFF"/>
+          <w:lang w:val="pt-PT"/>
+        </w:rPr>
+      </w:pPr>
     </w:p>
     <w:p>
       <w:pPr>
@@ -5768,7 +3544,19 @@
         <w:rPr>
           <w:lang w:val="pt-PT"/>
         </w:rPr>
-        <w:t>Vídeos das aulas no Youtube fornecidos pelo docente – Arnaldo Abrantes.</w:t>
+        <w:t xml:space="preserve">Vídeos das aulas no Youtube fornecidos pelo docente </w:t>
+      </w:r>
+      <w:r>
+        <w:rPr>
+          <w:lang w:val="pt-PT"/>
+        </w:rPr>
+        <w:t xml:space="preserve">- </w:t>
+      </w:r>
+      <w:r>
+        <w:rPr>
+          <w:lang w:val="pt-PT"/>
+        </w:rPr>
+        <w:t>Arnaldo Abrantes.</w:t>
       </w:r>
     </w:p>
     <w:p>

--- a/Relatorio/relatorio_iav_tp1.docx
+++ b/Relatorio/relatorio_iav_tp1.docx
@@ -1300,7 +1300,7 @@
               <w:lang w:val="pt-PT" w:eastAsia="pt-PT"/>
             </w:rPr>
           </w:pPr>
-          <w:hyperlink w:anchor="_Toc101466349" w:history="1">
+          <w:hyperlink w:anchor="_Toc101558800" w:history="1">
             <w:r>
               <w:rPr>
                 <w:rStyle w:val="Hiperligao"/>
@@ -1328,7 +1328,7 @@
                 <w:noProof/>
                 <w:webHidden/>
               </w:rPr>
-              <w:instrText xml:space="preserve"> PAGEREF _Toc101466349 \h </w:instrText>
+              <w:instrText xml:space="preserve"> PAGEREF _Toc101558800 \h </w:instrText>
             </w:r>
             <w:r>
               <w:rPr>
@@ -1370,7 +1370,7 @@
               <w:lang w:val="pt-PT" w:eastAsia="pt-PT"/>
             </w:rPr>
           </w:pPr>
-          <w:hyperlink w:anchor="_Toc101466350" w:history="1">
+          <w:hyperlink w:anchor="_Toc101558801" w:history="1">
             <w:r>
               <w:rPr>
                 <w:rStyle w:val="Hiperligao"/>
@@ -1398,7 +1398,7 @@
                 <w:noProof/>
                 <w:webHidden/>
               </w:rPr>
-              <w:instrText xml:space="preserve"> PAGEREF _Toc101466350 \h </w:instrText>
+              <w:instrText xml:space="preserve"> PAGEREF _Toc101558801 \h </w:instrText>
             </w:r>
             <w:r>
               <w:rPr>
@@ -1440,7 +1440,7 @@
               <w:lang w:val="pt-PT" w:eastAsia="pt-PT"/>
             </w:rPr>
           </w:pPr>
-          <w:hyperlink w:anchor="_Toc101466351" w:history="1">
+          <w:hyperlink w:anchor="_Toc101558802" w:history="1">
             <w:r>
               <w:rPr>
                 <w:rStyle w:val="Hiperligao"/>
@@ -1468,7 +1468,7 @@
                 <w:noProof/>
                 <w:webHidden/>
               </w:rPr>
-              <w:instrText xml:space="preserve"> PAGEREF _Toc101466351 \h </w:instrText>
+              <w:instrText xml:space="preserve"> PAGEREF _Toc101558802 \h </w:instrText>
             </w:r>
             <w:r>
               <w:rPr>
@@ -1510,7 +1510,7 @@
               <w:lang w:val="pt-PT" w:eastAsia="pt-PT"/>
             </w:rPr>
           </w:pPr>
-          <w:hyperlink w:anchor="_Toc101466352" w:history="1">
+          <w:hyperlink w:anchor="_Toc101558803" w:history="1">
             <w:r>
               <w:rPr>
                 <w:rStyle w:val="Hiperligao"/>
@@ -1538,7 +1538,7 @@
                 <w:noProof/>
                 <w:webHidden/>
               </w:rPr>
-              <w:instrText xml:space="preserve"> PAGEREF _Toc101466352 \h </w:instrText>
+              <w:instrText xml:space="preserve"> PAGEREF _Toc101558803 \h </w:instrText>
             </w:r>
             <w:r>
               <w:rPr>
@@ -1580,7 +1580,7 @@
               <w:lang w:val="pt-PT" w:eastAsia="pt-PT"/>
             </w:rPr>
           </w:pPr>
-          <w:hyperlink w:anchor="_Toc101466353" w:history="1">
+          <w:hyperlink w:anchor="_Toc101558804" w:history="1">
             <w:r>
               <w:rPr>
                 <w:rStyle w:val="Hiperligao"/>
@@ -1607,7 +1607,7 @@
                 <w:noProof/>
                 <w:webHidden/>
               </w:rPr>
-              <w:instrText xml:space="preserve"> PAGEREF _Toc101466353 \h </w:instrText>
+              <w:instrText xml:space="preserve"> PAGEREF _Toc101558804 \h </w:instrText>
             </w:r>
             <w:r>
               <w:rPr>
@@ -1649,7 +1649,7 @@
               <w:lang w:val="pt-PT" w:eastAsia="pt-PT"/>
             </w:rPr>
           </w:pPr>
-          <w:hyperlink w:anchor="_Toc101466354" w:history="1">
+          <w:hyperlink w:anchor="_Toc101558805" w:history="1">
             <w:r>
               <w:rPr>
                 <w:rStyle w:val="Hiperligao"/>
@@ -1676,7 +1676,7 @@
                 <w:noProof/>
                 <w:webHidden/>
               </w:rPr>
-              <w:instrText xml:space="preserve"> PAGEREF _Toc101466354 \h </w:instrText>
+              <w:instrText xml:space="preserve"> PAGEREF _Toc101558805 \h </w:instrText>
             </w:r>
             <w:r>
               <w:rPr>
@@ -1718,13 +1718,13 @@
               <w:lang w:val="pt-PT" w:eastAsia="pt-PT"/>
             </w:rPr>
           </w:pPr>
-          <w:hyperlink w:anchor="_Toc101466355" w:history="1">
+          <w:hyperlink w:anchor="_Toc101558806" w:history="1">
             <w:r>
               <w:rPr>
                 <w:rStyle w:val="Hiperligao"/>
                 <w:noProof/>
               </w:rPr>
-              <w:t>2.1.3 – Parâmetros</w:t>
+              <w:t>2.1.3 - Algoritmo de Flood Fill</w:t>
             </w:r>
             <w:r>
               <w:rPr>
@@ -1745,76 +1745,7 @@
                 <w:noProof/>
                 <w:webHidden/>
               </w:rPr>
-              <w:instrText xml:space="preserve"> PAGEREF _Toc101466355 \h </w:instrText>
-            </w:r>
-            <w:r>
-              <w:rPr>
-                <w:noProof/>
-                <w:webHidden/>
-              </w:rPr>
-            </w:r>
-            <w:r>
-              <w:rPr>
-                <w:noProof/>
-                <w:webHidden/>
-              </w:rPr>
-              <w:fldChar w:fldCharType="separate"/>
-            </w:r>
-            <w:r>
-              <w:rPr>
-                <w:noProof/>
-                <w:webHidden/>
-              </w:rPr>
-              <w:t>5</w:t>
-            </w:r>
-            <w:r>
-              <w:rPr>
-                <w:noProof/>
-                <w:webHidden/>
-              </w:rPr>
-              <w:fldChar w:fldCharType="end"/>
-            </w:r>
-          </w:hyperlink>
-        </w:p>
-        <w:p>
-          <w:pPr>
-            <w:pStyle w:val="ndice2"/>
-            <w:tabs>
-              <w:tab w:val="right" w:leader="dot" w:pos="9350"/>
-            </w:tabs>
-            <w:rPr>
-              <w:noProof/>
-              <w:lang w:val="pt-PT" w:eastAsia="pt-PT"/>
-            </w:rPr>
-          </w:pPr>
-          <w:hyperlink w:anchor="_Toc101466356" w:history="1">
-            <w:r>
-              <w:rPr>
-                <w:rStyle w:val="Hiperligao"/>
-                <w:noProof/>
-              </w:rPr>
-              <w:t>2.2 – Funcionalidades Adicionais</w:t>
-            </w:r>
-            <w:r>
-              <w:rPr>
-                <w:noProof/>
-                <w:webHidden/>
-              </w:rPr>
-              <w:tab/>
-            </w:r>
-            <w:r>
-              <w:rPr>
-                <w:noProof/>
-                <w:webHidden/>
-              </w:rPr>
-              <w:fldChar w:fldCharType="begin"/>
-            </w:r>
-            <w:r>
-              <w:rPr>
-                <w:noProof/>
-                <w:webHidden/>
-              </w:rPr>
-              <w:instrText xml:space="preserve"> PAGEREF _Toc101466356 \h </w:instrText>
+              <w:instrText xml:space="preserve"> PAGEREF _Toc101558806 \h </w:instrText>
             </w:r>
             <w:r>
               <w:rPr>
@@ -1847,7 +1778,7 @@
         </w:p>
         <w:p>
           <w:pPr>
-            <w:pStyle w:val="ndice1"/>
+            <w:pStyle w:val="ndice3"/>
             <w:tabs>
               <w:tab w:val="right" w:leader="dot" w:pos="9350"/>
             </w:tabs>
@@ -1856,14 +1787,13 @@
               <w:lang w:val="pt-PT" w:eastAsia="pt-PT"/>
             </w:rPr>
           </w:pPr>
-          <w:hyperlink w:anchor="_Toc101466357" w:history="1">
+          <w:hyperlink w:anchor="_Toc101558807" w:history="1">
             <w:r>
               <w:rPr>
                 <w:rStyle w:val="Hiperligao"/>
                 <w:noProof/>
-                <w:lang w:val="pt-PT"/>
               </w:rPr>
-              <w:t>3-Conclusão</w:t>
+              <w:t>2.1.4 – Parâmetros</w:t>
             </w:r>
             <w:r>
               <w:rPr>
@@ -1884,7 +1814,7 @@
                 <w:noProof/>
                 <w:webHidden/>
               </w:rPr>
-              <w:instrText xml:space="preserve"> PAGEREF _Toc101466357 \h </w:instrText>
+              <w:instrText xml:space="preserve"> PAGEREF _Toc101558807 \h </w:instrText>
             </w:r>
             <w:r>
               <w:rPr>
@@ -1917,7 +1847,7 @@
         </w:p>
         <w:p>
           <w:pPr>
-            <w:pStyle w:val="ndice1"/>
+            <w:pStyle w:val="ndice3"/>
             <w:tabs>
               <w:tab w:val="right" w:leader="dot" w:pos="9350"/>
             </w:tabs>
@@ -1926,14 +1856,13 @@
               <w:lang w:val="pt-PT" w:eastAsia="pt-PT"/>
             </w:rPr>
           </w:pPr>
-          <w:hyperlink w:anchor="_Toc101466358" w:history="1">
+          <w:hyperlink w:anchor="_Toc101558808" w:history="1">
             <w:r>
               <w:rPr>
                 <w:rStyle w:val="Hiperligao"/>
                 <w:noProof/>
-                <w:lang w:val="pt-PT"/>
               </w:rPr>
-              <w:t>4-Bibliografia</w:t>
+              <w:t>2.1.4 – Desempenho</w:t>
             </w:r>
             <w:r>
               <w:rPr>
@@ -1954,7 +1883,76 @@
                 <w:noProof/>
                 <w:webHidden/>
               </w:rPr>
-              <w:instrText xml:space="preserve"> PAGEREF _Toc101466358 \h </w:instrText>
+              <w:instrText xml:space="preserve"> PAGEREF _Toc101558808 \h </w:instrText>
+            </w:r>
+            <w:r>
+              <w:rPr>
+                <w:noProof/>
+                <w:webHidden/>
+              </w:rPr>
+            </w:r>
+            <w:r>
+              <w:rPr>
+                <w:noProof/>
+                <w:webHidden/>
+              </w:rPr>
+              <w:fldChar w:fldCharType="separate"/>
+            </w:r>
+            <w:r>
+              <w:rPr>
+                <w:noProof/>
+                <w:webHidden/>
+              </w:rPr>
+              <w:t>6</w:t>
+            </w:r>
+            <w:r>
+              <w:rPr>
+                <w:noProof/>
+                <w:webHidden/>
+              </w:rPr>
+              <w:fldChar w:fldCharType="end"/>
+            </w:r>
+          </w:hyperlink>
+        </w:p>
+        <w:p>
+          <w:pPr>
+            <w:pStyle w:val="ndice2"/>
+            <w:tabs>
+              <w:tab w:val="right" w:leader="dot" w:pos="9350"/>
+            </w:tabs>
+            <w:rPr>
+              <w:noProof/>
+              <w:lang w:val="pt-PT" w:eastAsia="pt-PT"/>
+            </w:rPr>
+          </w:pPr>
+          <w:hyperlink w:anchor="_Toc101558809" w:history="1">
+            <w:r>
+              <w:rPr>
+                <w:rStyle w:val="Hiperligao"/>
+                <w:noProof/>
+              </w:rPr>
+              <w:t>2.2 – Funcionalidades Adicionais</w:t>
+            </w:r>
+            <w:r>
+              <w:rPr>
+                <w:noProof/>
+                <w:webHidden/>
+              </w:rPr>
+              <w:tab/>
+            </w:r>
+            <w:r>
+              <w:rPr>
+                <w:noProof/>
+                <w:webHidden/>
+              </w:rPr>
+              <w:fldChar w:fldCharType="begin"/>
+            </w:r>
+            <w:r>
+              <w:rPr>
+                <w:noProof/>
+                <w:webHidden/>
+              </w:rPr>
+              <w:instrText xml:space="preserve"> PAGEREF _Toc101558809 \h </w:instrText>
             </w:r>
             <w:r>
               <w:rPr>
@@ -1987,6 +1985,353 @@
         </w:p>
         <w:p>
           <w:pPr>
+            <w:pStyle w:val="ndice3"/>
+            <w:tabs>
+              <w:tab w:val="right" w:leader="dot" w:pos="9350"/>
+            </w:tabs>
+            <w:rPr>
+              <w:noProof/>
+              <w:lang w:val="pt-PT" w:eastAsia="pt-PT"/>
+            </w:rPr>
+          </w:pPr>
+          <w:hyperlink w:anchor="_Toc101558810" w:history="1">
+            <w:r>
+              <w:rPr>
+                <w:rStyle w:val="Hiperligao"/>
+                <w:noProof/>
+              </w:rPr>
+              <w:t>2.2.1 – Novos Blocos</w:t>
+            </w:r>
+            <w:r>
+              <w:rPr>
+                <w:noProof/>
+                <w:webHidden/>
+              </w:rPr>
+              <w:tab/>
+            </w:r>
+            <w:r>
+              <w:rPr>
+                <w:noProof/>
+                <w:webHidden/>
+              </w:rPr>
+              <w:fldChar w:fldCharType="begin"/>
+            </w:r>
+            <w:r>
+              <w:rPr>
+                <w:noProof/>
+                <w:webHidden/>
+              </w:rPr>
+              <w:instrText xml:space="preserve"> PAGEREF _Toc101558810 \h </w:instrText>
+            </w:r>
+            <w:r>
+              <w:rPr>
+                <w:noProof/>
+                <w:webHidden/>
+              </w:rPr>
+            </w:r>
+            <w:r>
+              <w:rPr>
+                <w:noProof/>
+                <w:webHidden/>
+              </w:rPr>
+              <w:fldChar w:fldCharType="separate"/>
+            </w:r>
+            <w:r>
+              <w:rPr>
+                <w:noProof/>
+                <w:webHidden/>
+              </w:rPr>
+              <w:t>7</w:t>
+            </w:r>
+            <w:r>
+              <w:rPr>
+                <w:noProof/>
+                <w:webHidden/>
+              </w:rPr>
+              <w:fldChar w:fldCharType="end"/>
+            </w:r>
+          </w:hyperlink>
+        </w:p>
+        <w:p>
+          <w:pPr>
+            <w:pStyle w:val="ndice3"/>
+            <w:tabs>
+              <w:tab w:val="right" w:leader="dot" w:pos="9350"/>
+            </w:tabs>
+            <w:rPr>
+              <w:noProof/>
+              <w:lang w:val="pt-PT" w:eastAsia="pt-PT"/>
+            </w:rPr>
+          </w:pPr>
+          <w:hyperlink w:anchor="_Toc101558811" w:history="1">
+            <w:r>
+              <w:rPr>
+                <w:rStyle w:val="Hiperligao"/>
+                <w:noProof/>
+              </w:rPr>
+              <w:t>2.2.2 - Skybox</w:t>
+            </w:r>
+            <w:r>
+              <w:rPr>
+                <w:noProof/>
+                <w:webHidden/>
+              </w:rPr>
+              <w:tab/>
+            </w:r>
+            <w:r>
+              <w:rPr>
+                <w:noProof/>
+                <w:webHidden/>
+              </w:rPr>
+              <w:fldChar w:fldCharType="begin"/>
+            </w:r>
+            <w:r>
+              <w:rPr>
+                <w:noProof/>
+                <w:webHidden/>
+              </w:rPr>
+              <w:instrText xml:space="preserve"> PAGEREF _Toc101558811 \h </w:instrText>
+            </w:r>
+            <w:r>
+              <w:rPr>
+                <w:noProof/>
+                <w:webHidden/>
+              </w:rPr>
+            </w:r>
+            <w:r>
+              <w:rPr>
+                <w:noProof/>
+                <w:webHidden/>
+              </w:rPr>
+              <w:fldChar w:fldCharType="separate"/>
+            </w:r>
+            <w:r>
+              <w:rPr>
+                <w:noProof/>
+                <w:webHidden/>
+              </w:rPr>
+              <w:t>7</w:t>
+            </w:r>
+            <w:r>
+              <w:rPr>
+                <w:noProof/>
+                <w:webHidden/>
+              </w:rPr>
+              <w:fldChar w:fldCharType="end"/>
+            </w:r>
+          </w:hyperlink>
+        </w:p>
+        <w:p>
+          <w:pPr>
+            <w:pStyle w:val="ndice3"/>
+            <w:tabs>
+              <w:tab w:val="right" w:leader="dot" w:pos="9350"/>
+            </w:tabs>
+            <w:rPr>
+              <w:noProof/>
+              <w:lang w:val="pt-PT" w:eastAsia="pt-PT"/>
+            </w:rPr>
+          </w:pPr>
+          <w:hyperlink w:anchor="_Toc101558812" w:history="1">
+            <w:r>
+              <w:rPr>
+                <w:rStyle w:val="Hiperligao"/>
+                <w:noProof/>
+              </w:rPr>
+              <w:t>2.2.3 - Música</w:t>
+            </w:r>
+            <w:r>
+              <w:rPr>
+                <w:noProof/>
+                <w:webHidden/>
+              </w:rPr>
+              <w:tab/>
+            </w:r>
+            <w:r>
+              <w:rPr>
+                <w:noProof/>
+                <w:webHidden/>
+              </w:rPr>
+              <w:fldChar w:fldCharType="begin"/>
+            </w:r>
+            <w:r>
+              <w:rPr>
+                <w:noProof/>
+                <w:webHidden/>
+              </w:rPr>
+              <w:instrText xml:space="preserve"> PAGEREF _Toc101558812 \h </w:instrText>
+            </w:r>
+            <w:r>
+              <w:rPr>
+                <w:noProof/>
+                <w:webHidden/>
+              </w:rPr>
+            </w:r>
+            <w:r>
+              <w:rPr>
+                <w:noProof/>
+                <w:webHidden/>
+              </w:rPr>
+              <w:fldChar w:fldCharType="separate"/>
+            </w:r>
+            <w:r>
+              <w:rPr>
+                <w:noProof/>
+                <w:webHidden/>
+              </w:rPr>
+              <w:t>8</w:t>
+            </w:r>
+            <w:r>
+              <w:rPr>
+                <w:noProof/>
+                <w:webHidden/>
+              </w:rPr>
+              <w:fldChar w:fldCharType="end"/>
+            </w:r>
+          </w:hyperlink>
+        </w:p>
+        <w:p>
+          <w:pPr>
+            <w:pStyle w:val="ndice1"/>
+            <w:tabs>
+              <w:tab w:val="right" w:leader="dot" w:pos="9350"/>
+            </w:tabs>
+            <w:rPr>
+              <w:noProof/>
+              <w:lang w:val="pt-PT" w:eastAsia="pt-PT"/>
+            </w:rPr>
+          </w:pPr>
+          <w:hyperlink w:anchor="_Toc101558813" w:history="1">
+            <w:r>
+              <w:rPr>
+                <w:rStyle w:val="Hiperligao"/>
+                <w:noProof/>
+                <w:lang w:val="pt-PT"/>
+              </w:rPr>
+              <w:t>3-Conclusão</w:t>
+            </w:r>
+            <w:r>
+              <w:rPr>
+                <w:noProof/>
+                <w:webHidden/>
+              </w:rPr>
+              <w:tab/>
+            </w:r>
+            <w:r>
+              <w:rPr>
+                <w:noProof/>
+                <w:webHidden/>
+              </w:rPr>
+              <w:fldChar w:fldCharType="begin"/>
+            </w:r>
+            <w:r>
+              <w:rPr>
+                <w:noProof/>
+                <w:webHidden/>
+              </w:rPr>
+              <w:instrText xml:space="preserve"> PAGEREF _Toc101558813 \h </w:instrText>
+            </w:r>
+            <w:r>
+              <w:rPr>
+                <w:noProof/>
+                <w:webHidden/>
+              </w:rPr>
+            </w:r>
+            <w:r>
+              <w:rPr>
+                <w:noProof/>
+                <w:webHidden/>
+              </w:rPr>
+              <w:fldChar w:fldCharType="separate"/>
+            </w:r>
+            <w:r>
+              <w:rPr>
+                <w:noProof/>
+                <w:webHidden/>
+              </w:rPr>
+              <w:t>9</w:t>
+            </w:r>
+            <w:r>
+              <w:rPr>
+                <w:noProof/>
+                <w:webHidden/>
+              </w:rPr>
+              <w:fldChar w:fldCharType="end"/>
+            </w:r>
+          </w:hyperlink>
+        </w:p>
+        <w:p>
+          <w:pPr>
+            <w:pStyle w:val="ndice1"/>
+            <w:tabs>
+              <w:tab w:val="right" w:leader="dot" w:pos="9350"/>
+            </w:tabs>
+            <w:rPr>
+              <w:noProof/>
+              <w:lang w:val="pt-PT" w:eastAsia="pt-PT"/>
+            </w:rPr>
+          </w:pPr>
+          <w:hyperlink w:anchor="_Toc101558814" w:history="1">
+            <w:r>
+              <w:rPr>
+                <w:rStyle w:val="Hiperligao"/>
+                <w:noProof/>
+                <w:lang w:val="pt-PT"/>
+              </w:rPr>
+              <w:t>4-Bibliografia</w:t>
+            </w:r>
+            <w:r>
+              <w:rPr>
+                <w:noProof/>
+                <w:webHidden/>
+              </w:rPr>
+              <w:tab/>
+            </w:r>
+            <w:r>
+              <w:rPr>
+                <w:noProof/>
+                <w:webHidden/>
+              </w:rPr>
+              <w:fldChar w:fldCharType="begin"/>
+            </w:r>
+            <w:r>
+              <w:rPr>
+                <w:noProof/>
+                <w:webHidden/>
+              </w:rPr>
+              <w:instrText xml:space="preserve"> PAGEREF _Toc101558814 \h </w:instrText>
+            </w:r>
+            <w:r>
+              <w:rPr>
+                <w:noProof/>
+                <w:webHidden/>
+              </w:rPr>
+            </w:r>
+            <w:r>
+              <w:rPr>
+                <w:noProof/>
+                <w:webHidden/>
+              </w:rPr>
+              <w:fldChar w:fldCharType="separate"/>
+            </w:r>
+            <w:r>
+              <w:rPr>
+                <w:noProof/>
+                <w:webHidden/>
+              </w:rPr>
+              <w:t>10</w:t>
+            </w:r>
+            <w:r>
+              <w:rPr>
+                <w:noProof/>
+                <w:webHidden/>
+              </w:rPr>
+              <w:fldChar w:fldCharType="end"/>
+            </w:r>
+          </w:hyperlink>
+        </w:p>
+        <w:p>
+          <w:pPr>
             <w:rPr>
               <w:lang w:val="pt-PT"/>
             </w:rPr>
@@ -2038,13 +2383,21 @@
         </w:rPr>
       </w:pPr>
       <w:bookmarkStart w:id="0" w:name="_Toc88413232"/>
-      <w:bookmarkStart w:id="1" w:name="_Toc101466349"/>
+      <w:bookmarkStart w:id="1" w:name="_Toc101558800"/>
+      <w:proofErr w:type="spellStart"/>
       <w:r>
         <w:rPr>
           <w:lang w:val="pt-PT"/>
         </w:rPr>
         <w:lastRenderedPageBreak/>
-        <w:t>Indice de Figuras</w:t>
+        <w:t>Indice</w:t>
+      </w:r>
+      <w:proofErr w:type="spellEnd"/>
+      <w:r>
+        <w:rPr>
+          <w:lang w:val="pt-PT"/>
+        </w:rPr>
+        <w:t xml:space="preserve"> de Figuras</w:t>
       </w:r>
       <w:bookmarkEnd w:id="0"/>
       <w:bookmarkEnd w:id="1"/>
@@ -2078,7 +2431,7 @@
           <w:lang w:val="pt-PT" w:eastAsia="pt-PT"/>
         </w:rPr>
       </w:pPr>
-      <w:hyperlink r:id="rId12" w:anchor="_Toc101466360" w:history="1">
+      <w:hyperlink r:id="rId12" w:anchor="_Toc101558815" w:history="1">
         <w:r>
           <w:rPr>
             <w:rStyle w:val="Hiperligao"/>
@@ -2105,7 +2458,7 @@
             <w:noProof/>
             <w:webHidden/>
           </w:rPr>
-          <w:instrText xml:space="preserve"> PAGEREF _Toc101466360 \h </w:instrText>
+          <w:instrText xml:space="preserve"> PAGEREF _Toc101558815 \h </w:instrText>
         </w:r>
         <w:r>
           <w:rPr>
@@ -2138,64 +2491,409 @@
     </w:p>
     <w:p>
       <w:pPr>
-        <w:rPr>
-          <w:lang w:val="pt-PT"/>
-        </w:rPr>
-      </w:pPr>
-      <w:r>
-        <w:rPr>
-          <w:lang w:val="pt-PT"/>
-        </w:rPr>
-        <w:fldChar w:fldCharType="end"/>
-      </w:r>
+        <w:pStyle w:val="ndicedeilustraes"/>
+        <w:tabs>
+          <w:tab w:val="right" w:leader="dot" w:pos="9350"/>
+        </w:tabs>
+        <w:rPr>
+          <w:noProof/>
+          <w:lang w:val="pt-PT" w:eastAsia="pt-PT"/>
+        </w:rPr>
+      </w:pPr>
+      <w:hyperlink r:id="rId13" w:anchor="_Toc101558816" w:history="1">
+        <w:r>
+          <w:rPr>
+            <w:rStyle w:val="Hiperligao"/>
+            <w:noProof/>
+          </w:rPr>
+          <w:t>Figura 2 - desempenho com diferentes parâmetros</w:t>
+        </w:r>
+        <w:r>
+          <w:rPr>
+            <w:noProof/>
+            <w:webHidden/>
+          </w:rPr>
+          <w:tab/>
+        </w:r>
+        <w:r>
+          <w:rPr>
+            <w:noProof/>
+            <w:webHidden/>
+          </w:rPr>
+          <w:fldChar w:fldCharType="begin"/>
+        </w:r>
+        <w:r>
+          <w:rPr>
+            <w:noProof/>
+            <w:webHidden/>
+          </w:rPr>
+          <w:instrText xml:space="preserve"> PAGEREF _Toc101558816 \h </w:instrText>
+        </w:r>
+        <w:r>
+          <w:rPr>
+            <w:noProof/>
+            <w:webHidden/>
+          </w:rPr>
+        </w:r>
+        <w:r>
+          <w:rPr>
+            <w:noProof/>
+            <w:webHidden/>
+          </w:rPr>
+          <w:fldChar w:fldCharType="separate"/>
+        </w:r>
+        <w:r>
+          <w:rPr>
+            <w:noProof/>
+            <w:webHidden/>
+          </w:rPr>
+          <w:t>6</w:t>
+        </w:r>
+        <w:r>
+          <w:rPr>
+            <w:noProof/>
+            <w:webHidden/>
+          </w:rPr>
+          <w:fldChar w:fldCharType="end"/>
+        </w:r>
+      </w:hyperlink>
     </w:p>
     <w:p>
       <w:pPr>
-        <w:rPr>
-          <w:lang w:val="pt-PT"/>
-        </w:rPr>
-      </w:pPr>
+        <w:pStyle w:val="ndicedeilustraes"/>
+        <w:tabs>
+          <w:tab w:val="right" w:leader="dot" w:pos="9350"/>
+        </w:tabs>
+        <w:rPr>
+          <w:noProof/>
+          <w:lang w:val="pt-PT" w:eastAsia="pt-PT"/>
+        </w:rPr>
+      </w:pPr>
+      <w:hyperlink r:id="rId14" w:anchor="_Toc101558817" w:history="1">
+        <w:r>
+          <w:rPr>
+            <w:rStyle w:val="Hiperligao"/>
+            <w:noProof/>
+          </w:rPr>
+          <w:t>Figura 3 - skybox pôr-sol</w:t>
+        </w:r>
+        <w:r>
+          <w:rPr>
+            <w:noProof/>
+            <w:webHidden/>
+          </w:rPr>
+          <w:tab/>
+        </w:r>
+        <w:r>
+          <w:rPr>
+            <w:noProof/>
+            <w:webHidden/>
+          </w:rPr>
+          <w:fldChar w:fldCharType="begin"/>
+        </w:r>
+        <w:r>
+          <w:rPr>
+            <w:noProof/>
+            <w:webHidden/>
+          </w:rPr>
+          <w:instrText xml:space="preserve"> PAGEREF _Toc101558817 \h </w:instrText>
+        </w:r>
+        <w:r>
+          <w:rPr>
+            <w:noProof/>
+            <w:webHidden/>
+          </w:rPr>
+        </w:r>
+        <w:r>
+          <w:rPr>
+            <w:noProof/>
+            <w:webHidden/>
+          </w:rPr>
+          <w:fldChar w:fldCharType="separate"/>
+        </w:r>
+        <w:r>
+          <w:rPr>
+            <w:noProof/>
+            <w:webHidden/>
+          </w:rPr>
+          <w:t>7</w:t>
+        </w:r>
+        <w:r>
+          <w:rPr>
+            <w:noProof/>
+            <w:webHidden/>
+          </w:rPr>
+          <w:fldChar w:fldCharType="end"/>
+        </w:r>
+      </w:hyperlink>
     </w:p>
     <w:p>
       <w:pPr>
-        <w:rPr>
-          <w:lang w:val="pt-PT"/>
-        </w:rPr>
-      </w:pPr>
+        <w:pStyle w:val="ndicedeilustraes"/>
+        <w:tabs>
+          <w:tab w:val="right" w:leader="dot" w:pos="9350"/>
+        </w:tabs>
+        <w:rPr>
+          <w:noProof/>
+          <w:lang w:val="pt-PT" w:eastAsia="pt-PT"/>
+        </w:rPr>
+      </w:pPr>
+      <w:hyperlink r:id="rId15" w:anchor="_Toc101558818" w:history="1">
+        <w:r>
+          <w:rPr>
+            <w:rStyle w:val="Hiperligao"/>
+            <w:noProof/>
+          </w:rPr>
+          <w:t>Figura 4 - skybox dia</w:t>
+        </w:r>
+        <w:r>
+          <w:rPr>
+            <w:noProof/>
+            <w:webHidden/>
+          </w:rPr>
+          <w:tab/>
+        </w:r>
+        <w:r>
+          <w:rPr>
+            <w:noProof/>
+            <w:webHidden/>
+          </w:rPr>
+          <w:fldChar w:fldCharType="begin"/>
+        </w:r>
+        <w:r>
+          <w:rPr>
+            <w:noProof/>
+            <w:webHidden/>
+          </w:rPr>
+          <w:instrText xml:space="preserve"> PAGEREF _Toc101558818 \h </w:instrText>
+        </w:r>
+        <w:r>
+          <w:rPr>
+            <w:noProof/>
+            <w:webHidden/>
+          </w:rPr>
+        </w:r>
+        <w:r>
+          <w:rPr>
+            <w:noProof/>
+            <w:webHidden/>
+          </w:rPr>
+          <w:fldChar w:fldCharType="separate"/>
+        </w:r>
+        <w:r>
+          <w:rPr>
+            <w:noProof/>
+            <w:webHidden/>
+          </w:rPr>
+          <w:t>7</w:t>
+        </w:r>
+        <w:r>
+          <w:rPr>
+            <w:noProof/>
+            <w:webHidden/>
+          </w:rPr>
+          <w:fldChar w:fldCharType="end"/>
+        </w:r>
+      </w:hyperlink>
     </w:p>
     <w:p>
       <w:pPr>
-        <w:rPr>
-          <w:lang w:val="pt-PT"/>
-        </w:rPr>
-      </w:pPr>
-      <w:r>
-        <w:rPr>
-          <w:lang w:val="pt-PT"/>
-        </w:rPr>
-        <w:br w:type="page"/>
-      </w:r>
-      <w:r>
-        <w:rPr>
-          <w:lang w:val="pt-PT"/>
-        </w:rPr>
-        <w:fldChar w:fldCharType="begin"/>
-      </w:r>
-      <w:r>
-        <w:rPr>
-          <w:lang w:val="pt-PT"/>
-        </w:rPr>
-        <w:instrText xml:space="preserve"> TOC \h \z \c "Tabela" </w:instrText>
-      </w:r>
-      <w:r>
-        <w:rPr>
-          <w:lang w:val="pt-PT"/>
-        </w:rPr>
-        <w:fldChar w:fldCharType="separate"/>
-      </w:r>
+        <w:pStyle w:val="ndicedeilustraes"/>
+        <w:tabs>
+          <w:tab w:val="right" w:leader="dot" w:pos="9350"/>
+        </w:tabs>
+        <w:rPr>
+          <w:noProof/>
+          <w:lang w:val="pt-PT" w:eastAsia="pt-PT"/>
+        </w:rPr>
+      </w:pPr>
+      <w:hyperlink r:id="rId16" w:anchor="_Toc101558819" w:history="1">
+        <w:r>
+          <w:rPr>
+            <w:rStyle w:val="Hiperligao"/>
+            <w:noProof/>
+          </w:rPr>
+          <w:t>Figura 5 - skybox noite</w:t>
+        </w:r>
+        <w:r>
+          <w:rPr>
+            <w:noProof/>
+            <w:webHidden/>
+          </w:rPr>
+          <w:tab/>
+        </w:r>
+        <w:r>
+          <w:rPr>
+            <w:noProof/>
+            <w:webHidden/>
+          </w:rPr>
+          <w:fldChar w:fldCharType="begin"/>
+        </w:r>
+        <w:r>
+          <w:rPr>
+            <w:noProof/>
+            <w:webHidden/>
+          </w:rPr>
+          <w:instrText xml:space="preserve"> PAGEREF _Toc101558819 \h </w:instrText>
+        </w:r>
+        <w:r>
+          <w:rPr>
+            <w:noProof/>
+            <w:webHidden/>
+          </w:rPr>
+        </w:r>
+        <w:r>
+          <w:rPr>
+            <w:noProof/>
+            <w:webHidden/>
+          </w:rPr>
+          <w:fldChar w:fldCharType="separate"/>
+        </w:r>
+        <w:r>
+          <w:rPr>
+            <w:noProof/>
+            <w:webHidden/>
+          </w:rPr>
+          <w:t>8</w:t>
+        </w:r>
+        <w:r>
+          <w:rPr>
+            <w:noProof/>
+            <w:webHidden/>
+          </w:rPr>
+          <w:fldChar w:fldCharType="end"/>
+        </w:r>
+      </w:hyperlink>
     </w:p>
     <w:p>
       <w:pPr>
+        <w:pStyle w:val="ndicedeilustraes"/>
+        <w:tabs>
+          <w:tab w:val="right" w:leader="dot" w:pos="9350"/>
+        </w:tabs>
+        <w:rPr>
+          <w:noProof/>
+          <w:lang w:val="pt-PT" w:eastAsia="pt-PT"/>
+        </w:rPr>
+      </w:pPr>
+      <w:hyperlink r:id="rId17" w:anchor="_Toc101558820" w:history="1">
+        <w:r>
+          <w:rPr>
+            <w:rStyle w:val="Hiperligao"/>
+            <w:noProof/>
+          </w:rPr>
+          <w:t>Figura 6 - skybox nascer sol</w:t>
+        </w:r>
+        <w:r>
+          <w:rPr>
+            <w:noProof/>
+            <w:webHidden/>
+          </w:rPr>
+          <w:tab/>
+        </w:r>
+        <w:r>
+          <w:rPr>
+            <w:noProof/>
+            <w:webHidden/>
+          </w:rPr>
+          <w:fldChar w:fldCharType="begin"/>
+        </w:r>
+        <w:r>
+          <w:rPr>
+            <w:noProof/>
+            <w:webHidden/>
+          </w:rPr>
+          <w:instrText xml:space="preserve"> PAGEREF _Toc101558820 \h </w:instrText>
+        </w:r>
+        <w:r>
+          <w:rPr>
+            <w:noProof/>
+            <w:webHidden/>
+          </w:rPr>
+        </w:r>
+        <w:r>
+          <w:rPr>
+            <w:noProof/>
+            <w:webHidden/>
+          </w:rPr>
+          <w:fldChar w:fldCharType="separate"/>
+        </w:r>
+        <w:r>
+          <w:rPr>
+            <w:noProof/>
+            <w:webHidden/>
+          </w:rPr>
+          <w:t>8</w:t>
+        </w:r>
+        <w:r>
+          <w:rPr>
+            <w:noProof/>
+            <w:webHidden/>
+          </w:rPr>
+          <w:fldChar w:fldCharType="end"/>
+        </w:r>
+      </w:hyperlink>
+    </w:p>
+    <w:p>
+      <w:pPr>
+        <w:rPr>
+          <w:lang w:val="pt-PT"/>
+        </w:rPr>
+      </w:pPr>
+      <w:r>
+        <w:rPr>
+          <w:lang w:val="pt-PT"/>
+        </w:rPr>
+        <w:fldChar w:fldCharType="end"/>
+      </w:r>
+    </w:p>
+    <w:p>
+      <w:pPr>
+        <w:rPr>
+          <w:lang w:val="pt-PT"/>
+        </w:rPr>
+      </w:pPr>
+    </w:p>
+    <w:p>
+      <w:pPr>
+        <w:rPr>
+          <w:lang w:val="pt-PT"/>
+        </w:rPr>
+      </w:pPr>
+    </w:p>
+    <w:p>
+      <w:pPr>
+        <w:rPr>
+          <w:lang w:val="pt-PT"/>
+        </w:rPr>
+      </w:pPr>
+      <w:r>
+        <w:rPr>
+          <w:lang w:val="pt-PT"/>
+        </w:rPr>
+        <w:br w:type="page"/>
+      </w:r>
+      <w:r>
+        <w:rPr>
+          <w:lang w:val="pt-PT"/>
+        </w:rPr>
+        <w:fldChar w:fldCharType="begin"/>
+      </w:r>
+      <w:r>
+        <w:rPr>
+          <w:lang w:val="pt-PT"/>
+        </w:rPr>
+        <w:instrText xml:space="preserve"> TOC \h \z \c "Tabela" </w:instrText>
+      </w:r>
+      <w:r>
+        <w:rPr>
+          <w:lang w:val="pt-PT"/>
+        </w:rPr>
+        <w:fldChar w:fldCharType="separate"/>
+      </w:r>
+    </w:p>
+    <w:p>
+      <w:pPr>
         <w:pStyle w:val="Ttulo1"/>
         <w:jc w:val="center"/>
         <w:rPr>
@@ -2209,7 +2907,7 @@
         <w:lastRenderedPageBreak/>
         <w:fldChar w:fldCharType="end"/>
       </w:r>
-      <w:bookmarkStart w:id="2" w:name="_Toc101466350"/>
+      <w:bookmarkStart w:id="2" w:name="_Toc101558801"/>
       <w:r>
         <w:rPr>
           <w:lang w:val="pt-PT"/>
@@ -2309,8 +3007,18 @@
           <w:szCs w:val="24"/>
           <w:lang w:val="pt-PT"/>
         </w:rPr>
-        <w:t xml:space="preserve"> em Unity</w:t>
-      </w:r>
+        <w:t xml:space="preserve"> em </w:t>
+      </w:r>
+      <w:proofErr w:type="spellStart"/>
+      <w:r>
+        <w:rPr>
+          <w:sz w:val="24"/>
+          <w:szCs w:val="24"/>
+          <w:lang w:val="pt-PT"/>
+        </w:rPr>
+        <w:t>Unity</w:t>
+      </w:r>
+      <w:proofErr w:type="spellEnd"/>
       <w:r>
         <w:rPr>
           <w:sz w:val="24"/>
@@ -2359,7 +3067,97 @@
           <w:szCs w:val="24"/>
           <w:lang w:val="pt-PT"/>
         </w:rPr>
-        <w:t xml:space="preserve"> onde se criou, com a utilização de técnicas procedimentais, mundos baseados em voxels, a geometria 3D do mundo (tris, quads, blocks, chunks), e se utilizou o ruído de Perlin </w:t>
+        <w:t xml:space="preserve"> onde se criou, com a utilização de técnicas procedimentais, mundos baseados em </w:t>
+      </w:r>
+      <w:proofErr w:type="spellStart"/>
+      <w:r>
+        <w:rPr>
+          <w:sz w:val="24"/>
+          <w:szCs w:val="24"/>
+          <w:lang w:val="pt-PT"/>
+        </w:rPr>
+        <w:t>voxels</w:t>
+      </w:r>
+      <w:proofErr w:type="spellEnd"/>
+      <w:r>
+        <w:rPr>
+          <w:sz w:val="24"/>
+          <w:szCs w:val="24"/>
+          <w:lang w:val="pt-PT"/>
+        </w:rPr>
+        <w:t xml:space="preserve">, a geometria 3D do mundo (tris, </w:t>
+      </w:r>
+      <w:proofErr w:type="spellStart"/>
+      <w:r>
+        <w:rPr>
+          <w:sz w:val="24"/>
+          <w:szCs w:val="24"/>
+          <w:lang w:val="pt-PT"/>
+        </w:rPr>
+        <w:t>quads</w:t>
+      </w:r>
+      <w:proofErr w:type="spellEnd"/>
+      <w:r>
+        <w:rPr>
+          <w:sz w:val="24"/>
+          <w:szCs w:val="24"/>
+          <w:lang w:val="pt-PT"/>
+        </w:rPr>
+        <w:t xml:space="preserve">, </w:t>
+      </w:r>
+      <w:proofErr w:type="spellStart"/>
+      <w:r>
+        <w:rPr>
+          <w:sz w:val="24"/>
+          <w:szCs w:val="24"/>
+          <w:lang w:val="pt-PT"/>
+        </w:rPr>
+        <w:t>blocks</w:t>
+      </w:r>
+      <w:proofErr w:type="spellEnd"/>
+      <w:r>
+        <w:rPr>
+          <w:sz w:val="24"/>
+          <w:szCs w:val="24"/>
+          <w:lang w:val="pt-PT"/>
+        </w:rPr>
+        <w:t xml:space="preserve">, </w:t>
+      </w:r>
+      <w:proofErr w:type="spellStart"/>
+      <w:r>
+        <w:rPr>
+          <w:sz w:val="24"/>
+          <w:szCs w:val="24"/>
+          <w:lang w:val="pt-PT"/>
+        </w:rPr>
+        <w:t>chunks</w:t>
+      </w:r>
+      <w:proofErr w:type="spellEnd"/>
+      <w:r>
+        <w:rPr>
+          <w:sz w:val="24"/>
+          <w:szCs w:val="24"/>
+          <w:lang w:val="pt-PT"/>
+        </w:rPr>
+        <w:t xml:space="preserve">), e se utilizou o ruído de </w:t>
+      </w:r>
+      <w:proofErr w:type="spellStart"/>
+      <w:r>
+        <w:rPr>
+          <w:sz w:val="24"/>
+          <w:szCs w:val="24"/>
+          <w:lang w:val="pt-PT"/>
+        </w:rPr>
+        <w:t>Perlin</w:t>
+      </w:r>
+      <w:proofErr w:type="spellEnd"/>
+      <w:r>
+        <w:rPr>
+          <w:sz w:val="24"/>
+          <w:szCs w:val="24"/>
+          <w:lang w:val="pt-PT"/>
+        </w:rPr>
+        <w:t xml:space="preserve"> </w:t>
       </w:r>
       <w:r>
         <w:rPr>
@@ -2471,7 +3269,7 @@
           <w:lang w:val="pt-PT"/>
         </w:rPr>
       </w:pPr>
-      <w:bookmarkStart w:id="3" w:name="_Toc101466351"/>
+      <w:bookmarkStart w:id="3" w:name="_Toc101558802"/>
       <w:r>
         <w:rPr>
           <w:lang w:val="pt-PT"/>
@@ -2501,7 +3299,7 @@
           <w:lang w:val="pt-PT"/>
         </w:rPr>
       </w:pPr>
-      <w:bookmarkStart w:id="4" w:name="_Toc101466352"/>
+      <w:bookmarkStart w:id="4" w:name="_Toc101558803"/>
       <w:r>
         <w:rPr>
           <w:lang w:val="pt-PT"/>
@@ -2532,21 +3330,485 @@
           <w:sz w:val="24"/>
           <w:szCs w:val="24"/>
         </w:rPr>
-        <w:t xml:space="preserve">De modo a ser possível termos um mundo infinito, é necessário este estar otimizado, de modo a diminuir a carga computacional. </w:t>
-      </w:r>
-      <w:r>
-        <w:rPr>
-          <w:sz w:val="24"/>
-          <w:szCs w:val="24"/>
-        </w:rPr>
-        <w:t>Assim, neste projeto, um mundo é criado continuamente em torno do agente à medida que este se movimenta e por consequinte, parte do mundo é “destruído” se este se afastar</w:t>
-      </w:r>
-      <w:r>
-        <w:rPr>
-          <w:sz w:val="24"/>
-          <w:szCs w:val="24"/>
-        </w:rPr>
-        <w:t xml:space="preserve"> consideravelmente.</w:t>
+        <w:t xml:space="preserve">De modo a ser possível </w:t>
+      </w:r>
+      <w:proofErr w:type="spellStart"/>
+      <w:r>
+        <w:rPr>
+          <w:sz w:val="24"/>
+          <w:szCs w:val="24"/>
+        </w:rPr>
+        <w:t>termos</w:t>
+      </w:r>
+      <w:proofErr w:type="spellEnd"/>
+      <w:r>
+        <w:rPr>
+          <w:sz w:val="24"/>
+          <w:szCs w:val="24"/>
+        </w:rPr>
+        <w:t xml:space="preserve"> um </w:t>
+      </w:r>
+      <w:proofErr w:type="spellStart"/>
+      <w:r>
+        <w:rPr>
+          <w:sz w:val="24"/>
+          <w:szCs w:val="24"/>
+        </w:rPr>
+        <w:t>mundo</w:t>
+      </w:r>
+      <w:proofErr w:type="spellEnd"/>
+      <w:r>
+        <w:rPr>
+          <w:sz w:val="24"/>
+          <w:szCs w:val="24"/>
+        </w:rPr>
+        <w:t xml:space="preserve"> </w:t>
+      </w:r>
+      <w:proofErr w:type="spellStart"/>
+      <w:r>
+        <w:rPr>
+          <w:sz w:val="24"/>
+          <w:szCs w:val="24"/>
+        </w:rPr>
+        <w:t>infinito</w:t>
+      </w:r>
+      <w:proofErr w:type="spellEnd"/>
+      <w:r>
+        <w:rPr>
+          <w:sz w:val="24"/>
+          <w:szCs w:val="24"/>
+        </w:rPr>
+        <w:t xml:space="preserve">, é </w:t>
+      </w:r>
+      <w:proofErr w:type="spellStart"/>
+      <w:r>
+        <w:rPr>
+          <w:sz w:val="24"/>
+          <w:szCs w:val="24"/>
+        </w:rPr>
+        <w:t>necessário</w:t>
+      </w:r>
+      <w:proofErr w:type="spellEnd"/>
+      <w:r>
+        <w:rPr>
+          <w:sz w:val="24"/>
+          <w:szCs w:val="24"/>
+        </w:rPr>
+        <w:t xml:space="preserve"> </w:t>
+      </w:r>
+      <w:proofErr w:type="spellStart"/>
+      <w:r>
+        <w:rPr>
+          <w:sz w:val="24"/>
+          <w:szCs w:val="24"/>
+        </w:rPr>
+        <w:t>este</w:t>
+      </w:r>
+      <w:proofErr w:type="spellEnd"/>
+      <w:r>
+        <w:rPr>
+          <w:sz w:val="24"/>
+          <w:szCs w:val="24"/>
+        </w:rPr>
+        <w:t xml:space="preserve"> </w:t>
+      </w:r>
+      <w:proofErr w:type="spellStart"/>
+      <w:r>
+        <w:rPr>
+          <w:sz w:val="24"/>
+          <w:szCs w:val="24"/>
+        </w:rPr>
+        <w:t>estar</w:t>
+      </w:r>
+      <w:proofErr w:type="spellEnd"/>
+      <w:r>
+        <w:rPr>
+          <w:sz w:val="24"/>
+          <w:szCs w:val="24"/>
+        </w:rPr>
+        <w:t xml:space="preserve"> </w:t>
+      </w:r>
+      <w:proofErr w:type="spellStart"/>
+      <w:r>
+        <w:rPr>
+          <w:sz w:val="24"/>
+          <w:szCs w:val="24"/>
+        </w:rPr>
+        <w:t>otimizado</w:t>
+      </w:r>
+      <w:proofErr w:type="spellEnd"/>
+      <w:r>
+        <w:rPr>
+          <w:sz w:val="24"/>
+          <w:szCs w:val="24"/>
+        </w:rPr>
+        <w:t xml:space="preserve">, de modo a </w:t>
+      </w:r>
+      <w:proofErr w:type="spellStart"/>
+      <w:r>
+        <w:rPr>
+          <w:sz w:val="24"/>
+          <w:szCs w:val="24"/>
+        </w:rPr>
+        <w:t>diminuir</w:t>
+      </w:r>
+      <w:proofErr w:type="spellEnd"/>
+      <w:r>
+        <w:rPr>
+          <w:sz w:val="24"/>
+          <w:szCs w:val="24"/>
+        </w:rPr>
+        <w:t xml:space="preserve"> a carga </w:t>
+      </w:r>
+      <w:proofErr w:type="spellStart"/>
+      <w:r>
+        <w:rPr>
+          <w:sz w:val="24"/>
+          <w:szCs w:val="24"/>
+        </w:rPr>
+        <w:t>computacional</w:t>
+      </w:r>
+      <w:proofErr w:type="spellEnd"/>
+      <w:r>
+        <w:rPr>
+          <w:sz w:val="24"/>
+          <w:szCs w:val="24"/>
+        </w:rPr>
+        <w:t xml:space="preserve">. </w:t>
+      </w:r>
+      <w:proofErr w:type="spellStart"/>
+      <w:r>
+        <w:rPr>
+          <w:sz w:val="24"/>
+          <w:szCs w:val="24"/>
+        </w:rPr>
+        <w:t>Assim</w:t>
+      </w:r>
+      <w:proofErr w:type="spellEnd"/>
+      <w:r>
+        <w:rPr>
+          <w:sz w:val="24"/>
+          <w:szCs w:val="24"/>
+        </w:rPr>
+        <w:t xml:space="preserve">, </w:t>
+      </w:r>
+      <w:proofErr w:type="spellStart"/>
+      <w:r>
+        <w:rPr>
+          <w:sz w:val="24"/>
+          <w:szCs w:val="24"/>
+        </w:rPr>
+        <w:t>neste</w:t>
+      </w:r>
+      <w:proofErr w:type="spellEnd"/>
+      <w:r>
+        <w:rPr>
+          <w:sz w:val="24"/>
+          <w:szCs w:val="24"/>
+        </w:rPr>
+        <w:t xml:space="preserve"> </w:t>
+      </w:r>
+      <w:proofErr w:type="spellStart"/>
+      <w:r>
+        <w:rPr>
+          <w:sz w:val="24"/>
+          <w:szCs w:val="24"/>
+        </w:rPr>
+        <w:t>projeto</w:t>
+      </w:r>
+      <w:proofErr w:type="spellEnd"/>
+      <w:r>
+        <w:rPr>
+          <w:sz w:val="24"/>
+          <w:szCs w:val="24"/>
+        </w:rPr>
+        <w:t xml:space="preserve">, um </w:t>
+      </w:r>
+      <w:proofErr w:type="spellStart"/>
+      <w:r>
+        <w:rPr>
+          <w:sz w:val="24"/>
+          <w:szCs w:val="24"/>
+        </w:rPr>
+        <w:t>mundo</w:t>
+      </w:r>
+      <w:proofErr w:type="spellEnd"/>
+      <w:r>
+        <w:rPr>
+          <w:sz w:val="24"/>
+          <w:szCs w:val="24"/>
+        </w:rPr>
+        <w:t xml:space="preserve"> é </w:t>
+      </w:r>
+      <w:proofErr w:type="spellStart"/>
+      <w:r>
+        <w:rPr>
+          <w:sz w:val="24"/>
+          <w:szCs w:val="24"/>
+        </w:rPr>
+        <w:t>criado</w:t>
+      </w:r>
+      <w:proofErr w:type="spellEnd"/>
+      <w:r>
+        <w:rPr>
+          <w:sz w:val="24"/>
+          <w:szCs w:val="24"/>
+        </w:rPr>
+        <w:t xml:space="preserve"> </w:t>
+      </w:r>
+      <w:proofErr w:type="spellStart"/>
+      <w:r>
+        <w:rPr>
+          <w:sz w:val="24"/>
+          <w:szCs w:val="24"/>
+        </w:rPr>
+        <w:t>continuamente</w:t>
+      </w:r>
+      <w:proofErr w:type="spellEnd"/>
+      <w:r>
+        <w:rPr>
+          <w:sz w:val="24"/>
+          <w:szCs w:val="24"/>
+        </w:rPr>
+        <w:t xml:space="preserve"> </w:t>
+      </w:r>
+      <w:proofErr w:type="spellStart"/>
+      <w:r>
+        <w:rPr>
+          <w:sz w:val="24"/>
+          <w:szCs w:val="24"/>
+        </w:rPr>
+        <w:t>em</w:t>
+      </w:r>
+      <w:proofErr w:type="spellEnd"/>
+      <w:r>
+        <w:rPr>
+          <w:sz w:val="24"/>
+          <w:szCs w:val="24"/>
+        </w:rPr>
+        <w:t xml:space="preserve"> </w:t>
+      </w:r>
+      <w:proofErr w:type="spellStart"/>
+      <w:r>
+        <w:rPr>
+          <w:sz w:val="24"/>
+          <w:szCs w:val="24"/>
+        </w:rPr>
+        <w:t>torno</w:t>
+      </w:r>
+      <w:proofErr w:type="spellEnd"/>
+      <w:r>
+        <w:rPr>
+          <w:sz w:val="24"/>
+          <w:szCs w:val="24"/>
+        </w:rPr>
+        <w:t xml:space="preserve"> do </w:t>
+      </w:r>
+      <w:proofErr w:type="spellStart"/>
+      <w:r>
+        <w:rPr>
+          <w:sz w:val="24"/>
+          <w:szCs w:val="24"/>
+        </w:rPr>
+        <w:t>agente</w:t>
+      </w:r>
+      <w:proofErr w:type="spellEnd"/>
+      <w:r>
+        <w:rPr>
+          <w:sz w:val="24"/>
+          <w:szCs w:val="24"/>
+        </w:rPr>
+        <w:t xml:space="preserve"> à </w:t>
+      </w:r>
+      <w:proofErr w:type="spellStart"/>
+      <w:r>
+        <w:rPr>
+          <w:sz w:val="24"/>
+          <w:szCs w:val="24"/>
+        </w:rPr>
+        <w:t>medida</w:t>
+      </w:r>
+      <w:proofErr w:type="spellEnd"/>
+      <w:r>
+        <w:rPr>
+          <w:sz w:val="24"/>
+          <w:szCs w:val="24"/>
+        </w:rPr>
+        <w:t xml:space="preserve"> que </w:t>
+      </w:r>
+      <w:proofErr w:type="spellStart"/>
+      <w:r>
+        <w:rPr>
+          <w:sz w:val="24"/>
+          <w:szCs w:val="24"/>
+        </w:rPr>
+        <w:t>este</w:t>
+      </w:r>
+      <w:proofErr w:type="spellEnd"/>
+      <w:r>
+        <w:rPr>
+          <w:sz w:val="24"/>
+          <w:szCs w:val="24"/>
+        </w:rPr>
+        <w:t xml:space="preserve"> se </w:t>
+      </w:r>
+      <w:proofErr w:type="spellStart"/>
+      <w:r>
+        <w:rPr>
+          <w:sz w:val="24"/>
+          <w:szCs w:val="24"/>
+        </w:rPr>
+        <w:t>movimenta</w:t>
+      </w:r>
+      <w:proofErr w:type="spellEnd"/>
+      <w:r>
+        <w:rPr>
+          <w:sz w:val="24"/>
+          <w:szCs w:val="24"/>
+        </w:rPr>
+        <w:t xml:space="preserve"> e </w:t>
+      </w:r>
+      <w:proofErr w:type="spellStart"/>
+      <w:r>
+        <w:rPr>
+          <w:sz w:val="24"/>
+          <w:szCs w:val="24"/>
+        </w:rPr>
+        <w:t>por</w:t>
+      </w:r>
+      <w:proofErr w:type="spellEnd"/>
+      <w:r>
+        <w:rPr>
+          <w:sz w:val="24"/>
+          <w:szCs w:val="24"/>
+        </w:rPr>
+        <w:t xml:space="preserve"> </w:t>
+      </w:r>
+      <w:proofErr w:type="spellStart"/>
+      <w:r>
+        <w:rPr>
+          <w:sz w:val="24"/>
+          <w:szCs w:val="24"/>
+        </w:rPr>
+        <w:t>conse</w:t>
+      </w:r>
+      <w:r>
+        <w:rPr>
+          <w:sz w:val="24"/>
+          <w:szCs w:val="24"/>
+        </w:rPr>
+        <w:t>g</w:t>
+      </w:r>
+      <w:r>
+        <w:rPr>
+          <w:sz w:val="24"/>
+          <w:szCs w:val="24"/>
+        </w:rPr>
+        <w:t>uinte</w:t>
+      </w:r>
+      <w:proofErr w:type="spellEnd"/>
+      <w:r>
+        <w:rPr>
+          <w:sz w:val="24"/>
+          <w:szCs w:val="24"/>
+        </w:rPr>
+        <w:t xml:space="preserve">, </w:t>
+      </w:r>
+      <w:proofErr w:type="spellStart"/>
+      <w:r>
+        <w:rPr>
+          <w:sz w:val="24"/>
+          <w:szCs w:val="24"/>
+        </w:rPr>
+        <w:t>parte</w:t>
+      </w:r>
+      <w:proofErr w:type="spellEnd"/>
+      <w:r>
+        <w:rPr>
+          <w:sz w:val="24"/>
+          <w:szCs w:val="24"/>
+        </w:rPr>
+        <w:t xml:space="preserve"> do </w:t>
+      </w:r>
+      <w:proofErr w:type="spellStart"/>
+      <w:r>
+        <w:rPr>
+          <w:sz w:val="24"/>
+          <w:szCs w:val="24"/>
+        </w:rPr>
+        <w:t>mundo</w:t>
+      </w:r>
+      <w:proofErr w:type="spellEnd"/>
+      <w:r>
+        <w:rPr>
+          <w:sz w:val="24"/>
+          <w:szCs w:val="24"/>
+        </w:rPr>
+        <w:t xml:space="preserve"> é “</w:t>
+      </w:r>
+      <w:proofErr w:type="spellStart"/>
+      <w:r>
+        <w:rPr>
+          <w:sz w:val="24"/>
+          <w:szCs w:val="24"/>
+        </w:rPr>
+        <w:t>destruído</w:t>
+      </w:r>
+      <w:proofErr w:type="spellEnd"/>
+      <w:r>
+        <w:rPr>
+          <w:sz w:val="24"/>
+          <w:szCs w:val="24"/>
+        </w:rPr>
+        <w:t xml:space="preserve">” se </w:t>
+      </w:r>
+      <w:proofErr w:type="spellStart"/>
+      <w:r>
+        <w:rPr>
+          <w:sz w:val="24"/>
+          <w:szCs w:val="24"/>
+        </w:rPr>
+        <w:t>este</w:t>
+      </w:r>
+      <w:proofErr w:type="spellEnd"/>
+      <w:r>
+        <w:rPr>
+          <w:sz w:val="24"/>
+          <w:szCs w:val="24"/>
+        </w:rPr>
+        <w:t xml:space="preserve"> se </w:t>
+      </w:r>
+      <w:proofErr w:type="spellStart"/>
+      <w:r>
+        <w:rPr>
+          <w:sz w:val="24"/>
+          <w:szCs w:val="24"/>
+        </w:rPr>
+        <w:t>afastar</w:t>
+      </w:r>
+      <w:proofErr w:type="spellEnd"/>
+      <w:r>
+        <w:rPr>
+          <w:sz w:val="24"/>
+          <w:szCs w:val="24"/>
+        </w:rPr>
+        <w:t xml:space="preserve"> </w:t>
+      </w:r>
+      <w:proofErr w:type="spellStart"/>
+      <w:r>
+        <w:rPr>
+          <w:sz w:val="24"/>
+          <w:szCs w:val="24"/>
+        </w:rPr>
+        <w:t>consideravelmente</w:t>
+      </w:r>
+      <w:proofErr w:type="spellEnd"/>
+      <w:r>
+        <w:rPr>
+          <w:sz w:val="24"/>
+          <w:szCs w:val="24"/>
+        </w:rPr>
+        <w:t>.</w:t>
       </w:r>
     </w:p>
     <w:p>
@@ -2562,15 +3824,192 @@
           <w:szCs w:val="24"/>
         </w:rPr>
         <w:tab/>
-        <w:t>Como dito anteriormente, este projeto visa a criação de um mundo Minecraft</w:t>
-      </w:r>
-      <w:r>
-        <w:rPr>
-          <w:sz w:val="24"/>
-          <w:szCs w:val="24"/>
-        </w:rPr>
-        <w:t xml:space="preserve">, ou seja um mundo baseado em </w:t>
-      </w:r>
+        <w:t xml:space="preserve">Como </w:t>
+      </w:r>
+      <w:proofErr w:type="spellStart"/>
+      <w:r>
+        <w:rPr>
+          <w:sz w:val="24"/>
+          <w:szCs w:val="24"/>
+        </w:rPr>
+        <w:t>dito</w:t>
+      </w:r>
+      <w:proofErr w:type="spellEnd"/>
+      <w:r>
+        <w:rPr>
+          <w:sz w:val="24"/>
+          <w:szCs w:val="24"/>
+        </w:rPr>
+        <w:t xml:space="preserve"> </w:t>
+      </w:r>
+      <w:proofErr w:type="spellStart"/>
+      <w:r>
+        <w:rPr>
+          <w:sz w:val="24"/>
+          <w:szCs w:val="24"/>
+        </w:rPr>
+        <w:t>anteriormente</w:t>
+      </w:r>
+      <w:proofErr w:type="spellEnd"/>
+      <w:r>
+        <w:rPr>
+          <w:sz w:val="24"/>
+          <w:szCs w:val="24"/>
+        </w:rPr>
+        <w:t xml:space="preserve">, </w:t>
+      </w:r>
+      <w:proofErr w:type="spellStart"/>
+      <w:r>
+        <w:rPr>
+          <w:sz w:val="24"/>
+          <w:szCs w:val="24"/>
+        </w:rPr>
+        <w:t>este</w:t>
+      </w:r>
+      <w:proofErr w:type="spellEnd"/>
+      <w:r>
+        <w:rPr>
+          <w:sz w:val="24"/>
+          <w:szCs w:val="24"/>
+        </w:rPr>
+        <w:t xml:space="preserve"> </w:t>
+      </w:r>
+      <w:proofErr w:type="spellStart"/>
+      <w:r>
+        <w:rPr>
+          <w:sz w:val="24"/>
+          <w:szCs w:val="24"/>
+        </w:rPr>
+        <w:t>projeto</w:t>
+      </w:r>
+      <w:proofErr w:type="spellEnd"/>
+      <w:r>
+        <w:rPr>
+          <w:sz w:val="24"/>
+          <w:szCs w:val="24"/>
+        </w:rPr>
+        <w:t xml:space="preserve"> visa a </w:t>
+      </w:r>
+      <w:proofErr w:type="spellStart"/>
+      <w:r>
+        <w:rPr>
+          <w:sz w:val="24"/>
+          <w:szCs w:val="24"/>
+        </w:rPr>
+        <w:t>criação</w:t>
+      </w:r>
+      <w:proofErr w:type="spellEnd"/>
+      <w:r>
+        <w:rPr>
+          <w:sz w:val="24"/>
+          <w:szCs w:val="24"/>
+        </w:rPr>
+        <w:t xml:space="preserve"> de um </w:t>
+      </w:r>
+      <w:proofErr w:type="spellStart"/>
+      <w:r>
+        <w:rPr>
+          <w:sz w:val="24"/>
+          <w:szCs w:val="24"/>
+        </w:rPr>
+        <w:t>mundo</w:t>
+      </w:r>
+      <w:proofErr w:type="spellEnd"/>
+      <w:r>
+        <w:rPr>
+          <w:sz w:val="24"/>
+          <w:szCs w:val="24"/>
+        </w:rPr>
+        <w:t xml:space="preserve"> Minecraft</w:t>
+      </w:r>
+      <w:r>
+        <w:rPr>
+          <w:sz w:val="24"/>
+          <w:szCs w:val="24"/>
+        </w:rPr>
+        <w:t xml:space="preserve">, </w:t>
+      </w:r>
+      <w:proofErr w:type="spellStart"/>
+      <w:r>
+        <w:rPr>
+          <w:sz w:val="24"/>
+          <w:szCs w:val="24"/>
+        </w:rPr>
+        <w:t>ou</w:t>
+      </w:r>
+      <w:proofErr w:type="spellEnd"/>
+      <w:r>
+        <w:rPr>
+          <w:sz w:val="24"/>
+          <w:szCs w:val="24"/>
+        </w:rPr>
+        <w:t xml:space="preserve"> </w:t>
+      </w:r>
+      <w:proofErr w:type="spellStart"/>
+      <w:r>
+        <w:rPr>
+          <w:sz w:val="24"/>
+          <w:szCs w:val="24"/>
+        </w:rPr>
+        <w:t>seja</w:t>
+      </w:r>
+      <w:proofErr w:type="spellEnd"/>
+      <w:r>
+        <w:rPr>
+          <w:sz w:val="24"/>
+          <w:szCs w:val="24"/>
+        </w:rPr>
+        <w:t xml:space="preserve"> um </w:t>
+      </w:r>
+      <w:proofErr w:type="spellStart"/>
+      <w:r>
+        <w:rPr>
+          <w:sz w:val="24"/>
+          <w:szCs w:val="24"/>
+        </w:rPr>
+        <w:t>mundo</w:t>
+      </w:r>
+      <w:proofErr w:type="spellEnd"/>
+      <w:r>
+        <w:rPr>
+          <w:sz w:val="24"/>
+          <w:szCs w:val="24"/>
+        </w:rPr>
+        <w:t xml:space="preserve"> </w:t>
+      </w:r>
+      <w:proofErr w:type="spellStart"/>
+      <w:r>
+        <w:rPr>
+          <w:sz w:val="24"/>
+          <w:szCs w:val="24"/>
+        </w:rPr>
+        <w:t>baseado</w:t>
+      </w:r>
+      <w:proofErr w:type="spellEnd"/>
+      <w:r>
+        <w:rPr>
+          <w:sz w:val="24"/>
+          <w:szCs w:val="24"/>
+        </w:rPr>
+        <w:t xml:space="preserve"> </w:t>
+      </w:r>
+      <w:proofErr w:type="spellStart"/>
+      <w:r>
+        <w:rPr>
+          <w:sz w:val="24"/>
+          <w:szCs w:val="24"/>
+        </w:rPr>
+        <w:t>em</w:t>
+      </w:r>
+      <w:proofErr w:type="spellEnd"/>
+      <w:r>
+        <w:rPr>
+          <w:sz w:val="24"/>
+          <w:szCs w:val="24"/>
+        </w:rPr>
+        <w:t xml:space="preserve"> </w:t>
+      </w:r>
+      <w:proofErr w:type="spellStart"/>
       <w:r>
         <w:rPr>
           <w:sz w:val="24"/>
@@ -2578,20 +4017,391 @@
         </w:rPr>
         <w:t>cubos</w:t>
       </w:r>
-      <w:r>
-        <w:rPr>
-          <w:sz w:val="24"/>
-          <w:szCs w:val="24"/>
-        </w:rPr>
-        <w:t>. Neste ambiente, existem faces que não são visíveis ao jogador, mas que ao serem criadas e renderizadas</w:t>
-      </w:r>
-      <w:r>
-        <w:rPr>
-          <w:sz w:val="24"/>
-          <w:szCs w:val="24"/>
-        </w:rPr>
-        <w:t xml:space="preserve"> tornam a execução mais lenta. Assim, de forma a reduzir o número de triângulos, vertices, etc, e melhorarmos o desempenho</w:t>
-      </w:r>
+      <w:proofErr w:type="spellEnd"/>
+      <w:r>
+        <w:rPr>
+          <w:sz w:val="24"/>
+          <w:szCs w:val="24"/>
+        </w:rPr>
+        <w:t xml:space="preserve">. Neste </w:t>
+      </w:r>
+      <w:proofErr w:type="spellStart"/>
+      <w:r>
+        <w:rPr>
+          <w:sz w:val="24"/>
+          <w:szCs w:val="24"/>
+        </w:rPr>
+        <w:t>ambiente</w:t>
+      </w:r>
+      <w:proofErr w:type="spellEnd"/>
+      <w:r>
+        <w:rPr>
+          <w:sz w:val="24"/>
+          <w:szCs w:val="24"/>
+        </w:rPr>
+        <w:t xml:space="preserve">, </w:t>
+      </w:r>
+      <w:proofErr w:type="spellStart"/>
+      <w:r>
+        <w:rPr>
+          <w:sz w:val="24"/>
+          <w:szCs w:val="24"/>
+        </w:rPr>
+        <w:t>existem</w:t>
+      </w:r>
+      <w:proofErr w:type="spellEnd"/>
+      <w:r>
+        <w:rPr>
+          <w:sz w:val="24"/>
+          <w:szCs w:val="24"/>
+        </w:rPr>
+        <w:t xml:space="preserve"> faces que </w:t>
+      </w:r>
+      <w:proofErr w:type="spellStart"/>
+      <w:r>
+        <w:rPr>
+          <w:sz w:val="24"/>
+          <w:szCs w:val="24"/>
+        </w:rPr>
+        <w:t>não</w:t>
+      </w:r>
+      <w:proofErr w:type="spellEnd"/>
+      <w:r>
+        <w:rPr>
+          <w:sz w:val="24"/>
+          <w:szCs w:val="24"/>
+        </w:rPr>
+        <w:t xml:space="preserve"> </w:t>
+      </w:r>
+      <w:proofErr w:type="spellStart"/>
+      <w:r>
+        <w:rPr>
+          <w:sz w:val="24"/>
+          <w:szCs w:val="24"/>
+        </w:rPr>
+        <w:t>são</w:t>
+      </w:r>
+      <w:proofErr w:type="spellEnd"/>
+      <w:r>
+        <w:rPr>
+          <w:sz w:val="24"/>
+          <w:szCs w:val="24"/>
+        </w:rPr>
+        <w:t xml:space="preserve"> </w:t>
+      </w:r>
+      <w:proofErr w:type="spellStart"/>
+      <w:r>
+        <w:rPr>
+          <w:sz w:val="24"/>
+          <w:szCs w:val="24"/>
+        </w:rPr>
+        <w:t>visíveis</w:t>
+      </w:r>
+      <w:proofErr w:type="spellEnd"/>
+      <w:r>
+        <w:rPr>
+          <w:sz w:val="24"/>
+          <w:szCs w:val="24"/>
+        </w:rPr>
+        <w:t xml:space="preserve"> </w:t>
+      </w:r>
+      <w:proofErr w:type="spellStart"/>
+      <w:r>
+        <w:rPr>
+          <w:sz w:val="24"/>
+          <w:szCs w:val="24"/>
+        </w:rPr>
+        <w:t>ao</w:t>
+      </w:r>
+      <w:proofErr w:type="spellEnd"/>
+      <w:r>
+        <w:rPr>
+          <w:sz w:val="24"/>
+          <w:szCs w:val="24"/>
+        </w:rPr>
+        <w:t xml:space="preserve"> jogador, </w:t>
+      </w:r>
+      <w:proofErr w:type="gramStart"/>
+      <w:r>
+        <w:rPr>
+          <w:sz w:val="24"/>
+          <w:szCs w:val="24"/>
+        </w:rPr>
+        <w:t>mas</w:t>
+      </w:r>
+      <w:proofErr w:type="gramEnd"/>
+      <w:r>
+        <w:rPr>
+          <w:sz w:val="24"/>
+          <w:szCs w:val="24"/>
+        </w:rPr>
+        <w:t xml:space="preserve"> que </w:t>
+      </w:r>
+      <w:proofErr w:type="spellStart"/>
+      <w:r>
+        <w:rPr>
+          <w:sz w:val="24"/>
+          <w:szCs w:val="24"/>
+        </w:rPr>
+        <w:t>ao</w:t>
+      </w:r>
+      <w:proofErr w:type="spellEnd"/>
+      <w:r>
+        <w:rPr>
+          <w:sz w:val="24"/>
+          <w:szCs w:val="24"/>
+        </w:rPr>
+        <w:t xml:space="preserve"> </w:t>
+      </w:r>
+      <w:proofErr w:type="spellStart"/>
+      <w:r>
+        <w:rPr>
+          <w:sz w:val="24"/>
+          <w:szCs w:val="24"/>
+        </w:rPr>
+        <w:t>serem</w:t>
+      </w:r>
+      <w:proofErr w:type="spellEnd"/>
+      <w:r>
+        <w:rPr>
+          <w:sz w:val="24"/>
+          <w:szCs w:val="24"/>
+        </w:rPr>
+        <w:t xml:space="preserve"> </w:t>
+      </w:r>
+      <w:proofErr w:type="spellStart"/>
+      <w:r>
+        <w:rPr>
+          <w:sz w:val="24"/>
+          <w:szCs w:val="24"/>
+        </w:rPr>
+        <w:t>criadas</w:t>
+      </w:r>
+      <w:proofErr w:type="spellEnd"/>
+      <w:r>
+        <w:rPr>
+          <w:sz w:val="24"/>
+          <w:szCs w:val="24"/>
+        </w:rPr>
+        <w:t xml:space="preserve"> e </w:t>
+      </w:r>
+      <w:proofErr w:type="spellStart"/>
+      <w:r>
+        <w:rPr>
+          <w:sz w:val="24"/>
+          <w:szCs w:val="24"/>
+        </w:rPr>
+        <w:t>renderizadas</w:t>
+      </w:r>
+      <w:proofErr w:type="spellEnd"/>
+      <w:r>
+        <w:rPr>
+          <w:sz w:val="24"/>
+          <w:szCs w:val="24"/>
+        </w:rPr>
+        <w:t xml:space="preserve"> </w:t>
+      </w:r>
+      <w:proofErr w:type="spellStart"/>
+      <w:r>
+        <w:rPr>
+          <w:sz w:val="24"/>
+          <w:szCs w:val="24"/>
+        </w:rPr>
+        <w:t>tornam</w:t>
+      </w:r>
+      <w:proofErr w:type="spellEnd"/>
+      <w:r>
+        <w:rPr>
+          <w:sz w:val="24"/>
+          <w:szCs w:val="24"/>
+        </w:rPr>
+        <w:t xml:space="preserve"> a </w:t>
+      </w:r>
+      <w:proofErr w:type="spellStart"/>
+      <w:r>
+        <w:rPr>
+          <w:sz w:val="24"/>
+          <w:szCs w:val="24"/>
+        </w:rPr>
+        <w:t>execução</w:t>
+      </w:r>
+      <w:proofErr w:type="spellEnd"/>
+      <w:r>
+        <w:rPr>
+          <w:sz w:val="24"/>
+          <w:szCs w:val="24"/>
+        </w:rPr>
+        <w:t xml:space="preserve"> </w:t>
+      </w:r>
+      <w:proofErr w:type="spellStart"/>
+      <w:r>
+        <w:rPr>
+          <w:sz w:val="24"/>
+          <w:szCs w:val="24"/>
+        </w:rPr>
+        <w:t>mais</w:t>
+      </w:r>
+      <w:proofErr w:type="spellEnd"/>
+      <w:r>
+        <w:rPr>
+          <w:sz w:val="24"/>
+          <w:szCs w:val="24"/>
+        </w:rPr>
+        <w:t xml:space="preserve"> </w:t>
+      </w:r>
+      <w:proofErr w:type="spellStart"/>
+      <w:r>
+        <w:rPr>
+          <w:sz w:val="24"/>
+          <w:szCs w:val="24"/>
+        </w:rPr>
+        <w:t>lenta</w:t>
+      </w:r>
+      <w:proofErr w:type="spellEnd"/>
+      <w:r>
+        <w:rPr>
+          <w:sz w:val="24"/>
+          <w:szCs w:val="24"/>
+        </w:rPr>
+        <w:t xml:space="preserve">. </w:t>
+      </w:r>
+      <w:proofErr w:type="spellStart"/>
+      <w:r>
+        <w:rPr>
+          <w:sz w:val="24"/>
+          <w:szCs w:val="24"/>
+        </w:rPr>
+        <w:t>Assim</w:t>
+      </w:r>
+      <w:proofErr w:type="spellEnd"/>
+      <w:r>
+        <w:rPr>
+          <w:sz w:val="24"/>
+          <w:szCs w:val="24"/>
+        </w:rPr>
+        <w:t xml:space="preserve">, de forma a </w:t>
+      </w:r>
+      <w:proofErr w:type="spellStart"/>
+      <w:r>
+        <w:rPr>
+          <w:sz w:val="24"/>
+          <w:szCs w:val="24"/>
+        </w:rPr>
+        <w:t>reduzir</w:t>
+      </w:r>
+      <w:proofErr w:type="spellEnd"/>
+      <w:r>
+        <w:rPr>
+          <w:sz w:val="24"/>
+          <w:szCs w:val="24"/>
+        </w:rPr>
+        <w:t xml:space="preserve"> o </w:t>
+      </w:r>
+      <w:proofErr w:type="spellStart"/>
+      <w:r>
+        <w:rPr>
+          <w:sz w:val="24"/>
+          <w:szCs w:val="24"/>
+        </w:rPr>
+        <w:t>número</w:t>
+      </w:r>
+      <w:proofErr w:type="spellEnd"/>
+      <w:r>
+        <w:rPr>
+          <w:sz w:val="24"/>
+          <w:szCs w:val="24"/>
+        </w:rPr>
+        <w:t xml:space="preserve"> de </w:t>
+      </w:r>
+      <w:proofErr w:type="spellStart"/>
+      <w:r>
+        <w:rPr>
+          <w:sz w:val="24"/>
+          <w:szCs w:val="24"/>
+        </w:rPr>
+        <w:t>triângulos</w:t>
+      </w:r>
+      <w:proofErr w:type="spellEnd"/>
+      <w:r>
+        <w:rPr>
+          <w:sz w:val="24"/>
+          <w:szCs w:val="24"/>
+        </w:rPr>
+        <w:t xml:space="preserve">, </w:t>
+      </w:r>
+      <w:proofErr w:type="spellStart"/>
+      <w:r>
+        <w:rPr>
+          <w:sz w:val="24"/>
+          <w:szCs w:val="24"/>
+        </w:rPr>
+        <w:t>v</w:t>
+      </w:r>
+      <w:r>
+        <w:rPr>
+          <w:sz w:val="24"/>
+          <w:szCs w:val="24"/>
+        </w:rPr>
+        <w:t>é</w:t>
+      </w:r>
+      <w:r>
+        <w:rPr>
+          <w:sz w:val="24"/>
+          <w:szCs w:val="24"/>
+        </w:rPr>
+        <w:t>rtices</w:t>
+      </w:r>
+      <w:proofErr w:type="spellEnd"/>
+      <w:r>
+        <w:rPr>
+          <w:sz w:val="24"/>
+          <w:szCs w:val="24"/>
+        </w:rPr>
+        <w:t xml:space="preserve">, </w:t>
+      </w:r>
+      <w:proofErr w:type="spellStart"/>
+      <w:proofErr w:type="gramStart"/>
+      <w:r>
+        <w:rPr>
+          <w:sz w:val="24"/>
+          <w:szCs w:val="24"/>
+        </w:rPr>
+        <w:t>etc</w:t>
+      </w:r>
+      <w:proofErr w:type="spellEnd"/>
+      <w:proofErr w:type="gramEnd"/>
+      <w:r>
+        <w:rPr>
+          <w:sz w:val="24"/>
+          <w:szCs w:val="24"/>
+        </w:rPr>
+        <w:t xml:space="preserve">, e </w:t>
+      </w:r>
+      <w:proofErr w:type="spellStart"/>
+      <w:r>
+        <w:rPr>
+          <w:sz w:val="24"/>
+          <w:szCs w:val="24"/>
+        </w:rPr>
+        <w:t>melhorarmos</w:t>
+      </w:r>
+      <w:proofErr w:type="spellEnd"/>
+      <w:r>
+        <w:rPr>
+          <w:sz w:val="24"/>
+          <w:szCs w:val="24"/>
+        </w:rPr>
+        <w:t xml:space="preserve"> o </w:t>
+      </w:r>
+      <w:proofErr w:type="spellStart"/>
+      <w:r>
+        <w:rPr>
+          <w:sz w:val="24"/>
+          <w:szCs w:val="24"/>
+        </w:rPr>
+        <w:t>desempenho</w:t>
+      </w:r>
+      <w:proofErr w:type="spellEnd"/>
       <w:r>
         <w:rPr>
           <w:sz w:val="24"/>
@@ -2604,7 +4414,55 @@
           <w:sz w:val="24"/>
           <w:szCs w:val="24"/>
         </w:rPr>
-        <w:t xml:space="preserve"> não processámos estas fa</w:t>
+        <w:t xml:space="preserve"> </w:t>
+      </w:r>
+      <w:proofErr w:type="spellStart"/>
+      <w:r>
+        <w:rPr>
+          <w:sz w:val="24"/>
+          <w:szCs w:val="24"/>
+        </w:rPr>
+        <w:t>não</w:t>
+      </w:r>
+      <w:proofErr w:type="spellEnd"/>
+      <w:r>
+        <w:rPr>
+          <w:sz w:val="24"/>
+          <w:szCs w:val="24"/>
+        </w:rPr>
+        <w:t xml:space="preserve"> </w:t>
+      </w:r>
+      <w:proofErr w:type="spellStart"/>
+      <w:r>
+        <w:rPr>
+          <w:sz w:val="24"/>
+          <w:szCs w:val="24"/>
+        </w:rPr>
+        <w:t>processámos</w:t>
+      </w:r>
+      <w:proofErr w:type="spellEnd"/>
+      <w:r>
+        <w:rPr>
+          <w:sz w:val="24"/>
+          <w:szCs w:val="24"/>
+        </w:rPr>
+        <w:t xml:space="preserve"> </w:t>
+      </w:r>
+      <w:proofErr w:type="spellStart"/>
+      <w:r>
+        <w:rPr>
+          <w:sz w:val="24"/>
+          <w:szCs w:val="24"/>
+        </w:rPr>
+        <w:t>estas</w:t>
+      </w:r>
+      <w:proofErr w:type="spellEnd"/>
+      <w:r>
+        <w:rPr>
+          <w:sz w:val="24"/>
+          <w:szCs w:val="24"/>
+        </w:rPr>
+        <w:t xml:space="preserve"> fa</w:t>
       </w:r>
       <w:r>
         <w:rPr>
@@ -2640,11 +4498,16 @@
       <w:pPr>
         <w:pStyle w:val="Ttulo3"/>
       </w:pPr>
-      <w:bookmarkStart w:id="5" w:name="_Toc101466353"/>
-      <w:r>
-        <w:t>2.1.1 – Texturas</w:t>
+      <w:bookmarkStart w:id="5" w:name="_Toc101558804"/>
+      <w:r>
+        <w:t xml:space="preserve">2.1.1 – </w:t>
+      </w:r>
+      <w:proofErr w:type="spellStart"/>
+      <w:r>
+        <w:t>Texturas</w:t>
       </w:r>
       <w:bookmarkEnd w:id="5"/>
+      <w:proofErr w:type="spellEnd"/>
     </w:p>
     <w:p/>
     <w:p>
@@ -2660,56 +4523,588 @@
           <w:szCs w:val="24"/>
         </w:rPr>
         <w:tab/>
-        <w:t>Para ser possível ao jogador distinguir os diferentes tipos de cubos, a cada um foi adicionado uma textura diferente, permitindo diferenciar a relva</w:t>
-      </w:r>
-      <w:r>
-        <w:rPr>
-          <w:sz w:val="24"/>
-          <w:szCs w:val="24"/>
-        </w:rPr>
-        <w:t xml:space="preserve">, a pedra, a terra, o ar, o diamante e o ouro. </w:t>
-      </w:r>
-      <w:r>
-        <w:rPr>
-          <w:sz w:val="24"/>
-          <w:szCs w:val="24"/>
-        </w:rPr>
-        <w:t xml:space="preserve">Isto foi realizado recorrendo a um atlas. </w:t>
-      </w:r>
-      <w:r>
-        <w:rPr>
-          <w:sz w:val="24"/>
-          <w:szCs w:val="24"/>
-        </w:rPr>
-        <w:t xml:space="preserve">Este, apesar de ser o mesmo utilizado nas aulas, </w:t>
-      </w:r>
-      <w:r>
-        <w:rPr>
-          <w:sz w:val="24"/>
-          <w:szCs w:val="24"/>
-        </w:rPr>
-        <w:t>tem texturas adicionais, nomeadamente diamante</w:t>
-      </w:r>
-      <w:r>
-        <w:rPr>
-          <w:sz w:val="24"/>
-          <w:szCs w:val="24"/>
-        </w:rPr>
-        <w:t xml:space="preserve"> na posição (2,12)</w:t>
-      </w:r>
-      <w:r>
-        <w:rPr>
-          <w:sz w:val="24"/>
-          <w:szCs w:val="24"/>
-        </w:rPr>
-        <w:t xml:space="preserve"> e ouro</w:t>
-      </w:r>
-      <w:r>
-        <w:rPr>
-          <w:sz w:val="24"/>
-          <w:szCs w:val="24"/>
-        </w:rPr>
-        <w:t xml:space="preserve"> em (0, 13)</w:t>
+        <w:t xml:space="preserve">Para ser possível </w:t>
+      </w:r>
+      <w:proofErr w:type="spellStart"/>
+      <w:r>
+        <w:rPr>
+          <w:sz w:val="24"/>
+          <w:szCs w:val="24"/>
+        </w:rPr>
+        <w:t>ao</w:t>
+      </w:r>
+      <w:proofErr w:type="spellEnd"/>
+      <w:r>
+        <w:rPr>
+          <w:sz w:val="24"/>
+          <w:szCs w:val="24"/>
+        </w:rPr>
+        <w:t xml:space="preserve"> jogador </w:t>
+      </w:r>
+      <w:proofErr w:type="spellStart"/>
+      <w:r>
+        <w:rPr>
+          <w:sz w:val="24"/>
+          <w:szCs w:val="24"/>
+        </w:rPr>
+        <w:t>distinguir</w:t>
+      </w:r>
+      <w:proofErr w:type="spellEnd"/>
+      <w:r>
+        <w:rPr>
+          <w:sz w:val="24"/>
+          <w:szCs w:val="24"/>
+        </w:rPr>
+        <w:t xml:space="preserve"> </w:t>
+      </w:r>
+      <w:proofErr w:type="spellStart"/>
+      <w:r>
+        <w:rPr>
+          <w:sz w:val="24"/>
+          <w:szCs w:val="24"/>
+        </w:rPr>
+        <w:t>os</w:t>
+      </w:r>
+      <w:proofErr w:type="spellEnd"/>
+      <w:r>
+        <w:rPr>
+          <w:sz w:val="24"/>
+          <w:szCs w:val="24"/>
+        </w:rPr>
+        <w:t xml:space="preserve"> </w:t>
+      </w:r>
+      <w:proofErr w:type="spellStart"/>
+      <w:r>
+        <w:rPr>
+          <w:sz w:val="24"/>
+          <w:szCs w:val="24"/>
+        </w:rPr>
+        <w:t>diferentes</w:t>
+      </w:r>
+      <w:proofErr w:type="spellEnd"/>
+      <w:r>
+        <w:rPr>
+          <w:sz w:val="24"/>
+          <w:szCs w:val="24"/>
+        </w:rPr>
+        <w:t xml:space="preserve"> </w:t>
+      </w:r>
+      <w:proofErr w:type="spellStart"/>
+      <w:r>
+        <w:rPr>
+          <w:sz w:val="24"/>
+          <w:szCs w:val="24"/>
+        </w:rPr>
+        <w:t>tipos</w:t>
+      </w:r>
+      <w:proofErr w:type="spellEnd"/>
+      <w:r>
+        <w:rPr>
+          <w:sz w:val="24"/>
+          <w:szCs w:val="24"/>
+        </w:rPr>
+        <w:t xml:space="preserve"> de </w:t>
+      </w:r>
+      <w:proofErr w:type="spellStart"/>
+      <w:r>
+        <w:rPr>
+          <w:sz w:val="24"/>
+          <w:szCs w:val="24"/>
+        </w:rPr>
+        <w:t>cubos</w:t>
+      </w:r>
+      <w:proofErr w:type="spellEnd"/>
+      <w:r>
+        <w:rPr>
+          <w:sz w:val="24"/>
+          <w:szCs w:val="24"/>
+        </w:rPr>
+        <w:t xml:space="preserve">, a </w:t>
+      </w:r>
+      <w:proofErr w:type="spellStart"/>
+      <w:r>
+        <w:rPr>
+          <w:sz w:val="24"/>
+          <w:szCs w:val="24"/>
+        </w:rPr>
+        <w:t>cada</w:t>
+      </w:r>
+      <w:proofErr w:type="spellEnd"/>
+      <w:r>
+        <w:rPr>
+          <w:sz w:val="24"/>
+          <w:szCs w:val="24"/>
+        </w:rPr>
+        <w:t xml:space="preserve"> um </w:t>
+      </w:r>
+      <w:proofErr w:type="spellStart"/>
+      <w:r>
+        <w:rPr>
+          <w:sz w:val="24"/>
+          <w:szCs w:val="24"/>
+        </w:rPr>
+        <w:t>foi</w:t>
+      </w:r>
+      <w:proofErr w:type="spellEnd"/>
+      <w:r>
+        <w:rPr>
+          <w:sz w:val="24"/>
+          <w:szCs w:val="24"/>
+        </w:rPr>
+        <w:t xml:space="preserve"> </w:t>
+      </w:r>
+      <w:proofErr w:type="spellStart"/>
+      <w:r>
+        <w:rPr>
+          <w:sz w:val="24"/>
+          <w:szCs w:val="24"/>
+        </w:rPr>
+        <w:t>adicionado</w:t>
+      </w:r>
+      <w:proofErr w:type="spellEnd"/>
+      <w:r>
+        <w:rPr>
+          <w:sz w:val="24"/>
+          <w:szCs w:val="24"/>
+        </w:rPr>
+        <w:t xml:space="preserve"> </w:t>
+      </w:r>
+      <w:proofErr w:type="spellStart"/>
+      <w:r>
+        <w:rPr>
+          <w:sz w:val="24"/>
+          <w:szCs w:val="24"/>
+        </w:rPr>
+        <w:t>uma</w:t>
+      </w:r>
+      <w:proofErr w:type="spellEnd"/>
+      <w:r>
+        <w:rPr>
+          <w:sz w:val="24"/>
+          <w:szCs w:val="24"/>
+        </w:rPr>
+        <w:t xml:space="preserve"> </w:t>
+      </w:r>
+      <w:proofErr w:type="spellStart"/>
+      <w:r>
+        <w:rPr>
+          <w:sz w:val="24"/>
+          <w:szCs w:val="24"/>
+        </w:rPr>
+        <w:t>textura</w:t>
+      </w:r>
+      <w:proofErr w:type="spellEnd"/>
+      <w:r>
+        <w:rPr>
+          <w:sz w:val="24"/>
+          <w:szCs w:val="24"/>
+        </w:rPr>
+        <w:t xml:space="preserve"> </w:t>
+      </w:r>
+      <w:proofErr w:type="spellStart"/>
+      <w:r>
+        <w:rPr>
+          <w:sz w:val="24"/>
+          <w:szCs w:val="24"/>
+        </w:rPr>
+        <w:t>diferente</w:t>
+      </w:r>
+      <w:proofErr w:type="spellEnd"/>
+      <w:r>
+        <w:rPr>
+          <w:sz w:val="24"/>
+          <w:szCs w:val="24"/>
+        </w:rPr>
+        <w:t xml:space="preserve">, </w:t>
+      </w:r>
+      <w:proofErr w:type="spellStart"/>
+      <w:r>
+        <w:rPr>
+          <w:sz w:val="24"/>
+          <w:szCs w:val="24"/>
+        </w:rPr>
+        <w:t>permitindo</w:t>
+      </w:r>
+      <w:proofErr w:type="spellEnd"/>
+      <w:r>
+        <w:rPr>
+          <w:sz w:val="24"/>
+          <w:szCs w:val="24"/>
+        </w:rPr>
+        <w:t xml:space="preserve"> </w:t>
+      </w:r>
+      <w:proofErr w:type="spellStart"/>
+      <w:r>
+        <w:rPr>
+          <w:sz w:val="24"/>
+          <w:szCs w:val="24"/>
+        </w:rPr>
+        <w:t>diferenciar</w:t>
+      </w:r>
+      <w:proofErr w:type="spellEnd"/>
+      <w:r>
+        <w:rPr>
+          <w:sz w:val="24"/>
+          <w:szCs w:val="24"/>
+        </w:rPr>
+        <w:t xml:space="preserve"> a </w:t>
+      </w:r>
+      <w:proofErr w:type="spellStart"/>
+      <w:r>
+        <w:rPr>
+          <w:sz w:val="24"/>
+          <w:szCs w:val="24"/>
+        </w:rPr>
+        <w:t>relva</w:t>
+      </w:r>
+      <w:proofErr w:type="spellEnd"/>
+      <w:r>
+        <w:rPr>
+          <w:sz w:val="24"/>
+          <w:szCs w:val="24"/>
+        </w:rPr>
+        <w:t xml:space="preserve">, a </w:t>
+      </w:r>
+      <w:proofErr w:type="spellStart"/>
+      <w:r>
+        <w:rPr>
+          <w:sz w:val="24"/>
+          <w:szCs w:val="24"/>
+        </w:rPr>
+        <w:t>pedra</w:t>
+      </w:r>
+      <w:proofErr w:type="spellEnd"/>
+      <w:r>
+        <w:rPr>
+          <w:sz w:val="24"/>
+          <w:szCs w:val="24"/>
+        </w:rPr>
+        <w:t xml:space="preserve">, a terra, o </w:t>
+      </w:r>
+      <w:proofErr w:type="spellStart"/>
+      <w:r>
+        <w:rPr>
+          <w:sz w:val="24"/>
+          <w:szCs w:val="24"/>
+        </w:rPr>
+        <w:t>ar</w:t>
+      </w:r>
+      <w:proofErr w:type="spellEnd"/>
+      <w:r>
+        <w:rPr>
+          <w:sz w:val="24"/>
+          <w:szCs w:val="24"/>
+        </w:rPr>
+        <w:t xml:space="preserve">, o diamante e o </w:t>
+      </w:r>
+      <w:proofErr w:type="spellStart"/>
+      <w:r>
+        <w:rPr>
+          <w:sz w:val="24"/>
+          <w:szCs w:val="24"/>
+        </w:rPr>
+        <w:t>ouro</w:t>
+      </w:r>
+      <w:proofErr w:type="spellEnd"/>
+      <w:r>
+        <w:rPr>
+          <w:sz w:val="24"/>
+          <w:szCs w:val="24"/>
+        </w:rPr>
+        <w:t xml:space="preserve">. </w:t>
+      </w:r>
+      <w:proofErr w:type="spellStart"/>
+      <w:r>
+        <w:rPr>
+          <w:sz w:val="24"/>
+          <w:szCs w:val="24"/>
+        </w:rPr>
+        <w:t>Isto</w:t>
+      </w:r>
+      <w:proofErr w:type="spellEnd"/>
+      <w:r>
+        <w:rPr>
+          <w:sz w:val="24"/>
+          <w:szCs w:val="24"/>
+        </w:rPr>
+        <w:t xml:space="preserve"> </w:t>
+      </w:r>
+      <w:proofErr w:type="spellStart"/>
+      <w:r>
+        <w:rPr>
+          <w:sz w:val="24"/>
+          <w:szCs w:val="24"/>
+        </w:rPr>
+        <w:t>foi</w:t>
+      </w:r>
+      <w:proofErr w:type="spellEnd"/>
+      <w:r>
+        <w:rPr>
+          <w:sz w:val="24"/>
+          <w:szCs w:val="24"/>
+        </w:rPr>
+        <w:t xml:space="preserve"> </w:t>
+      </w:r>
+      <w:proofErr w:type="spellStart"/>
+      <w:r>
+        <w:rPr>
+          <w:sz w:val="24"/>
+          <w:szCs w:val="24"/>
+        </w:rPr>
+        <w:t>realizado</w:t>
+      </w:r>
+      <w:proofErr w:type="spellEnd"/>
+      <w:r>
+        <w:rPr>
+          <w:sz w:val="24"/>
+          <w:szCs w:val="24"/>
+        </w:rPr>
+        <w:t xml:space="preserve"> </w:t>
+      </w:r>
+      <w:proofErr w:type="spellStart"/>
+      <w:r>
+        <w:rPr>
+          <w:sz w:val="24"/>
+          <w:szCs w:val="24"/>
+        </w:rPr>
+        <w:t>recorrendo</w:t>
+      </w:r>
+      <w:proofErr w:type="spellEnd"/>
+      <w:r>
+        <w:rPr>
+          <w:sz w:val="24"/>
+          <w:szCs w:val="24"/>
+        </w:rPr>
+        <w:t xml:space="preserve"> </w:t>
+      </w:r>
+      <w:proofErr w:type="gramStart"/>
+      <w:r>
+        <w:rPr>
+          <w:sz w:val="24"/>
+          <w:szCs w:val="24"/>
+        </w:rPr>
+        <w:t>a</w:t>
+      </w:r>
+      <w:proofErr w:type="gramEnd"/>
+      <w:r>
+        <w:rPr>
+          <w:sz w:val="24"/>
+          <w:szCs w:val="24"/>
+        </w:rPr>
+        <w:t xml:space="preserve"> um atlas. </w:t>
+      </w:r>
+      <w:r>
+        <w:rPr>
+          <w:sz w:val="24"/>
+          <w:szCs w:val="24"/>
+        </w:rPr>
+        <w:t xml:space="preserve">Este, </w:t>
+      </w:r>
+      <w:proofErr w:type="spellStart"/>
+      <w:r>
+        <w:rPr>
+          <w:sz w:val="24"/>
+          <w:szCs w:val="24"/>
+        </w:rPr>
+        <w:t>apesar</w:t>
+      </w:r>
+      <w:proofErr w:type="spellEnd"/>
+      <w:r>
+        <w:rPr>
+          <w:sz w:val="24"/>
+          <w:szCs w:val="24"/>
+        </w:rPr>
+        <w:t xml:space="preserve"> de ser o </w:t>
+      </w:r>
+      <w:proofErr w:type="spellStart"/>
+      <w:r>
+        <w:rPr>
+          <w:sz w:val="24"/>
+          <w:szCs w:val="24"/>
+        </w:rPr>
+        <w:t>mesmo</w:t>
+      </w:r>
+      <w:proofErr w:type="spellEnd"/>
+      <w:r>
+        <w:rPr>
+          <w:sz w:val="24"/>
+          <w:szCs w:val="24"/>
+        </w:rPr>
+        <w:t xml:space="preserve"> </w:t>
+      </w:r>
+      <w:proofErr w:type="spellStart"/>
+      <w:r>
+        <w:rPr>
+          <w:sz w:val="24"/>
+          <w:szCs w:val="24"/>
+        </w:rPr>
+        <w:t>utilizado</w:t>
+      </w:r>
+      <w:proofErr w:type="spellEnd"/>
+      <w:r>
+        <w:rPr>
+          <w:sz w:val="24"/>
+          <w:szCs w:val="24"/>
+        </w:rPr>
+        <w:t xml:space="preserve"> </w:t>
+      </w:r>
+      <w:proofErr w:type="spellStart"/>
+      <w:r>
+        <w:rPr>
+          <w:sz w:val="24"/>
+          <w:szCs w:val="24"/>
+        </w:rPr>
+        <w:t>nas</w:t>
+      </w:r>
+      <w:proofErr w:type="spellEnd"/>
+      <w:r>
+        <w:rPr>
+          <w:sz w:val="24"/>
+          <w:szCs w:val="24"/>
+        </w:rPr>
+        <w:t xml:space="preserve"> aulas, </w:t>
+      </w:r>
+      <w:proofErr w:type="spellStart"/>
+      <w:r>
+        <w:rPr>
+          <w:sz w:val="24"/>
+          <w:szCs w:val="24"/>
+        </w:rPr>
+        <w:t>tem</w:t>
+      </w:r>
+      <w:proofErr w:type="spellEnd"/>
+      <w:r>
+        <w:rPr>
+          <w:sz w:val="24"/>
+          <w:szCs w:val="24"/>
+        </w:rPr>
+        <w:t xml:space="preserve"> </w:t>
+      </w:r>
+      <w:proofErr w:type="spellStart"/>
+      <w:r>
+        <w:rPr>
+          <w:sz w:val="24"/>
+          <w:szCs w:val="24"/>
+        </w:rPr>
+        <w:t>texturas</w:t>
+      </w:r>
+      <w:proofErr w:type="spellEnd"/>
+      <w:r>
+        <w:rPr>
+          <w:sz w:val="24"/>
+          <w:szCs w:val="24"/>
+        </w:rPr>
+        <w:t xml:space="preserve"> </w:t>
+      </w:r>
+      <w:proofErr w:type="spellStart"/>
+      <w:r>
+        <w:rPr>
+          <w:sz w:val="24"/>
+          <w:szCs w:val="24"/>
+        </w:rPr>
+        <w:t>adicionais</w:t>
+      </w:r>
+      <w:proofErr w:type="spellEnd"/>
+      <w:r>
+        <w:rPr>
+          <w:sz w:val="24"/>
+          <w:szCs w:val="24"/>
+        </w:rPr>
+        <w:t xml:space="preserve">, </w:t>
+      </w:r>
+      <w:proofErr w:type="spellStart"/>
+      <w:r>
+        <w:rPr>
+          <w:sz w:val="24"/>
+          <w:szCs w:val="24"/>
+        </w:rPr>
+        <w:t>nomeadamente</w:t>
+      </w:r>
+      <w:proofErr w:type="spellEnd"/>
+      <w:r>
+        <w:rPr>
+          <w:sz w:val="24"/>
+          <w:szCs w:val="24"/>
+        </w:rPr>
+        <w:t xml:space="preserve"> diamante</w:t>
+      </w:r>
+      <w:r>
+        <w:rPr>
+          <w:sz w:val="24"/>
+          <w:szCs w:val="24"/>
+        </w:rPr>
+        <w:t xml:space="preserve"> </w:t>
+      </w:r>
+      <w:proofErr w:type="spellStart"/>
+      <w:r>
+        <w:rPr>
+          <w:sz w:val="24"/>
+          <w:szCs w:val="24"/>
+        </w:rPr>
+        <w:t>na</w:t>
+      </w:r>
+      <w:proofErr w:type="spellEnd"/>
+      <w:r>
+        <w:rPr>
+          <w:sz w:val="24"/>
+          <w:szCs w:val="24"/>
+        </w:rPr>
+        <w:t xml:space="preserve"> </w:t>
+      </w:r>
+      <w:proofErr w:type="spellStart"/>
+      <w:r>
+        <w:rPr>
+          <w:sz w:val="24"/>
+          <w:szCs w:val="24"/>
+        </w:rPr>
+        <w:t>posição</w:t>
+      </w:r>
+      <w:proofErr w:type="spellEnd"/>
+      <w:r>
+        <w:rPr>
+          <w:sz w:val="24"/>
+          <w:szCs w:val="24"/>
+        </w:rPr>
+        <w:t xml:space="preserve"> (2,12)</w:t>
+      </w:r>
+      <w:r>
+        <w:rPr>
+          <w:sz w:val="24"/>
+          <w:szCs w:val="24"/>
+        </w:rPr>
+        <w:t xml:space="preserve"> e </w:t>
+      </w:r>
+      <w:proofErr w:type="spellStart"/>
+      <w:r>
+        <w:rPr>
+          <w:sz w:val="24"/>
+          <w:szCs w:val="24"/>
+        </w:rPr>
+        <w:t>ouro</w:t>
+      </w:r>
+      <w:proofErr w:type="spellEnd"/>
+      <w:r>
+        <w:rPr>
+          <w:sz w:val="24"/>
+          <w:szCs w:val="24"/>
+        </w:rPr>
+        <w:t xml:space="preserve"> </w:t>
+      </w:r>
+      <w:proofErr w:type="spellStart"/>
+      <w:r>
+        <w:rPr>
+          <w:sz w:val="24"/>
+          <w:szCs w:val="24"/>
+        </w:rPr>
+        <w:t>em</w:t>
+      </w:r>
+      <w:proofErr w:type="spellEnd"/>
+      <w:r>
+        <w:rPr>
+          <w:sz w:val="24"/>
+          <w:szCs w:val="24"/>
+        </w:rPr>
+        <w:t xml:space="preserve"> (0, 13)</w:t>
       </w:r>
       <w:r>
         <w:rPr>
@@ -2741,7 +5136,7 @@
         <mc:AlternateContent>
           <mc:Choice Requires="wps">
             <w:drawing>
-              <wp:anchor distT="0" distB="0" distL="114300" distR="114300" simplePos="0" relativeHeight="251661315" behindDoc="0" locked="0" layoutInCell="1" allowOverlap="1" wp14:anchorId="7966F8D6" wp14:editId="24F69B31">
+              <wp:anchor distT="0" distB="0" distL="114300" distR="114300" simplePos="0" relativeHeight="251661315" behindDoc="0" locked="0" layoutInCell="1" allowOverlap="1" wp14:anchorId="7966F8D6" wp14:editId="3B7BC65C">
                 <wp:simplePos x="0" y="0"/>
                 <wp:positionH relativeFrom="column">
                   <wp:posOffset>1474470</wp:posOffset>
@@ -2784,9 +5179,14 @@
                                 <w:szCs w:val="24"/>
                               </w:rPr>
                             </w:pPr>
-                            <w:bookmarkStart w:id="6" w:name="_Toc101466360"/>
+                            <w:bookmarkStart w:id="6" w:name="_Toc101558815"/>
+                            <w:proofErr w:type="spellStart"/>
                             <w:r>
-                              <w:t xml:space="preserve">Figura </w:t>
+                              <w:t>Figura</w:t>
+                            </w:r>
+                            <w:proofErr w:type="spellEnd"/>
+                            <w:r>
+                              <w:t xml:space="preserve"> </w:t>
                             </w:r>
                             <w:fldSimple w:instr=" SEQ Figura \* ARABIC ">
                               <w:r>
@@ -2817,7 +5217,11 @@
           </mc:Choice>
           <mc:Fallback>
             <w:pict>
-              <v:shape w14:anchorId="7966F8D6" id="Caixa de texto 18" o:spid="_x0000_s1028" type="#_x0000_t202" style="position:absolute;margin-left:116.1pt;margin-top:249.4pt;width:235.8pt;height:.05pt;z-index:251661315;visibility:visible;mso-wrap-style:square;mso-wrap-distance-left:9pt;mso-wrap-distance-top:0;mso-wrap-distance-right:9pt;mso-wrap-distance-bottom:0;mso-position-horizontal:absolute;mso-position-horizontal-relative:text;mso-position-vertical:absolute;mso-position-vertical-relative:text;v-text-anchor:top" o:gfxdata="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" stroked="f">
+              <v:shapetype w14:anchorId="7966F8D6" id="_x0000_t202" coordsize="21600,21600" o:spt="202" path="m,l,21600r21600,l21600,xe">
+                <v:stroke joinstyle="miter"/>
+                <v:path gradientshapeok="t" o:connecttype="rect"/>
+              </v:shapetype>
+              <v:shape id="Caixa de texto 18" o:spid="_x0000_s1028" type="#_x0000_t202" style="position:absolute;margin-left:116.1pt;margin-top:249.4pt;width:235.8pt;height:.05pt;z-index:251661315;visibility:visible;mso-wrap-style:square;mso-wrap-distance-left:9pt;mso-wrap-distance-top:0;mso-wrap-distance-right:9pt;mso-wrap-distance-bottom:0;mso-position-horizontal:absolute;mso-position-horizontal-relative:text;mso-position-vertical:absolute;mso-position-vertical-relative:text;v-text-anchor:top" o:gfxdata="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" stroked="f">
                 <v:textbox style="mso-fit-shape-to-text:t" inset="0,0,0,0">
                   <w:txbxContent>
                     <w:p>
@@ -2829,9 +5233,14 @@
                           <w:szCs w:val="24"/>
                         </w:rPr>
                       </w:pPr>
-                      <w:bookmarkStart w:id="7" w:name="_Toc101466360"/>
+                      <w:bookmarkStart w:id="7" w:name="_Toc101558815"/>
+                      <w:proofErr w:type="spellStart"/>
                       <w:r>
-                        <w:t xml:space="preserve">Figura </w:t>
+                        <w:t>Figura</w:t>
+                      </w:r>
+                      <w:proofErr w:type="spellEnd"/>
+                      <w:r>
+                        <w:t xml:space="preserve"> </w:t>
                       </w:r>
                       <w:fldSimple w:instr=" SEQ Figura \* ARABIC ">
                         <w:r>
@@ -2861,13 +5270,13 @@
           <w:szCs w:val="24"/>
         </w:rPr>
         <w:drawing>
-          <wp:anchor distT="0" distB="0" distL="114300" distR="114300" simplePos="0" relativeHeight="251659267" behindDoc="1" locked="0" layoutInCell="1" allowOverlap="1" wp14:anchorId="0B78CD28" wp14:editId="2C848640">
+          <wp:anchor distT="0" distB="0" distL="114300" distR="114300" simplePos="0" relativeHeight="251659267" behindDoc="1" locked="0" layoutInCell="1" allowOverlap="1" wp14:anchorId="0B78CD28" wp14:editId="3AC20764">
             <wp:simplePos x="0" y="0"/>
             <wp:positionH relativeFrom="margin">
               <wp:align>center</wp:align>
             </wp:positionH>
             <wp:positionV relativeFrom="paragraph">
-              <wp:posOffset>296545</wp:posOffset>
+              <wp:posOffset>293370</wp:posOffset>
             </wp:positionV>
             <wp:extent cx="2994660" cy="2994660"/>
             <wp:effectExtent l="0" t="0" r="0" b="0"/>
@@ -2884,7 +5293,7 @@
                     <pic:cNvPicPr/>
                   </pic:nvPicPr>
                   <pic:blipFill>
-                    <a:blip r:embed="rId13" cstate="print">
+                    <a:blip r:embed="rId18" cstate="print">
                       <a:extLst>
                         <a:ext uri="{28A0092B-C50C-407E-A947-70E740481C1C}">
                           <a14:useLocalDpi xmlns:a14="http://schemas.microsoft.com/office/drawing/2010/main" val="0"/>
@@ -2907,6 +5316,12 @@
                 </pic:pic>
               </a:graphicData>
             </a:graphic>
+            <wp14:sizeRelH relativeFrom="margin">
+              <wp14:pctWidth>0</wp14:pctWidth>
+            </wp14:sizeRelH>
+            <wp14:sizeRelV relativeFrom="margin">
+              <wp14:pctHeight>0</wp14:pctHeight>
+            </wp14:sizeRelV>
           </wp:anchor>
         </w:drawing>
       </w:r>
@@ -2940,7 +5355,7 @@
       <w:pPr>
         <w:pStyle w:val="Ttulo3"/>
       </w:pPr>
-      <w:bookmarkStart w:id="8" w:name="_Toc101466354"/>
+      <w:bookmarkStart w:id="8" w:name="_Toc101558805"/>
       <w:r>
         <w:t>2.1</w:t>
       </w:r>
@@ -2950,8 +5365,13 @@
       <w:r>
         <w:t xml:space="preserve"> – </w:t>
       </w:r>
-      <w:r>
-        <w:t>Ruído de Perlin</w:t>
+      <w:proofErr w:type="spellStart"/>
+      <w:r>
+        <w:t>Ruído</w:t>
+      </w:r>
+      <w:proofErr w:type="spellEnd"/>
+      <w:r>
+        <w:t xml:space="preserve"> de Perlin</w:t>
       </w:r>
       <w:bookmarkEnd w:id="8"/>
     </w:p>
@@ -2975,35 +5395,350 @@
           <w:sz w:val="24"/>
           <w:szCs w:val="24"/>
         </w:rPr>
-        <w:t xml:space="preserve">O ruído de Perlin </w:t>
-      </w:r>
-      <w:r>
-        <w:rPr>
-          <w:sz w:val="24"/>
-          <w:szCs w:val="24"/>
-        </w:rPr>
-        <w:t>é uma técnica muito usada em jogos e utiliza</w:t>
-      </w:r>
-      <w:r>
-        <w:rPr>
-          <w:sz w:val="24"/>
-          <w:szCs w:val="24"/>
-        </w:rPr>
-        <w:t xml:space="preserve"> uma série de números parcialmente aleatórios com o objetivo de imitar objetos naturais, como o sol, nuvens</w:t>
-      </w:r>
-      <w:r>
-        <w:rPr>
-          <w:sz w:val="24"/>
-          <w:szCs w:val="24"/>
-        </w:rPr>
-        <w:t>, animações</w:t>
-      </w:r>
-      <w:r>
-        <w:rPr>
-          <w:sz w:val="24"/>
-          <w:szCs w:val="24"/>
-        </w:rPr>
-        <w:t>, terrenos, entre outros</w:t>
+        <w:t xml:space="preserve">O </w:t>
+      </w:r>
+      <w:proofErr w:type="spellStart"/>
+      <w:r>
+        <w:rPr>
+          <w:sz w:val="24"/>
+          <w:szCs w:val="24"/>
+        </w:rPr>
+        <w:t>ruído</w:t>
+      </w:r>
+      <w:proofErr w:type="spellEnd"/>
+      <w:r>
+        <w:rPr>
+          <w:sz w:val="24"/>
+          <w:szCs w:val="24"/>
+        </w:rPr>
+        <w:t xml:space="preserve"> de Perlin </w:t>
+      </w:r>
+      <w:r>
+        <w:rPr>
+          <w:sz w:val="24"/>
+          <w:szCs w:val="24"/>
+        </w:rPr>
+        <w:t xml:space="preserve">é </w:t>
+      </w:r>
+      <w:proofErr w:type="spellStart"/>
+      <w:r>
+        <w:rPr>
+          <w:sz w:val="24"/>
+          <w:szCs w:val="24"/>
+        </w:rPr>
+        <w:t>uma</w:t>
+      </w:r>
+      <w:proofErr w:type="spellEnd"/>
+      <w:r>
+        <w:rPr>
+          <w:sz w:val="24"/>
+          <w:szCs w:val="24"/>
+        </w:rPr>
+        <w:t xml:space="preserve"> </w:t>
+      </w:r>
+      <w:proofErr w:type="spellStart"/>
+      <w:r>
+        <w:rPr>
+          <w:sz w:val="24"/>
+          <w:szCs w:val="24"/>
+        </w:rPr>
+        <w:t>técnica</w:t>
+      </w:r>
+      <w:proofErr w:type="spellEnd"/>
+      <w:r>
+        <w:rPr>
+          <w:sz w:val="24"/>
+          <w:szCs w:val="24"/>
+        </w:rPr>
+        <w:t xml:space="preserve"> </w:t>
+      </w:r>
+      <w:proofErr w:type="spellStart"/>
+      <w:r>
+        <w:rPr>
+          <w:sz w:val="24"/>
+          <w:szCs w:val="24"/>
+        </w:rPr>
+        <w:t>muito</w:t>
+      </w:r>
+      <w:proofErr w:type="spellEnd"/>
+      <w:r>
+        <w:rPr>
+          <w:sz w:val="24"/>
+          <w:szCs w:val="24"/>
+        </w:rPr>
+        <w:t xml:space="preserve"> </w:t>
+      </w:r>
+      <w:proofErr w:type="spellStart"/>
+      <w:r>
+        <w:rPr>
+          <w:sz w:val="24"/>
+          <w:szCs w:val="24"/>
+        </w:rPr>
+        <w:t>usada</w:t>
+      </w:r>
+      <w:proofErr w:type="spellEnd"/>
+      <w:r>
+        <w:rPr>
+          <w:sz w:val="24"/>
+          <w:szCs w:val="24"/>
+        </w:rPr>
+        <w:t xml:space="preserve"> </w:t>
+      </w:r>
+      <w:proofErr w:type="spellStart"/>
+      <w:r>
+        <w:rPr>
+          <w:sz w:val="24"/>
+          <w:szCs w:val="24"/>
+        </w:rPr>
+        <w:t>em</w:t>
+      </w:r>
+      <w:proofErr w:type="spellEnd"/>
+      <w:r>
+        <w:rPr>
+          <w:sz w:val="24"/>
+          <w:szCs w:val="24"/>
+        </w:rPr>
+        <w:t xml:space="preserve"> </w:t>
+      </w:r>
+      <w:proofErr w:type="spellStart"/>
+      <w:r>
+        <w:rPr>
+          <w:sz w:val="24"/>
+          <w:szCs w:val="24"/>
+        </w:rPr>
+        <w:t>jogos</w:t>
+      </w:r>
+      <w:proofErr w:type="spellEnd"/>
+      <w:r>
+        <w:rPr>
+          <w:sz w:val="24"/>
+          <w:szCs w:val="24"/>
+        </w:rPr>
+        <w:t xml:space="preserve"> e </w:t>
+      </w:r>
+      <w:proofErr w:type="spellStart"/>
+      <w:r>
+        <w:rPr>
+          <w:sz w:val="24"/>
+          <w:szCs w:val="24"/>
+        </w:rPr>
+        <w:t>utiliza</w:t>
+      </w:r>
+      <w:proofErr w:type="spellEnd"/>
+      <w:r>
+        <w:rPr>
+          <w:sz w:val="24"/>
+          <w:szCs w:val="24"/>
+        </w:rPr>
+        <w:t xml:space="preserve"> </w:t>
+      </w:r>
+      <w:proofErr w:type="spellStart"/>
+      <w:r>
+        <w:rPr>
+          <w:sz w:val="24"/>
+          <w:szCs w:val="24"/>
+        </w:rPr>
+        <w:t>uma</w:t>
+      </w:r>
+      <w:proofErr w:type="spellEnd"/>
+      <w:r>
+        <w:rPr>
+          <w:sz w:val="24"/>
+          <w:szCs w:val="24"/>
+        </w:rPr>
+        <w:t xml:space="preserve"> </w:t>
+      </w:r>
+      <w:proofErr w:type="spellStart"/>
+      <w:r>
+        <w:rPr>
+          <w:sz w:val="24"/>
+          <w:szCs w:val="24"/>
+        </w:rPr>
+        <w:t>série</w:t>
+      </w:r>
+      <w:proofErr w:type="spellEnd"/>
+      <w:r>
+        <w:rPr>
+          <w:sz w:val="24"/>
+          <w:szCs w:val="24"/>
+        </w:rPr>
+        <w:t xml:space="preserve"> de </w:t>
+      </w:r>
+      <w:proofErr w:type="spellStart"/>
+      <w:r>
+        <w:rPr>
+          <w:sz w:val="24"/>
+          <w:szCs w:val="24"/>
+        </w:rPr>
+        <w:t>números</w:t>
+      </w:r>
+      <w:proofErr w:type="spellEnd"/>
+      <w:r>
+        <w:rPr>
+          <w:sz w:val="24"/>
+          <w:szCs w:val="24"/>
+        </w:rPr>
+        <w:t xml:space="preserve"> </w:t>
+      </w:r>
+      <w:proofErr w:type="spellStart"/>
+      <w:r>
+        <w:rPr>
+          <w:sz w:val="24"/>
+          <w:szCs w:val="24"/>
+        </w:rPr>
+        <w:t>parcialmente</w:t>
+      </w:r>
+      <w:proofErr w:type="spellEnd"/>
+      <w:r>
+        <w:rPr>
+          <w:sz w:val="24"/>
+          <w:szCs w:val="24"/>
+        </w:rPr>
+        <w:t xml:space="preserve"> </w:t>
+      </w:r>
+      <w:proofErr w:type="spellStart"/>
+      <w:r>
+        <w:rPr>
+          <w:sz w:val="24"/>
+          <w:szCs w:val="24"/>
+        </w:rPr>
+        <w:t>aleatórios</w:t>
+      </w:r>
+      <w:proofErr w:type="spellEnd"/>
+      <w:r>
+        <w:rPr>
+          <w:sz w:val="24"/>
+          <w:szCs w:val="24"/>
+        </w:rPr>
+        <w:t xml:space="preserve"> com o </w:t>
+      </w:r>
+      <w:proofErr w:type="spellStart"/>
+      <w:r>
+        <w:rPr>
+          <w:sz w:val="24"/>
+          <w:szCs w:val="24"/>
+        </w:rPr>
+        <w:t>objetivo</w:t>
+      </w:r>
+      <w:proofErr w:type="spellEnd"/>
+      <w:r>
+        <w:rPr>
+          <w:sz w:val="24"/>
+          <w:szCs w:val="24"/>
+        </w:rPr>
+        <w:t xml:space="preserve"> de </w:t>
+      </w:r>
+      <w:proofErr w:type="spellStart"/>
+      <w:r>
+        <w:rPr>
+          <w:sz w:val="24"/>
+          <w:szCs w:val="24"/>
+        </w:rPr>
+        <w:t>imitar</w:t>
+      </w:r>
+      <w:proofErr w:type="spellEnd"/>
+      <w:r>
+        <w:rPr>
+          <w:sz w:val="24"/>
+          <w:szCs w:val="24"/>
+        </w:rPr>
+        <w:t xml:space="preserve"> </w:t>
+      </w:r>
+      <w:proofErr w:type="spellStart"/>
+      <w:r>
+        <w:rPr>
+          <w:sz w:val="24"/>
+          <w:szCs w:val="24"/>
+        </w:rPr>
+        <w:t>objetos</w:t>
+      </w:r>
+      <w:proofErr w:type="spellEnd"/>
+      <w:r>
+        <w:rPr>
+          <w:sz w:val="24"/>
+          <w:szCs w:val="24"/>
+        </w:rPr>
+        <w:t xml:space="preserve"> </w:t>
+      </w:r>
+      <w:proofErr w:type="spellStart"/>
+      <w:r>
+        <w:rPr>
+          <w:sz w:val="24"/>
+          <w:szCs w:val="24"/>
+        </w:rPr>
+        <w:t>naturais</w:t>
+      </w:r>
+      <w:proofErr w:type="spellEnd"/>
+      <w:r>
+        <w:rPr>
+          <w:sz w:val="24"/>
+          <w:szCs w:val="24"/>
+        </w:rPr>
+        <w:t xml:space="preserve">, </w:t>
+      </w:r>
+      <w:proofErr w:type="spellStart"/>
+      <w:r>
+        <w:rPr>
+          <w:sz w:val="24"/>
+          <w:szCs w:val="24"/>
+        </w:rPr>
+        <w:t>como</w:t>
+      </w:r>
+      <w:proofErr w:type="spellEnd"/>
+      <w:r>
+        <w:rPr>
+          <w:sz w:val="24"/>
+          <w:szCs w:val="24"/>
+        </w:rPr>
+        <w:t xml:space="preserve"> o sol, </w:t>
+      </w:r>
+      <w:proofErr w:type="spellStart"/>
+      <w:r>
+        <w:rPr>
+          <w:sz w:val="24"/>
+          <w:szCs w:val="24"/>
+        </w:rPr>
+        <w:t>nuvens</w:t>
+      </w:r>
+      <w:proofErr w:type="spellEnd"/>
+      <w:r>
+        <w:rPr>
+          <w:sz w:val="24"/>
+          <w:szCs w:val="24"/>
+        </w:rPr>
+        <w:t xml:space="preserve">, </w:t>
+      </w:r>
+      <w:proofErr w:type="spellStart"/>
+      <w:r>
+        <w:rPr>
+          <w:sz w:val="24"/>
+          <w:szCs w:val="24"/>
+        </w:rPr>
+        <w:t>animações</w:t>
+      </w:r>
+      <w:proofErr w:type="spellEnd"/>
+      <w:r>
+        <w:rPr>
+          <w:sz w:val="24"/>
+          <w:szCs w:val="24"/>
+        </w:rPr>
+        <w:t xml:space="preserve">, </w:t>
+      </w:r>
+      <w:proofErr w:type="spellStart"/>
+      <w:r>
+        <w:rPr>
+          <w:sz w:val="24"/>
+          <w:szCs w:val="24"/>
+        </w:rPr>
+        <w:t>terrenos</w:t>
+      </w:r>
+      <w:proofErr w:type="spellEnd"/>
+      <w:r>
+        <w:rPr>
+          <w:sz w:val="24"/>
+          <w:szCs w:val="24"/>
+        </w:rPr>
+        <w:t>, entre outros</w:t>
       </w:r>
       <w:r>
         <w:rPr>
@@ -3017,29 +5752,278 @@
           <w:sz w:val="24"/>
           <w:szCs w:val="24"/>
         </w:rPr>
-        <w:t xml:space="preserve"> Permite o controlo de elementos de pequena e grande escala</w:t>
-      </w:r>
-      <w:r>
-        <w:rPr>
-          <w:sz w:val="24"/>
-          <w:szCs w:val="24"/>
-        </w:rPr>
-        <w:t xml:space="preserve"> e utilzamos este ruído de Perlin de forma a nivelar o nosso terreno.</w:t>
-      </w:r>
-      <w:r>
-        <w:rPr>
-          <w:sz w:val="24"/>
-          <w:szCs w:val="24"/>
-        </w:rPr>
-        <w:t xml:space="preserve"> </w:t>
-      </w:r>
-      <w:r>
-        <w:rPr>
-          <w:sz w:val="24"/>
-          <w:szCs w:val="24"/>
-        </w:rPr>
-        <w:t>Quando maior for a sua regularização</w:t>
-      </w:r>
+        <w:t xml:space="preserve"> </w:t>
+      </w:r>
+      <w:proofErr w:type="spellStart"/>
+      <w:r>
+        <w:rPr>
+          <w:sz w:val="24"/>
+          <w:szCs w:val="24"/>
+        </w:rPr>
+        <w:t>Permite</w:t>
+      </w:r>
+      <w:proofErr w:type="spellEnd"/>
+      <w:r>
+        <w:rPr>
+          <w:sz w:val="24"/>
+          <w:szCs w:val="24"/>
+        </w:rPr>
+        <w:t xml:space="preserve"> o </w:t>
+      </w:r>
+      <w:proofErr w:type="spellStart"/>
+      <w:r>
+        <w:rPr>
+          <w:sz w:val="24"/>
+          <w:szCs w:val="24"/>
+        </w:rPr>
+        <w:t>controlo</w:t>
+      </w:r>
+      <w:proofErr w:type="spellEnd"/>
+      <w:r>
+        <w:rPr>
+          <w:sz w:val="24"/>
+          <w:szCs w:val="24"/>
+        </w:rPr>
+        <w:t xml:space="preserve"> de </w:t>
+      </w:r>
+      <w:proofErr w:type="spellStart"/>
+      <w:r>
+        <w:rPr>
+          <w:sz w:val="24"/>
+          <w:szCs w:val="24"/>
+        </w:rPr>
+        <w:t>elementos</w:t>
+      </w:r>
+      <w:proofErr w:type="spellEnd"/>
+      <w:r>
+        <w:rPr>
+          <w:sz w:val="24"/>
+          <w:szCs w:val="24"/>
+        </w:rPr>
+        <w:t xml:space="preserve"> de </w:t>
+      </w:r>
+      <w:proofErr w:type="spellStart"/>
+      <w:r>
+        <w:rPr>
+          <w:sz w:val="24"/>
+          <w:szCs w:val="24"/>
+        </w:rPr>
+        <w:t>pequena</w:t>
+      </w:r>
+      <w:proofErr w:type="spellEnd"/>
+      <w:r>
+        <w:rPr>
+          <w:sz w:val="24"/>
+          <w:szCs w:val="24"/>
+        </w:rPr>
+        <w:t xml:space="preserve"> e </w:t>
+      </w:r>
+      <w:proofErr w:type="spellStart"/>
+      <w:r>
+        <w:rPr>
+          <w:sz w:val="24"/>
+          <w:szCs w:val="24"/>
+        </w:rPr>
+        <w:t>grande</w:t>
+      </w:r>
+      <w:proofErr w:type="spellEnd"/>
+      <w:r>
+        <w:rPr>
+          <w:sz w:val="24"/>
+          <w:szCs w:val="24"/>
+        </w:rPr>
+        <w:t xml:space="preserve"> </w:t>
+      </w:r>
+      <w:proofErr w:type="spellStart"/>
+      <w:r>
+        <w:rPr>
+          <w:sz w:val="24"/>
+          <w:szCs w:val="24"/>
+        </w:rPr>
+        <w:t>escala</w:t>
+      </w:r>
+      <w:proofErr w:type="spellEnd"/>
+      <w:r>
+        <w:rPr>
+          <w:sz w:val="24"/>
+          <w:szCs w:val="24"/>
+        </w:rPr>
+        <w:t xml:space="preserve"> e </w:t>
+      </w:r>
+      <w:proofErr w:type="spellStart"/>
+      <w:r>
+        <w:rPr>
+          <w:sz w:val="24"/>
+          <w:szCs w:val="24"/>
+        </w:rPr>
+        <w:t>util</w:t>
+      </w:r>
+      <w:r>
+        <w:rPr>
+          <w:sz w:val="24"/>
+          <w:szCs w:val="24"/>
+        </w:rPr>
+        <w:t>i</w:t>
+      </w:r>
+      <w:r>
+        <w:rPr>
+          <w:sz w:val="24"/>
+          <w:szCs w:val="24"/>
+        </w:rPr>
+        <w:t>zamos</w:t>
+      </w:r>
+      <w:proofErr w:type="spellEnd"/>
+      <w:r>
+        <w:rPr>
+          <w:sz w:val="24"/>
+          <w:szCs w:val="24"/>
+        </w:rPr>
+        <w:t xml:space="preserve"> </w:t>
+      </w:r>
+      <w:proofErr w:type="spellStart"/>
+      <w:r>
+        <w:rPr>
+          <w:sz w:val="24"/>
+          <w:szCs w:val="24"/>
+        </w:rPr>
+        <w:t>este</w:t>
+      </w:r>
+      <w:proofErr w:type="spellEnd"/>
+      <w:r>
+        <w:rPr>
+          <w:sz w:val="24"/>
+          <w:szCs w:val="24"/>
+        </w:rPr>
+        <w:t xml:space="preserve"> </w:t>
+      </w:r>
+      <w:proofErr w:type="spellStart"/>
+      <w:r>
+        <w:rPr>
+          <w:sz w:val="24"/>
+          <w:szCs w:val="24"/>
+        </w:rPr>
+        <w:t>ruído</w:t>
+      </w:r>
+      <w:proofErr w:type="spellEnd"/>
+      <w:r>
+        <w:rPr>
+          <w:sz w:val="24"/>
+          <w:szCs w:val="24"/>
+        </w:rPr>
+        <w:t xml:space="preserve"> de Perlin de forma a </w:t>
+      </w:r>
+      <w:proofErr w:type="spellStart"/>
+      <w:r>
+        <w:rPr>
+          <w:sz w:val="24"/>
+          <w:szCs w:val="24"/>
+        </w:rPr>
+        <w:t>nivelar</w:t>
+      </w:r>
+      <w:proofErr w:type="spellEnd"/>
+      <w:r>
+        <w:rPr>
+          <w:sz w:val="24"/>
+          <w:szCs w:val="24"/>
+        </w:rPr>
+        <w:t xml:space="preserve"> o </w:t>
+      </w:r>
+      <w:proofErr w:type="spellStart"/>
+      <w:r>
+        <w:rPr>
+          <w:sz w:val="24"/>
+          <w:szCs w:val="24"/>
+        </w:rPr>
+        <w:t>nosso</w:t>
+      </w:r>
+      <w:proofErr w:type="spellEnd"/>
+      <w:r>
+        <w:rPr>
+          <w:sz w:val="24"/>
+          <w:szCs w:val="24"/>
+        </w:rPr>
+        <w:t xml:space="preserve"> </w:t>
+      </w:r>
+      <w:proofErr w:type="spellStart"/>
+      <w:r>
+        <w:rPr>
+          <w:sz w:val="24"/>
+          <w:szCs w:val="24"/>
+        </w:rPr>
+        <w:t>terreno</w:t>
+      </w:r>
+      <w:proofErr w:type="spellEnd"/>
+      <w:r>
+        <w:rPr>
+          <w:sz w:val="24"/>
+          <w:szCs w:val="24"/>
+        </w:rPr>
+        <w:t>.</w:t>
+      </w:r>
+      <w:r>
+        <w:rPr>
+          <w:sz w:val="24"/>
+          <w:szCs w:val="24"/>
+        </w:rPr>
+        <w:t xml:space="preserve"> </w:t>
+      </w:r>
+      <w:proofErr w:type="spellStart"/>
+      <w:r>
+        <w:rPr>
+          <w:sz w:val="24"/>
+          <w:szCs w:val="24"/>
+        </w:rPr>
+        <w:t>Quando</w:t>
+      </w:r>
+      <w:proofErr w:type="spellEnd"/>
+      <w:r>
+        <w:rPr>
+          <w:sz w:val="24"/>
+          <w:szCs w:val="24"/>
+        </w:rPr>
+        <w:t xml:space="preserve"> </w:t>
+      </w:r>
+      <w:proofErr w:type="spellStart"/>
+      <w:r>
+        <w:rPr>
+          <w:sz w:val="24"/>
+          <w:szCs w:val="24"/>
+        </w:rPr>
+        <w:t>maior</w:t>
+      </w:r>
+      <w:proofErr w:type="spellEnd"/>
+      <w:r>
+        <w:rPr>
+          <w:sz w:val="24"/>
+          <w:szCs w:val="24"/>
+        </w:rPr>
+        <w:t xml:space="preserve"> for a </w:t>
+      </w:r>
+      <w:proofErr w:type="spellStart"/>
+      <w:r>
+        <w:rPr>
+          <w:sz w:val="24"/>
+          <w:szCs w:val="24"/>
+        </w:rPr>
+        <w:t>sua</w:t>
+      </w:r>
+      <w:proofErr w:type="spellEnd"/>
+      <w:r>
+        <w:rPr>
+          <w:sz w:val="24"/>
+          <w:szCs w:val="24"/>
+        </w:rPr>
+        <w:t xml:space="preserve"> </w:t>
+      </w:r>
+      <w:proofErr w:type="spellStart"/>
+      <w:r>
+        <w:rPr>
+          <w:sz w:val="24"/>
+          <w:szCs w:val="24"/>
+        </w:rPr>
+        <w:t>regularização</w:t>
+      </w:r>
+      <w:proofErr w:type="spellEnd"/>
       <w:r>
         <w:rPr>
           <w:sz w:val="24"/>
@@ -3052,7 +6036,85 @@
           <w:sz w:val="24"/>
           <w:szCs w:val="24"/>
         </w:rPr>
-        <w:t>, mais nívelado fica o terreno.</w:t>
+        <w:t xml:space="preserve">, </w:t>
+      </w:r>
+      <w:proofErr w:type="spellStart"/>
+      <w:r>
+        <w:rPr>
+          <w:sz w:val="24"/>
+          <w:szCs w:val="24"/>
+        </w:rPr>
+        <w:t>mais</w:t>
+      </w:r>
+      <w:proofErr w:type="spellEnd"/>
+      <w:r>
+        <w:rPr>
+          <w:sz w:val="24"/>
+          <w:szCs w:val="24"/>
+        </w:rPr>
+        <w:t xml:space="preserve"> </w:t>
+      </w:r>
+      <w:proofErr w:type="spellStart"/>
+      <w:r>
+        <w:rPr>
+          <w:sz w:val="24"/>
+          <w:szCs w:val="24"/>
+        </w:rPr>
+        <w:t>n</w:t>
+      </w:r>
+      <w:r>
+        <w:rPr>
+          <w:sz w:val="24"/>
+          <w:szCs w:val="24"/>
+        </w:rPr>
+        <w:t>i</w:t>
+      </w:r>
+      <w:r>
+        <w:rPr>
+          <w:sz w:val="24"/>
+          <w:szCs w:val="24"/>
+        </w:rPr>
+        <w:t>velado</w:t>
+      </w:r>
+      <w:proofErr w:type="spellEnd"/>
+      <w:r>
+        <w:rPr>
+          <w:sz w:val="24"/>
+          <w:szCs w:val="24"/>
+        </w:rPr>
+        <w:t xml:space="preserve"> </w:t>
+      </w:r>
+      <w:proofErr w:type="spellStart"/>
+      <w:r>
+        <w:rPr>
+          <w:sz w:val="24"/>
+          <w:szCs w:val="24"/>
+        </w:rPr>
+        <w:t>fica</w:t>
+      </w:r>
+      <w:proofErr w:type="spellEnd"/>
+      <w:r>
+        <w:rPr>
+          <w:sz w:val="24"/>
+          <w:szCs w:val="24"/>
+        </w:rPr>
+        <w:t xml:space="preserve"> o </w:t>
+      </w:r>
+      <w:proofErr w:type="spellStart"/>
+      <w:r>
+        <w:rPr>
+          <w:sz w:val="24"/>
+          <w:szCs w:val="24"/>
+        </w:rPr>
+        <w:t>terreno</w:t>
+      </w:r>
+      <w:proofErr w:type="spellEnd"/>
+      <w:r>
+        <w:rPr>
+          <w:sz w:val="24"/>
+          <w:szCs w:val="24"/>
+        </w:rPr>
+        <w:t>.</w:t>
       </w:r>
     </w:p>
     <w:p/>
@@ -3064,13 +6126,20 @@
       <w:pPr>
         <w:pStyle w:val="Ttulo3"/>
       </w:pPr>
+      <w:bookmarkStart w:id="9" w:name="_Toc101558806"/>
       <w:r>
         <w:lastRenderedPageBreak/>
         <w:t xml:space="preserve">2.1.3 - </w:t>
       </w:r>
-      <w:r>
-        <w:t>Algoritmo de Flood Fill</w:t>
-      </w:r>
+      <w:proofErr w:type="spellStart"/>
+      <w:r>
+        <w:t>Algoritmo</w:t>
+      </w:r>
+      <w:proofErr w:type="spellEnd"/>
+      <w:r>
+        <w:t xml:space="preserve"> de Flood Fill</w:t>
+      </w:r>
+      <w:bookmarkEnd w:id="9"/>
     </w:p>
     <w:p/>
     <w:p>
@@ -3088,21 +6157,558 @@
           <w:sz w:val="24"/>
           <w:szCs w:val="24"/>
         </w:rPr>
-        <w:t xml:space="preserve">De modo a ser possível construir os diferentes tipos de blocos (chunks), </w:t>
-      </w:r>
-      <w:r>
-        <w:rPr>
-          <w:sz w:val="24"/>
-          <w:szCs w:val="24"/>
-        </w:rPr>
-        <w:t xml:space="preserve">utilizamos o algoritmo de Flood Fill que os desenha recursivamente. Em termos gerais, este algoritmo determina a àrea conectada a um nó dado em um vetor multi-dimensional de nós. </w:t>
-      </w:r>
-      <w:r>
-        <w:rPr>
-          <w:sz w:val="24"/>
-          <w:szCs w:val="24"/>
-        </w:rPr>
-        <w:t>Isto possibilita-nos a gerar mais do que um bloco do mesmo tipo, criando assim blocos vizinhos.</w:t>
+        <w:t xml:space="preserve">De modo a ser possível </w:t>
+      </w:r>
+      <w:proofErr w:type="spellStart"/>
+      <w:r>
+        <w:rPr>
+          <w:sz w:val="24"/>
+          <w:szCs w:val="24"/>
+        </w:rPr>
+        <w:t>construir</w:t>
+      </w:r>
+      <w:proofErr w:type="spellEnd"/>
+      <w:r>
+        <w:rPr>
+          <w:sz w:val="24"/>
+          <w:szCs w:val="24"/>
+        </w:rPr>
+        <w:t xml:space="preserve"> </w:t>
+      </w:r>
+      <w:proofErr w:type="spellStart"/>
+      <w:r>
+        <w:rPr>
+          <w:sz w:val="24"/>
+          <w:szCs w:val="24"/>
+        </w:rPr>
+        <w:t>os</w:t>
+      </w:r>
+      <w:proofErr w:type="spellEnd"/>
+      <w:r>
+        <w:rPr>
+          <w:sz w:val="24"/>
+          <w:szCs w:val="24"/>
+        </w:rPr>
+        <w:t xml:space="preserve"> </w:t>
+      </w:r>
+      <w:proofErr w:type="spellStart"/>
+      <w:r>
+        <w:rPr>
+          <w:sz w:val="24"/>
+          <w:szCs w:val="24"/>
+        </w:rPr>
+        <w:t>diferentes</w:t>
+      </w:r>
+      <w:proofErr w:type="spellEnd"/>
+      <w:r>
+        <w:rPr>
+          <w:sz w:val="24"/>
+          <w:szCs w:val="24"/>
+        </w:rPr>
+        <w:t xml:space="preserve"> </w:t>
+      </w:r>
+      <w:proofErr w:type="spellStart"/>
+      <w:r>
+        <w:rPr>
+          <w:sz w:val="24"/>
+          <w:szCs w:val="24"/>
+        </w:rPr>
+        <w:t>tipos</w:t>
+      </w:r>
+      <w:proofErr w:type="spellEnd"/>
+      <w:r>
+        <w:rPr>
+          <w:sz w:val="24"/>
+          <w:szCs w:val="24"/>
+        </w:rPr>
+        <w:t xml:space="preserve"> de </w:t>
+      </w:r>
+      <w:proofErr w:type="spellStart"/>
+      <w:r>
+        <w:rPr>
+          <w:sz w:val="24"/>
+          <w:szCs w:val="24"/>
+        </w:rPr>
+        <w:t>blocos</w:t>
+      </w:r>
+      <w:proofErr w:type="spellEnd"/>
+      <w:r>
+        <w:rPr>
+          <w:sz w:val="24"/>
+          <w:szCs w:val="24"/>
+        </w:rPr>
+        <w:t xml:space="preserve"> (chunks), </w:t>
+      </w:r>
+      <w:proofErr w:type="spellStart"/>
+      <w:r>
+        <w:rPr>
+          <w:sz w:val="24"/>
+          <w:szCs w:val="24"/>
+        </w:rPr>
+        <w:t>utilizamos</w:t>
+      </w:r>
+      <w:proofErr w:type="spellEnd"/>
+      <w:r>
+        <w:rPr>
+          <w:sz w:val="24"/>
+          <w:szCs w:val="24"/>
+        </w:rPr>
+        <w:t xml:space="preserve"> o </w:t>
+      </w:r>
+      <w:proofErr w:type="spellStart"/>
+      <w:r>
+        <w:rPr>
+          <w:sz w:val="24"/>
+          <w:szCs w:val="24"/>
+        </w:rPr>
+        <w:t>algoritmo</w:t>
+      </w:r>
+      <w:proofErr w:type="spellEnd"/>
+      <w:r>
+        <w:rPr>
+          <w:sz w:val="24"/>
+          <w:szCs w:val="24"/>
+        </w:rPr>
+        <w:t xml:space="preserve"> de Flood Fill que </w:t>
+      </w:r>
+      <w:proofErr w:type="spellStart"/>
+      <w:r>
+        <w:rPr>
+          <w:sz w:val="24"/>
+          <w:szCs w:val="24"/>
+        </w:rPr>
+        <w:t>os</w:t>
+      </w:r>
+      <w:proofErr w:type="spellEnd"/>
+      <w:r>
+        <w:rPr>
+          <w:sz w:val="24"/>
+          <w:szCs w:val="24"/>
+        </w:rPr>
+        <w:t xml:space="preserve"> </w:t>
+      </w:r>
+      <w:proofErr w:type="spellStart"/>
+      <w:r>
+        <w:rPr>
+          <w:sz w:val="24"/>
+          <w:szCs w:val="24"/>
+        </w:rPr>
+        <w:t>desenha</w:t>
+      </w:r>
+      <w:proofErr w:type="spellEnd"/>
+      <w:r>
+        <w:rPr>
+          <w:sz w:val="24"/>
+          <w:szCs w:val="24"/>
+        </w:rPr>
+        <w:t xml:space="preserve"> </w:t>
+      </w:r>
+      <w:proofErr w:type="spellStart"/>
+      <w:r>
+        <w:rPr>
+          <w:sz w:val="24"/>
+          <w:szCs w:val="24"/>
+        </w:rPr>
+        <w:t>recursivamente</w:t>
+      </w:r>
+      <w:proofErr w:type="spellEnd"/>
+      <w:r>
+        <w:rPr>
+          <w:sz w:val="24"/>
+          <w:szCs w:val="24"/>
+        </w:rPr>
+        <w:t xml:space="preserve">. </w:t>
+      </w:r>
+      <w:proofErr w:type="spellStart"/>
+      <w:r>
+        <w:rPr>
+          <w:sz w:val="24"/>
+          <w:szCs w:val="24"/>
+        </w:rPr>
+        <w:t>Em</w:t>
+      </w:r>
+      <w:proofErr w:type="spellEnd"/>
+      <w:r>
+        <w:rPr>
+          <w:sz w:val="24"/>
+          <w:szCs w:val="24"/>
+        </w:rPr>
+        <w:t xml:space="preserve"> </w:t>
+      </w:r>
+      <w:proofErr w:type="spellStart"/>
+      <w:r>
+        <w:rPr>
+          <w:sz w:val="24"/>
+          <w:szCs w:val="24"/>
+        </w:rPr>
+        <w:t>termos</w:t>
+      </w:r>
+      <w:proofErr w:type="spellEnd"/>
+      <w:r>
+        <w:rPr>
+          <w:sz w:val="24"/>
+          <w:szCs w:val="24"/>
+        </w:rPr>
+        <w:t xml:space="preserve"> </w:t>
+      </w:r>
+      <w:proofErr w:type="spellStart"/>
+      <w:r>
+        <w:rPr>
+          <w:sz w:val="24"/>
+          <w:szCs w:val="24"/>
+        </w:rPr>
+        <w:t>gerais</w:t>
+      </w:r>
+      <w:proofErr w:type="spellEnd"/>
+      <w:r>
+        <w:rPr>
+          <w:sz w:val="24"/>
+          <w:szCs w:val="24"/>
+        </w:rPr>
+        <w:t xml:space="preserve">, </w:t>
+      </w:r>
+      <w:proofErr w:type="spellStart"/>
+      <w:r>
+        <w:rPr>
+          <w:sz w:val="24"/>
+          <w:szCs w:val="24"/>
+        </w:rPr>
+        <w:t>este</w:t>
+      </w:r>
+      <w:proofErr w:type="spellEnd"/>
+      <w:r>
+        <w:rPr>
+          <w:sz w:val="24"/>
+          <w:szCs w:val="24"/>
+        </w:rPr>
+        <w:t xml:space="preserve"> </w:t>
+      </w:r>
+      <w:proofErr w:type="spellStart"/>
+      <w:r>
+        <w:rPr>
+          <w:sz w:val="24"/>
+          <w:szCs w:val="24"/>
+        </w:rPr>
+        <w:t>algoritmo</w:t>
+      </w:r>
+      <w:proofErr w:type="spellEnd"/>
+      <w:r>
+        <w:rPr>
+          <w:sz w:val="24"/>
+          <w:szCs w:val="24"/>
+        </w:rPr>
+        <w:t xml:space="preserve"> </w:t>
+      </w:r>
+      <w:proofErr w:type="spellStart"/>
+      <w:r>
+        <w:rPr>
+          <w:sz w:val="24"/>
+          <w:szCs w:val="24"/>
+        </w:rPr>
+        <w:t>determina</w:t>
+      </w:r>
+      <w:proofErr w:type="spellEnd"/>
+      <w:r>
+        <w:rPr>
+          <w:sz w:val="24"/>
+          <w:szCs w:val="24"/>
+        </w:rPr>
+        <w:t xml:space="preserve"> a </w:t>
+      </w:r>
+      <w:proofErr w:type="spellStart"/>
+      <w:r>
+        <w:rPr>
+          <w:sz w:val="24"/>
+          <w:szCs w:val="24"/>
+        </w:rPr>
+        <w:t>á</w:t>
+      </w:r>
+      <w:r>
+        <w:rPr>
+          <w:sz w:val="24"/>
+          <w:szCs w:val="24"/>
+        </w:rPr>
+        <w:t>rea</w:t>
+      </w:r>
+      <w:proofErr w:type="spellEnd"/>
+      <w:r>
+        <w:rPr>
+          <w:sz w:val="24"/>
+          <w:szCs w:val="24"/>
+        </w:rPr>
+        <w:t xml:space="preserve"> </w:t>
+      </w:r>
+      <w:proofErr w:type="spellStart"/>
+      <w:r>
+        <w:rPr>
+          <w:sz w:val="24"/>
+          <w:szCs w:val="24"/>
+        </w:rPr>
+        <w:t>conectada</w:t>
+      </w:r>
+      <w:proofErr w:type="spellEnd"/>
+      <w:r>
+        <w:rPr>
+          <w:sz w:val="24"/>
+          <w:szCs w:val="24"/>
+        </w:rPr>
+        <w:t xml:space="preserve"> </w:t>
+      </w:r>
+      <w:proofErr w:type="gramStart"/>
+      <w:r>
+        <w:rPr>
+          <w:sz w:val="24"/>
+          <w:szCs w:val="24"/>
+        </w:rPr>
+        <w:t>a</w:t>
+      </w:r>
+      <w:proofErr w:type="gramEnd"/>
+      <w:r>
+        <w:rPr>
+          <w:sz w:val="24"/>
+          <w:szCs w:val="24"/>
+        </w:rPr>
+        <w:t xml:space="preserve"> um </w:t>
+      </w:r>
+      <w:proofErr w:type="spellStart"/>
+      <w:r>
+        <w:rPr>
+          <w:sz w:val="24"/>
+          <w:szCs w:val="24"/>
+        </w:rPr>
+        <w:t>nó</w:t>
+      </w:r>
+      <w:proofErr w:type="spellEnd"/>
+      <w:r>
+        <w:rPr>
+          <w:sz w:val="24"/>
+          <w:szCs w:val="24"/>
+        </w:rPr>
+        <w:t xml:space="preserve"> dado </w:t>
+      </w:r>
+      <w:proofErr w:type="spellStart"/>
+      <w:r>
+        <w:rPr>
+          <w:sz w:val="24"/>
+          <w:szCs w:val="24"/>
+        </w:rPr>
+        <w:t>em</w:t>
+      </w:r>
+      <w:proofErr w:type="spellEnd"/>
+      <w:r>
+        <w:rPr>
+          <w:sz w:val="24"/>
+          <w:szCs w:val="24"/>
+        </w:rPr>
+        <w:t xml:space="preserve"> um </w:t>
+      </w:r>
+      <w:proofErr w:type="spellStart"/>
+      <w:r>
+        <w:rPr>
+          <w:sz w:val="24"/>
+          <w:szCs w:val="24"/>
+        </w:rPr>
+        <w:t>vetor</w:t>
+      </w:r>
+      <w:proofErr w:type="spellEnd"/>
+      <w:r>
+        <w:rPr>
+          <w:sz w:val="24"/>
+          <w:szCs w:val="24"/>
+        </w:rPr>
+        <w:t xml:space="preserve"> multi-dimensional de </w:t>
+      </w:r>
+      <w:proofErr w:type="spellStart"/>
+      <w:r>
+        <w:rPr>
+          <w:sz w:val="24"/>
+          <w:szCs w:val="24"/>
+        </w:rPr>
+        <w:t>nós</w:t>
+      </w:r>
+      <w:proofErr w:type="spellEnd"/>
+      <w:r>
+        <w:rPr>
+          <w:sz w:val="24"/>
+          <w:szCs w:val="24"/>
+        </w:rPr>
+        <w:t xml:space="preserve">. </w:t>
+      </w:r>
+      <w:proofErr w:type="spellStart"/>
+      <w:r>
+        <w:rPr>
+          <w:sz w:val="24"/>
+          <w:szCs w:val="24"/>
+        </w:rPr>
+        <w:t>Isto</w:t>
+      </w:r>
+      <w:proofErr w:type="spellEnd"/>
+      <w:r>
+        <w:rPr>
+          <w:sz w:val="24"/>
+          <w:szCs w:val="24"/>
+        </w:rPr>
+        <w:t xml:space="preserve"> </w:t>
+      </w:r>
+      <w:proofErr w:type="spellStart"/>
+      <w:r>
+        <w:rPr>
+          <w:sz w:val="24"/>
+          <w:szCs w:val="24"/>
+        </w:rPr>
+        <w:t>possibilita-nos</w:t>
+      </w:r>
+      <w:proofErr w:type="spellEnd"/>
+      <w:r>
+        <w:rPr>
+          <w:sz w:val="24"/>
+          <w:szCs w:val="24"/>
+        </w:rPr>
+        <w:t xml:space="preserve"> a </w:t>
+      </w:r>
+      <w:proofErr w:type="spellStart"/>
+      <w:r>
+        <w:rPr>
+          <w:sz w:val="24"/>
+          <w:szCs w:val="24"/>
+        </w:rPr>
+        <w:t>gerar</w:t>
+      </w:r>
+      <w:proofErr w:type="spellEnd"/>
+      <w:r>
+        <w:rPr>
+          <w:sz w:val="24"/>
+          <w:szCs w:val="24"/>
+        </w:rPr>
+        <w:t xml:space="preserve"> </w:t>
+      </w:r>
+      <w:proofErr w:type="spellStart"/>
+      <w:r>
+        <w:rPr>
+          <w:sz w:val="24"/>
+          <w:szCs w:val="24"/>
+        </w:rPr>
+        <w:t>mais</w:t>
+      </w:r>
+      <w:proofErr w:type="spellEnd"/>
+      <w:r>
+        <w:rPr>
+          <w:sz w:val="24"/>
+          <w:szCs w:val="24"/>
+        </w:rPr>
+        <w:t xml:space="preserve"> do que um </w:t>
+      </w:r>
+      <w:proofErr w:type="spellStart"/>
+      <w:r>
+        <w:rPr>
+          <w:sz w:val="24"/>
+          <w:szCs w:val="24"/>
+        </w:rPr>
+        <w:t>bloco</w:t>
+      </w:r>
+      <w:proofErr w:type="spellEnd"/>
+      <w:r>
+        <w:rPr>
+          <w:sz w:val="24"/>
+          <w:szCs w:val="24"/>
+        </w:rPr>
+        <w:t xml:space="preserve"> do </w:t>
+      </w:r>
+      <w:proofErr w:type="spellStart"/>
+      <w:r>
+        <w:rPr>
+          <w:sz w:val="24"/>
+          <w:szCs w:val="24"/>
+        </w:rPr>
+        <w:t>mesmo</w:t>
+      </w:r>
+      <w:proofErr w:type="spellEnd"/>
+      <w:r>
+        <w:rPr>
+          <w:sz w:val="24"/>
+          <w:szCs w:val="24"/>
+        </w:rPr>
+        <w:t xml:space="preserve"> </w:t>
+      </w:r>
+      <w:proofErr w:type="spellStart"/>
+      <w:r>
+        <w:rPr>
+          <w:sz w:val="24"/>
+          <w:szCs w:val="24"/>
+        </w:rPr>
+        <w:t>tipo</w:t>
+      </w:r>
+      <w:proofErr w:type="spellEnd"/>
+      <w:r>
+        <w:rPr>
+          <w:sz w:val="24"/>
+          <w:szCs w:val="24"/>
+        </w:rPr>
+        <w:t xml:space="preserve">, </w:t>
+      </w:r>
+      <w:proofErr w:type="spellStart"/>
+      <w:r>
+        <w:rPr>
+          <w:sz w:val="24"/>
+          <w:szCs w:val="24"/>
+        </w:rPr>
+        <w:t>criando</w:t>
+      </w:r>
+      <w:proofErr w:type="spellEnd"/>
+      <w:r>
+        <w:rPr>
+          <w:sz w:val="24"/>
+          <w:szCs w:val="24"/>
+        </w:rPr>
+        <w:t xml:space="preserve"> </w:t>
+      </w:r>
+      <w:proofErr w:type="spellStart"/>
+      <w:r>
+        <w:rPr>
+          <w:sz w:val="24"/>
+          <w:szCs w:val="24"/>
+        </w:rPr>
+        <w:t>assim</w:t>
+      </w:r>
+      <w:proofErr w:type="spellEnd"/>
+      <w:r>
+        <w:rPr>
+          <w:sz w:val="24"/>
+          <w:szCs w:val="24"/>
+        </w:rPr>
+        <w:t xml:space="preserve"> </w:t>
+      </w:r>
+      <w:proofErr w:type="spellStart"/>
+      <w:r>
+        <w:rPr>
+          <w:sz w:val="24"/>
+          <w:szCs w:val="24"/>
+        </w:rPr>
+        <w:t>blocos</w:t>
+      </w:r>
+      <w:proofErr w:type="spellEnd"/>
+      <w:r>
+        <w:rPr>
+          <w:sz w:val="24"/>
+          <w:szCs w:val="24"/>
+        </w:rPr>
+        <w:t xml:space="preserve"> </w:t>
+      </w:r>
+      <w:proofErr w:type="spellStart"/>
+      <w:r>
+        <w:rPr>
+          <w:sz w:val="24"/>
+          <w:szCs w:val="24"/>
+        </w:rPr>
+        <w:t>vizinhos</w:t>
+      </w:r>
+      <w:proofErr w:type="spellEnd"/>
+      <w:r>
+        <w:rPr>
+          <w:sz w:val="24"/>
+          <w:szCs w:val="24"/>
+        </w:rPr>
+        <w:t>.</w:t>
       </w:r>
     </w:p>
     <w:p/>
@@ -3111,7 +6717,7 @@
       <w:pPr>
         <w:pStyle w:val="Ttulo3"/>
       </w:pPr>
-      <w:bookmarkStart w:id="9" w:name="_Toc101466355"/>
+      <w:bookmarkStart w:id="10" w:name="_Toc101558807"/>
       <w:r>
         <w:t>2.1.</w:t>
       </w:r>
@@ -3125,98 +6731,1758 @@
         <w:t>–</w:t>
       </w:r>
       <w:r>
-        <w:t xml:space="preserve"> Parâmetros</w:t>
-      </w:r>
-      <w:bookmarkEnd w:id="9"/>
+        <w:t xml:space="preserve"> </w:t>
+      </w:r>
+      <w:proofErr w:type="spellStart"/>
+      <w:r>
+        <w:t>Parâmetros</w:t>
+      </w:r>
+      <w:bookmarkEnd w:id="10"/>
+      <w:proofErr w:type="spellEnd"/>
     </w:p>
     <w:p/>
     <w:p>
       <w:pPr>
         <w:rPr>
-          <w:color w:val="FF0000"/>
-        </w:rPr>
-      </w:pPr>
-      <w:r>
-        <w:rPr>
-          <w:color w:val="FF0000"/>
-          <w:highlight w:val="yellow"/>
-        </w:rPr>
-        <w:t xml:space="preserve">TODO FALAR AQUI OS PARAMETROS BLA BLA BLA </w:t>
-      </w:r>
-      <w:r>
-        <w:rPr>
-          <w:color w:val="FF0000"/>
-          <w:highlight w:val="yellow"/>
-        </w:rPr>
-        <w:t xml:space="preserve">+ DESEMPENHO DE FPS, TRIANGULOS, VERTICES BLA BLA BLA </w:t>
-      </w:r>
-      <w:r>
-        <w:rPr>
-          <w:color w:val="FF0000"/>
-          <w:highlight w:val="yellow"/>
-        </w:rPr>
-        <w:t>TODO</w:t>
+          <w:sz w:val="24"/>
+          <w:szCs w:val="24"/>
+        </w:rPr>
+      </w:pPr>
+      <w:r>
+        <w:rPr>
+          <w:sz w:val="24"/>
+          <w:szCs w:val="24"/>
+        </w:rPr>
+        <w:t xml:space="preserve">Para </w:t>
+      </w:r>
+      <w:proofErr w:type="spellStart"/>
+      <w:r>
+        <w:rPr>
+          <w:sz w:val="24"/>
+          <w:szCs w:val="24"/>
+        </w:rPr>
+        <w:t>gerar</w:t>
+      </w:r>
+      <w:proofErr w:type="spellEnd"/>
+      <w:r>
+        <w:rPr>
+          <w:sz w:val="24"/>
+          <w:szCs w:val="24"/>
+        </w:rPr>
+        <w:t xml:space="preserve"> o </w:t>
+      </w:r>
+      <w:proofErr w:type="spellStart"/>
+      <w:r>
+        <w:rPr>
+          <w:sz w:val="24"/>
+          <w:szCs w:val="24"/>
+        </w:rPr>
+        <w:t>mundo</w:t>
+      </w:r>
+      <w:proofErr w:type="spellEnd"/>
+      <w:r>
+        <w:rPr>
+          <w:sz w:val="24"/>
+          <w:szCs w:val="24"/>
+        </w:rPr>
+        <w:t xml:space="preserve"> </w:t>
+      </w:r>
+      <w:proofErr w:type="spellStart"/>
+      <w:r>
+        <w:rPr>
+          <w:sz w:val="24"/>
+          <w:szCs w:val="24"/>
+        </w:rPr>
+        <w:t>fo</w:t>
+      </w:r>
+      <w:r>
+        <w:rPr>
+          <w:sz w:val="24"/>
+          <w:szCs w:val="24"/>
+        </w:rPr>
+        <w:t>i</w:t>
+      </w:r>
+      <w:proofErr w:type="spellEnd"/>
+      <w:r>
+        <w:rPr>
+          <w:sz w:val="24"/>
+          <w:szCs w:val="24"/>
+        </w:rPr>
+        <w:t xml:space="preserve"> </w:t>
+      </w:r>
+      <w:proofErr w:type="spellStart"/>
+      <w:r>
+        <w:rPr>
+          <w:sz w:val="24"/>
+          <w:szCs w:val="24"/>
+        </w:rPr>
+        <w:t>tido</w:t>
+      </w:r>
+      <w:proofErr w:type="spellEnd"/>
+      <w:r>
+        <w:rPr>
+          <w:sz w:val="24"/>
+          <w:szCs w:val="24"/>
+        </w:rPr>
+        <w:t xml:space="preserve"> </w:t>
+      </w:r>
+      <w:proofErr w:type="spellStart"/>
+      <w:r>
+        <w:rPr>
+          <w:sz w:val="24"/>
+          <w:szCs w:val="24"/>
+        </w:rPr>
+        <w:t>em</w:t>
+      </w:r>
+      <w:proofErr w:type="spellEnd"/>
+      <w:r>
+        <w:rPr>
+          <w:sz w:val="24"/>
+          <w:szCs w:val="24"/>
+        </w:rPr>
+        <w:t xml:space="preserve"> </w:t>
+      </w:r>
+      <w:proofErr w:type="spellStart"/>
+      <w:r>
+        <w:rPr>
+          <w:sz w:val="24"/>
+          <w:szCs w:val="24"/>
+        </w:rPr>
+        <w:t>conta</w:t>
+      </w:r>
+      <w:proofErr w:type="spellEnd"/>
+      <w:r>
+        <w:rPr>
+          <w:sz w:val="24"/>
+          <w:szCs w:val="24"/>
+        </w:rPr>
+        <w:t xml:space="preserve"> </w:t>
+      </w:r>
+      <w:proofErr w:type="spellStart"/>
+      <w:r>
+        <w:rPr>
+          <w:sz w:val="24"/>
+          <w:szCs w:val="24"/>
+        </w:rPr>
+        <w:t>diferentes</w:t>
+      </w:r>
+      <w:proofErr w:type="spellEnd"/>
+      <w:r>
+        <w:rPr>
+          <w:sz w:val="24"/>
+          <w:szCs w:val="24"/>
+        </w:rPr>
+        <w:t xml:space="preserve"> </w:t>
+      </w:r>
+      <w:proofErr w:type="spellStart"/>
+      <w:r>
+        <w:rPr>
+          <w:sz w:val="24"/>
+          <w:szCs w:val="24"/>
+        </w:rPr>
+        <w:t>parâmetros</w:t>
+      </w:r>
+      <w:proofErr w:type="spellEnd"/>
+      <w:r>
+        <w:rPr>
+          <w:sz w:val="24"/>
+          <w:szCs w:val="24"/>
+        </w:rPr>
+        <w:t xml:space="preserve">. </w:t>
+      </w:r>
+      <w:proofErr w:type="spellStart"/>
+      <w:r>
+        <w:rPr>
+          <w:sz w:val="24"/>
+          <w:szCs w:val="24"/>
+        </w:rPr>
+        <w:t>Os</w:t>
+      </w:r>
+      <w:proofErr w:type="spellEnd"/>
+      <w:r>
+        <w:rPr>
+          <w:sz w:val="24"/>
+          <w:szCs w:val="24"/>
+        </w:rPr>
+        <w:t xml:space="preserve"> </w:t>
+      </w:r>
+      <w:proofErr w:type="spellStart"/>
+      <w:r>
+        <w:rPr>
+          <w:sz w:val="24"/>
+          <w:szCs w:val="24"/>
+        </w:rPr>
+        <w:t>parâmetros</w:t>
+      </w:r>
+      <w:proofErr w:type="spellEnd"/>
+      <w:r>
+        <w:rPr>
+          <w:sz w:val="24"/>
+          <w:szCs w:val="24"/>
+        </w:rPr>
+        <w:t xml:space="preserve"> </w:t>
+      </w:r>
+      <w:proofErr w:type="spellStart"/>
+      <w:r>
+        <w:rPr>
+          <w:sz w:val="24"/>
+          <w:szCs w:val="24"/>
+        </w:rPr>
+        <w:t>foram</w:t>
+      </w:r>
+      <w:proofErr w:type="spellEnd"/>
+      <w:r>
+        <w:rPr>
+          <w:sz w:val="24"/>
+          <w:szCs w:val="24"/>
+        </w:rPr>
+        <w:t xml:space="preserve"> </w:t>
+      </w:r>
+      <w:proofErr w:type="spellStart"/>
+      <w:r>
+        <w:rPr>
+          <w:sz w:val="24"/>
+          <w:szCs w:val="24"/>
+        </w:rPr>
+        <w:t>calibrados</w:t>
+      </w:r>
+      <w:proofErr w:type="spellEnd"/>
+      <w:r>
+        <w:rPr>
+          <w:sz w:val="24"/>
+          <w:szCs w:val="24"/>
+        </w:rPr>
+        <w:t xml:space="preserve"> da </w:t>
+      </w:r>
+      <w:proofErr w:type="spellStart"/>
+      <w:r>
+        <w:rPr>
+          <w:sz w:val="24"/>
+          <w:szCs w:val="24"/>
+        </w:rPr>
+        <w:t>seguinte</w:t>
+      </w:r>
+      <w:proofErr w:type="spellEnd"/>
+      <w:r>
+        <w:rPr>
+          <w:sz w:val="24"/>
+          <w:szCs w:val="24"/>
+        </w:rPr>
+        <w:t xml:space="preserve"> </w:t>
+      </w:r>
+      <w:proofErr w:type="spellStart"/>
+      <w:r>
+        <w:rPr>
+          <w:sz w:val="24"/>
+          <w:szCs w:val="24"/>
+        </w:rPr>
+        <w:t>maneira</w:t>
+      </w:r>
+      <w:proofErr w:type="spellEnd"/>
+      <w:r>
+        <w:rPr>
+          <w:sz w:val="24"/>
+          <w:szCs w:val="24"/>
+        </w:rPr>
+        <w:t>:</w:t>
       </w:r>
     </w:p>
-    <w:p/>
-    <w:p/>
-    <w:p/>
     <w:p>
       <w:pPr>
-        <w:pStyle w:val="Ttulo2"/>
-      </w:pPr>
-      <w:bookmarkStart w:id="10" w:name="_Toc101466356"/>
-      <w:r>
-        <w:t xml:space="preserve">2.2 </w:t>
-      </w:r>
-      <w:r>
-        <w:t>–</w:t>
-      </w:r>
-      <w:r>
-        <w:t xml:space="preserve"> </w:t>
-      </w:r>
-      <w:r>
-        <w:t>Funcionalidades Adicionais</w:t>
-      </w:r>
-      <w:bookmarkEnd w:id="10"/>
+        <w:pStyle w:val="PargrafodaLista"/>
+        <w:numPr>
+          <w:ilvl w:val="0"/>
+          <w:numId w:val="18"/>
+        </w:numPr>
+        <w:rPr>
+          <w:sz w:val="24"/>
+          <w:szCs w:val="24"/>
+        </w:rPr>
+      </w:pPr>
+      <w:proofErr w:type="spellStart"/>
+      <w:r>
+        <w:rPr>
+          <w:sz w:val="24"/>
+          <w:szCs w:val="24"/>
+        </w:rPr>
+        <w:t>Os</w:t>
+      </w:r>
+      <w:proofErr w:type="spellEnd"/>
+      <w:r>
+        <w:rPr>
+          <w:sz w:val="24"/>
+          <w:szCs w:val="24"/>
+        </w:rPr>
+        <w:t xml:space="preserve"> </w:t>
+      </w:r>
+      <w:proofErr w:type="spellStart"/>
+      <w:r>
+        <w:rPr>
+          <w:sz w:val="24"/>
+          <w:szCs w:val="24"/>
+        </w:rPr>
+        <w:t>valores</w:t>
+      </w:r>
+      <w:proofErr w:type="spellEnd"/>
+      <w:r>
+        <w:rPr>
+          <w:sz w:val="24"/>
+          <w:szCs w:val="24"/>
+        </w:rPr>
+        <w:t xml:space="preserve"> do </w:t>
+      </w:r>
+      <w:proofErr w:type="spellStart"/>
+      <w:r>
+        <w:rPr>
+          <w:sz w:val="24"/>
+          <w:szCs w:val="24"/>
+        </w:rPr>
+        <w:t>Ruído</w:t>
+      </w:r>
+      <w:proofErr w:type="spellEnd"/>
+      <w:r>
+        <w:rPr>
+          <w:sz w:val="24"/>
+          <w:szCs w:val="24"/>
+        </w:rPr>
+        <w:t xml:space="preserve"> de Perlin </w:t>
+      </w:r>
+      <w:proofErr w:type="spellStart"/>
+      <w:r>
+        <w:rPr>
+          <w:sz w:val="24"/>
+          <w:szCs w:val="24"/>
+        </w:rPr>
+        <w:t>não</w:t>
+      </w:r>
+      <w:proofErr w:type="spellEnd"/>
+      <w:r>
+        <w:rPr>
+          <w:sz w:val="24"/>
+          <w:szCs w:val="24"/>
+        </w:rPr>
+        <w:t xml:space="preserve"> </w:t>
+      </w:r>
+      <w:proofErr w:type="spellStart"/>
+      <w:r>
+        <w:rPr>
+          <w:sz w:val="24"/>
+          <w:szCs w:val="24"/>
+        </w:rPr>
+        <w:t>foram</w:t>
+      </w:r>
+      <w:proofErr w:type="spellEnd"/>
+      <w:r>
+        <w:rPr>
+          <w:sz w:val="24"/>
+          <w:szCs w:val="24"/>
+        </w:rPr>
+        <w:t xml:space="preserve"> </w:t>
+      </w:r>
+      <w:proofErr w:type="spellStart"/>
+      <w:r>
+        <w:rPr>
+          <w:sz w:val="24"/>
+          <w:szCs w:val="24"/>
+        </w:rPr>
+        <w:t>alterados</w:t>
+      </w:r>
+      <w:proofErr w:type="spellEnd"/>
+      <w:r>
+        <w:rPr>
+          <w:sz w:val="24"/>
+          <w:szCs w:val="24"/>
+        </w:rPr>
+        <w:t>,</w:t>
+      </w:r>
+      <w:r>
+        <w:rPr>
+          <w:sz w:val="24"/>
+          <w:szCs w:val="24"/>
+        </w:rPr>
+        <w:t xml:space="preserve"> pois </w:t>
+      </w:r>
+      <w:proofErr w:type="spellStart"/>
+      <w:r>
+        <w:rPr>
+          <w:sz w:val="24"/>
+          <w:szCs w:val="24"/>
+        </w:rPr>
+        <w:t>foi</w:t>
+      </w:r>
+      <w:proofErr w:type="spellEnd"/>
+      <w:r>
+        <w:rPr>
+          <w:sz w:val="24"/>
+          <w:szCs w:val="24"/>
+        </w:rPr>
+        <w:t xml:space="preserve"> </w:t>
+      </w:r>
+      <w:proofErr w:type="spellStart"/>
+      <w:r>
+        <w:rPr>
+          <w:sz w:val="24"/>
+          <w:szCs w:val="24"/>
+        </w:rPr>
+        <w:t>considerado</w:t>
+      </w:r>
+      <w:proofErr w:type="spellEnd"/>
+      <w:r>
+        <w:rPr>
+          <w:sz w:val="24"/>
+          <w:szCs w:val="24"/>
+        </w:rPr>
+        <w:t xml:space="preserve"> que </w:t>
+      </w:r>
+      <w:proofErr w:type="spellStart"/>
+      <w:r>
+        <w:rPr>
+          <w:sz w:val="24"/>
+          <w:szCs w:val="24"/>
+        </w:rPr>
+        <w:t>estes</w:t>
+      </w:r>
+      <w:proofErr w:type="spellEnd"/>
+      <w:r>
+        <w:rPr>
+          <w:sz w:val="24"/>
+          <w:szCs w:val="24"/>
+        </w:rPr>
+        <w:t xml:space="preserve"> </w:t>
+      </w:r>
+      <w:proofErr w:type="spellStart"/>
+      <w:r>
+        <w:rPr>
+          <w:sz w:val="24"/>
+          <w:szCs w:val="24"/>
+        </w:rPr>
+        <w:t>mesmos</w:t>
+      </w:r>
+      <w:proofErr w:type="spellEnd"/>
+      <w:r>
+        <w:rPr>
+          <w:sz w:val="24"/>
+          <w:szCs w:val="24"/>
+        </w:rPr>
+        <w:t xml:space="preserve"> </w:t>
+      </w:r>
+      <w:proofErr w:type="spellStart"/>
+      <w:r>
+        <w:rPr>
+          <w:sz w:val="24"/>
+          <w:szCs w:val="24"/>
+        </w:rPr>
+        <w:t>valores</w:t>
+      </w:r>
+      <w:proofErr w:type="spellEnd"/>
+      <w:r>
+        <w:rPr>
+          <w:sz w:val="24"/>
+          <w:szCs w:val="24"/>
+        </w:rPr>
+        <w:t xml:space="preserve"> </w:t>
+      </w:r>
+      <w:proofErr w:type="spellStart"/>
+      <w:r>
+        <w:rPr>
+          <w:sz w:val="24"/>
+          <w:szCs w:val="24"/>
+        </w:rPr>
+        <w:t>já</w:t>
+      </w:r>
+      <w:proofErr w:type="spellEnd"/>
+      <w:r>
+        <w:rPr>
+          <w:sz w:val="24"/>
+          <w:szCs w:val="24"/>
+        </w:rPr>
+        <w:t xml:space="preserve"> </w:t>
+      </w:r>
+      <w:proofErr w:type="spellStart"/>
+      <w:r>
+        <w:rPr>
+          <w:sz w:val="24"/>
+          <w:szCs w:val="24"/>
+        </w:rPr>
+        <w:t>apresentavam</w:t>
+      </w:r>
+      <w:proofErr w:type="spellEnd"/>
+      <w:r>
+        <w:rPr>
+          <w:sz w:val="24"/>
+          <w:szCs w:val="24"/>
+        </w:rPr>
+        <w:t xml:space="preserve"> </w:t>
+      </w:r>
+      <w:proofErr w:type="spellStart"/>
+      <w:r>
+        <w:rPr>
+          <w:sz w:val="24"/>
+          <w:szCs w:val="24"/>
+        </w:rPr>
+        <w:t>resultados</w:t>
+      </w:r>
+      <w:proofErr w:type="spellEnd"/>
+      <w:r>
+        <w:rPr>
+          <w:sz w:val="24"/>
+          <w:szCs w:val="24"/>
+        </w:rPr>
+        <w:t xml:space="preserve"> </w:t>
+      </w:r>
+      <w:proofErr w:type="spellStart"/>
+      <w:r>
+        <w:rPr>
+          <w:sz w:val="24"/>
+          <w:szCs w:val="24"/>
+        </w:rPr>
+        <w:t>satisfatórios</w:t>
+      </w:r>
+      <w:proofErr w:type="spellEnd"/>
+      <w:r>
+        <w:rPr>
+          <w:sz w:val="24"/>
+          <w:szCs w:val="24"/>
+        </w:rPr>
+        <w:t>.</w:t>
+      </w:r>
+    </w:p>
+    <w:p>
+      <w:pPr>
+        <w:pStyle w:val="PargrafodaLista"/>
+        <w:numPr>
+          <w:ilvl w:val="0"/>
+          <w:numId w:val="18"/>
+        </w:numPr>
+        <w:rPr>
+          <w:sz w:val="24"/>
+          <w:szCs w:val="24"/>
+        </w:rPr>
+      </w:pPr>
+      <w:r>
+        <w:rPr>
+          <w:sz w:val="24"/>
+          <w:szCs w:val="24"/>
+        </w:rPr>
+        <w:t xml:space="preserve">Para </w:t>
+      </w:r>
+      <w:proofErr w:type="spellStart"/>
+      <w:r>
+        <w:rPr>
+          <w:sz w:val="24"/>
+          <w:szCs w:val="24"/>
+        </w:rPr>
+        <w:t>fator</w:t>
+      </w:r>
+      <w:proofErr w:type="spellEnd"/>
+      <w:r>
+        <w:rPr>
+          <w:sz w:val="24"/>
+          <w:szCs w:val="24"/>
+        </w:rPr>
+        <w:t xml:space="preserve"> </w:t>
+      </w:r>
+      <w:r>
+        <w:rPr>
+          <w:i/>
+          <w:iCs/>
+          <w:sz w:val="24"/>
+          <w:szCs w:val="24"/>
+        </w:rPr>
+        <w:t>smooth</w:t>
+      </w:r>
+      <w:r>
+        <w:rPr>
+          <w:sz w:val="24"/>
+          <w:szCs w:val="24"/>
+        </w:rPr>
+        <w:t xml:space="preserve"> e o </w:t>
+      </w:r>
+      <w:proofErr w:type="spellStart"/>
+      <w:r>
+        <w:rPr>
+          <w:sz w:val="24"/>
+          <w:szCs w:val="24"/>
+        </w:rPr>
+        <w:t>fator</w:t>
+      </w:r>
+      <w:proofErr w:type="spellEnd"/>
+      <w:r>
+        <w:rPr>
+          <w:sz w:val="24"/>
+          <w:szCs w:val="24"/>
+        </w:rPr>
+        <w:t xml:space="preserve"> </w:t>
+      </w:r>
+      <w:r>
+        <w:rPr>
+          <w:i/>
+          <w:iCs/>
+          <w:sz w:val="24"/>
+          <w:szCs w:val="24"/>
+        </w:rPr>
+        <w:t xml:space="preserve">octaves </w:t>
+      </w:r>
+      <w:proofErr w:type="spellStart"/>
+      <w:r>
+        <w:rPr>
+          <w:i/>
+          <w:iCs/>
+          <w:sz w:val="24"/>
+          <w:szCs w:val="24"/>
+        </w:rPr>
+        <w:t>foram</w:t>
+      </w:r>
+      <w:proofErr w:type="spellEnd"/>
+      <w:r>
+        <w:rPr>
+          <w:sz w:val="24"/>
+          <w:szCs w:val="24"/>
+        </w:rPr>
+        <w:t xml:space="preserve"> </w:t>
+      </w:r>
+      <w:proofErr w:type="spellStart"/>
+      <w:r>
+        <w:rPr>
+          <w:sz w:val="24"/>
+          <w:szCs w:val="24"/>
+        </w:rPr>
+        <w:t>criados</w:t>
+      </w:r>
+      <w:proofErr w:type="spellEnd"/>
+      <w:r>
+        <w:rPr>
+          <w:sz w:val="24"/>
+          <w:szCs w:val="24"/>
+        </w:rPr>
+        <w:t xml:space="preserve"> arrays com </w:t>
+      </w:r>
+      <w:proofErr w:type="spellStart"/>
+      <w:r>
+        <w:rPr>
+          <w:sz w:val="24"/>
+          <w:szCs w:val="24"/>
+        </w:rPr>
+        <w:t>diferentes</w:t>
+      </w:r>
+      <w:proofErr w:type="spellEnd"/>
+      <w:r>
+        <w:rPr>
+          <w:sz w:val="24"/>
+          <w:szCs w:val="24"/>
+        </w:rPr>
+        <w:t xml:space="preserve"> </w:t>
+      </w:r>
+      <w:proofErr w:type="spellStart"/>
+      <w:r>
+        <w:rPr>
+          <w:sz w:val="24"/>
+          <w:szCs w:val="24"/>
+        </w:rPr>
+        <w:t>valores</w:t>
+      </w:r>
+      <w:proofErr w:type="spellEnd"/>
+      <w:r>
+        <w:rPr>
+          <w:sz w:val="24"/>
+          <w:szCs w:val="24"/>
+        </w:rPr>
+        <w:t xml:space="preserve"> para </w:t>
+      </w:r>
+      <w:proofErr w:type="spellStart"/>
+      <w:r>
+        <w:rPr>
+          <w:sz w:val="24"/>
+          <w:szCs w:val="24"/>
+        </w:rPr>
+        <w:t>os</w:t>
+      </w:r>
+      <w:proofErr w:type="spellEnd"/>
+      <w:r>
+        <w:rPr>
+          <w:sz w:val="24"/>
+          <w:szCs w:val="24"/>
+        </w:rPr>
+        <w:t xml:space="preserve"> </w:t>
+      </w:r>
+      <w:proofErr w:type="spellStart"/>
+      <w:r>
+        <w:rPr>
+          <w:sz w:val="24"/>
+          <w:szCs w:val="24"/>
+        </w:rPr>
+        <w:t>mesmo</w:t>
+      </w:r>
+      <w:proofErr w:type="spellEnd"/>
+      <w:r>
+        <w:rPr>
+          <w:sz w:val="24"/>
+          <w:szCs w:val="24"/>
+        </w:rPr>
+        <w:t xml:space="preserve"> e um dos </w:t>
+      </w:r>
+      <w:proofErr w:type="spellStart"/>
+      <w:r>
+        <w:rPr>
+          <w:sz w:val="24"/>
+          <w:szCs w:val="24"/>
+        </w:rPr>
+        <w:t>valores</w:t>
+      </w:r>
+      <w:proofErr w:type="spellEnd"/>
+      <w:r>
+        <w:rPr>
+          <w:sz w:val="24"/>
+          <w:szCs w:val="24"/>
+        </w:rPr>
+        <w:t xml:space="preserve"> é </w:t>
+      </w:r>
+      <w:proofErr w:type="spellStart"/>
+      <w:r>
+        <w:rPr>
+          <w:sz w:val="24"/>
+          <w:szCs w:val="24"/>
+        </w:rPr>
+        <w:t>selecionado</w:t>
+      </w:r>
+      <w:proofErr w:type="spellEnd"/>
+      <w:r>
+        <w:rPr>
+          <w:sz w:val="24"/>
+          <w:szCs w:val="24"/>
+        </w:rPr>
+        <w:t xml:space="preserve"> </w:t>
+      </w:r>
+      <w:proofErr w:type="spellStart"/>
+      <w:r>
+        <w:rPr>
+          <w:sz w:val="24"/>
+          <w:szCs w:val="24"/>
+        </w:rPr>
+        <w:t>aleatoriamente</w:t>
+      </w:r>
+      <w:proofErr w:type="spellEnd"/>
+      <w:r>
+        <w:rPr>
+          <w:sz w:val="24"/>
+          <w:szCs w:val="24"/>
+        </w:rPr>
+        <w:t xml:space="preserve"> </w:t>
+      </w:r>
+      <w:proofErr w:type="spellStart"/>
+      <w:r>
+        <w:rPr>
+          <w:sz w:val="24"/>
+          <w:szCs w:val="24"/>
+        </w:rPr>
+        <w:t>permitindo</w:t>
+      </w:r>
+      <w:proofErr w:type="spellEnd"/>
+      <w:r>
+        <w:rPr>
+          <w:sz w:val="24"/>
+          <w:szCs w:val="24"/>
+        </w:rPr>
+        <w:t xml:space="preserve"> </w:t>
+      </w:r>
+      <w:proofErr w:type="spellStart"/>
+      <w:r>
+        <w:rPr>
+          <w:sz w:val="24"/>
+          <w:szCs w:val="24"/>
+        </w:rPr>
+        <w:t>assim</w:t>
+      </w:r>
+      <w:proofErr w:type="spellEnd"/>
+      <w:r>
+        <w:rPr>
+          <w:sz w:val="24"/>
+          <w:szCs w:val="24"/>
+        </w:rPr>
+        <w:t xml:space="preserve"> </w:t>
+      </w:r>
+      <w:proofErr w:type="spellStart"/>
+      <w:r>
+        <w:rPr>
+          <w:sz w:val="24"/>
+          <w:szCs w:val="24"/>
+        </w:rPr>
+        <w:t>term</w:t>
+      </w:r>
+      <w:r>
+        <w:rPr>
+          <w:sz w:val="24"/>
+          <w:szCs w:val="24"/>
+        </w:rPr>
+        <w:t>os</w:t>
+      </w:r>
+      <w:proofErr w:type="spellEnd"/>
+      <w:r>
+        <w:rPr>
+          <w:sz w:val="24"/>
+          <w:szCs w:val="24"/>
+        </w:rPr>
+        <w:t xml:space="preserve"> </w:t>
+      </w:r>
+      <w:proofErr w:type="spellStart"/>
+      <w:r>
+        <w:rPr>
+          <w:sz w:val="24"/>
+          <w:szCs w:val="24"/>
+        </w:rPr>
+        <w:t>mais</w:t>
+      </w:r>
+      <w:proofErr w:type="spellEnd"/>
+      <w:r>
+        <w:rPr>
+          <w:sz w:val="24"/>
+          <w:szCs w:val="24"/>
+        </w:rPr>
+        <w:t xml:space="preserve"> </w:t>
+      </w:r>
+      <w:proofErr w:type="spellStart"/>
+      <w:r>
+        <w:rPr>
+          <w:sz w:val="24"/>
+          <w:szCs w:val="24"/>
+        </w:rPr>
+        <w:t>diversidade</w:t>
+      </w:r>
+      <w:proofErr w:type="spellEnd"/>
+      <w:r>
+        <w:rPr>
+          <w:sz w:val="24"/>
+          <w:szCs w:val="24"/>
+        </w:rPr>
+        <w:t xml:space="preserve"> no </w:t>
+      </w:r>
+      <w:proofErr w:type="spellStart"/>
+      <w:r>
+        <w:rPr>
+          <w:sz w:val="24"/>
+          <w:szCs w:val="24"/>
+        </w:rPr>
+        <w:t>terreno</w:t>
+      </w:r>
+      <w:proofErr w:type="spellEnd"/>
+      <w:r>
+        <w:rPr>
+          <w:sz w:val="24"/>
+          <w:szCs w:val="24"/>
+        </w:rPr>
+        <w:t xml:space="preserve">, </w:t>
+      </w:r>
+      <w:proofErr w:type="spellStart"/>
+      <w:r>
+        <w:rPr>
+          <w:sz w:val="24"/>
+          <w:szCs w:val="24"/>
+        </w:rPr>
+        <w:t>ou</w:t>
+      </w:r>
+      <w:proofErr w:type="spellEnd"/>
+      <w:r>
+        <w:rPr>
+          <w:sz w:val="24"/>
+          <w:szCs w:val="24"/>
+        </w:rPr>
+        <w:t xml:space="preserve"> </w:t>
+      </w:r>
+      <w:proofErr w:type="spellStart"/>
+      <w:r>
+        <w:rPr>
+          <w:sz w:val="24"/>
+          <w:szCs w:val="24"/>
+        </w:rPr>
+        <w:t>seja</w:t>
+      </w:r>
+      <w:proofErr w:type="spellEnd"/>
+      <w:r>
+        <w:rPr>
+          <w:sz w:val="24"/>
+          <w:szCs w:val="24"/>
+        </w:rPr>
+        <w:t xml:space="preserve"> </w:t>
+      </w:r>
+      <w:proofErr w:type="spellStart"/>
+      <w:r>
+        <w:rPr>
+          <w:sz w:val="24"/>
+          <w:szCs w:val="24"/>
+        </w:rPr>
+        <w:t>partes</w:t>
+      </w:r>
+      <w:proofErr w:type="spellEnd"/>
+      <w:r>
+        <w:rPr>
+          <w:sz w:val="24"/>
+          <w:szCs w:val="24"/>
+        </w:rPr>
+        <w:t xml:space="preserve"> do </w:t>
+      </w:r>
+      <w:proofErr w:type="spellStart"/>
+      <w:r>
+        <w:rPr>
+          <w:sz w:val="24"/>
+          <w:szCs w:val="24"/>
+        </w:rPr>
+        <w:t>terreno</w:t>
+      </w:r>
+      <w:proofErr w:type="spellEnd"/>
+      <w:r>
+        <w:rPr>
+          <w:sz w:val="24"/>
+          <w:szCs w:val="24"/>
+        </w:rPr>
+        <w:t xml:space="preserve"> </w:t>
+      </w:r>
+      <w:proofErr w:type="spellStart"/>
+      <w:r>
+        <w:rPr>
+          <w:sz w:val="24"/>
+          <w:szCs w:val="24"/>
+        </w:rPr>
+        <w:t>mais</w:t>
+      </w:r>
+      <w:proofErr w:type="spellEnd"/>
+      <w:r>
+        <w:rPr>
+          <w:sz w:val="24"/>
+          <w:szCs w:val="24"/>
+        </w:rPr>
+        <w:t xml:space="preserve"> </w:t>
+      </w:r>
+      <w:proofErr w:type="spellStart"/>
+      <w:r>
+        <w:rPr>
+          <w:sz w:val="24"/>
+          <w:szCs w:val="24"/>
+        </w:rPr>
+        <w:t>planas</w:t>
+      </w:r>
+      <w:proofErr w:type="spellEnd"/>
+      <w:r>
+        <w:rPr>
+          <w:sz w:val="24"/>
+          <w:szCs w:val="24"/>
+        </w:rPr>
+        <w:t xml:space="preserve"> e </w:t>
+      </w:r>
+      <w:proofErr w:type="spellStart"/>
+      <w:r>
+        <w:rPr>
+          <w:sz w:val="24"/>
+          <w:szCs w:val="24"/>
+        </w:rPr>
+        <w:t>partes</w:t>
+      </w:r>
+      <w:proofErr w:type="spellEnd"/>
+      <w:r>
+        <w:rPr>
+          <w:sz w:val="24"/>
+          <w:szCs w:val="24"/>
+        </w:rPr>
+        <w:t xml:space="preserve"> do </w:t>
+      </w:r>
+      <w:proofErr w:type="spellStart"/>
+      <w:r>
+        <w:rPr>
+          <w:sz w:val="24"/>
+          <w:szCs w:val="24"/>
+        </w:rPr>
+        <w:t>terreno</w:t>
+      </w:r>
+      <w:proofErr w:type="spellEnd"/>
+      <w:r>
+        <w:rPr>
+          <w:sz w:val="24"/>
+          <w:szCs w:val="24"/>
+        </w:rPr>
+        <w:t xml:space="preserve"> com </w:t>
+      </w:r>
+      <w:proofErr w:type="spellStart"/>
+      <w:r>
+        <w:rPr>
+          <w:sz w:val="24"/>
+          <w:szCs w:val="24"/>
+        </w:rPr>
+        <w:t>mais</w:t>
+      </w:r>
+      <w:proofErr w:type="spellEnd"/>
+      <w:r>
+        <w:rPr>
+          <w:sz w:val="24"/>
+          <w:szCs w:val="24"/>
+        </w:rPr>
+        <w:t xml:space="preserve"> </w:t>
+      </w:r>
+      <w:proofErr w:type="spellStart"/>
+      <w:r>
+        <w:rPr>
+          <w:sz w:val="24"/>
+          <w:szCs w:val="24"/>
+        </w:rPr>
+        <w:t>relevo</w:t>
+      </w:r>
+      <w:proofErr w:type="spellEnd"/>
+      <w:r>
+        <w:rPr>
+          <w:sz w:val="24"/>
+          <w:szCs w:val="24"/>
+        </w:rPr>
+        <w:t>.</w:t>
+      </w:r>
+    </w:p>
+    <w:p>
+      <w:pPr>
+        <w:pStyle w:val="PargrafodaLista"/>
+        <w:numPr>
+          <w:ilvl w:val="0"/>
+          <w:numId w:val="18"/>
+        </w:numPr>
+        <w:rPr>
+          <w:sz w:val="24"/>
+          <w:szCs w:val="24"/>
+        </w:rPr>
+      </w:pPr>
+      <w:proofErr w:type="spellStart"/>
+      <w:r>
+        <w:rPr>
+          <w:sz w:val="24"/>
+          <w:szCs w:val="24"/>
+        </w:rPr>
+        <w:t>Foi</w:t>
+      </w:r>
+      <w:proofErr w:type="spellEnd"/>
+      <w:r>
+        <w:rPr>
+          <w:sz w:val="24"/>
+          <w:szCs w:val="24"/>
+        </w:rPr>
+        <w:t xml:space="preserve"> </w:t>
+      </w:r>
+      <w:proofErr w:type="spellStart"/>
+      <w:r>
+        <w:rPr>
+          <w:sz w:val="24"/>
+          <w:szCs w:val="24"/>
+        </w:rPr>
+        <w:t>usado</w:t>
+      </w:r>
+      <w:proofErr w:type="spellEnd"/>
+      <w:r>
+        <w:rPr>
+          <w:sz w:val="24"/>
+          <w:szCs w:val="24"/>
+        </w:rPr>
+        <w:t xml:space="preserve"> um </w:t>
+      </w:r>
+      <w:proofErr w:type="spellStart"/>
+      <w:r>
+        <w:rPr>
+          <w:sz w:val="24"/>
+          <w:szCs w:val="24"/>
+        </w:rPr>
+        <w:t>raio</w:t>
+      </w:r>
+      <w:proofErr w:type="spellEnd"/>
+      <w:r>
+        <w:rPr>
+          <w:sz w:val="24"/>
+          <w:szCs w:val="24"/>
+        </w:rPr>
+        <w:t xml:space="preserve"> de </w:t>
+      </w:r>
+      <w:proofErr w:type="gramStart"/>
+      <w:r>
+        <w:rPr>
+          <w:sz w:val="24"/>
+          <w:szCs w:val="24"/>
+        </w:rPr>
+        <w:t>3</w:t>
+      </w:r>
+      <w:proofErr w:type="gramEnd"/>
+      <w:r>
+        <w:rPr>
+          <w:sz w:val="24"/>
+          <w:szCs w:val="24"/>
+        </w:rPr>
+        <w:t xml:space="preserve"> para </w:t>
+      </w:r>
+      <w:proofErr w:type="spellStart"/>
+      <w:r>
+        <w:rPr>
+          <w:sz w:val="24"/>
+          <w:szCs w:val="24"/>
+        </w:rPr>
+        <w:t>geração</w:t>
+      </w:r>
+      <w:proofErr w:type="spellEnd"/>
+      <w:r>
+        <w:rPr>
+          <w:sz w:val="24"/>
+          <w:szCs w:val="24"/>
+        </w:rPr>
+        <w:t xml:space="preserve"> do </w:t>
+      </w:r>
+      <w:proofErr w:type="spellStart"/>
+      <w:r>
+        <w:rPr>
+          <w:sz w:val="24"/>
+          <w:szCs w:val="24"/>
+        </w:rPr>
+        <w:t>terreno</w:t>
+      </w:r>
+      <w:proofErr w:type="spellEnd"/>
+    </w:p>
+    <w:p>
+      <w:pPr>
+        <w:pStyle w:val="Ttulo3"/>
+      </w:pPr>
+      <w:bookmarkStart w:id="11" w:name="_Toc101558808"/>
+      <w:r>
+        <w:t xml:space="preserve">2.1.4 – </w:t>
+      </w:r>
+      <w:proofErr w:type="spellStart"/>
+      <w:r>
+        <w:t>Desempenho</w:t>
+      </w:r>
+      <w:bookmarkEnd w:id="11"/>
+      <w:proofErr w:type="spellEnd"/>
+      <w:r>
+        <w:t xml:space="preserve"> </w:t>
+      </w:r>
     </w:p>
     <w:p/>
     <w:p>
       <w:pPr>
         <w:rPr>
-          <w:color w:val="FF0000"/>
-        </w:rPr>
-      </w:pPr>
-      <w:r>
-        <w:tab/>
-      </w:r>
-      <w:r>
-        <w:rPr>
-          <w:color w:val="FF0000"/>
-          <w:highlight w:val="yellow"/>
-        </w:rPr>
-        <w:t xml:space="preserve">TODO </w:t>
-      </w:r>
-      <w:r>
-        <w:rPr>
-          <w:color w:val="FF0000"/>
-          <w:highlight w:val="yellow"/>
-        </w:rPr>
-        <w:t>ESPERAR LED</w:t>
-      </w:r>
-      <w:r>
-        <w:rPr>
-          <w:color w:val="FF0000"/>
-          <w:highlight w:val="yellow"/>
-        </w:rPr>
-        <w:t xml:space="preserve"> </w:t>
-      </w:r>
-      <w:r>
-        <w:rPr>
-          <w:color w:val="FF0000"/>
-          <w:highlight w:val="yellow"/>
-        </w:rPr>
-        <w:t>TODO</w:t>
+          <w:sz w:val="24"/>
+          <w:szCs w:val="24"/>
+        </w:rPr>
+      </w:pPr>
+      <w:proofErr w:type="spellStart"/>
+      <w:r>
+        <w:rPr>
+          <w:sz w:val="24"/>
+          <w:szCs w:val="24"/>
+        </w:rPr>
+        <w:t>Devido</w:t>
+      </w:r>
+      <w:proofErr w:type="spellEnd"/>
+      <w:r>
+        <w:rPr>
+          <w:sz w:val="24"/>
+          <w:szCs w:val="24"/>
+        </w:rPr>
+        <w:t xml:space="preserve"> a </w:t>
+      </w:r>
+      <w:proofErr w:type="spellStart"/>
+      <w:r>
+        <w:rPr>
+          <w:sz w:val="24"/>
+          <w:szCs w:val="24"/>
+        </w:rPr>
+        <w:t>aleatoriedade</w:t>
+      </w:r>
+      <w:proofErr w:type="spellEnd"/>
+      <w:r>
+        <w:rPr>
+          <w:sz w:val="24"/>
+          <w:szCs w:val="24"/>
+        </w:rPr>
+        <w:t xml:space="preserve"> </w:t>
+      </w:r>
+      <w:proofErr w:type="spellStart"/>
+      <w:r>
+        <w:rPr>
+          <w:sz w:val="24"/>
+          <w:szCs w:val="24"/>
+        </w:rPr>
+        <w:t>introduzidos</w:t>
+      </w:r>
+      <w:proofErr w:type="spellEnd"/>
+      <w:r>
+        <w:rPr>
+          <w:sz w:val="24"/>
+          <w:szCs w:val="24"/>
+        </w:rPr>
+        <w:t xml:space="preserve"> é </w:t>
+      </w:r>
+      <w:proofErr w:type="spellStart"/>
+      <w:r>
+        <w:rPr>
+          <w:sz w:val="24"/>
+          <w:szCs w:val="24"/>
+        </w:rPr>
+        <w:t>díficil</w:t>
+      </w:r>
+      <w:proofErr w:type="spellEnd"/>
+      <w:r>
+        <w:rPr>
+          <w:sz w:val="24"/>
+          <w:szCs w:val="24"/>
+        </w:rPr>
+        <w:t xml:space="preserve"> de </w:t>
+      </w:r>
+      <w:proofErr w:type="spellStart"/>
+      <w:r>
+        <w:rPr>
+          <w:sz w:val="24"/>
+          <w:szCs w:val="24"/>
+        </w:rPr>
+        <w:t>prever</w:t>
+      </w:r>
+      <w:proofErr w:type="spellEnd"/>
+      <w:r>
+        <w:rPr>
+          <w:sz w:val="24"/>
+          <w:szCs w:val="24"/>
+        </w:rPr>
+        <w:t xml:space="preserve"> a </w:t>
+      </w:r>
+      <w:proofErr w:type="spellStart"/>
+      <w:r>
+        <w:rPr>
+          <w:sz w:val="24"/>
+          <w:szCs w:val="24"/>
+        </w:rPr>
+        <w:t>variação</w:t>
+      </w:r>
+      <w:proofErr w:type="spellEnd"/>
+      <w:r>
+        <w:rPr>
+          <w:sz w:val="24"/>
+          <w:szCs w:val="24"/>
+        </w:rPr>
+        <w:t xml:space="preserve"> de </w:t>
+      </w:r>
+      <w:proofErr w:type="spellStart"/>
+      <w:r>
+        <w:rPr>
+          <w:sz w:val="24"/>
+          <w:szCs w:val="24"/>
+        </w:rPr>
+        <w:t>vértices</w:t>
+      </w:r>
+      <w:proofErr w:type="spellEnd"/>
+      <w:r>
+        <w:rPr>
+          <w:sz w:val="24"/>
+          <w:szCs w:val="24"/>
+        </w:rPr>
+        <w:t xml:space="preserve"> e </w:t>
+      </w:r>
+      <w:proofErr w:type="spellStart"/>
+      <w:r>
+        <w:rPr>
+          <w:sz w:val="24"/>
+          <w:szCs w:val="24"/>
+        </w:rPr>
+        <w:t>triângulos</w:t>
+      </w:r>
+      <w:proofErr w:type="spellEnd"/>
+      <w:r>
+        <w:rPr>
+          <w:sz w:val="24"/>
+          <w:szCs w:val="24"/>
+        </w:rPr>
+        <w:t xml:space="preserve">, no </w:t>
+      </w:r>
+      <w:proofErr w:type="spellStart"/>
+      <w:r>
+        <w:rPr>
+          <w:sz w:val="24"/>
+          <w:szCs w:val="24"/>
+        </w:rPr>
+        <w:t>entanto</w:t>
+      </w:r>
+      <w:proofErr w:type="spellEnd"/>
+      <w:r>
+        <w:rPr>
+          <w:sz w:val="24"/>
+          <w:szCs w:val="24"/>
+        </w:rPr>
+        <w:t xml:space="preserve"> </w:t>
+      </w:r>
+      <w:proofErr w:type="spellStart"/>
+      <w:r>
+        <w:rPr>
+          <w:sz w:val="24"/>
+          <w:szCs w:val="24"/>
+        </w:rPr>
+        <w:t>foi</w:t>
+      </w:r>
+      <w:proofErr w:type="spellEnd"/>
+      <w:r>
+        <w:rPr>
+          <w:sz w:val="24"/>
+          <w:szCs w:val="24"/>
+        </w:rPr>
+        <w:t xml:space="preserve"> </w:t>
+      </w:r>
+      <w:proofErr w:type="spellStart"/>
+      <w:r>
+        <w:rPr>
+          <w:sz w:val="24"/>
+          <w:szCs w:val="24"/>
+        </w:rPr>
+        <w:t>feita</w:t>
+      </w:r>
+      <w:proofErr w:type="spellEnd"/>
+      <w:r>
+        <w:rPr>
+          <w:sz w:val="24"/>
+          <w:szCs w:val="24"/>
+        </w:rPr>
+        <w:t xml:space="preserve"> </w:t>
+      </w:r>
+      <w:proofErr w:type="spellStart"/>
+      <w:r>
+        <w:rPr>
+          <w:sz w:val="24"/>
+          <w:szCs w:val="24"/>
+        </w:rPr>
+        <w:t>uma</w:t>
+      </w:r>
+      <w:proofErr w:type="spellEnd"/>
+      <w:r>
+        <w:rPr>
+          <w:sz w:val="24"/>
+          <w:szCs w:val="24"/>
+        </w:rPr>
+        <w:t xml:space="preserve"> </w:t>
+      </w:r>
+      <w:proofErr w:type="spellStart"/>
+      <w:r>
+        <w:rPr>
+          <w:sz w:val="24"/>
+          <w:szCs w:val="24"/>
+        </w:rPr>
+        <w:t>estimativa</w:t>
+      </w:r>
+      <w:proofErr w:type="spellEnd"/>
+      <w:r>
+        <w:rPr>
+          <w:sz w:val="24"/>
+          <w:szCs w:val="24"/>
+        </w:rPr>
+        <w:t xml:space="preserve"> </w:t>
+      </w:r>
+      <w:proofErr w:type="spellStart"/>
+      <w:r>
+        <w:rPr>
+          <w:sz w:val="24"/>
+          <w:szCs w:val="24"/>
+        </w:rPr>
+        <w:t>correndo</w:t>
+      </w:r>
+      <w:proofErr w:type="spellEnd"/>
+      <w:r>
+        <w:rPr>
+          <w:sz w:val="24"/>
+          <w:szCs w:val="24"/>
+        </w:rPr>
+        <w:t xml:space="preserve"> o </w:t>
+      </w:r>
+      <w:proofErr w:type="spellStart"/>
+      <w:r>
+        <w:rPr>
+          <w:sz w:val="24"/>
+          <w:szCs w:val="24"/>
+        </w:rPr>
+        <w:t>programa</w:t>
+      </w:r>
+      <w:proofErr w:type="spellEnd"/>
+      <w:r>
+        <w:rPr>
+          <w:sz w:val="24"/>
+          <w:szCs w:val="24"/>
+        </w:rPr>
+        <w:t xml:space="preserve"> </w:t>
+      </w:r>
+      <w:proofErr w:type="spellStart"/>
+      <w:r>
+        <w:rPr>
+          <w:sz w:val="24"/>
+          <w:szCs w:val="24"/>
+        </w:rPr>
+        <w:t>uma</w:t>
+      </w:r>
+      <w:proofErr w:type="spellEnd"/>
+      <w:r>
+        <w:rPr>
+          <w:sz w:val="24"/>
+          <w:szCs w:val="24"/>
+        </w:rPr>
+        <w:t xml:space="preserve"> </w:t>
+      </w:r>
+      <w:proofErr w:type="spellStart"/>
+      <w:r>
+        <w:rPr>
+          <w:sz w:val="24"/>
+          <w:szCs w:val="24"/>
+        </w:rPr>
+        <w:t>vez</w:t>
+      </w:r>
+      <w:proofErr w:type="spellEnd"/>
+      <w:r>
+        <w:rPr>
+          <w:sz w:val="24"/>
+          <w:szCs w:val="24"/>
+        </w:rPr>
+        <w:t xml:space="preserve">. </w:t>
+      </w:r>
+      <w:proofErr w:type="spellStart"/>
+      <w:r>
+        <w:rPr>
+          <w:sz w:val="24"/>
+          <w:szCs w:val="24"/>
+        </w:rPr>
+        <w:t>Os</w:t>
+      </w:r>
+      <w:proofErr w:type="spellEnd"/>
+      <w:r>
+        <w:rPr>
+          <w:sz w:val="24"/>
+          <w:szCs w:val="24"/>
+        </w:rPr>
+        <w:t xml:space="preserve"> </w:t>
+      </w:r>
+      <w:proofErr w:type="spellStart"/>
+      <w:r>
+        <w:rPr>
+          <w:sz w:val="24"/>
+          <w:szCs w:val="24"/>
+        </w:rPr>
+        <w:t>resultados</w:t>
+      </w:r>
+      <w:proofErr w:type="spellEnd"/>
+      <w:r>
+        <w:rPr>
+          <w:sz w:val="24"/>
+          <w:szCs w:val="24"/>
+        </w:rPr>
+        <w:t xml:space="preserve"> </w:t>
+      </w:r>
+      <w:proofErr w:type="spellStart"/>
+      <w:r>
+        <w:rPr>
+          <w:sz w:val="24"/>
+          <w:szCs w:val="24"/>
+        </w:rPr>
+        <w:t>foram</w:t>
+      </w:r>
+      <w:proofErr w:type="spellEnd"/>
+      <w:r>
+        <w:rPr>
+          <w:sz w:val="24"/>
+          <w:szCs w:val="24"/>
+        </w:rPr>
+        <w:t xml:space="preserve"> </w:t>
+      </w:r>
+      <w:proofErr w:type="spellStart"/>
+      <w:r>
+        <w:rPr>
+          <w:sz w:val="24"/>
+          <w:szCs w:val="24"/>
+        </w:rPr>
+        <w:t>os</w:t>
+      </w:r>
+      <w:proofErr w:type="spellEnd"/>
+      <w:r>
+        <w:rPr>
+          <w:sz w:val="24"/>
+          <w:szCs w:val="24"/>
+        </w:rPr>
+        <w:t xml:space="preserve"> </w:t>
+      </w:r>
+      <w:proofErr w:type="spellStart"/>
+      <w:r>
+        <w:rPr>
+          <w:sz w:val="24"/>
+          <w:szCs w:val="24"/>
+        </w:rPr>
+        <w:t>seguintes</w:t>
+      </w:r>
+      <w:proofErr w:type="spellEnd"/>
+      <w:r>
+        <w:rPr>
+          <w:sz w:val="24"/>
+          <w:szCs w:val="24"/>
+        </w:rPr>
+        <w:t>:</w:t>
+      </w:r>
+    </w:p>
+    <w:p>
+      <w:r>
+        <w:rPr>
+          <w:noProof/>
+        </w:rPr>
+        <mc:AlternateContent>
+          <mc:Choice Requires="wps">
+            <w:drawing>
+              <wp:anchor distT="0" distB="0" distL="114300" distR="114300" simplePos="0" relativeHeight="251668483" behindDoc="1" locked="0" layoutInCell="1" allowOverlap="1" wp14:anchorId="3C3662A1" wp14:editId="78F2D4B4">
+                <wp:simplePos x="0" y="0"/>
+                <wp:positionH relativeFrom="column">
+                  <wp:posOffset>742950</wp:posOffset>
+                </wp:positionH>
+                <wp:positionV relativeFrom="paragraph">
+                  <wp:posOffset>1625600</wp:posOffset>
+                </wp:positionV>
+                <wp:extent cx="4210050" cy="635"/>
+                <wp:effectExtent l="0" t="0" r="0" b="0"/>
+                <wp:wrapTight wrapText="bothSides">
+                  <wp:wrapPolygon edited="0">
+                    <wp:start x="0" y="0"/>
+                    <wp:lineTo x="0" y="21600"/>
+                    <wp:lineTo x="21600" y="21600"/>
+                    <wp:lineTo x="21600" y="0"/>
+                  </wp:wrapPolygon>
+                </wp:wrapTight>
+                <wp:docPr id="3" name="Caixa de texto 3"/>
+                <wp:cNvGraphicFramePr/>
+                <a:graphic xmlns:a="http://schemas.openxmlformats.org/drawingml/2006/main">
+                  <a:graphicData uri="http://schemas.microsoft.com/office/word/2010/wordprocessingShape">
+                    <wps:wsp>
+                      <wps:cNvSpPr txBox="1"/>
+                      <wps:spPr>
+                        <a:xfrm>
+                          <a:off x="0" y="0"/>
+                          <a:ext cx="4210050" cy="635"/>
+                        </a:xfrm>
+                        <a:prstGeom prst="rect">
+                          <a:avLst/>
+                        </a:prstGeom>
+                        <a:solidFill>
+                          <a:prstClr val="white"/>
+                        </a:solidFill>
+                        <a:ln>
+                          <a:noFill/>
+                        </a:ln>
+                      </wps:spPr>
+                      <wps:txbx>
+                        <w:txbxContent>
+                          <w:p>
+                            <w:pPr>
+                              <w:pStyle w:val="Legenda"/>
+                              <w:rPr>
+                                <w:noProof/>
+                              </w:rPr>
+                            </w:pPr>
+                            <w:bookmarkStart w:id="12" w:name="_Toc101558816"/>
+                            <w:proofErr w:type="spellStart"/>
+                            <w:r>
+                              <w:t>Figura</w:t>
+                            </w:r>
+                            <w:proofErr w:type="spellEnd"/>
+                            <w:r>
+                              <w:t xml:space="preserve"> </w:t>
+                            </w:r>
+                            <w:r>
+                              <w:fldChar w:fldCharType="begin"/>
+                            </w:r>
+                            <w:r>
+                              <w:instrText xml:space="preserve"> SEQ Figura \* ARABIC </w:instrText>
+                            </w:r>
+                            <w:r>
+                              <w:fldChar w:fldCharType="separate"/>
+                            </w:r>
+                            <w:r>
+                              <w:rPr>
+                                <w:noProof/>
+                              </w:rPr>
+                              <w:t>2</w:t>
+                            </w:r>
+                            <w:r>
+                              <w:rPr>
+                                <w:noProof/>
+                              </w:rPr>
+                              <w:fldChar w:fldCharType="end"/>
+                            </w:r>
+                            <w:r>
+                              <w:t xml:space="preserve"> - </w:t>
+                            </w:r>
+                            <w:proofErr w:type="spellStart"/>
+                            <w:r>
+                              <w:t>desempenho</w:t>
+                            </w:r>
+                            <w:proofErr w:type="spellEnd"/>
+                            <w:r>
+                              <w:t xml:space="preserve"> com </w:t>
+                            </w:r>
+                            <w:proofErr w:type="spellStart"/>
+                            <w:r>
+                              <w:t>diferentes</w:t>
+                            </w:r>
+                            <w:proofErr w:type="spellEnd"/>
+                            <w:r>
+                              <w:t xml:space="preserve"> </w:t>
+                            </w:r>
+                            <w:proofErr w:type="spellStart"/>
+                            <w:r>
+                              <w:t>parâmetros</w:t>
+                            </w:r>
+                            <w:bookmarkEnd w:id="12"/>
+                            <w:proofErr w:type="spellEnd"/>
+                          </w:p>
+                        </w:txbxContent>
+                      </wps:txbx>
+                      <wps:bodyPr rot="0" spcFirstLastPara="0" vertOverflow="overflow" horzOverflow="overflow" vert="horz" wrap="square" lIns="0" tIns="0" rIns="0" bIns="0" numCol="1" spcCol="0" rtlCol="0" fromWordArt="0" anchor="t" anchorCtr="0" forceAA="0" compatLnSpc="1">
+                        <a:prstTxWarp prst="textNoShape">
+                          <a:avLst/>
+                        </a:prstTxWarp>
+                        <a:spAutoFit/>
+                      </wps:bodyPr>
+                    </wps:wsp>
+                  </a:graphicData>
+                </a:graphic>
+              </wp:anchor>
+            </w:drawing>
+          </mc:Choice>
+          <mc:Fallback>
+            <w:pict>
+              <v:shape w14:anchorId="3C3662A1" id="Caixa de texto 3" o:spid="_x0000_s1029" type="#_x0000_t202" style="position:absolute;margin-left:58.5pt;margin-top:128pt;width:331.5pt;height:.05pt;z-index:-251647997;visibility:visible;mso-wrap-style:square;mso-wrap-distance-left:9pt;mso-wrap-distance-top:0;mso-wrap-distance-right:9pt;mso-wrap-distance-bottom:0;mso-position-horizontal:absolute;mso-position-horizontal-relative:text;mso-position-vertical:absolute;mso-position-vertical-relative:text;v-text-anchor:top" o:gfxdata="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" stroked="f">
+                <v:textbox style="mso-fit-shape-to-text:t" inset="0,0,0,0">
+                  <w:txbxContent>
+                    <w:p>
+                      <w:pPr>
+                        <w:pStyle w:val="Legenda"/>
+                        <w:rPr>
+                          <w:noProof/>
+                        </w:rPr>
+                      </w:pPr>
+                      <w:bookmarkStart w:id="13" w:name="_Toc101558816"/>
+                      <w:proofErr w:type="spellStart"/>
+                      <w:r>
+                        <w:t>Figura</w:t>
+                      </w:r>
+                      <w:proofErr w:type="spellEnd"/>
+                      <w:r>
+                        <w:t xml:space="preserve"> </w:t>
+                      </w:r>
+                      <w:r>
+                        <w:fldChar w:fldCharType="begin"/>
+                      </w:r>
+                      <w:r>
+                        <w:instrText xml:space="preserve"> SEQ Figura \* ARABIC </w:instrText>
+                      </w:r>
+                      <w:r>
+                        <w:fldChar w:fldCharType="separate"/>
+                      </w:r>
+                      <w:r>
+                        <w:rPr>
+                          <w:noProof/>
+                        </w:rPr>
+                        <w:t>2</w:t>
+                      </w:r>
+                      <w:r>
+                        <w:rPr>
+                          <w:noProof/>
+                        </w:rPr>
+                        <w:fldChar w:fldCharType="end"/>
+                      </w:r>
+                      <w:r>
+                        <w:t xml:space="preserve"> - </w:t>
+                      </w:r>
+                      <w:proofErr w:type="spellStart"/>
+                      <w:r>
+                        <w:t>desempenho</w:t>
+                      </w:r>
+                      <w:proofErr w:type="spellEnd"/>
+                      <w:r>
+                        <w:t xml:space="preserve"> com </w:t>
+                      </w:r>
+                      <w:proofErr w:type="spellStart"/>
+                      <w:r>
+                        <w:t>diferentes</w:t>
+                      </w:r>
+                      <w:proofErr w:type="spellEnd"/>
+                      <w:r>
+                        <w:t xml:space="preserve"> </w:t>
+                      </w:r>
+                      <w:proofErr w:type="spellStart"/>
+                      <w:r>
+                        <w:t>parâmetros</w:t>
+                      </w:r>
+                      <w:bookmarkEnd w:id="13"/>
+                      <w:proofErr w:type="spellEnd"/>
+                    </w:p>
+                  </w:txbxContent>
+                </v:textbox>
+                <w10:wrap type="tight"/>
+              </v:shape>
+            </w:pict>
+          </mc:Fallback>
+        </mc:AlternateContent>
+      </w:r>
+      <w:r>
+        <w:rPr>
+          <w:noProof/>
+        </w:rPr>
+        <w:drawing>
+          <wp:anchor distT="0" distB="0" distL="114300" distR="114300" simplePos="0" relativeHeight="251662339" behindDoc="1" locked="0" layoutInCell="1" allowOverlap="1" wp14:anchorId="7039A1C7" wp14:editId="5BBF59EC">
+            <wp:simplePos x="0" y="0"/>
+            <wp:positionH relativeFrom="column">
+              <wp:posOffset>742950</wp:posOffset>
+            </wp:positionH>
+            <wp:positionV relativeFrom="paragraph">
+              <wp:posOffset>282575</wp:posOffset>
+            </wp:positionV>
+            <wp:extent cx="4210050" cy="1285875"/>
+            <wp:effectExtent l="0" t="0" r="0" b="9525"/>
+            <wp:wrapTight wrapText="bothSides">
+              <wp:wrapPolygon edited="0">
+                <wp:start x="0" y="0"/>
+                <wp:lineTo x="0" y="21440"/>
+                <wp:lineTo x="21502" y="21440"/>
+                <wp:lineTo x="21502" y="0"/>
+                <wp:lineTo x="0" y="0"/>
+              </wp:wrapPolygon>
+            </wp:wrapTight>
+            <wp:docPr id="1" name="Imagem 1" descr="Uma imagem com mesa&#10;&#10;Descrição gerada automaticamente"/>
+            <wp:cNvGraphicFramePr>
+              <a:graphicFrameLocks xmlns:a="http://schemas.openxmlformats.org/drawingml/2006/main" noChangeAspect="1"/>
+            </wp:cNvGraphicFramePr>
+            <a:graphic xmlns:a="http://schemas.openxmlformats.org/drawingml/2006/main">
+              <a:graphicData uri="http://schemas.openxmlformats.org/drawingml/2006/picture">
+                <pic:pic xmlns:pic="http://schemas.openxmlformats.org/drawingml/2006/picture">
+                  <pic:nvPicPr>
+                    <pic:cNvPr id="1" name="Imagem 1" descr="Uma imagem com mesa&#10;&#10;Descrição gerada automaticamente"/>
+                    <pic:cNvPicPr/>
+                  </pic:nvPicPr>
+                  <pic:blipFill>
+                    <a:blip r:embed="rId19">
+                      <a:extLst>
+                        <a:ext uri="{28A0092B-C50C-407E-A947-70E740481C1C}">
+                          <a14:useLocalDpi xmlns:a14="http://schemas.microsoft.com/office/drawing/2010/main" val="0"/>
+                        </a:ext>
+                      </a:extLst>
+                    </a:blip>
+                    <a:stretch>
+                      <a:fillRect/>
+                    </a:stretch>
+                  </pic:blipFill>
+                  <pic:spPr>
+                    <a:xfrm>
+                      <a:off x="0" y="0"/>
+                      <a:ext cx="4210050" cy="1285875"/>
+                    </a:xfrm>
+                    <a:prstGeom prst="rect">
+                      <a:avLst/>
+                    </a:prstGeom>
+                  </pic:spPr>
+                </pic:pic>
+              </a:graphicData>
+            </a:graphic>
+            <wp14:sizeRelH relativeFrom="page">
+              <wp14:pctWidth>0</wp14:pctWidth>
+            </wp14:sizeRelH>
+            <wp14:sizeRelV relativeFrom="page">
+              <wp14:pctHeight>0</wp14:pctHeight>
+            </wp14:sizeRelV>
+          </wp:anchor>
+        </w:drawing>
       </w:r>
     </w:p>
     <w:p/>
@@ -3224,22 +8490,2816 @@
     <w:p/>
     <w:p/>
     <w:p/>
-    <w:p/>
     <w:p>
-      <w:r>
-        <w:br w:type="page"/>
-      </w:r>
+      <w:pPr>
+        <w:pStyle w:val="Ttulo2"/>
+      </w:pPr>
+    </w:p>
+    <w:p>
+      <w:pPr>
+        <w:pStyle w:val="Ttulo2"/>
+      </w:pPr>
+      <w:bookmarkStart w:id="14" w:name="_Toc101558809"/>
+      <w:r>
+        <w:t xml:space="preserve">2.2 </w:t>
+      </w:r>
+      <w:r>
+        <w:t>–</w:t>
+      </w:r>
+      <w:r>
+        <w:t xml:space="preserve"> </w:t>
+      </w:r>
+      <w:proofErr w:type="spellStart"/>
+      <w:r>
+        <w:t>Funcionalidades</w:t>
+      </w:r>
+      <w:proofErr w:type="spellEnd"/>
+      <w:r>
+        <w:t xml:space="preserve"> </w:t>
+      </w:r>
+      <w:proofErr w:type="spellStart"/>
+      <w:r>
+        <w:t>Adicionais</w:t>
+      </w:r>
+      <w:bookmarkEnd w:id="14"/>
+      <w:proofErr w:type="spellEnd"/>
     </w:p>
     <w:p/>
     <w:p>
       <w:pPr>
+        <w:pStyle w:val="Ttulo3"/>
+      </w:pPr>
+      <w:bookmarkStart w:id="15" w:name="_Toc101558810"/>
+      <w:r>
+        <w:t xml:space="preserve">2.2.1 – </w:t>
+      </w:r>
+      <w:proofErr w:type="spellStart"/>
+      <w:r>
+        <w:t>Novos</w:t>
+      </w:r>
+      <w:proofErr w:type="spellEnd"/>
+      <w:r>
+        <w:t xml:space="preserve"> </w:t>
+      </w:r>
+      <w:proofErr w:type="spellStart"/>
+      <w:r>
+        <w:t>Blocos</w:t>
+      </w:r>
+      <w:bookmarkEnd w:id="15"/>
+      <w:proofErr w:type="spellEnd"/>
+    </w:p>
+    <w:p/>
+    <w:p>
+      <w:pPr>
+        <w:rPr>
+          <w:sz w:val="24"/>
+          <w:szCs w:val="24"/>
+        </w:rPr>
+      </w:pPr>
+      <w:r>
+        <w:tab/>
+      </w:r>
+      <w:r>
+        <w:rPr>
+          <w:sz w:val="24"/>
+          <w:szCs w:val="24"/>
+        </w:rPr>
+        <w:t xml:space="preserve">Como </w:t>
+      </w:r>
+      <w:proofErr w:type="spellStart"/>
+      <w:r>
+        <w:rPr>
+          <w:sz w:val="24"/>
+          <w:szCs w:val="24"/>
+        </w:rPr>
+        <w:t>dito</w:t>
+      </w:r>
+      <w:proofErr w:type="spellEnd"/>
+      <w:r>
+        <w:rPr>
+          <w:sz w:val="24"/>
+          <w:szCs w:val="24"/>
+        </w:rPr>
+        <w:t xml:space="preserve"> </w:t>
+      </w:r>
+      <w:proofErr w:type="spellStart"/>
+      <w:r>
+        <w:rPr>
+          <w:sz w:val="24"/>
+          <w:szCs w:val="24"/>
+        </w:rPr>
+        <w:t>anteriormente</w:t>
+      </w:r>
+      <w:proofErr w:type="spellEnd"/>
+      <w:r>
+        <w:rPr>
+          <w:sz w:val="24"/>
+          <w:szCs w:val="24"/>
+        </w:rPr>
+        <w:t xml:space="preserve">, </w:t>
+      </w:r>
+      <w:proofErr w:type="spellStart"/>
+      <w:r>
+        <w:rPr>
+          <w:sz w:val="24"/>
+          <w:szCs w:val="24"/>
+        </w:rPr>
+        <w:t>acrescentamos</w:t>
+      </w:r>
+      <w:proofErr w:type="spellEnd"/>
+      <w:r>
+        <w:rPr>
+          <w:sz w:val="24"/>
+          <w:szCs w:val="24"/>
+        </w:rPr>
+        <w:t xml:space="preserve"> </w:t>
+      </w:r>
+      <w:proofErr w:type="spellStart"/>
+      <w:r>
+        <w:rPr>
+          <w:sz w:val="24"/>
+          <w:szCs w:val="24"/>
+        </w:rPr>
+        <w:t>dois</w:t>
+      </w:r>
+      <w:proofErr w:type="spellEnd"/>
+      <w:r>
+        <w:rPr>
+          <w:sz w:val="24"/>
+          <w:szCs w:val="24"/>
+        </w:rPr>
+        <w:t xml:space="preserve"> </w:t>
+      </w:r>
+      <w:proofErr w:type="spellStart"/>
+      <w:r>
+        <w:rPr>
+          <w:sz w:val="24"/>
+          <w:szCs w:val="24"/>
+        </w:rPr>
+        <w:t>tipos</w:t>
+      </w:r>
+      <w:proofErr w:type="spellEnd"/>
+      <w:r>
+        <w:rPr>
+          <w:sz w:val="24"/>
+          <w:szCs w:val="24"/>
+        </w:rPr>
+        <w:t xml:space="preserve"> de </w:t>
+      </w:r>
+      <w:proofErr w:type="spellStart"/>
+      <w:r>
+        <w:rPr>
+          <w:sz w:val="24"/>
+          <w:szCs w:val="24"/>
+        </w:rPr>
+        <w:t>blocos</w:t>
+      </w:r>
+      <w:proofErr w:type="spellEnd"/>
+      <w:r>
+        <w:rPr>
+          <w:sz w:val="24"/>
+          <w:szCs w:val="24"/>
+        </w:rPr>
+        <w:t xml:space="preserve"> </w:t>
+      </w:r>
+      <w:proofErr w:type="spellStart"/>
+      <w:r>
+        <w:rPr>
+          <w:sz w:val="24"/>
+          <w:szCs w:val="24"/>
+        </w:rPr>
+        <w:t>novos</w:t>
+      </w:r>
+      <w:proofErr w:type="spellEnd"/>
+      <w:r>
+        <w:rPr>
+          <w:sz w:val="24"/>
+          <w:szCs w:val="24"/>
+        </w:rPr>
+        <w:t xml:space="preserve">, diamante e </w:t>
+      </w:r>
+      <w:proofErr w:type="spellStart"/>
+      <w:r>
+        <w:rPr>
+          <w:sz w:val="24"/>
+          <w:szCs w:val="24"/>
+        </w:rPr>
+        <w:t>ouro</w:t>
+      </w:r>
+      <w:proofErr w:type="spellEnd"/>
+      <w:r>
+        <w:rPr>
+          <w:sz w:val="24"/>
+          <w:szCs w:val="24"/>
+        </w:rPr>
+        <w:t xml:space="preserve">. </w:t>
+      </w:r>
+      <w:r>
+        <w:rPr>
+          <w:sz w:val="24"/>
+          <w:szCs w:val="24"/>
+        </w:rPr>
+        <w:t xml:space="preserve">Diamante </w:t>
+      </w:r>
+      <w:proofErr w:type="spellStart"/>
+      <w:r>
+        <w:rPr>
+          <w:sz w:val="24"/>
+          <w:szCs w:val="24"/>
+        </w:rPr>
+        <w:t>pode</w:t>
+      </w:r>
+      <w:proofErr w:type="spellEnd"/>
+      <w:r>
+        <w:rPr>
+          <w:sz w:val="24"/>
+          <w:szCs w:val="24"/>
+        </w:rPr>
+        <w:t xml:space="preserve"> ser </w:t>
+      </w:r>
+      <w:proofErr w:type="spellStart"/>
+      <w:r>
+        <w:rPr>
+          <w:sz w:val="24"/>
+          <w:szCs w:val="24"/>
+        </w:rPr>
+        <w:t>encontrado</w:t>
+      </w:r>
+      <w:proofErr w:type="spellEnd"/>
+      <w:r>
+        <w:rPr>
+          <w:sz w:val="24"/>
+          <w:szCs w:val="24"/>
+        </w:rPr>
+        <w:t xml:space="preserve"> </w:t>
+      </w:r>
+      <w:proofErr w:type="spellStart"/>
+      <w:r>
+        <w:rPr>
+          <w:sz w:val="24"/>
+          <w:szCs w:val="24"/>
+        </w:rPr>
+        <w:t>em</w:t>
+      </w:r>
+      <w:proofErr w:type="spellEnd"/>
+      <w:r>
+        <w:rPr>
+          <w:sz w:val="24"/>
+          <w:szCs w:val="24"/>
+        </w:rPr>
+        <w:t xml:space="preserve"> </w:t>
+      </w:r>
+      <w:proofErr w:type="spellStart"/>
+      <w:r>
+        <w:rPr>
+          <w:sz w:val="24"/>
+          <w:szCs w:val="24"/>
+        </w:rPr>
+        <w:t>grutas</w:t>
+      </w:r>
+      <w:proofErr w:type="spellEnd"/>
+      <w:r>
+        <w:rPr>
+          <w:sz w:val="24"/>
+          <w:szCs w:val="24"/>
+        </w:rPr>
+        <w:t xml:space="preserve"> </w:t>
+      </w:r>
+      <w:proofErr w:type="spellStart"/>
+      <w:r>
+        <w:rPr>
+          <w:sz w:val="24"/>
+          <w:szCs w:val="24"/>
+        </w:rPr>
+        <w:t>misturado</w:t>
+      </w:r>
+      <w:proofErr w:type="spellEnd"/>
+      <w:r>
+        <w:rPr>
+          <w:sz w:val="24"/>
+          <w:szCs w:val="24"/>
+        </w:rPr>
+        <w:t xml:space="preserve"> com a </w:t>
+      </w:r>
+      <w:proofErr w:type="spellStart"/>
+      <w:r>
+        <w:rPr>
+          <w:sz w:val="24"/>
+          <w:szCs w:val="24"/>
+        </w:rPr>
+        <w:t>pedra</w:t>
+      </w:r>
+      <w:proofErr w:type="spellEnd"/>
+      <w:r>
+        <w:rPr>
+          <w:sz w:val="24"/>
+          <w:szCs w:val="24"/>
+        </w:rPr>
+        <w:t xml:space="preserve">. </w:t>
+      </w:r>
+      <w:proofErr w:type="spellStart"/>
+      <w:r>
+        <w:rPr>
+          <w:sz w:val="24"/>
+          <w:szCs w:val="24"/>
+        </w:rPr>
+        <w:t>Ouro</w:t>
+      </w:r>
+      <w:proofErr w:type="spellEnd"/>
+      <w:r>
+        <w:rPr>
+          <w:sz w:val="24"/>
+          <w:szCs w:val="24"/>
+        </w:rPr>
+        <w:t xml:space="preserve"> é </w:t>
+      </w:r>
+      <w:proofErr w:type="spellStart"/>
+      <w:r>
+        <w:rPr>
+          <w:sz w:val="24"/>
+          <w:szCs w:val="24"/>
+        </w:rPr>
+        <w:t>criado</w:t>
+      </w:r>
+      <w:proofErr w:type="spellEnd"/>
+      <w:r>
+        <w:rPr>
+          <w:sz w:val="24"/>
+          <w:szCs w:val="24"/>
+        </w:rPr>
+        <w:t xml:space="preserve"> </w:t>
+      </w:r>
+      <w:proofErr w:type="spellStart"/>
+      <w:r>
+        <w:rPr>
+          <w:sz w:val="24"/>
+          <w:szCs w:val="24"/>
+        </w:rPr>
+        <w:t>através</w:t>
+      </w:r>
+      <w:proofErr w:type="spellEnd"/>
+      <w:r>
+        <w:rPr>
+          <w:sz w:val="24"/>
+          <w:szCs w:val="24"/>
+        </w:rPr>
+        <w:t xml:space="preserve"> do </w:t>
+      </w:r>
+      <w:proofErr w:type="spellStart"/>
+      <w:r>
+        <w:rPr>
+          <w:sz w:val="24"/>
+          <w:szCs w:val="24"/>
+        </w:rPr>
+        <w:t>utilizador</w:t>
+      </w:r>
+      <w:proofErr w:type="spellEnd"/>
+      <w:r>
+        <w:rPr>
+          <w:sz w:val="24"/>
+          <w:szCs w:val="24"/>
+        </w:rPr>
+        <w:t xml:space="preserve">. Este </w:t>
+      </w:r>
+      <w:proofErr w:type="spellStart"/>
+      <w:r>
+        <w:rPr>
+          <w:sz w:val="24"/>
+          <w:szCs w:val="24"/>
+        </w:rPr>
+        <w:t>bloco</w:t>
+      </w:r>
+      <w:proofErr w:type="spellEnd"/>
+      <w:r>
+        <w:rPr>
+          <w:sz w:val="24"/>
+          <w:szCs w:val="24"/>
+        </w:rPr>
+        <w:t xml:space="preserve"> </w:t>
+      </w:r>
+      <w:proofErr w:type="spellStart"/>
+      <w:r>
+        <w:rPr>
+          <w:sz w:val="24"/>
+          <w:szCs w:val="24"/>
+        </w:rPr>
+        <w:t>pode</w:t>
+      </w:r>
+      <w:proofErr w:type="spellEnd"/>
+      <w:r>
+        <w:rPr>
+          <w:sz w:val="24"/>
+          <w:szCs w:val="24"/>
+        </w:rPr>
+        <w:t xml:space="preserve"> ser </w:t>
+      </w:r>
+      <w:proofErr w:type="spellStart"/>
+      <w:r>
+        <w:rPr>
+          <w:sz w:val="24"/>
+          <w:szCs w:val="24"/>
+        </w:rPr>
+        <w:t>criado</w:t>
+      </w:r>
+      <w:proofErr w:type="spellEnd"/>
+      <w:r>
+        <w:rPr>
+          <w:sz w:val="24"/>
+          <w:szCs w:val="24"/>
+        </w:rPr>
+        <w:t xml:space="preserve"> </w:t>
+      </w:r>
+      <w:proofErr w:type="spellStart"/>
+      <w:r>
+        <w:rPr>
+          <w:sz w:val="24"/>
+          <w:szCs w:val="24"/>
+        </w:rPr>
+        <w:t>em</w:t>
+      </w:r>
+      <w:proofErr w:type="spellEnd"/>
+      <w:r>
+        <w:rPr>
+          <w:sz w:val="24"/>
+          <w:szCs w:val="24"/>
+        </w:rPr>
+        <w:t xml:space="preserve"> </w:t>
+      </w:r>
+      <w:proofErr w:type="spellStart"/>
+      <w:r>
+        <w:rPr>
+          <w:sz w:val="24"/>
+          <w:szCs w:val="24"/>
+        </w:rPr>
+        <w:t>diversas</w:t>
+      </w:r>
+      <w:proofErr w:type="spellEnd"/>
+      <w:r>
+        <w:rPr>
+          <w:sz w:val="24"/>
+          <w:szCs w:val="24"/>
+        </w:rPr>
+        <w:t xml:space="preserve"> </w:t>
+      </w:r>
+      <w:proofErr w:type="spellStart"/>
+      <w:r>
+        <w:rPr>
+          <w:sz w:val="24"/>
+          <w:szCs w:val="24"/>
+        </w:rPr>
+        <w:t>posições</w:t>
+      </w:r>
+      <w:proofErr w:type="spellEnd"/>
+      <w:r>
+        <w:rPr>
+          <w:sz w:val="24"/>
+          <w:szCs w:val="24"/>
+        </w:rPr>
+        <w:t xml:space="preserve"> (</w:t>
+      </w:r>
+      <w:proofErr w:type="spellStart"/>
+      <w:r>
+        <w:rPr>
+          <w:sz w:val="24"/>
+          <w:szCs w:val="24"/>
+        </w:rPr>
+        <w:t>cima</w:t>
+      </w:r>
+      <w:proofErr w:type="spellEnd"/>
+      <w:r>
+        <w:rPr>
+          <w:sz w:val="24"/>
+          <w:szCs w:val="24"/>
+        </w:rPr>
+        <w:t xml:space="preserve">, </w:t>
+      </w:r>
+      <w:proofErr w:type="spellStart"/>
+      <w:r>
+        <w:rPr>
+          <w:sz w:val="24"/>
+          <w:szCs w:val="24"/>
+        </w:rPr>
+        <w:t>baixo</w:t>
+      </w:r>
+      <w:proofErr w:type="spellEnd"/>
+      <w:r>
+        <w:rPr>
+          <w:sz w:val="24"/>
+          <w:szCs w:val="24"/>
+        </w:rPr>
+        <w:t xml:space="preserve">, </w:t>
+      </w:r>
+      <w:proofErr w:type="spellStart"/>
+      <w:r>
+        <w:rPr>
+          <w:sz w:val="24"/>
+          <w:szCs w:val="24"/>
+        </w:rPr>
+        <w:t>frente</w:t>
+      </w:r>
+      <w:proofErr w:type="spellEnd"/>
+      <w:r>
+        <w:rPr>
+          <w:sz w:val="24"/>
+          <w:szCs w:val="24"/>
+        </w:rPr>
+        <w:t xml:space="preserve">, </w:t>
+      </w:r>
+      <w:proofErr w:type="spellStart"/>
+      <w:r>
+        <w:rPr>
+          <w:sz w:val="24"/>
+          <w:szCs w:val="24"/>
+        </w:rPr>
+        <w:t>lado</w:t>
+      </w:r>
+      <w:proofErr w:type="spellEnd"/>
+      <w:r>
+        <w:rPr>
+          <w:sz w:val="24"/>
+          <w:szCs w:val="24"/>
+        </w:rPr>
+        <w:t xml:space="preserve">), </w:t>
+      </w:r>
+      <w:proofErr w:type="spellStart"/>
+      <w:r>
+        <w:rPr>
+          <w:sz w:val="24"/>
+          <w:szCs w:val="24"/>
+        </w:rPr>
+        <w:t>consoante</w:t>
+      </w:r>
+      <w:proofErr w:type="spellEnd"/>
+      <w:r>
+        <w:rPr>
+          <w:sz w:val="24"/>
+          <w:szCs w:val="24"/>
+        </w:rPr>
+        <w:t xml:space="preserve"> a </w:t>
+      </w:r>
+      <w:proofErr w:type="spellStart"/>
+      <w:r>
+        <w:rPr>
+          <w:sz w:val="24"/>
+          <w:szCs w:val="24"/>
+        </w:rPr>
+        <w:t>tecla</w:t>
+      </w:r>
+      <w:proofErr w:type="spellEnd"/>
+      <w:r>
+        <w:rPr>
+          <w:sz w:val="24"/>
+          <w:szCs w:val="24"/>
+        </w:rPr>
+        <w:t xml:space="preserve"> do </w:t>
+      </w:r>
+      <w:proofErr w:type="spellStart"/>
+      <w:r>
+        <w:rPr>
+          <w:sz w:val="24"/>
+          <w:szCs w:val="24"/>
+        </w:rPr>
+        <w:t>teclado</w:t>
+      </w:r>
+      <w:proofErr w:type="spellEnd"/>
+      <w:r>
+        <w:rPr>
+          <w:sz w:val="24"/>
+          <w:szCs w:val="24"/>
+        </w:rPr>
+        <w:t xml:space="preserve"> que </w:t>
+      </w:r>
+      <w:proofErr w:type="spellStart"/>
+      <w:r>
+        <w:rPr>
+          <w:sz w:val="24"/>
+          <w:szCs w:val="24"/>
+        </w:rPr>
+        <w:t>o</w:t>
+      </w:r>
+      <w:proofErr w:type="spellEnd"/>
+      <w:r>
+        <w:rPr>
+          <w:sz w:val="24"/>
+          <w:szCs w:val="24"/>
+        </w:rPr>
+        <w:t xml:space="preserve"> </w:t>
+      </w:r>
+      <w:proofErr w:type="spellStart"/>
+      <w:r>
+        <w:rPr>
+          <w:sz w:val="24"/>
+          <w:szCs w:val="24"/>
+        </w:rPr>
+        <w:t>utilizador</w:t>
+      </w:r>
+      <w:proofErr w:type="spellEnd"/>
+      <w:r>
+        <w:rPr>
+          <w:sz w:val="24"/>
+          <w:szCs w:val="24"/>
+        </w:rPr>
+        <w:t xml:space="preserve"> prime</w:t>
+      </w:r>
+      <w:r>
+        <w:rPr>
+          <w:sz w:val="24"/>
+          <w:szCs w:val="24"/>
+        </w:rPr>
+        <w:t>(</w:t>
+      </w:r>
+      <w:proofErr w:type="gramStart"/>
+      <w:r>
+        <w:rPr>
+          <w:sz w:val="24"/>
+          <w:szCs w:val="24"/>
+        </w:rPr>
+        <w:t>E,R</w:t>
+      </w:r>
+      <w:proofErr w:type="gramEnd"/>
+      <w:r>
+        <w:rPr>
+          <w:sz w:val="24"/>
+          <w:szCs w:val="24"/>
+        </w:rPr>
+        <w:t>,T,Y,U,I)</w:t>
+      </w:r>
+      <w:r>
+        <w:rPr>
+          <w:sz w:val="24"/>
+          <w:szCs w:val="24"/>
+        </w:rPr>
+        <w:t>.</w:t>
+      </w:r>
+      <w:r>
+        <w:rPr>
+          <w:sz w:val="24"/>
+          <w:szCs w:val="24"/>
+        </w:rPr>
+        <w:t xml:space="preserve"> A </w:t>
+      </w:r>
+      <w:proofErr w:type="spellStart"/>
+      <w:r>
+        <w:rPr>
+          <w:sz w:val="24"/>
+          <w:szCs w:val="24"/>
+        </w:rPr>
+        <w:t>posição</w:t>
+      </w:r>
+      <w:proofErr w:type="spellEnd"/>
+      <w:r>
+        <w:rPr>
+          <w:sz w:val="24"/>
+          <w:szCs w:val="24"/>
+        </w:rPr>
+        <w:t xml:space="preserve"> do </w:t>
+      </w:r>
+      <w:proofErr w:type="spellStart"/>
+      <w:r>
+        <w:rPr>
+          <w:sz w:val="24"/>
+          <w:szCs w:val="24"/>
+        </w:rPr>
+        <w:t>ouro</w:t>
+      </w:r>
+      <w:proofErr w:type="spellEnd"/>
+      <w:r>
+        <w:rPr>
+          <w:sz w:val="24"/>
+          <w:szCs w:val="24"/>
+        </w:rPr>
+        <w:t xml:space="preserve"> </w:t>
+      </w:r>
+      <w:proofErr w:type="spellStart"/>
+      <w:r>
+        <w:rPr>
+          <w:sz w:val="24"/>
+          <w:szCs w:val="24"/>
+        </w:rPr>
+        <w:t>criado</w:t>
+      </w:r>
+      <w:proofErr w:type="spellEnd"/>
+      <w:r>
+        <w:rPr>
+          <w:sz w:val="24"/>
+          <w:szCs w:val="24"/>
+        </w:rPr>
+        <w:t xml:space="preserve"> </w:t>
+      </w:r>
+      <w:proofErr w:type="spellStart"/>
+      <w:r>
+        <w:rPr>
+          <w:sz w:val="24"/>
+          <w:szCs w:val="24"/>
+        </w:rPr>
+        <w:t>depende</w:t>
+      </w:r>
+      <w:proofErr w:type="spellEnd"/>
+      <w:r>
+        <w:rPr>
+          <w:sz w:val="24"/>
+          <w:szCs w:val="24"/>
+        </w:rPr>
+        <w:t xml:space="preserve"> da </w:t>
+      </w:r>
+      <w:proofErr w:type="spellStart"/>
+      <w:r>
+        <w:rPr>
+          <w:sz w:val="24"/>
+          <w:szCs w:val="24"/>
+        </w:rPr>
+        <w:t>posição</w:t>
+      </w:r>
+      <w:proofErr w:type="spellEnd"/>
+      <w:r>
+        <w:rPr>
+          <w:sz w:val="24"/>
+          <w:szCs w:val="24"/>
+        </w:rPr>
+        <w:t xml:space="preserve"> do </w:t>
+      </w:r>
+      <w:proofErr w:type="spellStart"/>
+      <w:r>
+        <w:rPr>
+          <w:sz w:val="24"/>
+          <w:szCs w:val="24"/>
+        </w:rPr>
+        <w:t>utilizador</w:t>
+      </w:r>
+      <w:proofErr w:type="spellEnd"/>
+      <w:r>
+        <w:rPr>
+          <w:sz w:val="24"/>
+          <w:szCs w:val="24"/>
+        </w:rPr>
+        <w:t>.</w:t>
+      </w:r>
+    </w:p>
+    <w:p>
+      <w:pPr>
+        <w:rPr>
+          <w:sz w:val="24"/>
+          <w:szCs w:val="24"/>
+        </w:rPr>
+      </w:pPr>
+    </w:p>
+    <w:p>
+      <w:pPr>
+        <w:pStyle w:val="Ttulo3"/>
+      </w:pPr>
+      <w:bookmarkStart w:id="16" w:name="_Toc101558811"/>
+      <w:r>
+        <w:t>2.2.2 - Skybox</w:t>
+      </w:r>
+      <w:bookmarkEnd w:id="16"/>
+    </w:p>
+    <w:p/>
+    <w:p>
+      <w:pPr>
+        <w:rPr>
+          <w:sz w:val="24"/>
+          <w:szCs w:val="24"/>
+        </w:rPr>
+      </w:pPr>
+      <w:r>
+        <w:tab/>
+      </w:r>
+      <w:proofErr w:type="spellStart"/>
+      <w:r>
+        <w:rPr>
+          <w:sz w:val="24"/>
+          <w:szCs w:val="24"/>
+        </w:rPr>
+        <w:t>Foi</w:t>
+      </w:r>
+      <w:proofErr w:type="spellEnd"/>
+      <w:r>
+        <w:rPr>
+          <w:sz w:val="24"/>
+          <w:szCs w:val="24"/>
+        </w:rPr>
+        <w:t xml:space="preserve"> </w:t>
+      </w:r>
+      <w:proofErr w:type="spellStart"/>
+      <w:r>
+        <w:rPr>
+          <w:sz w:val="24"/>
+          <w:szCs w:val="24"/>
+        </w:rPr>
+        <w:t>acrescentado</w:t>
+      </w:r>
+      <w:proofErr w:type="spellEnd"/>
+      <w:r>
+        <w:rPr>
+          <w:sz w:val="24"/>
+          <w:szCs w:val="24"/>
+        </w:rPr>
+        <w:t xml:space="preserve"> </w:t>
+      </w:r>
+      <w:proofErr w:type="spellStart"/>
+      <w:r>
+        <w:rPr>
+          <w:sz w:val="24"/>
+          <w:szCs w:val="24"/>
+        </w:rPr>
+        <w:t>neste</w:t>
+      </w:r>
+      <w:proofErr w:type="spellEnd"/>
+      <w:r>
+        <w:rPr>
+          <w:sz w:val="24"/>
+          <w:szCs w:val="24"/>
+        </w:rPr>
+        <w:t xml:space="preserve"> </w:t>
+      </w:r>
+      <w:proofErr w:type="spellStart"/>
+      <w:r>
+        <w:rPr>
+          <w:sz w:val="24"/>
+          <w:szCs w:val="24"/>
+        </w:rPr>
+        <w:t>trabalho</w:t>
+      </w:r>
+      <w:proofErr w:type="spellEnd"/>
+      <w:r>
+        <w:rPr>
+          <w:sz w:val="24"/>
+          <w:szCs w:val="24"/>
+        </w:rPr>
+        <w:t xml:space="preserve"> </w:t>
+      </w:r>
+      <w:proofErr w:type="spellStart"/>
+      <w:r>
+        <w:rPr>
+          <w:sz w:val="24"/>
+          <w:szCs w:val="24"/>
+        </w:rPr>
+        <w:t>uma</w:t>
+      </w:r>
+      <w:proofErr w:type="spellEnd"/>
+      <w:r>
+        <w:rPr>
+          <w:sz w:val="24"/>
+          <w:szCs w:val="24"/>
+        </w:rPr>
+        <w:t xml:space="preserve"> skybox para </w:t>
+      </w:r>
+      <w:proofErr w:type="spellStart"/>
+      <w:r>
+        <w:rPr>
+          <w:sz w:val="24"/>
+          <w:szCs w:val="24"/>
+        </w:rPr>
+        <w:t>tornar</w:t>
+      </w:r>
+      <w:proofErr w:type="spellEnd"/>
+      <w:r>
+        <w:rPr>
+          <w:sz w:val="24"/>
+          <w:szCs w:val="24"/>
+        </w:rPr>
+        <w:t xml:space="preserve"> o </w:t>
+      </w:r>
+      <w:proofErr w:type="spellStart"/>
+      <w:r>
+        <w:rPr>
+          <w:sz w:val="24"/>
+          <w:szCs w:val="24"/>
+        </w:rPr>
+        <w:t>ambiente</w:t>
+      </w:r>
+      <w:proofErr w:type="spellEnd"/>
+      <w:r>
+        <w:rPr>
+          <w:sz w:val="24"/>
+          <w:szCs w:val="24"/>
+        </w:rPr>
+        <w:t xml:space="preserve"> do </w:t>
+      </w:r>
+      <w:proofErr w:type="spellStart"/>
+      <w:r>
+        <w:rPr>
+          <w:sz w:val="24"/>
+          <w:szCs w:val="24"/>
+        </w:rPr>
+        <w:t>jogo</w:t>
+      </w:r>
+      <w:proofErr w:type="spellEnd"/>
+      <w:r>
+        <w:rPr>
+          <w:sz w:val="24"/>
+          <w:szCs w:val="24"/>
+        </w:rPr>
+        <w:t xml:space="preserve"> </w:t>
+      </w:r>
+      <w:proofErr w:type="spellStart"/>
+      <w:r>
+        <w:rPr>
+          <w:sz w:val="24"/>
+          <w:szCs w:val="24"/>
+        </w:rPr>
+        <w:t>mais</w:t>
+      </w:r>
+      <w:proofErr w:type="spellEnd"/>
+      <w:r>
+        <w:rPr>
+          <w:sz w:val="24"/>
+          <w:szCs w:val="24"/>
+        </w:rPr>
+        <w:t xml:space="preserve"> </w:t>
+      </w:r>
+      <w:proofErr w:type="spellStart"/>
+      <w:r>
+        <w:rPr>
+          <w:sz w:val="24"/>
+          <w:szCs w:val="24"/>
+        </w:rPr>
+        <w:t>apelativo</w:t>
+      </w:r>
+      <w:proofErr w:type="spellEnd"/>
+      <w:r>
+        <w:rPr>
+          <w:sz w:val="24"/>
+          <w:szCs w:val="24"/>
+        </w:rPr>
+        <w:t xml:space="preserve"> e haver </w:t>
+      </w:r>
+      <w:proofErr w:type="gramStart"/>
+      <w:r>
+        <w:rPr>
+          <w:sz w:val="24"/>
+          <w:szCs w:val="24"/>
+        </w:rPr>
+        <w:t>a</w:t>
+      </w:r>
+      <w:proofErr w:type="gramEnd"/>
+      <w:r>
+        <w:rPr>
+          <w:sz w:val="24"/>
+          <w:szCs w:val="24"/>
+        </w:rPr>
+        <w:t xml:space="preserve"> </w:t>
+      </w:r>
+      <w:proofErr w:type="spellStart"/>
+      <w:r>
+        <w:rPr>
+          <w:sz w:val="24"/>
+          <w:szCs w:val="24"/>
+        </w:rPr>
+        <w:t>existência</w:t>
+      </w:r>
+      <w:proofErr w:type="spellEnd"/>
+      <w:r>
+        <w:rPr>
+          <w:sz w:val="24"/>
+          <w:szCs w:val="24"/>
+        </w:rPr>
+        <w:t xml:space="preserve"> de </w:t>
+      </w:r>
+      <w:proofErr w:type="spellStart"/>
+      <w:r>
+        <w:rPr>
+          <w:sz w:val="24"/>
+          <w:szCs w:val="24"/>
+        </w:rPr>
+        <w:t>dia</w:t>
+      </w:r>
+      <w:proofErr w:type="spellEnd"/>
+      <w:r>
+        <w:rPr>
+          <w:sz w:val="24"/>
+          <w:szCs w:val="24"/>
+        </w:rPr>
+        <w:t xml:space="preserve"> e </w:t>
+      </w:r>
+      <w:proofErr w:type="spellStart"/>
+      <w:r>
+        <w:rPr>
+          <w:sz w:val="24"/>
+          <w:szCs w:val="24"/>
+        </w:rPr>
+        <w:t>noite</w:t>
+      </w:r>
+      <w:proofErr w:type="spellEnd"/>
+      <w:r>
+        <w:rPr>
+          <w:sz w:val="24"/>
+          <w:szCs w:val="24"/>
+        </w:rPr>
+        <w:t xml:space="preserve"> no </w:t>
+      </w:r>
+      <w:proofErr w:type="spellStart"/>
+      <w:r>
+        <w:rPr>
+          <w:sz w:val="24"/>
+          <w:szCs w:val="24"/>
+        </w:rPr>
+        <w:t>jogo</w:t>
+      </w:r>
+      <w:proofErr w:type="spellEnd"/>
+      <w:r>
+        <w:rPr>
+          <w:sz w:val="24"/>
+          <w:szCs w:val="24"/>
+        </w:rPr>
+        <w:t>.</w:t>
+      </w:r>
+      <w:r>
+        <w:rPr>
+          <w:sz w:val="24"/>
+          <w:szCs w:val="24"/>
+        </w:rPr>
+        <w:t xml:space="preserve"> No total </w:t>
+      </w:r>
+      <w:proofErr w:type="spellStart"/>
+      <w:r>
+        <w:rPr>
+          <w:sz w:val="24"/>
+          <w:szCs w:val="24"/>
+        </w:rPr>
+        <w:t>foram</w:t>
+      </w:r>
+      <w:proofErr w:type="spellEnd"/>
+      <w:r>
+        <w:rPr>
+          <w:sz w:val="24"/>
+          <w:szCs w:val="24"/>
+        </w:rPr>
+        <w:t xml:space="preserve"> </w:t>
+      </w:r>
+      <w:proofErr w:type="spellStart"/>
+      <w:r>
+        <w:rPr>
+          <w:sz w:val="24"/>
+          <w:szCs w:val="24"/>
+        </w:rPr>
+        <w:t>usadas</w:t>
+      </w:r>
+      <w:proofErr w:type="spellEnd"/>
+      <w:r>
+        <w:rPr>
+          <w:sz w:val="24"/>
+          <w:szCs w:val="24"/>
+        </w:rPr>
+        <w:t xml:space="preserve"> </w:t>
+      </w:r>
+      <w:proofErr w:type="gramStart"/>
+      <w:r>
+        <w:rPr>
+          <w:sz w:val="24"/>
+          <w:szCs w:val="24"/>
+        </w:rPr>
+        <w:t>4</w:t>
+      </w:r>
+      <w:proofErr w:type="gramEnd"/>
+      <w:r>
+        <w:rPr>
+          <w:sz w:val="24"/>
+          <w:szCs w:val="24"/>
+        </w:rPr>
+        <w:t xml:space="preserve"> skyboxes que </w:t>
+      </w:r>
+      <w:proofErr w:type="spellStart"/>
+      <w:r>
+        <w:rPr>
+          <w:sz w:val="24"/>
+          <w:szCs w:val="24"/>
+        </w:rPr>
+        <w:t>trocam</w:t>
+      </w:r>
+      <w:proofErr w:type="spellEnd"/>
+      <w:r>
+        <w:rPr>
+          <w:sz w:val="24"/>
+          <w:szCs w:val="24"/>
+        </w:rPr>
+        <w:t xml:space="preserve"> entre </w:t>
+      </w:r>
+      <w:proofErr w:type="spellStart"/>
+      <w:r>
+        <w:rPr>
+          <w:sz w:val="24"/>
+          <w:szCs w:val="24"/>
+        </w:rPr>
+        <w:t>si</w:t>
+      </w:r>
+      <w:proofErr w:type="spellEnd"/>
+      <w:r>
+        <w:rPr>
+          <w:sz w:val="24"/>
+          <w:szCs w:val="24"/>
+        </w:rPr>
+        <w:t xml:space="preserve"> </w:t>
+      </w:r>
+      <w:proofErr w:type="spellStart"/>
+      <w:r>
+        <w:rPr>
+          <w:sz w:val="24"/>
+          <w:szCs w:val="24"/>
+        </w:rPr>
+        <w:t>sequencialmente</w:t>
+      </w:r>
+      <w:proofErr w:type="spellEnd"/>
+      <w:r>
+        <w:rPr>
+          <w:sz w:val="24"/>
+          <w:szCs w:val="24"/>
+        </w:rPr>
+        <w:t xml:space="preserve"> de 30 </w:t>
+      </w:r>
+      <w:proofErr w:type="spellStart"/>
+      <w:r>
+        <w:rPr>
+          <w:sz w:val="24"/>
+          <w:szCs w:val="24"/>
+        </w:rPr>
+        <w:t>em</w:t>
+      </w:r>
+      <w:proofErr w:type="spellEnd"/>
+      <w:r>
+        <w:rPr>
+          <w:sz w:val="24"/>
+          <w:szCs w:val="24"/>
+        </w:rPr>
+        <w:t xml:space="preserve"> 30 </w:t>
+      </w:r>
+      <w:proofErr w:type="spellStart"/>
+      <w:r>
+        <w:rPr>
+          <w:sz w:val="24"/>
+          <w:szCs w:val="24"/>
+        </w:rPr>
+        <w:t>segundos</w:t>
+      </w:r>
+      <w:proofErr w:type="spellEnd"/>
+      <w:r>
+        <w:rPr>
+          <w:sz w:val="24"/>
+          <w:szCs w:val="24"/>
+        </w:rPr>
+        <w:t xml:space="preserve"> para </w:t>
+      </w:r>
+      <w:proofErr w:type="spellStart"/>
+      <w:r>
+        <w:rPr>
+          <w:sz w:val="24"/>
+          <w:szCs w:val="24"/>
+        </w:rPr>
+        <w:t>simular</w:t>
+      </w:r>
+      <w:proofErr w:type="spellEnd"/>
+      <w:r>
+        <w:rPr>
+          <w:sz w:val="24"/>
+          <w:szCs w:val="24"/>
+        </w:rPr>
+        <w:t xml:space="preserve"> as 4 </w:t>
+      </w:r>
+      <w:proofErr w:type="spellStart"/>
+      <w:r>
+        <w:rPr>
+          <w:sz w:val="24"/>
+          <w:szCs w:val="24"/>
+        </w:rPr>
+        <w:t>fases</w:t>
+      </w:r>
+      <w:proofErr w:type="spellEnd"/>
+      <w:r>
+        <w:rPr>
+          <w:sz w:val="24"/>
+          <w:szCs w:val="24"/>
+        </w:rPr>
+        <w:t xml:space="preserve"> do </w:t>
+      </w:r>
+      <w:proofErr w:type="spellStart"/>
+      <w:r>
+        <w:rPr>
+          <w:sz w:val="24"/>
+          <w:szCs w:val="24"/>
+        </w:rPr>
+        <w:t>dia</w:t>
+      </w:r>
+      <w:proofErr w:type="spellEnd"/>
+      <w:r>
+        <w:rPr>
+          <w:sz w:val="24"/>
+          <w:szCs w:val="24"/>
+        </w:rPr>
+        <w:t xml:space="preserve"> </w:t>
+      </w:r>
+      <w:r>
+        <w:rPr>
+          <w:sz w:val="24"/>
+          <w:szCs w:val="24"/>
+        </w:rPr>
+        <w:t>(</w:t>
+      </w:r>
+      <w:proofErr w:type="spellStart"/>
+      <w:r>
+        <w:rPr>
+          <w:sz w:val="24"/>
+          <w:szCs w:val="24"/>
+        </w:rPr>
+        <w:t>manhã</w:t>
+      </w:r>
+      <w:proofErr w:type="spellEnd"/>
+      <w:r>
+        <w:rPr>
+          <w:sz w:val="24"/>
+          <w:szCs w:val="24"/>
+        </w:rPr>
+        <w:t xml:space="preserve">, </w:t>
+      </w:r>
+      <w:proofErr w:type="spellStart"/>
+      <w:r>
+        <w:rPr>
+          <w:sz w:val="24"/>
+          <w:szCs w:val="24"/>
+        </w:rPr>
+        <w:t>dia</w:t>
+      </w:r>
+      <w:proofErr w:type="spellEnd"/>
+      <w:r>
+        <w:rPr>
+          <w:sz w:val="24"/>
+          <w:szCs w:val="24"/>
+        </w:rPr>
+        <w:t xml:space="preserve">, </w:t>
+      </w:r>
+      <w:proofErr w:type="spellStart"/>
+      <w:r>
+        <w:rPr>
+          <w:sz w:val="24"/>
+          <w:szCs w:val="24"/>
+        </w:rPr>
+        <w:t>pôr</w:t>
+      </w:r>
+      <w:proofErr w:type="spellEnd"/>
+      <w:r>
+        <w:rPr>
+          <w:sz w:val="24"/>
+          <w:szCs w:val="24"/>
+        </w:rPr>
+        <w:t xml:space="preserve"> do sol, </w:t>
+      </w:r>
+      <w:proofErr w:type="spellStart"/>
+      <w:r>
+        <w:rPr>
+          <w:sz w:val="24"/>
+          <w:szCs w:val="24"/>
+        </w:rPr>
+        <w:t>noite</w:t>
+      </w:r>
+      <w:proofErr w:type="spellEnd"/>
+      <w:r>
+        <w:rPr>
+          <w:sz w:val="24"/>
+          <w:szCs w:val="24"/>
+        </w:rPr>
+        <w:t>)</w:t>
+      </w:r>
+      <w:r>
+        <w:rPr>
+          <w:sz w:val="24"/>
+          <w:szCs w:val="24"/>
+        </w:rPr>
+        <w:t xml:space="preserve">. O </w:t>
+      </w:r>
+      <w:proofErr w:type="spellStart"/>
+      <w:r>
+        <w:rPr>
+          <w:sz w:val="24"/>
+          <w:szCs w:val="24"/>
+        </w:rPr>
+        <w:t>resultado</w:t>
+      </w:r>
+      <w:proofErr w:type="spellEnd"/>
+      <w:r>
+        <w:rPr>
+          <w:sz w:val="24"/>
+          <w:szCs w:val="24"/>
+        </w:rPr>
+        <w:t xml:space="preserve"> final </w:t>
+      </w:r>
+      <w:proofErr w:type="spellStart"/>
+      <w:r>
+        <w:rPr>
+          <w:sz w:val="24"/>
+          <w:szCs w:val="24"/>
+        </w:rPr>
+        <w:t>foi</w:t>
+      </w:r>
+      <w:proofErr w:type="spellEnd"/>
+      <w:r>
+        <w:rPr>
+          <w:sz w:val="24"/>
+          <w:szCs w:val="24"/>
+        </w:rPr>
+        <w:t xml:space="preserve"> o </w:t>
+      </w:r>
+      <w:proofErr w:type="spellStart"/>
+      <w:r>
+        <w:rPr>
+          <w:sz w:val="24"/>
+          <w:szCs w:val="24"/>
+        </w:rPr>
+        <w:t>seguinte</w:t>
+      </w:r>
+      <w:proofErr w:type="spellEnd"/>
+      <w:r>
+        <w:rPr>
+          <w:sz w:val="24"/>
+          <w:szCs w:val="24"/>
+        </w:rPr>
+        <w:t>:</w:t>
+      </w:r>
+    </w:p>
+    <w:p>
+      <w:r>
+        <w:rPr>
+          <w:noProof/>
+        </w:rPr>
+        <mc:AlternateContent>
+          <mc:Choice Requires="wps">
+            <w:drawing>
+              <wp:anchor distT="0" distB="0" distL="114300" distR="114300" simplePos="0" relativeHeight="251672579" behindDoc="0" locked="0" layoutInCell="1" allowOverlap="1" wp14:anchorId="14F09CF8" wp14:editId="141E0980">
+                <wp:simplePos x="0" y="0"/>
+                <wp:positionH relativeFrom="column">
+                  <wp:posOffset>3154680</wp:posOffset>
+                </wp:positionH>
+                <wp:positionV relativeFrom="paragraph">
+                  <wp:posOffset>2160270</wp:posOffset>
+                </wp:positionV>
+                <wp:extent cx="3038475" cy="635"/>
+                <wp:effectExtent l="0" t="0" r="0" b="0"/>
+                <wp:wrapTopAndBottom/>
+                <wp:docPr id="8" name="Caixa de texto 8"/>
+                <wp:cNvGraphicFramePr/>
+                <a:graphic xmlns:a="http://schemas.openxmlformats.org/drawingml/2006/main">
+                  <a:graphicData uri="http://schemas.microsoft.com/office/word/2010/wordprocessingShape">
+                    <wps:wsp>
+                      <wps:cNvSpPr txBox="1"/>
+                      <wps:spPr>
+                        <a:xfrm>
+                          <a:off x="0" y="0"/>
+                          <a:ext cx="3038475" cy="635"/>
+                        </a:xfrm>
+                        <a:prstGeom prst="rect">
+                          <a:avLst/>
+                        </a:prstGeom>
+                        <a:solidFill>
+                          <a:prstClr val="white"/>
+                        </a:solidFill>
+                        <a:ln>
+                          <a:noFill/>
+                        </a:ln>
+                      </wps:spPr>
+                      <wps:txbx>
+                        <w:txbxContent>
+                          <w:p>
+                            <w:pPr>
+                              <w:pStyle w:val="Legenda"/>
+                              <w:rPr>
+                                <w:noProof/>
+                              </w:rPr>
+                            </w:pPr>
+                            <w:bookmarkStart w:id="17" w:name="_Toc101558817"/>
+                            <w:proofErr w:type="spellStart"/>
+                            <w:r>
+                              <w:t>Figura</w:t>
+                            </w:r>
+                            <w:proofErr w:type="spellEnd"/>
+                            <w:r>
+                              <w:t xml:space="preserve"> </w:t>
+                            </w:r>
+                            <w:r>
+                              <w:fldChar w:fldCharType="begin"/>
+                            </w:r>
+                            <w:r>
+                              <w:instrText xml:space="preserve"> SEQ Figura \* ARABIC </w:instrText>
+                            </w:r>
+                            <w:r>
+                              <w:fldChar w:fldCharType="separate"/>
+                            </w:r>
+                            <w:r>
+                              <w:rPr>
+                                <w:noProof/>
+                              </w:rPr>
+                              <w:t>3</w:t>
+                            </w:r>
+                            <w:r>
+                              <w:rPr>
+                                <w:noProof/>
+                              </w:rPr>
+                              <w:fldChar w:fldCharType="end"/>
+                            </w:r>
+                            <w:r>
+                              <w:t xml:space="preserve"> - skybox </w:t>
+                            </w:r>
+                            <w:proofErr w:type="spellStart"/>
+                            <w:r>
+                              <w:t>pôr</w:t>
+                            </w:r>
+                            <w:proofErr w:type="spellEnd"/>
+                            <w:r>
+                              <w:t>-sol</w:t>
+                            </w:r>
+                            <w:bookmarkEnd w:id="17"/>
+                          </w:p>
+                        </w:txbxContent>
+                      </wps:txbx>
+                      <wps:bodyPr rot="0" spcFirstLastPara="0" vertOverflow="overflow" horzOverflow="overflow" vert="horz" wrap="square" lIns="0" tIns="0" rIns="0" bIns="0" numCol="1" spcCol="0" rtlCol="0" fromWordArt="0" anchor="t" anchorCtr="0" forceAA="0" compatLnSpc="1">
+                        <a:prstTxWarp prst="textNoShape">
+                          <a:avLst/>
+                        </a:prstTxWarp>
+                        <a:spAutoFit/>
+                      </wps:bodyPr>
+                    </wps:wsp>
+                  </a:graphicData>
+                </a:graphic>
+              </wp:anchor>
+            </w:drawing>
+          </mc:Choice>
+          <mc:Fallback>
+            <w:pict>
+              <v:shape w14:anchorId="14F09CF8" id="Caixa de texto 8" o:spid="_x0000_s1030" type="#_x0000_t202" style="position:absolute;margin-left:248.4pt;margin-top:170.1pt;width:239.25pt;height:.05pt;z-index:251672579;visibility:visible;mso-wrap-style:square;mso-wrap-distance-left:9pt;mso-wrap-distance-top:0;mso-wrap-distance-right:9pt;mso-wrap-distance-bottom:0;mso-position-horizontal:absolute;mso-position-horizontal-relative:text;mso-position-vertical:absolute;mso-position-vertical-relative:text;v-text-anchor:top" o:gfxdata="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" stroked="f">
+                <v:textbox style="mso-fit-shape-to-text:t" inset="0,0,0,0">
+                  <w:txbxContent>
+                    <w:p>
+                      <w:pPr>
+                        <w:pStyle w:val="Legenda"/>
+                        <w:rPr>
+                          <w:noProof/>
+                        </w:rPr>
+                      </w:pPr>
+                      <w:bookmarkStart w:id="18" w:name="_Toc101558817"/>
+                      <w:proofErr w:type="spellStart"/>
+                      <w:r>
+                        <w:t>Figura</w:t>
+                      </w:r>
+                      <w:proofErr w:type="spellEnd"/>
+                      <w:r>
+                        <w:t xml:space="preserve"> </w:t>
+                      </w:r>
+                      <w:r>
+                        <w:fldChar w:fldCharType="begin"/>
+                      </w:r>
+                      <w:r>
+                        <w:instrText xml:space="preserve"> SEQ Figura \* ARABIC </w:instrText>
+                      </w:r>
+                      <w:r>
+                        <w:fldChar w:fldCharType="separate"/>
+                      </w:r>
+                      <w:r>
+                        <w:rPr>
+                          <w:noProof/>
+                        </w:rPr>
+                        <w:t>3</w:t>
+                      </w:r>
+                      <w:r>
+                        <w:rPr>
+                          <w:noProof/>
+                        </w:rPr>
+                        <w:fldChar w:fldCharType="end"/>
+                      </w:r>
+                      <w:r>
+                        <w:t xml:space="preserve"> - skybox </w:t>
+                      </w:r>
+                      <w:proofErr w:type="spellStart"/>
+                      <w:r>
+                        <w:t>pôr</w:t>
+                      </w:r>
+                      <w:proofErr w:type="spellEnd"/>
+                      <w:r>
+                        <w:t>-sol</w:t>
+                      </w:r>
+                      <w:bookmarkEnd w:id="18"/>
+                    </w:p>
+                  </w:txbxContent>
+                </v:textbox>
+                <w10:wrap type="topAndBottom"/>
+              </v:shape>
+            </w:pict>
+          </mc:Fallback>
+        </mc:AlternateContent>
+      </w:r>
+      <w:r>
+        <w:rPr>
+          <w:noProof/>
+        </w:rPr>
+        <w:drawing>
+          <wp:anchor distT="0" distB="0" distL="114300" distR="114300" simplePos="0" relativeHeight="251664387" behindDoc="1" locked="0" layoutInCell="1" allowOverlap="1" wp14:anchorId="69D7EC8E" wp14:editId="192553BE">
+            <wp:simplePos x="0" y="0"/>
+            <wp:positionH relativeFrom="margin">
+              <wp:posOffset>3154680</wp:posOffset>
+            </wp:positionH>
+            <wp:positionV relativeFrom="paragraph">
+              <wp:posOffset>165735</wp:posOffset>
+            </wp:positionV>
+            <wp:extent cx="3038475" cy="1937385"/>
+            <wp:effectExtent l="0" t="0" r="9525" b="5715"/>
+            <wp:wrapTopAndBottom/>
+            <wp:docPr id="4" name="Imagem 4"/>
+            <wp:cNvGraphicFramePr>
+              <a:graphicFrameLocks xmlns:a="http://schemas.openxmlformats.org/drawingml/2006/main" noChangeAspect="1"/>
+            </wp:cNvGraphicFramePr>
+            <a:graphic xmlns:a="http://schemas.openxmlformats.org/drawingml/2006/main">
+              <a:graphicData uri="http://schemas.openxmlformats.org/drawingml/2006/picture">
+                <pic:pic xmlns:pic="http://schemas.openxmlformats.org/drawingml/2006/picture">
+                  <pic:nvPicPr>
+                    <pic:cNvPr id="0" name="Picture 3"/>
+                    <pic:cNvPicPr>
+                      <a:picLocks noChangeAspect="1" noChangeArrowheads="1"/>
+                    </pic:cNvPicPr>
+                  </pic:nvPicPr>
+                  <pic:blipFill>
+                    <a:blip r:embed="rId20">
+                      <a:extLst>
+                        <a:ext uri="{28A0092B-C50C-407E-A947-70E740481C1C}">
+                          <a14:useLocalDpi xmlns:a14="http://schemas.microsoft.com/office/drawing/2010/main" val="0"/>
+                        </a:ext>
+                      </a:extLst>
+                    </a:blip>
+                    <a:srcRect/>
+                    <a:stretch>
+                      <a:fillRect/>
+                    </a:stretch>
+                  </pic:blipFill>
+                  <pic:spPr bwMode="auto">
+                    <a:xfrm>
+                      <a:off x="0" y="0"/>
+                      <a:ext cx="3038475" cy="1937385"/>
+                    </a:xfrm>
+                    <a:prstGeom prst="rect">
+                      <a:avLst/>
+                    </a:prstGeom>
+                    <a:noFill/>
+                    <a:ln>
+                      <a:noFill/>
+                    </a:ln>
+                  </pic:spPr>
+                </pic:pic>
+              </a:graphicData>
+            </a:graphic>
+            <wp14:sizeRelH relativeFrom="page">
+              <wp14:pctWidth>0</wp14:pctWidth>
+            </wp14:sizeRelH>
+            <wp14:sizeRelV relativeFrom="page">
+              <wp14:pctHeight>0</wp14:pctHeight>
+            </wp14:sizeRelV>
+          </wp:anchor>
+        </w:drawing>
+      </w:r>
+      <w:r>
+        <w:rPr>
+          <w:noProof/>
+        </w:rPr>
+        <mc:AlternateContent>
+          <mc:Choice Requires="wps">
+            <w:drawing>
+              <wp:anchor distT="0" distB="0" distL="114300" distR="114300" simplePos="0" relativeHeight="251670531" behindDoc="0" locked="0" layoutInCell="1" allowOverlap="1" wp14:anchorId="24816170" wp14:editId="10F585E3">
+                <wp:simplePos x="0" y="0"/>
+                <wp:positionH relativeFrom="column">
+                  <wp:posOffset>-358140</wp:posOffset>
+                </wp:positionH>
+                <wp:positionV relativeFrom="paragraph">
+                  <wp:posOffset>2145030</wp:posOffset>
+                </wp:positionV>
+                <wp:extent cx="3047365" cy="635"/>
+                <wp:effectExtent l="0" t="0" r="0" b="0"/>
+                <wp:wrapTopAndBottom/>
+                <wp:docPr id="7" name="Caixa de texto 7"/>
+                <wp:cNvGraphicFramePr/>
+                <a:graphic xmlns:a="http://schemas.openxmlformats.org/drawingml/2006/main">
+                  <a:graphicData uri="http://schemas.microsoft.com/office/word/2010/wordprocessingShape">
+                    <wps:wsp>
+                      <wps:cNvSpPr txBox="1"/>
+                      <wps:spPr>
+                        <a:xfrm>
+                          <a:off x="0" y="0"/>
+                          <a:ext cx="3047365" cy="635"/>
+                        </a:xfrm>
+                        <a:prstGeom prst="rect">
+                          <a:avLst/>
+                        </a:prstGeom>
+                        <a:solidFill>
+                          <a:prstClr val="white"/>
+                        </a:solidFill>
+                        <a:ln>
+                          <a:noFill/>
+                        </a:ln>
+                      </wps:spPr>
+                      <wps:txbx>
+                        <w:txbxContent>
+                          <w:p>
+                            <w:pPr>
+                              <w:pStyle w:val="Legenda"/>
+                              <w:rPr>
+                                <w:noProof/>
+                              </w:rPr>
+                            </w:pPr>
+                            <w:bookmarkStart w:id="19" w:name="_Toc101558818"/>
+                            <w:proofErr w:type="spellStart"/>
+                            <w:r>
+                              <w:t>Figura</w:t>
+                            </w:r>
+                            <w:proofErr w:type="spellEnd"/>
+                            <w:r>
+                              <w:t xml:space="preserve"> </w:t>
+                            </w:r>
+                            <w:r>
+                              <w:fldChar w:fldCharType="begin"/>
+                            </w:r>
+                            <w:r>
+                              <w:instrText xml:space="preserve"> SEQ Figura \* ARABIC </w:instrText>
+                            </w:r>
+                            <w:r>
+                              <w:fldChar w:fldCharType="separate"/>
+                            </w:r>
+                            <w:r>
+                              <w:rPr>
+                                <w:noProof/>
+                              </w:rPr>
+                              <w:t>4</w:t>
+                            </w:r>
+                            <w:r>
+                              <w:rPr>
+                                <w:noProof/>
+                              </w:rPr>
+                              <w:fldChar w:fldCharType="end"/>
+                            </w:r>
+                            <w:r>
+                              <w:t xml:space="preserve"> - skybox </w:t>
+                            </w:r>
+                            <w:proofErr w:type="spellStart"/>
+                            <w:r>
+                              <w:t>dia</w:t>
+                            </w:r>
+                            <w:bookmarkEnd w:id="19"/>
+                            <w:proofErr w:type="spellEnd"/>
+                          </w:p>
+                        </w:txbxContent>
+                      </wps:txbx>
+                      <wps:bodyPr rot="0" spcFirstLastPara="0" vertOverflow="overflow" horzOverflow="overflow" vert="horz" wrap="square" lIns="0" tIns="0" rIns="0" bIns="0" numCol="1" spcCol="0" rtlCol="0" fromWordArt="0" anchor="t" anchorCtr="0" forceAA="0" compatLnSpc="1">
+                        <a:prstTxWarp prst="textNoShape">
+                          <a:avLst/>
+                        </a:prstTxWarp>
+                        <a:spAutoFit/>
+                      </wps:bodyPr>
+                    </wps:wsp>
+                  </a:graphicData>
+                </a:graphic>
+              </wp:anchor>
+            </w:drawing>
+          </mc:Choice>
+          <mc:Fallback>
+            <w:pict>
+              <v:shape w14:anchorId="24816170" id="Caixa de texto 7" o:spid="_x0000_s1031" type="#_x0000_t202" style="position:absolute;margin-left:-28.2pt;margin-top:168.9pt;width:239.95pt;height:.05pt;z-index:251670531;visibility:visible;mso-wrap-style:square;mso-wrap-distance-left:9pt;mso-wrap-distance-top:0;mso-wrap-distance-right:9pt;mso-wrap-distance-bottom:0;mso-position-horizontal:absolute;mso-position-horizontal-relative:text;mso-position-vertical:absolute;mso-position-vertical-relative:text;v-text-anchor:top" o:gfxdata="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" stroked="f">
+                <v:textbox style="mso-fit-shape-to-text:t" inset="0,0,0,0">
+                  <w:txbxContent>
+                    <w:p>
+                      <w:pPr>
+                        <w:pStyle w:val="Legenda"/>
+                        <w:rPr>
+                          <w:noProof/>
+                        </w:rPr>
+                      </w:pPr>
+                      <w:bookmarkStart w:id="20" w:name="_Toc101558818"/>
+                      <w:proofErr w:type="spellStart"/>
+                      <w:r>
+                        <w:t>Figura</w:t>
+                      </w:r>
+                      <w:proofErr w:type="spellEnd"/>
+                      <w:r>
+                        <w:t xml:space="preserve"> </w:t>
+                      </w:r>
+                      <w:r>
+                        <w:fldChar w:fldCharType="begin"/>
+                      </w:r>
+                      <w:r>
+                        <w:instrText xml:space="preserve"> SEQ Figura \* ARABIC </w:instrText>
+                      </w:r>
+                      <w:r>
+                        <w:fldChar w:fldCharType="separate"/>
+                      </w:r>
+                      <w:r>
+                        <w:rPr>
+                          <w:noProof/>
+                        </w:rPr>
+                        <w:t>4</w:t>
+                      </w:r>
+                      <w:r>
+                        <w:rPr>
+                          <w:noProof/>
+                        </w:rPr>
+                        <w:fldChar w:fldCharType="end"/>
+                      </w:r>
+                      <w:r>
+                        <w:t xml:space="preserve"> - skybox </w:t>
+                      </w:r>
+                      <w:proofErr w:type="spellStart"/>
+                      <w:r>
+                        <w:t>dia</w:t>
+                      </w:r>
+                      <w:bookmarkEnd w:id="20"/>
+                      <w:proofErr w:type="spellEnd"/>
+                    </w:p>
+                  </w:txbxContent>
+                </v:textbox>
+                <w10:wrap type="topAndBottom"/>
+              </v:shape>
+            </w:pict>
+          </mc:Fallback>
+        </mc:AlternateContent>
+      </w:r>
+      <w:r>
+        <w:rPr>
+          <w:noProof/>
+        </w:rPr>
+        <w:drawing>
+          <wp:anchor distT="0" distB="0" distL="114300" distR="114300" simplePos="0" relativeHeight="251663363" behindDoc="1" locked="0" layoutInCell="1" allowOverlap="1" wp14:anchorId="1AFCEA05" wp14:editId="23CEC008">
+            <wp:simplePos x="0" y="0"/>
+            <wp:positionH relativeFrom="column">
+              <wp:posOffset>-358140</wp:posOffset>
+            </wp:positionH>
+            <wp:positionV relativeFrom="paragraph">
+              <wp:posOffset>173355</wp:posOffset>
+            </wp:positionV>
+            <wp:extent cx="3047365" cy="1914525"/>
+            <wp:effectExtent l="0" t="0" r="635" b="9525"/>
+            <wp:wrapTopAndBottom/>
+            <wp:docPr id="2" name="Imagem 2"/>
+            <wp:cNvGraphicFramePr>
+              <a:graphicFrameLocks xmlns:a="http://schemas.openxmlformats.org/drawingml/2006/main" noChangeAspect="1"/>
+            </wp:cNvGraphicFramePr>
+            <a:graphic xmlns:a="http://schemas.openxmlformats.org/drawingml/2006/main">
+              <a:graphicData uri="http://schemas.openxmlformats.org/drawingml/2006/picture">
+                <pic:pic xmlns:pic="http://schemas.openxmlformats.org/drawingml/2006/picture">
+                  <pic:nvPicPr>
+                    <pic:cNvPr id="0" name="Picture 1"/>
+                    <pic:cNvPicPr>
+                      <a:picLocks noChangeAspect="1" noChangeArrowheads="1"/>
+                    </pic:cNvPicPr>
+                  </pic:nvPicPr>
+                  <pic:blipFill>
+                    <a:blip r:embed="rId21">
+                      <a:extLst>
+                        <a:ext uri="{28A0092B-C50C-407E-A947-70E740481C1C}">
+                          <a14:useLocalDpi xmlns:a14="http://schemas.microsoft.com/office/drawing/2010/main" val="0"/>
+                        </a:ext>
+                      </a:extLst>
+                    </a:blip>
+                    <a:srcRect/>
+                    <a:stretch>
+                      <a:fillRect/>
+                    </a:stretch>
+                  </pic:blipFill>
+                  <pic:spPr bwMode="auto">
+                    <a:xfrm>
+                      <a:off x="0" y="0"/>
+                      <a:ext cx="3047365" cy="1914525"/>
+                    </a:xfrm>
+                    <a:prstGeom prst="rect">
+                      <a:avLst/>
+                    </a:prstGeom>
+                    <a:noFill/>
+                    <a:ln>
+                      <a:noFill/>
+                    </a:ln>
+                  </pic:spPr>
+                </pic:pic>
+              </a:graphicData>
+            </a:graphic>
+            <wp14:sizeRelH relativeFrom="page">
+              <wp14:pctWidth>0</wp14:pctWidth>
+            </wp14:sizeRelH>
+            <wp14:sizeRelV relativeFrom="page">
+              <wp14:pctHeight>0</wp14:pctHeight>
+            </wp14:sizeRelV>
+          </wp:anchor>
+        </w:drawing>
+      </w:r>
+    </w:p>
+    <w:p/>
+    <w:p>
+      <w:r>
+        <w:rPr>
+          <w:noProof/>
+        </w:rPr>
+        <w:lastRenderedPageBreak/>
+        <mc:AlternateContent>
+          <mc:Choice Requires="wps">
+            <w:drawing>
+              <wp:anchor distT="0" distB="0" distL="114300" distR="114300" simplePos="0" relativeHeight="251676675" behindDoc="1" locked="0" layoutInCell="1" allowOverlap="1" wp14:anchorId="6214C2B6" wp14:editId="3A9DF4D5">
+                <wp:simplePos x="0" y="0"/>
+                <wp:positionH relativeFrom="column">
+                  <wp:posOffset>3038475</wp:posOffset>
+                </wp:positionH>
+                <wp:positionV relativeFrom="paragraph">
+                  <wp:posOffset>1885950</wp:posOffset>
+                </wp:positionV>
+                <wp:extent cx="3218815" cy="635"/>
+                <wp:effectExtent l="0" t="0" r="0" b="0"/>
+                <wp:wrapTight wrapText="bothSides">
+                  <wp:wrapPolygon edited="0">
+                    <wp:start x="0" y="0"/>
+                    <wp:lineTo x="0" y="21600"/>
+                    <wp:lineTo x="21600" y="21600"/>
+                    <wp:lineTo x="21600" y="0"/>
+                  </wp:wrapPolygon>
+                </wp:wrapTight>
+                <wp:docPr id="10" name="Caixa de texto 10"/>
+                <wp:cNvGraphicFramePr/>
+                <a:graphic xmlns:a="http://schemas.openxmlformats.org/drawingml/2006/main">
+                  <a:graphicData uri="http://schemas.microsoft.com/office/word/2010/wordprocessingShape">
+                    <wps:wsp>
+                      <wps:cNvSpPr txBox="1"/>
+                      <wps:spPr>
+                        <a:xfrm>
+                          <a:off x="0" y="0"/>
+                          <a:ext cx="3218815" cy="635"/>
+                        </a:xfrm>
+                        <a:prstGeom prst="rect">
+                          <a:avLst/>
+                        </a:prstGeom>
+                        <a:solidFill>
+                          <a:prstClr val="white"/>
+                        </a:solidFill>
+                        <a:ln>
+                          <a:noFill/>
+                        </a:ln>
+                      </wps:spPr>
+                      <wps:txbx>
+                        <w:txbxContent>
+                          <w:p>
+                            <w:pPr>
+                              <w:pStyle w:val="Legenda"/>
+                              <w:rPr>
+                                <w:noProof/>
+                              </w:rPr>
+                            </w:pPr>
+                            <w:bookmarkStart w:id="21" w:name="_Toc101558819"/>
+                            <w:proofErr w:type="spellStart"/>
+                            <w:r>
+                              <w:t>Figura</w:t>
+                            </w:r>
+                            <w:proofErr w:type="spellEnd"/>
+                            <w:r>
+                              <w:t xml:space="preserve"> </w:t>
+                            </w:r>
+                            <w:r>
+                              <w:fldChar w:fldCharType="begin"/>
+                            </w:r>
+                            <w:r>
+                              <w:instrText xml:space="preserve"> SEQ Figura \* ARABIC </w:instrText>
+                            </w:r>
+                            <w:r>
+                              <w:fldChar w:fldCharType="separate"/>
+                            </w:r>
+                            <w:r>
+                              <w:rPr>
+                                <w:noProof/>
+                              </w:rPr>
+                              <w:t>5</w:t>
+                            </w:r>
+                            <w:r>
+                              <w:rPr>
+                                <w:noProof/>
+                              </w:rPr>
+                              <w:fldChar w:fldCharType="end"/>
+                            </w:r>
+                            <w:r>
+                              <w:t xml:space="preserve"> - skybox </w:t>
+                            </w:r>
+                            <w:proofErr w:type="spellStart"/>
+                            <w:r>
+                              <w:t>noite</w:t>
+                            </w:r>
+                            <w:bookmarkEnd w:id="21"/>
+                            <w:proofErr w:type="spellEnd"/>
+                          </w:p>
+                        </w:txbxContent>
+                      </wps:txbx>
+                      <wps:bodyPr rot="0" spcFirstLastPara="0" vertOverflow="overflow" horzOverflow="overflow" vert="horz" wrap="square" lIns="0" tIns="0" rIns="0" bIns="0" numCol="1" spcCol="0" rtlCol="0" fromWordArt="0" anchor="t" anchorCtr="0" forceAA="0" compatLnSpc="1">
+                        <a:prstTxWarp prst="textNoShape">
+                          <a:avLst/>
+                        </a:prstTxWarp>
+                        <a:spAutoFit/>
+                      </wps:bodyPr>
+                    </wps:wsp>
+                  </a:graphicData>
+                </a:graphic>
+              </wp:anchor>
+            </w:drawing>
+          </mc:Choice>
+          <mc:Fallback>
+            <w:pict>
+              <v:shape w14:anchorId="6214C2B6" id="Caixa de texto 10" o:spid="_x0000_s1032" type="#_x0000_t202" style="position:absolute;margin-left:239.25pt;margin-top:148.5pt;width:253.45pt;height:.05pt;z-index:-251639805;visibility:visible;mso-wrap-style:square;mso-wrap-distance-left:9pt;mso-wrap-distance-top:0;mso-wrap-distance-right:9pt;mso-wrap-distance-bottom:0;mso-position-horizontal:absolute;mso-position-horizontal-relative:text;mso-position-vertical:absolute;mso-position-vertical-relative:text;v-text-anchor:top" o:gfxdata="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" stroked="f">
+                <v:textbox style="mso-fit-shape-to-text:t" inset="0,0,0,0">
+                  <w:txbxContent>
+                    <w:p>
+                      <w:pPr>
+                        <w:pStyle w:val="Legenda"/>
+                        <w:rPr>
+                          <w:noProof/>
+                        </w:rPr>
+                      </w:pPr>
+                      <w:bookmarkStart w:id="22" w:name="_Toc101558819"/>
+                      <w:proofErr w:type="spellStart"/>
+                      <w:r>
+                        <w:t>Figura</w:t>
+                      </w:r>
+                      <w:proofErr w:type="spellEnd"/>
+                      <w:r>
+                        <w:t xml:space="preserve"> </w:t>
+                      </w:r>
+                      <w:r>
+                        <w:fldChar w:fldCharType="begin"/>
+                      </w:r>
+                      <w:r>
+                        <w:instrText xml:space="preserve"> SEQ Figura \* ARABIC </w:instrText>
+                      </w:r>
+                      <w:r>
+                        <w:fldChar w:fldCharType="separate"/>
+                      </w:r>
+                      <w:r>
+                        <w:rPr>
+                          <w:noProof/>
+                        </w:rPr>
+                        <w:t>5</w:t>
+                      </w:r>
+                      <w:r>
+                        <w:rPr>
+                          <w:noProof/>
+                        </w:rPr>
+                        <w:fldChar w:fldCharType="end"/>
+                      </w:r>
+                      <w:r>
+                        <w:t xml:space="preserve"> - skybox </w:t>
+                      </w:r>
+                      <w:proofErr w:type="spellStart"/>
+                      <w:r>
+                        <w:t>noite</w:t>
+                      </w:r>
+                      <w:bookmarkEnd w:id="22"/>
+                      <w:proofErr w:type="spellEnd"/>
+                    </w:p>
+                  </w:txbxContent>
+                </v:textbox>
+                <w10:wrap type="tight"/>
+              </v:shape>
+            </w:pict>
+          </mc:Fallback>
+        </mc:AlternateContent>
+      </w:r>
+      <w:r>
+        <w:rPr>
+          <w:noProof/>
+        </w:rPr>
+        <w:drawing>
+          <wp:anchor distT="0" distB="0" distL="114300" distR="114300" simplePos="0" relativeHeight="251666435" behindDoc="1" locked="0" layoutInCell="1" allowOverlap="1" wp14:anchorId="32D9E44A" wp14:editId="1797249E">
+            <wp:simplePos x="0" y="0"/>
+            <wp:positionH relativeFrom="page">
+              <wp:posOffset>3952875</wp:posOffset>
+            </wp:positionH>
+            <wp:positionV relativeFrom="paragraph">
+              <wp:posOffset>133350</wp:posOffset>
+            </wp:positionV>
+            <wp:extent cx="3218815" cy="1695450"/>
+            <wp:effectExtent l="0" t="0" r="635" b="0"/>
+            <wp:wrapTight wrapText="bothSides">
+              <wp:wrapPolygon edited="0">
+                <wp:start x="0" y="0"/>
+                <wp:lineTo x="0" y="21357"/>
+                <wp:lineTo x="21476" y="21357"/>
+                <wp:lineTo x="21476" y="0"/>
+                <wp:lineTo x="0" y="0"/>
+              </wp:wrapPolygon>
+            </wp:wrapTight>
+            <wp:docPr id="6" name="Imagem 6"/>
+            <wp:cNvGraphicFramePr>
+              <a:graphicFrameLocks xmlns:a="http://schemas.openxmlformats.org/drawingml/2006/main" noChangeAspect="1"/>
+            </wp:cNvGraphicFramePr>
+            <a:graphic xmlns:a="http://schemas.openxmlformats.org/drawingml/2006/main">
+              <a:graphicData uri="http://schemas.openxmlformats.org/drawingml/2006/picture">
+                <pic:pic xmlns:pic="http://schemas.openxmlformats.org/drawingml/2006/picture">
+                  <pic:nvPicPr>
+                    <pic:cNvPr id="0" name="Picture 5"/>
+                    <pic:cNvPicPr>
+                      <a:picLocks noChangeAspect="1" noChangeArrowheads="1"/>
+                    </pic:cNvPicPr>
+                  </pic:nvPicPr>
+                  <pic:blipFill>
+                    <a:blip r:embed="rId22" cstate="print">
+                      <a:extLst>
+                        <a:ext uri="{28A0092B-C50C-407E-A947-70E740481C1C}">
+                          <a14:useLocalDpi xmlns:a14="http://schemas.microsoft.com/office/drawing/2010/main" val="0"/>
+                        </a:ext>
+                      </a:extLst>
+                    </a:blip>
+                    <a:srcRect/>
+                    <a:stretch>
+                      <a:fillRect/>
+                    </a:stretch>
+                  </pic:blipFill>
+                  <pic:spPr bwMode="auto">
+                    <a:xfrm>
+                      <a:off x="0" y="0"/>
+                      <a:ext cx="3218815" cy="1695450"/>
+                    </a:xfrm>
+                    <a:prstGeom prst="rect">
+                      <a:avLst/>
+                    </a:prstGeom>
+                    <a:noFill/>
+                    <a:ln>
+                      <a:noFill/>
+                    </a:ln>
+                  </pic:spPr>
+                </pic:pic>
+              </a:graphicData>
+            </a:graphic>
+            <wp14:sizeRelH relativeFrom="page">
+              <wp14:pctWidth>0</wp14:pctWidth>
+            </wp14:sizeRelH>
+            <wp14:sizeRelV relativeFrom="page">
+              <wp14:pctHeight>0</wp14:pctHeight>
+            </wp14:sizeRelV>
+          </wp:anchor>
+        </w:drawing>
+      </w:r>
+      <w:r>
+        <w:rPr>
+          <w:noProof/>
+        </w:rPr>
+        <mc:AlternateContent>
+          <mc:Choice Requires="wps">
+            <w:drawing>
+              <wp:anchor distT="0" distB="0" distL="114300" distR="114300" simplePos="0" relativeHeight="251674627" behindDoc="1" locked="0" layoutInCell="1" allowOverlap="1" wp14:anchorId="262E5E24" wp14:editId="2E7C2E33">
+                <wp:simplePos x="0" y="0"/>
+                <wp:positionH relativeFrom="column">
+                  <wp:posOffset>-438150</wp:posOffset>
+                </wp:positionH>
+                <wp:positionV relativeFrom="paragraph">
+                  <wp:posOffset>1909445</wp:posOffset>
+                </wp:positionV>
+                <wp:extent cx="3028950" cy="635"/>
+                <wp:effectExtent l="0" t="0" r="0" b="0"/>
+                <wp:wrapTight wrapText="bothSides">
+                  <wp:wrapPolygon edited="0">
+                    <wp:start x="0" y="0"/>
+                    <wp:lineTo x="0" y="21600"/>
+                    <wp:lineTo x="21600" y="21600"/>
+                    <wp:lineTo x="21600" y="0"/>
+                  </wp:wrapPolygon>
+                </wp:wrapTight>
+                <wp:docPr id="9" name="Caixa de texto 9"/>
+                <wp:cNvGraphicFramePr/>
+                <a:graphic xmlns:a="http://schemas.openxmlformats.org/drawingml/2006/main">
+                  <a:graphicData uri="http://schemas.microsoft.com/office/word/2010/wordprocessingShape">
+                    <wps:wsp>
+                      <wps:cNvSpPr txBox="1"/>
+                      <wps:spPr>
+                        <a:xfrm>
+                          <a:off x="0" y="0"/>
+                          <a:ext cx="3028950" cy="635"/>
+                        </a:xfrm>
+                        <a:prstGeom prst="rect">
+                          <a:avLst/>
+                        </a:prstGeom>
+                        <a:solidFill>
+                          <a:prstClr val="white"/>
+                        </a:solidFill>
+                        <a:ln>
+                          <a:noFill/>
+                        </a:ln>
+                      </wps:spPr>
+                      <wps:txbx>
+                        <w:txbxContent>
+                          <w:p>
+                            <w:pPr>
+                              <w:pStyle w:val="Legenda"/>
+                              <w:rPr>
+                                <w:noProof/>
+                              </w:rPr>
+                            </w:pPr>
+                            <w:bookmarkStart w:id="23" w:name="_Toc101558820"/>
+                            <w:proofErr w:type="spellStart"/>
+                            <w:r>
+                              <w:t>Figura</w:t>
+                            </w:r>
+                            <w:proofErr w:type="spellEnd"/>
+                            <w:r>
+                              <w:t xml:space="preserve"> </w:t>
+                            </w:r>
+                            <w:r>
+                              <w:fldChar w:fldCharType="begin"/>
+                            </w:r>
+                            <w:r>
+                              <w:instrText xml:space="preserve"> SEQ Figura \* ARABIC </w:instrText>
+                            </w:r>
+                            <w:r>
+                              <w:fldChar w:fldCharType="separate"/>
+                            </w:r>
+                            <w:r>
+                              <w:rPr>
+                                <w:noProof/>
+                              </w:rPr>
+                              <w:t>6</w:t>
+                            </w:r>
+                            <w:r>
+                              <w:rPr>
+                                <w:noProof/>
+                              </w:rPr>
+                              <w:fldChar w:fldCharType="end"/>
+                            </w:r>
+                            <w:r>
+                              <w:t xml:space="preserve"> - skybox </w:t>
+                            </w:r>
+                            <w:proofErr w:type="spellStart"/>
+                            <w:r>
+                              <w:t>nascer</w:t>
+                            </w:r>
+                            <w:proofErr w:type="spellEnd"/>
+                            <w:r>
+                              <w:t xml:space="preserve"> sol</w:t>
+                            </w:r>
+                            <w:bookmarkEnd w:id="23"/>
+                          </w:p>
+                        </w:txbxContent>
+                      </wps:txbx>
+                      <wps:bodyPr rot="0" spcFirstLastPara="0" vertOverflow="overflow" horzOverflow="overflow" vert="horz" wrap="square" lIns="0" tIns="0" rIns="0" bIns="0" numCol="1" spcCol="0" rtlCol="0" fromWordArt="0" anchor="t" anchorCtr="0" forceAA="0" compatLnSpc="1">
+                        <a:prstTxWarp prst="textNoShape">
+                          <a:avLst/>
+                        </a:prstTxWarp>
+                        <a:spAutoFit/>
+                      </wps:bodyPr>
+                    </wps:wsp>
+                  </a:graphicData>
+                </a:graphic>
+              </wp:anchor>
+            </w:drawing>
+          </mc:Choice>
+          <mc:Fallback>
+            <w:pict>
+              <v:shape w14:anchorId="262E5E24" id="Caixa de texto 9" o:spid="_x0000_s1033" type="#_x0000_t202" style="position:absolute;margin-left:-34.5pt;margin-top:150.35pt;width:238.5pt;height:.05pt;z-index:-251641853;visibility:visible;mso-wrap-style:square;mso-wrap-distance-left:9pt;mso-wrap-distance-top:0;mso-wrap-distance-right:9pt;mso-wrap-distance-bottom:0;mso-position-horizontal:absolute;mso-position-horizontal-relative:text;mso-position-vertical:absolute;mso-position-vertical-relative:text;v-text-anchor:top" o:gfxdata="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" stroked="f">
+                <v:textbox style="mso-fit-shape-to-text:t" inset="0,0,0,0">
+                  <w:txbxContent>
+                    <w:p>
+                      <w:pPr>
+                        <w:pStyle w:val="Legenda"/>
+                        <w:rPr>
+                          <w:noProof/>
+                        </w:rPr>
+                      </w:pPr>
+                      <w:bookmarkStart w:id="24" w:name="_Toc101558820"/>
+                      <w:proofErr w:type="spellStart"/>
+                      <w:r>
+                        <w:t>Figura</w:t>
+                      </w:r>
+                      <w:proofErr w:type="spellEnd"/>
+                      <w:r>
+                        <w:t xml:space="preserve"> </w:t>
+                      </w:r>
+                      <w:r>
+                        <w:fldChar w:fldCharType="begin"/>
+                      </w:r>
+                      <w:r>
+                        <w:instrText xml:space="preserve"> SEQ Figura \* ARABIC </w:instrText>
+                      </w:r>
+                      <w:r>
+                        <w:fldChar w:fldCharType="separate"/>
+                      </w:r>
+                      <w:r>
+                        <w:rPr>
+                          <w:noProof/>
+                        </w:rPr>
+                        <w:t>6</w:t>
+                      </w:r>
+                      <w:r>
+                        <w:rPr>
+                          <w:noProof/>
+                        </w:rPr>
+                        <w:fldChar w:fldCharType="end"/>
+                      </w:r>
+                      <w:r>
+                        <w:t xml:space="preserve"> - skybox </w:t>
+                      </w:r>
+                      <w:proofErr w:type="spellStart"/>
+                      <w:r>
+                        <w:t>nascer</w:t>
+                      </w:r>
+                      <w:proofErr w:type="spellEnd"/>
+                      <w:r>
+                        <w:t xml:space="preserve"> sol</w:t>
+                      </w:r>
+                      <w:bookmarkEnd w:id="24"/>
+                    </w:p>
+                  </w:txbxContent>
+                </v:textbox>
+                <w10:wrap type="tight"/>
+              </v:shape>
+            </w:pict>
+          </mc:Fallback>
+        </mc:AlternateContent>
+      </w:r>
+      <w:r>
+        <w:rPr>
+          <w:noProof/>
+        </w:rPr>
+        <w:drawing>
+          <wp:anchor distT="0" distB="0" distL="114300" distR="114300" simplePos="0" relativeHeight="251665411" behindDoc="1" locked="0" layoutInCell="1" allowOverlap="1" wp14:anchorId="7289FA5E" wp14:editId="3AF50DD2">
+            <wp:simplePos x="0" y="0"/>
+            <wp:positionH relativeFrom="column">
+              <wp:posOffset>-438150</wp:posOffset>
+            </wp:positionH>
+            <wp:positionV relativeFrom="paragraph">
+              <wp:posOffset>118745</wp:posOffset>
+            </wp:positionV>
+            <wp:extent cx="3028950" cy="1733550"/>
+            <wp:effectExtent l="0" t="0" r="0" b="0"/>
+            <wp:wrapTight wrapText="bothSides">
+              <wp:wrapPolygon edited="0">
+                <wp:start x="0" y="0"/>
+                <wp:lineTo x="0" y="21363"/>
+                <wp:lineTo x="21464" y="21363"/>
+                <wp:lineTo x="21464" y="0"/>
+                <wp:lineTo x="0" y="0"/>
+              </wp:wrapPolygon>
+            </wp:wrapTight>
+            <wp:docPr id="5" name="Imagem 5"/>
+            <wp:cNvGraphicFramePr>
+              <a:graphicFrameLocks xmlns:a="http://schemas.openxmlformats.org/drawingml/2006/main" noChangeAspect="1"/>
+            </wp:cNvGraphicFramePr>
+            <a:graphic xmlns:a="http://schemas.openxmlformats.org/drawingml/2006/main">
+              <a:graphicData uri="http://schemas.openxmlformats.org/drawingml/2006/picture">
+                <pic:pic xmlns:pic="http://schemas.openxmlformats.org/drawingml/2006/picture">
+                  <pic:nvPicPr>
+                    <pic:cNvPr id="0" name="Picture 4"/>
+                    <pic:cNvPicPr>
+                      <a:picLocks noChangeAspect="1" noChangeArrowheads="1"/>
+                    </pic:cNvPicPr>
+                  </pic:nvPicPr>
+                  <pic:blipFill>
+                    <a:blip r:embed="rId23">
+                      <a:extLst>
+                        <a:ext uri="{28A0092B-C50C-407E-A947-70E740481C1C}">
+                          <a14:useLocalDpi xmlns:a14="http://schemas.microsoft.com/office/drawing/2010/main" val="0"/>
+                        </a:ext>
+                      </a:extLst>
+                    </a:blip>
+                    <a:srcRect/>
+                    <a:stretch>
+                      <a:fillRect/>
+                    </a:stretch>
+                  </pic:blipFill>
+                  <pic:spPr bwMode="auto">
+                    <a:xfrm>
+                      <a:off x="0" y="0"/>
+                      <a:ext cx="3028950" cy="1733550"/>
+                    </a:xfrm>
+                    <a:prstGeom prst="rect">
+                      <a:avLst/>
+                    </a:prstGeom>
+                    <a:noFill/>
+                    <a:ln>
+                      <a:noFill/>
+                    </a:ln>
+                  </pic:spPr>
+                </pic:pic>
+              </a:graphicData>
+            </a:graphic>
+            <wp14:sizeRelH relativeFrom="page">
+              <wp14:pctWidth>0</wp14:pctWidth>
+            </wp14:sizeRelH>
+            <wp14:sizeRelV relativeFrom="page">
+              <wp14:pctHeight>0</wp14:pctHeight>
+            </wp14:sizeRelV>
+          </wp:anchor>
+        </w:drawing>
+      </w:r>
+    </w:p>
+    <w:p/>
+    <w:p/>
+    <w:p/>
+    <w:p>
+      <w:pPr>
+        <w:pStyle w:val="Ttulo3"/>
+      </w:pPr>
+    </w:p>
+    <w:p>
+      <w:pPr>
+        <w:pStyle w:val="Ttulo3"/>
+      </w:pPr>
+      <w:bookmarkStart w:id="25" w:name="_Toc101558812"/>
+      <w:r>
+        <w:t>2.2.3 - Música</w:t>
+      </w:r>
+      <w:bookmarkEnd w:id="25"/>
+    </w:p>
+    <w:p/>
+    <w:p>
+      <w:pPr>
+        <w:rPr>
+          <w:sz w:val="24"/>
+          <w:szCs w:val="24"/>
+        </w:rPr>
+      </w:pPr>
+      <w:r>
+        <w:tab/>
+      </w:r>
+      <w:r>
+        <w:rPr>
+          <w:sz w:val="24"/>
+          <w:szCs w:val="24"/>
+        </w:rPr>
+        <w:t xml:space="preserve">De forma </w:t>
+      </w:r>
+      <w:proofErr w:type="spellStart"/>
+      <w:r>
+        <w:rPr>
+          <w:sz w:val="24"/>
+          <w:szCs w:val="24"/>
+        </w:rPr>
+        <w:t>ao</w:t>
+      </w:r>
+      <w:proofErr w:type="spellEnd"/>
+      <w:r>
+        <w:rPr>
+          <w:sz w:val="24"/>
+          <w:szCs w:val="24"/>
+        </w:rPr>
+        <w:t xml:space="preserve"> </w:t>
+      </w:r>
+      <w:proofErr w:type="spellStart"/>
+      <w:r>
+        <w:rPr>
+          <w:sz w:val="24"/>
+          <w:szCs w:val="24"/>
+        </w:rPr>
+        <w:t>jogo</w:t>
+      </w:r>
+      <w:proofErr w:type="spellEnd"/>
+      <w:r>
+        <w:rPr>
+          <w:sz w:val="24"/>
+          <w:szCs w:val="24"/>
+        </w:rPr>
+        <w:t xml:space="preserve"> </w:t>
+      </w:r>
+      <w:proofErr w:type="spellStart"/>
+      <w:r>
+        <w:rPr>
+          <w:sz w:val="24"/>
+          <w:szCs w:val="24"/>
+        </w:rPr>
+        <w:t>não</w:t>
+      </w:r>
+      <w:proofErr w:type="spellEnd"/>
+      <w:r>
+        <w:rPr>
+          <w:sz w:val="24"/>
+          <w:szCs w:val="24"/>
+        </w:rPr>
+        <w:t xml:space="preserve"> </w:t>
+      </w:r>
+      <w:proofErr w:type="spellStart"/>
+      <w:r>
+        <w:rPr>
+          <w:sz w:val="24"/>
+          <w:szCs w:val="24"/>
+        </w:rPr>
+        <w:t>ficar</w:t>
+      </w:r>
+      <w:proofErr w:type="spellEnd"/>
+      <w:r>
+        <w:rPr>
+          <w:sz w:val="24"/>
+          <w:szCs w:val="24"/>
+        </w:rPr>
+        <w:t xml:space="preserve"> </w:t>
+      </w:r>
+      <w:proofErr w:type="spellStart"/>
+      <w:r>
+        <w:rPr>
+          <w:sz w:val="24"/>
+          <w:szCs w:val="24"/>
+        </w:rPr>
+        <w:t>tão</w:t>
+      </w:r>
+      <w:proofErr w:type="spellEnd"/>
+      <w:r>
+        <w:rPr>
+          <w:sz w:val="24"/>
+          <w:szCs w:val="24"/>
+        </w:rPr>
+        <w:t xml:space="preserve"> </w:t>
+      </w:r>
+      <w:proofErr w:type="spellStart"/>
+      <w:r>
+        <w:rPr>
+          <w:sz w:val="24"/>
+          <w:szCs w:val="24"/>
+        </w:rPr>
+        <w:t>monóto</w:t>
+      </w:r>
+      <w:r>
+        <w:rPr>
+          <w:sz w:val="24"/>
+          <w:szCs w:val="24"/>
+        </w:rPr>
+        <w:t>n</w:t>
+      </w:r>
+      <w:r>
+        <w:rPr>
+          <w:sz w:val="24"/>
+          <w:szCs w:val="24"/>
+        </w:rPr>
+        <w:t>o</w:t>
+      </w:r>
+      <w:proofErr w:type="spellEnd"/>
+      <w:r>
+        <w:rPr>
+          <w:sz w:val="24"/>
+          <w:szCs w:val="24"/>
+        </w:rPr>
+        <w:t xml:space="preserve"> e o jogador sentir um “vazio” </w:t>
+      </w:r>
+      <w:proofErr w:type="spellStart"/>
+      <w:r>
+        <w:rPr>
+          <w:sz w:val="24"/>
+          <w:szCs w:val="24"/>
+        </w:rPr>
+        <w:t>enquanto</w:t>
+      </w:r>
+      <w:proofErr w:type="spellEnd"/>
+      <w:r>
+        <w:rPr>
+          <w:sz w:val="24"/>
+          <w:szCs w:val="24"/>
+        </w:rPr>
+        <w:t xml:space="preserve"> </w:t>
+      </w:r>
+      <w:proofErr w:type="spellStart"/>
+      <w:r>
+        <w:rPr>
+          <w:sz w:val="24"/>
+          <w:szCs w:val="24"/>
+        </w:rPr>
+        <w:t>está</w:t>
+      </w:r>
+      <w:proofErr w:type="spellEnd"/>
+      <w:r>
+        <w:rPr>
+          <w:sz w:val="24"/>
+          <w:szCs w:val="24"/>
+        </w:rPr>
+        <w:t xml:space="preserve"> a </w:t>
+      </w:r>
+      <w:proofErr w:type="spellStart"/>
+      <w:r>
+        <w:rPr>
+          <w:sz w:val="24"/>
+          <w:szCs w:val="24"/>
+        </w:rPr>
+        <w:t>jogar</w:t>
+      </w:r>
+      <w:proofErr w:type="spellEnd"/>
+      <w:r>
+        <w:rPr>
+          <w:sz w:val="24"/>
+          <w:szCs w:val="24"/>
+        </w:rPr>
+        <w:t xml:space="preserve">, </w:t>
+      </w:r>
+      <w:proofErr w:type="spellStart"/>
+      <w:r>
+        <w:rPr>
+          <w:sz w:val="24"/>
+          <w:szCs w:val="24"/>
+        </w:rPr>
+        <w:t>adicionamos</w:t>
+      </w:r>
+      <w:proofErr w:type="spellEnd"/>
+      <w:r>
+        <w:rPr>
+          <w:sz w:val="24"/>
+          <w:szCs w:val="24"/>
+        </w:rPr>
+        <w:t xml:space="preserve"> </w:t>
+      </w:r>
+      <w:proofErr w:type="spellStart"/>
+      <w:r>
+        <w:rPr>
+          <w:sz w:val="24"/>
+          <w:szCs w:val="24"/>
+        </w:rPr>
+        <w:t>uma</w:t>
+      </w:r>
+      <w:proofErr w:type="spellEnd"/>
+      <w:r>
+        <w:rPr>
+          <w:sz w:val="24"/>
+          <w:szCs w:val="24"/>
+        </w:rPr>
+        <w:t xml:space="preserve"> </w:t>
+      </w:r>
+      <w:proofErr w:type="spellStart"/>
+      <w:r>
+        <w:rPr>
+          <w:sz w:val="24"/>
+          <w:szCs w:val="24"/>
+        </w:rPr>
+        <w:t>música</w:t>
+      </w:r>
+      <w:proofErr w:type="spellEnd"/>
+      <w:r>
+        <w:rPr>
+          <w:sz w:val="24"/>
+          <w:szCs w:val="24"/>
+        </w:rPr>
+        <w:t xml:space="preserve"> </w:t>
+      </w:r>
+      <w:proofErr w:type="spellStart"/>
+      <w:r>
+        <w:rPr>
+          <w:sz w:val="24"/>
+          <w:szCs w:val="24"/>
+        </w:rPr>
+        <w:t>ambiente</w:t>
+      </w:r>
+      <w:proofErr w:type="spellEnd"/>
+      <w:r>
+        <w:rPr>
+          <w:sz w:val="24"/>
+          <w:szCs w:val="24"/>
+        </w:rPr>
+        <w:t xml:space="preserve"> </w:t>
+      </w:r>
+      <w:proofErr w:type="spellStart"/>
+      <w:r>
+        <w:rPr>
+          <w:sz w:val="24"/>
+          <w:szCs w:val="24"/>
+        </w:rPr>
+        <w:t>durante</w:t>
+      </w:r>
+      <w:proofErr w:type="spellEnd"/>
+      <w:r>
+        <w:rPr>
+          <w:sz w:val="24"/>
+          <w:szCs w:val="24"/>
+        </w:rPr>
+        <w:t xml:space="preserve"> </w:t>
+      </w:r>
+      <w:proofErr w:type="gramStart"/>
+      <w:r>
+        <w:rPr>
+          <w:sz w:val="24"/>
+          <w:szCs w:val="24"/>
+        </w:rPr>
+        <w:t>a</w:t>
+      </w:r>
+      <w:proofErr w:type="gramEnd"/>
+      <w:r>
+        <w:rPr>
+          <w:sz w:val="24"/>
+          <w:szCs w:val="24"/>
+        </w:rPr>
+        <w:t xml:space="preserve"> </w:t>
+      </w:r>
+      <w:proofErr w:type="spellStart"/>
+      <w:r>
+        <w:rPr>
+          <w:sz w:val="24"/>
+          <w:szCs w:val="24"/>
+        </w:rPr>
+        <w:t>execução</w:t>
+      </w:r>
+      <w:proofErr w:type="spellEnd"/>
+      <w:r>
+        <w:rPr>
+          <w:sz w:val="24"/>
+          <w:szCs w:val="24"/>
+        </w:rPr>
+        <w:t xml:space="preserve"> do </w:t>
+      </w:r>
+      <w:proofErr w:type="spellStart"/>
+      <w:r>
+        <w:rPr>
+          <w:sz w:val="24"/>
+          <w:szCs w:val="24"/>
+        </w:rPr>
+        <w:t>jogo</w:t>
+      </w:r>
+      <w:proofErr w:type="spellEnd"/>
+      <w:r>
+        <w:rPr>
+          <w:sz w:val="24"/>
+          <w:szCs w:val="24"/>
+        </w:rPr>
+        <w:t xml:space="preserve"> e um </w:t>
+      </w:r>
+      <w:proofErr w:type="spellStart"/>
+      <w:r>
+        <w:rPr>
+          <w:sz w:val="24"/>
+          <w:szCs w:val="24"/>
+        </w:rPr>
+        <w:t>efeito</w:t>
+      </w:r>
+      <w:proofErr w:type="spellEnd"/>
+      <w:r>
+        <w:rPr>
+          <w:sz w:val="24"/>
+          <w:szCs w:val="24"/>
+        </w:rPr>
+        <w:t xml:space="preserve"> </w:t>
+      </w:r>
+      <w:proofErr w:type="spellStart"/>
+      <w:r>
+        <w:rPr>
+          <w:sz w:val="24"/>
+          <w:szCs w:val="24"/>
+        </w:rPr>
+        <w:t>sonoro</w:t>
+      </w:r>
+      <w:proofErr w:type="spellEnd"/>
+      <w:r>
+        <w:rPr>
+          <w:sz w:val="24"/>
+          <w:szCs w:val="24"/>
+        </w:rPr>
+        <w:t xml:space="preserve"> </w:t>
+      </w:r>
+      <w:proofErr w:type="spellStart"/>
+      <w:r>
+        <w:rPr>
+          <w:sz w:val="24"/>
+          <w:szCs w:val="24"/>
+        </w:rPr>
+        <w:t>na</w:t>
+      </w:r>
+      <w:proofErr w:type="spellEnd"/>
+      <w:r>
+        <w:rPr>
+          <w:sz w:val="24"/>
+          <w:szCs w:val="24"/>
+        </w:rPr>
+        <w:t xml:space="preserve"> </w:t>
+      </w:r>
+      <w:proofErr w:type="spellStart"/>
+      <w:r>
+        <w:rPr>
+          <w:sz w:val="24"/>
+          <w:szCs w:val="24"/>
+        </w:rPr>
+        <w:t>interação</w:t>
+      </w:r>
+      <w:proofErr w:type="spellEnd"/>
+      <w:r>
+        <w:rPr>
+          <w:sz w:val="24"/>
+          <w:szCs w:val="24"/>
+        </w:rPr>
+        <w:t xml:space="preserve"> </w:t>
+      </w:r>
+      <w:r>
+        <w:rPr>
+          <w:sz w:val="24"/>
+          <w:szCs w:val="24"/>
+        </w:rPr>
+        <w:t xml:space="preserve">do </w:t>
+      </w:r>
+      <w:proofErr w:type="spellStart"/>
+      <w:r>
+        <w:rPr>
+          <w:sz w:val="24"/>
+          <w:szCs w:val="24"/>
+        </w:rPr>
+        <w:t>utilizador</w:t>
+      </w:r>
+      <w:proofErr w:type="spellEnd"/>
+      <w:r>
+        <w:rPr>
+          <w:sz w:val="24"/>
+          <w:szCs w:val="24"/>
+        </w:rPr>
+        <w:t xml:space="preserve">, </w:t>
+      </w:r>
+      <w:proofErr w:type="spellStart"/>
+      <w:r>
+        <w:rPr>
+          <w:sz w:val="24"/>
+          <w:szCs w:val="24"/>
+        </w:rPr>
+        <w:t>nomeadamente</w:t>
+      </w:r>
+      <w:proofErr w:type="spellEnd"/>
+      <w:r>
+        <w:rPr>
+          <w:sz w:val="24"/>
+          <w:szCs w:val="24"/>
+        </w:rPr>
+        <w:t xml:space="preserve"> </w:t>
+      </w:r>
+      <w:proofErr w:type="spellStart"/>
+      <w:r>
+        <w:rPr>
+          <w:sz w:val="24"/>
+          <w:szCs w:val="24"/>
+        </w:rPr>
+        <w:t>quando</w:t>
+      </w:r>
+      <w:proofErr w:type="spellEnd"/>
+      <w:r>
+        <w:rPr>
+          <w:sz w:val="24"/>
+          <w:szCs w:val="24"/>
+        </w:rPr>
+        <w:t xml:space="preserve"> </w:t>
+      </w:r>
+      <w:proofErr w:type="spellStart"/>
+      <w:r>
+        <w:rPr>
+          <w:sz w:val="24"/>
+          <w:szCs w:val="24"/>
+        </w:rPr>
+        <w:t>este</w:t>
+      </w:r>
+      <w:proofErr w:type="spellEnd"/>
+      <w:r>
+        <w:rPr>
+          <w:sz w:val="24"/>
+          <w:szCs w:val="24"/>
+        </w:rPr>
+        <w:t xml:space="preserve"> </w:t>
+      </w:r>
+      <w:proofErr w:type="spellStart"/>
+      <w:r>
+        <w:rPr>
+          <w:sz w:val="24"/>
+          <w:szCs w:val="24"/>
+        </w:rPr>
+        <w:t>cria</w:t>
+      </w:r>
+      <w:proofErr w:type="spellEnd"/>
+      <w:r>
+        <w:rPr>
+          <w:sz w:val="24"/>
+          <w:szCs w:val="24"/>
+        </w:rPr>
+        <w:t xml:space="preserve"> um </w:t>
+      </w:r>
+      <w:proofErr w:type="spellStart"/>
+      <w:r>
+        <w:rPr>
+          <w:sz w:val="24"/>
+          <w:szCs w:val="24"/>
+        </w:rPr>
+        <w:t>cubo</w:t>
+      </w:r>
+      <w:proofErr w:type="spellEnd"/>
+      <w:r>
+        <w:rPr>
+          <w:sz w:val="24"/>
+          <w:szCs w:val="24"/>
+        </w:rPr>
+        <w:t xml:space="preserve"> de </w:t>
+      </w:r>
+      <w:proofErr w:type="spellStart"/>
+      <w:r>
+        <w:rPr>
+          <w:sz w:val="24"/>
+          <w:szCs w:val="24"/>
+        </w:rPr>
+        <w:t>ouro</w:t>
+      </w:r>
+      <w:proofErr w:type="spellEnd"/>
+      <w:r>
+        <w:rPr>
+          <w:sz w:val="24"/>
+          <w:szCs w:val="24"/>
+        </w:rPr>
+        <w:t>.</w:t>
+      </w:r>
+    </w:p>
+    <w:p/>
+    <w:p>
+      <w:r>
+        <w:br w:type="page"/>
+      </w:r>
+    </w:p>
+    <w:p/>
+    <w:p>
+      <w:pPr>
         <w:pStyle w:val="Ttulo1"/>
         <w:jc w:val="center"/>
         <w:rPr>
           <w:lang w:val="pt-PT"/>
         </w:rPr>
       </w:pPr>
-      <w:bookmarkStart w:id="11" w:name="_Toc101466357"/>
+      <w:bookmarkStart w:id="26" w:name="_Toc101558813"/>
       <w:r>
         <w:rPr>
           <w:lang w:val="pt-PT"/>
@@ -3264,7 +11324,7 @@
         </w:rPr>
         <w:t>ão</w:t>
       </w:r>
-      <w:bookmarkEnd w:id="11"/>
+      <w:bookmarkEnd w:id="26"/>
     </w:p>
     <w:p>
       <w:pPr>
@@ -3343,7 +11403,39 @@
           <w:szCs w:val="24"/>
           <w:lang w:val="pt-PT"/>
         </w:rPr>
-        <w:t xml:space="preserve">Apesar do terreno ter sido criado com sucesso, este não está perfeito e existem melhorias a ser feitas, nomeadamente por vezes, alguns blocos por baixo das grutas não são construídos, sendo possível ao jogador cair e não </w:t>
+        <w:t>Apesar do terreno ter sido criado com sucesso, este não está perfeito e existem melhorias a ser feitas, nomeadamente por vezes, alguns blocos</w:t>
+      </w:r>
+      <w:r>
+        <w:rPr>
+          <w:sz w:val="24"/>
+          <w:szCs w:val="24"/>
+          <w:lang w:val="pt-PT"/>
+        </w:rPr>
+        <w:t xml:space="preserve"> ficam sobrepostos em cima uns dos outros e,</w:t>
+      </w:r>
+      <w:r>
+        <w:rPr>
+          <w:sz w:val="24"/>
+          <w:szCs w:val="24"/>
+          <w:lang w:val="pt-PT"/>
+        </w:rPr>
+        <w:t xml:space="preserve"> por baixo das grutas</w:t>
+      </w:r>
+      <w:r>
+        <w:rPr>
+          <w:sz w:val="24"/>
+          <w:szCs w:val="24"/>
+          <w:lang w:val="pt-PT"/>
+        </w:rPr>
+        <w:t xml:space="preserve"> um número pequeno de blocos</w:t>
+      </w:r>
+      <w:r>
+        <w:rPr>
+          <w:sz w:val="24"/>
+          <w:szCs w:val="24"/>
+          <w:lang w:val="pt-PT"/>
+        </w:rPr>
+        <w:t xml:space="preserve"> não são construídos, sendo possível ao jogador cair e não </w:t>
       </w:r>
       <w:r>
         <w:rPr>
@@ -3507,7 +11599,7 @@
           <w:lang w:val="pt-PT"/>
         </w:rPr>
       </w:pPr>
-      <w:bookmarkStart w:id="12" w:name="_Toc101466358"/>
+      <w:bookmarkStart w:id="27" w:name="_Toc101558814"/>
       <w:r>
         <w:rPr>
           <w:lang w:val="pt-PT"/>
@@ -3520,11 +11612,13 @@
         </w:rPr>
         <w:t>Bibliografia</w:t>
       </w:r>
-      <w:bookmarkEnd w:id="12"/>
+      <w:bookmarkEnd w:id="27"/>
     </w:p>
     <w:p>
       <w:pPr>
         <w:rPr>
+          <w:sz w:val="24"/>
+          <w:szCs w:val="24"/>
           <w:lang w:val="pt-PT"/>
         </w:rPr>
       </w:pPr>
@@ -3537,23 +11631,31 @@
           <w:numId w:val="17"/>
         </w:numPr>
         <w:rPr>
+          <w:sz w:val="24"/>
+          <w:szCs w:val="24"/>
           <w:lang w:val="pt-PT"/>
         </w:rPr>
       </w:pPr>
       <w:r>
         <w:rPr>
+          <w:sz w:val="24"/>
+          <w:szCs w:val="24"/>
           <w:lang w:val="pt-PT"/>
         </w:rPr>
         <w:t xml:space="preserve">Vídeos das aulas no Youtube fornecidos pelo docente </w:t>
       </w:r>
       <w:r>
         <w:rPr>
+          <w:sz w:val="24"/>
+          <w:szCs w:val="24"/>
           <w:lang w:val="pt-PT"/>
         </w:rPr>
         <w:t xml:space="preserve">- </w:t>
       </w:r>
       <w:r>
         <w:rPr>
+          <w:sz w:val="24"/>
+          <w:szCs w:val="24"/>
           <w:lang w:val="pt-PT"/>
         </w:rPr>
         <w:t>Arnaldo Abrantes.</w:t>
@@ -3567,13 +11669,17 @@
           <w:numId w:val="17"/>
         </w:numPr>
         <w:rPr>
+          <w:sz w:val="24"/>
+          <w:szCs w:val="24"/>
           <w:lang w:val="pt-PT"/>
         </w:rPr>
       </w:pPr>
-      <w:hyperlink r:id="rId14" w:history="1">
+      <w:hyperlink r:id="rId24" w:history="1">
         <w:r>
           <w:rPr>
             <w:rStyle w:val="Hiperligao"/>
+            <w:sz w:val="24"/>
+            <w:szCs w:val="24"/>
             <w:lang w:val="pt-PT"/>
           </w:rPr>
           <w:t>https://en.wikipedia.org/wiki/Perlin_noise</w:t>
@@ -3588,20 +11694,24 @@
           <w:numId w:val="17"/>
         </w:numPr>
         <w:rPr>
+          <w:sz w:val="24"/>
+          <w:szCs w:val="24"/>
           <w:lang w:val="pt-PT"/>
         </w:rPr>
       </w:pPr>
       <w:r>
         <w:rPr>
+          <w:sz w:val="24"/>
+          <w:szCs w:val="24"/>
           <w:lang w:val="pt-PT"/>
         </w:rPr>
         <w:t>https://en.wikipedia.org/wiki/Flood_fill</w:t>
       </w:r>
     </w:p>
     <w:sectPr>
-      <w:headerReference w:type="default" r:id="rId15"/>
-      <w:footerReference w:type="even" r:id="rId16"/>
-      <w:footerReference w:type="default" r:id="rId17"/>
+      <w:headerReference w:type="default" r:id="rId25"/>
+      <w:footerReference w:type="even" r:id="rId26"/>
+      <w:footerReference w:type="default" r:id="rId27"/>
       <w:pgSz w:w="12240" w:h="15840"/>
       <w:pgMar w:top="1440" w:right="1440" w:bottom="1440" w:left="1440" w:header="720" w:footer="720" w:gutter="0"/>
       <w:pgNumType w:start="0"/>
@@ -5049,6 +13159,119 @@
     </w:lvl>
   </w:abstractNum>
   <w:abstractNum w:abstractNumId="5" w15:restartNumberingAfterBreak="0">
+    <w:nsid w:val="2D000BA9"/>
+    <w:multiLevelType w:val="hybridMultilevel"/>
+    <w:tmpl w:val="18EA3CA0"/>
+    <w:lvl w:ilvl="0" w:tplc="08160001">
+      <w:start w:val="1"/>
+      <w:numFmt w:val="bullet"/>
+      <w:lvlText w:val=""/>
+      <w:lvlJc w:val="left"/>
+      <w:pPr>
+        <w:ind w:left="720" w:hanging="360"/>
+      </w:pPr>
+      <w:rPr>
+        <w:rFonts w:ascii="Symbol" w:hAnsi="Symbol" w:hint="default"/>
+      </w:rPr>
+    </w:lvl>
+    <w:lvl w:ilvl="1" w:tplc="08160003" w:tentative="1">
+      <w:start w:val="1"/>
+      <w:numFmt w:val="bullet"/>
+      <w:lvlText w:val="o"/>
+      <w:lvlJc w:val="left"/>
+      <w:pPr>
+        <w:ind w:left="1440" w:hanging="360"/>
+      </w:pPr>
+      <w:rPr>
+        <w:rFonts w:ascii="Courier New" w:hAnsi="Courier New" w:cs="Courier New" w:hint="default"/>
+      </w:rPr>
+    </w:lvl>
+    <w:lvl w:ilvl="2" w:tplc="08160005" w:tentative="1">
+      <w:start w:val="1"/>
+      <w:numFmt w:val="bullet"/>
+      <w:lvlText w:val=""/>
+      <w:lvlJc w:val="left"/>
+      <w:pPr>
+        <w:ind w:left="2160" w:hanging="360"/>
+      </w:pPr>
+      <w:rPr>
+        <w:rFonts w:ascii="Wingdings" w:hAnsi="Wingdings" w:hint="default"/>
+      </w:rPr>
+    </w:lvl>
+    <w:lvl w:ilvl="3" w:tplc="08160001" w:tentative="1">
+      <w:start w:val="1"/>
+      <w:numFmt w:val="bullet"/>
+      <w:lvlText w:val=""/>
+      <w:lvlJc w:val="left"/>
+      <w:pPr>
+        <w:ind w:left="2880" w:hanging="360"/>
+      </w:pPr>
+      <w:rPr>
+        <w:rFonts w:ascii="Symbol" w:hAnsi="Symbol" w:hint="default"/>
+      </w:rPr>
+    </w:lvl>
+    <w:lvl w:ilvl="4" w:tplc="08160003" w:tentative="1">
+      <w:start w:val="1"/>
+      <w:numFmt w:val="bullet"/>
+      <w:lvlText w:val="o"/>
+      <w:lvlJc w:val="left"/>
+      <w:pPr>
+        <w:ind w:left="3600" w:hanging="360"/>
+      </w:pPr>
+      <w:rPr>
+        <w:rFonts w:ascii="Courier New" w:hAnsi="Courier New" w:cs="Courier New" w:hint="default"/>
+      </w:rPr>
+    </w:lvl>
+    <w:lvl w:ilvl="5" w:tplc="08160005" w:tentative="1">
+      <w:start w:val="1"/>
+      <w:numFmt w:val="bullet"/>
+      <w:lvlText w:val=""/>
+      <w:lvlJc w:val="left"/>
+      <w:pPr>
+        <w:ind w:left="4320" w:hanging="360"/>
+      </w:pPr>
+      <w:rPr>
+        <w:rFonts w:ascii="Wingdings" w:hAnsi="Wingdings" w:hint="default"/>
+      </w:rPr>
+    </w:lvl>
+    <w:lvl w:ilvl="6" w:tplc="08160001" w:tentative="1">
+      <w:start w:val="1"/>
+      <w:numFmt w:val="bullet"/>
+      <w:lvlText w:val=""/>
+      <w:lvlJc w:val="left"/>
+      <w:pPr>
+        <w:ind w:left="5040" w:hanging="360"/>
+      </w:pPr>
+      <w:rPr>
+        <w:rFonts w:ascii="Symbol" w:hAnsi="Symbol" w:hint="default"/>
+      </w:rPr>
+    </w:lvl>
+    <w:lvl w:ilvl="7" w:tplc="08160003" w:tentative="1">
+      <w:start w:val="1"/>
+      <w:numFmt w:val="bullet"/>
+      <w:lvlText w:val="o"/>
+      <w:lvlJc w:val="left"/>
+      <w:pPr>
+        <w:ind w:left="5760" w:hanging="360"/>
+      </w:pPr>
+      <w:rPr>
+        <w:rFonts w:ascii="Courier New" w:hAnsi="Courier New" w:cs="Courier New" w:hint="default"/>
+      </w:rPr>
+    </w:lvl>
+    <w:lvl w:ilvl="8" w:tplc="08160005" w:tentative="1">
+      <w:start w:val="1"/>
+      <w:numFmt w:val="bullet"/>
+      <w:lvlText w:val=""/>
+      <w:lvlJc w:val="left"/>
+      <w:pPr>
+        <w:ind w:left="6480" w:hanging="360"/>
+      </w:pPr>
+      <w:rPr>
+        <w:rFonts w:ascii="Wingdings" w:hAnsi="Wingdings" w:hint="default"/>
+      </w:rPr>
+    </w:lvl>
+  </w:abstractNum>
+  <w:abstractNum w:abstractNumId="6" w15:restartNumberingAfterBreak="0">
     <w:nsid w:val="38AE1B8C"/>
     <w:multiLevelType w:val="hybridMultilevel"/>
     <w:tmpl w:val="FF1C6886"/>
@@ -5161,7 +13384,7 @@
       </w:rPr>
     </w:lvl>
   </w:abstractNum>
-  <w:abstractNum w:abstractNumId="6" w15:restartNumberingAfterBreak="0">
+  <w:abstractNum w:abstractNumId="7" w15:restartNumberingAfterBreak="0">
     <w:nsid w:val="3FD05BD0"/>
     <w:multiLevelType w:val="hybridMultilevel"/>
     <w:tmpl w:val="944C9E50"/>
@@ -5274,7 +13497,7 @@
       </w:rPr>
     </w:lvl>
   </w:abstractNum>
-  <w:abstractNum w:abstractNumId="7" w15:restartNumberingAfterBreak="0">
+  <w:abstractNum w:abstractNumId="8" w15:restartNumberingAfterBreak="0">
     <w:nsid w:val="4053707F"/>
     <w:multiLevelType w:val="hybridMultilevel"/>
     <w:tmpl w:val="0F28E544"/>
@@ -5387,7 +13610,7 @@
       </w:rPr>
     </w:lvl>
   </w:abstractNum>
-  <w:abstractNum w:abstractNumId="8" w15:restartNumberingAfterBreak="0">
+  <w:abstractNum w:abstractNumId="9" w15:restartNumberingAfterBreak="0">
     <w:nsid w:val="42476880"/>
     <w:multiLevelType w:val="hybridMultilevel"/>
     <w:tmpl w:val="67AA6B9C"/>
@@ -5500,7 +13723,7 @@
       </w:rPr>
     </w:lvl>
   </w:abstractNum>
-  <w:abstractNum w:abstractNumId="9" w15:restartNumberingAfterBreak="0">
+  <w:abstractNum w:abstractNumId="10" w15:restartNumberingAfterBreak="0">
     <w:nsid w:val="548237AC"/>
     <w:multiLevelType w:val="hybridMultilevel"/>
     <w:tmpl w:val="FE8AB51C"/>
@@ -5613,7 +13836,7 @@
       </w:rPr>
     </w:lvl>
   </w:abstractNum>
-  <w:abstractNum w:abstractNumId="10" w15:restartNumberingAfterBreak="0">
+  <w:abstractNum w:abstractNumId="11" w15:restartNumberingAfterBreak="0">
     <w:nsid w:val="597E0394"/>
     <w:multiLevelType w:val="hybridMultilevel"/>
     <w:tmpl w:val="EE1C4326"/>
@@ -5726,7 +13949,7 @@
       </w:rPr>
     </w:lvl>
   </w:abstractNum>
-  <w:abstractNum w:abstractNumId="11" w15:restartNumberingAfterBreak="0">
+  <w:abstractNum w:abstractNumId="12" w15:restartNumberingAfterBreak="0">
     <w:nsid w:val="5B150C8B"/>
     <w:multiLevelType w:val="hybridMultilevel"/>
     <w:tmpl w:val="D79885EE"/>
@@ -5839,7 +14062,7 @@
       </w:rPr>
     </w:lvl>
   </w:abstractNum>
-  <w:abstractNum w:abstractNumId="12" w15:restartNumberingAfterBreak="0">
+  <w:abstractNum w:abstractNumId="13" w15:restartNumberingAfterBreak="0">
     <w:nsid w:val="5CB56435"/>
     <w:multiLevelType w:val="hybridMultilevel"/>
     <w:tmpl w:val="3CEC9164"/>
@@ -5952,7 +14175,7 @@
       </w:rPr>
     </w:lvl>
   </w:abstractNum>
-  <w:abstractNum w:abstractNumId="13" w15:restartNumberingAfterBreak="0">
+  <w:abstractNum w:abstractNumId="14" w15:restartNumberingAfterBreak="0">
     <w:nsid w:val="696A63A5"/>
     <w:multiLevelType w:val="hybridMultilevel"/>
     <w:tmpl w:val="EE000D72"/>
@@ -6065,7 +14288,7 @@
       </w:rPr>
     </w:lvl>
   </w:abstractNum>
-  <w:abstractNum w:abstractNumId="14" w15:restartNumberingAfterBreak="0">
+  <w:abstractNum w:abstractNumId="15" w15:restartNumberingAfterBreak="0">
     <w:nsid w:val="72B561AD"/>
     <w:multiLevelType w:val="hybridMultilevel"/>
     <w:tmpl w:val="F8B025A0"/>
@@ -6178,7 +14401,7 @@
       </w:rPr>
     </w:lvl>
   </w:abstractNum>
-  <w:abstractNum w:abstractNumId="15" w15:restartNumberingAfterBreak="0">
+  <w:abstractNum w:abstractNumId="16" w15:restartNumberingAfterBreak="0">
     <w:nsid w:val="73E566A3"/>
     <w:multiLevelType w:val="hybridMultilevel"/>
     <w:tmpl w:val="836E94D8"/>
@@ -6291,7 +14514,7 @@
       </w:rPr>
     </w:lvl>
   </w:abstractNum>
-  <w:abstractNum w:abstractNumId="16" w15:restartNumberingAfterBreak="0">
+  <w:abstractNum w:abstractNumId="17" w15:restartNumberingAfterBreak="0">
     <w:nsid w:val="7E6D72E8"/>
     <w:multiLevelType w:val="hybridMultilevel"/>
     <w:tmpl w:val="1B0E5EB8"/>
@@ -6405,55 +14628,58 @@
     </w:lvl>
   </w:abstractNum>
   <w:num w:numId="1" w16cid:durableId="418135411">
-    <w:abstractNumId w:val="9"/>
+    <w:abstractNumId w:val="10"/>
   </w:num>
   <w:num w:numId="2" w16cid:durableId="1206016799">
-    <w:abstractNumId w:val="5"/>
+    <w:abstractNumId w:val="6"/>
   </w:num>
   <w:num w:numId="3" w16cid:durableId="511140132">
-    <w:abstractNumId w:val="15"/>
+    <w:abstractNumId w:val="16"/>
   </w:num>
   <w:num w:numId="4" w16cid:durableId="1236280036">
-    <w:abstractNumId w:val="7"/>
+    <w:abstractNumId w:val="8"/>
   </w:num>
   <w:num w:numId="5" w16cid:durableId="100148809">
     <w:abstractNumId w:val="4"/>
   </w:num>
   <w:num w:numId="6" w16cid:durableId="1570656329">
-    <w:abstractNumId w:val="10"/>
+    <w:abstractNumId w:val="11"/>
   </w:num>
   <w:num w:numId="7" w16cid:durableId="458961719">
-    <w:abstractNumId w:val="8"/>
+    <w:abstractNumId w:val="9"/>
   </w:num>
   <w:num w:numId="8" w16cid:durableId="1124426241">
     <w:abstractNumId w:val="1"/>
   </w:num>
   <w:num w:numId="9" w16cid:durableId="167211600">
-    <w:abstractNumId w:val="12"/>
+    <w:abstractNumId w:val="13"/>
   </w:num>
   <w:num w:numId="10" w16cid:durableId="1439180346">
     <w:abstractNumId w:val="0"/>
   </w:num>
   <w:num w:numId="11" w16cid:durableId="772164919">
-    <w:abstractNumId w:val="11"/>
+    <w:abstractNumId w:val="12"/>
   </w:num>
   <w:num w:numId="12" w16cid:durableId="584582082">
     <w:abstractNumId w:val="3"/>
   </w:num>
   <w:num w:numId="13" w16cid:durableId="1230265711">
-    <w:abstractNumId w:val="16"/>
+    <w:abstractNumId w:val="17"/>
   </w:num>
   <w:num w:numId="14" w16cid:durableId="62264064">
-    <w:abstractNumId w:val="13"/>
+    <w:abstractNumId w:val="14"/>
   </w:num>
   <w:num w:numId="15" w16cid:durableId="694892750">
-    <w:abstractNumId w:val="14"/>
+    <w:abstractNumId w:val="15"/>
   </w:num>
   <w:num w:numId="16" w16cid:durableId="874662816">
     <w:abstractNumId w:val="2"/>
   </w:num>
   <w:num w:numId="17" w16cid:durableId="389690950">
-    <w:abstractNumId w:val="6"/>
+    <w:abstractNumId w:val="7"/>
+  </w:num>
+  <w:num w:numId="18" w16cid:durableId="1092555704">
+    <w:abstractNumId w:val="5"/>
   </w:num>
   <w:numIdMacAtCleanup w:val="8"/>
 </w:numbering>
